--- a/MourrierQuentin_Resume.docx
+++ b/MourrierQuentin_Resume.docx
@@ -3,12 +3,552 @@
 <w:document xmlns:wpc="http://schemas.microsoft.com/office/word/2010/wordprocessingCanvas" xmlns:cx="http://schemas.microsoft.com/office/drawing/2014/chartex" xmlns:mc="http://schemas.openxmlformats.org/markup-compatibility/2006" xmlns:o="urn:schemas-microsoft-com:office:office" xmlns:r="http://schemas.openxmlformats.org/officeDocument/2006/relationships" xmlns:m="http://schemas.openxmlformats.org/officeDocument/2006/math" xmlns:v="urn:schemas-microsoft-com:vml" xmlns:wp14="http://schemas.microsoft.com/office/word/2010/wordprocessingDrawing" xmlns:wp="http://schemas.openxmlformats.org/drawingml/2006/wordprocessingDrawing" xmlns:w10="urn:schemas-microsoft-com:office:word" xmlns:w="http://schemas.openxmlformats.org/wordprocessingml/2006/main" xmlns:w14="http://schemas.microsoft.com/office/word/2010/wordml" xmlns:w15="http://schemas.microsoft.com/office/word/2012/wordml" xmlns:w16se="http://schemas.microsoft.com/office/word/2015/wordml/symex" xmlns:wpg="http://schemas.microsoft.com/office/word/2010/wordprocessingGroup" xmlns:wpi="http://schemas.microsoft.com/office/word/2010/wordprocessingInk" xmlns:wne="http://schemas.microsoft.com/office/word/2006/wordml" xmlns:wps="http://schemas.microsoft.com/office/word/2010/wordprocessingShape" mc:Ignorable="w14 w15 w16se wp14">
   <w:body>
     <w:p>
+      <w:pPr>
+        <w:ind w:left="-1440"/>
+      </w:pPr>
+      <w:r>
+        <w:rPr>
+          <w:noProof/>
+        </w:rPr>
+        <mc:AlternateContent>
+          <mc:Choice Requires="wps">
+            <w:drawing>
+              <wp:anchor distT="45720" distB="45720" distL="114300" distR="114300" simplePos="0" relativeHeight="251663360" behindDoc="0" locked="0" layoutInCell="1" allowOverlap="1" wp14:anchorId="6B39C7C0" wp14:editId="22B1014B">
+                <wp:simplePos x="0" y="0"/>
+                <wp:positionH relativeFrom="margin">
+                  <wp:align>left</wp:align>
+                </wp:positionH>
+                <wp:positionV relativeFrom="paragraph">
+                  <wp:posOffset>1470660</wp:posOffset>
+                </wp:positionV>
+                <wp:extent cx="2369820" cy="914400"/>
+                <wp:effectExtent l="0" t="0" r="0" b="0"/>
+                <wp:wrapSquare wrapText="bothSides"/>
+                <wp:docPr id="3" name="Text Box 3"/>
+                <wp:cNvGraphicFramePr>
+                  <a:graphicFrameLocks xmlns:a="http://schemas.openxmlformats.org/drawingml/2006/main"/>
+                </wp:cNvGraphicFramePr>
+                <a:graphic xmlns:a="http://schemas.openxmlformats.org/drawingml/2006/main">
+                  <a:graphicData uri="http://schemas.microsoft.com/office/word/2010/wordprocessingShape">
+                    <wps:wsp>
+                      <wps:cNvSpPr txBox="1">
+                        <a:spLocks noChangeArrowheads="1"/>
+                      </wps:cNvSpPr>
+                      <wps:spPr bwMode="auto">
+                        <a:xfrm>
+                          <a:off x="0" y="0"/>
+                          <a:ext cx="2369820" cy="914400"/>
+                        </a:xfrm>
+                        <a:prstGeom prst="rect">
+                          <a:avLst/>
+                        </a:prstGeom>
+                        <a:solidFill>
+                          <a:srgbClr val="3D3D3D"/>
+                        </a:solidFill>
+                        <a:ln w="9525">
+                          <a:noFill/>
+                          <a:miter lim="800000"/>
+                          <a:headEnd/>
+                          <a:tailEnd/>
+                        </a:ln>
+                      </wps:spPr>
+                      <wps:txbx>
+                        <w:txbxContent>
+                          <w:p>
+                            <w:pPr>
+                              <w:rPr>
+                                <w:rFonts w:ascii="Segoe UI Semilight" w:hAnsi="Segoe UI Semilight" w:cs="Segoe UI Semilight"/>
+                                <w:color w:val="6DCFDB"/>
+                                <w:sz w:val="32"/>
+                                <w:szCs w:val="32"/>
+                              </w:rPr>
+                            </w:pPr>
+                            <w:r>
+                              <w:rPr>
+                                <w:color w:val="FFFFFF" w:themeColor="background1"/>
+                                <w:sz w:val="40"/>
+                                <w:szCs w:val="40"/>
+                              </w:rPr>
+                              <w:tab/>
+                            </w:r>
+                            <w:r>
+                              <w:rPr>
+                                <w:rFonts w:ascii="Segoe UI Semilight" w:hAnsi="Segoe UI Semilight" w:cs="Segoe UI Semilight"/>
+                                <w:color w:val="6DCFDB"/>
+                                <w:sz w:val="32"/>
+                                <w:szCs w:val="32"/>
+                              </w:rPr>
+                              <w:t>Email</w:t>
+                            </w:r>
+                          </w:p>
+                          <w:p>
+                            <w:pPr>
+                              <w:rPr>
+                                <w:color w:val="607171"/>
+                                <w:sz w:val="24"/>
+                                <w:szCs w:val="24"/>
+                              </w:rPr>
+                            </w:pPr>
+                            <w:r>
+                              <w:rPr>
+                                <w:rFonts w:ascii="Segoe UI Semilight" w:hAnsi="Segoe UI Semilight" w:cs="Segoe UI Semilight"/>
+                                <w:color w:val="6DCFDB"/>
+                                <w:sz w:val="40"/>
+                                <w:szCs w:val="40"/>
+                              </w:rPr>
+                              <w:tab/>
+                            </w:r>
+                            <w:r>
+                              <w:rPr>
+                                <w:rFonts w:ascii="Segoe UI Semilight" w:hAnsi="Segoe UI Semilight" w:cs="Segoe UI Semilight"/>
+                                <w:color w:val="607171"/>
+                                <w:sz w:val="24"/>
+                                <w:szCs w:val="24"/>
+                              </w:rPr>
+                              <w:t>quentinmourrier@gmail.com</w:t>
+                            </w:r>
+                          </w:p>
+                        </w:txbxContent>
+                      </wps:txbx>
+                      <wps:bodyPr rot="0" vert="horz" wrap="square" lIns="91440" tIns="45720" rIns="91440" bIns="45720" anchor="t" anchorCtr="0">
+                        <a:noAutofit/>
+                      </wps:bodyPr>
+                    </wps:wsp>
+                  </a:graphicData>
+                </a:graphic>
+                <wp14:sizeRelH relativeFrom="margin">
+                  <wp14:pctWidth>0</wp14:pctWidth>
+                </wp14:sizeRelH>
+                <wp14:sizeRelV relativeFrom="margin">
+                  <wp14:pctHeight>0</wp14:pctHeight>
+                </wp14:sizeRelV>
+              </wp:anchor>
+            </w:drawing>
+          </mc:Choice>
+          <mc:Fallback>
+            <w:pict>
+              <v:shapetype w14:anchorId="6B39C7C0" id="_x0000_t202" coordsize="21600,21600" o:spt="202" path="m,l,21600r21600,l21600,xe">
+                <v:stroke joinstyle="miter"/>
+                <v:path gradientshapeok="t" o:connecttype="rect"/>
+              </v:shapetype>
+              <v:shape id="Text Box 3" o:spid="_x0000_s1026" type="#_x0000_t202" style="position:absolute;left:0;text-align:left;margin-left:0;margin-top:115.8pt;width:186.6pt;height:1in;z-index:251663360;visibility:visible;mso-wrap-style:square;mso-width-percent:0;mso-height-percent:0;mso-wrap-distance-left:9pt;mso-wrap-distance-top:3.6pt;mso-wrap-distance-right:9pt;mso-wrap-distance-bottom:3.6pt;mso-position-horizontal:left;mso-position-horizontal-relative:margin;mso-position-vertical:absolute;mso-position-vertical-relative:text;mso-width-percent:0;mso-height-percent:0;mso-width-relative:margin;mso-height-relative:margin;v-text-anchor:top" o:gfxdata="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" fillcolor="#3d3d3d" stroked="f">
+                <v:textbox>
+                  <w:txbxContent>
+                    <w:p>
+                      <w:pPr>
+                        <w:rPr>
+                          <w:rFonts w:ascii="Segoe UI Semilight" w:hAnsi="Segoe UI Semilight" w:cs="Segoe UI Semilight"/>
+                          <w:color w:val="6DCFDB"/>
+                          <w:sz w:val="32"/>
+                          <w:szCs w:val="32"/>
+                        </w:rPr>
+                      </w:pPr>
+                      <w:r>
+                        <w:rPr>
+                          <w:color w:val="FFFFFF" w:themeColor="background1"/>
+                          <w:sz w:val="40"/>
+                          <w:szCs w:val="40"/>
+                        </w:rPr>
+                        <w:tab/>
+                      </w:r>
+                      <w:r>
+                        <w:rPr>
+                          <w:rFonts w:ascii="Segoe UI Semilight" w:hAnsi="Segoe UI Semilight" w:cs="Segoe UI Semilight"/>
+                          <w:color w:val="6DCFDB"/>
+                          <w:sz w:val="32"/>
+                          <w:szCs w:val="32"/>
+                        </w:rPr>
+                        <w:t>Email</w:t>
+                      </w:r>
+                    </w:p>
+                    <w:p>
+                      <w:pPr>
+                        <w:rPr>
+                          <w:color w:val="607171"/>
+                          <w:sz w:val="24"/>
+                          <w:szCs w:val="24"/>
+                        </w:rPr>
+                      </w:pPr>
+                      <w:r>
+                        <w:rPr>
+                          <w:rFonts w:ascii="Segoe UI Semilight" w:hAnsi="Segoe UI Semilight" w:cs="Segoe UI Semilight"/>
+                          <w:color w:val="6DCFDB"/>
+                          <w:sz w:val="40"/>
+                          <w:szCs w:val="40"/>
+                        </w:rPr>
+                        <w:tab/>
+                      </w:r>
+                      <w:r>
+                        <w:rPr>
+                          <w:rFonts w:ascii="Segoe UI Semilight" w:hAnsi="Segoe UI Semilight" w:cs="Segoe UI Semilight"/>
+                          <w:color w:val="607171"/>
+                          <w:sz w:val="24"/>
+                          <w:szCs w:val="24"/>
+                        </w:rPr>
+                        <w:t>quentinmourrier@gmail.com</w:t>
+                      </w:r>
+                    </w:p>
+                  </w:txbxContent>
+                </v:textbox>
+                <w10:wrap type="square" anchorx="margin"/>
+              </v:shape>
+            </w:pict>
+          </mc:Fallback>
+        </mc:AlternateContent>
+      </w:r>
+      <w:r>
+        <w:rPr>
+          <w:noProof/>
+        </w:rPr>
+        <mc:AlternateContent>
+          <mc:Choice Requires="wps">
+            <w:drawing>
+              <wp:anchor distT="45720" distB="45720" distL="114300" distR="114300" simplePos="0" relativeHeight="251661312" behindDoc="0" locked="0" layoutInCell="1" allowOverlap="1">
+                <wp:simplePos x="0" y="0"/>
+                <wp:positionH relativeFrom="margin">
+                  <wp:align>left</wp:align>
+                </wp:positionH>
+                <wp:positionV relativeFrom="paragraph">
+                  <wp:posOffset>579120</wp:posOffset>
+                </wp:positionV>
+                <wp:extent cx="2369820" cy="914400"/>
+                <wp:effectExtent l="0" t="0" r="0" b="0"/>
+                <wp:wrapSquare wrapText="bothSides"/>
+                <wp:docPr id="2" name="Text Box 2"/>
+                <wp:cNvGraphicFramePr>
+                  <a:graphicFrameLocks xmlns:a="http://schemas.openxmlformats.org/drawingml/2006/main"/>
+                </wp:cNvGraphicFramePr>
+                <a:graphic xmlns:a="http://schemas.openxmlformats.org/drawingml/2006/main">
+                  <a:graphicData uri="http://schemas.microsoft.com/office/word/2010/wordprocessingShape">
+                    <wps:wsp>
+                      <wps:cNvSpPr txBox="1">
+                        <a:spLocks noChangeArrowheads="1"/>
+                      </wps:cNvSpPr>
+                      <wps:spPr bwMode="auto">
+                        <a:xfrm>
+                          <a:off x="0" y="0"/>
+                          <a:ext cx="2369820" cy="914400"/>
+                        </a:xfrm>
+                        <a:prstGeom prst="rect">
+                          <a:avLst/>
+                        </a:prstGeom>
+                        <a:solidFill>
+                          <a:srgbClr val="3D3D3D"/>
+                        </a:solidFill>
+                        <a:ln w="9525">
+                          <a:noFill/>
+                          <a:miter lim="800000"/>
+                          <a:headEnd/>
+                          <a:tailEnd/>
+                        </a:ln>
+                      </wps:spPr>
+                      <wps:txbx>
+                        <w:txbxContent>
+                          <w:p>
+                            <w:pPr>
+                              <w:rPr>
+                                <w:rFonts w:ascii="Segoe UI Light" w:hAnsi="Segoe UI Light" w:cs="Segoe UI Light"/>
+                                <w:color w:val="6DCFDB"/>
+                                <w:sz w:val="40"/>
+                                <w:szCs w:val="40"/>
+                              </w:rPr>
+                            </w:pPr>
+                            <w:r>
+                              <w:rPr>
+                                <w:color w:val="FFFFFF" w:themeColor="background1"/>
+                                <w:sz w:val="40"/>
+                                <w:szCs w:val="40"/>
+                              </w:rPr>
+                              <w:tab/>
+                            </w:r>
+                            <w:r>
+                              <w:rPr>
+                                <w:rFonts w:ascii="Segoe UI Light" w:hAnsi="Segoe UI Light" w:cs="Segoe UI Light"/>
+                                <w:color w:val="6DCFDB"/>
+                                <w:sz w:val="40"/>
+                                <w:szCs w:val="40"/>
+                              </w:rPr>
+                              <w:t>Phone</w:t>
+                            </w:r>
+                          </w:p>
+                          <w:p>
+                            <w:pPr>
+                              <w:rPr>
+                                <w:rFonts w:ascii="Segoe UI Light" w:hAnsi="Segoe UI Light" w:cs="Segoe UI Light"/>
+                                <w:color w:val="607171"/>
+                                <w:sz w:val="24"/>
+                                <w:szCs w:val="24"/>
+                              </w:rPr>
+                            </w:pPr>
+                            <w:r>
+                              <w:rPr>
+                                <w:rFonts w:ascii="Segoe UI Light" w:hAnsi="Segoe UI Light" w:cs="Segoe UI Light"/>
+                                <w:color w:val="6DCFDB"/>
+                                <w:sz w:val="40"/>
+                                <w:szCs w:val="40"/>
+                              </w:rPr>
+                              <w:tab/>
+                            </w:r>
+                            <w:r>
+                              <w:rPr>
+                                <w:rFonts w:ascii="Segoe UI Light" w:hAnsi="Segoe UI Light" w:cs="Segoe UI Light"/>
+                                <w:color w:val="607171"/>
+                                <w:sz w:val="24"/>
+                                <w:szCs w:val="24"/>
+                              </w:rPr>
+                              <w:t>0474/01.00.48</w:t>
+                            </w:r>
+                          </w:p>
+                        </w:txbxContent>
+                      </wps:txbx>
+                      <wps:bodyPr rot="0" vert="horz" wrap="square" lIns="91440" tIns="45720" rIns="91440" bIns="45720" anchor="t" anchorCtr="0">
+                        <a:noAutofit/>
+                      </wps:bodyPr>
+                    </wps:wsp>
+                  </a:graphicData>
+                </a:graphic>
+                <wp14:sizeRelH relativeFrom="margin">
+                  <wp14:pctWidth>0</wp14:pctWidth>
+                </wp14:sizeRelH>
+                <wp14:sizeRelV relativeFrom="margin">
+                  <wp14:pctHeight>0</wp14:pctHeight>
+                </wp14:sizeRelV>
+              </wp:anchor>
+            </w:drawing>
+          </mc:Choice>
+          <mc:Fallback>
+            <w:pict>
+              <v:shape id="Text Box 2" o:spid="_x0000_s1027" type="#_x0000_t202" style="position:absolute;left:0;text-align:left;margin-left:0;margin-top:45.6pt;width:186.6pt;height:1in;z-index:251661312;visibility:visible;mso-wrap-style:square;mso-width-percent:0;mso-height-percent:0;mso-wrap-distance-left:9pt;mso-wrap-distance-top:3.6pt;mso-wrap-distance-right:9pt;mso-wrap-distance-bottom:3.6pt;mso-position-horizontal:left;mso-position-horizontal-relative:margin;mso-position-vertical:absolute;mso-position-vertical-relative:text;mso-width-percent:0;mso-height-percent:0;mso-width-relative:margin;mso-height-relative:margin;v-text-anchor:top" o:gfxdata="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" fillcolor="#3d3d3d" stroked="f">
+                <v:textbox>
+                  <w:txbxContent>
+                    <w:p>
+                      <w:pPr>
+                        <w:rPr>
+                          <w:rFonts w:ascii="Segoe UI Light" w:hAnsi="Segoe UI Light" w:cs="Segoe UI Light"/>
+                          <w:color w:val="6DCFDB"/>
+                          <w:sz w:val="40"/>
+                          <w:szCs w:val="40"/>
+                        </w:rPr>
+                      </w:pPr>
+                      <w:r>
+                        <w:rPr>
+                          <w:color w:val="FFFFFF" w:themeColor="background1"/>
+                          <w:sz w:val="40"/>
+                          <w:szCs w:val="40"/>
+                        </w:rPr>
+                        <w:tab/>
+                      </w:r>
+                      <w:r>
+                        <w:rPr>
+                          <w:rFonts w:ascii="Segoe UI Light" w:hAnsi="Segoe UI Light" w:cs="Segoe UI Light"/>
+                          <w:color w:val="6DCFDB"/>
+                          <w:sz w:val="40"/>
+                          <w:szCs w:val="40"/>
+                        </w:rPr>
+                        <w:t>Phone</w:t>
+                      </w:r>
+                    </w:p>
+                    <w:p>
+                      <w:pPr>
+                        <w:rPr>
+                          <w:rFonts w:ascii="Segoe UI Light" w:hAnsi="Segoe UI Light" w:cs="Segoe UI Light"/>
+                          <w:color w:val="607171"/>
+                          <w:sz w:val="24"/>
+                          <w:szCs w:val="24"/>
+                        </w:rPr>
+                      </w:pPr>
+                      <w:r>
+                        <w:rPr>
+                          <w:rFonts w:ascii="Segoe UI Light" w:hAnsi="Segoe UI Light" w:cs="Segoe UI Light"/>
+                          <w:color w:val="6DCFDB"/>
+                          <w:sz w:val="40"/>
+                          <w:szCs w:val="40"/>
+                        </w:rPr>
+                        <w:tab/>
+                      </w:r>
+                      <w:r>
+                        <w:rPr>
+                          <w:rFonts w:ascii="Segoe UI Light" w:hAnsi="Segoe UI Light" w:cs="Segoe UI Light"/>
+                          <w:color w:val="607171"/>
+                          <w:sz w:val="24"/>
+                          <w:szCs w:val="24"/>
+                        </w:rPr>
+                        <w:t>0474/01.00.48</w:t>
+                      </w:r>
+                    </w:p>
+                  </w:txbxContent>
+                </v:textbox>
+                <w10:wrap type="square" anchorx="margin"/>
+              </v:shape>
+            </w:pict>
+          </mc:Fallback>
+        </mc:AlternateContent>
+      </w:r>
+      <w:r>
+        <w:rPr>
+          <w:noProof/>
+        </w:rPr>
+        <mc:AlternateContent>
+          <mc:Choice Requires="wps">
+            <w:drawing>
+              <wp:anchor distT="45720" distB="45720" distL="114300" distR="114300" simplePos="0" relativeHeight="251659264" behindDoc="0" locked="0" layoutInCell="1" allowOverlap="1" wp14:anchorId="05BF5A07" wp14:editId="18ED6E80">
+                <wp:simplePos x="0" y="0"/>
+                <wp:positionH relativeFrom="margin">
+                  <wp:align>left</wp:align>
+                </wp:positionH>
+                <wp:positionV relativeFrom="paragraph">
+                  <wp:posOffset>0</wp:posOffset>
+                </wp:positionV>
+                <wp:extent cx="2369820" cy="601980"/>
+                <wp:effectExtent l="0" t="0" r="0" b="7620"/>
+                <wp:wrapSquare wrapText="bothSides"/>
+                <wp:docPr id="217" name="Text Box 2"/>
+                <wp:cNvGraphicFramePr>
+                  <a:graphicFrameLocks xmlns:a="http://schemas.openxmlformats.org/drawingml/2006/main"/>
+                </wp:cNvGraphicFramePr>
+                <a:graphic xmlns:a="http://schemas.openxmlformats.org/drawingml/2006/main">
+                  <a:graphicData uri="http://schemas.microsoft.com/office/word/2010/wordprocessingShape">
+                    <wps:wsp>
+                      <wps:cNvSpPr txBox="1">
+                        <a:spLocks noChangeArrowheads="1"/>
+                      </wps:cNvSpPr>
+                      <wps:spPr bwMode="auto">
+                        <a:xfrm>
+                          <a:off x="0" y="0"/>
+                          <a:ext cx="2369820" cy="601980"/>
+                        </a:xfrm>
+                        <a:prstGeom prst="rect">
+                          <a:avLst/>
+                        </a:prstGeom>
+                        <a:solidFill>
+                          <a:srgbClr val="3D3D3D"/>
+                        </a:solidFill>
+                        <a:ln w="9525">
+                          <a:noFill/>
+                          <a:miter lim="800000"/>
+                          <a:headEnd/>
+                          <a:tailEnd/>
+                        </a:ln>
+                      </wps:spPr>
+                      <wps:txbx>
+                        <w:txbxContent>
+                          <w:p>
+                            <w:pPr>
+                              <w:rPr>
+                                <w:rFonts w:ascii="Segoe UI Semilight" w:hAnsi="Segoe UI Semilight" w:cs="Segoe UI Semilight"/>
+                                <w:color w:val="FFFFFF" w:themeColor="background1"/>
+                                <w:sz w:val="52"/>
+                                <w:szCs w:val="52"/>
+                                <w:lang w:val="fr-BE"/>
+                              </w:rPr>
+                            </w:pPr>
+                            <w:r>
+                              <w:rPr>
+                                <w:rFonts w:ascii="Segoe UI Semilight" w:hAnsi="Segoe UI Semilight" w:cs="Segoe UI Semilight"/>
+                                <w:color w:val="FFFFFF" w:themeColor="background1"/>
+                                <w:sz w:val="52"/>
+                                <w:szCs w:val="52"/>
+                                <w:lang w:val="fr-BE"/>
+                              </w:rPr>
+                              <w:t xml:space="preserve"> </w:t>
+                            </w:r>
+                            <w:r>
+                              <w:rPr>
+                                <w:rFonts w:ascii="Segoe UI Semilight" w:hAnsi="Segoe UI Semilight" w:cs="Segoe UI Semilight"/>
+                                <w:color w:val="FFFFFF" w:themeColor="background1"/>
+                                <w:sz w:val="52"/>
+                                <w:szCs w:val="52"/>
+                                <w:lang w:val="fr-BE"/>
+                              </w:rPr>
+                              <w:t>CONTACT</w:t>
+                            </w:r>
+                          </w:p>
+                        </w:txbxContent>
+                      </wps:txbx>
+                      <wps:bodyPr rot="0" vert="horz" wrap="square" lIns="91440" tIns="45720" rIns="91440" bIns="45720" anchor="t" anchorCtr="0">
+                        <a:noAutofit/>
+                      </wps:bodyPr>
+                    </wps:wsp>
+                  </a:graphicData>
+                </a:graphic>
+                <wp14:sizeRelH relativeFrom="margin">
+                  <wp14:pctWidth>0</wp14:pctWidth>
+                </wp14:sizeRelH>
+                <wp14:sizeRelV relativeFrom="margin">
+                  <wp14:pctHeight>0</wp14:pctHeight>
+                </wp14:sizeRelV>
+              </wp:anchor>
+            </w:drawing>
+          </mc:Choice>
+          <mc:Fallback>
+            <w:pict>
+              <v:shape w14:anchorId="05BF5A07" id="_x0000_s1028" type="#_x0000_t202" style="position:absolute;left:0;text-align:left;margin-left:0;margin-top:0;width:186.6pt;height:47.4pt;z-index:251659264;visibility:visible;mso-wrap-style:square;mso-width-percent:0;mso-height-percent:0;mso-wrap-distance-left:9pt;mso-wrap-distance-top:3.6pt;mso-wrap-distance-right:9pt;mso-wrap-distance-bottom:3.6pt;mso-position-horizontal:left;mso-position-horizontal-relative:margin;mso-position-vertical:absolute;mso-position-vertical-relative:text;mso-width-percent:0;mso-height-percent:0;mso-width-relative:margin;mso-height-relative:margin;v-text-anchor:top" o:gfxdata="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" fillcolor="#3d3d3d" stroked="f">
+                <v:textbox>
+                  <w:txbxContent>
+                    <w:p>
+                      <w:pPr>
+                        <w:rPr>
+                          <w:rFonts w:ascii="Segoe UI Semilight" w:hAnsi="Segoe UI Semilight" w:cs="Segoe UI Semilight"/>
+                          <w:color w:val="FFFFFF" w:themeColor="background1"/>
+                          <w:sz w:val="52"/>
+                          <w:szCs w:val="52"/>
+                          <w:lang w:val="fr-BE"/>
+                        </w:rPr>
+                      </w:pPr>
+                      <w:r>
+                        <w:rPr>
+                          <w:rFonts w:ascii="Segoe UI Semilight" w:hAnsi="Segoe UI Semilight" w:cs="Segoe UI Semilight"/>
+                          <w:color w:val="FFFFFF" w:themeColor="background1"/>
+                          <w:sz w:val="52"/>
+                          <w:szCs w:val="52"/>
+                          <w:lang w:val="fr-BE"/>
+                        </w:rPr>
+                        <w:t xml:space="preserve"> </w:t>
+                      </w:r>
+                      <w:r>
+                        <w:rPr>
+                          <w:rFonts w:ascii="Segoe UI Semilight" w:hAnsi="Segoe UI Semilight" w:cs="Segoe UI Semilight"/>
+                          <w:color w:val="FFFFFF" w:themeColor="background1"/>
+                          <w:sz w:val="52"/>
+                          <w:szCs w:val="52"/>
+                          <w:lang w:val="fr-BE"/>
+                        </w:rPr>
+                        <w:t>CONTACT</w:t>
+                      </w:r>
+                    </w:p>
+                  </w:txbxContent>
+                </v:textbox>
+                <w10:wrap type="square" anchorx="margin"/>
+              </v:shape>
+            </w:pict>
+          </mc:Fallback>
+        </mc:AlternateContent>
+      </w:r>
+    </w:p>
+    <w:p/>
+    <w:p/>
+    <w:p/>
+    <w:p/>
+    <w:p/>
+    <w:p/>
+    <w:p/>
+    <w:p/>
+    <w:p/>
+    <w:p>
+      <w:pPr>
+        <w:tabs>
+          <w:tab w:val="left" w:pos="1116"/>
+        </w:tabs>
+      </w:pPr>
+      <w:r>
+        <w:tab/>
+      </w:r>
       <w:bookmarkStart w:id="0" w:name="_GoBack"/>
       <w:bookmarkEnd w:id="0"/>
     </w:p>
     <w:sectPr>
       <w:pgSz w:w="12240" w:h="15840"/>
-      <w:pgMar w:top="1440" w:right="1440" w:bottom="1440" w:left="1440" w:header="720" w:footer="720" w:gutter="0"/>
+      <w:pgMar w:top="0" w:right="0" w:bottom="0" w:left="0" w:header="720" w:footer="720" w:gutter="0"/>
       <w:cols w:space="720"/>
       <w:docGrid w:linePitch="360"/>
     </w:sectPr>
@@ -409,6 +949,7 @@
   <w:style w:type="paragraph" w:default="1" w:styleId="Normal">
     <w:name w:val="Normal"/>
     <w:qFormat/>
+    <w:rsid w:val="00563BB7"/>
   </w:style>
   <w:style w:type="character" w:default="1" w:styleId="DefaultParagraphFont">
     <w:name w:val="Default Paragraph Font"/>

--- a/MourrierQuentin_Resume.docx
+++ b/MourrierQuentin_Resume.docx
@@ -13,18 +13,18 @@
         <mc:AlternateContent>
           <mc:Choice Requires="wps">
             <w:drawing>
-              <wp:anchor distT="45720" distB="45720" distL="114300" distR="114300" simplePos="0" relativeHeight="251663360" behindDoc="0" locked="0" layoutInCell="1" allowOverlap="1" wp14:anchorId="6B39C7C0" wp14:editId="22B1014B">
+              <wp:anchor distT="45720" distB="45720" distL="114300" distR="114300" simplePos="0" relativeHeight="251677696" behindDoc="0" locked="0" layoutInCell="1" allowOverlap="1" wp14:anchorId="36875C19" wp14:editId="01E4F0EB">
                 <wp:simplePos x="0" y="0"/>
                 <wp:positionH relativeFrom="margin">
                   <wp:align>left</wp:align>
                 </wp:positionH>
                 <wp:positionV relativeFrom="paragraph">
-                  <wp:posOffset>1470660</wp:posOffset>
+                  <wp:posOffset>7620</wp:posOffset>
                 </wp:positionV>
-                <wp:extent cx="2369820" cy="914400"/>
-                <wp:effectExtent l="0" t="0" r="0" b="0"/>
+                <wp:extent cx="2148840" cy="1562100"/>
+                <wp:effectExtent l="0" t="0" r="3810" b="0"/>
                 <wp:wrapSquare wrapText="bothSides"/>
-                <wp:docPr id="3" name="Text Box 3"/>
+                <wp:docPr id="12" name="Text Box 12"/>
                 <wp:cNvGraphicFramePr>
                   <a:graphicFrameLocks xmlns:a="http://schemas.openxmlformats.org/drawingml/2006/main"/>
                 </wp:cNvGraphicFramePr>
@@ -37,7 +37,7 @@
                       <wps:spPr bwMode="auto">
                         <a:xfrm>
                           <a:off x="0" y="0"/>
-                          <a:ext cx="2369820" cy="914400"/>
+                          <a:ext cx="2148840" cy="1562100"/>
                         </a:xfrm>
                         <a:prstGeom prst="rect">
                           <a:avLst/>
@@ -57,10 +57,10 @@
                           <w:p>
                             <w:pPr>
                               <w:rPr>
-                                <w:rFonts w:ascii="Segoe UI Semilight" w:hAnsi="Segoe UI Semilight" w:cs="Segoe UI Semilight"/>
-                                <w:color w:val="6DCFDB"/>
-                                <w:sz w:val="32"/>
-                                <w:szCs w:val="32"/>
+                                <w:rFonts w:ascii="Segoe UI Light" w:hAnsi="Segoe UI Light" w:cs="Segoe UI Light"/>
+                                <w:color w:val="607171"/>
+                                <w:sz w:val="24"/>
+                                <w:szCs w:val="24"/>
                               </w:rPr>
                             </w:pPr>
                             <w:r>
@@ -71,42 +71,16 @@
                               </w:rPr>
                               <w:tab/>
                             </w:r>
-                            <w:r>
-                              <w:rPr>
-                                <w:rFonts w:ascii="Segoe UI Semilight" w:hAnsi="Segoe UI Semilight" w:cs="Segoe UI Semilight"/>
-                                <w:color w:val="6DCFDB"/>
-                                <w:sz w:val="32"/>
-                                <w:szCs w:val="32"/>
-                              </w:rPr>
-                              <w:t>Email</w:t>
-                            </w:r>
                           </w:p>
                           <w:p>
                             <w:pPr>
                               <w:rPr>
+                                <w:rFonts w:ascii="Segoe UI Light" w:hAnsi="Segoe UI Light" w:cs="Segoe UI Light"/>
                                 <w:color w:val="607171"/>
                                 <w:sz w:val="24"/>
                                 <w:szCs w:val="24"/>
                               </w:rPr>
                             </w:pPr>
-                            <w:r>
-                              <w:rPr>
-                                <w:rFonts w:ascii="Segoe UI Semilight" w:hAnsi="Segoe UI Semilight" w:cs="Segoe UI Semilight"/>
-                                <w:color w:val="6DCFDB"/>
-                                <w:sz w:val="40"/>
-                                <w:szCs w:val="40"/>
-                              </w:rPr>
-                              <w:tab/>
-                            </w:r>
-                            <w:r>
-                              <w:rPr>
-                                <w:rFonts w:ascii="Segoe UI Semilight" w:hAnsi="Segoe UI Semilight" w:cs="Segoe UI Semilight"/>
-                                <w:color w:val="607171"/>
-                                <w:sz w:val="24"/>
-                                <w:szCs w:val="24"/>
-                              </w:rPr>
-                              <w:t>quentinmourrier@gmail.com</w:t>
-                            </w:r>
                           </w:p>
                         </w:txbxContent>
                       </wps:txbx>
@@ -127,20 +101,20 @@
           </mc:Choice>
           <mc:Fallback>
             <w:pict>
-              <v:shapetype w14:anchorId="6B39C7C0" id="_x0000_t202" coordsize="21600,21600" o:spt="202" path="m,l,21600r21600,l21600,xe">
+              <v:shapetype w14:anchorId="36875C19" id="_x0000_t202" coordsize="21600,21600" o:spt="202" path="m,l,21600r21600,l21600,xe">
                 <v:stroke joinstyle="miter"/>
                 <v:path gradientshapeok="t" o:connecttype="rect"/>
               </v:shapetype>
-              <v:shape id="Text Box 3" o:spid="_x0000_s1026" type="#_x0000_t202" style="position:absolute;left:0;text-align:left;margin-left:0;margin-top:115.8pt;width:186.6pt;height:1in;z-index:251663360;visibility:visible;mso-wrap-style:square;mso-width-percent:0;mso-height-percent:0;mso-wrap-distance-left:9pt;mso-wrap-distance-top:3.6pt;mso-wrap-distance-right:9pt;mso-wrap-distance-bottom:3.6pt;mso-position-horizontal:left;mso-position-horizontal-relative:margin;mso-position-vertical:absolute;mso-position-vertical-relative:text;mso-width-percent:0;mso-height-percent:0;mso-width-relative:margin;mso-height-relative:margin;v-text-anchor:top" o:gfxdata="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" fillcolor="#3d3d3d" stroked="f">
+              <v:shape id="Text Box 12" o:spid="_x0000_s1026" type="#_x0000_t202" style="position:absolute;left:0;text-align:left;margin-left:0;margin-top:.6pt;width:169.2pt;height:123pt;z-index:251677696;visibility:visible;mso-wrap-style:square;mso-width-percent:0;mso-height-percent:0;mso-wrap-distance-left:9pt;mso-wrap-distance-top:3.6pt;mso-wrap-distance-right:9pt;mso-wrap-distance-bottom:3.6pt;mso-position-horizontal:left;mso-position-horizontal-relative:margin;mso-position-vertical:absolute;mso-position-vertical-relative:text;mso-width-percent:0;mso-height-percent:0;mso-width-relative:margin;mso-height-relative:margin;v-text-anchor:top" o:gfxdata="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" fillcolor="#3d3d3d" stroked="f">
                 <v:textbox>
                   <w:txbxContent>
                     <w:p>
                       <w:pPr>
                         <w:rPr>
-                          <w:rFonts w:ascii="Segoe UI Semilight" w:hAnsi="Segoe UI Semilight" w:cs="Segoe UI Semilight"/>
-                          <w:color w:val="6DCFDB"/>
-                          <w:sz w:val="32"/>
-                          <w:szCs w:val="32"/>
+                          <w:rFonts w:ascii="Segoe UI Light" w:hAnsi="Segoe UI Light" w:cs="Segoe UI Light"/>
+                          <w:color w:val="607171"/>
+                          <w:sz w:val="24"/>
+                          <w:szCs w:val="24"/>
                         </w:rPr>
                       </w:pPr>
                       <w:r>
@@ -151,42 +125,16 @@
                         </w:rPr>
                         <w:tab/>
                       </w:r>
-                      <w:r>
-                        <w:rPr>
-                          <w:rFonts w:ascii="Segoe UI Semilight" w:hAnsi="Segoe UI Semilight" w:cs="Segoe UI Semilight"/>
-                          <w:color w:val="6DCFDB"/>
-                          <w:sz w:val="32"/>
-                          <w:szCs w:val="32"/>
-                        </w:rPr>
-                        <w:t>Email</w:t>
-                      </w:r>
                     </w:p>
                     <w:p>
                       <w:pPr>
                         <w:rPr>
+                          <w:rFonts w:ascii="Segoe UI Light" w:hAnsi="Segoe UI Light" w:cs="Segoe UI Light"/>
                           <w:color w:val="607171"/>
                           <w:sz w:val="24"/>
                           <w:szCs w:val="24"/>
                         </w:rPr>
                       </w:pPr>
-                      <w:r>
-                        <w:rPr>
-                          <w:rFonts w:ascii="Segoe UI Semilight" w:hAnsi="Segoe UI Semilight" w:cs="Segoe UI Semilight"/>
-                          <w:color w:val="6DCFDB"/>
-                          <w:sz w:val="40"/>
-                          <w:szCs w:val="40"/>
-                        </w:rPr>
-                        <w:tab/>
-                      </w:r>
-                      <w:r>
-                        <w:rPr>
-                          <w:rFonts w:ascii="Segoe UI Semilight" w:hAnsi="Segoe UI Semilight" w:cs="Segoe UI Semilight"/>
-                          <w:color w:val="607171"/>
-                          <w:sz w:val="24"/>
-                          <w:szCs w:val="24"/>
-                        </w:rPr>
-                        <w:t>quentinmourrier@gmail.com</w:t>
-                      </w:r>
                     </w:p>
                   </w:txbxContent>
                 </v:textbox>
@@ -196,6 +144,12 @@
           </mc:Fallback>
         </mc:AlternateContent>
       </w:r>
+    </w:p>
+    <w:p/>
+    <w:p/>
+    <w:p/>
+    <w:p/>
+    <w:p>
       <w:r>
         <w:rPr>
           <w:noProof/>
@@ -203,18 +157,18 @@
         <mc:AlternateContent>
           <mc:Choice Requires="wps">
             <w:drawing>
-              <wp:anchor distT="45720" distB="45720" distL="114300" distR="114300" simplePos="0" relativeHeight="251661312" behindDoc="0" locked="0" layoutInCell="1" allowOverlap="1">
+              <wp:anchor distT="45720" distB="45720" distL="114300" distR="114300" simplePos="0" relativeHeight="251659264" behindDoc="0" locked="0" layoutInCell="1" allowOverlap="1" wp14:anchorId="79571894" wp14:editId="1D56EE23">
                 <wp:simplePos x="0" y="0"/>
                 <wp:positionH relativeFrom="margin">
                   <wp:align>left</wp:align>
                 </wp:positionH>
                 <wp:positionV relativeFrom="paragraph">
-                  <wp:posOffset>579120</wp:posOffset>
+                  <wp:posOffset>118745</wp:posOffset>
                 </wp:positionV>
-                <wp:extent cx="2369820" cy="914400"/>
-                <wp:effectExtent l="0" t="0" r="0" b="0"/>
+                <wp:extent cx="2148840" cy="601980"/>
+                <wp:effectExtent l="0" t="0" r="3810" b="7620"/>
                 <wp:wrapSquare wrapText="bothSides"/>
-                <wp:docPr id="2" name="Text Box 2"/>
+                <wp:docPr id="217" name="Text Box 2"/>
                 <wp:cNvGraphicFramePr>
                   <a:graphicFrameLocks xmlns:a="http://schemas.openxmlformats.org/drawingml/2006/main"/>
                 </wp:cNvGraphicFramePr>
@@ -227,7 +181,7 @@
                       <wps:spPr bwMode="auto">
                         <a:xfrm>
                           <a:off x="0" y="0"/>
-                          <a:ext cx="2369820" cy="914400"/>
+                          <a:ext cx="2148840" cy="601980"/>
                         </a:xfrm>
                         <a:prstGeom prst="rect">
                           <a:avLst/>
@@ -248,55 +202,88 @@
                             <w:pPr>
                               <w:rPr>
                                 <w:rFonts w:ascii="Segoe UI Light" w:hAnsi="Segoe UI Light" w:cs="Segoe UI Light"/>
-                                <w:color w:val="6DCFDB"/>
-                                <w:sz w:val="40"/>
-                                <w:szCs w:val="40"/>
+                                <w:color w:val="FFFFFF" w:themeColor="background1"/>
+                                <w:sz w:val="44"/>
+                                <w:szCs w:val="44"/>
+                                <w:lang w:val="fr-BE"/>
                               </w:rPr>
                             </w:pPr>
                             <w:r>
                               <w:rPr>
+                                <w:rFonts w:ascii="Segoe UI Semilight" w:hAnsi="Segoe UI Semilight" w:cs="Segoe UI Semilight"/>
                                 <w:color w:val="FFFFFF" w:themeColor="background1"/>
-                                <w:sz w:val="40"/>
-                                <w:szCs w:val="40"/>
-                              </w:rPr>
-                              <w:tab/>
+                                <w:sz w:val="52"/>
+                                <w:szCs w:val="52"/>
+                                <w:lang w:val="fr-BE"/>
+                              </w:rPr>
+                              <w:t xml:space="preserve"> </w:t>
                             </w:r>
                             <w:r>
                               <w:rPr>
                                 <w:rFonts w:ascii="Segoe UI Light" w:hAnsi="Segoe UI Light" w:cs="Segoe UI Light"/>
-                                <w:color w:val="6DCFDB"/>
-                                <w:sz w:val="40"/>
-                                <w:szCs w:val="40"/>
-                              </w:rPr>
-                              <w:t>Phone</w:t>
-                            </w:r>
-                          </w:p>
-                          <w:p>
-                            <w:pPr>
+                                <w:color w:val="FFFFFF" w:themeColor="background1"/>
+                                <w:sz w:val="44"/>
+                                <w:szCs w:val="44"/>
+                                <w:lang w:val="fr-BE"/>
+                              </w:rPr>
+                              <w:t>CONTACT</w:t>
+                            </w:r>
+                            <w:r>
                               <w:rPr>
                                 <w:rFonts w:ascii="Segoe UI Light" w:hAnsi="Segoe UI Light" w:cs="Segoe UI Light"/>
-                                <w:color w:val="607171"/>
-                                <w:sz w:val="24"/>
-                                <w:szCs w:val="24"/>
-                              </w:rPr>
-                            </w:pPr>
-                            <w:r>
-                              <w:rPr>
-                                <w:rFonts w:ascii="Segoe UI Light" w:hAnsi="Segoe UI Light" w:cs="Segoe UI Light"/>
-                                <w:color w:val="6DCFDB"/>
-                                <w:sz w:val="40"/>
-                                <w:szCs w:val="40"/>
-                              </w:rPr>
-                              <w:tab/>
-                            </w:r>
-                            <w:r>
-                              <w:rPr>
-                                <w:rFonts w:ascii="Segoe UI Light" w:hAnsi="Segoe UI Light" w:cs="Segoe UI Light"/>
-                                <w:color w:val="607171"/>
-                                <w:sz w:val="24"/>
-                                <w:szCs w:val="24"/>
-                              </w:rPr>
-                              <w:t>0474/01.00.48</w:t>
+                                <w:noProof/>
+                                <w:color w:val="FFFFFF" w:themeColor="background1"/>
+                                <w:sz w:val="44"/>
+                                <w:szCs w:val="44"/>
+                              </w:rPr>
+                              <w:drawing>
+                                <wp:inline distT="0" distB="0" distL="0" distR="0">
+                                  <wp:extent cx="2178050" cy="756365"/>
+                                  <wp:effectExtent l="0" t="0" r="0" b="5715"/>
+                                  <wp:docPr id="11" name="Picture 11"/>
+                                  <wp:cNvGraphicFramePr>
+                                    <a:graphicFrameLocks xmlns:a="http://schemas.openxmlformats.org/drawingml/2006/main" noChangeAspect="1"/>
+                                  </wp:cNvGraphicFramePr>
+                                  <a:graphic xmlns:a="http://schemas.openxmlformats.org/drawingml/2006/main">
+                                    <a:graphicData uri="http://schemas.openxmlformats.org/drawingml/2006/picture">
+                                      <pic:pic xmlns:pic="http://schemas.openxmlformats.org/drawingml/2006/picture">
+                                        <pic:nvPicPr>
+                                          <pic:cNvPr id="0" name="Picture 2"/>
+                                          <pic:cNvPicPr>
+                                            <a:picLocks noChangeAspect="1" noChangeArrowheads="1"/>
+                                          </pic:cNvPicPr>
+                                        </pic:nvPicPr>
+                                        <pic:blipFill>
+                                          <a:blip r:embed="rId4">
+                                            <a:extLst>
+                                              <a:ext uri="{28A0092B-C50C-407E-A947-70E740481C1C}">
+                                                <a14:useLocalDpi xmlns:a14="http://schemas.microsoft.com/office/drawing/2010/main" val="0"/>
+                                              </a:ext>
+                                            </a:extLst>
+                                          </a:blip>
+                                          <a:srcRect/>
+                                          <a:stretch>
+                                            <a:fillRect/>
+                                          </a:stretch>
+                                        </pic:blipFill>
+                                        <pic:spPr bwMode="auto">
+                                          <a:xfrm>
+                                            <a:off x="0" y="0"/>
+                                            <a:ext cx="2178050" cy="756365"/>
+                                          </a:xfrm>
+                                          <a:prstGeom prst="rect">
+                                            <a:avLst/>
+                                          </a:prstGeom>
+                                          <a:noFill/>
+                                          <a:ln>
+                                            <a:noFill/>
+                                          </a:ln>
+                                        </pic:spPr>
+                                      </pic:pic>
+                                    </a:graphicData>
+                                  </a:graphic>
+                                </wp:inline>
+                              </w:drawing>
                             </w:r>
                           </w:p>
                         </w:txbxContent>
@@ -318,62 +305,95 @@
           </mc:Choice>
           <mc:Fallback>
             <w:pict>
-              <v:shape id="Text Box 2" o:spid="_x0000_s1027" type="#_x0000_t202" style="position:absolute;left:0;text-align:left;margin-left:0;margin-top:45.6pt;width:186.6pt;height:1in;z-index:251661312;visibility:visible;mso-wrap-style:square;mso-width-percent:0;mso-height-percent:0;mso-wrap-distance-left:9pt;mso-wrap-distance-top:3.6pt;mso-wrap-distance-right:9pt;mso-wrap-distance-bottom:3.6pt;mso-position-horizontal:left;mso-position-horizontal-relative:margin;mso-position-vertical:absolute;mso-position-vertical-relative:text;mso-width-percent:0;mso-height-percent:0;mso-width-relative:margin;mso-height-relative:margin;v-text-anchor:top" o:gfxdata="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" fillcolor="#3d3d3d" stroked="f">
+              <v:shape w14:anchorId="79571894" id="Text Box 2" o:spid="_x0000_s1027" type="#_x0000_t202" style="position:absolute;margin-left:0;margin-top:9.35pt;width:169.2pt;height:47.4pt;z-index:251659264;visibility:visible;mso-wrap-style:square;mso-width-percent:0;mso-height-percent:0;mso-wrap-distance-left:9pt;mso-wrap-distance-top:3.6pt;mso-wrap-distance-right:9pt;mso-wrap-distance-bottom:3.6pt;mso-position-horizontal:left;mso-position-horizontal-relative:margin;mso-position-vertical:absolute;mso-position-vertical-relative:text;mso-width-percent:0;mso-height-percent:0;mso-width-relative:margin;mso-height-relative:margin;v-text-anchor:top" o:gfxdata="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" fillcolor="#3d3d3d" stroked="f">
                 <v:textbox>
                   <w:txbxContent>
                     <w:p>
                       <w:pPr>
                         <w:rPr>
                           <w:rFonts w:ascii="Segoe UI Light" w:hAnsi="Segoe UI Light" w:cs="Segoe UI Light"/>
-                          <w:color w:val="6DCFDB"/>
-                          <w:sz w:val="40"/>
-                          <w:szCs w:val="40"/>
+                          <w:color w:val="FFFFFF" w:themeColor="background1"/>
+                          <w:sz w:val="44"/>
+                          <w:szCs w:val="44"/>
+                          <w:lang w:val="fr-BE"/>
                         </w:rPr>
                       </w:pPr>
                       <w:r>
                         <w:rPr>
+                          <w:rFonts w:ascii="Segoe UI Semilight" w:hAnsi="Segoe UI Semilight" w:cs="Segoe UI Semilight"/>
                           <w:color w:val="FFFFFF" w:themeColor="background1"/>
-                          <w:sz w:val="40"/>
-                          <w:szCs w:val="40"/>
-                        </w:rPr>
-                        <w:tab/>
+                          <w:sz w:val="52"/>
+                          <w:szCs w:val="52"/>
+                          <w:lang w:val="fr-BE"/>
+                        </w:rPr>
+                        <w:t xml:space="preserve"> </w:t>
                       </w:r>
                       <w:r>
                         <w:rPr>
                           <w:rFonts w:ascii="Segoe UI Light" w:hAnsi="Segoe UI Light" w:cs="Segoe UI Light"/>
-                          <w:color w:val="6DCFDB"/>
-                          <w:sz w:val="40"/>
-                          <w:szCs w:val="40"/>
-                        </w:rPr>
-                        <w:t>Phone</w:t>
-                      </w:r>
-                    </w:p>
-                    <w:p>
-                      <w:pPr>
+                          <w:color w:val="FFFFFF" w:themeColor="background1"/>
+                          <w:sz w:val="44"/>
+                          <w:szCs w:val="44"/>
+                          <w:lang w:val="fr-BE"/>
+                        </w:rPr>
+                        <w:t>CONTACT</w:t>
+                      </w:r>
+                      <w:r>
                         <w:rPr>
                           <w:rFonts w:ascii="Segoe UI Light" w:hAnsi="Segoe UI Light" w:cs="Segoe UI Light"/>
-                          <w:color w:val="607171"/>
-                          <w:sz w:val="24"/>
-                          <w:szCs w:val="24"/>
-                        </w:rPr>
-                      </w:pPr>
-                      <w:r>
-                        <w:rPr>
-                          <w:rFonts w:ascii="Segoe UI Light" w:hAnsi="Segoe UI Light" w:cs="Segoe UI Light"/>
-                          <w:color w:val="6DCFDB"/>
-                          <w:sz w:val="40"/>
-                          <w:szCs w:val="40"/>
-                        </w:rPr>
-                        <w:tab/>
-                      </w:r>
-                      <w:r>
-                        <w:rPr>
-                          <w:rFonts w:ascii="Segoe UI Light" w:hAnsi="Segoe UI Light" w:cs="Segoe UI Light"/>
-                          <w:color w:val="607171"/>
-                          <w:sz w:val="24"/>
-                          <w:szCs w:val="24"/>
-                        </w:rPr>
-                        <w:t>0474/01.00.48</w:t>
+                          <w:noProof/>
+                          <w:color w:val="FFFFFF" w:themeColor="background1"/>
+                          <w:sz w:val="44"/>
+                          <w:szCs w:val="44"/>
+                        </w:rPr>
+                        <w:drawing>
+                          <wp:inline distT="0" distB="0" distL="0" distR="0">
+                            <wp:extent cx="2178050" cy="756365"/>
+                            <wp:effectExtent l="0" t="0" r="0" b="5715"/>
+                            <wp:docPr id="11" name="Picture 11"/>
+                            <wp:cNvGraphicFramePr>
+                              <a:graphicFrameLocks xmlns:a="http://schemas.openxmlformats.org/drawingml/2006/main" noChangeAspect="1"/>
+                            </wp:cNvGraphicFramePr>
+                            <a:graphic xmlns:a="http://schemas.openxmlformats.org/drawingml/2006/main">
+                              <a:graphicData uri="http://schemas.openxmlformats.org/drawingml/2006/picture">
+                                <pic:pic xmlns:pic="http://schemas.openxmlformats.org/drawingml/2006/picture">
+                                  <pic:nvPicPr>
+                                    <pic:cNvPr id="0" name="Picture 2"/>
+                                    <pic:cNvPicPr>
+                                      <a:picLocks noChangeAspect="1" noChangeArrowheads="1"/>
+                                    </pic:cNvPicPr>
+                                  </pic:nvPicPr>
+                                  <pic:blipFill>
+                                    <a:blip r:embed="rId4">
+                                      <a:extLst>
+                                        <a:ext uri="{28A0092B-C50C-407E-A947-70E740481C1C}">
+                                          <a14:useLocalDpi xmlns:a14="http://schemas.microsoft.com/office/drawing/2010/main" val="0"/>
+                                        </a:ext>
+                                      </a:extLst>
+                                    </a:blip>
+                                    <a:srcRect/>
+                                    <a:stretch>
+                                      <a:fillRect/>
+                                    </a:stretch>
+                                  </pic:blipFill>
+                                  <pic:spPr bwMode="auto">
+                                    <a:xfrm>
+                                      <a:off x="0" y="0"/>
+                                      <a:ext cx="2178050" cy="756365"/>
+                                    </a:xfrm>
+                                    <a:prstGeom prst="rect">
+                                      <a:avLst/>
+                                    </a:prstGeom>
+                                    <a:noFill/>
+                                    <a:ln>
+                                      <a:noFill/>
+                                    </a:ln>
+                                  </pic:spPr>
+                                </pic:pic>
+                              </a:graphicData>
+                            </a:graphic>
+                          </wp:inline>
+                        </w:drawing>
                       </w:r>
                     </w:p>
                   </w:txbxContent>
@@ -384,6 +404,9 @@
           </mc:Fallback>
         </mc:AlternateContent>
       </w:r>
+    </w:p>
+    <w:p/>
+    <w:p>
       <w:r>
         <w:rPr>
           <w:noProof/>
@@ -391,18 +414,18 @@
         <mc:AlternateContent>
           <mc:Choice Requires="wps">
             <w:drawing>
-              <wp:anchor distT="45720" distB="45720" distL="114300" distR="114300" simplePos="0" relativeHeight="251659264" behindDoc="0" locked="0" layoutInCell="1" allowOverlap="1" wp14:anchorId="05BF5A07" wp14:editId="18ED6E80">
+              <wp:anchor distT="45720" distB="45720" distL="114300" distR="114300" simplePos="0" relativeHeight="251661312" behindDoc="0" locked="0" layoutInCell="1" allowOverlap="1" wp14:anchorId="0CEE3ED6" wp14:editId="2AED6046">
                 <wp:simplePos x="0" y="0"/>
                 <wp:positionH relativeFrom="margin">
                   <wp:align>left</wp:align>
                 </wp:positionH>
                 <wp:positionV relativeFrom="paragraph">
-                  <wp:posOffset>0</wp:posOffset>
+                  <wp:posOffset>141605</wp:posOffset>
                 </wp:positionV>
-                <wp:extent cx="2369820" cy="601980"/>
-                <wp:effectExtent l="0" t="0" r="0" b="7620"/>
+                <wp:extent cx="2148840" cy="914400"/>
+                <wp:effectExtent l="0" t="0" r="3810" b="0"/>
                 <wp:wrapSquare wrapText="bothSides"/>
-                <wp:docPr id="217" name="Text Box 2"/>
+                <wp:docPr id="2" name="Text Box 2"/>
                 <wp:cNvGraphicFramePr>
                   <a:graphicFrameLocks xmlns:a="http://schemas.openxmlformats.org/drawingml/2006/main"/>
                 </wp:cNvGraphicFramePr>
@@ -415,7 +438,7 @@
                       <wps:spPr bwMode="auto">
                         <a:xfrm>
                           <a:off x="0" y="0"/>
-                          <a:ext cx="2369820" cy="601980"/>
+                          <a:ext cx="2148840" cy="914400"/>
                         </a:xfrm>
                         <a:prstGeom prst="rect">
                           <a:avLst/>
@@ -436,31 +459,55 @@
                             <w:pPr>
                               <w:rPr>
                                 <w:rFonts w:ascii="Segoe UI Semilight" w:hAnsi="Segoe UI Semilight" w:cs="Segoe UI Semilight"/>
+                                <w:color w:val="6DCFDB"/>
+                                <w:sz w:val="32"/>
+                                <w:szCs w:val="32"/>
+                              </w:rPr>
+                            </w:pPr>
+                            <w:r>
+                              <w:rPr>
                                 <w:color w:val="FFFFFF" w:themeColor="background1"/>
-                                <w:sz w:val="52"/>
-                                <w:szCs w:val="52"/>
-                                <w:lang w:val="fr-BE"/>
+                                <w:sz w:val="40"/>
+                                <w:szCs w:val="40"/>
+                              </w:rPr>
+                              <w:tab/>
+                            </w:r>
+                            <w:r>
+                              <w:rPr>
+                                <w:rFonts w:ascii="Segoe UI Semilight" w:hAnsi="Segoe UI Semilight" w:cs="Segoe UI Semilight"/>
+                                <w:color w:val="6DCFDB"/>
+                                <w:sz w:val="32"/>
+                                <w:szCs w:val="32"/>
+                              </w:rPr>
+                              <w:t>Phone</w:t>
+                            </w:r>
+                          </w:p>
+                          <w:p>
+                            <w:pPr>
+                              <w:rPr>
+                                <w:rFonts w:ascii="Segoe UI Light" w:hAnsi="Segoe UI Light" w:cs="Segoe UI Light"/>
+                                <w:color w:val="607171"/>
+                                <w:sz w:val="24"/>
+                                <w:szCs w:val="24"/>
                               </w:rPr>
                             </w:pPr>
                             <w:r>
                               <w:rPr>
-                                <w:rFonts w:ascii="Segoe UI Semilight" w:hAnsi="Segoe UI Semilight" w:cs="Segoe UI Semilight"/>
-                                <w:color w:val="FFFFFF" w:themeColor="background1"/>
-                                <w:sz w:val="52"/>
-                                <w:szCs w:val="52"/>
-                                <w:lang w:val="fr-BE"/>
-                              </w:rPr>
-                              <w:t xml:space="preserve"> </w:t>
-                            </w:r>
-                            <w:r>
-                              <w:rPr>
-                                <w:rFonts w:ascii="Segoe UI Semilight" w:hAnsi="Segoe UI Semilight" w:cs="Segoe UI Semilight"/>
-                                <w:color w:val="FFFFFF" w:themeColor="background1"/>
-                                <w:sz w:val="52"/>
-                                <w:szCs w:val="52"/>
-                                <w:lang w:val="fr-BE"/>
-                              </w:rPr>
-                              <w:t>CONTACT</w:t>
+                                <w:rFonts w:ascii="Segoe UI Light" w:hAnsi="Segoe UI Light" w:cs="Segoe UI Light"/>
+                                <w:color w:val="6DCFDB"/>
+                                <w:sz w:val="40"/>
+                                <w:szCs w:val="40"/>
+                              </w:rPr>
+                              <w:tab/>
+                            </w:r>
+                            <w:r>
+                              <w:rPr>
+                                <w:rFonts w:ascii="Segoe UI Light" w:hAnsi="Segoe UI Light" w:cs="Segoe UI Light"/>
+                                <w:color w:val="607171"/>
+                                <w:sz w:val="24"/>
+                                <w:szCs w:val="24"/>
+                              </w:rPr>
+                              <w:t>0474/01.00.48</w:t>
                             </w:r>
                           </w:p>
                         </w:txbxContent>
@@ -482,38 +529,62 @@
           </mc:Choice>
           <mc:Fallback>
             <w:pict>
-              <v:shape w14:anchorId="05BF5A07" id="_x0000_s1028" type="#_x0000_t202" style="position:absolute;left:0;text-align:left;margin-left:0;margin-top:0;width:186.6pt;height:47.4pt;z-index:251659264;visibility:visible;mso-wrap-style:square;mso-width-percent:0;mso-height-percent:0;mso-wrap-distance-left:9pt;mso-wrap-distance-top:3.6pt;mso-wrap-distance-right:9pt;mso-wrap-distance-bottom:3.6pt;mso-position-horizontal:left;mso-position-horizontal-relative:margin;mso-position-vertical:absolute;mso-position-vertical-relative:text;mso-width-percent:0;mso-height-percent:0;mso-width-relative:margin;mso-height-relative:margin;v-text-anchor:top" o:gfxdata="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" fillcolor="#3d3d3d" stroked="f">
+              <v:shape w14:anchorId="0CEE3ED6" id="_x0000_s1028" type="#_x0000_t202" style="position:absolute;margin-left:0;margin-top:11.15pt;width:169.2pt;height:1in;z-index:251661312;visibility:visible;mso-wrap-style:square;mso-width-percent:0;mso-height-percent:0;mso-wrap-distance-left:9pt;mso-wrap-distance-top:3.6pt;mso-wrap-distance-right:9pt;mso-wrap-distance-bottom:3.6pt;mso-position-horizontal:left;mso-position-horizontal-relative:margin;mso-position-vertical:absolute;mso-position-vertical-relative:text;mso-width-percent:0;mso-height-percent:0;mso-width-relative:margin;mso-height-relative:margin;v-text-anchor:top" o:gfxdata="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" fillcolor="#3d3d3d" stroked="f">
                 <v:textbox>
                   <w:txbxContent>
                     <w:p>
                       <w:pPr>
                         <w:rPr>
                           <w:rFonts w:ascii="Segoe UI Semilight" w:hAnsi="Segoe UI Semilight" w:cs="Segoe UI Semilight"/>
+                          <w:color w:val="6DCFDB"/>
+                          <w:sz w:val="32"/>
+                          <w:szCs w:val="32"/>
+                        </w:rPr>
+                      </w:pPr>
+                      <w:r>
+                        <w:rPr>
                           <w:color w:val="FFFFFF" w:themeColor="background1"/>
-                          <w:sz w:val="52"/>
-                          <w:szCs w:val="52"/>
-                          <w:lang w:val="fr-BE"/>
+                          <w:sz w:val="40"/>
+                          <w:szCs w:val="40"/>
+                        </w:rPr>
+                        <w:tab/>
+                      </w:r>
+                      <w:r>
+                        <w:rPr>
+                          <w:rFonts w:ascii="Segoe UI Semilight" w:hAnsi="Segoe UI Semilight" w:cs="Segoe UI Semilight"/>
+                          <w:color w:val="6DCFDB"/>
+                          <w:sz w:val="32"/>
+                          <w:szCs w:val="32"/>
+                        </w:rPr>
+                        <w:t>Phone</w:t>
+                      </w:r>
+                    </w:p>
+                    <w:p>
+                      <w:pPr>
+                        <w:rPr>
+                          <w:rFonts w:ascii="Segoe UI Light" w:hAnsi="Segoe UI Light" w:cs="Segoe UI Light"/>
+                          <w:color w:val="607171"/>
+                          <w:sz w:val="24"/>
+                          <w:szCs w:val="24"/>
                         </w:rPr>
                       </w:pPr>
                       <w:r>
                         <w:rPr>
-                          <w:rFonts w:ascii="Segoe UI Semilight" w:hAnsi="Segoe UI Semilight" w:cs="Segoe UI Semilight"/>
-                          <w:color w:val="FFFFFF" w:themeColor="background1"/>
-                          <w:sz w:val="52"/>
-                          <w:szCs w:val="52"/>
-                          <w:lang w:val="fr-BE"/>
-                        </w:rPr>
-                        <w:t xml:space="preserve"> </w:t>
-                      </w:r>
-                      <w:r>
-                        <w:rPr>
-                          <w:rFonts w:ascii="Segoe UI Semilight" w:hAnsi="Segoe UI Semilight" w:cs="Segoe UI Semilight"/>
-                          <w:color w:val="FFFFFF" w:themeColor="background1"/>
-                          <w:sz w:val="52"/>
-                          <w:szCs w:val="52"/>
-                          <w:lang w:val="fr-BE"/>
-                        </w:rPr>
-                        <w:t>CONTACT</w:t>
+                          <w:rFonts w:ascii="Segoe UI Light" w:hAnsi="Segoe UI Light" w:cs="Segoe UI Light"/>
+                          <w:color w:val="6DCFDB"/>
+                          <w:sz w:val="40"/>
+                          <w:szCs w:val="40"/>
+                        </w:rPr>
+                        <w:tab/>
+                      </w:r>
+                      <w:r>
+                        <w:rPr>
+                          <w:rFonts w:ascii="Segoe UI Light" w:hAnsi="Segoe UI Light" w:cs="Segoe UI Light"/>
+                          <w:color w:val="607171"/>
+                          <w:sz w:val="24"/>
+                          <w:szCs w:val="24"/>
+                        </w:rPr>
+                        <w:t>0474/01.00.48</w:t>
                       </w:r>
                     </w:p>
                   </w:txbxContent>
@@ -527,19 +598,1465 @@
     </w:p>
     <w:p/>
     <w:p/>
-    <w:p/>
-    <w:p/>
-    <w:p/>
-    <w:p/>
-    <w:p/>
-    <w:p/>
-    <w:p/>
     <w:p>
       <w:pPr>
         <w:tabs>
           <w:tab w:val="left" w:pos="1116"/>
         </w:tabs>
+        <w:ind w:left="3330"/>
       </w:pPr>
+      <w:r>
+        <w:rPr>
+          <w:noProof/>
+        </w:rPr>
+        <mc:AlternateContent>
+          <mc:Choice Requires="wps">
+            <w:drawing>
+              <wp:anchor distT="45720" distB="45720" distL="114300" distR="114300" simplePos="0" relativeHeight="251679744" behindDoc="0" locked="0" layoutInCell="1" allowOverlap="1" wp14:anchorId="06108369" wp14:editId="428DFE01">
+                <wp:simplePos x="0" y="0"/>
+                <wp:positionH relativeFrom="margin">
+                  <wp:align>left</wp:align>
+                </wp:positionH>
+                <wp:positionV relativeFrom="paragraph">
+                  <wp:posOffset>6111875</wp:posOffset>
+                </wp:positionV>
+                <wp:extent cx="2148840" cy="1074420"/>
+                <wp:effectExtent l="0" t="0" r="3810" b="0"/>
+                <wp:wrapSquare wrapText="bothSides"/>
+                <wp:docPr id="13" name="Text Box 13"/>
+                <wp:cNvGraphicFramePr>
+                  <a:graphicFrameLocks xmlns:a="http://schemas.openxmlformats.org/drawingml/2006/main"/>
+                </wp:cNvGraphicFramePr>
+                <a:graphic xmlns:a="http://schemas.openxmlformats.org/drawingml/2006/main">
+                  <a:graphicData uri="http://schemas.microsoft.com/office/word/2010/wordprocessingShape">
+                    <wps:wsp>
+                      <wps:cNvSpPr txBox="1">
+                        <a:spLocks noChangeArrowheads="1"/>
+                      </wps:cNvSpPr>
+                      <wps:spPr bwMode="auto">
+                        <a:xfrm>
+                          <a:off x="0" y="0"/>
+                          <a:ext cx="2148840" cy="1074420"/>
+                        </a:xfrm>
+                        <a:prstGeom prst="rect">
+                          <a:avLst/>
+                        </a:prstGeom>
+                        <a:solidFill>
+                          <a:srgbClr val="3D3D3D"/>
+                        </a:solidFill>
+                        <a:ln w="9525">
+                          <a:noFill/>
+                          <a:miter lim="800000"/>
+                          <a:headEnd/>
+                          <a:tailEnd/>
+                        </a:ln>
+                      </wps:spPr>
+                      <wps:txbx>
+                        <w:txbxContent>
+                          <w:p>
+                            <w:pPr>
+                              <w:rPr>
+                                <w:rFonts w:ascii="Segoe UI Light" w:hAnsi="Segoe UI Light" w:cs="Segoe UI Light"/>
+                                <w:color w:val="607171"/>
+                                <w:sz w:val="24"/>
+                                <w:szCs w:val="24"/>
+                              </w:rPr>
+                            </w:pPr>
+                            <w:r>
+                              <w:rPr>
+                                <w:color w:val="FFFFFF" w:themeColor="background1"/>
+                                <w:sz w:val="40"/>
+                                <w:szCs w:val="40"/>
+                              </w:rPr>
+                              <w:tab/>
+                            </w:r>
+                          </w:p>
+                          <w:p>
+                            <w:pPr>
+                              <w:rPr>
+                                <w:rFonts w:ascii="Segoe UI Light" w:hAnsi="Segoe UI Light" w:cs="Segoe UI Light"/>
+                                <w:color w:val="607171"/>
+                                <w:sz w:val="24"/>
+                                <w:szCs w:val="24"/>
+                              </w:rPr>
+                            </w:pPr>
+                          </w:p>
+                        </w:txbxContent>
+                      </wps:txbx>
+                      <wps:bodyPr rot="0" vert="horz" wrap="square" lIns="91440" tIns="45720" rIns="91440" bIns="45720" anchor="t" anchorCtr="0">
+                        <a:noAutofit/>
+                      </wps:bodyPr>
+                    </wps:wsp>
+                  </a:graphicData>
+                </a:graphic>
+                <wp14:sizeRelH relativeFrom="margin">
+                  <wp14:pctWidth>0</wp14:pctWidth>
+                </wp14:sizeRelH>
+                <wp14:sizeRelV relativeFrom="margin">
+                  <wp14:pctHeight>0</wp14:pctHeight>
+                </wp14:sizeRelV>
+              </wp:anchor>
+            </w:drawing>
+          </mc:Choice>
+          <mc:Fallback>
+            <w:pict>
+              <v:shape w14:anchorId="06108369" id="Text Box 13" o:spid="_x0000_s1029" type="#_x0000_t202" style="position:absolute;left:0;text-align:left;margin-left:0;margin-top:481.25pt;width:169.2pt;height:84.6pt;z-index:251679744;visibility:visible;mso-wrap-style:square;mso-width-percent:0;mso-height-percent:0;mso-wrap-distance-left:9pt;mso-wrap-distance-top:3.6pt;mso-wrap-distance-right:9pt;mso-wrap-distance-bottom:3.6pt;mso-position-horizontal:left;mso-position-horizontal-relative:margin;mso-position-vertical:absolute;mso-position-vertical-relative:text;mso-width-percent:0;mso-height-percent:0;mso-width-relative:margin;mso-height-relative:margin;v-text-anchor:top" o:gfxdata="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" fillcolor="#3d3d3d" stroked="f">
+                <v:textbox>
+                  <w:txbxContent>
+                    <w:p>
+                      <w:pPr>
+                        <w:rPr>
+                          <w:rFonts w:ascii="Segoe UI Light" w:hAnsi="Segoe UI Light" w:cs="Segoe UI Light"/>
+                          <w:color w:val="607171"/>
+                          <w:sz w:val="24"/>
+                          <w:szCs w:val="24"/>
+                        </w:rPr>
+                      </w:pPr>
+                      <w:r>
+                        <w:rPr>
+                          <w:color w:val="FFFFFF" w:themeColor="background1"/>
+                          <w:sz w:val="40"/>
+                          <w:szCs w:val="40"/>
+                        </w:rPr>
+                        <w:tab/>
+                      </w:r>
+                    </w:p>
+                    <w:p>
+                      <w:pPr>
+                        <w:rPr>
+                          <w:rFonts w:ascii="Segoe UI Light" w:hAnsi="Segoe UI Light" w:cs="Segoe UI Light"/>
+                          <w:color w:val="607171"/>
+                          <w:sz w:val="24"/>
+                          <w:szCs w:val="24"/>
+                        </w:rPr>
+                      </w:pPr>
+                    </w:p>
+                  </w:txbxContent>
+                </v:textbox>
+                <w10:wrap type="square" anchorx="margin"/>
+              </v:shape>
+            </w:pict>
+          </mc:Fallback>
+        </mc:AlternateContent>
+      </w:r>
+      <w:r>
+        <w:rPr>
+          <w:noProof/>
+        </w:rPr>
+        <mc:AlternateContent>
+          <mc:Choice Requires="wps">
+            <w:drawing>
+              <wp:anchor distT="45720" distB="45720" distL="114300" distR="114300" simplePos="0" relativeHeight="251675648" behindDoc="0" locked="0" layoutInCell="1" allowOverlap="1" wp14:anchorId="4816562D" wp14:editId="1BF4C4CE">
+                <wp:simplePos x="0" y="0"/>
+                <wp:positionH relativeFrom="margin">
+                  <wp:align>left</wp:align>
+                </wp:positionH>
+                <wp:positionV relativeFrom="paragraph">
+                  <wp:posOffset>5290820</wp:posOffset>
+                </wp:positionV>
+                <wp:extent cx="2148840" cy="822960"/>
+                <wp:effectExtent l="0" t="0" r="3810" b="0"/>
+                <wp:wrapSquare wrapText="bothSides"/>
+                <wp:docPr id="10" name="Text Box 10"/>
+                <wp:cNvGraphicFramePr>
+                  <a:graphicFrameLocks xmlns:a="http://schemas.openxmlformats.org/drawingml/2006/main"/>
+                </wp:cNvGraphicFramePr>
+                <a:graphic xmlns:a="http://schemas.openxmlformats.org/drawingml/2006/main">
+                  <a:graphicData uri="http://schemas.microsoft.com/office/word/2010/wordprocessingShape">
+                    <wps:wsp>
+                      <wps:cNvSpPr txBox="1">
+                        <a:spLocks noChangeArrowheads="1"/>
+                      </wps:cNvSpPr>
+                      <wps:spPr bwMode="auto">
+                        <a:xfrm>
+                          <a:off x="0" y="0"/>
+                          <a:ext cx="2148840" cy="822960"/>
+                        </a:xfrm>
+                        <a:prstGeom prst="rect">
+                          <a:avLst/>
+                        </a:prstGeom>
+                        <a:solidFill>
+                          <a:srgbClr val="3D3D3D"/>
+                        </a:solidFill>
+                        <a:ln w="9525">
+                          <a:noFill/>
+                          <a:miter lim="800000"/>
+                          <a:headEnd/>
+                          <a:tailEnd/>
+                        </a:ln>
+                      </wps:spPr>
+                      <wps:txbx>
+                        <w:txbxContent>
+                          <w:p>
+                            <w:pPr>
+                              <w:rPr>
+                                <w:rFonts w:ascii="Segoe UI Semilight" w:hAnsi="Segoe UI Semilight" w:cs="Segoe UI Semilight"/>
+                                <w:color w:val="6DCFDB"/>
+                                <w:sz w:val="32"/>
+                                <w:szCs w:val="32"/>
+                              </w:rPr>
+                            </w:pPr>
+                            <w:r>
+                              <w:rPr>
+                                <w:color w:val="FFFFFF" w:themeColor="background1"/>
+                                <w:sz w:val="40"/>
+                                <w:szCs w:val="40"/>
+                              </w:rPr>
+                              <w:tab/>
+                            </w:r>
+                            <w:r>
+                              <w:rPr>
+                                <w:rFonts w:ascii="Segoe UI Semilight" w:hAnsi="Segoe UI Semilight" w:cs="Segoe UI Semilight"/>
+                                <w:color w:val="6DCFDB"/>
+                                <w:sz w:val="32"/>
+                                <w:szCs w:val="32"/>
+                              </w:rPr>
+                              <w:t>Driving License</w:t>
+                            </w:r>
+                          </w:p>
+                          <w:p>
+                            <w:pPr>
+                              <w:rPr>
+                                <w:rFonts w:ascii="Segoe UI Light" w:hAnsi="Segoe UI Light" w:cs="Segoe UI Light"/>
+                                <w:color w:val="607171"/>
+                                <w:sz w:val="24"/>
+                                <w:szCs w:val="24"/>
+                              </w:rPr>
+                            </w:pPr>
+                            <w:r>
+                              <w:rPr>
+                                <w:rFonts w:ascii="Segoe UI Light" w:hAnsi="Segoe UI Light" w:cs="Segoe UI Light"/>
+                                <w:color w:val="6DCFDB"/>
+                                <w:sz w:val="40"/>
+                                <w:szCs w:val="40"/>
+                              </w:rPr>
+                              <w:tab/>
+                            </w:r>
+                            <w:r>
+                              <w:rPr>
+                                <w:rFonts w:ascii="Segoe UI Light" w:hAnsi="Segoe UI Light" w:cs="Segoe UI Light"/>
+                                <w:color w:val="607171"/>
+                                <w:sz w:val="24"/>
+                                <w:szCs w:val="24"/>
+                              </w:rPr>
+                              <w:t>Own a car</w:t>
+                            </w:r>
+                          </w:p>
+                        </w:txbxContent>
+                      </wps:txbx>
+                      <wps:bodyPr rot="0" vert="horz" wrap="square" lIns="91440" tIns="45720" rIns="91440" bIns="45720" anchor="t" anchorCtr="0">
+                        <a:noAutofit/>
+                      </wps:bodyPr>
+                    </wps:wsp>
+                  </a:graphicData>
+                </a:graphic>
+                <wp14:sizeRelH relativeFrom="margin">
+                  <wp14:pctWidth>0</wp14:pctWidth>
+                </wp14:sizeRelH>
+                <wp14:sizeRelV relativeFrom="margin">
+                  <wp14:pctHeight>0</wp14:pctHeight>
+                </wp14:sizeRelV>
+              </wp:anchor>
+            </w:drawing>
+          </mc:Choice>
+          <mc:Fallback>
+            <w:pict>
+              <v:shape w14:anchorId="4816562D" id="Text Box 10" o:spid="_x0000_s1030" type="#_x0000_t202" style="position:absolute;left:0;text-align:left;margin-left:0;margin-top:416.6pt;width:169.2pt;height:64.8pt;z-index:251675648;visibility:visible;mso-wrap-style:square;mso-width-percent:0;mso-height-percent:0;mso-wrap-distance-left:9pt;mso-wrap-distance-top:3.6pt;mso-wrap-distance-right:9pt;mso-wrap-distance-bottom:3.6pt;mso-position-horizontal:left;mso-position-horizontal-relative:margin;mso-position-vertical:absolute;mso-position-vertical-relative:text;mso-width-percent:0;mso-height-percent:0;mso-width-relative:margin;mso-height-relative:margin;v-text-anchor:top" o:gfxdata="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" fillcolor="#3d3d3d" stroked="f">
+                <v:textbox>
+                  <w:txbxContent>
+                    <w:p>
+                      <w:pPr>
+                        <w:rPr>
+                          <w:rFonts w:ascii="Segoe UI Semilight" w:hAnsi="Segoe UI Semilight" w:cs="Segoe UI Semilight"/>
+                          <w:color w:val="6DCFDB"/>
+                          <w:sz w:val="32"/>
+                          <w:szCs w:val="32"/>
+                        </w:rPr>
+                      </w:pPr>
+                      <w:r>
+                        <w:rPr>
+                          <w:color w:val="FFFFFF" w:themeColor="background1"/>
+                          <w:sz w:val="40"/>
+                          <w:szCs w:val="40"/>
+                        </w:rPr>
+                        <w:tab/>
+                      </w:r>
+                      <w:r>
+                        <w:rPr>
+                          <w:rFonts w:ascii="Segoe UI Semilight" w:hAnsi="Segoe UI Semilight" w:cs="Segoe UI Semilight"/>
+                          <w:color w:val="6DCFDB"/>
+                          <w:sz w:val="32"/>
+                          <w:szCs w:val="32"/>
+                        </w:rPr>
+                        <w:t>Driving License</w:t>
+                      </w:r>
+                    </w:p>
+                    <w:p>
+                      <w:pPr>
+                        <w:rPr>
+                          <w:rFonts w:ascii="Segoe UI Light" w:hAnsi="Segoe UI Light" w:cs="Segoe UI Light"/>
+                          <w:color w:val="607171"/>
+                          <w:sz w:val="24"/>
+                          <w:szCs w:val="24"/>
+                        </w:rPr>
+                      </w:pPr>
+                      <w:r>
+                        <w:rPr>
+                          <w:rFonts w:ascii="Segoe UI Light" w:hAnsi="Segoe UI Light" w:cs="Segoe UI Light"/>
+                          <w:color w:val="6DCFDB"/>
+                          <w:sz w:val="40"/>
+                          <w:szCs w:val="40"/>
+                        </w:rPr>
+                        <w:tab/>
+                      </w:r>
+                      <w:r>
+                        <w:rPr>
+                          <w:rFonts w:ascii="Segoe UI Light" w:hAnsi="Segoe UI Light" w:cs="Segoe UI Light"/>
+                          <w:color w:val="607171"/>
+                          <w:sz w:val="24"/>
+                          <w:szCs w:val="24"/>
+                        </w:rPr>
+                        <w:t>Own a car</w:t>
+                      </w:r>
+                    </w:p>
+                  </w:txbxContent>
+                </v:textbox>
+                <w10:wrap type="square" anchorx="margin"/>
+              </v:shape>
+            </w:pict>
+          </mc:Fallback>
+        </mc:AlternateContent>
+      </w:r>
+      <w:r>
+        <w:rPr>
+          <w:noProof/>
+        </w:rPr>
+        <mc:AlternateContent>
+          <mc:Choice Requires="wps">
+            <w:drawing>
+              <wp:anchor distT="45720" distB="45720" distL="114300" distR="114300" simplePos="0" relativeHeight="251673600" behindDoc="0" locked="0" layoutInCell="1" allowOverlap="1" wp14:anchorId="182EDF1E" wp14:editId="593231ED">
+                <wp:simplePos x="0" y="0"/>
+                <wp:positionH relativeFrom="margin">
+                  <wp:align>left</wp:align>
+                </wp:positionH>
+                <wp:positionV relativeFrom="paragraph">
+                  <wp:posOffset>4687570</wp:posOffset>
+                </wp:positionV>
+                <wp:extent cx="2148840" cy="601980"/>
+                <wp:effectExtent l="0" t="0" r="3810" b="7620"/>
+                <wp:wrapSquare wrapText="bothSides"/>
+                <wp:docPr id="9" name="Text Box 2"/>
+                <wp:cNvGraphicFramePr>
+                  <a:graphicFrameLocks xmlns:a="http://schemas.openxmlformats.org/drawingml/2006/main"/>
+                </wp:cNvGraphicFramePr>
+                <a:graphic xmlns:a="http://schemas.openxmlformats.org/drawingml/2006/main">
+                  <a:graphicData uri="http://schemas.microsoft.com/office/word/2010/wordprocessingShape">
+                    <wps:wsp>
+                      <wps:cNvSpPr txBox="1">
+                        <a:spLocks noChangeArrowheads="1"/>
+                      </wps:cNvSpPr>
+                      <wps:spPr bwMode="auto">
+                        <a:xfrm>
+                          <a:off x="0" y="0"/>
+                          <a:ext cx="2148840" cy="601980"/>
+                        </a:xfrm>
+                        <a:prstGeom prst="rect">
+                          <a:avLst/>
+                        </a:prstGeom>
+                        <a:solidFill>
+                          <a:srgbClr val="3D3D3D"/>
+                        </a:solidFill>
+                        <a:ln w="9525">
+                          <a:noFill/>
+                          <a:miter lim="800000"/>
+                          <a:headEnd/>
+                          <a:tailEnd/>
+                        </a:ln>
+                      </wps:spPr>
+                      <wps:txbx>
+                        <w:txbxContent>
+                          <w:p>
+                            <w:pPr>
+                              <w:rPr>
+                                <w:rFonts w:ascii="Segoe UI Light" w:hAnsi="Segoe UI Light" w:cs="Segoe UI Light"/>
+                                <w:color w:val="FFFFFF" w:themeColor="background1"/>
+                                <w:sz w:val="44"/>
+                                <w:szCs w:val="44"/>
+                                <w:lang w:val="fr-BE"/>
+                              </w:rPr>
+                            </w:pPr>
+                            <w:r>
+                              <w:rPr>
+                                <w:rFonts w:ascii="Segoe UI Semilight" w:hAnsi="Segoe UI Semilight" w:cs="Segoe UI Semilight"/>
+                                <w:color w:val="FFFFFF" w:themeColor="background1"/>
+                                <w:sz w:val="52"/>
+                                <w:szCs w:val="52"/>
+                                <w:lang w:val="fr-BE"/>
+                              </w:rPr>
+                              <w:t xml:space="preserve"> </w:t>
+                            </w:r>
+                            <w:r>
+                              <w:rPr>
+                                <w:rFonts w:ascii="Segoe UI Light" w:hAnsi="Segoe UI Light" w:cs="Segoe UI Light"/>
+                                <w:color w:val="FFFFFF" w:themeColor="background1"/>
+                                <w:sz w:val="44"/>
+                                <w:szCs w:val="44"/>
+                                <w:lang w:val="fr-BE"/>
+                              </w:rPr>
+                              <w:t>Transport</w:t>
+                            </w:r>
+                          </w:p>
+                        </w:txbxContent>
+                      </wps:txbx>
+                      <wps:bodyPr rot="0" vert="horz" wrap="square" lIns="91440" tIns="45720" rIns="91440" bIns="45720" anchor="t" anchorCtr="0">
+                        <a:noAutofit/>
+                      </wps:bodyPr>
+                    </wps:wsp>
+                  </a:graphicData>
+                </a:graphic>
+                <wp14:sizeRelH relativeFrom="margin">
+                  <wp14:pctWidth>0</wp14:pctWidth>
+                </wp14:sizeRelH>
+                <wp14:sizeRelV relativeFrom="margin">
+                  <wp14:pctHeight>0</wp14:pctHeight>
+                </wp14:sizeRelV>
+              </wp:anchor>
+            </w:drawing>
+          </mc:Choice>
+          <mc:Fallback>
+            <w:pict>
+              <v:shape w14:anchorId="182EDF1E" id="_x0000_s1031" type="#_x0000_t202" style="position:absolute;left:0;text-align:left;margin-left:0;margin-top:369.1pt;width:169.2pt;height:47.4pt;z-index:251673600;visibility:visible;mso-wrap-style:square;mso-width-percent:0;mso-height-percent:0;mso-wrap-distance-left:9pt;mso-wrap-distance-top:3.6pt;mso-wrap-distance-right:9pt;mso-wrap-distance-bottom:3.6pt;mso-position-horizontal:left;mso-position-horizontal-relative:margin;mso-position-vertical:absolute;mso-position-vertical-relative:text;mso-width-percent:0;mso-height-percent:0;mso-width-relative:margin;mso-height-relative:margin;v-text-anchor:top" o:gfxdata="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" fillcolor="#3d3d3d" stroked="f">
+                <v:textbox>
+                  <w:txbxContent>
+                    <w:p>
+                      <w:pPr>
+                        <w:rPr>
+                          <w:rFonts w:ascii="Segoe UI Light" w:hAnsi="Segoe UI Light" w:cs="Segoe UI Light"/>
+                          <w:color w:val="FFFFFF" w:themeColor="background1"/>
+                          <w:sz w:val="44"/>
+                          <w:szCs w:val="44"/>
+                          <w:lang w:val="fr-BE"/>
+                        </w:rPr>
+                      </w:pPr>
+                      <w:r>
+                        <w:rPr>
+                          <w:rFonts w:ascii="Segoe UI Semilight" w:hAnsi="Segoe UI Semilight" w:cs="Segoe UI Semilight"/>
+                          <w:color w:val="FFFFFF" w:themeColor="background1"/>
+                          <w:sz w:val="52"/>
+                          <w:szCs w:val="52"/>
+                          <w:lang w:val="fr-BE"/>
+                        </w:rPr>
+                        <w:t xml:space="preserve"> </w:t>
+                      </w:r>
+                      <w:r>
+                        <w:rPr>
+                          <w:rFonts w:ascii="Segoe UI Light" w:hAnsi="Segoe UI Light" w:cs="Segoe UI Light"/>
+                          <w:color w:val="FFFFFF" w:themeColor="background1"/>
+                          <w:sz w:val="44"/>
+                          <w:szCs w:val="44"/>
+                          <w:lang w:val="fr-BE"/>
+                        </w:rPr>
+                        <w:t>Transport</w:t>
+                      </w:r>
+                    </w:p>
+                  </w:txbxContent>
+                </v:textbox>
+                <w10:wrap type="square" anchorx="margin"/>
+              </v:shape>
+            </w:pict>
+          </mc:Fallback>
+        </mc:AlternateContent>
+      </w:r>
+      <w:r>
+        <w:rPr>
+          <w:noProof/>
+        </w:rPr>
+        <mc:AlternateContent>
+          <mc:Choice Requires="wps">
+            <w:drawing>
+              <wp:anchor distT="45720" distB="45720" distL="114300" distR="114300" simplePos="0" relativeHeight="251671552" behindDoc="0" locked="0" layoutInCell="1" allowOverlap="1" wp14:anchorId="75B23B7E" wp14:editId="51A14E47">
+                <wp:simplePos x="0" y="0"/>
+                <wp:positionH relativeFrom="margin">
+                  <wp:align>left</wp:align>
+                </wp:positionH>
+                <wp:positionV relativeFrom="paragraph">
+                  <wp:posOffset>3864610</wp:posOffset>
+                </wp:positionV>
+                <wp:extent cx="2148840" cy="822960"/>
+                <wp:effectExtent l="0" t="0" r="3810" b="0"/>
+                <wp:wrapSquare wrapText="bothSides"/>
+                <wp:docPr id="7" name="Text Box 7"/>
+                <wp:cNvGraphicFramePr>
+                  <a:graphicFrameLocks xmlns:a="http://schemas.openxmlformats.org/drawingml/2006/main"/>
+                </wp:cNvGraphicFramePr>
+                <a:graphic xmlns:a="http://schemas.openxmlformats.org/drawingml/2006/main">
+                  <a:graphicData uri="http://schemas.microsoft.com/office/word/2010/wordprocessingShape">
+                    <wps:wsp>
+                      <wps:cNvSpPr txBox="1">
+                        <a:spLocks noChangeArrowheads="1"/>
+                      </wps:cNvSpPr>
+                      <wps:spPr bwMode="auto">
+                        <a:xfrm>
+                          <a:off x="0" y="0"/>
+                          <a:ext cx="2148840" cy="822960"/>
+                        </a:xfrm>
+                        <a:prstGeom prst="rect">
+                          <a:avLst/>
+                        </a:prstGeom>
+                        <a:solidFill>
+                          <a:srgbClr val="3D3D3D"/>
+                        </a:solidFill>
+                        <a:ln w="9525">
+                          <a:noFill/>
+                          <a:miter lim="800000"/>
+                          <a:headEnd/>
+                          <a:tailEnd/>
+                        </a:ln>
+                      </wps:spPr>
+                      <wps:txbx>
+                        <w:txbxContent>
+                          <w:p>
+                            <w:pPr>
+                              <w:rPr>
+                                <w:rFonts w:ascii="Segoe UI Semilight" w:hAnsi="Segoe UI Semilight" w:cs="Segoe UI Semilight"/>
+                                <w:color w:val="6DCFDB"/>
+                                <w:sz w:val="32"/>
+                                <w:szCs w:val="32"/>
+                              </w:rPr>
+                            </w:pPr>
+                            <w:r>
+                              <w:rPr>
+                                <w:color w:val="FFFFFF" w:themeColor="background1"/>
+                                <w:sz w:val="40"/>
+                                <w:szCs w:val="40"/>
+                              </w:rPr>
+                              <w:tab/>
+                            </w:r>
+                            <w:r>
+                              <w:rPr>
+                                <w:rFonts w:ascii="Segoe UI Semilight" w:hAnsi="Segoe UI Semilight" w:cs="Segoe UI Semilight"/>
+                                <w:color w:val="6DCFDB"/>
+                                <w:sz w:val="32"/>
+                                <w:szCs w:val="32"/>
+                              </w:rPr>
+                              <w:t>French</w:t>
+                            </w:r>
+                          </w:p>
+                          <w:p>
+                            <w:pPr>
+                              <w:rPr>
+                                <w:rFonts w:ascii="Segoe UI Light" w:hAnsi="Segoe UI Light" w:cs="Segoe UI Light"/>
+                                <w:color w:val="607171"/>
+                                <w:sz w:val="24"/>
+                                <w:szCs w:val="24"/>
+                              </w:rPr>
+                            </w:pPr>
+                            <w:r>
+                              <w:rPr>
+                                <w:rFonts w:ascii="Segoe UI Light" w:hAnsi="Segoe UI Light" w:cs="Segoe UI Light"/>
+                                <w:color w:val="6DCFDB"/>
+                                <w:sz w:val="40"/>
+                                <w:szCs w:val="40"/>
+                              </w:rPr>
+                              <w:tab/>
+                            </w:r>
+                            <w:r>
+                              <w:rPr>
+                                <w:rFonts w:ascii="Segoe UI Light" w:hAnsi="Segoe UI Light" w:cs="Segoe UI Light"/>
+                                <w:color w:val="607171"/>
+                                <w:sz w:val="24"/>
+                                <w:szCs w:val="24"/>
+                              </w:rPr>
+                              <w:t>Native</w:t>
+                            </w:r>
+                          </w:p>
+                        </w:txbxContent>
+                      </wps:txbx>
+                      <wps:bodyPr rot="0" vert="horz" wrap="square" lIns="91440" tIns="45720" rIns="91440" bIns="45720" anchor="t" anchorCtr="0">
+                        <a:noAutofit/>
+                      </wps:bodyPr>
+                    </wps:wsp>
+                  </a:graphicData>
+                </a:graphic>
+                <wp14:sizeRelH relativeFrom="margin">
+                  <wp14:pctWidth>0</wp14:pctWidth>
+                </wp14:sizeRelH>
+                <wp14:sizeRelV relativeFrom="margin">
+                  <wp14:pctHeight>0</wp14:pctHeight>
+                </wp14:sizeRelV>
+              </wp:anchor>
+            </w:drawing>
+          </mc:Choice>
+          <mc:Fallback>
+            <w:pict>
+              <v:shape w14:anchorId="75B23B7E" id="Text Box 7" o:spid="_x0000_s1032" type="#_x0000_t202" style="position:absolute;left:0;text-align:left;margin-left:0;margin-top:304.3pt;width:169.2pt;height:64.8pt;z-index:251671552;visibility:visible;mso-wrap-style:square;mso-width-percent:0;mso-height-percent:0;mso-wrap-distance-left:9pt;mso-wrap-distance-top:3.6pt;mso-wrap-distance-right:9pt;mso-wrap-distance-bottom:3.6pt;mso-position-horizontal:left;mso-position-horizontal-relative:margin;mso-position-vertical:absolute;mso-position-vertical-relative:text;mso-width-percent:0;mso-height-percent:0;mso-width-relative:margin;mso-height-relative:margin;v-text-anchor:top" o:gfxdata="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" fillcolor="#3d3d3d" stroked="f">
+                <v:textbox>
+                  <w:txbxContent>
+                    <w:p>
+                      <w:pPr>
+                        <w:rPr>
+                          <w:rFonts w:ascii="Segoe UI Semilight" w:hAnsi="Segoe UI Semilight" w:cs="Segoe UI Semilight"/>
+                          <w:color w:val="6DCFDB"/>
+                          <w:sz w:val="32"/>
+                          <w:szCs w:val="32"/>
+                        </w:rPr>
+                      </w:pPr>
+                      <w:r>
+                        <w:rPr>
+                          <w:color w:val="FFFFFF" w:themeColor="background1"/>
+                          <w:sz w:val="40"/>
+                          <w:szCs w:val="40"/>
+                        </w:rPr>
+                        <w:tab/>
+                      </w:r>
+                      <w:r>
+                        <w:rPr>
+                          <w:rFonts w:ascii="Segoe UI Semilight" w:hAnsi="Segoe UI Semilight" w:cs="Segoe UI Semilight"/>
+                          <w:color w:val="6DCFDB"/>
+                          <w:sz w:val="32"/>
+                          <w:szCs w:val="32"/>
+                        </w:rPr>
+                        <w:t>French</w:t>
+                      </w:r>
+                    </w:p>
+                    <w:p>
+                      <w:pPr>
+                        <w:rPr>
+                          <w:rFonts w:ascii="Segoe UI Light" w:hAnsi="Segoe UI Light" w:cs="Segoe UI Light"/>
+                          <w:color w:val="607171"/>
+                          <w:sz w:val="24"/>
+                          <w:szCs w:val="24"/>
+                        </w:rPr>
+                      </w:pPr>
+                      <w:r>
+                        <w:rPr>
+                          <w:rFonts w:ascii="Segoe UI Light" w:hAnsi="Segoe UI Light" w:cs="Segoe UI Light"/>
+                          <w:color w:val="6DCFDB"/>
+                          <w:sz w:val="40"/>
+                          <w:szCs w:val="40"/>
+                        </w:rPr>
+                        <w:tab/>
+                      </w:r>
+                      <w:r>
+                        <w:rPr>
+                          <w:rFonts w:ascii="Segoe UI Light" w:hAnsi="Segoe UI Light" w:cs="Segoe UI Light"/>
+                          <w:color w:val="607171"/>
+                          <w:sz w:val="24"/>
+                          <w:szCs w:val="24"/>
+                        </w:rPr>
+                        <w:t>Native</w:t>
+                      </w:r>
+                    </w:p>
+                  </w:txbxContent>
+                </v:textbox>
+                <w10:wrap type="square" anchorx="margin"/>
+              </v:shape>
+            </w:pict>
+          </mc:Fallback>
+        </mc:AlternateContent>
+      </w:r>
+      <w:r>
+        <w:rPr>
+          <w:noProof/>
+        </w:rPr>
+        <mc:AlternateContent>
+          <mc:Choice Requires="wps">
+            <w:drawing>
+              <wp:anchor distT="45720" distB="45720" distL="114300" distR="114300" simplePos="0" relativeHeight="251669504" behindDoc="0" locked="0" layoutInCell="1" allowOverlap="1" wp14:anchorId="3444DD39" wp14:editId="50E7AEF8">
+                <wp:simplePos x="0" y="0"/>
+                <wp:positionH relativeFrom="margin">
+                  <wp:align>left</wp:align>
+                </wp:positionH>
+                <wp:positionV relativeFrom="paragraph">
+                  <wp:posOffset>3049270</wp:posOffset>
+                </wp:positionV>
+                <wp:extent cx="2148840" cy="822960"/>
+                <wp:effectExtent l="0" t="0" r="3810" b="0"/>
+                <wp:wrapSquare wrapText="bothSides"/>
+                <wp:docPr id="6" name="Text Box 6"/>
+                <wp:cNvGraphicFramePr>
+                  <a:graphicFrameLocks xmlns:a="http://schemas.openxmlformats.org/drawingml/2006/main"/>
+                </wp:cNvGraphicFramePr>
+                <a:graphic xmlns:a="http://schemas.openxmlformats.org/drawingml/2006/main">
+                  <a:graphicData uri="http://schemas.microsoft.com/office/word/2010/wordprocessingShape">
+                    <wps:wsp>
+                      <wps:cNvSpPr txBox="1">
+                        <a:spLocks noChangeArrowheads="1"/>
+                      </wps:cNvSpPr>
+                      <wps:spPr bwMode="auto">
+                        <a:xfrm>
+                          <a:off x="0" y="0"/>
+                          <a:ext cx="2148840" cy="822960"/>
+                        </a:xfrm>
+                        <a:prstGeom prst="rect">
+                          <a:avLst/>
+                        </a:prstGeom>
+                        <a:solidFill>
+                          <a:srgbClr val="3D3D3D"/>
+                        </a:solidFill>
+                        <a:ln w="9525">
+                          <a:noFill/>
+                          <a:miter lim="800000"/>
+                          <a:headEnd/>
+                          <a:tailEnd/>
+                        </a:ln>
+                      </wps:spPr>
+                      <wps:txbx>
+                        <w:txbxContent>
+                          <w:p>
+                            <w:pPr>
+                              <w:rPr>
+                                <w:rFonts w:ascii="Segoe UI Semilight" w:hAnsi="Segoe UI Semilight" w:cs="Segoe UI Semilight"/>
+                                <w:color w:val="6DCFDB"/>
+                                <w:sz w:val="32"/>
+                                <w:szCs w:val="32"/>
+                              </w:rPr>
+                            </w:pPr>
+                            <w:r>
+                              <w:rPr>
+                                <w:color w:val="FFFFFF" w:themeColor="background1"/>
+                                <w:sz w:val="40"/>
+                                <w:szCs w:val="40"/>
+                              </w:rPr>
+                              <w:tab/>
+                            </w:r>
+                            <w:r>
+                              <w:rPr>
+                                <w:rFonts w:ascii="Segoe UI Semilight" w:hAnsi="Segoe UI Semilight" w:cs="Segoe UI Semilight"/>
+                                <w:color w:val="6DCFDB"/>
+                                <w:sz w:val="32"/>
+                                <w:szCs w:val="32"/>
+                              </w:rPr>
+                              <w:t>English</w:t>
+                            </w:r>
+                          </w:p>
+                          <w:p>
+                            <w:pPr>
+                              <w:rPr>
+                                <w:rFonts w:ascii="Segoe UI Light" w:hAnsi="Segoe UI Light" w:cs="Segoe UI Light"/>
+                                <w:color w:val="607171"/>
+                                <w:sz w:val="24"/>
+                                <w:szCs w:val="24"/>
+                              </w:rPr>
+                            </w:pPr>
+                            <w:r>
+                              <w:rPr>
+                                <w:rFonts w:ascii="Segoe UI Light" w:hAnsi="Segoe UI Light" w:cs="Segoe UI Light"/>
+                                <w:color w:val="6DCFDB"/>
+                                <w:sz w:val="40"/>
+                                <w:szCs w:val="40"/>
+                              </w:rPr>
+                              <w:tab/>
+                            </w:r>
+                            <w:r>
+                              <w:rPr>
+                                <w:rFonts w:ascii="Segoe UI Light" w:hAnsi="Segoe UI Light" w:cs="Segoe UI Light"/>
+                                <w:color w:val="607171"/>
+                                <w:sz w:val="24"/>
+                                <w:szCs w:val="24"/>
+                              </w:rPr>
+                              <w:t>Fluent</w:t>
+                            </w:r>
+                          </w:p>
+                        </w:txbxContent>
+                      </wps:txbx>
+                      <wps:bodyPr rot="0" vert="horz" wrap="square" lIns="91440" tIns="45720" rIns="91440" bIns="45720" anchor="t" anchorCtr="0">
+                        <a:noAutofit/>
+                      </wps:bodyPr>
+                    </wps:wsp>
+                  </a:graphicData>
+                </a:graphic>
+                <wp14:sizeRelH relativeFrom="margin">
+                  <wp14:pctWidth>0</wp14:pctWidth>
+                </wp14:sizeRelH>
+                <wp14:sizeRelV relativeFrom="margin">
+                  <wp14:pctHeight>0</wp14:pctHeight>
+                </wp14:sizeRelV>
+              </wp:anchor>
+            </w:drawing>
+          </mc:Choice>
+          <mc:Fallback>
+            <w:pict>
+              <v:shape w14:anchorId="3444DD39" id="Text Box 6" o:spid="_x0000_s1033" type="#_x0000_t202" style="position:absolute;left:0;text-align:left;margin-left:0;margin-top:240.1pt;width:169.2pt;height:64.8pt;z-index:251669504;visibility:visible;mso-wrap-style:square;mso-width-percent:0;mso-height-percent:0;mso-wrap-distance-left:9pt;mso-wrap-distance-top:3.6pt;mso-wrap-distance-right:9pt;mso-wrap-distance-bottom:3.6pt;mso-position-horizontal:left;mso-position-horizontal-relative:margin;mso-position-vertical:absolute;mso-position-vertical-relative:text;mso-width-percent:0;mso-height-percent:0;mso-width-relative:margin;mso-height-relative:margin;v-text-anchor:top" o:gfxdata="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" fillcolor="#3d3d3d" stroked="f">
+                <v:textbox>
+                  <w:txbxContent>
+                    <w:p>
+                      <w:pPr>
+                        <w:rPr>
+                          <w:rFonts w:ascii="Segoe UI Semilight" w:hAnsi="Segoe UI Semilight" w:cs="Segoe UI Semilight"/>
+                          <w:color w:val="6DCFDB"/>
+                          <w:sz w:val="32"/>
+                          <w:szCs w:val="32"/>
+                        </w:rPr>
+                      </w:pPr>
+                      <w:r>
+                        <w:rPr>
+                          <w:color w:val="FFFFFF" w:themeColor="background1"/>
+                          <w:sz w:val="40"/>
+                          <w:szCs w:val="40"/>
+                        </w:rPr>
+                        <w:tab/>
+                      </w:r>
+                      <w:r>
+                        <w:rPr>
+                          <w:rFonts w:ascii="Segoe UI Semilight" w:hAnsi="Segoe UI Semilight" w:cs="Segoe UI Semilight"/>
+                          <w:color w:val="6DCFDB"/>
+                          <w:sz w:val="32"/>
+                          <w:szCs w:val="32"/>
+                        </w:rPr>
+                        <w:t>English</w:t>
+                      </w:r>
+                    </w:p>
+                    <w:p>
+                      <w:pPr>
+                        <w:rPr>
+                          <w:rFonts w:ascii="Segoe UI Light" w:hAnsi="Segoe UI Light" w:cs="Segoe UI Light"/>
+                          <w:color w:val="607171"/>
+                          <w:sz w:val="24"/>
+                          <w:szCs w:val="24"/>
+                        </w:rPr>
+                      </w:pPr>
+                      <w:r>
+                        <w:rPr>
+                          <w:rFonts w:ascii="Segoe UI Light" w:hAnsi="Segoe UI Light" w:cs="Segoe UI Light"/>
+                          <w:color w:val="6DCFDB"/>
+                          <w:sz w:val="40"/>
+                          <w:szCs w:val="40"/>
+                        </w:rPr>
+                        <w:tab/>
+                      </w:r>
+                      <w:r>
+                        <w:rPr>
+                          <w:rFonts w:ascii="Segoe UI Light" w:hAnsi="Segoe UI Light" w:cs="Segoe UI Light"/>
+                          <w:color w:val="607171"/>
+                          <w:sz w:val="24"/>
+                          <w:szCs w:val="24"/>
+                        </w:rPr>
+                        <w:t>Fluent</w:t>
+                      </w:r>
+                    </w:p>
+                  </w:txbxContent>
+                </v:textbox>
+                <w10:wrap type="square" anchorx="margin"/>
+              </v:shape>
+            </w:pict>
+          </mc:Fallback>
+        </mc:AlternateContent>
+      </w:r>
+      <w:r>
+        <w:rPr>
+          <w:noProof/>
+        </w:rPr>
+        <mc:AlternateContent>
+          <mc:Choice Requires="wps">
+            <w:drawing>
+              <wp:anchor distT="45720" distB="45720" distL="114300" distR="114300" simplePos="0" relativeHeight="251667456" behindDoc="0" locked="0" layoutInCell="1" allowOverlap="1" wp14:anchorId="63304312" wp14:editId="4D8A07B8">
+                <wp:simplePos x="0" y="0"/>
+                <wp:positionH relativeFrom="margin">
+                  <wp:align>left</wp:align>
+                </wp:positionH>
+                <wp:positionV relativeFrom="paragraph">
+                  <wp:posOffset>2462530</wp:posOffset>
+                </wp:positionV>
+                <wp:extent cx="2148840" cy="601980"/>
+                <wp:effectExtent l="0" t="0" r="3810" b="7620"/>
+                <wp:wrapSquare wrapText="bothSides"/>
+                <wp:docPr id="5" name="Text Box 2"/>
+                <wp:cNvGraphicFramePr>
+                  <a:graphicFrameLocks xmlns:a="http://schemas.openxmlformats.org/drawingml/2006/main"/>
+                </wp:cNvGraphicFramePr>
+                <a:graphic xmlns:a="http://schemas.openxmlformats.org/drawingml/2006/main">
+                  <a:graphicData uri="http://schemas.microsoft.com/office/word/2010/wordprocessingShape">
+                    <wps:wsp>
+                      <wps:cNvSpPr txBox="1">
+                        <a:spLocks noChangeArrowheads="1"/>
+                      </wps:cNvSpPr>
+                      <wps:spPr bwMode="auto">
+                        <a:xfrm>
+                          <a:off x="0" y="0"/>
+                          <a:ext cx="2148840" cy="601980"/>
+                        </a:xfrm>
+                        <a:prstGeom prst="rect">
+                          <a:avLst/>
+                        </a:prstGeom>
+                        <a:solidFill>
+                          <a:srgbClr val="3D3D3D"/>
+                        </a:solidFill>
+                        <a:ln w="9525">
+                          <a:noFill/>
+                          <a:miter lim="800000"/>
+                          <a:headEnd/>
+                          <a:tailEnd/>
+                        </a:ln>
+                      </wps:spPr>
+                      <wps:txbx>
+                        <w:txbxContent>
+                          <w:p>
+                            <w:pPr>
+                              <w:rPr>
+                                <w:rFonts w:ascii="Segoe UI Light" w:hAnsi="Segoe UI Light" w:cs="Segoe UI Light"/>
+                                <w:color w:val="FFFFFF" w:themeColor="background1"/>
+                                <w:sz w:val="44"/>
+                                <w:szCs w:val="44"/>
+                                <w:lang w:val="fr-BE"/>
+                              </w:rPr>
+                            </w:pPr>
+                            <w:r>
+                              <w:rPr>
+                                <w:rFonts w:ascii="Segoe UI Semilight" w:hAnsi="Segoe UI Semilight" w:cs="Segoe UI Semilight"/>
+                                <w:color w:val="FFFFFF" w:themeColor="background1"/>
+                                <w:sz w:val="52"/>
+                                <w:szCs w:val="52"/>
+                                <w:lang w:val="fr-BE"/>
+                              </w:rPr>
+                              <w:t xml:space="preserve"> </w:t>
+                            </w:r>
+                            <w:proofErr w:type="spellStart"/>
+                            <w:r>
+                              <w:rPr>
+                                <w:rFonts w:ascii="Segoe UI Light" w:hAnsi="Segoe UI Light" w:cs="Segoe UI Light"/>
+                                <w:color w:val="FFFFFF" w:themeColor="background1"/>
+                                <w:sz w:val="44"/>
+                                <w:szCs w:val="44"/>
+                                <w:lang w:val="fr-BE"/>
+                              </w:rPr>
+                              <w:t>Languages</w:t>
+                            </w:r>
+                            <w:proofErr w:type="spellEnd"/>
+                          </w:p>
+                        </w:txbxContent>
+                      </wps:txbx>
+                      <wps:bodyPr rot="0" vert="horz" wrap="square" lIns="91440" tIns="45720" rIns="91440" bIns="45720" anchor="t" anchorCtr="0">
+                        <a:noAutofit/>
+                      </wps:bodyPr>
+                    </wps:wsp>
+                  </a:graphicData>
+                </a:graphic>
+                <wp14:sizeRelH relativeFrom="margin">
+                  <wp14:pctWidth>0</wp14:pctWidth>
+                </wp14:sizeRelH>
+                <wp14:sizeRelV relativeFrom="margin">
+                  <wp14:pctHeight>0</wp14:pctHeight>
+                </wp14:sizeRelV>
+              </wp:anchor>
+            </w:drawing>
+          </mc:Choice>
+          <mc:Fallback>
+            <w:pict>
+              <v:shape w14:anchorId="63304312" id="_x0000_s1034" type="#_x0000_t202" style="position:absolute;left:0;text-align:left;margin-left:0;margin-top:193.9pt;width:169.2pt;height:47.4pt;z-index:251667456;visibility:visible;mso-wrap-style:square;mso-width-percent:0;mso-height-percent:0;mso-wrap-distance-left:9pt;mso-wrap-distance-top:3.6pt;mso-wrap-distance-right:9pt;mso-wrap-distance-bottom:3.6pt;mso-position-horizontal:left;mso-position-horizontal-relative:margin;mso-position-vertical:absolute;mso-position-vertical-relative:text;mso-width-percent:0;mso-height-percent:0;mso-width-relative:margin;mso-height-relative:margin;v-text-anchor:top" o:gfxdata="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" fillcolor="#3d3d3d" stroked="f">
+                <v:textbox>
+                  <w:txbxContent>
+                    <w:p>
+                      <w:pPr>
+                        <w:rPr>
+                          <w:rFonts w:ascii="Segoe UI Light" w:hAnsi="Segoe UI Light" w:cs="Segoe UI Light"/>
+                          <w:color w:val="FFFFFF" w:themeColor="background1"/>
+                          <w:sz w:val="44"/>
+                          <w:szCs w:val="44"/>
+                          <w:lang w:val="fr-BE"/>
+                        </w:rPr>
+                      </w:pPr>
+                      <w:r>
+                        <w:rPr>
+                          <w:rFonts w:ascii="Segoe UI Semilight" w:hAnsi="Segoe UI Semilight" w:cs="Segoe UI Semilight"/>
+                          <w:color w:val="FFFFFF" w:themeColor="background1"/>
+                          <w:sz w:val="52"/>
+                          <w:szCs w:val="52"/>
+                          <w:lang w:val="fr-BE"/>
+                        </w:rPr>
+                        <w:t xml:space="preserve"> </w:t>
+                      </w:r>
+                      <w:proofErr w:type="spellStart"/>
+                      <w:r>
+                        <w:rPr>
+                          <w:rFonts w:ascii="Segoe UI Light" w:hAnsi="Segoe UI Light" w:cs="Segoe UI Light"/>
+                          <w:color w:val="FFFFFF" w:themeColor="background1"/>
+                          <w:sz w:val="44"/>
+                          <w:szCs w:val="44"/>
+                          <w:lang w:val="fr-BE"/>
+                        </w:rPr>
+                        <w:t>Languages</w:t>
+                      </w:r>
+                      <w:proofErr w:type="spellEnd"/>
+                    </w:p>
+                  </w:txbxContent>
+                </v:textbox>
+                <w10:wrap type="square" anchorx="margin"/>
+              </v:shape>
+            </w:pict>
+          </mc:Fallback>
+        </mc:AlternateContent>
+      </w:r>
+      <w:r>
+        <w:rPr>
+          <w:noProof/>
+        </w:rPr>
+        <mc:AlternateContent>
+          <mc:Choice Requires="wps">
+            <w:drawing>
+              <wp:anchor distT="45720" distB="45720" distL="114300" distR="114300" simplePos="0" relativeHeight="251665408" behindDoc="0" locked="0" layoutInCell="1" allowOverlap="1" wp14:anchorId="4356F330" wp14:editId="79BC4E01">
+                <wp:simplePos x="0" y="0"/>
+                <wp:positionH relativeFrom="margin">
+                  <wp:align>left</wp:align>
+                </wp:positionH>
+                <wp:positionV relativeFrom="paragraph">
+                  <wp:posOffset>1068070</wp:posOffset>
+                </wp:positionV>
+                <wp:extent cx="2148840" cy="1417320"/>
+                <wp:effectExtent l="0" t="0" r="3810" b="0"/>
+                <wp:wrapSquare wrapText="bothSides"/>
+                <wp:docPr id="4" name="Text Box 4"/>
+                <wp:cNvGraphicFramePr>
+                  <a:graphicFrameLocks xmlns:a="http://schemas.openxmlformats.org/drawingml/2006/main"/>
+                </wp:cNvGraphicFramePr>
+                <a:graphic xmlns:a="http://schemas.openxmlformats.org/drawingml/2006/main">
+                  <a:graphicData uri="http://schemas.microsoft.com/office/word/2010/wordprocessingShape">
+                    <wps:wsp>
+                      <wps:cNvSpPr txBox="1">
+                        <a:spLocks noChangeArrowheads="1"/>
+                      </wps:cNvSpPr>
+                      <wps:spPr bwMode="auto">
+                        <a:xfrm>
+                          <a:off x="0" y="0"/>
+                          <a:ext cx="2148840" cy="1417320"/>
+                        </a:xfrm>
+                        <a:prstGeom prst="rect">
+                          <a:avLst/>
+                        </a:prstGeom>
+                        <a:solidFill>
+                          <a:srgbClr val="3D3D3D"/>
+                        </a:solidFill>
+                        <a:ln w="9525">
+                          <a:noFill/>
+                          <a:miter lim="800000"/>
+                          <a:headEnd/>
+                          <a:tailEnd/>
+                        </a:ln>
+                      </wps:spPr>
+                      <wps:txbx>
+                        <w:txbxContent>
+                          <w:p>
+                            <w:pPr>
+                              <w:rPr>
+                                <w:rFonts w:ascii="Segoe UI Semilight" w:hAnsi="Segoe UI Semilight" w:cs="Segoe UI Semilight"/>
+                                <w:color w:val="6DCFDB"/>
+                                <w:sz w:val="32"/>
+                                <w:szCs w:val="32"/>
+                              </w:rPr>
+                            </w:pPr>
+                            <w:r>
+                              <w:rPr>
+                                <w:color w:val="FFFFFF" w:themeColor="background1"/>
+                                <w:sz w:val="40"/>
+                                <w:szCs w:val="40"/>
+                              </w:rPr>
+                              <w:tab/>
+                            </w:r>
+                            <w:r>
+                              <w:rPr>
+                                <w:rFonts w:ascii="Segoe UI Semilight" w:hAnsi="Segoe UI Semilight" w:cs="Segoe UI Semilight"/>
+                                <w:color w:val="6DCFDB"/>
+                                <w:sz w:val="32"/>
+                                <w:szCs w:val="32"/>
+                              </w:rPr>
+                              <w:t>Address</w:t>
+                            </w:r>
+                          </w:p>
+                          <w:p>
+                            <w:pPr>
+                              <w:spacing w:after="0" w:line="240" w:lineRule="auto"/>
+                              <w:rPr>
+                                <w:rFonts w:ascii="Segoe UI Semilight" w:hAnsi="Segoe UI Semilight" w:cs="Segoe UI Semilight"/>
+                                <w:color w:val="607171"/>
+                                <w:sz w:val="24"/>
+                                <w:szCs w:val="24"/>
+                              </w:rPr>
+                            </w:pPr>
+                            <w:r>
+                              <w:rPr>
+                                <w:rFonts w:ascii="Segoe UI Semilight" w:hAnsi="Segoe UI Semilight" w:cs="Segoe UI Semilight"/>
+                                <w:color w:val="6DCFDB"/>
+                                <w:sz w:val="40"/>
+                                <w:szCs w:val="40"/>
+                              </w:rPr>
+                              <w:tab/>
+                            </w:r>
+                            <w:r>
+                              <w:rPr>
+                                <w:rFonts w:ascii="Segoe UI Semilight" w:hAnsi="Segoe UI Semilight" w:cs="Segoe UI Semilight"/>
+                                <w:color w:val="607171"/>
+                                <w:sz w:val="24"/>
+                                <w:szCs w:val="24"/>
+                              </w:rPr>
+                              <w:t>19 Rue de Bure</w:t>
+                            </w:r>
+                          </w:p>
+                          <w:p>
+                            <w:pPr>
+                              <w:spacing w:after="0" w:line="240" w:lineRule="auto"/>
+                              <w:rPr>
+                                <w:rFonts w:ascii="Segoe UI Semilight" w:hAnsi="Segoe UI Semilight" w:cs="Segoe UI Semilight"/>
+                                <w:color w:val="607171"/>
+                                <w:sz w:val="24"/>
+                                <w:szCs w:val="24"/>
+                              </w:rPr>
+                            </w:pPr>
+                            <w:r>
+                              <w:rPr>
+                                <w:rFonts w:ascii="Segoe UI Semilight" w:hAnsi="Segoe UI Semilight" w:cs="Segoe UI Semilight"/>
+                                <w:color w:val="607171"/>
+                                <w:sz w:val="24"/>
+                                <w:szCs w:val="24"/>
+                              </w:rPr>
+                              <w:tab/>
+                              <w:t>6953, Lesterny</w:t>
+                            </w:r>
+                          </w:p>
+                          <w:p>
+                            <w:pPr>
+                              <w:spacing w:after="0" w:line="240" w:lineRule="auto"/>
+                              <w:rPr>
+                                <w:rFonts w:ascii="Segoe UI Semilight" w:hAnsi="Segoe UI Semilight" w:cs="Segoe UI Semilight"/>
+                                <w:color w:val="607171"/>
+                                <w:sz w:val="24"/>
+                                <w:szCs w:val="24"/>
+                              </w:rPr>
+                            </w:pPr>
+                            <w:r>
+                              <w:rPr>
+                                <w:rFonts w:ascii="Segoe UI Semilight" w:hAnsi="Segoe UI Semilight" w:cs="Segoe UI Semilight"/>
+                                <w:color w:val="607171"/>
+                                <w:sz w:val="24"/>
+                                <w:szCs w:val="24"/>
+                              </w:rPr>
+                              <w:tab/>
+                              <w:t>Belgium</w:t>
+                            </w:r>
+                          </w:p>
+                          <w:p>
+                            <w:pPr>
+                              <w:rPr>
+                                <w:color w:val="607171"/>
+                                <w:sz w:val="24"/>
+                                <w:szCs w:val="24"/>
+                              </w:rPr>
+                            </w:pPr>
+                          </w:p>
+                        </w:txbxContent>
+                      </wps:txbx>
+                      <wps:bodyPr rot="0" vert="horz" wrap="square" lIns="91440" tIns="45720" rIns="91440" bIns="45720" anchor="t" anchorCtr="0">
+                        <a:noAutofit/>
+                      </wps:bodyPr>
+                    </wps:wsp>
+                  </a:graphicData>
+                </a:graphic>
+                <wp14:sizeRelH relativeFrom="margin">
+                  <wp14:pctWidth>0</wp14:pctWidth>
+                </wp14:sizeRelH>
+                <wp14:sizeRelV relativeFrom="margin">
+                  <wp14:pctHeight>0</wp14:pctHeight>
+                </wp14:sizeRelV>
+              </wp:anchor>
+            </w:drawing>
+          </mc:Choice>
+          <mc:Fallback>
+            <w:pict>
+              <v:shape w14:anchorId="4356F330" id="Text Box 4" o:spid="_x0000_s1035" type="#_x0000_t202" style="position:absolute;left:0;text-align:left;margin-left:0;margin-top:84.1pt;width:169.2pt;height:111.6pt;z-index:251665408;visibility:visible;mso-wrap-style:square;mso-width-percent:0;mso-height-percent:0;mso-wrap-distance-left:9pt;mso-wrap-distance-top:3.6pt;mso-wrap-distance-right:9pt;mso-wrap-distance-bottom:3.6pt;mso-position-horizontal:left;mso-position-horizontal-relative:margin;mso-position-vertical:absolute;mso-position-vertical-relative:text;mso-width-percent:0;mso-height-percent:0;mso-width-relative:margin;mso-height-relative:margin;v-text-anchor:top" o:gfxdata="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" fillcolor="#3d3d3d" stroked="f">
+                <v:textbox>
+                  <w:txbxContent>
+                    <w:p>
+                      <w:pPr>
+                        <w:rPr>
+                          <w:rFonts w:ascii="Segoe UI Semilight" w:hAnsi="Segoe UI Semilight" w:cs="Segoe UI Semilight"/>
+                          <w:color w:val="6DCFDB"/>
+                          <w:sz w:val="32"/>
+                          <w:szCs w:val="32"/>
+                        </w:rPr>
+                      </w:pPr>
+                      <w:r>
+                        <w:rPr>
+                          <w:color w:val="FFFFFF" w:themeColor="background1"/>
+                          <w:sz w:val="40"/>
+                          <w:szCs w:val="40"/>
+                        </w:rPr>
+                        <w:tab/>
+                      </w:r>
+                      <w:r>
+                        <w:rPr>
+                          <w:rFonts w:ascii="Segoe UI Semilight" w:hAnsi="Segoe UI Semilight" w:cs="Segoe UI Semilight"/>
+                          <w:color w:val="6DCFDB"/>
+                          <w:sz w:val="32"/>
+                          <w:szCs w:val="32"/>
+                        </w:rPr>
+                        <w:t>Address</w:t>
+                      </w:r>
+                    </w:p>
+                    <w:p>
+                      <w:pPr>
+                        <w:spacing w:after="0" w:line="240" w:lineRule="auto"/>
+                        <w:rPr>
+                          <w:rFonts w:ascii="Segoe UI Semilight" w:hAnsi="Segoe UI Semilight" w:cs="Segoe UI Semilight"/>
+                          <w:color w:val="607171"/>
+                          <w:sz w:val="24"/>
+                          <w:szCs w:val="24"/>
+                        </w:rPr>
+                      </w:pPr>
+                      <w:r>
+                        <w:rPr>
+                          <w:rFonts w:ascii="Segoe UI Semilight" w:hAnsi="Segoe UI Semilight" w:cs="Segoe UI Semilight"/>
+                          <w:color w:val="6DCFDB"/>
+                          <w:sz w:val="40"/>
+                          <w:szCs w:val="40"/>
+                        </w:rPr>
+                        <w:tab/>
+                      </w:r>
+                      <w:r>
+                        <w:rPr>
+                          <w:rFonts w:ascii="Segoe UI Semilight" w:hAnsi="Segoe UI Semilight" w:cs="Segoe UI Semilight"/>
+                          <w:color w:val="607171"/>
+                          <w:sz w:val="24"/>
+                          <w:szCs w:val="24"/>
+                        </w:rPr>
+                        <w:t>19 Rue de Bure</w:t>
+                      </w:r>
+                    </w:p>
+                    <w:p>
+                      <w:pPr>
+                        <w:spacing w:after="0" w:line="240" w:lineRule="auto"/>
+                        <w:rPr>
+                          <w:rFonts w:ascii="Segoe UI Semilight" w:hAnsi="Segoe UI Semilight" w:cs="Segoe UI Semilight"/>
+                          <w:color w:val="607171"/>
+                          <w:sz w:val="24"/>
+                          <w:szCs w:val="24"/>
+                        </w:rPr>
+                      </w:pPr>
+                      <w:r>
+                        <w:rPr>
+                          <w:rFonts w:ascii="Segoe UI Semilight" w:hAnsi="Segoe UI Semilight" w:cs="Segoe UI Semilight"/>
+                          <w:color w:val="607171"/>
+                          <w:sz w:val="24"/>
+                          <w:szCs w:val="24"/>
+                        </w:rPr>
+                        <w:tab/>
+                        <w:t>6953, Lesterny</w:t>
+                      </w:r>
+                    </w:p>
+                    <w:p>
+                      <w:pPr>
+                        <w:spacing w:after="0" w:line="240" w:lineRule="auto"/>
+                        <w:rPr>
+                          <w:rFonts w:ascii="Segoe UI Semilight" w:hAnsi="Segoe UI Semilight" w:cs="Segoe UI Semilight"/>
+                          <w:color w:val="607171"/>
+                          <w:sz w:val="24"/>
+                          <w:szCs w:val="24"/>
+                        </w:rPr>
+                      </w:pPr>
+                      <w:r>
+                        <w:rPr>
+                          <w:rFonts w:ascii="Segoe UI Semilight" w:hAnsi="Segoe UI Semilight" w:cs="Segoe UI Semilight"/>
+                          <w:color w:val="607171"/>
+                          <w:sz w:val="24"/>
+                          <w:szCs w:val="24"/>
+                        </w:rPr>
+                        <w:tab/>
+                        <w:t>Belgium</w:t>
+                      </w:r>
+                    </w:p>
+                    <w:p>
+                      <w:pPr>
+                        <w:rPr>
+                          <w:color w:val="607171"/>
+                          <w:sz w:val="24"/>
+                          <w:szCs w:val="24"/>
+                        </w:rPr>
+                      </w:pPr>
+                    </w:p>
+                  </w:txbxContent>
+                </v:textbox>
+                <w10:wrap type="square" anchorx="margin"/>
+              </v:shape>
+            </w:pict>
+          </mc:Fallback>
+        </mc:AlternateContent>
+      </w:r>
+      <w:r>
+        <w:rPr>
+          <w:noProof/>
+        </w:rPr>
+        <mc:AlternateContent>
+          <mc:Choice Requires="wps">
+            <w:drawing>
+              <wp:anchor distT="45720" distB="45720" distL="114300" distR="114300" simplePos="0" relativeHeight="251663360" behindDoc="0" locked="0" layoutInCell="1" allowOverlap="1" wp14:anchorId="480966D6" wp14:editId="2BBAFDEE">
+                <wp:simplePos x="0" y="0"/>
+                <wp:positionH relativeFrom="margin">
+                  <wp:align>left</wp:align>
+                </wp:positionH>
+                <wp:positionV relativeFrom="paragraph">
+                  <wp:posOffset>184150</wp:posOffset>
+                </wp:positionV>
+                <wp:extent cx="2148840" cy="914400"/>
+                <wp:effectExtent l="0" t="0" r="3810" b="0"/>
+                <wp:wrapSquare wrapText="bothSides"/>
+                <wp:docPr id="3" name="Text Box 3"/>
+                <wp:cNvGraphicFramePr>
+                  <a:graphicFrameLocks xmlns:a="http://schemas.openxmlformats.org/drawingml/2006/main"/>
+                </wp:cNvGraphicFramePr>
+                <a:graphic xmlns:a="http://schemas.openxmlformats.org/drawingml/2006/main">
+                  <a:graphicData uri="http://schemas.microsoft.com/office/word/2010/wordprocessingShape">
+                    <wps:wsp>
+                      <wps:cNvSpPr txBox="1">
+                        <a:spLocks noChangeArrowheads="1"/>
+                      </wps:cNvSpPr>
+                      <wps:spPr bwMode="auto">
+                        <a:xfrm>
+                          <a:off x="0" y="0"/>
+                          <a:ext cx="2148840" cy="914400"/>
+                        </a:xfrm>
+                        <a:prstGeom prst="rect">
+                          <a:avLst/>
+                        </a:prstGeom>
+                        <a:solidFill>
+                          <a:srgbClr val="3D3D3D"/>
+                        </a:solidFill>
+                        <a:ln w="9525">
+                          <a:noFill/>
+                          <a:miter lim="800000"/>
+                          <a:headEnd/>
+                          <a:tailEnd/>
+                        </a:ln>
+                      </wps:spPr>
+                      <wps:txbx>
+                        <w:txbxContent>
+                          <w:p>
+                            <w:pPr>
+                              <w:rPr>
+                                <w:rFonts w:ascii="Segoe UI Semilight" w:hAnsi="Segoe UI Semilight" w:cs="Segoe UI Semilight"/>
+                                <w:color w:val="6DCFDB"/>
+                                <w:sz w:val="32"/>
+                                <w:szCs w:val="32"/>
+                              </w:rPr>
+                            </w:pPr>
+                            <w:r>
+                              <w:rPr>
+                                <w:color w:val="FFFFFF" w:themeColor="background1"/>
+                                <w:sz w:val="40"/>
+                                <w:szCs w:val="40"/>
+                              </w:rPr>
+                              <w:tab/>
+                            </w:r>
+                            <w:r>
+                              <w:rPr>
+                                <w:rFonts w:ascii="Segoe UI Semilight" w:hAnsi="Segoe UI Semilight" w:cs="Segoe UI Semilight"/>
+                                <w:color w:val="6DCFDB"/>
+                                <w:sz w:val="32"/>
+                                <w:szCs w:val="32"/>
+                              </w:rPr>
+                              <w:t>Email</w:t>
+                            </w:r>
+                          </w:p>
+                          <w:p>
+                            <w:pPr>
+                              <w:rPr>
+                                <w:color w:val="607171"/>
+                              </w:rPr>
+                            </w:pPr>
+                            <w:r>
+                              <w:rPr>
+                                <w:rFonts w:ascii="Segoe UI Semilight" w:hAnsi="Segoe UI Semilight" w:cs="Segoe UI Semilight"/>
+                                <w:color w:val="6DCFDB"/>
+                                <w:sz w:val="40"/>
+                                <w:szCs w:val="40"/>
+                              </w:rPr>
+                              <w:tab/>
+                            </w:r>
+                            <w:r>
+                              <w:rPr>
+                                <w:rFonts w:ascii="Segoe UI Semilight" w:hAnsi="Segoe UI Semilight" w:cs="Segoe UI Semilight"/>
+                                <w:color w:val="607171"/>
+                              </w:rPr>
+                              <w:t>quentinmourrier@gmail.com</w:t>
+                            </w:r>
+                          </w:p>
+                        </w:txbxContent>
+                      </wps:txbx>
+                      <wps:bodyPr rot="0" vert="horz" wrap="square" lIns="91440" tIns="45720" rIns="91440" bIns="45720" anchor="t" anchorCtr="0">
+                        <a:noAutofit/>
+                      </wps:bodyPr>
+                    </wps:wsp>
+                  </a:graphicData>
+                </a:graphic>
+                <wp14:sizeRelH relativeFrom="margin">
+                  <wp14:pctWidth>0</wp14:pctWidth>
+                </wp14:sizeRelH>
+                <wp14:sizeRelV relativeFrom="margin">
+                  <wp14:pctHeight>0</wp14:pctHeight>
+                </wp14:sizeRelV>
+              </wp:anchor>
+            </w:drawing>
+          </mc:Choice>
+          <mc:Fallback>
+            <w:pict>
+              <v:shape w14:anchorId="480966D6" id="Text Box 3" o:spid="_x0000_s1036" type="#_x0000_t202" style="position:absolute;left:0;text-align:left;margin-left:0;margin-top:14.5pt;width:169.2pt;height:1in;z-index:251663360;visibility:visible;mso-wrap-style:square;mso-width-percent:0;mso-height-percent:0;mso-wrap-distance-left:9pt;mso-wrap-distance-top:3.6pt;mso-wrap-distance-right:9pt;mso-wrap-distance-bottom:3.6pt;mso-position-horizontal:left;mso-position-horizontal-relative:margin;mso-position-vertical:absolute;mso-position-vertical-relative:text;mso-width-percent:0;mso-height-percent:0;mso-width-relative:margin;mso-height-relative:margin;v-text-anchor:top" o:gfxdata="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" fillcolor="#3d3d3d" stroked="f">
+                <v:textbox>
+                  <w:txbxContent>
+                    <w:p>
+                      <w:pPr>
+                        <w:rPr>
+                          <w:rFonts w:ascii="Segoe UI Semilight" w:hAnsi="Segoe UI Semilight" w:cs="Segoe UI Semilight"/>
+                          <w:color w:val="6DCFDB"/>
+                          <w:sz w:val="32"/>
+                          <w:szCs w:val="32"/>
+                        </w:rPr>
+                      </w:pPr>
+                      <w:r>
+                        <w:rPr>
+                          <w:color w:val="FFFFFF" w:themeColor="background1"/>
+                          <w:sz w:val="40"/>
+                          <w:szCs w:val="40"/>
+                        </w:rPr>
+                        <w:tab/>
+                      </w:r>
+                      <w:r>
+                        <w:rPr>
+                          <w:rFonts w:ascii="Segoe UI Semilight" w:hAnsi="Segoe UI Semilight" w:cs="Segoe UI Semilight"/>
+                          <w:color w:val="6DCFDB"/>
+                          <w:sz w:val="32"/>
+                          <w:szCs w:val="32"/>
+                        </w:rPr>
+                        <w:t>Email</w:t>
+                      </w:r>
+                    </w:p>
+                    <w:p>
+                      <w:pPr>
+                        <w:rPr>
+                          <w:color w:val="607171"/>
+                        </w:rPr>
+                      </w:pPr>
+                      <w:r>
+                        <w:rPr>
+                          <w:rFonts w:ascii="Segoe UI Semilight" w:hAnsi="Segoe UI Semilight" w:cs="Segoe UI Semilight"/>
+                          <w:color w:val="6DCFDB"/>
+                          <w:sz w:val="40"/>
+                          <w:szCs w:val="40"/>
+                        </w:rPr>
+                        <w:tab/>
+                      </w:r>
+                      <w:r>
+                        <w:rPr>
+                          <w:rFonts w:ascii="Segoe UI Semilight" w:hAnsi="Segoe UI Semilight" w:cs="Segoe UI Semilight"/>
+                          <w:color w:val="607171"/>
+                        </w:rPr>
+                        <w:t>quentinmourrier@gmail.com</w:t>
+                      </w:r>
+                    </w:p>
+                  </w:txbxContent>
+                </v:textbox>
+                <w10:wrap type="square" anchorx="margin"/>
+              </v:shape>
+            </w:pict>
+          </mc:Fallback>
+        </mc:AlternateContent>
+      </w:r>
       <w:r>
         <w:tab/>
       </w:r>

--- a/MourrierQuentin_Resume.docx
+++ b/MourrierQuentin_Resume.docx
@@ -13,16 +13,182 @@
         <mc:AlternateContent>
           <mc:Choice Requires="wps">
             <w:drawing>
-              <wp:anchor distT="45720" distB="45720" distL="114300" distR="114300" simplePos="0" relativeHeight="251677696" behindDoc="0" locked="0" layoutInCell="1" allowOverlap="1" wp14:anchorId="36875C19" wp14:editId="01E4F0EB">
+              <wp:anchor distT="45720" distB="45720" distL="114300" distR="114300" simplePos="0" relativeHeight="251681792" behindDoc="0" locked="0" layoutInCell="1" allowOverlap="1" wp14:anchorId="2043199F" wp14:editId="493A9977">
                 <wp:simplePos x="0" y="0"/>
                 <wp:positionH relativeFrom="margin">
                   <wp:align>left</wp:align>
                 </wp:positionH>
                 <wp:positionV relativeFrom="paragraph">
-                  <wp:posOffset>7620</wp:posOffset>
+                  <wp:posOffset>8467</wp:posOffset>
                 </wp:positionV>
-                <wp:extent cx="2148840" cy="1562100"/>
-                <wp:effectExtent l="0" t="0" r="3810" b="0"/>
+                <wp:extent cx="2148840" cy="321733"/>
+                <wp:effectExtent l="0" t="0" r="3810" b="2540"/>
+                <wp:wrapSquare wrapText="bothSides"/>
+                <wp:docPr id="15" name="Text Box 2"/>
+                <wp:cNvGraphicFramePr>
+                  <a:graphicFrameLocks xmlns:a="http://schemas.openxmlformats.org/drawingml/2006/main"/>
+                </wp:cNvGraphicFramePr>
+                <a:graphic xmlns:a="http://schemas.openxmlformats.org/drawingml/2006/main">
+                  <a:graphicData uri="http://schemas.microsoft.com/office/word/2010/wordprocessingShape">
+                    <wps:wsp>
+                      <wps:cNvSpPr txBox="1">
+                        <a:spLocks noChangeArrowheads="1"/>
+                      </wps:cNvSpPr>
+                      <wps:spPr bwMode="auto">
+                        <a:xfrm>
+                          <a:off x="0" y="0"/>
+                          <a:ext cx="2148840" cy="321733"/>
+                        </a:xfrm>
+                        <a:prstGeom prst="rect">
+                          <a:avLst/>
+                        </a:prstGeom>
+                        <a:solidFill>
+                          <a:srgbClr val="3D3D3D"/>
+                        </a:solidFill>
+                        <a:ln w="9525">
+                          <a:noFill/>
+                          <a:miter lim="800000"/>
+                          <a:headEnd/>
+                          <a:tailEnd/>
+                        </a:ln>
+                      </wps:spPr>
+                      <wps:txbx>
+                        <w:txbxContent>
+                          <w:p/>
+                        </w:txbxContent>
+                      </wps:txbx>
+                      <wps:bodyPr rot="0" vert="horz" wrap="square" lIns="91440" tIns="45720" rIns="91440" bIns="45720" anchor="t" anchorCtr="0">
+                        <a:noAutofit/>
+                      </wps:bodyPr>
+                    </wps:wsp>
+                  </a:graphicData>
+                </a:graphic>
+                <wp14:sizeRelH relativeFrom="margin">
+                  <wp14:pctWidth>0</wp14:pctWidth>
+                </wp14:sizeRelH>
+                <wp14:sizeRelV relativeFrom="margin">
+                  <wp14:pctHeight>0</wp14:pctHeight>
+                </wp14:sizeRelV>
+              </wp:anchor>
+            </w:drawing>
+          </mc:Choice>
+          <mc:Fallback>
+            <w:pict>
+              <v:shapetype w14:anchorId="2043199F" id="_x0000_t202" coordsize="21600,21600" o:spt="202" path="m,l,21600r21600,l21600,xe">
+                <v:stroke joinstyle="miter"/>
+                <v:path gradientshapeok="t" o:connecttype="rect"/>
+              </v:shapetype>
+              <v:shape id="Text Box 2" o:spid="_x0000_s1026" type="#_x0000_t202" style="position:absolute;left:0;text-align:left;margin-left:0;margin-top:.65pt;width:169.2pt;height:25.35pt;z-index:251681792;visibility:visible;mso-wrap-style:square;mso-width-percent:0;mso-height-percent:0;mso-wrap-distance-left:9pt;mso-wrap-distance-top:3.6pt;mso-wrap-distance-right:9pt;mso-wrap-distance-bottom:3.6pt;mso-position-horizontal:left;mso-position-horizontal-relative:margin;mso-position-vertical:absolute;mso-position-vertical-relative:text;mso-width-percent:0;mso-height-percent:0;mso-width-relative:margin;mso-height-relative:margin;v-text-anchor:top" o:gfxdata="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" fillcolor="#3d3d3d" stroked="f">
+                <v:textbox>
+                  <w:txbxContent>
+                    <w:p/>
+                  </w:txbxContent>
+                </v:textbox>
+                <w10:wrap type="square" anchorx="margin"/>
+              </v:shape>
+            </w:pict>
+          </mc:Fallback>
+        </mc:AlternateContent>
+      </w:r>
+    </w:p>
+    <w:p>
+      <w:r>
+        <w:rPr>
+          <w:noProof/>
+        </w:rPr>
+        <mc:AlternateContent>
+          <mc:Choice Requires="wps">
+            <w:drawing>
+              <wp:anchor distT="45720" distB="45720" distL="114300" distR="114300" simplePos="0" relativeHeight="251685888" behindDoc="0" locked="0" layoutInCell="1" allowOverlap="1" wp14:anchorId="5B698BDA" wp14:editId="7B271EB5">
+                <wp:simplePos x="0" y="0"/>
+                <wp:positionH relativeFrom="margin">
+                  <wp:posOffset>1860550</wp:posOffset>
+                </wp:positionH>
+                <wp:positionV relativeFrom="paragraph">
+                  <wp:posOffset>10160</wp:posOffset>
+                </wp:positionV>
+                <wp:extent cx="291465" cy="1642745"/>
+                <wp:effectExtent l="0" t="0" r="0" b="0"/>
+                <wp:wrapSquare wrapText="bothSides"/>
+                <wp:docPr id="17" name="Text Box 2"/>
+                <wp:cNvGraphicFramePr>
+                  <a:graphicFrameLocks xmlns:a="http://schemas.openxmlformats.org/drawingml/2006/main"/>
+                </wp:cNvGraphicFramePr>
+                <a:graphic xmlns:a="http://schemas.openxmlformats.org/drawingml/2006/main">
+                  <a:graphicData uri="http://schemas.microsoft.com/office/word/2010/wordprocessingShape">
+                    <wps:wsp>
+                      <wps:cNvSpPr txBox="1">
+                        <a:spLocks noChangeArrowheads="1"/>
+                      </wps:cNvSpPr>
+                      <wps:spPr bwMode="auto">
+                        <a:xfrm>
+                          <a:off x="0" y="0"/>
+                          <a:ext cx="291465" cy="1642745"/>
+                        </a:xfrm>
+                        <a:prstGeom prst="rect">
+                          <a:avLst/>
+                        </a:prstGeom>
+                        <a:solidFill>
+                          <a:srgbClr val="3D3D3D"/>
+                        </a:solidFill>
+                        <a:ln w="9525">
+                          <a:noFill/>
+                          <a:miter lim="800000"/>
+                          <a:headEnd/>
+                          <a:tailEnd/>
+                        </a:ln>
+                      </wps:spPr>
+                      <wps:txbx>
+                        <w:txbxContent>
+                          <w:p/>
+                        </w:txbxContent>
+                      </wps:txbx>
+                      <wps:bodyPr rot="0" vert="horz" wrap="square" lIns="91440" tIns="45720" rIns="91440" bIns="45720" anchor="t" anchorCtr="0">
+                        <a:noAutofit/>
+                      </wps:bodyPr>
+                    </wps:wsp>
+                  </a:graphicData>
+                </a:graphic>
+                <wp14:sizeRelH relativeFrom="margin">
+                  <wp14:pctWidth>0</wp14:pctWidth>
+                </wp14:sizeRelH>
+                <wp14:sizeRelV relativeFrom="margin">
+                  <wp14:pctHeight>0</wp14:pctHeight>
+                </wp14:sizeRelV>
+              </wp:anchor>
+            </w:drawing>
+          </mc:Choice>
+          <mc:Fallback>
+            <w:pict>
+              <v:shape w14:anchorId="5B698BDA" id="_x0000_s1027" type="#_x0000_t202" style="position:absolute;margin-left:146.5pt;margin-top:.8pt;width:22.95pt;height:129.35pt;z-index:251685888;visibility:visible;mso-wrap-style:square;mso-width-percent:0;mso-height-percent:0;mso-wrap-distance-left:9pt;mso-wrap-distance-top:3.6pt;mso-wrap-distance-right:9pt;mso-wrap-distance-bottom:3.6pt;mso-position-horizontal:absolute;mso-position-horizontal-relative:margin;mso-position-vertical:absolute;mso-position-vertical-relative:text;mso-width-percent:0;mso-height-percent:0;mso-width-relative:margin;mso-height-relative:margin;v-text-anchor:top" o:gfxdata="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" fillcolor="#3d3d3d" stroked="f">
+                <v:textbox>
+                  <w:txbxContent>
+                    <w:p/>
+                  </w:txbxContent>
+                </v:textbox>
+                <w10:wrap type="square" anchorx="margin"/>
+              </v:shape>
+            </w:pict>
+          </mc:Fallback>
+        </mc:AlternateContent>
+      </w:r>
+      <w:r>
+        <w:rPr>
+          <w:noProof/>
+        </w:rPr>
+        <mc:AlternateContent>
+          <mc:Choice Requires="wps">
+            <w:drawing>
+              <wp:anchor distT="45720" distB="45720" distL="114300" distR="114300" simplePos="0" relativeHeight="251677696" behindDoc="0" locked="0" layoutInCell="1" allowOverlap="1" wp14:anchorId="08FE8B05" wp14:editId="2827F3A5">
+                <wp:simplePos x="0" y="0"/>
+                <wp:positionH relativeFrom="margin">
+                  <wp:posOffset>313055</wp:posOffset>
+                </wp:positionH>
+                <wp:positionV relativeFrom="paragraph">
+                  <wp:posOffset>9313</wp:posOffset>
+                </wp:positionV>
+                <wp:extent cx="1547495" cy="1125855"/>
+                <wp:effectExtent l="0" t="0" r="0" b="0"/>
                 <wp:wrapSquare wrapText="bothSides"/>
                 <wp:docPr id="12" name="Text Box 12"/>
                 <wp:cNvGraphicFramePr>
@@ -37,14 +203,24 @@
                       <wps:spPr bwMode="auto">
                         <a:xfrm>
                           <a:off x="0" y="0"/>
-                          <a:ext cx="2148840" cy="1562100"/>
+                          <a:ext cx="1547495" cy="1125855"/>
                         </a:xfrm>
                         <a:prstGeom prst="rect">
                           <a:avLst/>
                         </a:prstGeom>
-                        <a:solidFill>
-                          <a:srgbClr val="3D3D3D"/>
-                        </a:solidFill>
+                        <a:blipFill dpi="0" rotWithShape="1">
+                          <a:blip r:embed="rId4">
+                            <a:extLst>
+                              <a:ext uri="{28A0092B-C50C-407E-A947-70E740481C1C}">
+                                <a14:useLocalDpi xmlns:a14="http://schemas.microsoft.com/office/drawing/2010/main" val="0"/>
+                              </a:ext>
+                            </a:extLst>
+                          </a:blip>
+                          <a:srcRect/>
+                          <a:stretch>
+                            <a:fillRect/>
+                          </a:stretch>
+                        </a:blipFill>
                         <a:ln w="9525">
                           <a:noFill/>
                           <a:miter lim="800000"/>
@@ -101,11 +277,8 @@
           </mc:Choice>
           <mc:Fallback>
             <w:pict>
-              <v:shapetype w14:anchorId="36875C19" id="_x0000_t202" coordsize="21600,21600" o:spt="202" path="m,l,21600r21600,l21600,xe">
-                <v:stroke joinstyle="miter"/>
-                <v:path gradientshapeok="t" o:connecttype="rect"/>
-              </v:shapetype>
-              <v:shape id="Text Box 12" o:spid="_x0000_s1026" type="#_x0000_t202" style="position:absolute;left:0;text-align:left;margin-left:0;margin-top:.6pt;width:169.2pt;height:123pt;z-index:251677696;visibility:visible;mso-wrap-style:square;mso-width-percent:0;mso-height-percent:0;mso-wrap-distance-left:9pt;mso-wrap-distance-top:3.6pt;mso-wrap-distance-right:9pt;mso-wrap-distance-bottom:3.6pt;mso-position-horizontal:left;mso-position-horizontal-relative:margin;mso-position-vertical:absolute;mso-position-vertical-relative:text;mso-width-percent:0;mso-height-percent:0;mso-width-relative:margin;mso-height-relative:margin;v-text-anchor:top" o:gfxdata="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" fillcolor="#3d3d3d" stroked="f">
+              <v:shape w14:anchorId="08FE8B05" id="Text Box 12" o:spid="_x0000_s1028" type="#_x0000_t202" style="position:absolute;margin-left:24.65pt;margin-top:.75pt;width:121.85pt;height:88.65pt;z-index:251677696;visibility:visible;mso-wrap-style:square;mso-width-percent:0;mso-height-percent:0;mso-wrap-distance-left:9pt;mso-wrap-distance-top:3.6pt;mso-wrap-distance-right:9pt;mso-wrap-distance-bottom:3.6pt;mso-position-horizontal:absolute;mso-position-horizontal-relative:margin;mso-position-vertical:absolute;mso-position-vertical-relative:text;mso-width-percent:0;mso-height-percent:0;mso-width-relative:margin;mso-height-relative:margin;v-text-anchor:top" o:gfxdata="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" stroked="f">
+                <v:fill r:id="rId5" o:title="" recolor="t" rotate="t" type="frame"/>
                 <v:textbox>
                   <w:txbxContent>
                     <w:p>
@@ -136,6 +309,86 @@
                         </w:rPr>
                       </w:pPr>
                     </w:p>
+                  </w:txbxContent>
+                </v:textbox>
+                <w10:wrap type="square" anchorx="margin"/>
+              </v:shape>
+            </w:pict>
+          </mc:Fallback>
+        </mc:AlternateContent>
+      </w:r>
+      <w:r>
+        <w:rPr>
+          <w:noProof/>
+        </w:rPr>
+        <mc:AlternateContent>
+          <mc:Choice Requires="wps">
+            <w:drawing>
+              <wp:anchor distT="45720" distB="45720" distL="114300" distR="114300" simplePos="0" relativeHeight="251687936" behindDoc="0" locked="0" layoutInCell="1" allowOverlap="1" wp14:anchorId="1FBAB698" wp14:editId="58FB9ACB">
+                <wp:simplePos x="0" y="0"/>
+                <wp:positionH relativeFrom="margin">
+                  <wp:align>left</wp:align>
+                </wp:positionH>
+                <wp:positionV relativeFrom="paragraph">
+                  <wp:posOffset>10160</wp:posOffset>
+                </wp:positionV>
+                <wp:extent cx="330200" cy="1643380"/>
+                <wp:effectExtent l="0" t="0" r="0" b="0"/>
+                <wp:wrapSquare wrapText="bothSides"/>
+                <wp:docPr id="18" name="Text Box 2"/>
+                <wp:cNvGraphicFramePr>
+                  <a:graphicFrameLocks xmlns:a="http://schemas.openxmlformats.org/drawingml/2006/main"/>
+                </wp:cNvGraphicFramePr>
+                <a:graphic xmlns:a="http://schemas.openxmlformats.org/drawingml/2006/main">
+                  <a:graphicData uri="http://schemas.microsoft.com/office/word/2010/wordprocessingShape">
+                    <wps:wsp>
+                      <wps:cNvSpPr txBox="1">
+                        <a:spLocks noChangeArrowheads="1"/>
+                      </wps:cNvSpPr>
+                      <wps:spPr bwMode="auto">
+                        <a:xfrm>
+                          <a:off x="0" y="0"/>
+                          <a:ext cx="330200" cy="1643380"/>
+                        </a:xfrm>
+                        <a:prstGeom prst="rect">
+                          <a:avLst/>
+                        </a:prstGeom>
+                        <a:solidFill>
+                          <a:srgbClr val="3D3D3D"/>
+                        </a:solidFill>
+                        <a:ln w="9525">
+                          <a:noFill/>
+                          <a:miter lim="800000"/>
+                          <a:headEnd/>
+                          <a:tailEnd/>
+                        </a:ln>
+                      </wps:spPr>
+                      <wps:txbx>
+                        <w:txbxContent>
+                          <w:p/>
+                        </w:txbxContent>
+                      </wps:txbx>
+                      <wps:bodyPr rot="0" vert="horz" wrap="square" lIns="91440" tIns="45720" rIns="91440" bIns="45720" anchor="t" anchorCtr="0">
+                        <a:noAutofit/>
+                      </wps:bodyPr>
+                    </wps:wsp>
+                  </a:graphicData>
+                </a:graphic>
+                <wp14:sizeRelH relativeFrom="margin">
+                  <wp14:pctWidth>0</wp14:pctWidth>
+                </wp14:sizeRelH>
+                <wp14:sizeRelV relativeFrom="margin">
+                  <wp14:pctHeight>0</wp14:pctHeight>
+                </wp14:sizeRelV>
+              </wp:anchor>
+            </w:drawing>
+          </mc:Choice>
+          <mc:Fallback>
+            <w:pict>
+              <v:shape w14:anchorId="1FBAB698" id="_x0000_s1029" type="#_x0000_t202" style="position:absolute;margin-left:0;margin-top:.8pt;width:26pt;height:129.4pt;z-index:251687936;visibility:visible;mso-wrap-style:square;mso-width-percent:0;mso-height-percent:0;mso-wrap-distance-left:9pt;mso-wrap-distance-top:3.6pt;mso-wrap-distance-right:9pt;mso-wrap-distance-bottom:3.6pt;mso-position-horizontal:left;mso-position-horizontal-relative:margin;mso-position-vertical:absolute;mso-position-vertical-relative:text;mso-width-percent:0;mso-height-percent:0;mso-width-relative:margin;mso-height-relative:margin;v-text-anchor:top" o:gfxdata="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" fillcolor="#3d3d3d" stroked="f">
+                <v:textbox>
+                  <w:txbxContent>
+                    <w:p/>
                   </w:txbxContent>
                 </v:textbox>
                 <w10:wrap type="square" anchorx="margin"/>
@@ -147,7 +400,88 @@
     </w:p>
     <w:p/>
     <w:p/>
-    <w:p/>
+    <w:p>
+      <w:r>
+        <w:rPr>
+          <w:noProof/>
+        </w:rPr>
+        <mc:AlternateContent>
+          <mc:Choice Requires="wps">
+            <w:drawing>
+              <wp:anchor distT="45720" distB="45720" distL="114300" distR="114300" simplePos="0" relativeHeight="251683840" behindDoc="0" locked="0" layoutInCell="1" allowOverlap="1" wp14:anchorId="7E221163" wp14:editId="7C0211DA">
+                <wp:simplePos x="0" y="0"/>
+                <wp:positionH relativeFrom="margin">
+                  <wp:align>left</wp:align>
+                </wp:positionH>
+                <wp:positionV relativeFrom="paragraph">
+                  <wp:posOffset>262890</wp:posOffset>
+                </wp:positionV>
+                <wp:extent cx="2148840" cy="528955"/>
+                <wp:effectExtent l="0" t="0" r="3810" b="4445"/>
+                <wp:wrapSquare wrapText="bothSides"/>
+                <wp:docPr id="16" name="Text Box 2"/>
+                <wp:cNvGraphicFramePr>
+                  <a:graphicFrameLocks xmlns:a="http://schemas.openxmlformats.org/drawingml/2006/main"/>
+                </wp:cNvGraphicFramePr>
+                <a:graphic xmlns:a="http://schemas.openxmlformats.org/drawingml/2006/main">
+                  <a:graphicData uri="http://schemas.microsoft.com/office/word/2010/wordprocessingShape">
+                    <wps:wsp>
+                      <wps:cNvSpPr txBox="1">
+                        <a:spLocks noChangeArrowheads="1"/>
+                      </wps:cNvSpPr>
+                      <wps:spPr bwMode="auto">
+                        <a:xfrm>
+                          <a:off x="0" y="0"/>
+                          <a:ext cx="2148840" cy="528955"/>
+                        </a:xfrm>
+                        <a:prstGeom prst="rect">
+                          <a:avLst/>
+                        </a:prstGeom>
+                        <a:solidFill>
+                          <a:srgbClr val="3D3D3D"/>
+                        </a:solidFill>
+                        <a:ln w="9525">
+                          <a:noFill/>
+                          <a:miter lim="800000"/>
+                          <a:headEnd/>
+                          <a:tailEnd/>
+                        </a:ln>
+                      </wps:spPr>
+                      <wps:txbx>
+                        <w:txbxContent>
+                          <w:p/>
+                        </w:txbxContent>
+                      </wps:txbx>
+                      <wps:bodyPr rot="0" vert="horz" wrap="square" lIns="91440" tIns="45720" rIns="91440" bIns="45720" anchor="t" anchorCtr="0">
+                        <a:noAutofit/>
+                      </wps:bodyPr>
+                    </wps:wsp>
+                  </a:graphicData>
+                </a:graphic>
+                <wp14:sizeRelH relativeFrom="margin">
+                  <wp14:pctWidth>0</wp14:pctWidth>
+                </wp14:sizeRelH>
+                <wp14:sizeRelV relativeFrom="margin">
+                  <wp14:pctHeight>0</wp14:pctHeight>
+                </wp14:sizeRelV>
+              </wp:anchor>
+            </w:drawing>
+          </mc:Choice>
+          <mc:Fallback>
+            <w:pict>
+              <v:shape w14:anchorId="7E221163" id="_x0000_s1030" type="#_x0000_t202" style="position:absolute;margin-left:0;margin-top:20.7pt;width:169.2pt;height:41.65pt;z-index:251683840;visibility:visible;mso-wrap-style:square;mso-width-percent:0;mso-height-percent:0;mso-wrap-distance-left:9pt;mso-wrap-distance-top:3.6pt;mso-wrap-distance-right:9pt;mso-wrap-distance-bottom:3.6pt;mso-position-horizontal:left;mso-position-horizontal-relative:margin;mso-position-vertical:absolute;mso-position-vertical-relative:text;mso-width-percent:0;mso-height-percent:0;mso-width-relative:margin;mso-height-relative:margin;v-text-anchor:top" o:gfxdata="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" fillcolor="#3d3d3d" stroked="f">
+                <v:textbox>
+                  <w:txbxContent>
+                    <w:p/>
+                  </w:txbxContent>
+                </v:textbox>
+                <w10:wrap type="square" anchorx="margin"/>
+              </v:shape>
+            </w:pict>
+          </mc:Fallback>
+        </mc:AlternateContent>
+      </w:r>
+    </w:p>
     <w:p/>
     <w:p>
       <w:r>
@@ -157,13 +491,13 @@
         <mc:AlternateContent>
           <mc:Choice Requires="wps">
             <w:drawing>
-              <wp:anchor distT="45720" distB="45720" distL="114300" distR="114300" simplePos="0" relativeHeight="251659264" behindDoc="0" locked="0" layoutInCell="1" allowOverlap="1" wp14:anchorId="79571894" wp14:editId="1D56EE23">
+              <wp:anchor distT="45720" distB="45720" distL="114300" distR="114300" simplePos="0" relativeHeight="251659264" behindDoc="0" locked="0" layoutInCell="1" allowOverlap="1" wp14:anchorId="036104F5" wp14:editId="3C07DBEF">
                 <wp:simplePos x="0" y="0"/>
                 <wp:positionH relativeFrom="margin">
                   <wp:align>left</wp:align>
                 </wp:positionH>
                 <wp:positionV relativeFrom="paragraph">
-                  <wp:posOffset>118745</wp:posOffset>
+                  <wp:posOffset>160655</wp:posOffset>
                 </wp:positionV>
                 <wp:extent cx="2148840" cy="601980"/>
                 <wp:effectExtent l="0" t="0" r="3810" b="7620"/>
@@ -203,8 +537,8 @@
                               <w:rPr>
                                 <w:rFonts w:ascii="Segoe UI Light" w:hAnsi="Segoe UI Light" w:cs="Segoe UI Light"/>
                                 <w:color w:val="FFFFFF" w:themeColor="background1"/>
-                                <w:sz w:val="44"/>
-                                <w:szCs w:val="44"/>
+                                <w:sz w:val="40"/>
+                                <w:szCs w:val="40"/>
                                 <w:lang w:val="fr-BE"/>
                               </w:rPr>
                             </w:pPr>
@@ -222,68 +556,11 @@
                               <w:rPr>
                                 <w:rFonts w:ascii="Segoe UI Light" w:hAnsi="Segoe UI Light" w:cs="Segoe UI Light"/>
                                 <w:color w:val="FFFFFF" w:themeColor="background1"/>
-                                <w:sz w:val="44"/>
-                                <w:szCs w:val="44"/>
+                                <w:sz w:val="40"/>
+                                <w:szCs w:val="40"/>
                                 <w:lang w:val="fr-BE"/>
                               </w:rPr>
                               <w:t>CONTACT</w:t>
-                            </w:r>
-                            <w:r>
-                              <w:rPr>
-                                <w:rFonts w:ascii="Segoe UI Light" w:hAnsi="Segoe UI Light" w:cs="Segoe UI Light"/>
-                                <w:noProof/>
-                                <w:color w:val="FFFFFF" w:themeColor="background1"/>
-                                <w:sz w:val="44"/>
-                                <w:szCs w:val="44"/>
-                              </w:rPr>
-                              <w:drawing>
-                                <wp:inline distT="0" distB="0" distL="0" distR="0">
-                                  <wp:extent cx="2178050" cy="756365"/>
-                                  <wp:effectExtent l="0" t="0" r="0" b="5715"/>
-                                  <wp:docPr id="11" name="Picture 11"/>
-                                  <wp:cNvGraphicFramePr>
-                                    <a:graphicFrameLocks xmlns:a="http://schemas.openxmlformats.org/drawingml/2006/main" noChangeAspect="1"/>
-                                  </wp:cNvGraphicFramePr>
-                                  <a:graphic xmlns:a="http://schemas.openxmlformats.org/drawingml/2006/main">
-                                    <a:graphicData uri="http://schemas.openxmlformats.org/drawingml/2006/picture">
-                                      <pic:pic xmlns:pic="http://schemas.openxmlformats.org/drawingml/2006/picture">
-                                        <pic:nvPicPr>
-                                          <pic:cNvPr id="0" name="Picture 2"/>
-                                          <pic:cNvPicPr>
-                                            <a:picLocks noChangeAspect="1" noChangeArrowheads="1"/>
-                                          </pic:cNvPicPr>
-                                        </pic:nvPicPr>
-                                        <pic:blipFill>
-                                          <a:blip r:embed="rId4">
-                                            <a:extLst>
-                                              <a:ext uri="{28A0092B-C50C-407E-A947-70E740481C1C}">
-                                                <a14:useLocalDpi xmlns:a14="http://schemas.microsoft.com/office/drawing/2010/main" val="0"/>
-                                              </a:ext>
-                                            </a:extLst>
-                                          </a:blip>
-                                          <a:srcRect/>
-                                          <a:stretch>
-                                            <a:fillRect/>
-                                          </a:stretch>
-                                        </pic:blipFill>
-                                        <pic:spPr bwMode="auto">
-                                          <a:xfrm>
-                                            <a:off x="0" y="0"/>
-                                            <a:ext cx="2178050" cy="756365"/>
-                                          </a:xfrm>
-                                          <a:prstGeom prst="rect">
-                                            <a:avLst/>
-                                          </a:prstGeom>
-                                          <a:noFill/>
-                                          <a:ln>
-                                            <a:noFill/>
-                                          </a:ln>
-                                        </pic:spPr>
-                                      </pic:pic>
-                                    </a:graphicData>
-                                  </a:graphic>
-                                </wp:inline>
-                              </w:drawing>
                             </w:r>
                           </w:p>
                         </w:txbxContent>
@@ -305,7 +582,7 @@
           </mc:Choice>
           <mc:Fallback>
             <w:pict>
-              <v:shape w14:anchorId="79571894" id="Text Box 2" o:spid="_x0000_s1027" type="#_x0000_t202" style="position:absolute;margin-left:0;margin-top:9.35pt;width:169.2pt;height:47.4pt;z-index:251659264;visibility:visible;mso-wrap-style:square;mso-width-percent:0;mso-height-percent:0;mso-wrap-distance-left:9pt;mso-wrap-distance-top:3.6pt;mso-wrap-distance-right:9pt;mso-wrap-distance-bottom:3.6pt;mso-position-horizontal:left;mso-position-horizontal-relative:margin;mso-position-vertical:absolute;mso-position-vertical-relative:text;mso-width-percent:0;mso-height-percent:0;mso-width-relative:margin;mso-height-relative:margin;v-text-anchor:top" o:gfxdata="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" fillcolor="#3d3d3d" stroked="f">
+              <v:shape w14:anchorId="036104F5" id="_x0000_s1031" type="#_x0000_t202" style="position:absolute;margin-left:0;margin-top:12.65pt;width:169.2pt;height:47.4pt;z-index:251659264;visibility:visible;mso-wrap-style:square;mso-width-percent:0;mso-height-percent:0;mso-wrap-distance-left:9pt;mso-wrap-distance-top:3.6pt;mso-wrap-distance-right:9pt;mso-wrap-distance-bottom:3.6pt;mso-position-horizontal:left;mso-position-horizontal-relative:margin;mso-position-vertical:absolute;mso-position-vertical-relative:text;mso-width-percent:0;mso-height-percent:0;mso-width-relative:margin;mso-height-relative:margin;v-text-anchor:top" o:gfxdata="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" fillcolor="#3d3d3d" stroked="f">
                 <v:textbox>
                   <w:txbxContent>
                     <w:p>
@@ -313,8 +590,8 @@
                         <w:rPr>
                           <w:rFonts w:ascii="Segoe UI Light" w:hAnsi="Segoe UI Light" w:cs="Segoe UI Light"/>
                           <w:color w:val="FFFFFF" w:themeColor="background1"/>
-                          <w:sz w:val="44"/>
-                          <w:szCs w:val="44"/>
+                          <w:sz w:val="40"/>
+                          <w:szCs w:val="40"/>
                           <w:lang w:val="fr-BE"/>
                         </w:rPr>
                       </w:pPr>
@@ -332,68 +609,11 @@
                         <w:rPr>
                           <w:rFonts w:ascii="Segoe UI Light" w:hAnsi="Segoe UI Light" w:cs="Segoe UI Light"/>
                           <w:color w:val="FFFFFF" w:themeColor="background1"/>
-                          <w:sz w:val="44"/>
-                          <w:szCs w:val="44"/>
+                          <w:sz w:val="40"/>
+                          <w:szCs w:val="40"/>
                           <w:lang w:val="fr-BE"/>
                         </w:rPr>
                         <w:t>CONTACT</w:t>
-                      </w:r>
-                      <w:r>
-                        <w:rPr>
-                          <w:rFonts w:ascii="Segoe UI Light" w:hAnsi="Segoe UI Light" w:cs="Segoe UI Light"/>
-                          <w:noProof/>
-                          <w:color w:val="FFFFFF" w:themeColor="background1"/>
-                          <w:sz w:val="44"/>
-                          <w:szCs w:val="44"/>
-                        </w:rPr>
-                        <w:drawing>
-                          <wp:inline distT="0" distB="0" distL="0" distR="0">
-                            <wp:extent cx="2178050" cy="756365"/>
-                            <wp:effectExtent l="0" t="0" r="0" b="5715"/>
-                            <wp:docPr id="11" name="Picture 11"/>
-                            <wp:cNvGraphicFramePr>
-                              <a:graphicFrameLocks xmlns:a="http://schemas.openxmlformats.org/drawingml/2006/main" noChangeAspect="1"/>
-                            </wp:cNvGraphicFramePr>
-                            <a:graphic xmlns:a="http://schemas.openxmlformats.org/drawingml/2006/main">
-                              <a:graphicData uri="http://schemas.openxmlformats.org/drawingml/2006/picture">
-                                <pic:pic xmlns:pic="http://schemas.openxmlformats.org/drawingml/2006/picture">
-                                  <pic:nvPicPr>
-                                    <pic:cNvPr id="0" name="Picture 2"/>
-                                    <pic:cNvPicPr>
-                                      <a:picLocks noChangeAspect="1" noChangeArrowheads="1"/>
-                                    </pic:cNvPicPr>
-                                  </pic:nvPicPr>
-                                  <pic:blipFill>
-                                    <a:blip r:embed="rId4">
-                                      <a:extLst>
-                                        <a:ext uri="{28A0092B-C50C-407E-A947-70E740481C1C}">
-                                          <a14:useLocalDpi xmlns:a14="http://schemas.microsoft.com/office/drawing/2010/main" val="0"/>
-                                        </a:ext>
-                                      </a:extLst>
-                                    </a:blip>
-                                    <a:srcRect/>
-                                    <a:stretch>
-                                      <a:fillRect/>
-                                    </a:stretch>
-                                  </pic:blipFill>
-                                  <pic:spPr bwMode="auto">
-                                    <a:xfrm>
-                                      <a:off x="0" y="0"/>
-                                      <a:ext cx="2178050" cy="756365"/>
-                                    </a:xfrm>
-                                    <a:prstGeom prst="rect">
-                                      <a:avLst/>
-                                    </a:prstGeom>
-                                    <a:noFill/>
-                                    <a:ln>
-                                      <a:noFill/>
-                                    </a:ln>
-                                  </pic:spPr>
-                                </pic:pic>
-                              </a:graphicData>
-                            </a:graphic>
-                          </wp:inline>
-                        </w:drawing>
                       </w:r>
                     </w:p>
                   </w:txbxContent>
@@ -414,15 +634,15 @@
         <mc:AlternateContent>
           <mc:Choice Requires="wps">
             <w:drawing>
-              <wp:anchor distT="45720" distB="45720" distL="114300" distR="114300" simplePos="0" relativeHeight="251661312" behindDoc="0" locked="0" layoutInCell="1" allowOverlap="1" wp14:anchorId="0CEE3ED6" wp14:editId="2AED6046">
+              <wp:anchor distT="45720" distB="45720" distL="114300" distR="114300" simplePos="0" relativeHeight="251661312" behindDoc="0" locked="0" layoutInCell="1" allowOverlap="1" wp14:anchorId="2BCC5569" wp14:editId="58F5563D">
                 <wp:simplePos x="0" y="0"/>
                 <wp:positionH relativeFrom="margin">
                   <wp:align>left</wp:align>
                 </wp:positionH>
                 <wp:positionV relativeFrom="paragraph">
-                  <wp:posOffset>141605</wp:posOffset>
+                  <wp:posOffset>137795</wp:posOffset>
                 </wp:positionV>
-                <wp:extent cx="2148840" cy="914400"/>
+                <wp:extent cx="2148840" cy="784860"/>
                 <wp:effectExtent l="0" t="0" r="3810" b="0"/>
                 <wp:wrapSquare wrapText="bothSides"/>
                 <wp:docPr id="2" name="Text Box 2"/>
@@ -438,7 +658,7 @@
                       <wps:spPr bwMode="auto">
                         <a:xfrm>
                           <a:off x="0" y="0"/>
-                          <a:ext cx="2148840" cy="914400"/>
+                          <a:ext cx="2148840" cy="784860"/>
                         </a:xfrm>
                         <a:prstGeom prst="rect">
                           <a:avLst/>
@@ -460,8 +680,8 @@
                               <w:rPr>
                                 <w:rFonts w:ascii="Segoe UI Semilight" w:hAnsi="Segoe UI Semilight" w:cs="Segoe UI Semilight"/>
                                 <w:color w:val="6DCFDB"/>
-                                <w:sz w:val="32"/>
-                                <w:szCs w:val="32"/>
+                                <w:sz w:val="28"/>
+                                <w:szCs w:val="28"/>
                               </w:rPr>
                             </w:pPr>
                             <w:r>
@@ -476,8 +696,8 @@
                               <w:rPr>
                                 <w:rFonts w:ascii="Segoe UI Semilight" w:hAnsi="Segoe UI Semilight" w:cs="Segoe UI Semilight"/>
                                 <w:color w:val="6DCFDB"/>
-                                <w:sz w:val="32"/>
-                                <w:szCs w:val="32"/>
+                                <w:sz w:val="28"/>
+                                <w:szCs w:val="28"/>
                               </w:rPr>
                               <w:t>Phone</w:t>
                             </w:r>
@@ -529,7 +749,7 @@
           </mc:Choice>
           <mc:Fallback>
             <w:pict>
-              <v:shape w14:anchorId="0CEE3ED6" id="_x0000_s1028" type="#_x0000_t202" style="position:absolute;margin-left:0;margin-top:11.15pt;width:169.2pt;height:1in;z-index:251661312;visibility:visible;mso-wrap-style:square;mso-width-percent:0;mso-height-percent:0;mso-wrap-distance-left:9pt;mso-wrap-distance-top:3.6pt;mso-wrap-distance-right:9pt;mso-wrap-distance-bottom:3.6pt;mso-position-horizontal:left;mso-position-horizontal-relative:margin;mso-position-vertical:absolute;mso-position-vertical-relative:text;mso-width-percent:0;mso-height-percent:0;mso-width-relative:margin;mso-height-relative:margin;v-text-anchor:top" o:gfxdata="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" fillcolor="#3d3d3d" stroked="f">
+              <v:shape w14:anchorId="2BCC5569" id="_x0000_s1032" type="#_x0000_t202" style="position:absolute;margin-left:0;margin-top:10.85pt;width:169.2pt;height:61.8pt;z-index:251661312;visibility:visible;mso-wrap-style:square;mso-width-percent:0;mso-height-percent:0;mso-wrap-distance-left:9pt;mso-wrap-distance-top:3.6pt;mso-wrap-distance-right:9pt;mso-wrap-distance-bottom:3.6pt;mso-position-horizontal:left;mso-position-horizontal-relative:margin;mso-position-vertical:absolute;mso-position-vertical-relative:text;mso-width-percent:0;mso-height-percent:0;mso-width-relative:margin;mso-height-relative:margin;v-text-anchor:top" o:gfxdata="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" fillcolor="#3d3d3d" stroked="f">
                 <v:textbox>
                   <w:txbxContent>
                     <w:p>
@@ -537,8 +757,8 @@
                         <w:rPr>
                           <w:rFonts w:ascii="Segoe UI Semilight" w:hAnsi="Segoe UI Semilight" w:cs="Segoe UI Semilight"/>
                           <w:color w:val="6DCFDB"/>
-                          <w:sz w:val="32"/>
-                          <w:szCs w:val="32"/>
+                          <w:sz w:val="28"/>
+                          <w:szCs w:val="28"/>
                         </w:rPr>
                       </w:pPr>
                       <w:r>
@@ -553,8 +773,8 @@
                         <w:rPr>
                           <w:rFonts w:ascii="Segoe UI Semilight" w:hAnsi="Segoe UI Semilight" w:cs="Segoe UI Semilight"/>
                           <w:color w:val="6DCFDB"/>
-                          <w:sz w:val="32"/>
-                          <w:szCs w:val="32"/>
+                          <w:sz w:val="28"/>
+                          <w:szCs w:val="28"/>
                         </w:rPr>
                         <w:t>Phone</w:t>
                       </w:r>
@@ -596,8 +816,10 @@
         </mc:AlternateContent>
       </w:r>
     </w:p>
-    <w:p/>
-    <w:p/>
+    <w:p>
+      <w:bookmarkStart w:id="0" w:name="_GoBack"/>
+      <w:bookmarkEnd w:id="0"/>
+    </w:p>
     <w:p>
       <w:pPr>
         <w:tabs>
@@ -612,15 +834,15 @@
         <mc:AlternateContent>
           <mc:Choice Requires="wps">
             <w:drawing>
-              <wp:anchor distT="45720" distB="45720" distL="114300" distR="114300" simplePos="0" relativeHeight="251679744" behindDoc="0" locked="0" layoutInCell="1" allowOverlap="1" wp14:anchorId="06108369" wp14:editId="428DFE01">
+              <wp:anchor distT="45720" distB="45720" distL="114300" distR="114300" simplePos="0" relativeHeight="251679744" behindDoc="0" locked="0" layoutInCell="1" allowOverlap="1" wp14:anchorId="10CB10E3" wp14:editId="59538970">
                 <wp:simplePos x="0" y="0"/>
                 <wp:positionH relativeFrom="margin">
                   <wp:align>left</wp:align>
                 </wp:positionH>
                 <wp:positionV relativeFrom="paragraph">
-                  <wp:posOffset>6111875</wp:posOffset>
+                  <wp:posOffset>5929630</wp:posOffset>
                 </wp:positionV>
-                <wp:extent cx="2148840" cy="1074420"/>
+                <wp:extent cx="2148840" cy="1257300"/>
                 <wp:effectExtent l="0" t="0" r="3810" b="0"/>
                 <wp:wrapSquare wrapText="bothSides"/>
                 <wp:docPr id="13" name="Text Box 13"/>
@@ -636,7 +858,7 @@
                       <wps:spPr bwMode="auto">
                         <a:xfrm>
                           <a:off x="0" y="0"/>
-                          <a:ext cx="2148840" cy="1074420"/>
+                          <a:ext cx="2148840" cy="1257300"/>
                         </a:xfrm>
                         <a:prstGeom prst="rect">
                           <a:avLst/>
@@ -700,7 +922,7 @@
           </mc:Choice>
           <mc:Fallback>
             <w:pict>
-              <v:shape w14:anchorId="06108369" id="Text Box 13" o:spid="_x0000_s1029" type="#_x0000_t202" style="position:absolute;left:0;text-align:left;margin-left:0;margin-top:481.25pt;width:169.2pt;height:84.6pt;z-index:251679744;visibility:visible;mso-wrap-style:square;mso-width-percent:0;mso-height-percent:0;mso-wrap-distance-left:9pt;mso-wrap-distance-top:3.6pt;mso-wrap-distance-right:9pt;mso-wrap-distance-bottom:3.6pt;mso-position-horizontal:left;mso-position-horizontal-relative:margin;mso-position-vertical:absolute;mso-position-vertical-relative:text;mso-width-percent:0;mso-height-percent:0;mso-width-relative:margin;mso-height-relative:margin;v-text-anchor:top" o:gfxdata="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" fillcolor="#3d3d3d" stroked="f">
+              <v:shape w14:anchorId="10CB10E3" id="Text Box 13" o:spid="_x0000_s1033" type="#_x0000_t202" style="position:absolute;left:0;text-align:left;margin-left:0;margin-top:466.9pt;width:169.2pt;height:99pt;z-index:251679744;visibility:visible;mso-wrap-style:square;mso-width-percent:0;mso-height-percent:0;mso-wrap-distance-left:9pt;mso-wrap-distance-top:3.6pt;mso-wrap-distance-right:9pt;mso-wrap-distance-bottom:3.6pt;mso-position-horizontal:left;mso-position-horizontal-relative:margin;mso-position-vertical:absolute;mso-position-vertical-relative:text;mso-width-percent:0;mso-height-percent:0;mso-width-relative:margin;mso-height-relative:margin;v-text-anchor:top" o:gfxdata="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" fillcolor="#3d3d3d" stroked="f">
                 <v:textbox>
                   <w:txbxContent>
                     <w:p>
@@ -746,13 +968,13 @@
         <mc:AlternateContent>
           <mc:Choice Requires="wps">
             <w:drawing>
-              <wp:anchor distT="45720" distB="45720" distL="114300" distR="114300" simplePos="0" relativeHeight="251675648" behindDoc="0" locked="0" layoutInCell="1" allowOverlap="1" wp14:anchorId="4816562D" wp14:editId="1BF4C4CE">
+              <wp:anchor distT="45720" distB="45720" distL="114300" distR="114300" simplePos="0" relativeHeight="251675648" behindDoc="0" locked="0" layoutInCell="1" allowOverlap="1" wp14:anchorId="26C13691" wp14:editId="5D5723C1">
                 <wp:simplePos x="0" y="0"/>
                 <wp:positionH relativeFrom="margin">
                   <wp:align>left</wp:align>
                 </wp:positionH>
                 <wp:positionV relativeFrom="paragraph">
-                  <wp:posOffset>5290820</wp:posOffset>
+                  <wp:posOffset>5115560</wp:posOffset>
                 </wp:positionV>
                 <wp:extent cx="2148840" cy="822960"/>
                 <wp:effectExtent l="0" t="0" r="3810" b="0"/>
@@ -792,8 +1014,8 @@
                               <w:rPr>
                                 <w:rFonts w:ascii="Segoe UI Semilight" w:hAnsi="Segoe UI Semilight" w:cs="Segoe UI Semilight"/>
                                 <w:color w:val="6DCFDB"/>
-                                <w:sz w:val="32"/>
-                                <w:szCs w:val="32"/>
+                                <w:sz w:val="28"/>
+                                <w:szCs w:val="28"/>
                               </w:rPr>
                             </w:pPr>
                             <w:r>
@@ -808,8 +1030,8 @@
                               <w:rPr>
                                 <w:rFonts w:ascii="Segoe UI Semilight" w:hAnsi="Segoe UI Semilight" w:cs="Segoe UI Semilight"/>
                                 <w:color w:val="6DCFDB"/>
-                                <w:sz w:val="32"/>
-                                <w:szCs w:val="32"/>
+                                <w:sz w:val="28"/>
+                                <w:szCs w:val="28"/>
                               </w:rPr>
                               <w:t>Driving License</w:t>
                             </w:r>
@@ -861,7 +1083,7 @@
           </mc:Choice>
           <mc:Fallback>
             <w:pict>
-              <v:shape w14:anchorId="4816562D" id="Text Box 10" o:spid="_x0000_s1030" type="#_x0000_t202" style="position:absolute;left:0;text-align:left;margin-left:0;margin-top:416.6pt;width:169.2pt;height:64.8pt;z-index:251675648;visibility:visible;mso-wrap-style:square;mso-width-percent:0;mso-height-percent:0;mso-wrap-distance-left:9pt;mso-wrap-distance-top:3.6pt;mso-wrap-distance-right:9pt;mso-wrap-distance-bottom:3.6pt;mso-position-horizontal:left;mso-position-horizontal-relative:margin;mso-position-vertical:absolute;mso-position-vertical-relative:text;mso-width-percent:0;mso-height-percent:0;mso-width-relative:margin;mso-height-relative:margin;v-text-anchor:top" o:gfxdata="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" fillcolor="#3d3d3d" stroked="f">
+              <v:shape w14:anchorId="26C13691" id="Text Box 10" o:spid="_x0000_s1034" type="#_x0000_t202" style="position:absolute;left:0;text-align:left;margin-left:0;margin-top:402.8pt;width:169.2pt;height:64.8pt;z-index:251675648;visibility:visible;mso-wrap-style:square;mso-width-percent:0;mso-height-percent:0;mso-wrap-distance-left:9pt;mso-wrap-distance-top:3.6pt;mso-wrap-distance-right:9pt;mso-wrap-distance-bottom:3.6pt;mso-position-horizontal:left;mso-position-horizontal-relative:margin;mso-position-vertical:absolute;mso-position-vertical-relative:text;mso-width-percent:0;mso-height-percent:0;mso-width-relative:margin;mso-height-relative:margin;v-text-anchor:top" o:gfxdata="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" fillcolor="#3d3d3d" stroked="f">
                 <v:textbox>
                   <w:txbxContent>
                     <w:p>
@@ -869,8 +1091,8 @@
                         <w:rPr>
                           <w:rFonts w:ascii="Segoe UI Semilight" w:hAnsi="Segoe UI Semilight" w:cs="Segoe UI Semilight"/>
                           <w:color w:val="6DCFDB"/>
-                          <w:sz w:val="32"/>
-                          <w:szCs w:val="32"/>
+                          <w:sz w:val="28"/>
+                          <w:szCs w:val="28"/>
                         </w:rPr>
                       </w:pPr>
                       <w:r>
@@ -885,8 +1107,8 @@
                         <w:rPr>
                           <w:rFonts w:ascii="Segoe UI Semilight" w:hAnsi="Segoe UI Semilight" w:cs="Segoe UI Semilight"/>
                           <w:color w:val="6DCFDB"/>
-                          <w:sz w:val="32"/>
-                          <w:szCs w:val="32"/>
+                          <w:sz w:val="28"/>
+                          <w:szCs w:val="28"/>
                         </w:rPr>
                         <w:t>Driving License</w:t>
                       </w:r>
@@ -934,13 +1156,13 @@
         <mc:AlternateContent>
           <mc:Choice Requires="wps">
             <w:drawing>
-              <wp:anchor distT="45720" distB="45720" distL="114300" distR="114300" simplePos="0" relativeHeight="251673600" behindDoc="0" locked="0" layoutInCell="1" allowOverlap="1" wp14:anchorId="182EDF1E" wp14:editId="593231ED">
+              <wp:anchor distT="45720" distB="45720" distL="114300" distR="114300" simplePos="0" relativeHeight="251673600" behindDoc="0" locked="0" layoutInCell="1" allowOverlap="1" wp14:anchorId="73037D19" wp14:editId="67E32E0D">
                 <wp:simplePos x="0" y="0"/>
                 <wp:positionH relativeFrom="margin">
                   <wp:align>left</wp:align>
                 </wp:positionH>
                 <wp:positionV relativeFrom="paragraph">
-                  <wp:posOffset>4687570</wp:posOffset>
+                  <wp:posOffset>4542790</wp:posOffset>
                 </wp:positionV>
                 <wp:extent cx="2148840" cy="601980"/>
                 <wp:effectExtent l="0" t="0" r="3810" b="7620"/>
@@ -980,8 +1202,8 @@
                               <w:rPr>
                                 <w:rFonts w:ascii="Segoe UI Light" w:hAnsi="Segoe UI Light" w:cs="Segoe UI Light"/>
                                 <w:color w:val="FFFFFF" w:themeColor="background1"/>
-                                <w:sz w:val="44"/>
-                                <w:szCs w:val="44"/>
+                                <w:sz w:val="40"/>
+                                <w:szCs w:val="40"/>
                                 <w:lang w:val="fr-BE"/>
                               </w:rPr>
                             </w:pPr>
@@ -999,8 +1221,8 @@
                               <w:rPr>
                                 <w:rFonts w:ascii="Segoe UI Light" w:hAnsi="Segoe UI Light" w:cs="Segoe UI Light"/>
                                 <w:color w:val="FFFFFF" w:themeColor="background1"/>
-                                <w:sz w:val="44"/>
-                                <w:szCs w:val="44"/>
+                                <w:sz w:val="40"/>
+                                <w:szCs w:val="40"/>
                                 <w:lang w:val="fr-BE"/>
                               </w:rPr>
                               <w:t>Transport</w:t>
@@ -1025,7 +1247,7 @@
           </mc:Choice>
           <mc:Fallback>
             <w:pict>
-              <v:shape w14:anchorId="182EDF1E" id="_x0000_s1031" type="#_x0000_t202" style="position:absolute;left:0;text-align:left;margin-left:0;margin-top:369.1pt;width:169.2pt;height:47.4pt;z-index:251673600;visibility:visible;mso-wrap-style:square;mso-width-percent:0;mso-height-percent:0;mso-wrap-distance-left:9pt;mso-wrap-distance-top:3.6pt;mso-wrap-distance-right:9pt;mso-wrap-distance-bottom:3.6pt;mso-position-horizontal:left;mso-position-horizontal-relative:margin;mso-position-vertical:absolute;mso-position-vertical-relative:text;mso-width-percent:0;mso-height-percent:0;mso-width-relative:margin;mso-height-relative:margin;v-text-anchor:top" o:gfxdata="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" fillcolor="#3d3d3d" stroked="f">
+              <v:shape w14:anchorId="73037D19" id="_x0000_s1035" type="#_x0000_t202" style="position:absolute;left:0;text-align:left;margin-left:0;margin-top:357.7pt;width:169.2pt;height:47.4pt;z-index:251673600;visibility:visible;mso-wrap-style:square;mso-width-percent:0;mso-height-percent:0;mso-wrap-distance-left:9pt;mso-wrap-distance-top:3.6pt;mso-wrap-distance-right:9pt;mso-wrap-distance-bottom:3.6pt;mso-position-horizontal:left;mso-position-horizontal-relative:margin;mso-position-vertical:absolute;mso-position-vertical-relative:text;mso-width-percent:0;mso-height-percent:0;mso-width-relative:margin;mso-height-relative:margin;v-text-anchor:top" o:gfxdata="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" fillcolor="#3d3d3d" stroked="f">
                 <v:textbox>
                   <w:txbxContent>
                     <w:p>
@@ -1033,8 +1255,8 @@
                         <w:rPr>
                           <w:rFonts w:ascii="Segoe UI Light" w:hAnsi="Segoe UI Light" w:cs="Segoe UI Light"/>
                           <w:color w:val="FFFFFF" w:themeColor="background1"/>
-                          <w:sz w:val="44"/>
-                          <w:szCs w:val="44"/>
+                          <w:sz w:val="40"/>
+                          <w:szCs w:val="40"/>
                           <w:lang w:val="fr-BE"/>
                         </w:rPr>
                       </w:pPr>
@@ -1052,8 +1274,8 @@
                         <w:rPr>
                           <w:rFonts w:ascii="Segoe UI Light" w:hAnsi="Segoe UI Light" w:cs="Segoe UI Light"/>
                           <w:color w:val="FFFFFF" w:themeColor="background1"/>
-                          <w:sz w:val="44"/>
-                          <w:szCs w:val="44"/>
+                          <w:sz w:val="40"/>
+                          <w:szCs w:val="40"/>
                           <w:lang w:val="fr-BE"/>
                         </w:rPr>
                         <w:t>Transport</w:t>
@@ -1074,13 +1296,13 @@
         <mc:AlternateContent>
           <mc:Choice Requires="wps">
             <w:drawing>
-              <wp:anchor distT="45720" distB="45720" distL="114300" distR="114300" simplePos="0" relativeHeight="251671552" behindDoc="0" locked="0" layoutInCell="1" allowOverlap="1" wp14:anchorId="75B23B7E" wp14:editId="51A14E47">
+              <wp:anchor distT="45720" distB="45720" distL="114300" distR="114300" simplePos="0" relativeHeight="251671552" behindDoc="0" locked="0" layoutInCell="1" allowOverlap="1" wp14:anchorId="116AA03D" wp14:editId="4291ECC5">
                 <wp:simplePos x="0" y="0"/>
                 <wp:positionH relativeFrom="margin">
                   <wp:align>left</wp:align>
                 </wp:positionH>
                 <wp:positionV relativeFrom="paragraph">
-                  <wp:posOffset>3864610</wp:posOffset>
+                  <wp:posOffset>3735070</wp:posOffset>
                 </wp:positionV>
                 <wp:extent cx="2148840" cy="822960"/>
                 <wp:effectExtent l="0" t="0" r="3810" b="0"/>
@@ -1120,8 +1342,8 @@
                               <w:rPr>
                                 <w:rFonts w:ascii="Segoe UI Semilight" w:hAnsi="Segoe UI Semilight" w:cs="Segoe UI Semilight"/>
                                 <w:color w:val="6DCFDB"/>
-                                <w:sz w:val="32"/>
-                                <w:szCs w:val="32"/>
+                                <w:sz w:val="28"/>
+                                <w:szCs w:val="28"/>
                               </w:rPr>
                             </w:pPr>
                             <w:r>
@@ -1136,8 +1358,8 @@
                               <w:rPr>
                                 <w:rFonts w:ascii="Segoe UI Semilight" w:hAnsi="Segoe UI Semilight" w:cs="Segoe UI Semilight"/>
                                 <w:color w:val="6DCFDB"/>
-                                <w:sz w:val="32"/>
-                                <w:szCs w:val="32"/>
+                                <w:sz w:val="28"/>
+                                <w:szCs w:val="28"/>
                               </w:rPr>
                               <w:t>French</w:t>
                             </w:r>
@@ -1189,7 +1411,7 @@
           </mc:Choice>
           <mc:Fallback>
             <w:pict>
-              <v:shape w14:anchorId="75B23B7E" id="Text Box 7" o:spid="_x0000_s1032" type="#_x0000_t202" style="position:absolute;left:0;text-align:left;margin-left:0;margin-top:304.3pt;width:169.2pt;height:64.8pt;z-index:251671552;visibility:visible;mso-wrap-style:square;mso-width-percent:0;mso-height-percent:0;mso-wrap-distance-left:9pt;mso-wrap-distance-top:3.6pt;mso-wrap-distance-right:9pt;mso-wrap-distance-bottom:3.6pt;mso-position-horizontal:left;mso-position-horizontal-relative:margin;mso-position-vertical:absolute;mso-position-vertical-relative:text;mso-width-percent:0;mso-height-percent:0;mso-width-relative:margin;mso-height-relative:margin;v-text-anchor:top" o:gfxdata="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" fillcolor="#3d3d3d" stroked="f">
+              <v:shape w14:anchorId="116AA03D" id="Text Box 7" o:spid="_x0000_s1036" type="#_x0000_t202" style="position:absolute;left:0;text-align:left;margin-left:0;margin-top:294.1pt;width:169.2pt;height:64.8pt;z-index:251671552;visibility:visible;mso-wrap-style:square;mso-width-percent:0;mso-height-percent:0;mso-wrap-distance-left:9pt;mso-wrap-distance-top:3.6pt;mso-wrap-distance-right:9pt;mso-wrap-distance-bottom:3.6pt;mso-position-horizontal:left;mso-position-horizontal-relative:margin;mso-position-vertical:absolute;mso-position-vertical-relative:text;mso-width-percent:0;mso-height-percent:0;mso-width-relative:margin;mso-height-relative:margin;v-text-anchor:top" o:gfxdata="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" fillcolor="#3d3d3d" stroked="f">
                 <v:textbox>
                   <w:txbxContent>
                     <w:p>
@@ -1197,8 +1419,8 @@
                         <w:rPr>
                           <w:rFonts w:ascii="Segoe UI Semilight" w:hAnsi="Segoe UI Semilight" w:cs="Segoe UI Semilight"/>
                           <w:color w:val="6DCFDB"/>
-                          <w:sz w:val="32"/>
-                          <w:szCs w:val="32"/>
+                          <w:sz w:val="28"/>
+                          <w:szCs w:val="28"/>
                         </w:rPr>
                       </w:pPr>
                       <w:r>
@@ -1213,8 +1435,8 @@
                         <w:rPr>
                           <w:rFonts w:ascii="Segoe UI Semilight" w:hAnsi="Segoe UI Semilight" w:cs="Segoe UI Semilight"/>
                           <w:color w:val="6DCFDB"/>
-                          <w:sz w:val="32"/>
-                          <w:szCs w:val="32"/>
+                          <w:sz w:val="28"/>
+                          <w:szCs w:val="28"/>
                         </w:rPr>
                         <w:t>French</w:t>
                       </w:r>
@@ -1262,13 +1484,13 @@
         <mc:AlternateContent>
           <mc:Choice Requires="wps">
             <w:drawing>
-              <wp:anchor distT="45720" distB="45720" distL="114300" distR="114300" simplePos="0" relativeHeight="251669504" behindDoc="0" locked="0" layoutInCell="1" allowOverlap="1" wp14:anchorId="3444DD39" wp14:editId="50E7AEF8">
+              <wp:anchor distT="45720" distB="45720" distL="114300" distR="114300" simplePos="0" relativeHeight="251669504" behindDoc="0" locked="0" layoutInCell="1" allowOverlap="1" wp14:anchorId="73352CA3" wp14:editId="59FE58B5">
                 <wp:simplePos x="0" y="0"/>
                 <wp:positionH relativeFrom="margin">
                   <wp:align>left</wp:align>
                 </wp:positionH>
                 <wp:positionV relativeFrom="paragraph">
-                  <wp:posOffset>3049270</wp:posOffset>
+                  <wp:posOffset>2942590</wp:posOffset>
                 </wp:positionV>
                 <wp:extent cx="2148840" cy="822960"/>
                 <wp:effectExtent l="0" t="0" r="3810" b="0"/>
@@ -1308,8 +1530,8 @@
                               <w:rPr>
                                 <w:rFonts w:ascii="Segoe UI Semilight" w:hAnsi="Segoe UI Semilight" w:cs="Segoe UI Semilight"/>
                                 <w:color w:val="6DCFDB"/>
-                                <w:sz w:val="32"/>
-                                <w:szCs w:val="32"/>
+                                <w:sz w:val="28"/>
+                                <w:szCs w:val="28"/>
                               </w:rPr>
                             </w:pPr>
                             <w:r>
@@ -1324,8 +1546,8 @@
                               <w:rPr>
                                 <w:rFonts w:ascii="Segoe UI Semilight" w:hAnsi="Segoe UI Semilight" w:cs="Segoe UI Semilight"/>
                                 <w:color w:val="6DCFDB"/>
-                                <w:sz w:val="32"/>
-                                <w:szCs w:val="32"/>
+                                <w:sz w:val="28"/>
+                                <w:szCs w:val="28"/>
                               </w:rPr>
                               <w:t>English</w:t>
                             </w:r>
@@ -1377,7 +1599,7 @@
           </mc:Choice>
           <mc:Fallback>
             <w:pict>
-              <v:shape w14:anchorId="3444DD39" id="Text Box 6" o:spid="_x0000_s1033" type="#_x0000_t202" style="position:absolute;left:0;text-align:left;margin-left:0;margin-top:240.1pt;width:169.2pt;height:64.8pt;z-index:251669504;visibility:visible;mso-wrap-style:square;mso-width-percent:0;mso-height-percent:0;mso-wrap-distance-left:9pt;mso-wrap-distance-top:3.6pt;mso-wrap-distance-right:9pt;mso-wrap-distance-bottom:3.6pt;mso-position-horizontal:left;mso-position-horizontal-relative:margin;mso-position-vertical:absolute;mso-position-vertical-relative:text;mso-width-percent:0;mso-height-percent:0;mso-width-relative:margin;mso-height-relative:margin;v-text-anchor:top" o:gfxdata="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" fillcolor="#3d3d3d" stroked="f">
+              <v:shape w14:anchorId="73352CA3" id="Text Box 6" o:spid="_x0000_s1037" type="#_x0000_t202" style="position:absolute;left:0;text-align:left;margin-left:0;margin-top:231.7pt;width:169.2pt;height:64.8pt;z-index:251669504;visibility:visible;mso-wrap-style:square;mso-width-percent:0;mso-height-percent:0;mso-wrap-distance-left:9pt;mso-wrap-distance-top:3.6pt;mso-wrap-distance-right:9pt;mso-wrap-distance-bottom:3.6pt;mso-position-horizontal:left;mso-position-horizontal-relative:margin;mso-position-vertical:absolute;mso-position-vertical-relative:text;mso-width-percent:0;mso-height-percent:0;mso-width-relative:margin;mso-height-relative:margin;v-text-anchor:top" o:gfxdata="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" fillcolor="#3d3d3d" stroked="f">
                 <v:textbox>
                   <w:txbxContent>
                     <w:p>
@@ -1385,8 +1607,8 @@
                         <w:rPr>
                           <w:rFonts w:ascii="Segoe UI Semilight" w:hAnsi="Segoe UI Semilight" w:cs="Segoe UI Semilight"/>
                           <w:color w:val="6DCFDB"/>
-                          <w:sz w:val="32"/>
-                          <w:szCs w:val="32"/>
+                          <w:sz w:val="28"/>
+                          <w:szCs w:val="28"/>
                         </w:rPr>
                       </w:pPr>
                       <w:r>
@@ -1401,8 +1623,8 @@
                         <w:rPr>
                           <w:rFonts w:ascii="Segoe UI Semilight" w:hAnsi="Segoe UI Semilight" w:cs="Segoe UI Semilight"/>
                           <w:color w:val="6DCFDB"/>
-                          <w:sz w:val="32"/>
-                          <w:szCs w:val="32"/>
+                          <w:sz w:val="28"/>
+                          <w:szCs w:val="28"/>
                         </w:rPr>
                         <w:t>English</w:t>
                       </w:r>
@@ -1450,13 +1672,13 @@
         <mc:AlternateContent>
           <mc:Choice Requires="wps">
             <w:drawing>
-              <wp:anchor distT="45720" distB="45720" distL="114300" distR="114300" simplePos="0" relativeHeight="251667456" behindDoc="0" locked="0" layoutInCell="1" allowOverlap="1" wp14:anchorId="63304312" wp14:editId="4D8A07B8">
+              <wp:anchor distT="45720" distB="45720" distL="114300" distR="114300" simplePos="0" relativeHeight="251667456" behindDoc="0" locked="0" layoutInCell="1" allowOverlap="1" wp14:anchorId="0D9DFC63" wp14:editId="00E81346">
                 <wp:simplePos x="0" y="0"/>
                 <wp:positionH relativeFrom="margin">
                   <wp:align>left</wp:align>
                 </wp:positionH>
                 <wp:positionV relativeFrom="paragraph">
-                  <wp:posOffset>2462530</wp:posOffset>
+                  <wp:posOffset>2371090</wp:posOffset>
                 </wp:positionV>
                 <wp:extent cx="2148840" cy="601980"/>
                 <wp:effectExtent l="0" t="0" r="3810" b="7620"/>
@@ -1496,8 +1718,8 @@
                               <w:rPr>
                                 <w:rFonts w:ascii="Segoe UI Light" w:hAnsi="Segoe UI Light" w:cs="Segoe UI Light"/>
                                 <w:color w:val="FFFFFF" w:themeColor="background1"/>
-                                <w:sz w:val="44"/>
-                                <w:szCs w:val="44"/>
+                                <w:sz w:val="40"/>
+                                <w:szCs w:val="40"/>
                                 <w:lang w:val="fr-BE"/>
                               </w:rPr>
                             </w:pPr>
@@ -1516,8 +1738,8 @@
                               <w:rPr>
                                 <w:rFonts w:ascii="Segoe UI Light" w:hAnsi="Segoe UI Light" w:cs="Segoe UI Light"/>
                                 <w:color w:val="FFFFFF" w:themeColor="background1"/>
-                                <w:sz w:val="44"/>
-                                <w:szCs w:val="44"/>
+                                <w:sz w:val="40"/>
+                                <w:szCs w:val="40"/>
                                 <w:lang w:val="fr-BE"/>
                               </w:rPr>
                               <w:t>Languages</w:t>
@@ -1543,7 +1765,7 @@
           </mc:Choice>
           <mc:Fallback>
             <w:pict>
-              <v:shape w14:anchorId="63304312" id="_x0000_s1034" type="#_x0000_t202" style="position:absolute;left:0;text-align:left;margin-left:0;margin-top:193.9pt;width:169.2pt;height:47.4pt;z-index:251667456;visibility:visible;mso-wrap-style:square;mso-width-percent:0;mso-height-percent:0;mso-wrap-distance-left:9pt;mso-wrap-distance-top:3.6pt;mso-wrap-distance-right:9pt;mso-wrap-distance-bottom:3.6pt;mso-position-horizontal:left;mso-position-horizontal-relative:margin;mso-position-vertical:absolute;mso-position-vertical-relative:text;mso-width-percent:0;mso-height-percent:0;mso-width-relative:margin;mso-height-relative:margin;v-text-anchor:top" o:gfxdata="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" fillcolor="#3d3d3d" stroked="f">
+              <v:shape w14:anchorId="0D9DFC63" id="_x0000_s1038" type="#_x0000_t202" style="position:absolute;left:0;text-align:left;margin-left:0;margin-top:186.7pt;width:169.2pt;height:47.4pt;z-index:251667456;visibility:visible;mso-wrap-style:square;mso-width-percent:0;mso-height-percent:0;mso-wrap-distance-left:9pt;mso-wrap-distance-top:3.6pt;mso-wrap-distance-right:9pt;mso-wrap-distance-bottom:3.6pt;mso-position-horizontal:left;mso-position-horizontal-relative:margin;mso-position-vertical:absolute;mso-position-vertical-relative:text;mso-width-percent:0;mso-height-percent:0;mso-width-relative:margin;mso-height-relative:margin;v-text-anchor:top" o:gfxdata="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" fillcolor="#3d3d3d" stroked="f">
                 <v:textbox>
                   <w:txbxContent>
                     <w:p>
@@ -1551,8 +1773,8 @@
                         <w:rPr>
                           <w:rFonts w:ascii="Segoe UI Light" w:hAnsi="Segoe UI Light" w:cs="Segoe UI Light"/>
                           <w:color w:val="FFFFFF" w:themeColor="background1"/>
-                          <w:sz w:val="44"/>
-                          <w:szCs w:val="44"/>
+                          <w:sz w:val="40"/>
+                          <w:szCs w:val="40"/>
                           <w:lang w:val="fr-BE"/>
                         </w:rPr>
                       </w:pPr>
@@ -1571,8 +1793,8 @@
                         <w:rPr>
                           <w:rFonts w:ascii="Segoe UI Light" w:hAnsi="Segoe UI Light" w:cs="Segoe UI Light"/>
                           <w:color w:val="FFFFFF" w:themeColor="background1"/>
-                          <w:sz w:val="44"/>
-                          <w:szCs w:val="44"/>
+                          <w:sz w:val="40"/>
+                          <w:szCs w:val="40"/>
                           <w:lang w:val="fr-BE"/>
                         </w:rPr>
                         <w:t>Languages</w:t>
@@ -1594,13 +1816,13 @@
         <mc:AlternateContent>
           <mc:Choice Requires="wps">
             <w:drawing>
-              <wp:anchor distT="45720" distB="45720" distL="114300" distR="114300" simplePos="0" relativeHeight="251665408" behindDoc="0" locked="0" layoutInCell="1" allowOverlap="1" wp14:anchorId="4356F330" wp14:editId="79BC4E01">
+              <wp:anchor distT="45720" distB="45720" distL="114300" distR="114300" simplePos="0" relativeHeight="251665408" behindDoc="0" locked="0" layoutInCell="1" allowOverlap="1" wp14:anchorId="62380579" wp14:editId="1A36D0C5">
                 <wp:simplePos x="0" y="0"/>
                 <wp:positionH relativeFrom="margin">
                   <wp:align>left</wp:align>
                 </wp:positionH>
                 <wp:positionV relativeFrom="paragraph">
-                  <wp:posOffset>1068070</wp:posOffset>
+                  <wp:posOffset>999490</wp:posOffset>
                 </wp:positionV>
                 <wp:extent cx="2148840" cy="1417320"/>
                 <wp:effectExtent l="0" t="0" r="3810" b="0"/>
@@ -1640,8 +1862,8 @@
                               <w:rPr>
                                 <w:rFonts w:ascii="Segoe UI Semilight" w:hAnsi="Segoe UI Semilight" w:cs="Segoe UI Semilight"/>
                                 <w:color w:val="6DCFDB"/>
-                                <w:sz w:val="32"/>
-                                <w:szCs w:val="32"/>
+                                <w:sz w:val="28"/>
+                                <w:szCs w:val="28"/>
                               </w:rPr>
                             </w:pPr>
                             <w:r>
@@ -1656,8 +1878,8 @@
                               <w:rPr>
                                 <w:rFonts w:ascii="Segoe UI Semilight" w:hAnsi="Segoe UI Semilight" w:cs="Segoe UI Semilight"/>
                                 <w:color w:val="6DCFDB"/>
-                                <w:sz w:val="32"/>
-                                <w:szCs w:val="32"/>
+                                <w:sz w:val="28"/>
+                                <w:szCs w:val="28"/>
                               </w:rPr>
                               <w:t>Address</w:t>
                             </w:r>
@@ -1761,7 +1983,7 @@
           </mc:Choice>
           <mc:Fallback>
             <w:pict>
-              <v:shape w14:anchorId="4356F330" id="Text Box 4" o:spid="_x0000_s1035" type="#_x0000_t202" style="position:absolute;left:0;text-align:left;margin-left:0;margin-top:84.1pt;width:169.2pt;height:111.6pt;z-index:251665408;visibility:visible;mso-wrap-style:square;mso-width-percent:0;mso-height-percent:0;mso-wrap-distance-left:9pt;mso-wrap-distance-top:3.6pt;mso-wrap-distance-right:9pt;mso-wrap-distance-bottom:3.6pt;mso-position-horizontal:left;mso-position-horizontal-relative:margin;mso-position-vertical:absolute;mso-position-vertical-relative:text;mso-width-percent:0;mso-height-percent:0;mso-width-relative:margin;mso-height-relative:margin;v-text-anchor:top" o:gfxdata="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" fillcolor="#3d3d3d" stroked="f">
+              <v:shape w14:anchorId="62380579" id="Text Box 4" o:spid="_x0000_s1039" type="#_x0000_t202" style="position:absolute;left:0;text-align:left;margin-left:0;margin-top:78.7pt;width:169.2pt;height:111.6pt;z-index:251665408;visibility:visible;mso-wrap-style:square;mso-width-percent:0;mso-height-percent:0;mso-wrap-distance-left:9pt;mso-wrap-distance-top:3.6pt;mso-wrap-distance-right:9pt;mso-wrap-distance-bottom:3.6pt;mso-position-horizontal:left;mso-position-horizontal-relative:margin;mso-position-vertical:absolute;mso-position-vertical-relative:text;mso-width-percent:0;mso-height-percent:0;mso-width-relative:margin;mso-height-relative:margin;v-text-anchor:top" o:gfxdata="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" fillcolor="#3d3d3d" stroked="f">
                 <v:textbox>
                   <w:txbxContent>
                     <w:p>
@@ -1769,8 +1991,8 @@
                         <w:rPr>
                           <w:rFonts w:ascii="Segoe UI Semilight" w:hAnsi="Segoe UI Semilight" w:cs="Segoe UI Semilight"/>
                           <w:color w:val="6DCFDB"/>
-                          <w:sz w:val="32"/>
-                          <w:szCs w:val="32"/>
+                          <w:sz w:val="28"/>
+                          <w:szCs w:val="28"/>
                         </w:rPr>
                       </w:pPr>
                       <w:r>
@@ -1785,8 +2007,8 @@
                         <w:rPr>
                           <w:rFonts w:ascii="Segoe UI Semilight" w:hAnsi="Segoe UI Semilight" w:cs="Segoe UI Semilight"/>
                           <w:color w:val="6DCFDB"/>
-                          <w:sz w:val="32"/>
-                          <w:szCs w:val="32"/>
+                          <w:sz w:val="28"/>
+                          <w:szCs w:val="28"/>
                         </w:rPr>
                         <w:t>Address</w:t>
                       </w:r>
@@ -1886,15 +2108,15 @@
         <mc:AlternateContent>
           <mc:Choice Requires="wps">
             <w:drawing>
-              <wp:anchor distT="45720" distB="45720" distL="114300" distR="114300" simplePos="0" relativeHeight="251663360" behindDoc="0" locked="0" layoutInCell="1" allowOverlap="1" wp14:anchorId="480966D6" wp14:editId="2BBAFDEE">
+              <wp:anchor distT="45720" distB="45720" distL="114300" distR="114300" simplePos="0" relativeHeight="251663360" behindDoc="0" locked="0" layoutInCell="1" allowOverlap="1" wp14:anchorId="43F3E464" wp14:editId="7E8DAD76">
                 <wp:simplePos x="0" y="0"/>
                 <wp:positionH relativeFrom="margin">
                   <wp:align>left</wp:align>
                 </wp:positionH>
                 <wp:positionV relativeFrom="paragraph">
-                  <wp:posOffset>184150</wp:posOffset>
+                  <wp:posOffset>290830</wp:posOffset>
                 </wp:positionV>
-                <wp:extent cx="2148840" cy="914400"/>
+                <wp:extent cx="2148840" cy="769620"/>
                 <wp:effectExtent l="0" t="0" r="3810" b="0"/>
                 <wp:wrapSquare wrapText="bothSides"/>
                 <wp:docPr id="3" name="Text Box 3"/>
@@ -1910,7 +2132,7 @@
                       <wps:spPr bwMode="auto">
                         <a:xfrm>
                           <a:off x="0" y="0"/>
-                          <a:ext cx="2148840" cy="914400"/>
+                          <a:ext cx="2148840" cy="769620"/>
                         </a:xfrm>
                         <a:prstGeom prst="rect">
                           <a:avLst/>
@@ -1932,8 +2154,8 @@
                               <w:rPr>
                                 <w:rFonts w:ascii="Segoe UI Semilight" w:hAnsi="Segoe UI Semilight" w:cs="Segoe UI Semilight"/>
                                 <w:color w:val="6DCFDB"/>
-                                <w:sz w:val="32"/>
-                                <w:szCs w:val="32"/>
+                                <w:sz w:val="28"/>
+                                <w:szCs w:val="28"/>
                               </w:rPr>
                             </w:pPr>
                             <w:r>
@@ -1948,8 +2170,8 @@
                               <w:rPr>
                                 <w:rFonts w:ascii="Segoe UI Semilight" w:hAnsi="Segoe UI Semilight" w:cs="Segoe UI Semilight"/>
                                 <w:color w:val="6DCFDB"/>
-                                <w:sz w:val="32"/>
-                                <w:szCs w:val="32"/>
+                                <w:sz w:val="28"/>
+                                <w:szCs w:val="28"/>
                               </w:rPr>
                               <w:t>Email</w:t>
                             </w:r>
@@ -1996,7 +2218,7 @@
           </mc:Choice>
           <mc:Fallback>
             <w:pict>
-              <v:shape w14:anchorId="480966D6" id="Text Box 3" o:spid="_x0000_s1036" type="#_x0000_t202" style="position:absolute;left:0;text-align:left;margin-left:0;margin-top:14.5pt;width:169.2pt;height:1in;z-index:251663360;visibility:visible;mso-wrap-style:square;mso-width-percent:0;mso-height-percent:0;mso-wrap-distance-left:9pt;mso-wrap-distance-top:3.6pt;mso-wrap-distance-right:9pt;mso-wrap-distance-bottom:3.6pt;mso-position-horizontal:left;mso-position-horizontal-relative:margin;mso-position-vertical:absolute;mso-position-vertical-relative:text;mso-width-percent:0;mso-height-percent:0;mso-width-relative:margin;mso-height-relative:margin;v-text-anchor:top" o:gfxdata="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" fillcolor="#3d3d3d" stroked="f">
+              <v:shape w14:anchorId="43F3E464" id="Text Box 3" o:spid="_x0000_s1040" type="#_x0000_t202" style="position:absolute;left:0;text-align:left;margin-left:0;margin-top:22.9pt;width:169.2pt;height:60.6pt;z-index:251663360;visibility:visible;mso-wrap-style:square;mso-width-percent:0;mso-height-percent:0;mso-wrap-distance-left:9pt;mso-wrap-distance-top:3.6pt;mso-wrap-distance-right:9pt;mso-wrap-distance-bottom:3.6pt;mso-position-horizontal:left;mso-position-horizontal-relative:margin;mso-position-vertical:absolute;mso-position-vertical-relative:text;mso-width-percent:0;mso-height-percent:0;mso-width-relative:margin;mso-height-relative:margin;v-text-anchor:top" o:gfxdata="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" fillcolor="#3d3d3d" stroked="f">
                 <v:textbox>
                   <w:txbxContent>
                     <w:p>
@@ -2004,8 +2226,8 @@
                         <w:rPr>
                           <w:rFonts w:ascii="Segoe UI Semilight" w:hAnsi="Segoe UI Semilight" w:cs="Segoe UI Semilight"/>
                           <w:color w:val="6DCFDB"/>
-                          <w:sz w:val="32"/>
-                          <w:szCs w:val="32"/>
+                          <w:sz w:val="28"/>
+                          <w:szCs w:val="28"/>
                         </w:rPr>
                       </w:pPr>
                       <w:r>
@@ -2020,8 +2242,8 @@
                         <w:rPr>
                           <w:rFonts w:ascii="Segoe UI Semilight" w:hAnsi="Segoe UI Semilight" w:cs="Segoe UI Semilight"/>
                           <w:color w:val="6DCFDB"/>
-                          <w:sz w:val="32"/>
-                          <w:szCs w:val="32"/>
+                          <w:sz w:val="28"/>
+                          <w:szCs w:val="28"/>
                         </w:rPr>
                         <w:t>Email</w:t>
                       </w:r>
@@ -2060,8 +2282,6 @@
       <w:r>
         <w:tab/>
       </w:r>
-      <w:bookmarkStart w:id="0" w:name="_GoBack"/>
-      <w:bookmarkEnd w:id="0"/>
     </w:p>
     <w:sectPr>
       <w:pgSz w:w="12240" w:h="15840"/>

--- a/MourrierQuentin_Resume.docx
+++ b/MourrierQuentin_Resume.docx
@@ -13,7 +13,7 @@
         <mc:AlternateContent>
           <mc:Choice Requires="wps">
             <w:drawing>
-              <wp:anchor distT="45720" distB="45720" distL="114300" distR="114300" simplePos="0" relativeHeight="251681792" behindDoc="0" locked="0" layoutInCell="1" allowOverlap="1" wp14:anchorId="2043199F" wp14:editId="493A9977">
+              <wp:anchor distT="45720" distB="45720" distL="114300" distR="114300" simplePos="0" relativeHeight="251681792" behindDoc="0" locked="0" layoutInCell="1" allowOverlap="1" wp14:anchorId="368FF7C1" wp14:editId="4C2085BF">
                 <wp:simplePos x="0" y="0"/>
                 <wp:positionH relativeFrom="margin">
                   <wp:align>left</wp:align>
@@ -74,7 +74,7 @@
           </mc:Choice>
           <mc:Fallback>
             <w:pict>
-              <v:shapetype w14:anchorId="2043199F" id="_x0000_t202" coordsize="21600,21600" o:spt="202" path="m,l,21600r21600,l21600,xe">
+              <v:shapetype w14:anchorId="368FF7C1" id="_x0000_t202" coordsize="21600,21600" o:spt="202" path="m,l,21600r21600,l21600,xe">
                 <v:stroke joinstyle="miter"/>
                 <v:path gradientshapeok="t" o:connecttype="rect"/>
               </v:shapetype>
@@ -99,7 +99,171 @@
         <mc:AlternateContent>
           <mc:Choice Requires="wps">
             <w:drawing>
-              <wp:anchor distT="45720" distB="45720" distL="114300" distR="114300" simplePos="0" relativeHeight="251685888" behindDoc="0" locked="0" layoutInCell="1" allowOverlap="1" wp14:anchorId="5B698BDA" wp14:editId="7B271EB5">
+              <wp:anchor distT="45720" distB="45720" distL="114300" distR="114300" simplePos="0" relativeHeight="251689984" behindDoc="0" locked="0" layoutInCell="1" allowOverlap="1" wp14:anchorId="698F40E8" wp14:editId="37B9EA1C">
+                <wp:simplePos x="0" y="0"/>
+                <wp:positionH relativeFrom="margin">
+                  <wp:posOffset>3695700</wp:posOffset>
+                </wp:positionH>
+                <wp:positionV relativeFrom="paragraph">
+                  <wp:posOffset>10160</wp:posOffset>
+                </wp:positionV>
+                <wp:extent cx="4073525" cy="770255"/>
+                <wp:effectExtent l="0" t="0" r="3175" b="0"/>
+                <wp:wrapSquare wrapText="bothSides"/>
+                <wp:docPr id="19" name="Text Box 2"/>
+                <wp:cNvGraphicFramePr>
+                  <a:graphicFrameLocks xmlns:a="http://schemas.openxmlformats.org/drawingml/2006/main"/>
+                </wp:cNvGraphicFramePr>
+                <a:graphic xmlns:a="http://schemas.openxmlformats.org/drawingml/2006/main">
+                  <a:graphicData uri="http://schemas.microsoft.com/office/word/2010/wordprocessingShape">
+                    <wps:wsp>
+                      <wps:cNvSpPr txBox="1">
+                        <a:spLocks noChangeArrowheads="1"/>
+                      </wps:cNvSpPr>
+                      <wps:spPr bwMode="auto">
+                        <a:xfrm>
+                          <a:off x="0" y="0"/>
+                          <a:ext cx="4073525" cy="770255"/>
+                        </a:xfrm>
+                        <a:prstGeom prst="rect">
+                          <a:avLst/>
+                        </a:prstGeom>
+                        <a:solidFill>
+                          <a:srgbClr val="FFFFFF"/>
+                        </a:solidFill>
+                        <a:ln w="9525">
+                          <a:noFill/>
+                          <a:miter lim="800000"/>
+                          <a:headEnd/>
+                          <a:tailEnd/>
+                        </a:ln>
+                      </wps:spPr>
+                      <wps:txbx>
+                        <w:txbxContent>
+                          <w:p>
+                            <w:pPr>
+                              <w:jc w:val="right"/>
+                              <w:rPr>
+                                <w:rFonts w:ascii="Segoe UI Semilight" w:hAnsi="Segoe UI Semilight" w:cs="Segoe UI Semilight"/>
+                                <w:color w:val="6DCFDB"/>
+                                <w:sz w:val="72"/>
+                                <w:szCs w:val="72"/>
+                                <w:lang w:val="fr-BE"/>
+                              </w:rPr>
+                            </w:pPr>
+                            <w:r>
+                              <w:rPr>
+                                <w:rFonts w:ascii="Segoe UI Light" w:hAnsi="Segoe UI Light" w:cs="Segoe UI Light"/>
+                                <w:color w:val="6DCFDB"/>
+                                <w:sz w:val="72"/>
+                                <w:szCs w:val="72"/>
+                                <w:lang w:val="fr-BE"/>
+                              </w:rPr>
+                              <w:t>quenti</w:t>
+                            </w:r>
+                            <w:r>
+                              <w:rPr>
+                                <w:rFonts w:ascii="Segoe UI Light" w:hAnsi="Segoe UI Light" w:cs="Segoe UI Light"/>
+                                <w:color w:val="6DCFDB"/>
+                                <w:spacing w:val="-20"/>
+                                <w:sz w:val="72"/>
+                                <w:szCs w:val="72"/>
+                                <w:lang w:val="fr-BE"/>
+                              </w:rPr>
+                              <w:t>nMOURRIER</w:t>
+                            </w:r>
+                            <w:r>
+                              <w:rPr>
+                                <w:rFonts w:ascii="Segoe UI Semilight" w:hAnsi="Segoe UI Semilight" w:cs="Segoe UI Semilight"/>
+                                <w:color w:val="6DCFDB"/>
+                                <w:sz w:val="72"/>
+                                <w:szCs w:val="72"/>
+                                <w:lang w:val="fr-BE"/>
+                              </w:rPr>
+                              <w:tab/>
+                            </w:r>
+                          </w:p>
+                        </w:txbxContent>
+                      </wps:txbx>
+                      <wps:bodyPr rot="0" vert="horz" wrap="square" lIns="91440" tIns="45720" rIns="91440" bIns="45720" anchor="t" anchorCtr="0">
+                        <a:noAutofit/>
+                      </wps:bodyPr>
+                    </wps:wsp>
+                  </a:graphicData>
+                </a:graphic>
+                <wp14:sizeRelH relativeFrom="margin">
+                  <wp14:pctWidth>0</wp14:pctWidth>
+                </wp14:sizeRelH>
+                <wp14:sizeRelV relativeFrom="margin">
+                  <wp14:pctHeight>0</wp14:pctHeight>
+                </wp14:sizeRelV>
+              </wp:anchor>
+            </w:drawing>
+          </mc:Choice>
+          <mc:Fallback>
+            <w:pict>
+              <v:shape w14:anchorId="698F40E8" id="_x0000_s1027" type="#_x0000_t202" style="position:absolute;margin-left:291pt;margin-top:.8pt;width:320.75pt;height:60.65pt;z-index:251689984;visibility:visible;mso-wrap-style:square;mso-width-percent:0;mso-height-percent:0;mso-wrap-distance-left:9pt;mso-wrap-distance-top:3.6pt;mso-wrap-distance-right:9pt;mso-wrap-distance-bottom:3.6pt;mso-position-horizontal:absolute;mso-position-horizontal-relative:margin;mso-position-vertical:absolute;mso-position-vertical-relative:text;mso-width-percent:0;mso-height-percent:0;mso-width-relative:margin;mso-height-relative:margin;v-text-anchor:top" o:gfxdata="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" stroked="f">
+                <v:textbox>
+                  <w:txbxContent>
+                    <w:p>
+                      <w:pPr>
+                        <w:jc w:val="right"/>
+                        <w:rPr>
+                          <w:rFonts w:ascii="Segoe UI Semilight" w:hAnsi="Segoe UI Semilight" w:cs="Segoe UI Semilight"/>
+                          <w:color w:val="6DCFDB"/>
+                          <w:sz w:val="72"/>
+                          <w:szCs w:val="72"/>
+                          <w:lang w:val="fr-BE"/>
+                        </w:rPr>
+                      </w:pPr>
+                      <w:r>
+                        <w:rPr>
+                          <w:rFonts w:ascii="Segoe UI Light" w:hAnsi="Segoe UI Light" w:cs="Segoe UI Light"/>
+                          <w:color w:val="6DCFDB"/>
+                          <w:sz w:val="72"/>
+                          <w:szCs w:val="72"/>
+                          <w:lang w:val="fr-BE"/>
+                        </w:rPr>
+                        <w:t>quenti</w:t>
+                      </w:r>
+                      <w:r>
+                        <w:rPr>
+                          <w:rFonts w:ascii="Segoe UI Light" w:hAnsi="Segoe UI Light" w:cs="Segoe UI Light"/>
+                          <w:color w:val="6DCFDB"/>
+                          <w:spacing w:val="-20"/>
+                          <w:sz w:val="72"/>
+                          <w:szCs w:val="72"/>
+                          <w:lang w:val="fr-BE"/>
+                        </w:rPr>
+                        <w:t>nMOURRIER</w:t>
+                      </w:r>
+                      <w:r>
+                        <w:rPr>
+                          <w:rFonts w:ascii="Segoe UI Semilight" w:hAnsi="Segoe UI Semilight" w:cs="Segoe UI Semilight"/>
+                          <w:color w:val="6DCFDB"/>
+                          <w:sz w:val="72"/>
+                          <w:szCs w:val="72"/>
+                          <w:lang w:val="fr-BE"/>
+                        </w:rPr>
+                        <w:tab/>
+                      </w:r>
+                    </w:p>
+                  </w:txbxContent>
+                </v:textbox>
+                <w10:wrap type="square" anchorx="margin"/>
+              </v:shape>
+            </w:pict>
+          </mc:Fallback>
+        </mc:AlternateContent>
+      </w:r>
+      <w:r>
+        <w:rPr>
+          <w:noProof/>
+        </w:rPr>
+        <mc:AlternateContent>
+          <mc:Choice Requires="wps">
+            <w:drawing>
+              <wp:anchor distT="45720" distB="45720" distL="114300" distR="114300" simplePos="0" relativeHeight="251685888" behindDoc="0" locked="0" layoutInCell="1" allowOverlap="1" wp14:anchorId="69B57AC2" wp14:editId="72336593">
                 <wp:simplePos x="0" y="0"/>
                 <wp:positionH relativeFrom="margin">
                   <wp:posOffset>1860550</wp:posOffset>
@@ -160,7 +324,7 @@
           </mc:Choice>
           <mc:Fallback>
             <w:pict>
-              <v:shape w14:anchorId="5B698BDA" id="_x0000_s1027" type="#_x0000_t202" style="position:absolute;margin-left:146.5pt;margin-top:.8pt;width:22.95pt;height:129.35pt;z-index:251685888;visibility:visible;mso-wrap-style:square;mso-width-percent:0;mso-height-percent:0;mso-wrap-distance-left:9pt;mso-wrap-distance-top:3.6pt;mso-wrap-distance-right:9pt;mso-wrap-distance-bottom:3.6pt;mso-position-horizontal:absolute;mso-position-horizontal-relative:margin;mso-position-vertical:absolute;mso-position-vertical-relative:text;mso-width-percent:0;mso-height-percent:0;mso-width-relative:margin;mso-height-relative:margin;v-text-anchor:top" o:gfxdata="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" fillcolor="#3d3d3d" stroked="f">
+              <v:shape w14:anchorId="69B57AC2" id="_x0000_s1028" type="#_x0000_t202" style="position:absolute;margin-left:146.5pt;margin-top:.8pt;width:22.95pt;height:129.35pt;z-index:251685888;visibility:visible;mso-wrap-style:square;mso-width-percent:0;mso-height-percent:0;mso-wrap-distance-left:9pt;mso-wrap-distance-top:3.6pt;mso-wrap-distance-right:9pt;mso-wrap-distance-bottom:3.6pt;mso-position-horizontal:absolute;mso-position-horizontal-relative:margin;mso-position-vertical:absolute;mso-position-vertical-relative:text;mso-width-percent:0;mso-height-percent:0;mso-width-relative:margin;mso-height-relative:margin;v-text-anchor:top" o:gfxdata="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" fillcolor="#3d3d3d" stroked="f">
                 <v:textbox>
                   <w:txbxContent>
                     <w:p/>
@@ -179,7 +343,7 @@
         <mc:AlternateContent>
           <mc:Choice Requires="wps">
             <w:drawing>
-              <wp:anchor distT="45720" distB="45720" distL="114300" distR="114300" simplePos="0" relativeHeight="251677696" behindDoc="0" locked="0" layoutInCell="1" allowOverlap="1" wp14:anchorId="08FE8B05" wp14:editId="2827F3A5">
+              <wp:anchor distT="45720" distB="45720" distL="114300" distR="114300" simplePos="0" relativeHeight="251677696" behindDoc="0" locked="0" layoutInCell="1" allowOverlap="1" wp14:anchorId="38CCB755" wp14:editId="20A20655">
                 <wp:simplePos x="0" y="0"/>
                 <wp:positionH relativeFrom="margin">
                   <wp:posOffset>313055</wp:posOffset>
@@ -277,7 +441,7 @@
           </mc:Choice>
           <mc:Fallback>
             <w:pict>
-              <v:shape w14:anchorId="08FE8B05" id="Text Box 12" o:spid="_x0000_s1028" type="#_x0000_t202" style="position:absolute;margin-left:24.65pt;margin-top:.75pt;width:121.85pt;height:88.65pt;z-index:251677696;visibility:visible;mso-wrap-style:square;mso-width-percent:0;mso-height-percent:0;mso-wrap-distance-left:9pt;mso-wrap-distance-top:3.6pt;mso-wrap-distance-right:9pt;mso-wrap-distance-bottom:3.6pt;mso-position-horizontal:absolute;mso-position-horizontal-relative:margin;mso-position-vertical:absolute;mso-position-vertical-relative:text;mso-width-percent:0;mso-height-percent:0;mso-width-relative:margin;mso-height-relative:margin;v-text-anchor:top" o:gfxdata="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" stroked="f">
+              <v:shape w14:anchorId="38CCB755" id="Text Box 12" o:spid="_x0000_s1029" type="#_x0000_t202" style="position:absolute;margin-left:24.65pt;margin-top:.75pt;width:121.85pt;height:88.65pt;z-index:251677696;visibility:visible;mso-wrap-style:square;mso-width-percent:0;mso-height-percent:0;mso-wrap-distance-left:9pt;mso-wrap-distance-top:3.6pt;mso-wrap-distance-right:9pt;mso-wrap-distance-bottom:3.6pt;mso-position-horizontal:absolute;mso-position-horizontal-relative:margin;mso-position-vertical:absolute;mso-position-vertical-relative:text;mso-width-percent:0;mso-height-percent:0;mso-width-relative:margin;mso-height-relative:margin;v-text-anchor:top" o:gfxdata="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" stroked="f">
                 <v:fill r:id="rId5" o:title="" recolor="t" rotate="t" type="frame"/>
                 <v:textbox>
                   <w:txbxContent>
@@ -324,7 +488,7 @@
         <mc:AlternateContent>
           <mc:Choice Requires="wps">
             <w:drawing>
-              <wp:anchor distT="45720" distB="45720" distL="114300" distR="114300" simplePos="0" relativeHeight="251687936" behindDoc="0" locked="0" layoutInCell="1" allowOverlap="1" wp14:anchorId="1FBAB698" wp14:editId="58FB9ACB">
+              <wp:anchor distT="45720" distB="45720" distL="114300" distR="114300" simplePos="0" relativeHeight="251687936" behindDoc="0" locked="0" layoutInCell="1" allowOverlap="1" wp14:anchorId="02D9A52D" wp14:editId="72A26EF6">
                 <wp:simplePos x="0" y="0"/>
                 <wp:positionH relativeFrom="margin">
                   <wp:align>left</wp:align>
@@ -385,7 +549,7 @@
           </mc:Choice>
           <mc:Fallback>
             <w:pict>
-              <v:shape w14:anchorId="1FBAB698" id="_x0000_s1029" type="#_x0000_t202" style="position:absolute;margin-left:0;margin-top:.8pt;width:26pt;height:129.4pt;z-index:251687936;visibility:visible;mso-wrap-style:square;mso-width-percent:0;mso-height-percent:0;mso-wrap-distance-left:9pt;mso-wrap-distance-top:3.6pt;mso-wrap-distance-right:9pt;mso-wrap-distance-bottom:3.6pt;mso-position-horizontal:left;mso-position-horizontal-relative:margin;mso-position-vertical:absolute;mso-position-vertical-relative:text;mso-width-percent:0;mso-height-percent:0;mso-width-relative:margin;mso-height-relative:margin;v-text-anchor:top" o:gfxdata="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" fillcolor="#3d3d3d" stroked="f">
+              <v:shape w14:anchorId="02D9A52D" id="_x0000_s1030" type="#_x0000_t202" style="position:absolute;margin-left:0;margin-top:.8pt;width:26pt;height:129.4pt;z-index:251687936;visibility:visible;mso-wrap-style:square;mso-width-percent:0;mso-height-percent:0;mso-wrap-distance-left:9pt;mso-wrap-distance-top:3.6pt;mso-wrap-distance-right:9pt;mso-wrap-distance-bottom:3.6pt;mso-position-horizontal:left;mso-position-horizontal-relative:margin;mso-position-vertical:absolute;mso-position-vertical-relative:text;mso-width-percent:0;mso-height-percent:0;mso-width-relative:margin;mso-height-relative:margin;v-text-anchor:top" o:gfxdata="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" fillcolor="#3d3d3d" stroked="f">
                 <v:textbox>
                   <w:txbxContent>
                     <w:p/>
@@ -399,7 +563,6 @@
       </w:r>
     </w:p>
     <w:p/>
-    <w:p/>
     <w:p>
       <w:r>
         <w:rPr>
@@ -408,7 +571,181 @@
         <mc:AlternateContent>
           <mc:Choice Requires="wps">
             <w:drawing>
-              <wp:anchor distT="45720" distB="45720" distL="114300" distR="114300" simplePos="0" relativeHeight="251683840" behindDoc="0" locked="0" layoutInCell="1" allowOverlap="1" wp14:anchorId="7E221163" wp14:editId="7C0211DA">
+              <wp:anchor distT="45720" distB="45720" distL="114300" distR="114300" simplePos="0" relativeHeight="251692032" behindDoc="0" locked="0" layoutInCell="1" allowOverlap="1" wp14:anchorId="6F656F51" wp14:editId="216C7968">
+                <wp:simplePos x="0" y="0"/>
+                <wp:positionH relativeFrom="margin">
+                  <wp:align>right</wp:align>
+                </wp:positionH>
+                <wp:positionV relativeFrom="paragraph">
+                  <wp:posOffset>4445</wp:posOffset>
+                </wp:positionV>
+                <wp:extent cx="2823845" cy="419100"/>
+                <wp:effectExtent l="0" t="0" r="0" b="0"/>
+                <wp:wrapSquare wrapText="bothSides"/>
+                <wp:docPr id="21" name="Text Box 2"/>
+                <wp:cNvGraphicFramePr>
+                  <a:graphicFrameLocks xmlns:a="http://schemas.openxmlformats.org/drawingml/2006/main"/>
+                </wp:cNvGraphicFramePr>
+                <a:graphic xmlns:a="http://schemas.openxmlformats.org/drawingml/2006/main">
+                  <a:graphicData uri="http://schemas.microsoft.com/office/word/2010/wordprocessingShape">
+                    <wps:wsp>
+                      <wps:cNvSpPr txBox="1">
+                        <a:spLocks noChangeArrowheads="1"/>
+                      </wps:cNvSpPr>
+                      <wps:spPr bwMode="auto">
+                        <a:xfrm>
+                          <a:off x="0" y="0"/>
+                          <a:ext cx="2823845" cy="419100"/>
+                        </a:xfrm>
+                        <a:prstGeom prst="rect">
+                          <a:avLst/>
+                        </a:prstGeom>
+                        <a:solidFill>
+                          <a:srgbClr val="FFFFFF"/>
+                        </a:solidFill>
+                        <a:ln w="9525">
+                          <a:noFill/>
+                          <a:miter lim="800000"/>
+                          <a:headEnd/>
+                          <a:tailEnd/>
+                        </a:ln>
+                      </wps:spPr>
+                      <wps:txbx>
+                        <w:txbxContent>
+                          <w:p>
+                            <w:pPr>
+                              <w:jc w:val="right"/>
+                              <w:rPr>
+                                <w:rFonts w:ascii="Segoe UI Semilight" w:hAnsi="Segoe UI Semilight" w:cs="Segoe UI Semilight"/>
+                                <w:color w:val="6DCFDB"/>
+                                <w:sz w:val="72"/>
+                                <w:szCs w:val="72"/>
+                              </w:rPr>
+                            </w:pPr>
+                            <w:r>
+                              <w:rPr>
+                                <w:rFonts w:ascii="Segoe UI Light" w:hAnsi="Segoe UI Light" w:cs="Segoe UI Light"/>
+                                <w:color w:val="6DCFDB"/>
+                                <w:sz w:val="32"/>
+                                <w:szCs w:val="32"/>
+                              </w:rPr>
+                              <w:t>Junior</w:t>
+                            </w:r>
+                            <w:r>
+                              <w:rPr>
+                                <w:rFonts w:ascii="Segoe UI Light" w:hAnsi="Segoe UI Light" w:cs="Segoe UI Light"/>
+                                <w:color w:val="6DCFDB"/>
+                                <w:sz w:val="32"/>
+                                <w:szCs w:val="32"/>
+                              </w:rPr>
+                              <w:t xml:space="preserve"> .Net / </w:t>
+                            </w:r>
+                            <w:r>
+                              <w:rPr>
+                                <w:rFonts w:ascii="Segoe UI Light" w:hAnsi="Segoe UI Light" w:cs="Segoe UI Light"/>
+                                <w:color w:val="6DCFDB"/>
+                                <w:sz w:val="32"/>
+                                <w:szCs w:val="32"/>
+                              </w:rPr>
+                              <w:t>Web Developer</w:t>
+                            </w:r>
+                            <w:r>
+                              <w:rPr>
+                                <w:rFonts w:ascii="Segoe UI Semilight" w:hAnsi="Segoe UI Semilight" w:cs="Segoe UI Semilight"/>
+                                <w:color w:val="6DCFDB"/>
+                                <w:sz w:val="72"/>
+                                <w:szCs w:val="72"/>
+                              </w:rPr>
+                              <w:tab/>
+                            </w:r>
+                          </w:p>
+                        </w:txbxContent>
+                      </wps:txbx>
+                      <wps:bodyPr rot="0" vert="horz" wrap="square" lIns="91440" tIns="45720" rIns="91440" bIns="45720" anchor="t" anchorCtr="0">
+                        <a:noAutofit/>
+                      </wps:bodyPr>
+                    </wps:wsp>
+                  </a:graphicData>
+                </a:graphic>
+                <wp14:sizeRelH relativeFrom="margin">
+                  <wp14:pctWidth>0</wp14:pctWidth>
+                </wp14:sizeRelH>
+                <wp14:sizeRelV relativeFrom="margin">
+                  <wp14:pctHeight>0</wp14:pctHeight>
+                </wp14:sizeRelV>
+              </wp:anchor>
+            </w:drawing>
+          </mc:Choice>
+          <mc:Fallback>
+            <w:pict>
+              <v:shape w14:anchorId="6F656F51" id="_x0000_s1031" type="#_x0000_t202" style="position:absolute;margin-left:171.15pt;margin-top:.35pt;width:222.35pt;height:33pt;z-index:251692032;visibility:visible;mso-wrap-style:square;mso-width-percent:0;mso-height-percent:0;mso-wrap-distance-left:9pt;mso-wrap-distance-top:3.6pt;mso-wrap-distance-right:9pt;mso-wrap-distance-bottom:3.6pt;mso-position-horizontal:right;mso-position-horizontal-relative:margin;mso-position-vertical:absolute;mso-position-vertical-relative:text;mso-width-percent:0;mso-height-percent:0;mso-width-relative:margin;mso-height-relative:margin;v-text-anchor:top" o:gfxdata="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" stroked="f">
+                <v:textbox>
+                  <w:txbxContent>
+                    <w:p>
+                      <w:pPr>
+                        <w:jc w:val="right"/>
+                        <w:rPr>
+                          <w:rFonts w:ascii="Segoe UI Semilight" w:hAnsi="Segoe UI Semilight" w:cs="Segoe UI Semilight"/>
+                          <w:color w:val="6DCFDB"/>
+                          <w:sz w:val="72"/>
+                          <w:szCs w:val="72"/>
+                        </w:rPr>
+                      </w:pPr>
+                      <w:r>
+                        <w:rPr>
+                          <w:rFonts w:ascii="Segoe UI Light" w:hAnsi="Segoe UI Light" w:cs="Segoe UI Light"/>
+                          <w:color w:val="6DCFDB"/>
+                          <w:sz w:val="32"/>
+                          <w:szCs w:val="32"/>
+                        </w:rPr>
+                        <w:t>Junior</w:t>
+                      </w:r>
+                      <w:r>
+                        <w:rPr>
+                          <w:rFonts w:ascii="Segoe UI Light" w:hAnsi="Segoe UI Light" w:cs="Segoe UI Light"/>
+                          <w:color w:val="6DCFDB"/>
+                          <w:sz w:val="32"/>
+                          <w:szCs w:val="32"/>
+                        </w:rPr>
+                        <w:t xml:space="preserve"> .Net / </w:t>
+                      </w:r>
+                      <w:r>
+                        <w:rPr>
+                          <w:rFonts w:ascii="Segoe UI Light" w:hAnsi="Segoe UI Light" w:cs="Segoe UI Light"/>
+                          <w:color w:val="6DCFDB"/>
+                          <w:sz w:val="32"/>
+                          <w:szCs w:val="32"/>
+                        </w:rPr>
+                        <w:t>Web Developer</w:t>
+                      </w:r>
+                      <w:r>
+                        <w:rPr>
+                          <w:rFonts w:ascii="Segoe UI Semilight" w:hAnsi="Segoe UI Semilight" w:cs="Segoe UI Semilight"/>
+                          <w:color w:val="6DCFDB"/>
+                          <w:sz w:val="72"/>
+                          <w:szCs w:val="72"/>
+                        </w:rPr>
+                        <w:tab/>
+                      </w:r>
+                    </w:p>
+                  </w:txbxContent>
+                </v:textbox>
+                <w10:wrap type="square" anchorx="margin"/>
+              </v:shape>
+            </w:pict>
+          </mc:Fallback>
+        </mc:AlternateContent>
+      </w:r>
+    </w:p>
+    <w:p>
+      <w:r>
+        <w:rPr>
+          <w:noProof/>
+        </w:rPr>
+        <mc:AlternateContent>
+          <mc:Choice Requires="wps">
+            <w:drawing>
+              <wp:anchor distT="45720" distB="45720" distL="114300" distR="114300" simplePos="0" relativeHeight="251683840" behindDoc="0" locked="0" layoutInCell="1" allowOverlap="1" wp14:anchorId="1456E03B" wp14:editId="63E4FF37">
                 <wp:simplePos x="0" y="0"/>
                 <wp:positionH relativeFrom="margin">
                   <wp:align>left</wp:align>
@@ -469,7 +806,7 @@
           </mc:Choice>
           <mc:Fallback>
             <w:pict>
-              <v:shape w14:anchorId="7E221163" id="_x0000_s1030" type="#_x0000_t202" style="position:absolute;margin-left:0;margin-top:20.7pt;width:169.2pt;height:41.65pt;z-index:251683840;visibility:visible;mso-wrap-style:square;mso-width-percent:0;mso-height-percent:0;mso-wrap-distance-left:9pt;mso-wrap-distance-top:3.6pt;mso-wrap-distance-right:9pt;mso-wrap-distance-bottom:3.6pt;mso-position-horizontal:left;mso-position-horizontal-relative:margin;mso-position-vertical:absolute;mso-position-vertical-relative:text;mso-width-percent:0;mso-height-percent:0;mso-width-relative:margin;mso-height-relative:margin;v-text-anchor:top" o:gfxdata="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" fillcolor="#3d3d3d" stroked="f">
+              <v:shape w14:anchorId="1456E03B" id="_x0000_s1032" type="#_x0000_t202" style="position:absolute;margin-left:0;margin-top:20.7pt;width:169.2pt;height:41.65pt;z-index:251683840;visibility:visible;mso-wrap-style:square;mso-width-percent:0;mso-height-percent:0;mso-wrap-distance-left:9pt;mso-wrap-distance-top:3.6pt;mso-wrap-distance-right:9pt;mso-wrap-distance-bottom:3.6pt;mso-position-horizontal:left;mso-position-horizontal-relative:margin;mso-position-vertical:absolute;mso-position-vertical-relative:text;mso-width-percent:0;mso-height-percent:0;mso-width-relative:margin;mso-height-relative:margin;v-text-anchor:top" o:gfxdata="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" fillcolor="#3d3d3d" stroked="f">
                 <v:textbox>
                   <w:txbxContent>
                     <w:p/>
@@ -484,6 +821,11 @@
     </w:p>
     <w:p/>
     <w:p>
+      <w:pPr>
+        <w:tabs>
+          <w:tab w:val="center" w:pos="4335"/>
+        </w:tabs>
+      </w:pPr>
       <w:r>
         <w:rPr>
           <w:noProof/>
@@ -491,7 +833,7 @@
         <mc:AlternateContent>
           <mc:Choice Requires="wps">
             <w:drawing>
-              <wp:anchor distT="45720" distB="45720" distL="114300" distR="114300" simplePos="0" relativeHeight="251659264" behindDoc="0" locked="0" layoutInCell="1" allowOverlap="1" wp14:anchorId="036104F5" wp14:editId="3C07DBEF">
+              <wp:anchor distT="45720" distB="45720" distL="114300" distR="114300" simplePos="0" relativeHeight="251659264" behindDoc="0" locked="0" layoutInCell="1" allowOverlap="1" wp14:anchorId="631FBB44" wp14:editId="53601B2F">
                 <wp:simplePos x="0" y="0"/>
                 <wp:positionH relativeFrom="margin">
                   <wp:align>left</wp:align>
@@ -582,7 +924,7 @@
           </mc:Choice>
           <mc:Fallback>
             <w:pict>
-              <v:shape w14:anchorId="036104F5" id="_x0000_s1031" type="#_x0000_t202" style="position:absolute;margin-left:0;margin-top:12.65pt;width:169.2pt;height:47.4pt;z-index:251659264;visibility:visible;mso-wrap-style:square;mso-width-percent:0;mso-height-percent:0;mso-wrap-distance-left:9pt;mso-wrap-distance-top:3.6pt;mso-wrap-distance-right:9pt;mso-wrap-distance-bottom:3.6pt;mso-position-horizontal:left;mso-position-horizontal-relative:margin;mso-position-vertical:absolute;mso-position-vertical-relative:text;mso-width-percent:0;mso-height-percent:0;mso-width-relative:margin;mso-height-relative:margin;v-text-anchor:top" o:gfxdata="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" fillcolor="#3d3d3d" stroked="f">
+              <v:shape w14:anchorId="631FBB44" id="_x0000_s1033" type="#_x0000_t202" style="position:absolute;margin-left:0;margin-top:12.65pt;width:169.2pt;height:47.4pt;z-index:251659264;visibility:visible;mso-wrap-style:square;mso-width-percent:0;mso-height-percent:0;mso-wrap-distance-left:9pt;mso-wrap-distance-top:3.6pt;mso-wrap-distance-right:9pt;mso-wrap-distance-bottom:3.6pt;mso-position-horizontal:left;mso-position-horizontal-relative:margin;mso-position-vertical:absolute;mso-position-vertical-relative:text;mso-width-percent:0;mso-height-percent:0;mso-width-relative:margin;mso-height-relative:margin;v-text-anchor:top" o:gfxdata="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" fillcolor="#3d3d3d" stroked="f">
                 <v:textbox>
                   <w:txbxContent>
                     <w:p>
@@ -623,6 +965,9 @@
             </w:pict>
           </mc:Fallback>
         </mc:AlternateContent>
+      </w:r>
+      <w:r>
+        <w:tab/>
       </w:r>
     </w:p>
     <w:p/>
@@ -749,7 +1094,7 @@
           </mc:Choice>
           <mc:Fallback>
             <w:pict>
-              <v:shape w14:anchorId="2BCC5569" id="_x0000_s1032" type="#_x0000_t202" style="position:absolute;margin-left:0;margin-top:10.85pt;width:169.2pt;height:61.8pt;z-index:251661312;visibility:visible;mso-wrap-style:square;mso-width-percent:0;mso-height-percent:0;mso-wrap-distance-left:9pt;mso-wrap-distance-top:3.6pt;mso-wrap-distance-right:9pt;mso-wrap-distance-bottom:3.6pt;mso-position-horizontal:left;mso-position-horizontal-relative:margin;mso-position-vertical:absolute;mso-position-vertical-relative:text;mso-width-percent:0;mso-height-percent:0;mso-width-relative:margin;mso-height-relative:margin;v-text-anchor:top" o:gfxdata="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" fillcolor="#3d3d3d" stroked="f">
+              <v:shape w14:anchorId="2BCC5569" id="_x0000_s1034" type="#_x0000_t202" style="position:absolute;margin-left:0;margin-top:10.85pt;width:169.2pt;height:61.8pt;z-index:251661312;visibility:visible;mso-wrap-style:square;mso-width-percent:0;mso-height-percent:0;mso-wrap-distance-left:9pt;mso-wrap-distance-top:3.6pt;mso-wrap-distance-right:9pt;mso-wrap-distance-bottom:3.6pt;mso-position-horizontal:left;mso-position-horizontal-relative:margin;mso-position-vertical:absolute;mso-position-vertical-relative:text;mso-width-percent:0;mso-height-percent:0;mso-width-relative:margin;mso-height-relative:margin;v-text-anchor:top" o:gfxdata="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" fillcolor="#3d3d3d" stroked="f">
                 <v:textbox>
                   <w:txbxContent>
                     <w:p>
@@ -816,10 +1161,7 @@
         </mc:AlternateContent>
       </w:r>
     </w:p>
-    <w:p>
-      <w:bookmarkStart w:id="0" w:name="_GoBack"/>
-      <w:bookmarkEnd w:id="0"/>
-    </w:p>
+    <w:p/>
     <w:p>
       <w:pPr>
         <w:tabs>
@@ -922,7 +1264,7 @@
           </mc:Choice>
           <mc:Fallback>
             <w:pict>
-              <v:shape w14:anchorId="10CB10E3" id="Text Box 13" o:spid="_x0000_s1033" type="#_x0000_t202" style="position:absolute;left:0;text-align:left;margin-left:0;margin-top:466.9pt;width:169.2pt;height:99pt;z-index:251679744;visibility:visible;mso-wrap-style:square;mso-width-percent:0;mso-height-percent:0;mso-wrap-distance-left:9pt;mso-wrap-distance-top:3.6pt;mso-wrap-distance-right:9pt;mso-wrap-distance-bottom:3.6pt;mso-position-horizontal:left;mso-position-horizontal-relative:margin;mso-position-vertical:absolute;mso-position-vertical-relative:text;mso-width-percent:0;mso-height-percent:0;mso-width-relative:margin;mso-height-relative:margin;v-text-anchor:top" o:gfxdata="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" fillcolor="#3d3d3d" stroked="f">
+              <v:shape w14:anchorId="10CB10E3" id="Text Box 13" o:spid="_x0000_s1035" type="#_x0000_t202" style="position:absolute;left:0;text-align:left;margin-left:0;margin-top:466.9pt;width:169.2pt;height:99pt;z-index:251679744;visibility:visible;mso-wrap-style:square;mso-width-percent:0;mso-height-percent:0;mso-wrap-distance-left:9pt;mso-wrap-distance-top:3.6pt;mso-wrap-distance-right:9pt;mso-wrap-distance-bottom:3.6pt;mso-position-horizontal:left;mso-position-horizontal-relative:margin;mso-position-vertical:absolute;mso-position-vertical-relative:text;mso-width-percent:0;mso-height-percent:0;mso-width-relative:margin;mso-height-relative:margin;v-text-anchor:top" o:gfxdata="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" fillcolor="#3d3d3d" stroked="f">
                 <v:textbox>
                   <w:txbxContent>
                     <w:p>
@@ -1083,7 +1425,7 @@
           </mc:Choice>
           <mc:Fallback>
             <w:pict>
-              <v:shape w14:anchorId="26C13691" id="Text Box 10" o:spid="_x0000_s1034" type="#_x0000_t202" style="position:absolute;left:0;text-align:left;margin-left:0;margin-top:402.8pt;width:169.2pt;height:64.8pt;z-index:251675648;visibility:visible;mso-wrap-style:square;mso-width-percent:0;mso-height-percent:0;mso-wrap-distance-left:9pt;mso-wrap-distance-top:3.6pt;mso-wrap-distance-right:9pt;mso-wrap-distance-bottom:3.6pt;mso-position-horizontal:left;mso-position-horizontal-relative:margin;mso-position-vertical:absolute;mso-position-vertical-relative:text;mso-width-percent:0;mso-height-percent:0;mso-width-relative:margin;mso-height-relative:margin;v-text-anchor:top" o:gfxdata="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" fillcolor="#3d3d3d" stroked="f">
+              <v:shape w14:anchorId="26C13691" id="Text Box 10" o:spid="_x0000_s1036" type="#_x0000_t202" style="position:absolute;left:0;text-align:left;margin-left:0;margin-top:402.8pt;width:169.2pt;height:64.8pt;z-index:251675648;visibility:visible;mso-wrap-style:square;mso-width-percent:0;mso-height-percent:0;mso-wrap-distance-left:9pt;mso-wrap-distance-top:3.6pt;mso-wrap-distance-right:9pt;mso-wrap-distance-bottom:3.6pt;mso-position-horizontal:left;mso-position-horizontal-relative:margin;mso-position-vertical:absolute;mso-position-vertical-relative:text;mso-width-percent:0;mso-height-percent:0;mso-width-relative:margin;mso-height-relative:margin;v-text-anchor:top" o:gfxdata="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" fillcolor="#3d3d3d" stroked="f">
                 <v:textbox>
                   <w:txbxContent>
                     <w:p>
@@ -1247,7 +1589,7 @@
           </mc:Choice>
           <mc:Fallback>
             <w:pict>
-              <v:shape w14:anchorId="73037D19" id="_x0000_s1035" type="#_x0000_t202" style="position:absolute;left:0;text-align:left;margin-left:0;margin-top:357.7pt;width:169.2pt;height:47.4pt;z-index:251673600;visibility:visible;mso-wrap-style:square;mso-width-percent:0;mso-height-percent:0;mso-wrap-distance-left:9pt;mso-wrap-distance-top:3.6pt;mso-wrap-distance-right:9pt;mso-wrap-distance-bottom:3.6pt;mso-position-horizontal:left;mso-position-horizontal-relative:margin;mso-position-vertical:absolute;mso-position-vertical-relative:text;mso-width-percent:0;mso-height-percent:0;mso-width-relative:margin;mso-height-relative:margin;v-text-anchor:top" o:gfxdata="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" fillcolor="#3d3d3d" stroked="f">
+              <v:shape w14:anchorId="73037D19" id="_x0000_s1037" type="#_x0000_t202" style="position:absolute;left:0;text-align:left;margin-left:0;margin-top:357.7pt;width:169.2pt;height:47.4pt;z-index:251673600;visibility:visible;mso-wrap-style:square;mso-width-percent:0;mso-height-percent:0;mso-wrap-distance-left:9pt;mso-wrap-distance-top:3.6pt;mso-wrap-distance-right:9pt;mso-wrap-distance-bottom:3.6pt;mso-position-horizontal:left;mso-position-horizontal-relative:margin;mso-position-vertical:absolute;mso-position-vertical-relative:text;mso-width-percent:0;mso-height-percent:0;mso-width-relative:margin;mso-height-relative:margin;v-text-anchor:top" o:gfxdata="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" fillcolor="#3d3d3d" stroked="f">
                 <v:textbox>
                   <w:txbxContent>
                     <w:p>
@@ -1411,7 +1753,7 @@
           </mc:Choice>
           <mc:Fallback>
             <w:pict>
-              <v:shape w14:anchorId="116AA03D" id="Text Box 7" o:spid="_x0000_s1036" type="#_x0000_t202" style="position:absolute;left:0;text-align:left;margin-left:0;margin-top:294.1pt;width:169.2pt;height:64.8pt;z-index:251671552;visibility:visible;mso-wrap-style:square;mso-width-percent:0;mso-height-percent:0;mso-wrap-distance-left:9pt;mso-wrap-distance-top:3.6pt;mso-wrap-distance-right:9pt;mso-wrap-distance-bottom:3.6pt;mso-position-horizontal:left;mso-position-horizontal-relative:margin;mso-position-vertical:absolute;mso-position-vertical-relative:text;mso-width-percent:0;mso-height-percent:0;mso-width-relative:margin;mso-height-relative:margin;v-text-anchor:top" o:gfxdata="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" fillcolor="#3d3d3d" stroked="f">
+              <v:shape w14:anchorId="116AA03D" id="Text Box 7" o:spid="_x0000_s1038" type="#_x0000_t202" style="position:absolute;left:0;text-align:left;margin-left:0;margin-top:294.1pt;width:169.2pt;height:64.8pt;z-index:251671552;visibility:visible;mso-wrap-style:square;mso-width-percent:0;mso-height-percent:0;mso-wrap-distance-left:9pt;mso-wrap-distance-top:3.6pt;mso-wrap-distance-right:9pt;mso-wrap-distance-bottom:3.6pt;mso-position-horizontal:left;mso-position-horizontal-relative:margin;mso-position-vertical:absolute;mso-position-vertical-relative:text;mso-width-percent:0;mso-height-percent:0;mso-width-relative:margin;mso-height-relative:margin;v-text-anchor:top" o:gfxdata="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" fillcolor="#3d3d3d" stroked="f">
                 <v:textbox>
                   <w:txbxContent>
                     <w:p>
@@ -1599,7 +1941,7 @@
           </mc:Choice>
           <mc:Fallback>
             <w:pict>
-              <v:shape w14:anchorId="73352CA3" id="Text Box 6" o:spid="_x0000_s1037" type="#_x0000_t202" style="position:absolute;left:0;text-align:left;margin-left:0;margin-top:231.7pt;width:169.2pt;height:64.8pt;z-index:251669504;visibility:visible;mso-wrap-style:square;mso-width-percent:0;mso-height-percent:0;mso-wrap-distance-left:9pt;mso-wrap-distance-top:3.6pt;mso-wrap-distance-right:9pt;mso-wrap-distance-bottom:3.6pt;mso-position-horizontal:left;mso-position-horizontal-relative:margin;mso-position-vertical:absolute;mso-position-vertical-relative:text;mso-width-percent:0;mso-height-percent:0;mso-width-relative:margin;mso-height-relative:margin;v-text-anchor:top" o:gfxdata="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" fillcolor="#3d3d3d" stroked="f">
+              <v:shape w14:anchorId="73352CA3" id="Text Box 6" o:spid="_x0000_s1039" type="#_x0000_t202" style="position:absolute;left:0;text-align:left;margin-left:0;margin-top:231.7pt;width:169.2pt;height:64.8pt;z-index:251669504;visibility:visible;mso-wrap-style:square;mso-width-percent:0;mso-height-percent:0;mso-wrap-distance-left:9pt;mso-wrap-distance-top:3.6pt;mso-wrap-distance-right:9pt;mso-wrap-distance-bottom:3.6pt;mso-position-horizontal:left;mso-position-horizontal-relative:margin;mso-position-vertical:absolute;mso-position-vertical-relative:text;mso-width-percent:0;mso-height-percent:0;mso-width-relative:margin;mso-height-relative:margin;v-text-anchor:top" o:gfxdata="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" fillcolor="#3d3d3d" stroked="f">
                 <v:textbox>
                   <w:txbxContent>
                     <w:p>
@@ -1765,7 +2107,7 @@
           </mc:Choice>
           <mc:Fallback>
             <w:pict>
-              <v:shape w14:anchorId="0D9DFC63" id="_x0000_s1038" type="#_x0000_t202" style="position:absolute;left:0;text-align:left;margin-left:0;margin-top:186.7pt;width:169.2pt;height:47.4pt;z-index:251667456;visibility:visible;mso-wrap-style:square;mso-width-percent:0;mso-height-percent:0;mso-wrap-distance-left:9pt;mso-wrap-distance-top:3.6pt;mso-wrap-distance-right:9pt;mso-wrap-distance-bottom:3.6pt;mso-position-horizontal:left;mso-position-horizontal-relative:margin;mso-position-vertical:absolute;mso-position-vertical-relative:text;mso-width-percent:0;mso-height-percent:0;mso-width-relative:margin;mso-height-relative:margin;v-text-anchor:top" o:gfxdata="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" fillcolor="#3d3d3d" stroked="f">
+              <v:shape w14:anchorId="0D9DFC63" id="_x0000_s1040" type="#_x0000_t202" style="position:absolute;left:0;text-align:left;margin-left:0;margin-top:186.7pt;width:169.2pt;height:47.4pt;z-index:251667456;visibility:visible;mso-wrap-style:square;mso-width-percent:0;mso-height-percent:0;mso-wrap-distance-left:9pt;mso-wrap-distance-top:3.6pt;mso-wrap-distance-right:9pt;mso-wrap-distance-bottom:3.6pt;mso-position-horizontal:left;mso-position-horizontal-relative:margin;mso-position-vertical:absolute;mso-position-vertical-relative:text;mso-width-percent:0;mso-height-percent:0;mso-width-relative:margin;mso-height-relative:margin;v-text-anchor:top" o:gfxdata="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" fillcolor="#3d3d3d" stroked="f">
                 <v:textbox>
                   <w:txbxContent>
                     <w:p>
@@ -1983,7 +2325,7 @@
           </mc:Choice>
           <mc:Fallback>
             <w:pict>
-              <v:shape w14:anchorId="62380579" id="Text Box 4" o:spid="_x0000_s1039" type="#_x0000_t202" style="position:absolute;left:0;text-align:left;margin-left:0;margin-top:78.7pt;width:169.2pt;height:111.6pt;z-index:251665408;visibility:visible;mso-wrap-style:square;mso-width-percent:0;mso-height-percent:0;mso-wrap-distance-left:9pt;mso-wrap-distance-top:3.6pt;mso-wrap-distance-right:9pt;mso-wrap-distance-bottom:3.6pt;mso-position-horizontal:left;mso-position-horizontal-relative:margin;mso-position-vertical:absolute;mso-position-vertical-relative:text;mso-width-percent:0;mso-height-percent:0;mso-width-relative:margin;mso-height-relative:margin;v-text-anchor:top" o:gfxdata="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" fillcolor="#3d3d3d" stroked="f">
+              <v:shape w14:anchorId="62380579" id="Text Box 4" o:spid="_x0000_s1041" type="#_x0000_t202" style="position:absolute;left:0;text-align:left;margin-left:0;margin-top:78.7pt;width:169.2pt;height:111.6pt;z-index:251665408;visibility:visible;mso-wrap-style:square;mso-width-percent:0;mso-height-percent:0;mso-wrap-distance-left:9pt;mso-wrap-distance-top:3.6pt;mso-wrap-distance-right:9pt;mso-wrap-distance-bottom:3.6pt;mso-position-horizontal:left;mso-position-horizontal-relative:margin;mso-position-vertical:absolute;mso-position-vertical-relative:text;mso-width-percent:0;mso-height-percent:0;mso-width-relative:margin;mso-height-relative:margin;v-text-anchor:top" o:gfxdata="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" fillcolor="#3d3d3d" stroked="f">
                 <v:textbox>
                   <w:txbxContent>
                     <w:p>
@@ -2196,7 +2538,16 @@
                                 <w:rFonts w:ascii="Segoe UI Semilight" w:hAnsi="Segoe UI Semilight" w:cs="Segoe UI Semilight"/>
                                 <w:color w:val="607171"/>
                               </w:rPr>
-                              <w:t>quentinmourrier@gmail.com</w:t>
+                              <w:t>q</w:t>
+                            </w:r>
+                            <w:bookmarkStart w:id="0" w:name="_GoBack"/>
+                            <w:bookmarkEnd w:id="0"/>
+                            <w:r>
+                              <w:rPr>
+                                <w:rFonts w:ascii="Segoe UI Semilight" w:hAnsi="Segoe UI Semilight" w:cs="Segoe UI Semilight"/>
+                                <w:color w:val="607171"/>
+                              </w:rPr>
+                              <w:t>uentinmourrier@gmail.com</w:t>
                             </w:r>
                           </w:p>
                         </w:txbxContent>
@@ -2218,7 +2569,7 @@
           </mc:Choice>
           <mc:Fallback>
             <w:pict>
-              <v:shape w14:anchorId="43F3E464" id="Text Box 3" o:spid="_x0000_s1040" type="#_x0000_t202" style="position:absolute;left:0;text-align:left;margin-left:0;margin-top:22.9pt;width:169.2pt;height:60.6pt;z-index:251663360;visibility:visible;mso-wrap-style:square;mso-width-percent:0;mso-height-percent:0;mso-wrap-distance-left:9pt;mso-wrap-distance-top:3.6pt;mso-wrap-distance-right:9pt;mso-wrap-distance-bottom:3.6pt;mso-position-horizontal:left;mso-position-horizontal-relative:margin;mso-position-vertical:absolute;mso-position-vertical-relative:text;mso-width-percent:0;mso-height-percent:0;mso-width-relative:margin;mso-height-relative:margin;v-text-anchor:top" o:gfxdata="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" fillcolor="#3d3d3d" stroked="f">
+              <v:shape w14:anchorId="43F3E464" id="Text Box 3" o:spid="_x0000_s1042" type="#_x0000_t202" style="position:absolute;left:0;text-align:left;margin-left:0;margin-top:22.9pt;width:169.2pt;height:60.6pt;z-index:251663360;visibility:visible;mso-wrap-style:square;mso-width-percent:0;mso-height-percent:0;mso-wrap-distance-left:9pt;mso-wrap-distance-top:3.6pt;mso-wrap-distance-right:9pt;mso-wrap-distance-bottom:3.6pt;mso-position-horizontal:left;mso-position-horizontal-relative:margin;mso-position-vertical:absolute;mso-position-vertical-relative:text;mso-width-percent:0;mso-height-percent:0;mso-width-relative:margin;mso-height-relative:margin;v-text-anchor:top" o:gfxdata="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" fillcolor="#3d3d3d" stroked="f">
                 <v:textbox>
                   <w:txbxContent>
                     <w:p>
@@ -2268,7 +2619,16 @@
                           <w:rFonts w:ascii="Segoe UI Semilight" w:hAnsi="Segoe UI Semilight" w:cs="Segoe UI Semilight"/>
                           <w:color w:val="607171"/>
                         </w:rPr>
-                        <w:t>quentinmourrier@gmail.com</w:t>
+                        <w:t>q</w:t>
+                      </w:r>
+                      <w:bookmarkStart w:id="1" w:name="_GoBack"/>
+                      <w:bookmarkEnd w:id="1"/>
+                      <w:r>
+                        <w:rPr>
+                          <w:rFonts w:ascii="Segoe UI Semilight" w:hAnsi="Segoe UI Semilight" w:cs="Segoe UI Semilight"/>
+                          <w:color w:val="607171"/>
+                        </w:rPr>
+                        <w:t>uentinmourrier@gmail.com</w:t>
                       </w:r>
                     </w:p>
                   </w:txbxContent>

--- a/MourrierQuentin_Resume.docx
+++ b/MourrierQuentin_Resume.docx
@@ -99,7 +99,87 @@
         <mc:AlternateContent>
           <mc:Choice Requires="wps">
             <w:drawing>
-              <wp:anchor distT="45720" distB="45720" distL="114300" distR="114300" simplePos="0" relativeHeight="251689984" behindDoc="0" locked="0" layoutInCell="1" allowOverlap="1" wp14:anchorId="698F40E8" wp14:editId="37B9EA1C">
+              <wp:anchor distT="45720" distB="45720" distL="114300" distR="114300" simplePos="0" relativeHeight="251685888" behindDoc="0" locked="0" layoutInCell="1" allowOverlap="1" wp14:anchorId="02CE5E48" wp14:editId="4203983E">
+                <wp:simplePos x="0" y="0"/>
+                <wp:positionH relativeFrom="margin">
+                  <wp:posOffset>1841500</wp:posOffset>
+                </wp:positionH>
+                <wp:positionV relativeFrom="paragraph">
+                  <wp:posOffset>12700</wp:posOffset>
+                </wp:positionV>
+                <wp:extent cx="304800" cy="1642745"/>
+                <wp:effectExtent l="0" t="0" r="0" b="0"/>
+                <wp:wrapSquare wrapText="bothSides"/>
+                <wp:docPr id="17" name="Text Box 2"/>
+                <wp:cNvGraphicFramePr>
+                  <a:graphicFrameLocks xmlns:a="http://schemas.openxmlformats.org/drawingml/2006/main"/>
+                </wp:cNvGraphicFramePr>
+                <a:graphic xmlns:a="http://schemas.openxmlformats.org/drawingml/2006/main">
+                  <a:graphicData uri="http://schemas.microsoft.com/office/word/2010/wordprocessingShape">
+                    <wps:wsp>
+                      <wps:cNvSpPr txBox="1">
+                        <a:spLocks noChangeArrowheads="1"/>
+                      </wps:cNvSpPr>
+                      <wps:spPr bwMode="auto">
+                        <a:xfrm>
+                          <a:off x="0" y="0"/>
+                          <a:ext cx="304800" cy="1642745"/>
+                        </a:xfrm>
+                        <a:prstGeom prst="rect">
+                          <a:avLst/>
+                        </a:prstGeom>
+                        <a:solidFill>
+                          <a:srgbClr val="3D3D3D"/>
+                        </a:solidFill>
+                        <a:ln w="9525">
+                          <a:noFill/>
+                          <a:miter lim="800000"/>
+                          <a:headEnd/>
+                          <a:tailEnd/>
+                        </a:ln>
+                      </wps:spPr>
+                      <wps:txbx>
+                        <w:txbxContent>
+                          <w:p/>
+                        </w:txbxContent>
+                      </wps:txbx>
+                      <wps:bodyPr rot="0" vert="horz" wrap="square" lIns="91440" tIns="45720" rIns="91440" bIns="45720" anchor="t" anchorCtr="0">
+                        <a:noAutofit/>
+                      </wps:bodyPr>
+                    </wps:wsp>
+                  </a:graphicData>
+                </a:graphic>
+                <wp14:sizeRelH relativeFrom="margin">
+                  <wp14:pctWidth>0</wp14:pctWidth>
+                </wp14:sizeRelH>
+                <wp14:sizeRelV relativeFrom="margin">
+                  <wp14:pctHeight>0</wp14:pctHeight>
+                </wp14:sizeRelV>
+              </wp:anchor>
+            </w:drawing>
+          </mc:Choice>
+          <mc:Fallback>
+            <w:pict>
+              <v:shape w14:anchorId="02CE5E48" id="_x0000_s1027" type="#_x0000_t202" style="position:absolute;margin-left:145pt;margin-top:1pt;width:24pt;height:129.35pt;z-index:251685888;visibility:visible;mso-wrap-style:square;mso-width-percent:0;mso-height-percent:0;mso-wrap-distance-left:9pt;mso-wrap-distance-top:3.6pt;mso-wrap-distance-right:9pt;mso-wrap-distance-bottom:3.6pt;mso-position-horizontal:absolute;mso-position-horizontal-relative:margin;mso-position-vertical:absolute;mso-position-vertical-relative:text;mso-width-percent:0;mso-height-percent:0;mso-width-relative:margin;mso-height-relative:margin;v-text-anchor:top" o:gfxdata="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" fillcolor="#3d3d3d" stroked="f">
+                <v:textbox>
+                  <w:txbxContent>
+                    <w:p/>
+                  </w:txbxContent>
+                </v:textbox>
+                <w10:wrap type="square" anchorx="margin"/>
+              </v:shape>
+            </w:pict>
+          </mc:Fallback>
+        </mc:AlternateContent>
+      </w:r>
+      <w:r>
+        <w:rPr>
+          <w:noProof/>
+        </w:rPr>
+        <mc:AlternateContent>
+          <mc:Choice Requires="wps">
+            <w:drawing>
+              <wp:anchor distT="45720" distB="45720" distL="114300" distR="114300" simplePos="0" relativeHeight="251689984" behindDoc="0" locked="0" layoutInCell="1" allowOverlap="1" wp14:anchorId="538CAA48" wp14:editId="566D75BB">
                 <wp:simplePos x="0" y="0"/>
                 <wp:positionH relativeFrom="margin">
                   <wp:posOffset>3695700</wp:posOffset>
@@ -202,7 +282,7 @@
           </mc:Choice>
           <mc:Fallback>
             <w:pict>
-              <v:shape w14:anchorId="698F40E8" id="_x0000_s1027" type="#_x0000_t202" style="position:absolute;margin-left:291pt;margin-top:.8pt;width:320.75pt;height:60.65pt;z-index:251689984;visibility:visible;mso-wrap-style:square;mso-width-percent:0;mso-height-percent:0;mso-wrap-distance-left:9pt;mso-wrap-distance-top:3.6pt;mso-wrap-distance-right:9pt;mso-wrap-distance-bottom:3.6pt;mso-position-horizontal:absolute;mso-position-horizontal-relative:margin;mso-position-vertical:absolute;mso-position-vertical-relative:text;mso-width-percent:0;mso-height-percent:0;mso-width-relative:margin;mso-height-relative:margin;v-text-anchor:top" o:gfxdata="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" stroked="f">
+              <v:shape w14:anchorId="538CAA48" id="_x0000_s1028" type="#_x0000_t202" style="position:absolute;margin-left:291pt;margin-top:.8pt;width:320.75pt;height:60.65pt;z-index:251689984;visibility:visible;mso-wrap-style:square;mso-width-percent:0;mso-height-percent:0;mso-wrap-distance-left:9pt;mso-wrap-distance-top:3.6pt;mso-wrap-distance-right:9pt;mso-wrap-distance-bottom:3.6pt;mso-position-horizontal:absolute;mso-position-horizontal-relative:margin;mso-position-vertical:absolute;mso-position-vertical-relative:text;mso-width-percent:0;mso-height-percent:0;mso-width-relative:margin;mso-height-relative:margin;v-text-anchor:top" o:gfxdata="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" stroked="f">
                 <v:textbox>
                   <w:txbxContent>
                     <w:p>
@@ -248,86 +328,6 @@
                         <w:tab/>
                       </w:r>
                     </w:p>
-                  </w:txbxContent>
-                </v:textbox>
-                <w10:wrap type="square" anchorx="margin"/>
-              </v:shape>
-            </w:pict>
-          </mc:Fallback>
-        </mc:AlternateContent>
-      </w:r>
-      <w:r>
-        <w:rPr>
-          <w:noProof/>
-        </w:rPr>
-        <mc:AlternateContent>
-          <mc:Choice Requires="wps">
-            <w:drawing>
-              <wp:anchor distT="45720" distB="45720" distL="114300" distR="114300" simplePos="0" relativeHeight="251685888" behindDoc="0" locked="0" layoutInCell="1" allowOverlap="1" wp14:anchorId="69B57AC2" wp14:editId="72336593">
-                <wp:simplePos x="0" y="0"/>
-                <wp:positionH relativeFrom="margin">
-                  <wp:posOffset>1860550</wp:posOffset>
-                </wp:positionH>
-                <wp:positionV relativeFrom="paragraph">
-                  <wp:posOffset>10160</wp:posOffset>
-                </wp:positionV>
-                <wp:extent cx="291465" cy="1642745"/>
-                <wp:effectExtent l="0" t="0" r="0" b="0"/>
-                <wp:wrapSquare wrapText="bothSides"/>
-                <wp:docPr id="17" name="Text Box 2"/>
-                <wp:cNvGraphicFramePr>
-                  <a:graphicFrameLocks xmlns:a="http://schemas.openxmlformats.org/drawingml/2006/main"/>
-                </wp:cNvGraphicFramePr>
-                <a:graphic xmlns:a="http://schemas.openxmlformats.org/drawingml/2006/main">
-                  <a:graphicData uri="http://schemas.microsoft.com/office/word/2010/wordprocessingShape">
-                    <wps:wsp>
-                      <wps:cNvSpPr txBox="1">
-                        <a:spLocks noChangeArrowheads="1"/>
-                      </wps:cNvSpPr>
-                      <wps:spPr bwMode="auto">
-                        <a:xfrm>
-                          <a:off x="0" y="0"/>
-                          <a:ext cx="291465" cy="1642745"/>
-                        </a:xfrm>
-                        <a:prstGeom prst="rect">
-                          <a:avLst/>
-                        </a:prstGeom>
-                        <a:solidFill>
-                          <a:srgbClr val="3D3D3D"/>
-                        </a:solidFill>
-                        <a:ln w="9525">
-                          <a:noFill/>
-                          <a:miter lim="800000"/>
-                          <a:headEnd/>
-                          <a:tailEnd/>
-                        </a:ln>
-                      </wps:spPr>
-                      <wps:txbx>
-                        <w:txbxContent>
-                          <w:p/>
-                        </w:txbxContent>
-                      </wps:txbx>
-                      <wps:bodyPr rot="0" vert="horz" wrap="square" lIns="91440" tIns="45720" rIns="91440" bIns="45720" anchor="t" anchorCtr="0">
-                        <a:noAutofit/>
-                      </wps:bodyPr>
-                    </wps:wsp>
-                  </a:graphicData>
-                </a:graphic>
-                <wp14:sizeRelH relativeFrom="margin">
-                  <wp14:pctWidth>0</wp14:pctWidth>
-                </wp14:sizeRelH>
-                <wp14:sizeRelV relativeFrom="margin">
-                  <wp14:pctHeight>0</wp14:pctHeight>
-                </wp14:sizeRelV>
-              </wp:anchor>
-            </w:drawing>
-          </mc:Choice>
-          <mc:Fallback>
-            <w:pict>
-              <v:shape w14:anchorId="69B57AC2" id="_x0000_s1028" type="#_x0000_t202" style="position:absolute;margin-left:146.5pt;margin-top:.8pt;width:22.95pt;height:129.35pt;z-index:251685888;visibility:visible;mso-wrap-style:square;mso-width-percent:0;mso-height-percent:0;mso-wrap-distance-left:9pt;mso-wrap-distance-top:3.6pt;mso-wrap-distance-right:9pt;mso-wrap-distance-bottom:3.6pt;mso-position-horizontal:absolute;mso-position-horizontal-relative:margin;mso-position-vertical:absolute;mso-position-vertical-relative:text;mso-width-percent:0;mso-height-percent:0;mso-width-relative:margin;mso-height-relative:margin;v-text-anchor:top" o:gfxdata="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" fillcolor="#3d3d3d" stroked="f">
-                <v:textbox>
-                  <w:txbxContent>
-                    <w:p/>
                   </w:txbxContent>
                 </v:textbox>
                 <w10:wrap type="square" anchorx="margin"/>
@@ -745,7 +745,7 @@
         <mc:AlternateContent>
           <mc:Choice Requires="wps">
             <w:drawing>
-              <wp:anchor distT="45720" distB="45720" distL="114300" distR="114300" simplePos="0" relativeHeight="251683840" behindDoc="0" locked="0" layoutInCell="1" allowOverlap="1" wp14:anchorId="1456E03B" wp14:editId="63E4FF37">
+              <wp:anchor distT="45720" distB="45720" distL="114300" distR="114300" simplePos="0" relativeHeight="251702272" behindDoc="0" locked="0" layoutInCell="1" allowOverlap="1" wp14:anchorId="32EBF50C" wp14:editId="2124AD92">
                 <wp:simplePos x="0" y="0"/>
                 <wp:positionH relativeFrom="margin">
                   <wp:align>left</wp:align>
@@ -806,7 +806,7 @@
           </mc:Choice>
           <mc:Fallback>
             <w:pict>
-              <v:shape w14:anchorId="1456E03B" id="_x0000_s1032" type="#_x0000_t202" style="position:absolute;margin-left:0;margin-top:20.7pt;width:169.2pt;height:41.65pt;z-index:251683840;visibility:visible;mso-wrap-style:square;mso-width-percent:0;mso-height-percent:0;mso-wrap-distance-left:9pt;mso-wrap-distance-top:3.6pt;mso-wrap-distance-right:9pt;mso-wrap-distance-bottom:3.6pt;mso-position-horizontal:left;mso-position-horizontal-relative:margin;mso-position-vertical:absolute;mso-position-vertical-relative:text;mso-width-percent:0;mso-height-percent:0;mso-width-relative:margin;mso-height-relative:margin;v-text-anchor:top" o:gfxdata="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" fillcolor="#3d3d3d" stroked="f">
+              <v:shape w14:anchorId="32EBF50C" id="_x0000_s1032" type="#_x0000_t202" style="position:absolute;margin-left:0;margin-top:20.7pt;width:169.2pt;height:41.65pt;z-index:251702272;visibility:visible;mso-wrap-style:square;mso-width-percent:0;mso-height-percent:0;mso-wrap-distance-left:9pt;mso-wrap-distance-top:3.6pt;mso-wrap-distance-right:9pt;mso-wrap-distance-bottom:3.6pt;mso-position-horizontal:left;mso-position-horizontal-relative:margin;mso-position-vertical:absolute;mso-position-vertical-relative:text;mso-width-percent:0;mso-height-percent:0;mso-width-relative:margin;mso-height-relative:margin;v-text-anchor:top" o:gfxdata="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" fillcolor="#3d3d3d" stroked="f">
                 <v:textbox>
                   <w:txbxContent>
                     <w:p/>
@@ -819,7 +819,128 @@
         </mc:AlternateContent>
       </w:r>
     </w:p>
-    <w:p/>
+    <w:p>
+      <w:r>
+        <w:rPr>
+          <w:noProof/>
+        </w:rPr>
+        <mc:AlternateContent>
+          <mc:Choice Requires="wps">
+            <w:drawing>
+              <wp:anchor distT="45720" distB="45720" distL="114300" distR="114300" simplePos="0" relativeHeight="251694080" behindDoc="0" locked="0" layoutInCell="1" allowOverlap="1" wp14:anchorId="09C368A4" wp14:editId="28920AA3">
+                <wp:simplePos x="0" y="0"/>
+                <wp:positionH relativeFrom="margin">
+                  <wp:posOffset>2148840</wp:posOffset>
+                </wp:positionH>
+                <wp:positionV relativeFrom="paragraph">
+                  <wp:posOffset>4445</wp:posOffset>
+                </wp:positionV>
+                <wp:extent cx="5143500" cy="419100"/>
+                <wp:effectExtent l="0" t="0" r="0" b="0"/>
+                <wp:wrapSquare wrapText="bothSides"/>
+                <wp:docPr id="22" name="Text Box 2"/>
+                <wp:cNvGraphicFramePr>
+                  <a:graphicFrameLocks xmlns:a="http://schemas.openxmlformats.org/drawingml/2006/main"/>
+                </wp:cNvGraphicFramePr>
+                <a:graphic xmlns:a="http://schemas.openxmlformats.org/drawingml/2006/main">
+                  <a:graphicData uri="http://schemas.microsoft.com/office/word/2010/wordprocessingShape">
+                    <wps:wsp>
+                      <wps:cNvSpPr txBox="1">
+                        <a:spLocks noChangeArrowheads="1"/>
+                      </wps:cNvSpPr>
+                      <wps:spPr bwMode="auto">
+                        <a:xfrm>
+                          <a:off x="0" y="0"/>
+                          <a:ext cx="5143500" cy="419100"/>
+                        </a:xfrm>
+                        <a:prstGeom prst="rect">
+                          <a:avLst/>
+                        </a:prstGeom>
+                        <a:solidFill>
+                          <a:srgbClr val="FFFFFF"/>
+                        </a:solidFill>
+                        <a:ln w="9525">
+                          <a:noFill/>
+                          <a:miter lim="800000"/>
+                          <a:headEnd/>
+                          <a:tailEnd/>
+                        </a:ln>
+                      </wps:spPr>
+                      <wps:txbx>
+                        <w:txbxContent>
+                          <w:p>
+                            <w:pPr>
+                              <w:rPr>
+                                <w:rFonts w:ascii="Segoe UI Light" w:hAnsi="Segoe UI Light" w:cs="Segoe UI Light"/>
+                                <w:color w:val="6DCFDB"/>
+                                <w:sz w:val="32"/>
+                                <w:szCs w:val="32"/>
+                                <w:lang w:val="fr-BE"/>
+                              </w:rPr>
+                            </w:pPr>
+                            <w:r>
+                              <w:rPr>
+                                <w:rFonts w:ascii="Segoe UI Light" w:hAnsi="Segoe UI Light" w:cs="Segoe UI Light"/>
+                                <w:color w:val="6DCFDB"/>
+                                <w:sz w:val="32"/>
+                                <w:szCs w:val="32"/>
+                                <w:lang w:val="fr-BE"/>
+                              </w:rPr>
+                              <w:t>About Me</w:t>
+                            </w:r>
+                          </w:p>
+                        </w:txbxContent>
+                      </wps:txbx>
+                      <wps:bodyPr rot="0" vert="horz" wrap="square" lIns="91440" tIns="45720" rIns="91440" bIns="45720" anchor="t" anchorCtr="0">
+                        <a:noAutofit/>
+                      </wps:bodyPr>
+                    </wps:wsp>
+                  </a:graphicData>
+                </a:graphic>
+                <wp14:sizeRelH relativeFrom="margin">
+                  <wp14:pctWidth>0</wp14:pctWidth>
+                </wp14:sizeRelH>
+                <wp14:sizeRelV relativeFrom="margin">
+                  <wp14:pctHeight>0</wp14:pctHeight>
+                </wp14:sizeRelV>
+              </wp:anchor>
+            </w:drawing>
+          </mc:Choice>
+          <mc:Fallback>
+            <w:pict>
+              <v:shape w14:anchorId="09C368A4" id="_x0000_s1033" type="#_x0000_t202" style="position:absolute;margin-left:169.2pt;margin-top:.35pt;width:405pt;height:33pt;z-index:251694080;visibility:visible;mso-wrap-style:square;mso-width-percent:0;mso-height-percent:0;mso-wrap-distance-left:9pt;mso-wrap-distance-top:3.6pt;mso-wrap-distance-right:9pt;mso-wrap-distance-bottom:3.6pt;mso-position-horizontal:absolute;mso-position-horizontal-relative:margin;mso-position-vertical:absolute;mso-position-vertical-relative:text;mso-width-percent:0;mso-height-percent:0;mso-width-relative:margin;mso-height-relative:margin;v-text-anchor:top" o:gfxdata="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" stroked="f">
+                <v:textbox>
+                  <w:txbxContent>
+                    <w:p>
+                      <w:pPr>
+                        <w:rPr>
+                          <w:rFonts w:ascii="Segoe UI Light" w:hAnsi="Segoe UI Light" w:cs="Segoe UI Light"/>
+                          <w:color w:val="6DCFDB"/>
+                          <w:sz w:val="32"/>
+                          <w:szCs w:val="32"/>
+                          <w:lang w:val="fr-BE"/>
+                        </w:rPr>
+                      </w:pPr>
+                      <w:r>
+                        <w:rPr>
+                          <w:rFonts w:ascii="Segoe UI Light" w:hAnsi="Segoe UI Light" w:cs="Segoe UI Light"/>
+                          <w:color w:val="6DCFDB"/>
+                          <w:sz w:val="32"/>
+                          <w:szCs w:val="32"/>
+                          <w:lang w:val="fr-BE"/>
+                        </w:rPr>
+                        <w:t>About Me</w:t>
+                      </w:r>
+                    </w:p>
+                  </w:txbxContent>
+                </v:textbox>
+                <w10:wrap type="square" anchorx="margin"/>
+              </v:shape>
+            </w:pict>
+          </mc:Fallback>
+        </mc:AlternateContent>
+      </w:r>
+    </w:p>
     <w:p>
       <w:pPr>
         <w:tabs>
@@ -833,7 +954,179 @@
         <mc:AlternateContent>
           <mc:Choice Requires="wps">
             <w:drawing>
-              <wp:anchor distT="45720" distB="45720" distL="114300" distR="114300" simplePos="0" relativeHeight="251659264" behindDoc="0" locked="0" layoutInCell="1" allowOverlap="1" wp14:anchorId="631FBB44" wp14:editId="53601B2F">
+              <wp:anchor distT="45720" distB="45720" distL="114300" distR="114300" simplePos="0" relativeHeight="251696128" behindDoc="0" locked="0" layoutInCell="1" allowOverlap="1" wp14:anchorId="1B136AD4" wp14:editId="52F60CEC">
+                <wp:simplePos x="0" y="0"/>
+                <wp:positionH relativeFrom="column">
+                  <wp:posOffset>2148840</wp:posOffset>
+                </wp:positionH>
+                <wp:positionV relativeFrom="paragraph">
+                  <wp:posOffset>99695</wp:posOffset>
+                </wp:positionV>
+                <wp:extent cx="5242560" cy="1127760"/>
+                <wp:effectExtent l="0" t="0" r="0" b="0"/>
+                <wp:wrapSquare wrapText="bothSides"/>
+                <wp:docPr id="23" name="Text Box 2"/>
+                <wp:cNvGraphicFramePr>
+                  <a:graphicFrameLocks xmlns:a="http://schemas.openxmlformats.org/drawingml/2006/main"/>
+                </wp:cNvGraphicFramePr>
+                <a:graphic xmlns:a="http://schemas.openxmlformats.org/drawingml/2006/main">
+                  <a:graphicData uri="http://schemas.microsoft.com/office/word/2010/wordprocessingShape">
+                    <wps:wsp>
+                      <wps:cNvSpPr txBox="1">
+                        <a:spLocks noChangeArrowheads="1"/>
+                      </wps:cNvSpPr>
+                      <wps:spPr bwMode="auto">
+                        <a:xfrm>
+                          <a:off x="0" y="0"/>
+                          <a:ext cx="5242560" cy="1127760"/>
+                        </a:xfrm>
+                        <a:prstGeom prst="rect">
+                          <a:avLst/>
+                        </a:prstGeom>
+                        <a:solidFill>
+                          <a:srgbClr val="FFFFFF"/>
+                        </a:solidFill>
+                        <a:ln w="9525">
+                          <a:noFill/>
+                          <a:miter lim="800000"/>
+                          <a:headEnd/>
+                          <a:tailEnd/>
+                        </a:ln>
+                      </wps:spPr>
+                      <wps:txbx>
+                        <w:txbxContent>
+                          <w:p>
+                            <w:pPr>
+                              <w:rPr>
+                                <w:rFonts w:ascii="Segoe UI Light" w:hAnsi="Segoe UI Light" w:cs="Segoe UI Light"/>
+                                <w:color w:val="3D3D3D"/>
+                                <w:sz w:val="20"/>
+                                <w:szCs w:val="20"/>
+                              </w:rPr>
+                            </w:pPr>
+                            <w:r>
+                              <w:rPr>
+                                <w:rFonts w:ascii="Segoe UI Light" w:hAnsi="Segoe UI Light" w:cs="Segoe UI Light"/>
+                                <w:color w:val="3D3D3D"/>
+                                <w:sz w:val="20"/>
+                                <w:szCs w:val="20"/>
+                              </w:rPr>
+                              <w:t>Hard working and autonomous programmer devoted to find elegant and highly maintainable solutions to our problems.</w:t>
+                            </w:r>
+                          </w:p>
+                          <w:p>
+                            <w:pPr>
+                              <w:rPr>
+                                <w:rFonts w:ascii="Segoe UI Light" w:hAnsi="Segoe UI Light" w:cs="Segoe UI Light"/>
+                                <w:sz w:val="20"/>
+                                <w:szCs w:val="20"/>
+                              </w:rPr>
+                            </w:pPr>
+                            <w:r>
+                              <w:rPr>
+                                <w:rFonts w:ascii="Segoe UI Light" w:hAnsi="Segoe UI Light" w:cs="Segoe UI Light"/>
+                                <w:color w:val="3D3D3D"/>
+                                <w:sz w:val="20"/>
+                                <w:szCs w:val="20"/>
+                              </w:rPr>
+                              <w:t>I want to work with you to get an excellent first professional experience and prove my skills. </w:t>
+                            </w:r>
+                            <w:r>
+                              <w:rPr>
+                                <w:rFonts w:ascii="Segoe UI Light" w:hAnsi="Segoe UI Light" w:cs="Segoe UI Light"/>
+                                <w:color w:val="3D3D3D"/>
+                                <w:sz w:val="20"/>
+                                <w:szCs w:val="20"/>
+                              </w:rPr>
+                              <w:br/>
+                              <w:t>I am dedicated to my work and willing to keep learning new things.</w:t>
+                            </w:r>
+                          </w:p>
+                        </w:txbxContent>
+                      </wps:txbx>
+                      <wps:bodyPr rot="0" vert="horz" wrap="square" lIns="91440" tIns="45720" rIns="91440" bIns="45720" anchor="t" anchorCtr="0">
+                        <a:noAutofit/>
+                      </wps:bodyPr>
+                    </wps:wsp>
+                  </a:graphicData>
+                </a:graphic>
+                <wp14:sizeRelH relativeFrom="margin">
+                  <wp14:pctWidth>0</wp14:pctWidth>
+                </wp14:sizeRelH>
+                <wp14:sizeRelV relativeFrom="margin">
+                  <wp14:pctHeight>0</wp14:pctHeight>
+                </wp14:sizeRelV>
+              </wp:anchor>
+            </w:drawing>
+          </mc:Choice>
+          <mc:Fallback>
+            <w:pict>
+              <v:shape w14:anchorId="1B136AD4" id="_x0000_s1034" type="#_x0000_t202" style="position:absolute;margin-left:169.2pt;margin-top:7.85pt;width:412.8pt;height:88.8pt;z-index:251696128;visibility:visible;mso-wrap-style:square;mso-width-percent:0;mso-height-percent:0;mso-wrap-distance-left:9pt;mso-wrap-distance-top:3.6pt;mso-wrap-distance-right:9pt;mso-wrap-distance-bottom:3.6pt;mso-position-horizontal:absolute;mso-position-horizontal-relative:text;mso-position-vertical:absolute;mso-position-vertical-relative:text;mso-width-percent:0;mso-height-percent:0;mso-width-relative:margin;mso-height-relative:margin;v-text-anchor:top" o:gfxdata="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" stroked="f">
+                <v:textbox>
+                  <w:txbxContent>
+                    <w:p>
+                      <w:pPr>
+                        <w:rPr>
+                          <w:rFonts w:ascii="Segoe UI Light" w:hAnsi="Segoe UI Light" w:cs="Segoe UI Light"/>
+                          <w:color w:val="3D3D3D"/>
+                          <w:sz w:val="20"/>
+                          <w:szCs w:val="20"/>
+                        </w:rPr>
+                      </w:pPr>
+                      <w:r>
+                        <w:rPr>
+                          <w:rFonts w:ascii="Segoe UI Light" w:hAnsi="Segoe UI Light" w:cs="Segoe UI Light"/>
+                          <w:color w:val="3D3D3D"/>
+                          <w:sz w:val="20"/>
+                          <w:szCs w:val="20"/>
+                        </w:rPr>
+                        <w:t>Hard working and autonomous programmer devoted to find elegant and highly maintainable solutions to our problems.</w:t>
+                      </w:r>
+                    </w:p>
+                    <w:p>
+                      <w:pPr>
+                        <w:rPr>
+                          <w:rFonts w:ascii="Segoe UI Light" w:hAnsi="Segoe UI Light" w:cs="Segoe UI Light"/>
+                          <w:sz w:val="20"/>
+                          <w:szCs w:val="20"/>
+                        </w:rPr>
+                      </w:pPr>
+                      <w:r>
+                        <w:rPr>
+                          <w:rFonts w:ascii="Segoe UI Light" w:hAnsi="Segoe UI Light" w:cs="Segoe UI Light"/>
+                          <w:color w:val="3D3D3D"/>
+                          <w:sz w:val="20"/>
+                          <w:szCs w:val="20"/>
+                        </w:rPr>
+                        <w:t>I want to work with you to get an excellent first professional experience and prove my skills. </w:t>
+                      </w:r>
+                      <w:r>
+                        <w:rPr>
+                          <w:rFonts w:ascii="Segoe UI Light" w:hAnsi="Segoe UI Light" w:cs="Segoe UI Light"/>
+                          <w:color w:val="3D3D3D"/>
+                          <w:sz w:val="20"/>
+                          <w:szCs w:val="20"/>
+                        </w:rPr>
+                        <w:br/>
+                        <w:t>I am dedicated to my work and willing to keep learning new things.</w:t>
+                      </w:r>
+                    </w:p>
+                  </w:txbxContent>
+                </v:textbox>
+                <w10:wrap type="square"/>
+              </v:shape>
+            </w:pict>
+          </mc:Fallback>
+        </mc:AlternateContent>
+      </w:r>
+      <w:r>
+        <w:rPr>
+          <w:noProof/>
+        </w:rPr>
+        <mc:AlternateContent>
+          <mc:Choice Requires="wps">
+            <w:drawing>
+              <wp:anchor distT="45720" distB="45720" distL="114300" distR="114300" simplePos="0" relativeHeight="251659264" behindDoc="0" locked="0" layoutInCell="1" allowOverlap="1" wp14:anchorId="3B911F29" wp14:editId="49654328">
                 <wp:simplePos x="0" y="0"/>
                 <wp:positionH relativeFrom="margin">
                   <wp:align>left</wp:align>
@@ -924,7 +1217,7 @@
           </mc:Choice>
           <mc:Fallback>
             <w:pict>
-              <v:shape w14:anchorId="631FBB44" id="_x0000_s1033" type="#_x0000_t202" style="position:absolute;margin-left:0;margin-top:12.65pt;width:169.2pt;height:47.4pt;z-index:251659264;visibility:visible;mso-wrap-style:square;mso-width-percent:0;mso-height-percent:0;mso-wrap-distance-left:9pt;mso-wrap-distance-top:3.6pt;mso-wrap-distance-right:9pt;mso-wrap-distance-bottom:3.6pt;mso-position-horizontal:left;mso-position-horizontal-relative:margin;mso-position-vertical:absolute;mso-position-vertical-relative:text;mso-width-percent:0;mso-height-percent:0;mso-width-relative:margin;mso-height-relative:margin;v-text-anchor:top" o:gfxdata="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" fillcolor="#3d3d3d" stroked="f">
+              <v:shape w14:anchorId="3B911F29" id="_x0000_s1035" type="#_x0000_t202" style="position:absolute;margin-left:0;margin-top:12.65pt;width:169.2pt;height:47.4pt;z-index:251659264;visibility:visible;mso-wrap-style:square;mso-width-percent:0;mso-height-percent:0;mso-wrap-distance-left:9pt;mso-wrap-distance-top:3.6pt;mso-wrap-distance-right:9pt;mso-wrap-distance-bottom:3.6pt;mso-position-horizontal:left;mso-position-horizontal-relative:margin;mso-position-vertical:absolute;mso-position-vertical-relative:text;mso-width-percent:0;mso-height-percent:0;mso-width-relative:margin;mso-height-relative:margin;v-text-anchor:top" o:gfxdata="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" fillcolor="#3d3d3d" stroked="f">
                 <v:textbox>
                   <w:txbxContent>
                     <w:p>
@@ -979,7 +1272,7 @@
         <mc:AlternateContent>
           <mc:Choice Requires="wps">
             <w:drawing>
-              <wp:anchor distT="45720" distB="45720" distL="114300" distR="114300" simplePos="0" relativeHeight="251661312" behindDoc="0" locked="0" layoutInCell="1" allowOverlap="1" wp14:anchorId="2BCC5569" wp14:editId="58F5563D">
+              <wp:anchor distT="45720" distB="45720" distL="114300" distR="114300" simplePos="0" relativeHeight="251705344" behindDoc="0" locked="0" layoutInCell="1" allowOverlap="1" wp14:anchorId="4CCE3883" wp14:editId="1E5AD168">
                 <wp:simplePos x="0" y="0"/>
                 <wp:positionH relativeFrom="margin">
                   <wp:align>left</wp:align>
@@ -1094,7 +1387,7 @@
           </mc:Choice>
           <mc:Fallback>
             <w:pict>
-              <v:shape w14:anchorId="2BCC5569" id="_x0000_s1034" type="#_x0000_t202" style="position:absolute;margin-left:0;margin-top:10.85pt;width:169.2pt;height:61.8pt;z-index:251661312;visibility:visible;mso-wrap-style:square;mso-width-percent:0;mso-height-percent:0;mso-wrap-distance-left:9pt;mso-wrap-distance-top:3.6pt;mso-wrap-distance-right:9pt;mso-wrap-distance-bottom:3.6pt;mso-position-horizontal:left;mso-position-horizontal-relative:margin;mso-position-vertical:absolute;mso-position-vertical-relative:text;mso-width-percent:0;mso-height-percent:0;mso-width-relative:margin;mso-height-relative:margin;v-text-anchor:top" o:gfxdata="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" fillcolor="#3d3d3d" stroked="f">
+              <v:shape w14:anchorId="4CCE3883" id="_x0000_s1036" type="#_x0000_t202" style="position:absolute;margin-left:0;margin-top:10.85pt;width:169.2pt;height:61.8pt;z-index:251705344;visibility:visible;mso-wrap-style:square;mso-width-percent:0;mso-height-percent:0;mso-wrap-distance-left:9pt;mso-wrap-distance-top:3.6pt;mso-wrap-distance-right:9pt;mso-wrap-distance-bottom:3.6pt;mso-position-horizontal:left;mso-position-horizontal-relative:margin;mso-position-vertical:absolute;mso-position-vertical-relative:text;mso-width-percent:0;mso-height-percent:0;mso-width-relative:margin;mso-height-relative:margin;v-text-anchor:top" o:gfxdata="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" fillcolor="#3d3d3d" stroked="f">
                 <v:textbox>
                   <w:txbxContent>
                     <w:p>
@@ -1161,7 +1454,1292 @@
         </mc:AlternateContent>
       </w:r>
     </w:p>
-    <w:p/>
+    <w:p>
+      <w:r>
+        <w:rPr>
+          <w:noProof/>
+        </w:rPr>
+        <mc:AlternateContent>
+          <mc:Choice Requires="wps">
+            <w:drawing>
+              <wp:anchor distT="45720" distB="45720" distL="114300" distR="114300" simplePos="0" relativeHeight="251712512" behindDoc="0" locked="0" layoutInCell="1" allowOverlap="1" wp14:anchorId="3F05AEBE" wp14:editId="580D83B1">
+                <wp:simplePos x="0" y="0"/>
+                <wp:positionH relativeFrom="margin">
+                  <wp:align>right</wp:align>
+                </wp:positionH>
+                <wp:positionV relativeFrom="paragraph">
+                  <wp:posOffset>1475740</wp:posOffset>
+                </wp:positionV>
+                <wp:extent cx="5624195" cy="336550"/>
+                <wp:effectExtent l="0" t="0" r="0" b="6350"/>
+                <wp:wrapSquare wrapText="bothSides"/>
+                <wp:docPr id="30" name="Text Box 2"/>
+                <wp:cNvGraphicFramePr>
+                  <a:graphicFrameLocks xmlns:a="http://schemas.openxmlformats.org/drawingml/2006/main"/>
+                </wp:cNvGraphicFramePr>
+                <a:graphic xmlns:a="http://schemas.openxmlformats.org/drawingml/2006/main">
+                  <a:graphicData uri="http://schemas.microsoft.com/office/word/2010/wordprocessingShape">
+                    <wps:wsp>
+                      <wps:cNvSpPr txBox="1">
+                        <a:spLocks noChangeArrowheads="1"/>
+                      </wps:cNvSpPr>
+                      <wps:spPr bwMode="auto">
+                        <a:xfrm>
+                          <a:off x="0" y="0"/>
+                          <a:ext cx="5624195" cy="336550"/>
+                        </a:xfrm>
+                        <a:prstGeom prst="rect">
+                          <a:avLst/>
+                        </a:prstGeom>
+                        <a:solidFill>
+                          <a:srgbClr val="6DCFDB"/>
+                        </a:solidFill>
+                        <a:ln w="9525">
+                          <a:noFill/>
+                          <a:miter lim="800000"/>
+                          <a:headEnd/>
+                          <a:tailEnd/>
+                        </a:ln>
+                      </wps:spPr>
+                      <wps:txbx>
+                        <w:txbxContent>
+                          <w:p>
+                            <w:pPr>
+                              <w:ind w:firstLine="288"/>
+                              <w:rPr>
+                                <w:rFonts w:ascii="Segoe UI Light" w:hAnsi="Segoe UI Light" w:cs="Segoe UI Light"/>
+                                <w:color w:val="F2F2F2" w:themeColor="background1" w:themeShade="F2"/>
+                              </w:rPr>
+                            </w:pPr>
+                            <w:r>
+                              <w:rPr>
+                                <w:rFonts w:ascii="Segoe UI Light" w:hAnsi="Segoe UI Light" w:cs="Segoe UI Light"/>
+                                <w:color w:val="F2F2F2" w:themeColor="background1" w:themeShade="F2"/>
+                                <w:sz w:val="20"/>
+                                <w:szCs w:val="20"/>
+                              </w:rPr>
+                              <w:t xml:space="preserve">Design </w:t>
+                            </w:r>
+                            <w:proofErr w:type="gramStart"/>
+                            <w:r>
+                              <w:rPr>
+                                <w:rFonts w:ascii="Segoe UI Light" w:hAnsi="Segoe UI Light" w:cs="Segoe UI Light"/>
+                                <w:color w:val="F2F2F2" w:themeColor="background1" w:themeShade="F2"/>
+                                <w:sz w:val="20"/>
+                                <w:szCs w:val="20"/>
+                              </w:rPr>
+                              <w:t>Patterns</w:t>
+                            </w:r>
+                            <w:r>
+                              <w:rPr>
+                                <w:rFonts w:ascii="Segoe UI Light" w:hAnsi="Segoe UI Light" w:cs="Segoe UI Light"/>
+                                <w:color w:val="F2F2F2" w:themeColor="background1" w:themeShade="F2"/>
+                                <w:sz w:val="20"/>
+                                <w:szCs w:val="20"/>
+                              </w:rPr>
+                              <w:t> :</w:t>
+                            </w:r>
+                            <w:proofErr w:type="gramEnd"/>
+                            <w:r>
+                              <w:rPr>
+                                <w:rFonts w:ascii="Segoe UI Light" w:hAnsi="Segoe UI Light" w:cs="Segoe UI Light"/>
+                                <w:color w:val="F2F2F2" w:themeColor="background1" w:themeShade="F2"/>
+                                <w:sz w:val="20"/>
+                                <w:szCs w:val="20"/>
+                              </w:rPr>
+                              <w:tab/>
+                            </w:r>
+                            <w:r>
+                              <w:rPr>
+                                <w:rFonts w:ascii="Segoe UI Light" w:hAnsi="Segoe UI Light" w:cs="Segoe UI Light"/>
+                                <w:color w:val="F2F2F2" w:themeColor="background1" w:themeShade="F2"/>
+                                <w:sz w:val="20"/>
+                                <w:szCs w:val="20"/>
+                              </w:rPr>
+                              <w:tab/>
+                            </w:r>
+                            <w:r>
+                              <w:rPr>
+                                <w:rFonts w:ascii="Segoe UI Light" w:hAnsi="Segoe UI Light" w:cs="Segoe UI Light"/>
+                                <w:color w:val="F2F2F2" w:themeColor="background1" w:themeShade="F2"/>
+                                <w:sz w:val="20"/>
+                                <w:szCs w:val="20"/>
+                              </w:rPr>
+                              <w:tab/>
+                            </w:r>
+                            <w:r>
+                              <w:rPr>
+                                <w:rFonts w:ascii="Segoe UI Light" w:hAnsi="Segoe UI Light" w:cs="Segoe UI Light"/>
+                                <w:color w:val="F2F2F2" w:themeColor="background1" w:themeShade="F2"/>
+                                <w:sz w:val="20"/>
+                                <w:szCs w:val="20"/>
+                              </w:rPr>
+                              <w:tab/>
+                            </w:r>
+                            <w:r>
+                              <w:rPr>
+                                <w:rFonts w:ascii="Segoe UI Light" w:hAnsi="Segoe UI Light" w:cs="Segoe UI Light"/>
+                                <w:color w:val="F2F2F2" w:themeColor="background1" w:themeShade="F2"/>
+                                <w:sz w:val="20"/>
+                                <w:szCs w:val="20"/>
+                              </w:rPr>
+                              <w:t xml:space="preserve">Observer, Mediator, IOC, </w:t>
+                            </w:r>
+                            <w:bookmarkStart w:id="0" w:name="_GoBack"/>
+                            <w:bookmarkEnd w:id="0"/>
+                            <w:r>
+                              <w:rPr>
+                                <w:rFonts w:ascii="Segoe UI Light" w:hAnsi="Segoe UI Light" w:cs="Segoe UI Light"/>
+                                <w:color w:val="F2F2F2" w:themeColor="background1" w:themeShade="F2"/>
+                                <w:sz w:val="20"/>
+                                <w:szCs w:val="20"/>
+                              </w:rPr>
+                              <w:t>Locator, Singleton, Abstract</w:t>
+                            </w:r>
+                            <w:r>
+                              <w:rPr>
+                                <w:rFonts w:ascii="Segoe UI Light" w:hAnsi="Segoe UI Light" w:cs="Segoe UI Light"/>
+                                <w:color w:val="F2F2F2" w:themeColor="background1" w:themeShade="F2"/>
+                              </w:rPr>
+                              <w:t xml:space="preserve"> Factory</w:t>
+                            </w:r>
+                          </w:p>
+                        </w:txbxContent>
+                      </wps:txbx>
+                      <wps:bodyPr rot="0" vert="horz" wrap="square" lIns="91440" tIns="45720" rIns="91440" bIns="45720" anchor="t" anchorCtr="0">
+                        <a:noAutofit/>
+                      </wps:bodyPr>
+                    </wps:wsp>
+                  </a:graphicData>
+                </a:graphic>
+                <wp14:sizeRelH relativeFrom="margin">
+                  <wp14:pctWidth>0</wp14:pctWidth>
+                </wp14:sizeRelH>
+                <wp14:sizeRelV relativeFrom="margin">
+                  <wp14:pctHeight>0</wp14:pctHeight>
+                </wp14:sizeRelV>
+              </wp:anchor>
+            </w:drawing>
+          </mc:Choice>
+          <mc:Fallback>
+            <w:pict>
+              <v:shape w14:anchorId="3F05AEBE" id="_x0000_s1037" type="#_x0000_t202" style="position:absolute;margin-left:391.65pt;margin-top:116.2pt;width:442.85pt;height:26.5pt;z-index:251712512;visibility:visible;mso-wrap-style:square;mso-width-percent:0;mso-height-percent:0;mso-wrap-distance-left:9pt;mso-wrap-distance-top:3.6pt;mso-wrap-distance-right:9pt;mso-wrap-distance-bottom:3.6pt;mso-position-horizontal:right;mso-position-horizontal-relative:margin;mso-position-vertical:absolute;mso-position-vertical-relative:text;mso-width-percent:0;mso-height-percent:0;mso-width-relative:margin;mso-height-relative:margin;v-text-anchor:top" o:gfxdata="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" fillcolor="#6dcfdb" stroked="f">
+                <v:textbox>
+                  <w:txbxContent>
+                    <w:p>
+                      <w:pPr>
+                        <w:ind w:firstLine="288"/>
+                        <w:rPr>
+                          <w:rFonts w:ascii="Segoe UI Light" w:hAnsi="Segoe UI Light" w:cs="Segoe UI Light"/>
+                          <w:color w:val="F2F2F2" w:themeColor="background1" w:themeShade="F2"/>
+                        </w:rPr>
+                      </w:pPr>
+                      <w:r>
+                        <w:rPr>
+                          <w:rFonts w:ascii="Segoe UI Light" w:hAnsi="Segoe UI Light" w:cs="Segoe UI Light"/>
+                          <w:color w:val="F2F2F2" w:themeColor="background1" w:themeShade="F2"/>
+                          <w:sz w:val="20"/>
+                          <w:szCs w:val="20"/>
+                        </w:rPr>
+                        <w:t xml:space="preserve">Design </w:t>
+                      </w:r>
+                      <w:proofErr w:type="gramStart"/>
+                      <w:r>
+                        <w:rPr>
+                          <w:rFonts w:ascii="Segoe UI Light" w:hAnsi="Segoe UI Light" w:cs="Segoe UI Light"/>
+                          <w:color w:val="F2F2F2" w:themeColor="background1" w:themeShade="F2"/>
+                          <w:sz w:val="20"/>
+                          <w:szCs w:val="20"/>
+                        </w:rPr>
+                        <w:t>Patterns</w:t>
+                      </w:r>
+                      <w:r>
+                        <w:rPr>
+                          <w:rFonts w:ascii="Segoe UI Light" w:hAnsi="Segoe UI Light" w:cs="Segoe UI Light"/>
+                          <w:color w:val="F2F2F2" w:themeColor="background1" w:themeShade="F2"/>
+                          <w:sz w:val="20"/>
+                          <w:szCs w:val="20"/>
+                        </w:rPr>
+                        <w:t> :</w:t>
+                      </w:r>
+                      <w:proofErr w:type="gramEnd"/>
+                      <w:r>
+                        <w:rPr>
+                          <w:rFonts w:ascii="Segoe UI Light" w:hAnsi="Segoe UI Light" w:cs="Segoe UI Light"/>
+                          <w:color w:val="F2F2F2" w:themeColor="background1" w:themeShade="F2"/>
+                          <w:sz w:val="20"/>
+                          <w:szCs w:val="20"/>
+                        </w:rPr>
+                        <w:tab/>
+                      </w:r>
+                      <w:r>
+                        <w:rPr>
+                          <w:rFonts w:ascii="Segoe UI Light" w:hAnsi="Segoe UI Light" w:cs="Segoe UI Light"/>
+                          <w:color w:val="F2F2F2" w:themeColor="background1" w:themeShade="F2"/>
+                          <w:sz w:val="20"/>
+                          <w:szCs w:val="20"/>
+                        </w:rPr>
+                        <w:tab/>
+                      </w:r>
+                      <w:r>
+                        <w:rPr>
+                          <w:rFonts w:ascii="Segoe UI Light" w:hAnsi="Segoe UI Light" w:cs="Segoe UI Light"/>
+                          <w:color w:val="F2F2F2" w:themeColor="background1" w:themeShade="F2"/>
+                          <w:sz w:val="20"/>
+                          <w:szCs w:val="20"/>
+                        </w:rPr>
+                        <w:tab/>
+                      </w:r>
+                      <w:r>
+                        <w:rPr>
+                          <w:rFonts w:ascii="Segoe UI Light" w:hAnsi="Segoe UI Light" w:cs="Segoe UI Light"/>
+                          <w:color w:val="F2F2F2" w:themeColor="background1" w:themeShade="F2"/>
+                          <w:sz w:val="20"/>
+                          <w:szCs w:val="20"/>
+                        </w:rPr>
+                        <w:tab/>
+                      </w:r>
+                      <w:r>
+                        <w:rPr>
+                          <w:rFonts w:ascii="Segoe UI Light" w:hAnsi="Segoe UI Light" w:cs="Segoe UI Light"/>
+                          <w:color w:val="F2F2F2" w:themeColor="background1" w:themeShade="F2"/>
+                          <w:sz w:val="20"/>
+                          <w:szCs w:val="20"/>
+                        </w:rPr>
+                        <w:t xml:space="preserve">Observer, Mediator, IOC, </w:t>
+                      </w:r>
+                      <w:bookmarkStart w:id="1" w:name="_GoBack"/>
+                      <w:bookmarkEnd w:id="1"/>
+                      <w:r>
+                        <w:rPr>
+                          <w:rFonts w:ascii="Segoe UI Light" w:hAnsi="Segoe UI Light" w:cs="Segoe UI Light"/>
+                          <w:color w:val="F2F2F2" w:themeColor="background1" w:themeShade="F2"/>
+                          <w:sz w:val="20"/>
+                          <w:szCs w:val="20"/>
+                        </w:rPr>
+                        <w:t>Locator, Singleton, Abstract</w:t>
+                      </w:r>
+                      <w:r>
+                        <w:rPr>
+                          <w:rFonts w:ascii="Segoe UI Light" w:hAnsi="Segoe UI Light" w:cs="Segoe UI Light"/>
+                          <w:color w:val="F2F2F2" w:themeColor="background1" w:themeShade="F2"/>
+                        </w:rPr>
+                        <w:t xml:space="preserve"> Factory</w:t>
+                      </w:r>
+                    </w:p>
+                  </w:txbxContent>
+                </v:textbox>
+                <w10:wrap type="square" anchorx="margin"/>
+              </v:shape>
+            </w:pict>
+          </mc:Fallback>
+        </mc:AlternateContent>
+      </w:r>
+      <w:r>
+        <w:rPr>
+          <w:noProof/>
+        </w:rPr>
+        <mc:AlternateContent>
+          <mc:Choice Requires="wps">
+            <w:drawing>
+              <wp:anchor distT="45720" distB="45720" distL="114300" distR="114300" simplePos="0" relativeHeight="251710464" behindDoc="0" locked="0" layoutInCell="1" allowOverlap="1" wp14:anchorId="5C1CE6D5" wp14:editId="5BD06C51">
+                <wp:simplePos x="0" y="0"/>
+                <wp:positionH relativeFrom="margin">
+                  <wp:align>right</wp:align>
+                </wp:positionH>
+                <wp:positionV relativeFrom="paragraph">
+                  <wp:posOffset>1219200</wp:posOffset>
+                </wp:positionV>
+                <wp:extent cx="5624195" cy="336550"/>
+                <wp:effectExtent l="0" t="0" r="0" b="6350"/>
+                <wp:wrapSquare wrapText="bothSides"/>
+                <wp:docPr id="29" name="Text Box 2"/>
+                <wp:cNvGraphicFramePr>
+                  <a:graphicFrameLocks xmlns:a="http://schemas.openxmlformats.org/drawingml/2006/main"/>
+                </wp:cNvGraphicFramePr>
+                <a:graphic xmlns:a="http://schemas.openxmlformats.org/drawingml/2006/main">
+                  <a:graphicData uri="http://schemas.microsoft.com/office/word/2010/wordprocessingShape">
+                    <wps:wsp>
+                      <wps:cNvSpPr txBox="1">
+                        <a:spLocks noChangeArrowheads="1"/>
+                      </wps:cNvSpPr>
+                      <wps:spPr bwMode="auto">
+                        <a:xfrm>
+                          <a:off x="0" y="0"/>
+                          <a:ext cx="5624195" cy="336550"/>
+                        </a:xfrm>
+                        <a:prstGeom prst="rect">
+                          <a:avLst/>
+                        </a:prstGeom>
+                        <a:solidFill>
+                          <a:srgbClr val="6DCFDB"/>
+                        </a:solidFill>
+                        <a:ln w="9525">
+                          <a:noFill/>
+                          <a:miter lim="800000"/>
+                          <a:headEnd/>
+                          <a:tailEnd/>
+                        </a:ln>
+                      </wps:spPr>
+                      <wps:txbx>
+                        <w:txbxContent>
+                          <w:p>
+                            <w:pPr>
+                              <w:ind w:firstLine="288"/>
+                              <w:rPr>
+                                <w:rFonts w:ascii="Segoe UI Light" w:hAnsi="Segoe UI Light" w:cs="Segoe UI Light"/>
+                                <w:color w:val="F2F2F2" w:themeColor="background1" w:themeShade="F2"/>
+                                <w:sz w:val="20"/>
+                                <w:szCs w:val="20"/>
+                                <w:lang w:val="fr-BE"/>
+                              </w:rPr>
+                            </w:pPr>
+                            <w:r>
+                              <w:rPr>
+                                <w:rFonts w:ascii="Segoe UI Light" w:hAnsi="Segoe UI Light" w:cs="Segoe UI Light"/>
+                                <w:color w:val="F2F2F2" w:themeColor="background1" w:themeShade="F2"/>
+                                <w:sz w:val="20"/>
+                                <w:szCs w:val="20"/>
+                                <w:lang w:val="fr-BE"/>
+                              </w:rPr>
+                              <w:t xml:space="preserve">ASP.NET </w:t>
+                            </w:r>
+                            <w:r>
+                              <w:rPr>
+                                <w:rFonts w:ascii="Segoe UI Light" w:hAnsi="Segoe UI Light" w:cs="Segoe UI Light"/>
+                                <w:color w:val="F2F2F2" w:themeColor="background1" w:themeShade="F2"/>
+                                <w:sz w:val="20"/>
+                                <w:szCs w:val="20"/>
+                                <w:lang w:val="fr-BE"/>
+                              </w:rPr>
+                              <w:t>:</w:t>
+                            </w:r>
+                            <w:r>
+                              <w:rPr>
+                                <w:rFonts w:ascii="Segoe UI Light" w:hAnsi="Segoe UI Light" w:cs="Segoe UI Light"/>
+                                <w:color w:val="F2F2F2" w:themeColor="background1" w:themeShade="F2"/>
+                                <w:sz w:val="20"/>
+                                <w:szCs w:val="20"/>
+                                <w:lang w:val="fr-BE"/>
+                              </w:rPr>
+                              <w:tab/>
+                            </w:r>
+                            <w:r>
+                              <w:rPr>
+                                <w:rFonts w:ascii="Segoe UI Light" w:hAnsi="Segoe UI Light" w:cs="Segoe UI Light"/>
+                                <w:color w:val="F2F2F2" w:themeColor="background1" w:themeShade="F2"/>
+                                <w:sz w:val="20"/>
+                                <w:szCs w:val="20"/>
+                                <w:lang w:val="fr-BE"/>
+                              </w:rPr>
+                              <w:tab/>
+                            </w:r>
+                            <w:r>
+                              <w:rPr>
+                                <w:rFonts w:ascii="Segoe UI Light" w:hAnsi="Segoe UI Light" w:cs="Segoe UI Light"/>
+                                <w:color w:val="F2F2F2" w:themeColor="background1" w:themeShade="F2"/>
+                                <w:sz w:val="20"/>
+                                <w:szCs w:val="20"/>
+                                <w:lang w:val="fr-BE"/>
+                              </w:rPr>
+                              <w:tab/>
+                            </w:r>
+                            <w:r>
+                              <w:rPr>
+                                <w:rFonts w:ascii="Segoe UI Light" w:hAnsi="Segoe UI Light" w:cs="Segoe UI Light"/>
+                                <w:color w:val="F2F2F2" w:themeColor="background1" w:themeShade="F2"/>
+                                <w:sz w:val="20"/>
+                                <w:szCs w:val="20"/>
+                                <w:lang w:val="fr-BE"/>
+                              </w:rPr>
+                              <w:tab/>
+                            </w:r>
+                            <w:r>
+                              <w:rPr>
+                                <w:rFonts w:ascii="Segoe UI Light" w:hAnsi="Segoe UI Light" w:cs="Segoe UI Light"/>
+                                <w:color w:val="F2F2F2" w:themeColor="background1" w:themeShade="F2"/>
+                                <w:sz w:val="20"/>
+                                <w:szCs w:val="20"/>
+                                <w:lang w:val="fr-BE"/>
+                              </w:rPr>
+                              <w:tab/>
+                            </w:r>
+                            <w:r>
+                              <w:rPr>
+                                <w:rFonts w:ascii="Segoe UI Light" w:hAnsi="Segoe UI Light" w:cs="Segoe UI Light"/>
+                                <w:color w:val="F2F2F2" w:themeColor="background1" w:themeShade="F2"/>
+                                <w:sz w:val="20"/>
+                                <w:szCs w:val="20"/>
+                                <w:lang w:val="fr-BE"/>
+                              </w:rPr>
+                              <w:tab/>
+                            </w:r>
+                            <w:r>
+                              <w:rPr>
+                                <w:rFonts w:ascii="Segoe UI Light" w:hAnsi="Segoe UI Light" w:cs="Segoe UI Light"/>
+                                <w:color w:val="F2F2F2" w:themeColor="background1" w:themeShade="F2"/>
+                                <w:sz w:val="20"/>
+                                <w:szCs w:val="20"/>
+                                <w:lang w:val="fr-BE"/>
+                              </w:rPr>
+                              <w:t>MVC, Web API, Razor</w:t>
+                            </w:r>
+                          </w:p>
+                        </w:txbxContent>
+                      </wps:txbx>
+                      <wps:bodyPr rot="0" vert="horz" wrap="square" lIns="91440" tIns="45720" rIns="91440" bIns="45720" anchor="t" anchorCtr="0">
+                        <a:noAutofit/>
+                      </wps:bodyPr>
+                    </wps:wsp>
+                  </a:graphicData>
+                </a:graphic>
+                <wp14:sizeRelH relativeFrom="margin">
+                  <wp14:pctWidth>0</wp14:pctWidth>
+                </wp14:sizeRelH>
+                <wp14:sizeRelV relativeFrom="margin">
+                  <wp14:pctHeight>0</wp14:pctHeight>
+                </wp14:sizeRelV>
+              </wp:anchor>
+            </w:drawing>
+          </mc:Choice>
+          <mc:Fallback>
+            <w:pict>
+              <v:shape w14:anchorId="5C1CE6D5" id="_x0000_s1038" type="#_x0000_t202" style="position:absolute;margin-left:391.65pt;margin-top:96pt;width:442.85pt;height:26.5pt;z-index:251710464;visibility:visible;mso-wrap-style:square;mso-width-percent:0;mso-height-percent:0;mso-wrap-distance-left:9pt;mso-wrap-distance-top:3.6pt;mso-wrap-distance-right:9pt;mso-wrap-distance-bottom:3.6pt;mso-position-horizontal:right;mso-position-horizontal-relative:margin;mso-position-vertical:absolute;mso-position-vertical-relative:text;mso-width-percent:0;mso-height-percent:0;mso-width-relative:margin;mso-height-relative:margin;v-text-anchor:top" o:gfxdata="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" fillcolor="#6dcfdb" stroked="f">
+                <v:textbox>
+                  <w:txbxContent>
+                    <w:p>
+                      <w:pPr>
+                        <w:ind w:firstLine="288"/>
+                        <w:rPr>
+                          <w:rFonts w:ascii="Segoe UI Light" w:hAnsi="Segoe UI Light" w:cs="Segoe UI Light"/>
+                          <w:color w:val="F2F2F2" w:themeColor="background1" w:themeShade="F2"/>
+                          <w:sz w:val="20"/>
+                          <w:szCs w:val="20"/>
+                          <w:lang w:val="fr-BE"/>
+                        </w:rPr>
+                      </w:pPr>
+                      <w:r>
+                        <w:rPr>
+                          <w:rFonts w:ascii="Segoe UI Light" w:hAnsi="Segoe UI Light" w:cs="Segoe UI Light"/>
+                          <w:color w:val="F2F2F2" w:themeColor="background1" w:themeShade="F2"/>
+                          <w:sz w:val="20"/>
+                          <w:szCs w:val="20"/>
+                          <w:lang w:val="fr-BE"/>
+                        </w:rPr>
+                        <w:t xml:space="preserve">ASP.NET </w:t>
+                      </w:r>
+                      <w:r>
+                        <w:rPr>
+                          <w:rFonts w:ascii="Segoe UI Light" w:hAnsi="Segoe UI Light" w:cs="Segoe UI Light"/>
+                          <w:color w:val="F2F2F2" w:themeColor="background1" w:themeShade="F2"/>
+                          <w:sz w:val="20"/>
+                          <w:szCs w:val="20"/>
+                          <w:lang w:val="fr-BE"/>
+                        </w:rPr>
+                        <w:t>:</w:t>
+                      </w:r>
+                      <w:r>
+                        <w:rPr>
+                          <w:rFonts w:ascii="Segoe UI Light" w:hAnsi="Segoe UI Light" w:cs="Segoe UI Light"/>
+                          <w:color w:val="F2F2F2" w:themeColor="background1" w:themeShade="F2"/>
+                          <w:sz w:val="20"/>
+                          <w:szCs w:val="20"/>
+                          <w:lang w:val="fr-BE"/>
+                        </w:rPr>
+                        <w:tab/>
+                      </w:r>
+                      <w:r>
+                        <w:rPr>
+                          <w:rFonts w:ascii="Segoe UI Light" w:hAnsi="Segoe UI Light" w:cs="Segoe UI Light"/>
+                          <w:color w:val="F2F2F2" w:themeColor="background1" w:themeShade="F2"/>
+                          <w:sz w:val="20"/>
+                          <w:szCs w:val="20"/>
+                          <w:lang w:val="fr-BE"/>
+                        </w:rPr>
+                        <w:tab/>
+                      </w:r>
+                      <w:r>
+                        <w:rPr>
+                          <w:rFonts w:ascii="Segoe UI Light" w:hAnsi="Segoe UI Light" w:cs="Segoe UI Light"/>
+                          <w:color w:val="F2F2F2" w:themeColor="background1" w:themeShade="F2"/>
+                          <w:sz w:val="20"/>
+                          <w:szCs w:val="20"/>
+                          <w:lang w:val="fr-BE"/>
+                        </w:rPr>
+                        <w:tab/>
+                      </w:r>
+                      <w:r>
+                        <w:rPr>
+                          <w:rFonts w:ascii="Segoe UI Light" w:hAnsi="Segoe UI Light" w:cs="Segoe UI Light"/>
+                          <w:color w:val="F2F2F2" w:themeColor="background1" w:themeShade="F2"/>
+                          <w:sz w:val="20"/>
+                          <w:szCs w:val="20"/>
+                          <w:lang w:val="fr-BE"/>
+                        </w:rPr>
+                        <w:tab/>
+                      </w:r>
+                      <w:r>
+                        <w:rPr>
+                          <w:rFonts w:ascii="Segoe UI Light" w:hAnsi="Segoe UI Light" w:cs="Segoe UI Light"/>
+                          <w:color w:val="F2F2F2" w:themeColor="background1" w:themeShade="F2"/>
+                          <w:sz w:val="20"/>
+                          <w:szCs w:val="20"/>
+                          <w:lang w:val="fr-BE"/>
+                        </w:rPr>
+                        <w:tab/>
+                      </w:r>
+                      <w:r>
+                        <w:rPr>
+                          <w:rFonts w:ascii="Segoe UI Light" w:hAnsi="Segoe UI Light" w:cs="Segoe UI Light"/>
+                          <w:color w:val="F2F2F2" w:themeColor="background1" w:themeShade="F2"/>
+                          <w:sz w:val="20"/>
+                          <w:szCs w:val="20"/>
+                          <w:lang w:val="fr-BE"/>
+                        </w:rPr>
+                        <w:tab/>
+                      </w:r>
+                      <w:r>
+                        <w:rPr>
+                          <w:rFonts w:ascii="Segoe UI Light" w:hAnsi="Segoe UI Light" w:cs="Segoe UI Light"/>
+                          <w:color w:val="F2F2F2" w:themeColor="background1" w:themeShade="F2"/>
+                          <w:sz w:val="20"/>
+                          <w:szCs w:val="20"/>
+                          <w:lang w:val="fr-BE"/>
+                        </w:rPr>
+                        <w:t>MVC, Web API, Razor</w:t>
+                      </w:r>
+                    </w:p>
+                  </w:txbxContent>
+                </v:textbox>
+                <w10:wrap type="square" anchorx="margin"/>
+              </v:shape>
+            </w:pict>
+          </mc:Fallback>
+        </mc:AlternateContent>
+      </w:r>
+      <w:r>
+        <w:rPr>
+          <w:noProof/>
+        </w:rPr>
+        <mc:AlternateContent>
+          <mc:Choice Requires="wps">
+            <w:drawing>
+              <wp:anchor distT="45720" distB="45720" distL="114300" distR="114300" simplePos="0" relativeHeight="251708416" behindDoc="0" locked="0" layoutInCell="1" allowOverlap="1" wp14:anchorId="65D851B0" wp14:editId="36C2CD37">
+                <wp:simplePos x="0" y="0"/>
+                <wp:positionH relativeFrom="margin">
+                  <wp:align>right</wp:align>
+                </wp:positionH>
+                <wp:positionV relativeFrom="paragraph">
+                  <wp:posOffset>943610</wp:posOffset>
+                </wp:positionV>
+                <wp:extent cx="5624195" cy="336550"/>
+                <wp:effectExtent l="0" t="0" r="0" b="6350"/>
+                <wp:wrapSquare wrapText="bothSides"/>
+                <wp:docPr id="28" name="Text Box 2"/>
+                <wp:cNvGraphicFramePr>
+                  <a:graphicFrameLocks xmlns:a="http://schemas.openxmlformats.org/drawingml/2006/main"/>
+                </wp:cNvGraphicFramePr>
+                <a:graphic xmlns:a="http://schemas.openxmlformats.org/drawingml/2006/main">
+                  <a:graphicData uri="http://schemas.microsoft.com/office/word/2010/wordprocessingShape">
+                    <wps:wsp>
+                      <wps:cNvSpPr txBox="1">
+                        <a:spLocks noChangeArrowheads="1"/>
+                      </wps:cNvSpPr>
+                      <wps:spPr bwMode="auto">
+                        <a:xfrm>
+                          <a:off x="0" y="0"/>
+                          <a:ext cx="5624195" cy="336550"/>
+                        </a:xfrm>
+                        <a:prstGeom prst="rect">
+                          <a:avLst/>
+                        </a:prstGeom>
+                        <a:solidFill>
+                          <a:srgbClr val="6DCFDB"/>
+                        </a:solidFill>
+                        <a:ln w="9525">
+                          <a:noFill/>
+                          <a:miter lim="800000"/>
+                          <a:headEnd/>
+                          <a:tailEnd/>
+                        </a:ln>
+                      </wps:spPr>
+                      <wps:txbx>
+                        <w:txbxContent>
+                          <w:p>
+                            <w:pPr>
+                              <w:ind w:firstLine="288"/>
+                              <w:rPr>
+                                <w:rFonts w:ascii="Segoe UI Light" w:hAnsi="Segoe UI Light" w:cs="Segoe UI Light"/>
+                                <w:color w:val="F2F2F2" w:themeColor="background1" w:themeShade="F2"/>
+                                <w:lang w:val="fr-BE"/>
+                              </w:rPr>
+                            </w:pPr>
+                            <w:r>
+                              <w:rPr>
+                                <w:rFonts w:ascii="Segoe UI Light" w:hAnsi="Segoe UI Light" w:cs="Segoe UI Light"/>
+                                <w:color w:val="F2F2F2" w:themeColor="background1" w:themeShade="F2"/>
+                                <w:lang w:val="fr-BE"/>
+                              </w:rPr>
+                              <w:t>WPF</w:t>
+                            </w:r>
+                            <w:r>
+                              <w:rPr>
+                                <w:rFonts w:ascii="Segoe UI Light" w:hAnsi="Segoe UI Light" w:cs="Segoe UI Light"/>
+                                <w:color w:val="F2F2F2" w:themeColor="background1" w:themeShade="F2"/>
+                                <w:lang w:val="fr-BE"/>
+                              </w:rPr>
+                              <w:t> :</w:t>
+                            </w:r>
+                            <w:r>
+                              <w:rPr>
+                                <w:rFonts w:ascii="Segoe UI Light" w:hAnsi="Segoe UI Light" w:cs="Segoe UI Light"/>
+                                <w:color w:val="F2F2F2" w:themeColor="background1" w:themeShade="F2"/>
+                                <w:lang w:val="fr-BE"/>
+                              </w:rPr>
+                              <w:tab/>
+                            </w:r>
+                            <w:r>
+                              <w:rPr>
+                                <w:rFonts w:ascii="Segoe UI Light" w:hAnsi="Segoe UI Light" w:cs="Segoe UI Light"/>
+                                <w:color w:val="F2F2F2" w:themeColor="background1" w:themeShade="F2"/>
+                                <w:lang w:val="fr-BE"/>
+                              </w:rPr>
+                              <w:tab/>
+                            </w:r>
+                            <w:r>
+                              <w:rPr>
+                                <w:rFonts w:ascii="Segoe UI Light" w:hAnsi="Segoe UI Light" w:cs="Segoe UI Light"/>
+                                <w:color w:val="F2F2F2" w:themeColor="background1" w:themeShade="F2"/>
+                                <w:lang w:val="fr-BE"/>
+                              </w:rPr>
+                              <w:tab/>
+                            </w:r>
+                            <w:r>
+                              <w:rPr>
+                                <w:rFonts w:ascii="Segoe UI Light" w:hAnsi="Segoe UI Light" w:cs="Segoe UI Light"/>
+                                <w:color w:val="F2F2F2" w:themeColor="background1" w:themeShade="F2"/>
+                                <w:lang w:val="fr-BE"/>
+                              </w:rPr>
+                              <w:tab/>
+                            </w:r>
+                            <w:r>
+                              <w:rPr>
+                                <w:rFonts w:ascii="Segoe UI Light" w:hAnsi="Segoe UI Light" w:cs="Segoe UI Light"/>
+                                <w:color w:val="F2F2F2" w:themeColor="background1" w:themeShade="F2"/>
+                                <w:lang w:val="fr-BE"/>
+                              </w:rPr>
+                              <w:tab/>
+                            </w:r>
+                            <w:r>
+                              <w:rPr>
+                                <w:rFonts w:ascii="Segoe UI Light" w:hAnsi="Segoe UI Light" w:cs="Segoe UI Light"/>
+                                <w:color w:val="F2F2F2" w:themeColor="background1" w:themeShade="F2"/>
+                                <w:lang w:val="fr-BE"/>
+                              </w:rPr>
+                              <w:tab/>
+                            </w:r>
+                            <w:r>
+                              <w:rPr>
+                                <w:rFonts w:ascii="Segoe UI Light" w:hAnsi="Segoe UI Light" w:cs="Segoe UI Light"/>
+                                <w:color w:val="F2F2F2" w:themeColor="background1" w:themeShade="F2"/>
+                                <w:lang w:val="fr-BE"/>
+                              </w:rPr>
+                              <w:tab/>
+                            </w:r>
+                            <w:r>
+                              <w:rPr>
+                                <w:rFonts w:ascii="Segoe UI Light" w:hAnsi="Segoe UI Light" w:cs="Segoe UI Light"/>
+                                <w:color w:val="F2F2F2" w:themeColor="background1" w:themeShade="F2"/>
+                                <w:lang w:val="fr-BE"/>
+                              </w:rPr>
+                              <w:t>XAML, MVVM</w:t>
+                            </w:r>
+                          </w:p>
+                        </w:txbxContent>
+                      </wps:txbx>
+                      <wps:bodyPr rot="0" vert="horz" wrap="square" lIns="91440" tIns="45720" rIns="91440" bIns="45720" anchor="t" anchorCtr="0">
+                        <a:noAutofit/>
+                      </wps:bodyPr>
+                    </wps:wsp>
+                  </a:graphicData>
+                </a:graphic>
+                <wp14:sizeRelH relativeFrom="margin">
+                  <wp14:pctWidth>0</wp14:pctWidth>
+                </wp14:sizeRelH>
+                <wp14:sizeRelV relativeFrom="margin">
+                  <wp14:pctHeight>0</wp14:pctHeight>
+                </wp14:sizeRelV>
+              </wp:anchor>
+            </w:drawing>
+          </mc:Choice>
+          <mc:Fallback>
+            <w:pict>
+              <v:shape w14:anchorId="65D851B0" id="_x0000_s1039" type="#_x0000_t202" style="position:absolute;margin-left:391.65pt;margin-top:74.3pt;width:442.85pt;height:26.5pt;z-index:251708416;visibility:visible;mso-wrap-style:square;mso-width-percent:0;mso-height-percent:0;mso-wrap-distance-left:9pt;mso-wrap-distance-top:3.6pt;mso-wrap-distance-right:9pt;mso-wrap-distance-bottom:3.6pt;mso-position-horizontal:right;mso-position-horizontal-relative:margin;mso-position-vertical:absolute;mso-position-vertical-relative:text;mso-width-percent:0;mso-height-percent:0;mso-width-relative:margin;mso-height-relative:margin;v-text-anchor:top" o:gfxdata="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" fillcolor="#6dcfdb" stroked="f">
+                <v:textbox>
+                  <w:txbxContent>
+                    <w:p>
+                      <w:pPr>
+                        <w:ind w:firstLine="288"/>
+                        <w:rPr>
+                          <w:rFonts w:ascii="Segoe UI Light" w:hAnsi="Segoe UI Light" w:cs="Segoe UI Light"/>
+                          <w:color w:val="F2F2F2" w:themeColor="background1" w:themeShade="F2"/>
+                          <w:lang w:val="fr-BE"/>
+                        </w:rPr>
+                      </w:pPr>
+                      <w:r>
+                        <w:rPr>
+                          <w:rFonts w:ascii="Segoe UI Light" w:hAnsi="Segoe UI Light" w:cs="Segoe UI Light"/>
+                          <w:color w:val="F2F2F2" w:themeColor="background1" w:themeShade="F2"/>
+                          <w:lang w:val="fr-BE"/>
+                        </w:rPr>
+                        <w:t>WPF</w:t>
+                      </w:r>
+                      <w:r>
+                        <w:rPr>
+                          <w:rFonts w:ascii="Segoe UI Light" w:hAnsi="Segoe UI Light" w:cs="Segoe UI Light"/>
+                          <w:color w:val="F2F2F2" w:themeColor="background1" w:themeShade="F2"/>
+                          <w:lang w:val="fr-BE"/>
+                        </w:rPr>
+                        <w:t> :</w:t>
+                      </w:r>
+                      <w:r>
+                        <w:rPr>
+                          <w:rFonts w:ascii="Segoe UI Light" w:hAnsi="Segoe UI Light" w:cs="Segoe UI Light"/>
+                          <w:color w:val="F2F2F2" w:themeColor="background1" w:themeShade="F2"/>
+                          <w:lang w:val="fr-BE"/>
+                        </w:rPr>
+                        <w:tab/>
+                      </w:r>
+                      <w:r>
+                        <w:rPr>
+                          <w:rFonts w:ascii="Segoe UI Light" w:hAnsi="Segoe UI Light" w:cs="Segoe UI Light"/>
+                          <w:color w:val="F2F2F2" w:themeColor="background1" w:themeShade="F2"/>
+                          <w:lang w:val="fr-BE"/>
+                        </w:rPr>
+                        <w:tab/>
+                      </w:r>
+                      <w:r>
+                        <w:rPr>
+                          <w:rFonts w:ascii="Segoe UI Light" w:hAnsi="Segoe UI Light" w:cs="Segoe UI Light"/>
+                          <w:color w:val="F2F2F2" w:themeColor="background1" w:themeShade="F2"/>
+                          <w:lang w:val="fr-BE"/>
+                        </w:rPr>
+                        <w:tab/>
+                      </w:r>
+                      <w:r>
+                        <w:rPr>
+                          <w:rFonts w:ascii="Segoe UI Light" w:hAnsi="Segoe UI Light" w:cs="Segoe UI Light"/>
+                          <w:color w:val="F2F2F2" w:themeColor="background1" w:themeShade="F2"/>
+                          <w:lang w:val="fr-BE"/>
+                        </w:rPr>
+                        <w:tab/>
+                      </w:r>
+                      <w:r>
+                        <w:rPr>
+                          <w:rFonts w:ascii="Segoe UI Light" w:hAnsi="Segoe UI Light" w:cs="Segoe UI Light"/>
+                          <w:color w:val="F2F2F2" w:themeColor="background1" w:themeShade="F2"/>
+                          <w:lang w:val="fr-BE"/>
+                        </w:rPr>
+                        <w:tab/>
+                      </w:r>
+                      <w:r>
+                        <w:rPr>
+                          <w:rFonts w:ascii="Segoe UI Light" w:hAnsi="Segoe UI Light" w:cs="Segoe UI Light"/>
+                          <w:color w:val="F2F2F2" w:themeColor="background1" w:themeShade="F2"/>
+                          <w:lang w:val="fr-BE"/>
+                        </w:rPr>
+                        <w:tab/>
+                      </w:r>
+                      <w:r>
+                        <w:rPr>
+                          <w:rFonts w:ascii="Segoe UI Light" w:hAnsi="Segoe UI Light" w:cs="Segoe UI Light"/>
+                          <w:color w:val="F2F2F2" w:themeColor="background1" w:themeShade="F2"/>
+                          <w:lang w:val="fr-BE"/>
+                        </w:rPr>
+                        <w:tab/>
+                      </w:r>
+                      <w:r>
+                        <w:rPr>
+                          <w:rFonts w:ascii="Segoe UI Light" w:hAnsi="Segoe UI Light" w:cs="Segoe UI Light"/>
+                          <w:color w:val="F2F2F2" w:themeColor="background1" w:themeShade="F2"/>
+                          <w:lang w:val="fr-BE"/>
+                        </w:rPr>
+                        <w:t>XAML, MVVM</w:t>
+                      </w:r>
+                    </w:p>
+                  </w:txbxContent>
+                </v:textbox>
+                <w10:wrap type="square" anchorx="margin"/>
+              </v:shape>
+            </w:pict>
+          </mc:Fallback>
+        </mc:AlternateContent>
+      </w:r>
+      <w:r>
+        <w:rPr>
+          <w:noProof/>
+        </w:rPr>
+        <mc:AlternateContent>
+          <mc:Choice Requires="wps">
+            <w:drawing>
+              <wp:anchor distT="45720" distB="45720" distL="114300" distR="114300" simplePos="0" relativeHeight="251704320" behindDoc="0" locked="0" layoutInCell="1" allowOverlap="1" wp14:anchorId="6A478F9E" wp14:editId="565D9C07">
+                <wp:simplePos x="0" y="0"/>
+                <wp:positionH relativeFrom="margin">
+                  <wp:align>right</wp:align>
+                </wp:positionH>
+                <wp:positionV relativeFrom="paragraph">
+                  <wp:posOffset>693420</wp:posOffset>
+                </wp:positionV>
+                <wp:extent cx="5624195" cy="266700"/>
+                <wp:effectExtent l="0" t="0" r="0" b="0"/>
+                <wp:wrapSquare wrapText="bothSides"/>
+                <wp:docPr id="26" name="Text Box 2"/>
+                <wp:cNvGraphicFramePr>
+                  <a:graphicFrameLocks xmlns:a="http://schemas.openxmlformats.org/drawingml/2006/main"/>
+                </wp:cNvGraphicFramePr>
+                <a:graphic xmlns:a="http://schemas.openxmlformats.org/drawingml/2006/main">
+                  <a:graphicData uri="http://schemas.microsoft.com/office/word/2010/wordprocessingShape">
+                    <wps:wsp>
+                      <wps:cNvSpPr txBox="1">
+                        <a:spLocks noChangeArrowheads="1"/>
+                      </wps:cNvSpPr>
+                      <wps:spPr bwMode="auto">
+                        <a:xfrm>
+                          <a:off x="0" y="0"/>
+                          <a:ext cx="5624195" cy="266700"/>
+                        </a:xfrm>
+                        <a:prstGeom prst="rect">
+                          <a:avLst/>
+                        </a:prstGeom>
+                        <a:solidFill>
+                          <a:srgbClr val="6DCFDB"/>
+                        </a:solidFill>
+                        <a:ln w="9525">
+                          <a:noFill/>
+                          <a:miter lim="800000"/>
+                          <a:headEnd/>
+                          <a:tailEnd/>
+                        </a:ln>
+                      </wps:spPr>
+                      <wps:txbx>
+                        <w:txbxContent>
+                          <w:p>
+                            <w:pPr>
+                              <w:ind w:firstLine="288"/>
+                              <w:rPr>
+                                <w:rFonts w:ascii="Segoe UI Light" w:hAnsi="Segoe UI Light" w:cs="Segoe UI Light"/>
+                                <w:color w:val="F2F2F2" w:themeColor="background1" w:themeShade="F2"/>
+                                <w:sz w:val="20"/>
+                                <w:szCs w:val="20"/>
+                                <w:lang w:val="fr-BE"/>
+                              </w:rPr>
+                            </w:pPr>
+                            <w:r>
+                              <w:rPr>
+                                <w:rFonts w:ascii="Segoe UI Light" w:hAnsi="Segoe UI Light" w:cs="Segoe UI Light"/>
+                                <w:color w:val="F2F2F2" w:themeColor="background1" w:themeShade="F2"/>
+                                <w:sz w:val="20"/>
+                                <w:szCs w:val="20"/>
+                                <w:lang w:val="fr-BE"/>
+                              </w:rPr>
+                              <w:t>C# :</w:t>
+                            </w:r>
+                            <w:r>
+                              <w:rPr>
+                                <w:rFonts w:ascii="Segoe UI Light" w:hAnsi="Segoe UI Light" w:cs="Segoe UI Light"/>
+                                <w:color w:val="F2F2F2" w:themeColor="background1" w:themeShade="F2"/>
+                                <w:sz w:val="20"/>
+                                <w:szCs w:val="20"/>
+                                <w:lang w:val="fr-BE"/>
+                              </w:rPr>
+                              <w:tab/>
+                            </w:r>
+                            <w:r>
+                              <w:rPr>
+                                <w:rFonts w:ascii="Segoe UI Light" w:hAnsi="Segoe UI Light" w:cs="Segoe UI Light"/>
+                                <w:color w:val="F2F2F2" w:themeColor="background1" w:themeShade="F2"/>
+                                <w:sz w:val="20"/>
+                                <w:szCs w:val="20"/>
+                                <w:lang w:val="fr-BE"/>
+                              </w:rPr>
+                              <w:tab/>
+                            </w:r>
+                            <w:r>
+                              <w:rPr>
+                                <w:rFonts w:ascii="Segoe UI Light" w:hAnsi="Segoe UI Light" w:cs="Segoe UI Light"/>
+                                <w:color w:val="F2F2F2" w:themeColor="background1" w:themeShade="F2"/>
+                                <w:sz w:val="20"/>
+                                <w:szCs w:val="20"/>
+                                <w:lang w:val="fr-BE"/>
+                              </w:rPr>
+                              <w:tab/>
+                            </w:r>
+                            <w:r>
+                              <w:rPr>
+                                <w:rFonts w:ascii="Segoe UI Light" w:hAnsi="Segoe UI Light" w:cs="Segoe UI Light"/>
+                                <w:color w:val="F2F2F2" w:themeColor="background1" w:themeShade="F2"/>
+                                <w:sz w:val="20"/>
+                                <w:szCs w:val="20"/>
+                                <w:lang w:val="fr-BE"/>
+                              </w:rPr>
+                              <w:tab/>
+                            </w:r>
+                            <w:r>
+                              <w:rPr>
+                                <w:rFonts w:ascii="Segoe UI Light" w:hAnsi="Segoe UI Light" w:cs="Segoe UI Light"/>
+                                <w:color w:val="F2F2F2" w:themeColor="background1" w:themeShade="F2"/>
+                                <w:sz w:val="20"/>
+                                <w:szCs w:val="20"/>
+                                <w:lang w:val="fr-BE"/>
+                              </w:rPr>
+                              <w:tab/>
+                            </w:r>
+                            <w:r>
+                              <w:rPr>
+                                <w:rFonts w:ascii="Segoe UI Light" w:hAnsi="Segoe UI Light" w:cs="Segoe UI Light"/>
+                                <w:color w:val="F2F2F2" w:themeColor="background1" w:themeShade="F2"/>
+                                <w:sz w:val="20"/>
+                                <w:szCs w:val="20"/>
+                                <w:lang w:val="fr-BE"/>
+                              </w:rPr>
+                              <w:tab/>
+                            </w:r>
+                            <w:r>
+                              <w:rPr>
+                                <w:rFonts w:ascii="Segoe UI Light" w:hAnsi="Segoe UI Light" w:cs="Segoe UI Light"/>
+                                <w:color w:val="F2F2F2" w:themeColor="background1" w:themeShade="F2"/>
+                                <w:sz w:val="20"/>
+                                <w:szCs w:val="20"/>
+                                <w:lang w:val="fr-BE"/>
+                              </w:rPr>
+                              <w:tab/>
+                              <w:t>OOP, Generics, Reflection, LINQ, ADO.NET</w:t>
+                            </w:r>
+                          </w:p>
+                        </w:txbxContent>
+                      </wps:txbx>
+                      <wps:bodyPr rot="0" vert="horz" wrap="square" lIns="91440" tIns="45720" rIns="91440" bIns="45720" anchor="t" anchorCtr="0">
+                        <a:noAutofit/>
+                      </wps:bodyPr>
+                    </wps:wsp>
+                  </a:graphicData>
+                </a:graphic>
+                <wp14:sizeRelH relativeFrom="margin">
+                  <wp14:pctWidth>0</wp14:pctWidth>
+                </wp14:sizeRelH>
+                <wp14:sizeRelV relativeFrom="margin">
+                  <wp14:pctHeight>0</wp14:pctHeight>
+                </wp14:sizeRelV>
+              </wp:anchor>
+            </w:drawing>
+          </mc:Choice>
+          <mc:Fallback>
+            <w:pict>
+              <v:shape w14:anchorId="6A478F9E" id="_x0000_s1040" type="#_x0000_t202" style="position:absolute;margin-left:391.65pt;margin-top:54.6pt;width:442.85pt;height:21pt;z-index:251704320;visibility:visible;mso-wrap-style:square;mso-width-percent:0;mso-height-percent:0;mso-wrap-distance-left:9pt;mso-wrap-distance-top:3.6pt;mso-wrap-distance-right:9pt;mso-wrap-distance-bottom:3.6pt;mso-position-horizontal:right;mso-position-horizontal-relative:margin;mso-position-vertical:absolute;mso-position-vertical-relative:text;mso-width-percent:0;mso-height-percent:0;mso-width-relative:margin;mso-height-relative:margin;v-text-anchor:top" o:gfxdata="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" fillcolor="#6dcfdb" stroked="f">
+                <v:textbox>
+                  <w:txbxContent>
+                    <w:p>
+                      <w:pPr>
+                        <w:ind w:firstLine="288"/>
+                        <w:rPr>
+                          <w:rFonts w:ascii="Segoe UI Light" w:hAnsi="Segoe UI Light" w:cs="Segoe UI Light"/>
+                          <w:color w:val="F2F2F2" w:themeColor="background1" w:themeShade="F2"/>
+                          <w:sz w:val="20"/>
+                          <w:szCs w:val="20"/>
+                          <w:lang w:val="fr-BE"/>
+                        </w:rPr>
+                      </w:pPr>
+                      <w:r>
+                        <w:rPr>
+                          <w:rFonts w:ascii="Segoe UI Light" w:hAnsi="Segoe UI Light" w:cs="Segoe UI Light"/>
+                          <w:color w:val="F2F2F2" w:themeColor="background1" w:themeShade="F2"/>
+                          <w:sz w:val="20"/>
+                          <w:szCs w:val="20"/>
+                          <w:lang w:val="fr-BE"/>
+                        </w:rPr>
+                        <w:t>C# :</w:t>
+                      </w:r>
+                      <w:r>
+                        <w:rPr>
+                          <w:rFonts w:ascii="Segoe UI Light" w:hAnsi="Segoe UI Light" w:cs="Segoe UI Light"/>
+                          <w:color w:val="F2F2F2" w:themeColor="background1" w:themeShade="F2"/>
+                          <w:sz w:val="20"/>
+                          <w:szCs w:val="20"/>
+                          <w:lang w:val="fr-BE"/>
+                        </w:rPr>
+                        <w:tab/>
+                      </w:r>
+                      <w:r>
+                        <w:rPr>
+                          <w:rFonts w:ascii="Segoe UI Light" w:hAnsi="Segoe UI Light" w:cs="Segoe UI Light"/>
+                          <w:color w:val="F2F2F2" w:themeColor="background1" w:themeShade="F2"/>
+                          <w:sz w:val="20"/>
+                          <w:szCs w:val="20"/>
+                          <w:lang w:val="fr-BE"/>
+                        </w:rPr>
+                        <w:tab/>
+                      </w:r>
+                      <w:r>
+                        <w:rPr>
+                          <w:rFonts w:ascii="Segoe UI Light" w:hAnsi="Segoe UI Light" w:cs="Segoe UI Light"/>
+                          <w:color w:val="F2F2F2" w:themeColor="background1" w:themeShade="F2"/>
+                          <w:sz w:val="20"/>
+                          <w:szCs w:val="20"/>
+                          <w:lang w:val="fr-BE"/>
+                        </w:rPr>
+                        <w:tab/>
+                      </w:r>
+                      <w:r>
+                        <w:rPr>
+                          <w:rFonts w:ascii="Segoe UI Light" w:hAnsi="Segoe UI Light" w:cs="Segoe UI Light"/>
+                          <w:color w:val="F2F2F2" w:themeColor="background1" w:themeShade="F2"/>
+                          <w:sz w:val="20"/>
+                          <w:szCs w:val="20"/>
+                          <w:lang w:val="fr-BE"/>
+                        </w:rPr>
+                        <w:tab/>
+                      </w:r>
+                      <w:r>
+                        <w:rPr>
+                          <w:rFonts w:ascii="Segoe UI Light" w:hAnsi="Segoe UI Light" w:cs="Segoe UI Light"/>
+                          <w:color w:val="F2F2F2" w:themeColor="background1" w:themeShade="F2"/>
+                          <w:sz w:val="20"/>
+                          <w:szCs w:val="20"/>
+                          <w:lang w:val="fr-BE"/>
+                        </w:rPr>
+                        <w:tab/>
+                      </w:r>
+                      <w:r>
+                        <w:rPr>
+                          <w:rFonts w:ascii="Segoe UI Light" w:hAnsi="Segoe UI Light" w:cs="Segoe UI Light"/>
+                          <w:color w:val="F2F2F2" w:themeColor="background1" w:themeShade="F2"/>
+                          <w:sz w:val="20"/>
+                          <w:szCs w:val="20"/>
+                          <w:lang w:val="fr-BE"/>
+                        </w:rPr>
+                        <w:tab/>
+                      </w:r>
+                      <w:r>
+                        <w:rPr>
+                          <w:rFonts w:ascii="Segoe UI Light" w:hAnsi="Segoe UI Light" w:cs="Segoe UI Light"/>
+                          <w:color w:val="F2F2F2" w:themeColor="background1" w:themeShade="F2"/>
+                          <w:sz w:val="20"/>
+                          <w:szCs w:val="20"/>
+                          <w:lang w:val="fr-BE"/>
+                        </w:rPr>
+                        <w:tab/>
+                        <w:t>OOP, Generics, Reflection, LINQ, ADO.NET</w:t>
+                      </w:r>
+                    </w:p>
+                  </w:txbxContent>
+                </v:textbox>
+                <w10:wrap type="square" anchorx="margin"/>
+              </v:shape>
+            </w:pict>
+          </mc:Fallback>
+        </mc:AlternateContent>
+      </w:r>
+      <w:r>
+        <w:rPr>
+          <w:noProof/>
+        </w:rPr>
+        <mc:AlternateContent>
+          <mc:Choice Requires="wps">
+            <w:drawing>
+              <wp:anchor distT="45720" distB="45720" distL="114300" distR="114300" simplePos="0" relativeHeight="251700224" behindDoc="0" locked="0" layoutInCell="1" allowOverlap="1" wp14:anchorId="6037AD81" wp14:editId="53081C75">
+                <wp:simplePos x="0" y="0"/>
+                <wp:positionH relativeFrom="margin">
+                  <wp:align>right</wp:align>
+                </wp:positionH>
+                <wp:positionV relativeFrom="paragraph">
+                  <wp:posOffset>356870</wp:posOffset>
+                </wp:positionV>
+                <wp:extent cx="5624195" cy="342900"/>
+                <wp:effectExtent l="0" t="0" r="0" b="0"/>
+                <wp:wrapSquare wrapText="bothSides"/>
+                <wp:docPr id="25" name="Text Box 2"/>
+                <wp:cNvGraphicFramePr>
+                  <a:graphicFrameLocks xmlns:a="http://schemas.openxmlformats.org/drawingml/2006/main"/>
+                </wp:cNvGraphicFramePr>
+                <a:graphic xmlns:a="http://schemas.openxmlformats.org/drawingml/2006/main">
+                  <a:graphicData uri="http://schemas.microsoft.com/office/word/2010/wordprocessingShape">
+                    <wps:wsp>
+                      <wps:cNvSpPr txBox="1">
+                        <a:spLocks noChangeArrowheads="1"/>
+                      </wps:cNvSpPr>
+                      <wps:spPr bwMode="auto">
+                        <a:xfrm>
+                          <a:off x="0" y="0"/>
+                          <a:ext cx="5624195" cy="342900"/>
+                        </a:xfrm>
+                        <a:prstGeom prst="rect">
+                          <a:avLst/>
+                        </a:prstGeom>
+                        <a:solidFill>
+                          <a:srgbClr val="6DCFDB"/>
+                        </a:solidFill>
+                        <a:ln w="9525">
+                          <a:noFill/>
+                          <a:miter lim="800000"/>
+                          <a:headEnd/>
+                          <a:tailEnd/>
+                        </a:ln>
+                      </wps:spPr>
+                      <wps:txbx>
+                        <w:txbxContent>
+                          <w:p>
+                            <w:pPr>
+                              <w:rPr>
+                                <w:rFonts w:ascii="Segoe UI Light" w:hAnsi="Segoe UI Light" w:cs="Segoe UI Light"/>
+                                <w:color w:val="F2F2F2" w:themeColor="background1" w:themeShade="F2"/>
+                                <w:sz w:val="28"/>
+                                <w:szCs w:val="28"/>
+                                <w:lang w:val="fr-BE"/>
+                              </w:rPr>
+                            </w:pPr>
+                            <w:r>
+                              <w:rPr>
+                                <w:rFonts w:ascii="Segoe UI Light" w:hAnsi="Segoe UI Light" w:cs="Segoe UI Light"/>
+                                <w:color w:val="F2F2F2" w:themeColor="background1" w:themeShade="F2"/>
+                                <w:sz w:val="28"/>
+                                <w:szCs w:val="28"/>
+                                <w:lang w:val="fr-BE"/>
+                              </w:rPr>
+                              <w:t>.Net Developer Skills</w:t>
+                            </w:r>
+                          </w:p>
+                        </w:txbxContent>
+                      </wps:txbx>
+                      <wps:bodyPr rot="0" vert="horz" wrap="square" lIns="91440" tIns="45720" rIns="91440" bIns="45720" anchor="t" anchorCtr="0">
+                        <a:noAutofit/>
+                      </wps:bodyPr>
+                    </wps:wsp>
+                  </a:graphicData>
+                </a:graphic>
+                <wp14:sizeRelH relativeFrom="margin">
+                  <wp14:pctWidth>0</wp14:pctWidth>
+                </wp14:sizeRelH>
+                <wp14:sizeRelV relativeFrom="margin">
+                  <wp14:pctHeight>0</wp14:pctHeight>
+                </wp14:sizeRelV>
+              </wp:anchor>
+            </w:drawing>
+          </mc:Choice>
+          <mc:Fallback>
+            <w:pict>
+              <v:shape w14:anchorId="6037AD81" id="_x0000_s1041" type="#_x0000_t202" style="position:absolute;margin-left:391.65pt;margin-top:28.1pt;width:442.85pt;height:27pt;z-index:251700224;visibility:visible;mso-wrap-style:square;mso-width-percent:0;mso-height-percent:0;mso-wrap-distance-left:9pt;mso-wrap-distance-top:3.6pt;mso-wrap-distance-right:9pt;mso-wrap-distance-bottom:3.6pt;mso-position-horizontal:right;mso-position-horizontal-relative:margin;mso-position-vertical:absolute;mso-position-vertical-relative:text;mso-width-percent:0;mso-height-percent:0;mso-width-relative:margin;mso-height-relative:margin;v-text-anchor:top" o:gfxdata="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" fillcolor="#6dcfdb" stroked="f">
+                <v:textbox>
+                  <w:txbxContent>
+                    <w:p>
+                      <w:pPr>
+                        <w:rPr>
+                          <w:rFonts w:ascii="Segoe UI Light" w:hAnsi="Segoe UI Light" w:cs="Segoe UI Light"/>
+                          <w:color w:val="F2F2F2" w:themeColor="background1" w:themeShade="F2"/>
+                          <w:sz w:val="28"/>
+                          <w:szCs w:val="28"/>
+                          <w:lang w:val="fr-BE"/>
+                        </w:rPr>
+                      </w:pPr>
+                      <w:r>
+                        <w:rPr>
+                          <w:rFonts w:ascii="Segoe UI Light" w:hAnsi="Segoe UI Light" w:cs="Segoe UI Light"/>
+                          <w:color w:val="F2F2F2" w:themeColor="background1" w:themeShade="F2"/>
+                          <w:sz w:val="28"/>
+                          <w:szCs w:val="28"/>
+                          <w:lang w:val="fr-BE"/>
+                        </w:rPr>
+                        <w:t>.Net Developer Skills</w:t>
+                      </w:r>
+                    </w:p>
+                  </w:txbxContent>
+                </v:textbox>
+                <w10:wrap type="square" anchorx="margin"/>
+              </v:shape>
+            </w:pict>
+          </mc:Fallback>
+        </mc:AlternateContent>
+      </w:r>
+      <w:r>
+        <w:rPr>
+          <w:noProof/>
+        </w:rPr>
+        <mc:AlternateContent>
+          <mc:Choice Requires="wps">
+            <w:drawing>
+              <wp:anchor distT="45720" distB="45720" distL="114300" distR="114300" simplePos="0" relativeHeight="251698176" behindDoc="0" locked="0" layoutInCell="1" allowOverlap="1" wp14:anchorId="7938923C" wp14:editId="0A4F10EB">
+                <wp:simplePos x="0" y="0"/>
+                <wp:positionH relativeFrom="margin">
+                  <wp:align>right</wp:align>
+                </wp:positionH>
+                <wp:positionV relativeFrom="paragraph">
+                  <wp:posOffset>280670</wp:posOffset>
+                </wp:positionV>
+                <wp:extent cx="5624195" cy="76200"/>
+                <wp:effectExtent l="0" t="0" r="0" b="0"/>
+                <wp:wrapSquare wrapText="bothSides"/>
+                <wp:docPr id="24" name="Text Box 2"/>
+                <wp:cNvGraphicFramePr>
+                  <a:graphicFrameLocks xmlns:a="http://schemas.openxmlformats.org/drawingml/2006/main"/>
+                </wp:cNvGraphicFramePr>
+                <a:graphic xmlns:a="http://schemas.openxmlformats.org/drawingml/2006/main">
+                  <a:graphicData uri="http://schemas.microsoft.com/office/word/2010/wordprocessingShape">
+                    <wps:wsp>
+                      <wps:cNvSpPr txBox="1">
+                        <a:spLocks noChangeArrowheads="1"/>
+                      </wps:cNvSpPr>
+                      <wps:spPr bwMode="auto">
+                        <a:xfrm flipV="1">
+                          <a:off x="0" y="0"/>
+                          <a:ext cx="5624195" cy="76200"/>
+                        </a:xfrm>
+                        <a:prstGeom prst="rect">
+                          <a:avLst/>
+                        </a:prstGeom>
+                        <a:solidFill>
+                          <a:srgbClr val="4BB6C4"/>
+                        </a:solidFill>
+                        <a:ln w="9525">
+                          <a:noFill/>
+                          <a:miter lim="800000"/>
+                          <a:headEnd/>
+                          <a:tailEnd/>
+                        </a:ln>
+                      </wps:spPr>
+                      <wps:txbx>
+                        <w:txbxContent>
+                          <w:p/>
+                        </w:txbxContent>
+                      </wps:txbx>
+                      <wps:bodyPr rot="0" vert="horz" wrap="square" lIns="91440" tIns="45720" rIns="91440" bIns="45720" anchor="t" anchorCtr="0">
+                        <a:noAutofit/>
+                      </wps:bodyPr>
+                    </wps:wsp>
+                  </a:graphicData>
+                </a:graphic>
+                <wp14:sizeRelH relativeFrom="margin">
+                  <wp14:pctWidth>0</wp14:pctWidth>
+                </wp14:sizeRelH>
+                <wp14:sizeRelV relativeFrom="margin">
+                  <wp14:pctHeight>0</wp14:pctHeight>
+                </wp14:sizeRelV>
+              </wp:anchor>
+            </w:drawing>
+          </mc:Choice>
+          <mc:Fallback>
+            <w:pict>
+              <v:shape w14:anchorId="7938923C" id="_x0000_s1042" type="#_x0000_t202" style="position:absolute;margin-left:391.65pt;margin-top:22.1pt;width:442.85pt;height:6pt;flip:y;z-index:251698176;visibility:visible;mso-wrap-style:square;mso-width-percent:0;mso-height-percent:0;mso-wrap-distance-left:9pt;mso-wrap-distance-top:3.6pt;mso-wrap-distance-right:9pt;mso-wrap-distance-bottom:3.6pt;mso-position-horizontal:right;mso-position-horizontal-relative:margin;mso-position-vertical:absolute;mso-position-vertical-relative:text;mso-width-percent:0;mso-height-percent:0;mso-width-relative:margin;mso-height-relative:margin;v-text-anchor:top" o:gfxdata="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" fillcolor="#4bb6c4" stroked="f">
+                <v:textbox>
+                  <w:txbxContent>
+                    <w:p/>
+                  </w:txbxContent>
+                </v:textbox>
+                <w10:wrap type="square" anchorx="margin"/>
+              </v:shape>
+            </w:pict>
+          </mc:Fallback>
+        </mc:AlternateContent>
+      </w:r>
+    </w:p>
     <w:p>
       <w:pPr>
         <w:tabs>
@@ -1176,7 +2754,185 @@
         <mc:AlternateContent>
           <mc:Choice Requires="wps">
             <w:drawing>
-              <wp:anchor distT="45720" distB="45720" distL="114300" distR="114300" simplePos="0" relativeHeight="251679744" behindDoc="0" locked="0" layoutInCell="1" allowOverlap="1" wp14:anchorId="10CB10E3" wp14:editId="59538970">
+              <wp:anchor distT="45720" distB="45720" distL="114300" distR="114300" simplePos="0" relativeHeight="251663360" behindDoc="0" locked="0" layoutInCell="1" allowOverlap="1" wp14:anchorId="1648CA6F" wp14:editId="018ACD9C">
+                <wp:simplePos x="0" y="0"/>
+                <wp:positionH relativeFrom="margin">
+                  <wp:posOffset>0</wp:posOffset>
+                </wp:positionH>
+                <wp:positionV relativeFrom="paragraph">
+                  <wp:posOffset>290830</wp:posOffset>
+                </wp:positionV>
+                <wp:extent cx="2148840" cy="769620"/>
+                <wp:effectExtent l="0" t="0" r="3810" b="0"/>
+                <wp:wrapSquare wrapText="bothSides"/>
+                <wp:docPr id="3" name="Text Box 3"/>
+                <wp:cNvGraphicFramePr>
+                  <a:graphicFrameLocks xmlns:a="http://schemas.openxmlformats.org/drawingml/2006/main"/>
+                </wp:cNvGraphicFramePr>
+                <a:graphic xmlns:a="http://schemas.openxmlformats.org/drawingml/2006/main">
+                  <a:graphicData uri="http://schemas.microsoft.com/office/word/2010/wordprocessingShape">
+                    <wps:wsp>
+                      <wps:cNvSpPr txBox="1">
+                        <a:spLocks noChangeArrowheads="1"/>
+                      </wps:cNvSpPr>
+                      <wps:spPr bwMode="auto">
+                        <a:xfrm>
+                          <a:off x="0" y="0"/>
+                          <a:ext cx="2148840" cy="769620"/>
+                        </a:xfrm>
+                        <a:prstGeom prst="rect">
+                          <a:avLst/>
+                        </a:prstGeom>
+                        <a:solidFill>
+                          <a:srgbClr val="3D3D3D"/>
+                        </a:solidFill>
+                        <a:ln w="9525">
+                          <a:noFill/>
+                          <a:miter lim="800000"/>
+                          <a:headEnd/>
+                          <a:tailEnd/>
+                        </a:ln>
+                      </wps:spPr>
+                      <wps:txbx>
+                        <w:txbxContent>
+                          <w:p>
+                            <w:pPr>
+                              <w:rPr>
+                                <w:rFonts w:ascii="Segoe UI Semilight" w:hAnsi="Segoe UI Semilight" w:cs="Segoe UI Semilight"/>
+                                <w:color w:val="6DCFDB"/>
+                                <w:sz w:val="28"/>
+                                <w:szCs w:val="28"/>
+                              </w:rPr>
+                            </w:pPr>
+                            <w:r>
+                              <w:rPr>
+                                <w:color w:val="FFFFFF" w:themeColor="background1"/>
+                                <w:sz w:val="40"/>
+                                <w:szCs w:val="40"/>
+                              </w:rPr>
+                              <w:tab/>
+                            </w:r>
+                            <w:r>
+                              <w:rPr>
+                                <w:rFonts w:ascii="Segoe UI Semilight" w:hAnsi="Segoe UI Semilight" w:cs="Segoe UI Semilight"/>
+                                <w:color w:val="6DCFDB"/>
+                                <w:sz w:val="28"/>
+                                <w:szCs w:val="28"/>
+                              </w:rPr>
+                              <w:t>Email</w:t>
+                            </w:r>
+                          </w:p>
+                          <w:p>
+                            <w:pPr>
+                              <w:rPr>
+                                <w:color w:val="607171"/>
+                              </w:rPr>
+                            </w:pPr>
+                            <w:r>
+                              <w:rPr>
+                                <w:rFonts w:ascii="Segoe UI Semilight" w:hAnsi="Segoe UI Semilight" w:cs="Segoe UI Semilight"/>
+                                <w:color w:val="6DCFDB"/>
+                                <w:sz w:val="40"/>
+                                <w:szCs w:val="40"/>
+                              </w:rPr>
+                              <w:tab/>
+                            </w:r>
+                            <w:r>
+                              <w:rPr>
+                                <w:rFonts w:ascii="Segoe UI Semilight" w:hAnsi="Segoe UI Semilight" w:cs="Segoe UI Semilight"/>
+                                <w:color w:val="607171"/>
+                              </w:rPr>
+                              <w:t>quentinmourrier@gmail.com</w:t>
+                            </w:r>
+                          </w:p>
+                        </w:txbxContent>
+                      </wps:txbx>
+                      <wps:bodyPr rot="0" vert="horz" wrap="square" lIns="91440" tIns="45720" rIns="91440" bIns="45720" anchor="t" anchorCtr="0">
+                        <a:noAutofit/>
+                      </wps:bodyPr>
+                    </wps:wsp>
+                  </a:graphicData>
+                </a:graphic>
+                <wp14:sizeRelH relativeFrom="margin">
+                  <wp14:pctWidth>0</wp14:pctWidth>
+                </wp14:sizeRelH>
+                <wp14:sizeRelV relativeFrom="margin">
+                  <wp14:pctHeight>0</wp14:pctHeight>
+                </wp14:sizeRelV>
+              </wp:anchor>
+            </w:drawing>
+          </mc:Choice>
+          <mc:Fallback>
+            <w:pict>
+              <v:shape w14:anchorId="1648CA6F" id="Text Box 3" o:spid="_x0000_s1043" type="#_x0000_t202" style="position:absolute;left:0;text-align:left;margin-left:0;margin-top:22.9pt;width:169.2pt;height:60.6pt;z-index:251663360;visibility:visible;mso-wrap-style:square;mso-width-percent:0;mso-height-percent:0;mso-wrap-distance-left:9pt;mso-wrap-distance-top:3.6pt;mso-wrap-distance-right:9pt;mso-wrap-distance-bottom:3.6pt;mso-position-horizontal:absolute;mso-position-horizontal-relative:margin;mso-position-vertical:absolute;mso-position-vertical-relative:text;mso-width-percent:0;mso-height-percent:0;mso-width-relative:margin;mso-height-relative:margin;v-text-anchor:top" o:gfxdata="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" fillcolor="#3d3d3d" stroked="f">
+                <v:textbox>
+                  <w:txbxContent>
+                    <w:p>
+                      <w:pPr>
+                        <w:rPr>
+                          <w:rFonts w:ascii="Segoe UI Semilight" w:hAnsi="Segoe UI Semilight" w:cs="Segoe UI Semilight"/>
+                          <w:color w:val="6DCFDB"/>
+                          <w:sz w:val="28"/>
+                          <w:szCs w:val="28"/>
+                        </w:rPr>
+                      </w:pPr>
+                      <w:r>
+                        <w:rPr>
+                          <w:color w:val="FFFFFF" w:themeColor="background1"/>
+                          <w:sz w:val="40"/>
+                          <w:szCs w:val="40"/>
+                        </w:rPr>
+                        <w:tab/>
+                      </w:r>
+                      <w:r>
+                        <w:rPr>
+                          <w:rFonts w:ascii="Segoe UI Semilight" w:hAnsi="Segoe UI Semilight" w:cs="Segoe UI Semilight"/>
+                          <w:color w:val="6DCFDB"/>
+                          <w:sz w:val="28"/>
+                          <w:szCs w:val="28"/>
+                        </w:rPr>
+                        <w:t>Email</w:t>
+                      </w:r>
+                    </w:p>
+                    <w:p>
+                      <w:pPr>
+                        <w:rPr>
+                          <w:color w:val="607171"/>
+                        </w:rPr>
+                      </w:pPr>
+                      <w:r>
+                        <w:rPr>
+                          <w:rFonts w:ascii="Segoe UI Semilight" w:hAnsi="Segoe UI Semilight" w:cs="Segoe UI Semilight"/>
+                          <w:color w:val="6DCFDB"/>
+                          <w:sz w:val="40"/>
+                          <w:szCs w:val="40"/>
+                        </w:rPr>
+                        <w:tab/>
+                      </w:r>
+                      <w:r>
+                        <w:rPr>
+                          <w:rFonts w:ascii="Segoe UI Semilight" w:hAnsi="Segoe UI Semilight" w:cs="Segoe UI Semilight"/>
+                          <w:color w:val="607171"/>
+                        </w:rPr>
+                        <w:t>quentinmourrier@gmail.com</w:t>
+                      </w:r>
+                    </w:p>
+                  </w:txbxContent>
+                </v:textbox>
+                <w10:wrap type="square" anchorx="margin"/>
+              </v:shape>
+            </w:pict>
+          </mc:Fallback>
+        </mc:AlternateContent>
+      </w:r>
+      <w:r>
+        <w:rPr>
+          <w:noProof/>
+        </w:rPr>
+        <mc:AlternateContent>
+          <mc:Choice Requires="wps">
+            <w:drawing>
+              <wp:anchor distT="45720" distB="45720" distL="114300" distR="114300" simplePos="0" relativeHeight="251679744" behindDoc="0" locked="0" layoutInCell="1" allowOverlap="1" wp14:anchorId="44FE7F83" wp14:editId="726E9403">
                 <wp:simplePos x="0" y="0"/>
                 <wp:positionH relativeFrom="margin">
                   <wp:align>left</wp:align>
@@ -1264,7 +3020,7 @@
           </mc:Choice>
           <mc:Fallback>
             <w:pict>
-              <v:shape w14:anchorId="10CB10E3" id="Text Box 13" o:spid="_x0000_s1035" type="#_x0000_t202" style="position:absolute;left:0;text-align:left;margin-left:0;margin-top:466.9pt;width:169.2pt;height:99pt;z-index:251679744;visibility:visible;mso-wrap-style:square;mso-width-percent:0;mso-height-percent:0;mso-wrap-distance-left:9pt;mso-wrap-distance-top:3.6pt;mso-wrap-distance-right:9pt;mso-wrap-distance-bottom:3.6pt;mso-position-horizontal:left;mso-position-horizontal-relative:margin;mso-position-vertical:absolute;mso-position-vertical-relative:text;mso-width-percent:0;mso-height-percent:0;mso-width-relative:margin;mso-height-relative:margin;v-text-anchor:top" o:gfxdata="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" fillcolor="#3d3d3d" stroked="f">
+              <v:shape w14:anchorId="44FE7F83" id="Text Box 13" o:spid="_x0000_s1044" type="#_x0000_t202" style="position:absolute;left:0;text-align:left;margin-left:0;margin-top:466.9pt;width:169.2pt;height:99pt;z-index:251679744;visibility:visible;mso-wrap-style:square;mso-width-percent:0;mso-height-percent:0;mso-wrap-distance-left:9pt;mso-wrap-distance-top:3.6pt;mso-wrap-distance-right:9pt;mso-wrap-distance-bottom:3.6pt;mso-position-horizontal:left;mso-position-horizontal-relative:margin;mso-position-vertical:absolute;mso-position-vertical-relative:text;mso-width-percent:0;mso-height-percent:0;mso-width-relative:margin;mso-height-relative:margin;v-text-anchor:top" o:gfxdata="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" fillcolor="#3d3d3d" stroked="f">
                 <v:textbox>
                   <w:txbxContent>
                     <w:p>
@@ -1310,7 +3066,7 @@
         <mc:AlternateContent>
           <mc:Choice Requires="wps">
             <w:drawing>
-              <wp:anchor distT="45720" distB="45720" distL="114300" distR="114300" simplePos="0" relativeHeight="251675648" behindDoc="0" locked="0" layoutInCell="1" allowOverlap="1" wp14:anchorId="26C13691" wp14:editId="5D5723C1">
+              <wp:anchor distT="45720" distB="45720" distL="114300" distR="114300" simplePos="0" relativeHeight="251675648" behindDoc="0" locked="0" layoutInCell="1" allowOverlap="1" wp14:anchorId="17313113" wp14:editId="553474A7">
                 <wp:simplePos x="0" y="0"/>
                 <wp:positionH relativeFrom="margin">
                   <wp:align>left</wp:align>
@@ -1425,7 +3181,7 @@
           </mc:Choice>
           <mc:Fallback>
             <w:pict>
-              <v:shape w14:anchorId="26C13691" id="Text Box 10" o:spid="_x0000_s1036" type="#_x0000_t202" style="position:absolute;left:0;text-align:left;margin-left:0;margin-top:402.8pt;width:169.2pt;height:64.8pt;z-index:251675648;visibility:visible;mso-wrap-style:square;mso-width-percent:0;mso-height-percent:0;mso-wrap-distance-left:9pt;mso-wrap-distance-top:3.6pt;mso-wrap-distance-right:9pt;mso-wrap-distance-bottom:3.6pt;mso-position-horizontal:left;mso-position-horizontal-relative:margin;mso-position-vertical:absolute;mso-position-vertical-relative:text;mso-width-percent:0;mso-height-percent:0;mso-width-relative:margin;mso-height-relative:margin;v-text-anchor:top" o:gfxdata="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" fillcolor="#3d3d3d" stroked="f">
+              <v:shape w14:anchorId="17313113" id="Text Box 10" o:spid="_x0000_s1045" type="#_x0000_t202" style="position:absolute;left:0;text-align:left;margin-left:0;margin-top:402.8pt;width:169.2pt;height:64.8pt;z-index:251675648;visibility:visible;mso-wrap-style:square;mso-width-percent:0;mso-height-percent:0;mso-wrap-distance-left:9pt;mso-wrap-distance-top:3.6pt;mso-wrap-distance-right:9pt;mso-wrap-distance-bottom:3.6pt;mso-position-horizontal:left;mso-position-horizontal-relative:margin;mso-position-vertical:absolute;mso-position-vertical-relative:text;mso-width-percent:0;mso-height-percent:0;mso-width-relative:margin;mso-height-relative:margin;v-text-anchor:top" o:gfxdata="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" fillcolor="#3d3d3d" stroked="f">
                 <v:textbox>
                   <w:txbxContent>
                     <w:p>
@@ -1498,7 +3254,7 @@
         <mc:AlternateContent>
           <mc:Choice Requires="wps">
             <w:drawing>
-              <wp:anchor distT="45720" distB="45720" distL="114300" distR="114300" simplePos="0" relativeHeight="251673600" behindDoc="0" locked="0" layoutInCell="1" allowOverlap="1" wp14:anchorId="73037D19" wp14:editId="67E32E0D">
+              <wp:anchor distT="45720" distB="45720" distL="114300" distR="114300" simplePos="0" relativeHeight="251673600" behindDoc="0" locked="0" layoutInCell="1" allowOverlap="1" wp14:anchorId="586C00D6" wp14:editId="4268E73C">
                 <wp:simplePos x="0" y="0"/>
                 <wp:positionH relativeFrom="margin">
                   <wp:align>left</wp:align>
@@ -1589,7 +3345,7 @@
           </mc:Choice>
           <mc:Fallback>
             <w:pict>
-              <v:shape w14:anchorId="73037D19" id="_x0000_s1037" type="#_x0000_t202" style="position:absolute;left:0;text-align:left;margin-left:0;margin-top:357.7pt;width:169.2pt;height:47.4pt;z-index:251673600;visibility:visible;mso-wrap-style:square;mso-width-percent:0;mso-height-percent:0;mso-wrap-distance-left:9pt;mso-wrap-distance-top:3.6pt;mso-wrap-distance-right:9pt;mso-wrap-distance-bottom:3.6pt;mso-position-horizontal:left;mso-position-horizontal-relative:margin;mso-position-vertical:absolute;mso-position-vertical-relative:text;mso-width-percent:0;mso-height-percent:0;mso-width-relative:margin;mso-height-relative:margin;v-text-anchor:top" o:gfxdata="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" fillcolor="#3d3d3d" stroked="f">
+              <v:shape w14:anchorId="586C00D6" id="_x0000_s1046" type="#_x0000_t202" style="position:absolute;left:0;text-align:left;margin-left:0;margin-top:357.7pt;width:169.2pt;height:47.4pt;z-index:251673600;visibility:visible;mso-wrap-style:square;mso-width-percent:0;mso-height-percent:0;mso-wrap-distance-left:9pt;mso-wrap-distance-top:3.6pt;mso-wrap-distance-right:9pt;mso-wrap-distance-bottom:3.6pt;mso-position-horizontal:left;mso-position-horizontal-relative:margin;mso-position-vertical:absolute;mso-position-vertical-relative:text;mso-width-percent:0;mso-height-percent:0;mso-width-relative:margin;mso-height-relative:margin;v-text-anchor:top" o:gfxdata="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" fillcolor="#3d3d3d" stroked="f">
                 <v:textbox>
                   <w:txbxContent>
                     <w:p>
@@ -1638,7 +3394,7 @@
         <mc:AlternateContent>
           <mc:Choice Requires="wps">
             <w:drawing>
-              <wp:anchor distT="45720" distB="45720" distL="114300" distR="114300" simplePos="0" relativeHeight="251671552" behindDoc="0" locked="0" layoutInCell="1" allowOverlap="1" wp14:anchorId="116AA03D" wp14:editId="4291ECC5">
+              <wp:anchor distT="45720" distB="45720" distL="114300" distR="114300" simplePos="0" relativeHeight="251671552" behindDoc="0" locked="0" layoutInCell="1" allowOverlap="1" wp14:anchorId="4D7BCC4D" wp14:editId="21598835">
                 <wp:simplePos x="0" y="0"/>
                 <wp:positionH relativeFrom="margin">
                   <wp:align>left</wp:align>
@@ -1753,7 +3509,7 @@
           </mc:Choice>
           <mc:Fallback>
             <w:pict>
-              <v:shape w14:anchorId="116AA03D" id="Text Box 7" o:spid="_x0000_s1038" type="#_x0000_t202" style="position:absolute;left:0;text-align:left;margin-left:0;margin-top:294.1pt;width:169.2pt;height:64.8pt;z-index:251671552;visibility:visible;mso-wrap-style:square;mso-width-percent:0;mso-height-percent:0;mso-wrap-distance-left:9pt;mso-wrap-distance-top:3.6pt;mso-wrap-distance-right:9pt;mso-wrap-distance-bottom:3.6pt;mso-position-horizontal:left;mso-position-horizontal-relative:margin;mso-position-vertical:absolute;mso-position-vertical-relative:text;mso-width-percent:0;mso-height-percent:0;mso-width-relative:margin;mso-height-relative:margin;v-text-anchor:top" o:gfxdata="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" fillcolor="#3d3d3d" stroked="f">
+              <v:shape w14:anchorId="4D7BCC4D" id="Text Box 7" o:spid="_x0000_s1047" type="#_x0000_t202" style="position:absolute;left:0;text-align:left;margin-left:0;margin-top:294.1pt;width:169.2pt;height:64.8pt;z-index:251671552;visibility:visible;mso-wrap-style:square;mso-width-percent:0;mso-height-percent:0;mso-wrap-distance-left:9pt;mso-wrap-distance-top:3.6pt;mso-wrap-distance-right:9pt;mso-wrap-distance-bottom:3.6pt;mso-position-horizontal:left;mso-position-horizontal-relative:margin;mso-position-vertical:absolute;mso-position-vertical-relative:text;mso-width-percent:0;mso-height-percent:0;mso-width-relative:margin;mso-height-relative:margin;v-text-anchor:top" o:gfxdata="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" fillcolor="#3d3d3d" stroked="f">
                 <v:textbox>
                   <w:txbxContent>
                     <w:p>
@@ -1826,7 +3582,7 @@
         <mc:AlternateContent>
           <mc:Choice Requires="wps">
             <w:drawing>
-              <wp:anchor distT="45720" distB="45720" distL="114300" distR="114300" simplePos="0" relativeHeight="251669504" behindDoc="0" locked="0" layoutInCell="1" allowOverlap="1" wp14:anchorId="73352CA3" wp14:editId="59FE58B5">
+              <wp:anchor distT="45720" distB="45720" distL="114300" distR="114300" simplePos="0" relativeHeight="251669504" behindDoc="0" locked="0" layoutInCell="1" allowOverlap="1" wp14:anchorId="02CB11C1" wp14:editId="4374CAF1">
                 <wp:simplePos x="0" y="0"/>
                 <wp:positionH relativeFrom="margin">
                   <wp:align>left</wp:align>
@@ -1941,7 +3697,7 @@
           </mc:Choice>
           <mc:Fallback>
             <w:pict>
-              <v:shape w14:anchorId="73352CA3" id="Text Box 6" o:spid="_x0000_s1039" type="#_x0000_t202" style="position:absolute;left:0;text-align:left;margin-left:0;margin-top:231.7pt;width:169.2pt;height:64.8pt;z-index:251669504;visibility:visible;mso-wrap-style:square;mso-width-percent:0;mso-height-percent:0;mso-wrap-distance-left:9pt;mso-wrap-distance-top:3.6pt;mso-wrap-distance-right:9pt;mso-wrap-distance-bottom:3.6pt;mso-position-horizontal:left;mso-position-horizontal-relative:margin;mso-position-vertical:absolute;mso-position-vertical-relative:text;mso-width-percent:0;mso-height-percent:0;mso-width-relative:margin;mso-height-relative:margin;v-text-anchor:top" o:gfxdata="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" fillcolor="#3d3d3d" stroked="f">
+              <v:shape w14:anchorId="02CB11C1" id="Text Box 6" o:spid="_x0000_s1048" type="#_x0000_t202" style="position:absolute;left:0;text-align:left;margin-left:0;margin-top:231.7pt;width:169.2pt;height:64.8pt;z-index:251669504;visibility:visible;mso-wrap-style:square;mso-width-percent:0;mso-height-percent:0;mso-wrap-distance-left:9pt;mso-wrap-distance-top:3.6pt;mso-wrap-distance-right:9pt;mso-wrap-distance-bottom:3.6pt;mso-position-horizontal:left;mso-position-horizontal-relative:margin;mso-position-vertical:absolute;mso-position-vertical-relative:text;mso-width-percent:0;mso-height-percent:0;mso-width-relative:margin;mso-height-relative:margin;v-text-anchor:top" o:gfxdata="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" fillcolor="#3d3d3d" stroked="f">
                 <v:textbox>
                   <w:txbxContent>
                     <w:p>
@@ -2014,7 +3770,7 @@
         <mc:AlternateContent>
           <mc:Choice Requires="wps">
             <w:drawing>
-              <wp:anchor distT="45720" distB="45720" distL="114300" distR="114300" simplePos="0" relativeHeight="251667456" behindDoc="0" locked="0" layoutInCell="1" allowOverlap="1" wp14:anchorId="0D9DFC63" wp14:editId="00E81346">
+              <wp:anchor distT="45720" distB="45720" distL="114300" distR="114300" simplePos="0" relativeHeight="251667456" behindDoc="0" locked="0" layoutInCell="1" allowOverlap="1" wp14:anchorId="729A515F" wp14:editId="2530A7D8">
                 <wp:simplePos x="0" y="0"/>
                 <wp:positionH relativeFrom="margin">
                   <wp:align>left</wp:align>
@@ -2107,7 +3863,7 @@
           </mc:Choice>
           <mc:Fallback>
             <w:pict>
-              <v:shape w14:anchorId="0D9DFC63" id="_x0000_s1040" type="#_x0000_t202" style="position:absolute;left:0;text-align:left;margin-left:0;margin-top:186.7pt;width:169.2pt;height:47.4pt;z-index:251667456;visibility:visible;mso-wrap-style:square;mso-width-percent:0;mso-height-percent:0;mso-wrap-distance-left:9pt;mso-wrap-distance-top:3.6pt;mso-wrap-distance-right:9pt;mso-wrap-distance-bottom:3.6pt;mso-position-horizontal:left;mso-position-horizontal-relative:margin;mso-position-vertical:absolute;mso-position-vertical-relative:text;mso-width-percent:0;mso-height-percent:0;mso-width-relative:margin;mso-height-relative:margin;v-text-anchor:top" o:gfxdata="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" fillcolor="#3d3d3d" stroked="f">
+              <v:shape w14:anchorId="729A515F" id="_x0000_s1049" type="#_x0000_t202" style="position:absolute;left:0;text-align:left;margin-left:0;margin-top:186.7pt;width:169.2pt;height:47.4pt;z-index:251667456;visibility:visible;mso-wrap-style:square;mso-width-percent:0;mso-height-percent:0;mso-wrap-distance-left:9pt;mso-wrap-distance-top:3.6pt;mso-wrap-distance-right:9pt;mso-wrap-distance-bottom:3.6pt;mso-position-horizontal:left;mso-position-horizontal-relative:margin;mso-position-vertical:absolute;mso-position-vertical-relative:text;mso-width-percent:0;mso-height-percent:0;mso-width-relative:margin;mso-height-relative:margin;v-text-anchor:top" o:gfxdata="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" fillcolor="#3d3d3d" stroked="f">
                 <v:textbox>
                   <w:txbxContent>
                     <w:p>
@@ -2158,7 +3914,7 @@
         <mc:AlternateContent>
           <mc:Choice Requires="wps">
             <w:drawing>
-              <wp:anchor distT="45720" distB="45720" distL="114300" distR="114300" simplePos="0" relativeHeight="251665408" behindDoc="0" locked="0" layoutInCell="1" allowOverlap="1" wp14:anchorId="62380579" wp14:editId="1A36D0C5">
+              <wp:anchor distT="45720" distB="45720" distL="114300" distR="114300" simplePos="0" relativeHeight="251706368" behindDoc="0" locked="0" layoutInCell="1" allowOverlap="1" wp14:anchorId="56A3C689" wp14:editId="64045108">
                 <wp:simplePos x="0" y="0"/>
                 <wp:positionH relativeFrom="margin">
                   <wp:align>left</wp:align>
@@ -2325,7 +4081,7 @@
           </mc:Choice>
           <mc:Fallback>
             <w:pict>
-              <v:shape w14:anchorId="62380579" id="Text Box 4" o:spid="_x0000_s1041" type="#_x0000_t202" style="position:absolute;left:0;text-align:left;margin-left:0;margin-top:78.7pt;width:169.2pt;height:111.6pt;z-index:251665408;visibility:visible;mso-wrap-style:square;mso-width-percent:0;mso-height-percent:0;mso-wrap-distance-left:9pt;mso-wrap-distance-top:3.6pt;mso-wrap-distance-right:9pt;mso-wrap-distance-bottom:3.6pt;mso-position-horizontal:left;mso-position-horizontal-relative:margin;mso-position-vertical:absolute;mso-position-vertical-relative:text;mso-width-percent:0;mso-height-percent:0;mso-width-relative:margin;mso-height-relative:margin;v-text-anchor:top" o:gfxdata="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" fillcolor="#3d3d3d" stroked="f">
+              <v:shape w14:anchorId="56A3C689" id="Text Box 4" o:spid="_x0000_s1050" type="#_x0000_t202" style="position:absolute;left:0;text-align:left;margin-left:0;margin-top:78.7pt;width:169.2pt;height:111.6pt;z-index:251706368;visibility:visible;mso-wrap-style:square;mso-width-percent:0;mso-height-percent:0;mso-wrap-distance-left:9pt;mso-wrap-distance-top:3.6pt;mso-wrap-distance-right:9pt;mso-wrap-distance-bottom:3.6pt;mso-position-horizontal:left;mso-position-horizontal-relative:margin;mso-position-vertical:absolute;mso-position-vertical-relative:text;mso-width-percent:0;mso-height-percent:0;mso-width-relative:margin;mso-height-relative:margin;v-text-anchor:top" o:gfxdata="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" fillcolor="#3d3d3d" stroked="f">
                 <v:textbox>
                   <w:txbxContent>
                     <w:p>
@@ -2434,202 +4190,6 @@
                           <w:szCs w:val="24"/>
                         </w:rPr>
                       </w:pPr>
-                    </w:p>
-                  </w:txbxContent>
-                </v:textbox>
-                <w10:wrap type="square" anchorx="margin"/>
-              </v:shape>
-            </w:pict>
-          </mc:Fallback>
-        </mc:AlternateContent>
-      </w:r>
-      <w:r>
-        <w:rPr>
-          <w:noProof/>
-        </w:rPr>
-        <mc:AlternateContent>
-          <mc:Choice Requires="wps">
-            <w:drawing>
-              <wp:anchor distT="45720" distB="45720" distL="114300" distR="114300" simplePos="0" relativeHeight="251663360" behindDoc="0" locked="0" layoutInCell="1" allowOverlap="1" wp14:anchorId="43F3E464" wp14:editId="7E8DAD76">
-                <wp:simplePos x="0" y="0"/>
-                <wp:positionH relativeFrom="margin">
-                  <wp:align>left</wp:align>
-                </wp:positionH>
-                <wp:positionV relativeFrom="paragraph">
-                  <wp:posOffset>290830</wp:posOffset>
-                </wp:positionV>
-                <wp:extent cx="2148840" cy="769620"/>
-                <wp:effectExtent l="0" t="0" r="3810" b="0"/>
-                <wp:wrapSquare wrapText="bothSides"/>
-                <wp:docPr id="3" name="Text Box 3"/>
-                <wp:cNvGraphicFramePr>
-                  <a:graphicFrameLocks xmlns:a="http://schemas.openxmlformats.org/drawingml/2006/main"/>
-                </wp:cNvGraphicFramePr>
-                <a:graphic xmlns:a="http://schemas.openxmlformats.org/drawingml/2006/main">
-                  <a:graphicData uri="http://schemas.microsoft.com/office/word/2010/wordprocessingShape">
-                    <wps:wsp>
-                      <wps:cNvSpPr txBox="1">
-                        <a:spLocks noChangeArrowheads="1"/>
-                      </wps:cNvSpPr>
-                      <wps:spPr bwMode="auto">
-                        <a:xfrm>
-                          <a:off x="0" y="0"/>
-                          <a:ext cx="2148840" cy="769620"/>
-                        </a:xfrm>
-                        <a:prstGeom prst="rect">
-                          <a:avLst/>
-                        </a:prstGeom>
-                        <a:solidFill>
-                          <a:srgbClr val="3D3D3D"/>
-                        </a:solidFill>
-                        <a:ln w="9525">
-                          <a:noFill/>
-                          <a:miter lim="800000"/>
-                          <a:headEnd/>
-                          <a:tailEnd/>
-                        </a:ln>
-                      </wps:spPr>
-                      <wps:txbx>
-                        <w:txbxContent>
-                          <w:p>
-                            <w:pPr>
-                              <w:rPr>
-                                <w:rFonts w:ascii="Segoe UI Semilight" w:hAnsi="Segoe UI Semilight" w:cs="Segoe UI Semilight"/>
-                                <w:color w:val="6DCFDB"/>
-                                <w:sz w:val="28"/>
-                                <w:szCs w:val="28"/>
-                              </w:rPr>
-                            </w:pPr>
-                            <w:r>
-                              <w:rPr>
-                                <w:color w:val="FFFFFF" w:themeColor="background1"/>
-                                <w:sz w:val="40"/>
-                                <w:szCs w:val="40"/>
-                              </w:rPr>
-                              <w:tab/>
-                            </w:r>
-                            <w:r>
-                              <w:rPr>
-                                <w:rFonts w:ascii="Segoe UI Semilight" w:hAnsi="Segoe UI Semilight" w:cs="Segoe UI Semilight"/>
-                                <w:color w:val="6DCFDB"/>
-                                <w:sz w:val="28"/>
-                                <w:szCs w:val="28"/>
-                              </w:rPr>
-                              <w:t>Email</w:t>
-                            </w:r>
-                          </w:p>
-                          <w:p>
-                            <w:pPr>
-                              <w:rPr>
-                                <w:color w:val="607171"/>
-                              </w:rPr>
-                            </w:pPr>
-                            <w:r>
-                              <w:rPr>
-                                <w:rFonts w:ascii="Segoe UI Semilight" w:hAnsi="Segoe UI Semilight" w:cs="Segoe UI Semilight"/>
-                                <w:color w:val="6DCFDB"/>
-                                <w:sz w:val="40"/>
-                                <w:szCs w:val="40"/>
-                              </w:rPr>
-                              <w:tab/>
-                            </w:r>
-                            <w:r>
-                              <w:rPr>
-                                <w:rFonts w:ascii="Segoe UI Semilight" w:hAnsi="Segoe UI Semilight" w:cs="Segoe UI Semilight"/>
-                                <w:color w:val="607171"/>
-                              </w:rPr>
-                              <w:t>q</w:t>
-                            </w:r>
-                            <w:bookmarkStart w:id="0" w:name="_GoBack"/>
-                            <w:bookmarkEnd w:id="0"/>
-                            <w:r>
-                              <w:rPr>
-                                <w:rFonts w:ascii="Segoe UI Semilight" w:hAnsi="Segoe UI Semilight" w:cs="Segoe UI Semilight"/>
-                                <w:color w:val="607171"/>
-                              </w:rPr>
-                              <w:t>uentinmourrier@gmail.com</w:t>
-                            </w:r>
-                          </w:p>
-                        </w:txbxContent>
-                      </wps:txbx>
-                      <wps:bodyPr rot="0" vert="horz" wrap="square" lIns="91440" tIns="45720" rIns="91440" bIns="45720" anchor="t" anchorCtr="0">
-                        <a:noAutofit/>
-                      </wps:bodyPr>
-                    </wps:wsp>
-                  </a:graphicData>
-                </a:graphic>
-                <wp14:sizeRelH relativeFrom="margin">
-                  <wp14:pctWidth>0</wp14:pctWidth>
-                </wp14:sizeRelH>
-                <wp14:sizeRelV relativeFrom="margin">
-                  <wp14:pctHeight>0</wp14:pctHeight>
-                </wp14:sizeRelV>
-              </wp:anchor>
-            </w:drawing>
-          </mc:Choice>
-          <mc:Fallback>
-            <w:pict>
-              <v:shape w14:anchorId="43F3E464" id="Text Box 3" o:spid="_x0000_s1042" type="#_x0000_t202" style="position:absolute;left:0;text-align:left;margin-left:0;margin-top:22.9pt;width:169.2pt;height:60.6pt;z-index:251663360;visibility:visible;mso-wrap-style:square;mso-width-percent:0;mso-height-percent:0;mso-wrap-distance-left:9pt;mso-wrap-distance-top:3.6pt;mso-wrap-distance-right:9pt;mso-wrap-distance-bottom:3.6pt;mso-position-horizontal:left;mso-position-horizontal-relative:margin;mso-position-vertical:absolute;mso-position-vertical-relative:text;mso-width-percent:0;mso-height-percent:0;mso-width-relative:margin;mso-height-relative:margin;v-text-anchor:top" o:gfxdata="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" fillcolor="#3d3d3d" stroked="f">
-                <v:textbox>
-                  <w:txbxContent>
-                    <w:p>
-                      <w:pPr>
-                        <w:rPr>
-                          <w:rFonts w:ascii="Segoe UI Semilight" w:hAnsi="Segoe UI Semilight" w:cs="Segoe UI Semilight"/>
-                          <w:color w:val="6DCFDB"/>
-                          <w:sz w:val="28"/>
-                          <w:szCs w:val="28"/>
-                        </w:rPr>
-                      </w:pPr>
-                      <w:r>
-                        <w:rPr>
-                          <w:color w:val="FFFFFF" w:themeColor="background1"/>
-                          <w:sz w:val="40"/>
-                          <w:szCs w:val="40"/>
-                        </w:rPr>
-                        <w:tab/>
-                      </w:r>
-                      <w:r>
-                        <w:rPr>
-                          <w:rFonts w:ascii="Segoe UI Semilight" w:hAnsi="Segoe UI Semilight" w:cs="Segoe UI Semilight"/>
-                          <w:color w:val="6DCFDB"/>
-                          <w:sz w:val="28"/>
-                          <w:szCs w:val="28"/>
-                        </w:rPr>
-                        <w:t>Email</w:t>
-                      </w:r>
-                    </w:p>
-                    <w:p>
-                      <w:pPr>
-                        <w:rPr>
-                          <w:color w:val="607171"/>
-                        </w:rPr>
-                      </w:pPr>
-                      <w:r>
-                        <w:rPr>
-                          <w:rFonts w:ascii="Segoe UI Semilight" w:hAnsi="Segoe UI Semilight" w:cs="Segoe UI Semilight"/>
-                          <w:color w:val="6DCFDB"/>
-                          <w:sz w:val="40"/>
-                          <w:szCs w:val="40"/>
-                        </w:rPr>
-                        <w:tab/>
-                      </w:r>
-                      <w:r>
-                        <w:rPr>
-                          <w:rFonts w:ascii="Segoe UI Semilight" w:hAnsi="Segoe UI Semilight" w:cs="Segoe UI Semilight"/>
-                          <w:color w:val="607171"/>
-                        </w:rPr>
-                        <w:t>q</w:t>
-                      </w:r>
-                      <w:bookmarkStart w:id="1" w:name="_GoBack"/>
-                      <w:bookmarkEnd w:id="1"/>
-                      <w:r>
-                        <w:rPr>
-                          <w:rFonts w:ascii="Segoe UI Semilight" w:hAnsi="Segoe UI Semilight" w:cs="Segoe UI Semilight"/>
-                          <w:color w:val="607171"/>
-                        </w:rPr>
-                        <w:t>uentinmourrier@gmail.com</w:t>
-                      </w:r>
                     </w:p>
                   </w:txbxContent>
                 </v:textbox>

--- a/MourrierQuentin_Resume.docx
+++ b/MourrierQuentin_Resume.docx
@@ -873,8 +873,8 @@
                               <w:rPr>
                                 <w:rFonts w:ascii="Segoe UI Light" w:hAnsi="Segoe UI Light" w:cs="Segoe UI Light"/>
                                 <w:color w:val="6DCFDB"/>
-                                <w:sz w:val="32"/>
-                                <w:szCs w:val="32"/>
+                                <w:sz w:val="28"/>
+                                <w:szCs w:val="28"/>
                                 <w:lang w:val="fr-BE"/>
                               </w:rPr>
                             </w:pPr>
@@ -882,8 +882,8 @@
                               <w:rPr>
                                 <w:rFonts w:ascii="Segoe UI Light" w:hAnsi="Segoe UI Light" w:cs="Segoe UI Light"/>
                                 <w:color w:val="6DCFDB"/>
-                                <w:sz w:val="32"/>
-                                <w:szCs w:val="32"/>
+                                <w:sz w:val="28"/>
+                                <w:szCs w:val="28"/>
                                 <w:lang w:val="fr-BE"/>
                               </w:rPr>
                               <w:t>About Me</w:t>
@@ -916,8 +916,8 @@
                         <w:rPr>
                           <w:rFonts w:ascii="Segoe UI Light" w:hAnsi="Segoe UI Light" w:cs="Segoe UI Light"/>
                           <w:color w:val="6DCFDB"/>
-                          <w:sz w:val="32"/>
-                          <w:szCs w:val="32"/>
+                          <w:sz w:val="28"/>
+                          <w:szCs w:val="28"/>
                           <w:lang w:val="fr-BE"/>
                         </w:rPr>
                       </w:pPr>
@@ -925,8 +925,8 @@
                         <w:rPr>
                           <w:rFonts w:ascii="Segoe UI Light" w:hAnsi="Segoe UI Light" w:cs="Segoe UI Light"/>
                           <w:color w:val="6DCFDB"/>
-                          <w:sz w:val="32"/>
-                          <w:szCs w:val="32"/>
+                          <w:sz w:val="28"/>
+                          <w:szCs w:val="28"/>
                           <w:lang w:val="fr-BE"/>
                         </w:rPr>
                         <w:t>About Me</w:t>
@@ -957,13 +957,13 @@
               <wp:anchor distT="45720" distB="45720" distL="114300" distR="114300" simplePos="0" relativeHeight="251696128" behindDoc="0" locked="0" layoutInCell="1" allowOverlap="1" wp14:anchorId="1B136AD4" wp14:editId="52F60CEC">
                 <wp:simplePos x="0" y="0"/>
                 <wp:positionH relativeFrom="column">
-                  <wp:posOffset>2148840</wp:posOffset>
+                  <wp:posOffset>2146300</wp:posOffset>
                 </wp:positionH>
                 <wp:positionV relativeFrom="paragraph">
-                  <wp:posOffset>99695</wp:posOffset>
+                  <wp:posOffset>102235</wp:posOffset>
                 </wp:positionV>
-                <wp:extent cx="5242560" cy="1127760"/>
-                <wp:effectExtent l="0" t="0" r="0" b="0"/>
+                <wp:extent cx="5194300" cy="1127760"/>
+                <wp:effectExtent l="0" t="0" r="6350" b="0"/>
                 <wp:wrapSquare wrapText="bothSides"/>
                 <wp:docPr id="23" name="Text Box 2"/>
                 <wp:cNvGraphicFramePr>
@@ -978,7 +978,7 @@
                       <wps:spPr bwMode="auto">
                         <a:xfrm>
                           <a:off x="0" y="0"/>
-                          <a:ext cx="5242560" cy="1127760"/>
+                          <a:ext cx="5194300" cy="1127760"/>
                         </a:xfrm>
                         <a:prstGeom prst="rect">
                           <a:avLst/>
@@ -1061,7 +1061,7 @@
           </mc:Choice>
           <mc:Fallback>
             <w:pict>
-              <v:shape w14:anchorId="1B136AD4" id="_x0000_s1034" type="#_x0000_t202" style="position:absolute;margin-left:169.2pt;margin-top:7.85pt;width:412.8pt;height:88.8pt;z-index:251696128;visibility:visible;mso-wrap-style:square;mso-width-percent:0;mso-height-percent:0;mso-wrap-distance-left:9pt;mso-wrap-distance-top:3.6pt;mso-wrap-distance-right:9pt;mso-wrap-distance-bottom:3.6pt;mso-position-horizontal:absolute;mso-position-horizontal-relative:text;mso-position-vertical:absolute;mso-position-vertical-relative:text;mso-width-percent:0;mso-height-percent:0;mso-width-relative:margin;mso-height-relative:margin;v-text-anchor:top" o:gfxdata="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" stroked="f">
+              <v:shape w14:anchorId="1B136AD4" id="_x0000_s1034" type="#_x0000_t202" style="position:absolute;margin-left:169pt;margin-top:8.05pt;width:409pt;height:88.8pt;z-index:251696128;visibility:visible;mso-wrap-style:square;mso-width-percent:0;mso-height-percent:0;mso-wrap-distance-left:9pt;mso-wrap-distance-top:3.6pt;mso-wrap-distance-right:9pt;mso-wrap-distance-bottom:3.6pt;mso-position-horizontal:absolute;mso-position-horizontal-relative:text;mso-position-vertical:absolute;mso-position-vertical-relative:text;mso-width-percent:0;mso-height-percent:0;mso-width-relative:margin;mso-height-relative:margin;v-text-anchor:top" o:gfxdata="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" stroked="f">
                 <v:textbox>
                   <w:txbxContent>
                     <w:p>
@@ -1462,7 +1462,1057 @@
         <mc:AlternateContent>
           <mc:Choice Requires="wps">
             <w:drawing>
-              <wp:anchor distT="45720" distB="45720" distL="114300" distR="114300" simplePos="0" relativeHeight="251712512" behindDoc="0" locked="0" layoutInCell="1" allowOverlap="1" wp14:anchorId="3F05AEBE" wp14:editId="580D83B1">
+              <wp:anchor distT="45720" distB="45720" distL="114300" distR="114300" simplePos="0" relativeHeight="251719680" behindDoc="0" locked="0" layoutInCell="1" allowOverlap="1" wp14:anchorId="05A6EE98" wp14:editId="701BFD5B">
+                <wp:simplePos x="0" y="0"/>
+                <wp:positionH relativeFrom="column">
+                  <wp:posOffset>4699000</wp:posOffset>
+                </wp:positionH>
+                <wp:positionV relativeFrom="paragraph">
+                  <wp:posOffset>2268220</wp:posOffset>
+                </wp:positionV>
+                <wp:extent cx="260350" cy="1485900"/>
+                <wp:effectExtent l="0" t="0" r="6350" b="0"/>
+                <wp:wrapSquare wrapText="bothSides"/>
+                <wp:docPr id="35" name="Text Box 2"/>
+                <wp:cNvGraphicFramePr>
+                  <a:graphicFrameLocks xmlns:a="http://schemas.openxmlformats.org/drawingml/2006/main"/>
+                </wp:cNvGraphicFramePr>
+                <a:graphic xmlns:a="http://schemas.openxmlformats.org/drawingml/2006/main">
+                  <a:graphicData uri="http://schemas.microsoft.com/office/word/2010/wordprocessingShape">
+                    <wps:wsp>
+                      <wps:cNvSpPr txBox="1">
+                        <a:spLocks noChangeArrowheads="1"/>
+                      </wps:cNvSpPr>
+                      <wps:spPr bwMode="auto">
+                        <a:xfrm>
+                          <a:off x="0" y="0"/>
+                          <a:ext cx="260350" cy="1485900"/>
+                        </a:xfrm>
+                        <a:prstGeom prst="rect">
+                          <a:avLst/>
+                        </a:prstGeom>
+                        <a:solidFill>
+                          <a:srgbClr val="FFFFFF"/>
+                        </a:solidFill>
+                        <a:ln w="9525">
+                          <a:noFill/>
+                          <a:miter lim="800000"/>
+                          <a:headEnd/>
+                          <a:tailEnd/>
+                        </a:ln>
+                      </wps:spPr>
+                      <wps:txbx>
+                        <w:txbxContent>
+                          <w:p>
+                            <w:pPr>
+                              <w:spacing w:after="0" w:line="240" w:lineRule="auto"/>
+                              <w:rPr>
+                                <w:color w:val="6DCFDB"/>
+                                <w:sz w:val="16"/>
+                                <w:szCs w:val="16"/>
+                                <w:lang w:val="fr-BE"/>
+                              </w:rPr>
+                            </w:pPr>
+                            <w:r>
+                              <w:rPr>
+                                <w:color w:val="6DCFDB"/>
+                                <w:sz w:val="16"/>
+                                <w:szCs w:val="16"/>
+                                <w:lang w:val="fr-BE"/>
+                              </w:rPr>
+                              <w:t>|</w:t>
+                            </w:r>
+                          </w:p>
+                          <w:p>
+                            <w:pPr>
+                              <w:spacing w:after="0" w:line="240" w:lineRule="auto"/>
+                              <w:rPr>
+                                <w:color w:val="6DCFDB"/>
+                                <w:sz w:val="16"/>
+                                <w:szCs w:val="16"/>
+                                <w:lang w:val="fr-BE"/>
+                              </w:rPr>
+                            </w:pPr>
+                            <w:r>
+                              <w:rPr>
+                                <w:color w:val="6DCFDB"/>
+                                <w:sz w:val="16"/>
+                                <w:szCs w:val="16"/>
+                                <w:lang w:val="fr-BE"/>
+                              </w:rPr>
+                              <w:t>|</w:t>
+                            </w:r>
+                          </w:p>
+                          <w:p>
+                            <w:pPr>
+                              <w:spacing w:after="0" w:line="240" w:lineRule="auto"/>
+                              <w:rPr>
+                                <w:color w:val="6DCFDB"/>
+                                <w:sz w:val="16"/>
+                                <w:szCs w:val="16"/>
+                                <w:lang w:val="fr-BE"/>
+                              </w:rPr>
+                            </w:pPr>
+                            <w:r>
+                              <w:rPr>
+                                <w:color w:val="6DCFDB"/>
+                                <w:sz w:val="16"/>
+                                <w:szCs w:val="16"/>
+                                <w:lang w:val="fr-BE"/>
+                              </w:rPr>
+                              <w:t>|</w:t>
+                            </w:r>
+                          </w:p>
+                          <w:p>
+                            <w:pPr>
+                              <w:spacing w:after="0" w:line="240" w:lineRule="auto"/>
+                              <w:rPr>
+                                <w:color w:val="6DCFDB"/>
+                                <w:sz w:val="16"/>
+                                <w:szCs w:val="16"/>
+                                <w:lang w:val="fr-BE"/>
+                              </w:rPr>
+                            </w:pPr>
+                            <w:r>
+                              <w:rPr>
+                                <w:color w:val="6DCFDB"/>
+                                <w:sz w:val="16"/>
+                                <w:szCs w:val="16"/>
+                                <w:lang w:val="fr-BE"/>
+                              </w:rPr>
+                              <w:t>|</w:t>
+                            </w:r>
+                          </w:p>
+                          <w:p>
+                            <w:pPr>
+                              <w:spacing w:after="0" w:line="240" w:lineRule="auto"/>
+                              <w:rPr>
+                                <w:color w:val="6DCFDB"/>
+                                <w:sz w:val="16"/>
+                                <w:szCs w:val="16"/>
+                                <w:lang w:val="fr-BE"/>
+                              </w:rPr>
+                            </w:pPr>
+                            <w:r>
+                              <w:rPr>
+                                <w:color w:val="6DCFDB"/>
+                                <w:sz w:val="16"/>
+                                <w:szCs w:val="16"/>
+                                <w:lang w:val="fr-BE"/>
+                              </w:rPr>
+                              <w:t>|</w:t>
+                            </w:r>
+                          </w:p>
+                          <w:p>
+                            <w:pPr>
+                              <w:spacing w:after="0" w:line="240" w:lineRule="auto"/>
+                              <w:rPr>
+                                <w:color w:val="6DCFDB"/>
+                                <w:sz w:val="16"/>
+                                <w:szCs w:val="16"/>
+                                <w:lang w:val="fr-BE"/>
+                              </w:rPr>
+                            </w:pPr>
+                            <w:r>
+                              <w:rPr>
+                                <w:color w:val="6DCFDB"/>
+                                <w:sz w:val="16"/>
+                                <w:szCs w:val="16"/>
+                                <w:lang w:val="fr-BE"/>
+                              </w:rPr>
+                              <w:t>|</w:t>
+                            </w:r>
+                          </w:p>
+                          <w:p>
+                            <w:pPr>
+                              <w:spacing w:after="0" w:line="240" w:lineRule="auto"/>
+                              <w:rPr>
+                                <w:color w:val="6DCFDB"/>
+                                <w:sz w:val="16"/>
+                                <w:szCs w:val="16"/>
+                                <w:lang w:val="fr-BE"/>
+                              </w:rPr>
+                            </w:pPr>
+                            <w:r>
+                              <w:rPr>
+                                <w:color w:val="6DCFDB"/>
+                                <w:sz w:val="16"/>
+                                <w:szCs w:val="16"/>
+                                <w:lang w:val="fr-BE"/>
+                              </w:rPr>
+                              <w:t>|</w:t>
+                            </w:r>
+                          </w:p>
+                          <w:p>
+                            <w:pPr>
+                              <w:spacing w:after="0" w:line="240" w:lineRule="auto"/>
+                              <w:rPr>
+                                <w:color w:val="6DCFDB"/>
+                                <w:sz w:val="16"/>
+                                <w:szCs w:val="16"/>
+                                <w:lang w:val="fr-BE"/>
+                              </w:rPr>
+                            </w:pPr>
+                            <w:r>
+                              <w:rPr>
+                                <w:color w:val="6DCFDB"/>
+                                <w:sz w:val="16"/>
+                                <w:szCs w:val="16"/>
+                                <w:lang w:val="fr-BE"/>
+                              </w:rPr>
+                              <w:t>|</w:t>
+                            </w:r>
+                          </w:p>
+                          <w:p>
+                            <w:pPr>
+                              <w:spacing w:after="0" w:line="240" w:lineRule="auto"/>
+                              <w:rPr>
+                                <w:color w:val="6DCFDB"/>
+                                <w:sz w:val="16"/>
+                                <w:szCs w:val="16"/>
+                                <w:lang w:val="fr-BE"/>
+                              </w:rPr>
+                            </w:pPr>
+                            <w:r>
+                              <w:rPr>
+                                <w:color w:val="6DCFDB"/>
+                                <w:sz w:val="16"/>
+                                <w:szCs w:val="16"/>
+                                <w:lang w:val="fr-BE"/>
+                              </w:rPr>
+                              <w:t>|</w:t>
+                            </w:r>
+                          </w:p>
+                          <w:p>
+                            <w:pPr>
+                              <w:spacing w:after="0" w:line="240" w:lineRule="auto"/>
+                              <w:rPr>
+                                <w:color w:val="6DCFDB"/>
+                                <w:sz w:val="16"/>
+                                <w:szCs w:val="16"/>
+                                <w:lang w:val="fr-BE"/>
+                              </w:rPr>
+                            </w:pPr>
+                            <w:r>
+                              <w:rPr>
+                                <w:color w:val="6DCFDB"/>
+                                <w:sz w:val="16"/>
+                                <w:szCs w:val="16"/>
+                                <w:lang w:val="fr-BE"/>
+                              </w:rPr>
+                              <w:t>|</w:t>
+                            </w:r>
+                          </w:p>
+                          <w:p>
+                            <w:pPr>
+                              <w:spacing w:after="0" w:line="240" w:lineRule="auto"/>
+                              <w:rPr>
+                                <w:color w:val="6DCFDB"/>
+                                <w:sz w:val="16"/>
+                                <w:szCs w:val="16"/>
+                                <w:lang w:val="fr-BE"/>
+                              </w:rPr>
+                            </w:pPr>
+                            <w:r>
+                              <w:rPr>
+                                <w:color w:val="6DCFDB"/>
+                                <w:sz w:val="16"/>
+                                <w:szCs w:val="16"/>
+                                <w:lang w:val="fr-BE"/>
+                              </w:rPr>
+                              <w:t>|</w:t>
+                            </w:r>
+                          </w:p>
+                        </w:txbxContent>
+                      </wps:txbx>
+                      <wps:bodyPr rot="0" vert="horz" wrap="square" lIns="91440" tIns="45720" rIns="91440" bIns="45720" anchor="t" anchorCtr="0">
+                        <a:noAutofit/>
+                      </wps:bodyPr>
+                    </wps:wsp>
+                  </a:graphicData>
+                </a:graphic>
+                <wp14:sizeRelH relativeFrom="margin">
+                  <wp14:pctWidth>0</wp14:pctWidth>
+                </wp14:sizeRelH>
+                <wp14:sizeRelV relativeFrom="margin">
+                  <wp14:pctHeight>0</wp14:pctHeight>
+                </wp14:sizeRelV>
+              </wp:anchor>
+            </w:drawing>
+          </mc:Choice>
+          <mc:Fallback>
+            <w:pict>
+              <v:shape w14:anchorId="05A6EE98" id="_x0000_s1037" type="#_x0000_t202" style="position:absolute;margin-left:370pt;margin-top:178.6pt;width:20.5pt;height:117pt;z-index:251719680;visibility:visible;mso-wrap-style:square;mso-width-percent:0;mso-height-percent:0;mso-wrap-distance-left:9pt;mso-wrap-distance-top:3.6pt;mso-wrap-distance-right:9pt;mso-wrap-distance-bottom:3.6pt;mso-position-horizontal:absolute;mso-position-horizontal-relative:text;mso-position-vertical:absolute;mso-position-vertical-relative:text;mso-width-percent:0;mso-height-percent:0;mso-width-relative:margin;mso-height-relative:margin;v-text-anchor:top" o:gfxdata="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" stroked="f">
+                <v:textbox>
+                  <w:txbxContent>
+                    <w:p>
+                      <w:pPr>
+                        <w:spacing w:after="0" w:line="240" w:lineRule="auto"/>
+                        <w:rPr>
+                          <w:color w:val="6DCFDB"/>
+                          <w:sz w:val="16"/>
+                          <w:szCs w:val="16"/>
+                          <w:lang w:val="fr-BE"/>
+                        </w:rPr>
+                      </w:pPr>
+                      <w:r>
+                        <w:rPr>
+                          <w:color w:val="6DCFDB"/>
+                          <w:sz w:val="16"/>
+                          <w:szCs w:val="16"/>
+                          <w:lang w:val="fr-BE"/>
+                        </w:rPr>
+                        <w:t>|</w:t>
+                      </w:r>
+                    </w:p>
+                    <w:p>
+                      <w:pPr>
+                        <w:spacing w:after="0" w:line="240" w:lineRule="auto"/>
+                        <w:rPr>
+                          <w:color w:val="6DCFDB"/>
+                          <w:sz w:val="16"/>
+                          <w:szCs w:val="16"/>
+                          <w:lang w:val="fr-BE"/>
+                        </w:rPr>
+                      </w:pPr>
+                      <w:r>
+                        <w:rPr>
+                          <w:color w:val="6DCFDB"/>
+                          <w:sz w:val="16"/>
+                          <w:szCs w:val="16"/>
+                          <w:lang w:val="fr-BE"/>
+                        </w:rPr>
+                        <w:t>|</w:t>
+                      </w:r>
+                    </w:p>
+                    <w:p>
+                      <w:pPr>
+                        <w:spacing w:after="0" w:line="240" w:lineRule="auto"/>
+                        <w:rPr>
+                          <w:color w:val="6DCFDB"/>
+                          <w:sz w:val="16"/>
+                          <w:szCs w:val="16"/>
+                          <w:lang w:val="fr-BE"/>
+                        </w:rPr>
+                      </w:pPr>
+                      <w:r>
+                        <w:rPr>
+                          <w:color w:val="6DCFDB"/>
+                          <w:sz w:val="16"/>
+                          <w:szCs w:val="16"/>
+                          <w:lang w:val="fr-BE"/>
+                        </w:rPr>
+                        <w:t>|</w:t>
+                      </w:r>
+                    </w:p>
+                    <w:p>
+                      <w:pPr>
+                        <w:spacing w:after="0" w:line="240" w:lineRule="auto"/>
+                        <w:rPr>
+                          <w:color w:val="6DCFDB"/>
+                          <w:sz w:val="16"/>
+                          <w:szCs w:val="16"/>
+                          <w:lang w:val="fr-BE"/>
+                        </w:rPr>
+                      </w:pPr>
+                      <w:r>
+                        <w:rPr>
+                          <w:color w:val="6DCFDB"/>
+                          <w:sz w:val="16"/>
+                          <w:szCs w:val="16"/>
+                          <w:lang w:val="fr-BE"/>
+                        </w:rPr>
+                        <w:t>|</w:t>
+                      </w:r>
+                    </w:p>
+                    <w:p>
+                      <w:pPr>
+                        <w:spacing w:after="0" w:line="240" w:lineRule="auto"/>
+                        <w:rPr>
+                          <w:color w:val="6DCFDB"/>
+                          <w:sz w:val="16"/>
+                          <w:szCs w:val="16"/>
+                          <w:lang w:val="fr-BE"/>
+                        </w:rPr>
+                      </w:pPr>
+                      <w:r>
+                        <w:rPr>
+                          <w:color w:val="6DCFDB"/>
+                          <w:sz w:val="16"/>
+                          <w:szCs w:val="16"/>
+                          <w:lang w:val="fr-BE"/>
+                        </w:rPr>
+                        <w:t>|</w:t>
+                      </w:r>
+                    </w:p>
+                    <w:p>
+                      <w:pPr>
+                        <w:spacing w:after="0" w:line="240" w:lineRule="auto"/>
+                        <w:rPr>
+                          <w:color w:val="6DCFDB"/>
+                          <w:sz w:val="16"/>
+                          <w:szCs w:val="16"/>
+                          <w:lang w:val="fr-BE"/>
+                        </w:rPr>
+                      </w:pPr>
+                      <w:r>
+                        <w:rPr>
+                          <w:color w:val="6DCFDB"/>
+                          <w:sz w:val="16"/>
+                          <w:szCs w:val="16"/>
+                          <w:lang w:val="fr-BE"/>
+                        </w:rPr>
+                        <w:t>|</w:t>
+                      </w:r>
+                    </w:p>
+                    <w:p>
+                      <w:pPr>
+                        <w:spacing w:after="0" w:line="240" w:lineRule="auto"/>
+                        <w:rPr>
+                          <w:color w:val="6DCFDB"/>
+                          <w:sz w:val="16"/>
+                          <w:szCs w:val="16"/>
+                          <w:lang w:val="fr-BE"/>
+                        </w:rPr>
+                      </w:pPr>
+                      <w:r>
+                        <w:rPr>
+                          <w:color w:val="6DCFDB"/>
+                          <w:sz w:val="16"/>
+                          <w:szCs w:val="16"/>
+                          <w:lang w:val="fr-BE"/>
+                        </w:rPr>
+                        <w:t>|</w:t>
+                      </w:r>
+                    </w:p>
+                    <w:p>
+                      <w:pPr>
+                        <w:spacing w:after="0" w:line="240" w:lineRule="auto"/>
+                        <w:rPr>
+                          <w:color w:val="6DCFDB"/>
+                          <w:sz w:val="16"/>
+                          <w:szCs w:val="16"/>
+                          <w:lang w:val="fr-BE"/>
+                        </w:rPr>
+                      </w:pPr>
+                      <w:r>
+                        <w:rPr>
+                          <w:color w:val="6DCFDB"/>
+                          <w:sz w:val="16"/>
+                          <w:szCs w:val="16"/>
+                          <w:lang w:val="fr-BE"/>
+                        </w:rPr>
+                        <w:t>|</w:t>
+                      </w:r>
+                    </w:p>
+                    <w:p>
+                      <w:pPr>
+                        <w:spacing w:after="0" w:line="240" w:lineRule="auto"/>
+                        <w:rPr>
+                          <w:color w:val="6DCFDB"/>
+                          <w:sz w:val="16"/>
+                          <w:szCs w:val="16"/>
+                          <w:lang w:val="fr-BE"/>
+                        </w:rPr>
+                      </w:pPr>
+                      <w:r>
+                        <w:rPr>
+                          <w:color w:val="6DCFDB"/>
+                          <w:sz w:val="16"/>
+                          <w:szCs w:val="16"/>
+                          <w:lang w:val="fr-BE"/>
+                        </w:rPr>
+                        <w:t>|</w:t>
+                      </w:r>
+                    </w:p>
+                    <w:p>
+                      <w:pPr>
+                        <w:spacing w:after="0" w:line="240" w:lineRule="auto"/>
+                        <w:rPr>
+                          <w:color w:val="6DCFDB"/>
+                          <w:sz w:val="16"/>
+                          <w:szCs w:val="16"/>
+                          <w:lang w:val="fr-BE"/>
+                        </w:rPr>
+                      </w:pPr>
+                      <w:r>
+                        <w:rPr>
+                          <w:color w:val="6DCFDB"/>
+                          <w:sz w:val="16"/>
+                          <w:szCs w:val="16"/>
+                          <w:lang w:val="fr-BE"/>
+                        </w:rPr>
+                        <w:t>|</w:t>
+                      </w:r>
+                    </w:p>
+                    <w:p>
+                      <w:pPr>
+                        <w:spacing w:after="0" w:line="240" w:lineRule="auto"/>
+                        <w:rPr>
+                          <w:color w:val="6DCFDB"/>
+                          <w:sz w:val="16"/>
+                          <w:szCs w:val="16"/>
+                          <w:lang w:val="fr-BE"/>
+                        </w:rPr>
+                      </w:pPr>
+                      <w:r>
+                        <w:rPr>
+                          <w:color w:val="6DCFDB"/>
+                          <w:sz w:val="16"/>
+                          <w:szCs w:val="16"/>
+                          <w:lang w:val="fr-BE"/>
+                        </w:rPr>
+                        <w:t>|</w:t>
+                      </w:r>
+                    </w:p>
+                  </w:txbxContent>
+                </v:textbox>
+                <w10:wrap type="square"/>
+              </v:shape>
+            </w:pict>
+          </mc:Fallback>
+        </mc:AlternateContent>
+      </w:r>
+      <w:r>
+        <w:rPr>
+          <w:noProof/>
+        </w:rPr>
+        <mc:AlternateContent>
+          <mc:Choice Requires="wps">
+            <w:drawing>
+              <wp:anchor distT="45720" distB="45720" distL="114300" distR="114300" simplePos="0" relativeHeight="251717632" behindDoc="0" locked="0" layoutInCell="1" allowOverlap="1" wp14:anchorId="332121ED" wp14:editId="191F4669">
+                <wp:simplePos x="0" y="0"/>
+                <wp:positionH relativeFrom="margin">
+                  <wp:align>right</wp:align>
+                </wp:positionH>
+                <wp:positionV relativeFrom="paragraph">
+                  <wp:posOffset>2192020</wp:posOffset>
+                </wp:positionV>
+                <wp:extent cx="5624195" cy="317500"/>
+                <wp:effectExtent l="0" t="0" r="0" b="6350"/>
+                <wp:wrapSquare wrapText="bothSides"/>
+                <wp:docPr id="32" name="Text Box 2"/>
+                <wp:cNvGraphicFramePr>
+                  <a:graphicFrameLocks xmlns:a="http://schemas.openxmlformats.org/drawingml/2006/main"/>
+                </wp:cNvGraphicFramePr>
+                <a:graphic xmlns:a="http://schemas.openxmlformats.org/drawingml/2006/main">
+                  <a:graphicData uri="http://schemas.microsoft.com/office/word/2010/wordprocessingShape">
+                    <wps:wsp>
+                      <wps:cNvSpPr txBox="1">
+                        <a:spLocks noChangeArrowheads="1"/>
+                      </wps:cNvSpPr>
+                      <wps:spPr bwMode="auto">
+                        <a:xfrm>
+                          <a:off x="0" y="0"/>
+                          <a:ext cx="5624195" cy="317500"/>
+                        </a:xfrm>
+                        <a:prstGeom prst="rect">
+                          <a:avLst/>
+                        </a:prstGeom>
+                        <a:solidFill>
+                          <a:srgbClr val="FFFFFF"/>
+                        </a:solidFill>
+                        <a:ln w="9525">
+                          <a:noFill/>
+                          <a:miter lim="800000"/>
+                          <a:headEnd/>
+                          <a:tailEnd/>
+                        </a:ln>
+                      </wps:spPr>
+                      <wps:txbx>
+                        <w:txbxContent>
+                          <w:p>
+                            <w:pPr>
+                              <w:ind w:left="1440" w:firstLine="288"/>
+                              <w:rPr>
+                                <w:rFonts w:ascii="Segoe UI Light" w:hAnsi="Segoe UI Light" w:cs="Segoe UI Light"/>
+                                <w:sz w:val="24"/>
+                                <w:szCs w:val="24"/>
+                                <w:lang w:val="fr-BE"/>
+                              </w:rPr>
+                            </w:pPr>
+                            <w:r>
+                              <w:rPr>
+                                <w:rFonts w:ascii="Segoe UI Light" w:hAnsi="Segoe UI Light" w:cs="Segoe UI Light"/>
+                                <w:color w:val="6DCFDB"/>
+                                <w:sz w:val="24"/>
+                                <w:szCs w:val="24"/>
+                                <w:lang w:val="fr-BE"/>
+                              </w:rPr>
+                              <w:t>Front-End</w:t>
+                            </w:r>
+                            <w:r>
+                              <w:rPr>
+                                <w:rFonts w:ascii="Segoe UI Light" w:hAnsi="Segoe UI Light" w:cs="Segoe UI Light"/>
+                                <w:color w:val="6DCFDB"/>
+                                <w:sz w:val="24"/>
+                                <w:szCs w:val="24"/>
+                                <w:lang w:val="fr-BE"/>
+                              </w:rPr>
+                              <w:tab/>
+                            </w:r>
+                            <w:r>
+                              <w:rPr>
+                                <w:rFonts w:ascii="Segoe UI Light" w:hAnsi="Segoe UI Light" w:cs="Segoe UI Light"/>
+                                <w:color w:val="6DCFDB"/>
+                                <w:sz w:val="24"/>
+                                <w:szCs w:val="24"/>
+                                <w:lang w:val="fr-BE"/>
+                              </w:rPr>
+                              <w:tab/>
+                            </w:r>
+                            <w:r>
+                              <w:rPr>
+                                <w:rFonts w:ascii="Segoe UI Light" w:hAnsi="Segoe UI Light" w:cs="Segoe UI Light"/>
+                                <w:color w:val="6DCFDB"/>
+                                <w:sz w:val="24"/>
+                                <w:szCs w:val="24"/>
+                                <w:lang w:val="fr-BE"/>
+                              </w:rPr>
+                              <w:tab/>
+                            </w:r>
+                            <w:r>
+                              <w:rPr>
+                                <w:rFonts w:ascii="Segoe UI Light" w:hAnsi="Segoe UI Light" w:cs="Segoe UI Light"/>
+                                <w:color w:val="6DCFDB"/>
+                                <w:sz w:val="24"/>
+                                <w:szCs w:val="24"/>
+                                <w:lang w:val="fr-BE"/>
+                              </w:rPr>
+                              <w:tab/>
+                            </w:r>
+                            <w:r>
+                              <w:rPr>
+                                <w:rFonts w:ascii="Segoe UI Light" w:hAnsi="Segoe UI Light" w:cs="Segoe UI Light"/>
+                                <w:color w:val="6DCFDB"/>
+                                <w:sz w:val="24"/>
+                                <w:szCs w:val="24"/>
+                                <w:lang w:val="fr-BE"/>
+                              </w:rPr>
+                              <w:tab/>
+                            </w:r>
+                            <w:r>
+                              <w:rPr>
+                                <w:rFonts w:ascii="Segoe UI Light" w:hAnsi="Segoe UI Light" w:cs="Segoe UI Light"/>
+                                <w:color w:val="6DCFDB"/>
+                                <w:sz w:val="24"/>
+                                <w:szCs w:val="24"/>
+                                <w:lang w:val="fr-BE"/>
+                              </w:rPr>
+                              <w:tab/>
+                            </w:r>
+                            <w:r>
+                              <w:rPr>
+                                <w:rFonts w:ascii="Segoe UI Light" w:hAnsi="Segoe UI Light" w:cs="Segoe UI Light"/>
+                                <w:color w:val="6DCFDB"/>
+                                <w:sz w:val="24"/>
+                                <w:szCs w:val="24"/>
+                                <w:lang w:val="fr-BE"/>
+                              </w:rPr>
+                              <w:tab/>
+                            </w:r>
+                            <w:r>
+                              <w:rPr>
+                                <w:rFonts w:ascii="Segoe UI Light" w:hAnsi="Segoe UI Light" w:cs="Segoe UI Light"/>
+                                <w:color w:val="6DCFDB"/>
+                                <w:sz w:val="24"/>
+                                <w:szCs w:val="24"/>
+                                <w:lang w:val="fr-BE"/>
+                              </w:rPr>
+                              <w:tab/>
+                            </w:r>
+                            <w:r>
+                              <w:rPr>
+                                <w:rFonts w:ascii="Segoe UI Light" w:hAnsi="Segoe UI Light" w:cs="Segoe UI Light"/>
+                                <w:color w:val="6DCFDB"/>
+                                <w:sz w:val="24"/>
+                                <w:szCs w:val="24"/>
+                                <w:lang w:val="fr-BE"/>
+                              </w:rPr>
+                              <w:tab/>
+                            </w:r>
+                            <w:r>
+                              <w:rPr>
+                                <w:rFonts w:ascii="Segoe UI Light" w:hAnsi="Segoe UI Light" w:cs="Segoe UI Light"/>
+                                <w:color w:val="6DCFDB"/>
+                                <w:sz w:val="24"/>
+                                <w:szCs w:val="24"/>
+                                <w:lang w:val="fr-BE"/>
+                              </w:rPr>
+                              <w:tab/>
+                              <w:t>Back-End</w:t>
+                            </w:r>
+                            <w:r>
+                              <w:rPr>
+                                <w:rFonts w:ascii="Segoe UI Light" w:hAnsi="Segoe UI Light" w:cs="Segoe UI Light"/>
+                                <w:sz w:val="24"/>
+                                <w:szCs w:val="24"/>
+                                <w:lang w:val="fr-BE"/>
+                              </w:rPr>
+                              <w:tab/>
+                            </w:r>
+                            <w:r>
+                              <w:rPr>
+                                <w:rFonts w:ascii="Segoe UI Light" w:hAnsi="Segoe UI Light" w:cs="Segoe UI Light"/>
+                                <w:sz w:val="24"/>
+                                <w:szCs w:val="24"/>
+                                <w:lang w:val="fr-BE"/>
+                              </w:rPr>
+                              <w:tab/>
+                            </w:r>
+                            <w:r>
+                              <w:rPr>
+                                <w:rFonts w:ascii="Segoe UI Light" w:hAnsi="Segoe UI Light" w:cs="Segoe UI Light"/>
+                                <w:sz w:val="24"/>
+                                <w:szCs w:val="24"/>
+                                <w:lang w:val="fr-BE"/>
+                              </w:rPr>
+                              <w:tab/>
+                            </w:r>
+                            <w:r>
+                              <w:rPr>
+                                <w:rFonts w:ascii="Segoe UI Light" w:hAnsi="Segoe UI Light" w:cs="Segoe UI Light"/>
+                                <w:sz w:val="24"/>
+                                <w:szCs w:val="24"/>
+                                <w:lang w:val="fr-BE"/>
+                              </w:rPr>
+                              <w:tab/>
+                            </w:r>
+                            <w:r>
+                              <w:rPr>
+                                <w:rFonts w:ascii="Segoe UI Light" w:hAnsi="Segoe UI Light" w:cs="Segoe UI Light"/>
+                                <w:sz w:val="24"/>
+                                <w:szCs w:val="24"/>
+                                <w:lang w:val="fr-BE"/>
+                              </w:rPr>
+                              <w:tab/>
+                            </w:r>
+                          </w:p>
+                        </w:txbxContent>
+                      </wps:txbx>
+                      <wps:bodyPr rot="0" vert="horz" wrap="square" lIns="91440" tIns="45720" rIns="91440" bIns="45720" anchor="t" anchorCtr="0">
+                        <a:noAutofit/>
+                      </wps:bodyPr>
+                    </wps:wsp>
+                  </a:graphicData>
+                </a:graphic>
+                <wp14:sizeRelH relativeFrom="margin">
+                  <wp14:pctWidth>0</wp14:pctWidth>
+                </wp14:sizeRelH>
+                <wp14:sizeRelV relativeFrom="margin">
+                  <wp14:pctHeight>0</wp14:pctHeight>
+                </wp14:sizeRelV>
+              </wp:anchor>
+            </w:drawing>
+          </mc:Choice>
+          <mc:Fallback>
+            <w:pict>
+              <v:shape w14:anchorId="332121ED" id="_x0000_s1038" type="#_x0000_t202" style="position:absolute;margin-left:391.65pt;margin-top:172.6pt;width:442.85pt;height:25pt;z-index:251717632;visibility:visible;mso-wrap-style:square;mso-width-percent:0;mso-height-percent:0;mso-wrap-distance-left:9pt;mso-wrap-distance-top:3.6pt;mso-wrap-distance-right:9pt;mso-wrap-distance-bottom:3.6pt;mso-position-horizontal:right;mso-position-horizontal-relative:margin;mso-position-vertical:absolute;mso-position-vertical-relative:text;mso-width-percent:0;mso-height-percent:0;mso-width-relative:margin;mso-height-relative:margin;v-text-anchor:top" o:gfxdata="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" stroked="f">
+                <v:textbox>
+                  <w:txbxContent>
+                    <w:p>
+                      <w:pPr>
+                        <w:ind w:left="1440" w:firstLine="288"/>
+                        <w:rPr>
+                          <w:rFonts w:ascii="Segoe UI Light" w:hAnsi="Segoe UI Light" w:cs="Segoe UI Light"/>
+                          <w:sz w:val="24"/>
+                          <w:szCs w:val="24"/>
+                          <w:lang w:val="fr-BE"/>
+                        </w:rPr>
+                      </w:pPr>
+                      <w:r>
+                        <w:rPr>
+                          <w:rFonts w:ascii="Segoe UI Light" w:hAnsi="Segoe UI Light" w:cs="Segoe UI Light"/>
+                          <w:color w:val="6DCFDB"/>
+                          <w:sz w:val="24"/>
+                          <w:szCs w:val="24"/>
+                          <w:lang w:val="fr-BE"/>
+                        </w:rPr>
+                        <w:t>Front-End</w:t>
+                      </w:r>
+                      <w:r>
+                        <w:rPr>
+                          <w:rFonts w:ascii="Segoe UI Light" w:hAnsi="Segoe UI Light" w:cs="Segoe UI Light"/>
+                          <w:color w:val="6DCFDB"/>
+                          <w:sz w:val="24"/>
+                          <w:szCs w:val="24"/>
+                          <w:lang w:val="fr-BE"/>
+                        </w:rPr>
+                        <w:tab/>
+                      </w:r>
+                      <w:r>
+                        <w:rPr>
+                          <w:rFonts w:ascii="Segoe UI Light" w:hAnsi="Segoe UI Light" w:cs="Segoe UI Light"/>
+                          <w:color w:val="6DCFDB"/>
+                          <w:sz w:val="24"/>
+                          <w:szCs w:val="24"/>
+                          <w:lang w:val="fr-BE"/>
+                        </w:rPr>
+                        <w:tab/>
+                      </w:r>
+                      <w:r>
+                        <w:rPr>
+                          <w:rFonts w:ascii="Segoe UI Light" w:hAnsi="Segoe UI Light" w:cs="Segoe UI Light"/>
+                          <w:color w:val="6DCFDB"/>
+                          <w:sz w:val="24"/>
+                          <w:szCs w:val="24"/>
+                          <w:lang w:val="fr-BE"/>
+                        </w:rPr>
+                        <w:tab/>
+                      </w:r>
+                      <w:r>
+                        <w:rPr>
+                          <w:rFonts w:ascii="Segoe UI Light" w:hAnsi="Segoe UI Light" w:cs="Segoe UI Light"/>
+                          <w:color w:val="6DCFDB"/>
+                          <w:sz w:val="24"/>
+                          <w:szCs w:val="24"/>
+                          <w:lang w:val="fr-BE"/>
+                        </w:rPr>
+                        <w:tab/>
+                      </w:r>
+                      <w:r>
+                        <w:rPr>
+                          <w:rFonts w:ascii="Segoe UI Light" w:hAnsi="Segoe UI Light" w:cs="Segoe UI Light"/>
+                          <w:color w:val="6DCFDB"/>
+                          <w:sz w:val="24"/>
+                          <w:szCs w:val="24"/>
+                          <w:lang w:val="fr-BE"/>
+                        </w:rPr>
+                        <w:tab/>
+                      </w:r>
+                      <w:r>
+                        <w:rPr>
+                          <w:rFonts w:ascii="Segoe UI Light" w:hAnsi="Segoe UI Light" w:cs="Segoe UI Light"/>
+                          <w:color w:val="6DCFDB"/>
+                          <w:sz w:val="24"/>
+                          <w:szCs w:val="24"/>
+                          <w:lang w:val="fr-BE"/>
+                        </w:rPr>
+                        <w:tab/>
+                      </w:r>
+                      <w:r>
+                        <w:rPr>
+                          <w:rFonts w:ascii="Segoe UI Light" w:hAnsi="Segoe UI Light" w:cs="Segoe UI Light"/>
+                          <w:color w:val="6DCFDB"/>
+                          <w:sz w:val="24"/>
+                          <w:szCs w:val="24"/>
+                          <w:lang w:val="fr-BE"/>
+                        </w:rPr>
+                        <w:tab/>
+                      </w:r>
+                      <w:r>
+                        <w:rPr>
+                          <w:rFonts w:ascii="Segoe UI Light" w:hAnsi="Segoe UI Light" w:cs="Segoe UI Light"/>
+                          <w:color w:val="6DCFDB"/>
+                          <w:sz w:val="24"/>
+                          <w:szCs w:val="24"/>
+                          <w:lang w:val="fr-BE"/>
+                        </w:rPr>
+                        <w:tab/>
+                      </w:r>
+                      <w:r>
+                        <w:rPr>
+                          <w:rFonts w:ascii="Segoe UI Light" w:hAnsi="Segoe UI Light" w:cs="Segoe UI Light"/>
+                          <w:color w:val="6DCFDB"/>
+                          <w:sz w:val="24"/>
+                          <w:szCs w:val="24"/>
+                          <w:lang w:val="fr-BE"/>
+                        </w:rPr>
+                        <w:tab/>
+                      </w:r>
+                      <w:r>
+                        <w:rPr>
+                          <w:rFonts w:ascii="Segoe UI Light" w:hAnsi="Segoe UI Light" w:cs="Segoe UI Light"/>
+                          <w:color w:val="6DCFDB"/>
+                          <w:sz w:val="24"/>
+                          <w:szCs w:val="24"/>
+                          <w:lang w:val="fr-BE"/>
+                        </w:rPr>
+                        <w:tab/>
+                        <w:t>Back-End</w:t>
+                      </w:r>
+                      <w:r>
+                        <w:rPr>
+                          <w:rFonts w:ascii="Segoe UI Light" w:hAnsi="Segoe UI Light" w:cs="Segoe UI Light"/>
+                          <w:sz w:val="24"/>
+                          <w:szCs w:val="24"/>
+                          <w:lang w:val="fr-BE"/>
+                        </w:rPr>
+                        <w:tab/>
+                      </w:r>
+                      <w:r>
+                        <w:rPr>
+                          <w:rFonts w:ascii="Segoe UI Light" w:hAnsi="Segoe UI Light" w:cs="Segoe UI Light"/>
+                          <w:sz w:val="24"/>
+                          <w:szCs w:val="24"/>
+                          <w:lang w:val="fr-BE"/>
+                        </w:rPr>
+                        <w:tab/>
+                      </w:r>
+                      <w:r>
+                        <w:rPr>
+                          <w:rFonts w:ascii="Segoe UI Light" w:hAnsi="Segoe UI Light" w:cs="Segoe UI Light"/>
+                          <w:sz w:val="24"/>
+                          <w:szCs w:val="24"/>
+                          <w:lang w:val="fr-BE"/>
+                        </w:rPr>
+                        <w:tab/>
+                      </w:r>
+                      <w:r>
+                        <w:rPr>
+                          <w:rFonts w:ascii="Segoe UI Light" w:hAnsi="Segoe UI Light" w:cs="Segoe UI Light"/>
+                          <w:sz w:val="24"/>
+                          <w:szCs w:val="24"/>
+                          <w:lang w:val="fr-BE"/>
+                        </w:rPr>
+                        <w:tab/>
+                      </w:r>
+                      <w:r>
+                        <w:rPr>
+                          <w:rFonts w:ascii="Segoe UI Light" w:hAnsi="Segoe UI Light" w:cs="Segoe UI Light"/>
+                          <w:sz w:val="24"/>
+                          <w:szCs w:val="24"/>
+                          <w:lang w:val="fr-BE"/>
+                        </w:rPr>
+                        <w:tab/>
+                      </w:r>
+                    </w:p>
+                  </w:txbxContent>
+                </v:textbox>
+                <w10:wrap type="square" anchorx="margin"/>
+              </v:shape>
+            </w:pict>
+          </mc:Fallback>
+        </mc:AlternateContent>
+      </w:r>
+      <w:r>
+        <w:rPr>
+          <w:noProof/>
+        </w:rPr>
+        <mc:AlternateContent>
+          <mc:Choice Requires="wps">
+            <w:drawing>
+              <wp:anchor distT="45720" distB="45720" distL="114300" distR="114300" simplePos="0" relativeHeight="251714560" behindDoc="0" locked="0" layoutInCell="1" allowOverlap="1" wp14:anchorId="5FDCDE4B" wp14:editId="3748CD45">
+                <wp:simplePos x="0" y="0"/>
+                <wp:positionH relativeFrom="margin">
+                  <wp:align>right</wp:align>
+                </wp:positionH>
+                <wp:positionV relativeFrom="paragraph">
+                  <wp:posOffset>1817370</wp:posOffset>
+                </wp:positionV>
+                <wp:extent cx="5630545" cy="419100"/>
+                <wp:effectExtent l="0" t="0" r="8255" b="0"/>
+                <wp:wrapSquare wrapText="bothSides"/>
+                <wp:docPr id="31" name="Text Box 2"/>
+                <wp:cNvGraphicFramePr>
+                  <a:graphicFrameLocks xmlns:a="http://schemas.openxmlformats.org/drawingml/2006/main"/>
+                </wp:cNvGraphicFramePr>
+                <a:graphic xmlns:a="http://schemas.openxmlformats.org/drawingml/2006/main">
+                  <a:graphicData uri="http://schemas.microsoft.com/office/word/2010/wordprocessingShape">
+                    <wps:wsp>
+                      <wps:cNvSpPr txBox="1">
+                        <a:spLocks noChangeArrowheads="1"/>
+                      </wps:cNvSpPr>
+                      <wps:spPr bwMode="auto">
+                        <a:xfrm>
+                          <a:off x="0" y="0"/>
+                          <a:ext cx="5630545" cy="419100"/>
+                        </a:xfrm>
+                        <a:prstGeom prst="rect">
+                          <a:avLst/>
+                        </a:prstGeom>
+                        <a:solidFill>
+                          <a:srgbClr val="FFFFFF"/>
+                        </a:solidFill>
+                        <a:ln w="9525">
+                          <a:noFill/>
+                          <a:miter lim="800000"/>
+                          <a:headEnd/>
+                          <a:tailEnd/>
+                        </a:ln>
+                      </wps:spPr>
+                      <wps:txbx>
+                        <w:txbxContent>
+                          <w:p>
+                            <w:pPr>
+                              <w:rPr>
+                                <w:rFonts w:ascii="Segoe UI Light" w:hAnsi="Segoe UI Light" w:cs="Segoe UI Light"/>
+                                <w:color w:val="6DCFDB"/>
+                                <w:sz w:val="28"/>
+                                <w:szCs w:val="28"/>
+                                <w:lang w:val="fr-BE"/>
+                              </w:rPr>
+                            </w:pPr>
+                            <w:r>
+                              <w:rPr>
+                                <w:rFonts w:ascii="Segoe UI Light" w:hAnsi="Segoe UI Light" w:cs="Segoe UI Light"/>
+                                <w:color w:val="6DCFDB"/>
+                                <w:sz w:val="28"/>
+                                <w:szCs w:val="28"/>
+                                <w:lang w:val="fr-BE"/>
+                              </w:rPr>
+                              <w:t>Web Developer Skills</w:t>
+                            </w:r>
+                          </w:p>
+                        </w:txbxContent>
+                      </wps:txbx>
+                      <wps:bodyPr rot="0" vert="horz" wrap="square" lIns="91440" tIns="45720" rIns="91440" bIns="45720" anchor="t" anchorCtr="0">
+                        <a:noAutofit/>
+                      </wps:bodyPr>
+                    </wps:wsp>
+                  </a:graphicData>
+                </a:graphic>
+                <wp14:sizeRelH relativeFrom="margin">
+                  <wp14:pctWidth>0</wp14:pctWidth>
+                </wp14:sizeRelH>
+                <wp14:sizeRelV relativeFrom="margin">
+                  <wp14:pctHeight>0</wp14:pctHeight>
+                </wp14:sizeRelV>
+              </wp:anchor>
+            </w:drawing>
+          </mc:Choice>
+          <mc:Fallback>
+            <w:pict>
+              <v:shape w14:anchorId="5FDCDE4B" id="_x0000_s1039" type="#_x0000_t202" style="position:absolute;margin-left:392.15pt;margin-top:143.1pt;width:443.35pt;height:33pt;z-index:251714560;visibility:visible;mso-wrap-style:square;mso-width-percent:0;mso-height-percent:0;mso-wrap-distance-left:9pt;mso-wrap-distance-top:3.6pt;mso-wrap-distance-right:9pt;mso-wrap-distance-bottom:3.6pt;mso-position-horizontal:right;mso-position-horizontal-relative:margin;mso-position-vertical:absolute;mso-position-vertical-relative:text;mso-width-percent:0;mso-height-percent:0;mso-width-relative:margin;mso-height-relative:margin;v-text-anchor:top" o:gfxdata="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" stroked="f">
+                <v:textbox>
+                  <w:txbxContent>
+                    <w:p>
+                      <w:pPr>
+                        <w:rPr>
+                          <w:rFonts w:ascii="Segoe UI Light" w:hAnsi="Segoe UI Light" w:cs="Segoe UI Light"/>
+                          <w:color w:val="6DCFDB"/>
+                          <w:sz w:val="28"/>
+                          <w:szCs w:val="28"/>
+                          <w:lang w:val="fr-BE"/>
+                        </w:rPr>
+                      </w:pPr>
+                      <w:r>
+                        <w:rPr>
+                          <w:rFonts w:ascii="Segoe UI Light" w:hAnsi="Segoe UI Light" w:cs="Segoe UI Light"/>
+                          <w:color w:val="6DCFDB"/>
+                          <w:sz w:val="28"/>
+                          <w:szCs w:val="28"/>
+                          <w:lang w:val="fr-BE"/>
+                        </w:rPr>
+                        <w:t>Web Developer Skills</w:t>
+                      </w:r>
+                    </w:p>
+                  </w:txbxContent>
+                </v:textbox>
+                <w10:wrap type="square" anchorx="margin"/>
+              </v:shape>
+            </w:pict>
+          </mc:Fallback>
+        </mc:AlternateContent>
+      </w:r>
+      <w:r>
+        <w:rPr>
+          <w:noProof/>
+        </w:rPr>
+        <mc:AlternateContent>
+          <mc:Choice Requires="wps">
+            <w:drawing>
+              <wp:anchor distT="45720" distB="45720" distL="114300" distR="114300" simplePos="0" relativeHeight="251712512" behindDoc="0" locked="0" layoutInCell="1" allowOverlap="1" wp14:anchorId="7EF7AABA" wp14:editId="7E5D9987">
                 <wp:simplePos x="0" y="0"/>
                 <wp:positionH relativeFrom="margin">
                   <wp:align>right</wp:align>
@@ -1518,9 +2568,8 @@
                                 <w:sz w:val="20"/>
                                 <w:szCs w:val="20"/>
                               </w:rPr>
-                              <w:t xml:space="preserve">Design </w:t>
-                            </w:r>
-                            <w:proofErr w:type="gramStart"/>
+                              <w:t>Design Patterns</w:t>
+                            </w:r>
                             <w:r>
                               <w:rPr>
                                 <w:rFonts w:ascii="Segoe UI Light" w:hAnsi="Segoe UI Light" w:cs="Segoe UI Light"/>
@@ -1528,7 +2577,7 @@
                                 <w:sz w:val="20"/>
                                 <w:szCs w:val="20"/>
                               </w:rPr>
-                              <w:t>Patterns</w:t>
+                              <w:t> :</w:t>
                             </w:r>
                             <w:r>
                               <w:rPr>
@@ -1537,9 +2586,8 @@
                                 <w:sz w:val="20"/>
                                 <w:szCs w:val="20"/>
                               </w:rPr>
-                              <w:t> :</w:t>
-                            </w:r>
-                            <w:proofErr w:type="gramEnd"/>
+                              <w:tab/>
+                            </w:r>
                             <w:r>
                               <w:rPr>
                                 <w:rFonts w:ascii="Segoe UI Light" w:hAnsi="Segoe UI Light" w:cs="Segoe UI Light"/>
@@ -1574,27 +2622,7 @@
                                 <w:sz w:val="20"/>
                                 <w:szCs w:val="20"/>
                               </w:rPr>
-                              <w:tab/>
-                            </w:r>
-                            <w:r>
-                              <w:rPr>
-                                <w:rFonts w:ascii="Segoe UI Light" w:hAnsi="Segoe UI Light" w:cs="Segoe UI Light"/>
-                                <w:color w:val="F2F2F2" w:themeColor="background1" w:themeShade="F2"/>
-                                <w:sz w:val="20"/>
-                                <w:szCs w:val="20"/>
-                              </w:rPr>
-                              <w:t xml:space="preserve">Observer, Mediator, IOC, </w:t>
-                            </w:r>
-                            <w:bookmarkStart w:id="0" w:name="_GoBack"/>
-                            <w:bookmarkEnd w:id="0"/>
-                            <w:r>
-                              <w:rPr>
-                                <w:rFonts w:ascii="Segoe UI Light" w:hAnsi="Segoe UI Light" w:cs="Segoe UI Light"/>
-                                <w:color w:val="F2F2F2" w:themeColor="background1" w:themeShade="F2"/>
-                                <w:sz w:val="20"/>
-                                <w:szCs w:val="20"/>
-                              </w:rPr>
-                              <w:t>Locator, Singleton, Abstract</w:t>
+                              <w:t>Observer, Mediator, IOC, Locator, Singleton, Abstract</w:t>
                             </w:r>
                             <w:r>
                               <w:rPr>
@@ -1623,7 +2651,7 @@
           </mc:Choice>
           <mc:Fallback>
             <w:pict>
-              <v:shape w14:anchorId="3F05AEBE" id="_x0000_s1037" type="#_x0000_t202" style="position:absolute;margin-left:391.65pt;margin-top:116.2pt;width:442.85pt;height:26.5pt;z-index:251712512;visibility:visible;mso-wrap-style:square;mso-width-percent:0;mso-height-percent:0;mso-wrap-distance-left:9pt;mso-wrap-distance-top:3.6pt;mso-wrap-distance-right:9pt;mso-wrap-distance-bottom:3.6pt;mso-position-horizontal:right;mso-position-horizontal-relative:margin;mso-position-vertical:absolute;mso-position-vertical-relative:text;mso-width-percent:0;mso-height-percent:0;mso-width-relative:margin;mso-height-relative:margin;v-text-anchor:top" o:gfxdata="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" fillcolor="#6dcfdb" stroked="f">
+              <v:shape w14:anchorId="7EF7AABA" id="_x0000_s1040" type="#_x0000_t202" style="position:absolute;margin-left:391.65pt;margin-top:116.2pt;width:442.85pt;height:26.5pt;z-index:251712512;visibility:visible;mso-wrap-style:square;mso-width-percent:0;mso-height-percent:0;mso-wrap-distance-left:9pt;mso-wrap-distance-top:3.6pt;mso-wrap-distance-right:9pt;mso-wrap-distance-bottom:3.6pt;mso-position-horizontal:right;mso-position-horizontal-relative:margin;mso-position-vertical:absolute;mso-position-vertical-relative:text;mso-width-percent:0;mso-height-percent:0;mso-width-relative:margin;mso-height-relative:margin;v-text-anchor:top" o:gfxdata="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" fillcolor="#6dcfdb" stroked="f">
                 <v:textbox>
                   <w:txbxContent>
                     <w:p>
@@ -1641,9 +2669,8 @@
                           <w:sz w:val="20"/>
                           <w:szCs w:val="20"/>
                         </w:rPr>
-                        <w:t xml:space="preserve">Design </w:t>
-                      </w:r>
-                      <w:proofErr w:type="gramStart"/>
+                        <w:t>Design Patterns</w:t>
+                      </w:r>
                       <w:r>
                         <w:rPr>
                           <w:rFonts w:ascii="Segoe UI Light" w:hAnsi="Segoe UI Light" w:cs="Segoe UI Light"/>
@@ -1651,7 +2678,7 @@
                           <w:sz w:val="20"/>
                           <w:szCs w:val="20"/>
                         </w:rPr>
-                        <w:t>Patterns</w:t>
+                        <w:t> :</w:t>
                       </w:r>
                       <w:r>
                         <w:rPr>
@@ -1660,9 +2687,8 @@
                           <w:sz w:val="20"/>
                           <w:szCs w:val="20"/>
                         </w:rPr>
-                        <w:t> :</w:t>
-                      </w:r>
-                      <w:proofErr w:type="gramEnd"/>
+                        <w:tab/>
+                      </w:r>
                       <w:r>
                         <w:rPr>
                           <w:rFonts w:ascii="Segoe UI Light" w:hAnsi="Segoe UI Light" w:cs="Segoe UI Light"/>
@@ -1697,27 +2723,7 @@
                           <w:sz w:val="20"/>
                           <w:szCs w:val="20"/>
                         </w:rPr>
-                        <w:tab/>
-                      </w:r>
-                      <w:r>
-                        <w:rPr>
-                          <w:rFonts w:ascii="Segoe UI Light" w:hAnsi="Segoe UI Light" w:cs="Segoe UI Light"/>
-                          <w:color w:val="F2F2F2" w:themeColor="background1" w:themeShade="F2"/>
-                          <w:sz w:val="20"/>
-                          <w:szCs w:val="20"/>
-                        </w:rPr>
-                        <w:t xml:space="preserve">Observer, Mediator, IOC, </w:t>
-                      </w:r>
-                      <w:bookmarkStart w:id="1" w:name="_GoBack"/>
-                      <w:bookmarkEnd w:id="1"/>
-                      <w:r>
-                        <w:rPr>
-                          <w:rFonts w:ascii="Segoe UI Light" w:hAnsi="Segoe UI Light" w:cs="Segoe UI Light"/>
-                          <w:color w:val="F2F2F2" w:themeColor="background1" w:themeShade="F2"/>
-                          <w:sz w:val="20"/>
-                          <w:szCs w:val="20"/>
-                        </w:rPr>
-                        <w:t>Locator, Singleton, Abstract</w:t>
+                        <w:t>Observer, Mediator, IOC, Locator, Singleton, Abstract</w:t>
                       </w:r>
                       <w:r>
                         <w:rPr>
@@ -1742,7 +2748,7 @@
         <mc:AlternateContent>
           <mc:Choice Requires="wps">
             <w:drawing>
-              <wp:anchor distT="45720" distB="45720" distL="114300" distR="114300" simplePos="0" relativeHeight="251710464" behindDoc="0" locked="0" layoutInCell="1" allowOverlap="1" wp14:anchorId="5C1CE6D5" wp14:editId="5BD06C51">
+              <wp:anchor distT="45720" distB="45720" distL="114300" distR="114300" simplePos="0" relativeHeight="251710464" behindDoc="0" locked="0" layoutInCell="1" allowOverlap="1" wp14:anchorId="67D7C8E6" wp14:editId="5C431F4E">
                 <wp:simplePos x="0" y="0"/>
                 <wp:positionH relativeFrom="margin">
                   <wp:align>right</wp:align>
@@ -1904,7 +2910,7 @@
           </mc:Choice>
           <mc:Fallback>
             <w:pict>
-              <v:shape w14:anchorId="5C1CE6D5" id="_x0000_s1038" type="#_x0000_t202" style="position:absolute;margin-left:391.65pt;margin-top:96pt;width:442.85pt;height:26.5pt;z-index:251710464;visibility:visible;mso-wrap-style:square;mso-width-percent:0;mso-height-percent:0;mso-wrap-distance-left:9pt;mso-wrap-distance-top:3.6pt;mso-wrap-distance-right:9pt;mso-wrap-distance-bottom:3.6pt;mso-position-horizontal:right;mso-position-horizontal-relative:margin;mso-position-vertical:absolute;mso-position-vertical-relative:text;mso-width-percent:0;mso-height-percent:0;mso-width-relative:margin;mso-height-relative:margin;v-text-anchor:top" o:gfxdata="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" fillcolor="#6dcfdb" stroked="f">
+              <v:shape w14:anchorId="67D7C8E6" id="_x0000_s1041" type="#_x0000_t202" style="position:absolute;margin-left:391.65pt;margin-top:96pt;width:442.85pt;height:26.5pt;z-index:251710464;visibility:visible;mso-wrap-style:square;mso-width-percent:0;mso-height-percent:0;mso-wrap-distance-left:9pt;mso-wrap-distance-top:3.6pt;mso-wrap-distance-right:9pt;mso-wrap-distance-bottom:3.6pt;mso-position-horizontal:right;mso-position-horizontal-relative:margin;mso-position-vertical:absolute;mso-position-vertical-relative:text;mso-width-percent:0;mso-height-percent:0;mso-width-relative:margin;mso-height-relative:margin;v-text-anchor:top" o:gfxdata="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" fillcolor="#6dcfdb" stroked="f">
                 <v:textbox>
                   <w:txbxContent>
                     <w:p>
@@ -2024,7 +3030,7 @@
         <mc:AlternateContent>
           <mc:Choice Requires="wps">
             <w:drawing>
-              <wp:anchor distT="45720" distB="45720" distL="114300" distR="114300" simplePos="0" relativeHeight="251708416" behindDoc="0" locked="0" layoutInCell="1" allowOverlap="1" wp14:anchorId="65D851B0" wp14:editId="36C2CD37">
+              <wp:anchor distT="45720" distB="45720" distL="114300" distR="114300" simplePos="0" relativeHeight="251708416" behindDoc="0" locked="0" layoutInCell="1" allowOverlap="1" wp14:anchorId="1614E7ED" wp14:editId="3B123ADA">
                 <wp:simplePos x="0" y="0"/>
                 <wp:positionH relativeFrom="margin">
                   <wp:align>right</wp:align>
@@ -2174,7 +3180,7 @@
           </mc:Choice>
           <mc:Fallback>
             <w:pict>
-              <v:shape w14:anchorId="65D851B0" id="_x0000_s1039" type="#_x0000_t202" style="position:absolute;margin-left:391.65pt;margin-top:74.3pt;width:442.85pt;height:26.5pt;z-index:251708416;visibility:visible;mso-wrap-style:square;mso-width-percent:0;mso-height-percent:0;mso-wrap-distance-left:9pt;mso-wrap-distance-top:3.6pt;mso-wrap-distance-right:9pt;mso-wrap-distance-bottom:3.6pt;mso-position-horizontal:right;mso-position-horizontal-relative:margin;mso-position-vertical:absolute;mso-position-vertical-relative:text;mso-width-percent:0;mso-height-percent:0;mso-width-relative:margin;mso-height-relative:margin;v-text-anchor:top" o:gfxdata="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" fillcolor="#6dcfdb" stroked="f">
+              <v:shape w14:anchorId="1614E7ED" id="_x0000_s1042" type="#_x0000_t202" style="position:absolute;margin-left:391.65pt;margin-top:74.3pt;width:442.85pt;height:26.5pt;z-index:251708416;visibility:visible;mso-wrap-style:square;mso-width-percent:0;mso-height-percent:0;mso-wrap-distance-left:9pt;mso-wrap-distance-top:3.6pt;mso-wrap-distance-right:9pt;mso-wrap-distance-bottom:3.6pt;mso-position-horizontal:right;mso-position-horizontal-relative:margin;mso-position-vertical:absolute;mso-position-vertical-relative:text;mso-width-percent:0;mso-height-percent:0;mso-width-relative:margin;mso-height-relative:margin;v-text-anchor:top" o:gfxdata="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" fillcolor="#6dcfdb" stroked="f">
                 <v:textbox>
                   <w:txbxContent>
                     <w:p>
@@ -2282,7 +3288,7 @@
         <mc:AlternateContent>
           <mc:Choice Requires="wps">
             <w:drawing>
-              <wp:anchor distT="45720" distB="45720" distL="114300" distR="114300" simplePos="0" relativeHeight="251704320" behindDoc="0" locked="0" layoutInCell="1" allowOverlap="1" wp14:anchorId="6A478F9E" wp14:editId="565D9C07">
+              <wp:anchor distT="45720" distB="45720" distL="114300" distR="114300" simplePos="0" relativeHeight="251704320" behindDoc="0" locked="0" layoutInCell="1" allowOverlap="1" wp14:anchorId="4568892C" wp14:editId="56633DDE">
                 <wp:simplePos x="0" y="0"/>
                 <wp:positionH relativeFrom="margin">
                   <wp:align>right</wp:align>
@@ -2435,7 +3441,7 @@
           </mc:Choice>
           <mc:Fallback>
             <w:pict>
-              <v:shape w14:anchorId="6A478F9E" id="_x0000_s1040" type="#_x0000_t202" style="position:absolute;margin-left:391.65pt;margin-top:54.6pt;width:442.85pt;height:21pt;z-index:251704320;visibility:visible;mso-wrap-style:square;mso-width-percent:0;mso-height-percent:0;mso-wrap-distance-left:9pt;mso-wrap-distance-top:3.6pt;mso-wrap-distance-right:9pt;mso-wrap-distance-bottom:3.6pt;mso-position-horizontal:right;mso-position-horizontal-relative:margin;mso-position-vertical:absolute;mso-position-vertical-relative:text;mso-width-percent:0;mso-height-percent:0;mso-width-relative:margin;mso-height-relative:margin;v-text-anchor:top" o:gfxdata="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" fillcolor="#6dcfdb" stroked="f">
+              <v:shape w14:anchorId="4568892C" id="_x0000_s1043" type="#_x0000_t202" style="position:absolute;margin-left:391.65pt;margin-top:54.6pt;width:442.85pt;height:21pt;z-index:251704320;visibility:visible;mso-wrap-style:square;mso-width-percent:0;mso-height-percent:0;mso-wrap-distance-left:9pt;mso-wrap-distance-top:3.6pt;mso-wrap-distance-right:9pt;mso-wrap-distance-bottom:3.6pt;mso-position-horizontal:right;mso-position-horizontal-relative:margin;mso-position-vertical:absolute;mso-position-vertical-relative:text;mso-width-percent:0;mso-height-percent:0;mso-width-relative:margin;mso-height-relative:margin;v-text-anchor:top" o:gfxdata="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" fillcolor="#6dcfdb" stroked="f">
                 <v:textbox>
                   <w:txbxContent>
                     <w:p>
@@ -2546,7 +3552,7 @@
         <mc:AlternateContent>
           <mc:Choice Requires="wps">
             <w:drawing>
-              <wp:anchor distT="45720" distB="45720" distL="114300" distR="114300" simplePos="0" relativeHeight="251700224" behindDoc="0" locked="0" layoutInCell="1" allowOverlap="1" wp14:anchorId="6037AD81" wp14:editId="53081C75">
+              <wp:anchor distT="45720" distB="45720" distL="114300" distR="114300" simplePos="0" relativeHeight="251700224" behindDoc="0" locked="0" layoutInCell="1" allowOverlap="1" wp14:anchorId="3849422B" wp14:editId="6D7C4143">
                 <wp:simplePos x="0" y="0"/>
                 <wp:positionH relativeFrom="margin">
                   <wp:align>right</wp:align>
@@ -2627,7 +3633,7 @@
           </mc:Choice>
           <mc:Fallback>
             <w:pict>
-              <v:shape w14:anchorId="6037AD81" id="_x0000_s1041" type="#_x0000_t202" style="position:absolute;margin-left:391.65pt;margin-top:28.1pt;width:442.85pt;height:27pt;z-index:251700224;visibility:visible;mso-wrap-style:square;mso-width-percent:0;mso-height-percent:0;mso-wrap-distance-left:9pt;mso-wrap-distance-top:3.6pt;mso-wrap-distance-right:9pt;mso-wrap-distance-bottom:3.6pt;mso-position-horizontal:right;mso-position-horizontal-relative:margin;mso-position-vertical:absolute;mso-position-vertical-relative:text;mso-width-percent:0;mso-height-percent:0;mso-width-relative:margin;mso-height-relative:margin;v-text-anchor:top" o:gfxdata="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" fillcolor="#6dcfdb" stroked="f">
+              <v:shape w14:anchorId="3849422B" id="_x0000_s1044" type="#_x0000_t202" style="position:absolute;margin-left:391.65pt;margin-top:28.1pt;width:442.85pt;height:27pt;z-index:251700224;visibility:visible;mso-wrap-style:square;mso-width-percent:0;mso-height-percent:0;mso-wrap-distance-left:9pt;mso-wrap-distance-top:3.6pt;mso-wrap-distance-right:9pt;mso-wrap-distance-bottom:3.6pt;mso-position-horizontal:right;mso-position-horizontal-relative:margin;mso-position-vertical:absolute;mso-position-vertical-relative:text;mso-width-percent:0;mso-height-percent:0;mso-width-relative:margin;mso-height-relative:margin;v-text-anchor:top" o:gfxdata="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" fillcolor="#6dcfdb" stroked="f">
                 <v:textbox>
                   <w:txbxContent>
                     <w:p>
@@ -2666,7 +3672,7 @@
         <mc:AlternateContent>
           <mc:Choice Requires="wps">
             <w:drawing>
-              <wp:anchor distT="45720" distB="45720" distL="114300" distR="114300" simplePos="0" relativeHeight="251698176" behindDoc="0" locked="0" layoutInCell="1" allowOverlap="1" wp14:anchorId="7938923C" wp14:editId="0A4F10EB">
+              <wp:anchor distT="45720" distB="45720" distL="114300" distR="114300" simplePos="0" relativeHeight="251698176" behindDoc="0" locked="0" layoutInCell="1" allowOverlap="1" wp14:anchorId="52E098C8" wp14:editId="0D520ACC">
                 <wp:simplePos x="0" y="0"/>
                 <wp:positionH relativeFrom="margin">
                   <wp:align>right</wp:align>
@@ -2727,7 +3733,7 @@
           </mc:Choice>
           <mc:Fallback>
             <w:pict>
-              <v:shape w14:anchorId="7938923C" id="_x0000_s1042" type="#_x0000_t202" style="position:absolute;margin-left:391.65pt;margin-top:22.1pt;width:442.85pt;height:6pt;flip:y;z-index:251698176;visibility:visible;mso-wrap-style:square;mso-width-percent:0;mso-height-percent:0;mso-wrap-distance-left:9pt;mso-wrap-distance-top:3.6pt;mso-wrap-distance-right:9pt;mso-wrap-distance-bottom:3.6pt;mso-position-horizontal:right;mso-position-horizontal-relative:margin;mso-position-vertical:absolute;mso-position-vertical-relative:text;mso-width-percent:0;mso-height-percent:0;mso-width-relative:margin;mso-height-relative:margin;v-text-anchor:top" o:gfxdata="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" fillcolor="#4bb6c4" stroked="f">
+              <v:shape w14:anchorId="52E098C8" id="_x0000_s1045" type="#_x0000_t202" style="position:absolute;margin-left:391.65pt;margin-top:22.1pt;width:442.85pt;height:6pt;flip:y;z-index:251698176;visibility:visible;mso-wrap-style:square;mso-width-percent:0;mso-height-percent:0;mso-wrap-distance-left:9pt;mso-wrap-distance-top:3.6pt;mso-wrap-distance-right:9pt;mso-wrap-distance-bottom:3.6pt;mso-position-horizontal:right;mso-position-horizontal-relative:margin;mso-position-vertical:absolute;mso-position-vertical-relative:text;mso-width-percent:0;mso-height-percent:0;mso-width-relative:margin;mso-height-relative:margin;v-text-anchor:top" o:gfxdata="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" fillcolor="#4bb6c4" stroked="f">
                 <v:textbox>
                   <w:txbxContent>
                     <w:p/>
@@ -2754,7 +3760,7 @@
         <mc:AlternateContent>
           <mc:Choice Requires="wps">
             <w:drawing>
-              <wp:anchor distT="45720" distB="45720" distL="114300" distR="114300" simplePos="0" relativeHeight="251663360" behindDoc="0" locked="0" layoutInCell="1" allowOverlap="1" wp14:anchorId="1648CA6F" wp14:editId="018ACD9C">
+              <wp:anchor distT="45720" distB="45720" distL="114300" distR="114300" simplePos="0" relativeHeight="251663360" behindDoc="0" locked="0" layoutInCell="1" allowOverlap="1" wp14:anchorId="6C936316" wp14:editId="6D4D3D7F">
                 <wp:simplePos x="0" y="0"/>
                 <wp:positionH relativeFrom="margin">
                   <wp:posOffset>0</wp:posOffset>
@@ -2864,7 +3870,7 @@
           </mc:Choice>
           <mc:Fallback>
             <w:pict>
-              <v:shape w14:anchorId="1648CA6F" id="Text Box 3" o:spid="_x0000_s1043" type="#_x0000_t202" style="position:absolute;left:0;text-align:left;margin-left:0;margin-top:22.9pt;width:169.2pt;height:60.6pt;z-index:251663360;visibility:visible;mso-wrap-style:square;mso-width-percent:0;mso-height-percent:0;mso-wrap-distance-left:9pt;mso-wrap-distance-top:3.6pt;mso-wrap-distance-right:9pt;mso-wrap-distance-bottom:3.6pt;mso-position-horizontal:absolute;mso-position-horizontal-relative:margin;mso-position-vertical:absolute;mso-position-vertical-relative:text;mso-width-percent:0;mso-height-percent:0;mso-width-relative:margin;mso-height-relative:margin;v-text-anchor:top" o:gfxdata="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" fillcolor="#3d3d3d" stroked="f">
+              <v:shape w14:anchorId="6C936316" id="Text Box 3" o:spid="_x0000_s1046" type="#_x0000_t202" style="position:absolute;left:0;text-align:left;margin-left:0;margin-top:22.9pt;width:169.2pt;height:60.6pt;z-index:251663360;visibility:visible;mso-wrap-style:square;mso-width-percent:0;mso-height-percent:0;mso-wrap-distance-left:9pt;mso-wrap-distance-top:3.6pt;mso-wrap-distance-right:9pt;mso-wrap-distance-bottom:3.6pt;mso-position-horizontal:absolute;mso-position-horizontal-relative:margin;mso-position-vertical:absolute;mso-position-vertical-relative:text;mso-width-percent:0;mso-height-percent:0;mso-width-relative:margin;mso-height-relative:margin;v-text-anchor:top" o:gfxdata="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" fillcolor="#3d3d3d" stroked="f">
                 <v:textbox>
                   <w:txbxContent>
                     <w:p>
@@ -2932,7 +3938,7 @@
         <mc:AlternateContent>
           <mc:Choice Requires="wps">
             <w:drawing>
-              <wp:anchor distT="45720" distB="45720" distL="114300" distR="114300" simplePos="0" relativeHeight="251679744" behindDoc="0" locked="0" layoutInCell="1" allowOverlap="1" wp14:anchorId="44FE7F83" wp14:editId="726E9403">
+              <wp:anchor distT="45720" distB="45720" distL="114300" distR="114300" simplePos="0" relativeHeight="251679744" behindDoc="0" locked="0" layoutInCell="1" allowOverlap="1" wp14:anchorId="473D30BD" wp14:editId="1183A964">
                 <wp:simplePos x="0" y="0"/>
                 <wp:positionH relativeFrom="margin">
                   <wp:align>left</wp:align>
@@ -3020,7 +4026,7 @@
           </mc:Choice>
           <mc:Fallback>
             <w:pict>
-              <v:shape w14:anchorId="44FE7F83" id="Text Box 13" o:spid="_x0000_s1044" type="#_x0000_t202" style="position:absolute;left:0;text-align:left;margin-left:0;margin-top:466.9pt;width:169.2pt;height:99pt;z-index:251679744;visibility:visible;mso-wrap-style:square;mso-width-percent:0;mso-height-percent:0;mso-wrap-distance-left:9pt;mso-wrap-distance-top:3.6pt;mso-wrap-distance-right:9pt;mso-wrap-distance-bottom:3.6pt;mso-position-horizontal:left;mso-position-horizontal-relative:margin;mso-position-vertical:absolute;mso-position-vertical-relative:text;mso-width-percent:0;mso-height-percent:0;mso-width-relative:margin;mso-height-relative:margin;v-text-anchor:top" o:gfxdata="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" fillcolor="#3d3d3d" stroked="f">
+              <v:shape w14:anchorId="473D30BD" id="Text Box 13" o:spid="_x0000_s1047" type="#_x0000_t202" style="position:absolute;left:0;text-align:left;margin-left:0;margin-top:466.9pt;width:169.2pt;height:99pt;z-index:251679744;visibility:visible;mso-wrap-style:square;mso-width-percent:0;mso-height-percent:0;mso-wrap-distance-left:9pt;mso-wrap-distance-top:3.6pt;mso-wrap-distance-right:9pt;mso-wrap-distance-bottom:3.6pt;mso-position-horizontal:left;mso-position-horizontal-relative:margin;mso-position-vertical:absolute;mso-position-vertical-relative:text;mso-width-percent:0;mso-height-percent:0;mso-width-relative:margin;mso-height-relative:margin;v-text-anchor:top" o:gfxdata="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" fillcolor="#3d3d3d" stroked="f">
                 <v:textbox>
                   <w:txbxContent>
                     <w:p>
@@ -3066,7 +4072,7 @@
         <mc:AlternateContent>
           <mc:Choice Requires="wps">
             <w:drawing>
-              <wp:anchor distT="45720" distB="45720" distL="114300" distR="114300" simplePos="0" relativeHeight="251675648" behindDoc="0" locked="0" layoutInCell="1" allowOverlap="1" wp14:anchorId="17313113" wp14:editId="553474A7">
+              <wp:anchor distT="45720" distB="45720" distL="114300" distR="114300" simplePos="0" relativeHeight="251675648" behindDoc="0" locked="0" layoutInCell="1" allowOverlap="1" wp14:anchorId="030615EF" wp14:editId="1B841292">
                 <wp:simplePos x="0" y="0"/>
                 <wp:positionH relativeFrom="margin">
                   <wp:align>left</wp:align>
@@ -3181,7 +4187,7 @@
           </mc:Choice>
           <mc:Fallback>
             <w:pict>
-              <v:shape w14:anchorId="17313113" id="Text Box 10" o:spid="_x0000_s1045" type="#_x0000_t202" style="position:absolute;left:0;text-align:left;margin-left:0;margin-top:402.8pt;width:169.2pt;height:64.8pt;z-index:251675648;visibility:visible;mso-wrap-style:square;mso-width-percent:0;mso-height-percent:0;mso-wrap-distance-left:9pt;mso-wrap-distance-top:3.6pt;mso-wrap-distance-right:9pt;mso-wrap-distance-bottom:3.6pt;mso-position-horizontal:left;mso-position-horizontal-relative:margin;mso-position-vertical:absolute;mso-position-vertical-relative:text;mso-width-percent:0;mso-height-percent:0;mso-width-relative:margin;mso-height-relative:margin;v-text-anchor:top" o:gfxdata="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" fillcolor="#3d3d3d" stroked="f">
+              <v:shape w14:anchorId="030615EF" id="Text Box 10" o:spid="_x0000_s1048" type="#_x0000_t202" style="position:absolute;left:0;text-align:left;margin-left:0;margin-top:402.8pt;width:169.2pt;height:64.8pt;z-index:251675648;visibility:visible;mso-wrap-style:square;mso-width-percent:0;mso-height-percent:0;mso-wrap-distance-left:9pt;mso-wrap-distance-top:3.6pt;mso-wrap-distance-right:9pt;mso-wrap-distance-bottom:3.6pt;mso-position-horizontal:left;mso-position-horizontal-relative:margin;mso-position-vertical:absolute;mso-position-vertical-relative:text;mso-width-percent:0;mso-height-percent:0;mso-width-relative:margin;mso-height-relative:margin;v-text-anchor:top" o:gfxdata="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" fillcolor="#3d3d3d" stroked="f">
                 <v:textbox>
                   <w:txbxContent>
                     <w:p>
@@ -3254,7 +4260,7 @@
         <mc:AlternateContent>
           <mc:Choice Requires="wps">
             <w:drawing>
-              <wp:anchor distT="45720" distB="45720" distL="114300" distR="114300" simplePos="0" relativeHeight="251673600" behindDoc="0" locked="0" layoutInCell="1" allowOverlap="1" wp14:anchorId="586C00D6" wp14:editId="4268E73C">
+              <wp:anchor distT="45720" distB="45720" distL="114300" distR="114300" simplePos="0" relativeHeight="251673600" behindDoc="0" locked="0" layoutInCell="1" allowOverlap="1" wp14:anchorId="34C92CFB" wp14:editId="24CF5DAC">
                 <wp:simplePos x="0" y="0"/>
                 <wp:positionH relativeFrom="margin">
                   <wp:align>left</wp:align>
@@ -3345,7 +4351,7 @@
           </mc:Choice>
           <mc:Fallback>
             <w:pict>
-              <v:shape w14:anchorId="586C00D6" id="_x0000_s1046" type="#_x0000_t202" style="position:absolute;left:0;text-align:left;margin-left:0;margin-top:357.7pt;width:169.2pt;height:47.4pt;z-index:251673600;visibility:visible;mso-wrap-style:square;mso-width-percent:0;mso-height-percent:0;mso-wrap-distance-left:9pt;mso-wrap-distance-top:3.6pt;mso-wrap-distance-right:9pt;mso-wrap-distance-bottom:3.6pt;mso-position-horizontal:left;mso-position-horizontal-relative:margin;mso-position-vertical:absolute;mso-position-vertical-relative:text;mso-width-percent:0;mso-height-percent:0;mso-width-relative:margin;mso-height-relative:margin;v-text-anchor:top" o:gfxdata="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" fillcolor="#3d3d3d" stroked="f">
+              <v:shape w14:anchorId="34C92CFB" id="_x0000_s1049" type="#_x0000_t202" style="position:absolute;left:0;text-align:left;margin-left:0;margin-top:357.7pt;width:169.2pt;height:47.4pt;z-index:251673600;visibility:visible;mso-wrap-style:square;mso-width-percent:0;mso-height-percent:0;mso-wrap-distance-left:9pt;mso-wrap-distance-top:3.6pt;mso-wrap-distance-right:9pt;mso-wrap-distance-bottom:3.6pt;mso-position-horizontal:left;mso-position-horizontal-relative:margin;mso-position-vertical:absolute;mso-position-vertical-relative:text;mso-width-percent:0;mso-height-percent:0;mso-width-relative:margin;mso-height-relative:margin;v-text-anchor:top" o:gfxdata="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" fillcolor="#3d3d3d" stroked="f">
                 <v:textbox>
                   <w:txbxContent>
                     <w:p>
@@ -3394,7 +4400,7 @@
         <mc:AlternateContent>
           <mc:Choice Requires="wps">
             <w:drawing>
-              <wp:anchor distT="45720" distB="45720" distL="114300" distR="114300" simplePos="0" relativeHeight="251671552" behindDoc="0" locked="0" layoutInCell="1" allowOverlap="1" wp14:anchorId="4D7BCC4D" wp14:editId="21598835">
+              <wp:anchor distT="45720" distB="45720" distL="114300" distR="114300" simplePos="0" relativeHeight="251671552" behindDoc="0" locked="0" layoutInCell="1" allowOverlap="1" wp14:anchorId="424943B6" wp14:editId="0FB767C0">
                 <wp:simplePos x="0" y="0"/>
                 <wp:positionH relativeFrom="margin">
                   <wp:align>left</wp:align>
@@ -3509,7 +4515,7 @@
           </mc:Choice>
           <mc:Fallback>
             <w:pict>
-              <v:shape w14:anchorId="4D7BCC4D" id="Text Box 7" o:spid="_x0000_s1047" type="#_x0000_t202" style="position:absolute;left:0;text-align:left;margin-left:0;margin-top:294.1pt;width:169.2pt;height:64.8pt;z-index:251671552;visibility:visible;mso-wrap-style:square;mso-width-percent:0;mso-height-percent:0;mso-wrap-distance-left:9pt;mso-wrap-distance-top:3.6pt;mso-wrap-distance-right:9pt;mso-wrap-distance-bottom:3.6pt;mso-position-horizontal:left;mso-position-horizontal-relative:margin;mso-position-vertical:absolute;mso-position-vertical-relative:text;mso-width-percent:0;mso-height-percent:0;mso-width-relative:margin;mso-height-relative:margin;v-text-anchor:top" o:gfxdata="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" fillcolor="#3d3d3d" stroked="f">
+              <v:shape w14:anchorId="424943B6" id="Text Box 7" o:spid="_x0000_s1050" type="#_x0000_t202" style="position:absolute;left:0;text-align:left;margin-left:0;margin-top:294.1pt;width:169.2pt;height:64.8pt;z-index:251671552;visibility:visible;mso-wrap-style:square;mso-width-percent:0;mso-height-percent:0;mso-wrap-distance-left:9pt;mso-wrap-distance-top:3.6pt;mso-wrap-distance-right:9pt;mso-wrap-distance-bottom:3.6pt;mso-position-horizontal:left;mso-position-horizontal-relative:margin;mso-position-vertical:absolute;mso-position-vertical-relative:text;mso-width-percent:0;mso-height-percent:0;mso-width-relative:margin;mso-height-relative:margin;v-text-anchor:top" o:gfxdata="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" fillcolor="#3d3d3d" stroked="f">
                 <v:textbox>
                   <w:txbxContent>
                     <w:p>
@@ -3582,7 +4588,7 @@
         <mc:AlternateContent>
           <mc:Choice Requires="wps">
             <w:drawing>
-              <wp:anchor distT="45720" distB="45720" distL="114300" distR="114300" simplePos="0" relativeHeight="251669504" behindDoc="0" locked="0" layoutInCell="1" allowOverlap="1" wp14:anchorId="02CB11C1" wp14:editId="4374CAF1">
+              <wp:anchor distT="45720" distB="45720" distL="114300" distR="114300" simplePos="0" relativeHeight="251669504" behindDoc="0" locked="0" layoutInCell="1" allowOverlap="1" wp14:anchorId="0A13E0EF" wp14:editId="37A8DC6F">
                 <wp:simplePos x="0" y="0"/>
                 <wp:positionH relativeFrom="margin">
                   <wp:align>left</wp:align>
@@ -3697,7 +4703,7 @@
           </mc:Choice>
           <mc:Fallback>
             <w:pict>
-              <v:shape w14:anchorId="02CB11C1" id="Text Box 6" o:spid="_x0000_s1048" type="#_x0000_t202" style="position:absolute;left:0;text-align:left;margin-left:0;margin-top:231.7pt;width:169.2pt;height:64.8pt;z-index:251669504;visibility:visible;mso-wrap-style:square;mso-width-percent:0;mso-height-percent:0;mso-wrap-distance-left:9pt;mso-wrap-distance-top:3.6pt;mso-wrap-distance-right:9pt;mso-wrap-distance-bottom:3.6pt;mso-position-horizontal:left;mso-position-horizontal-relative:margin;mso-position-vertical:absolute;mso-position-vertical-relative:text;mso-width-percent:0;mso-height-percent:0;mso-width-relative:margin;mso-height-relative:margin;v-text-anchor:top" o:gfxdata="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" fillcolor="#3d3d3d" stroked="f">
+              <v:shape w14:anchorId="0A13E0EF" id="Text Box 6" o:spid="_x0000_s1051" type="#_x0000_t202" style="position:absolute;left:0;text-align:left;margin-left:0;margin-top:231.7pt;width:169.2pt;height:64.8pt;z-index:251669504;visibility:visible;mso-wrap-style:square;mso-width-percent:0;mso-height-percent:0;mso-wrap-distance-left:9pt;mso-wrap-distance-top:3.6pt;mso-wrap-distance-right:9pt;mso-wrap-distance-bottom:3.6pt;mso-position-horizontal:left;mso-position-horizontal-relative:margin;mso-position-vertical:absolute;mso-position-vertical-relative:text;mso-width-percent:0;mso-height-percent:0;mso-width-relative:margin;mso-height-relative:margin;v-text-anchor:top" o:gfxdata="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" fillcolor="#3d3d3d" stroked="f">
                 <v:textbox>
                   <w:txbxContent>
                     <w:p>
@@ -3770,7 +4776,7 @@
         <mc:AlternateContent>
           <mc:Choice Requires="wps">
             <w:drawing>
-              <wp:anchor distT="45720" distB="45720" distL="114300" distR="114300" simplePos="0" relativeHeight="251667456" behindDoc="0" locked="0" layoutInCell="1" allowOverlap="1" wp14:anchorId="729A515F" wp14:editId="2530A7D8">
+              <wp:anchor distT="45720" distB="45720" distL="114300" distR="114300" simplePos="0" relativeHeight="251667456" behindDoc="0" locked="0" layoutInCell="1" allowOverlap="1" wp14:anchorId="641D5D39" wp14:editId="558E37CF">
                 <wp:simplePos x="0" y="0"/>
                 <wp:positionH relativeFrom="margin">
                   <wp:align>left</wp:align>
@@ -3863,7 +4869,7 @@
           </mc:Choice>
           <mc:Fallback>
             <w:pict>
-              <v:shape w14:anchorId="729A515F" id="_x0000_s1049" type="#_x0000_t202" style="position:absolute;left:0;text-align:left;margin-left:0;margin-top:186.7pt;width:169.2pt;height:47.4pt;z-index:251667456;visibility:visible;mso-wrap-style:square;mso-width-percent:0;mso-height-percent:0;mso-wrap-distance-left:9pt;mso-wrap-distance-top:3.6pt;mso-wrap-distance-right:9pt;mso-wrap-distance-bottom:3.6pt;mso-position-horizontal:left;mso-position-horizontal-relative:margin;mso-position-vertical:absolute;mso-position-vertical-relative:text;mso-width-percent:0;mso-height-percent:0;mso-width-relative:margin;mso-height-relative:margin;v-text-anchor:top" o:gfxdata="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" fillcolor="#3d3d3d" stroked="f">
+              <v:shape w14:anchorId="641D5D39" id="_x0000_s1052" type="#_x0000_t202" style="position:absolute;left:0;text-align:left;margin-left:0;margin-top:186.7pt;width:169.2pt;height:47.4pt;z-index:251667456;visibility:visible;mso-wrap-style:square;mso-width-percent:0;mso-height-percent:0;mso-wrap-distance-left:9pt;mso-wrap-distance-top:3.6pt;mso-wrap-distance-right:9pt;mso-wrap-distance-bottom:3.6pt;mso-position-horizontal:left;mso-position-horizontal-relative:margin;mso-position-vertical:absolute;mso-position-vertical-relative:text;mso-width-percent:0;mso-height-percent:0;mso-width-relative:margin;mso-height-relative:margin;v-text-anchor:top" o:gfxdata="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" fillcolor="#3d3d3d" stroked="f">
                 <v:textbox>
                   <w:txbxContent>
                     <w:p>
@@ -3914,7 +4920,7 @@
         <mc:AlternateContent>
           <mc:Choice Requires="wps">
             <w:drawing>
-              <wp:anchor distT="45720" distB="45720" distL="114300" distR="114300" simplePos="0" relativeHeight="251706368" behindDoc="0" locked="0" layoutInCell="1" allowOverlap="1" wp14:anchorId="56A3C689" wp14:editId="64045108">
+              <wp:anchor distT="45720" distB="45720" distL="114300" distR="114300" simplePos="0" relativeHeight="251715584" behindDoc="0" locked="0" layoutInCell="1" allowOverlap="1" wp14:anchorId="4BFFF3D0" wp14:editId="353956D1">
                 <wp:simplePos x="0" y="0"/>
                 <wp:positionH relativeFrom="margin">
                   <wp:align>left</wp:align>
@@ -4081,7 +5087,7 @@
           </mc:Choice>
           <mc:Fallback>
             <w:pict>
-              <v:shape w14:anchorId="56A3C689" id="Text Box 4" o:spid="_x0000_s1050" type="#_x0000_t202" style="position:absolute;left:0;text-align:left;margin-left:0;margin-top:78.7pt;width:169.2pt;height:111.6pt;z-index:251706368;visibility:visible;mso-wrap-style:square;mso-width-percent:0;mso-height-percent:0;mso-wrap-distance-left:9pt;mso-wrap-distance-top:3.6pt;mso-wrap-distance-right:9pt;mso-wrap-distance-bottom:3.6pt;mso-position-horizontal:left;mso-position-horizontal-relative:margin;mso-position-vertical:absolute;mso-position-vertical-relative:text;mso-width-percent:0;mso-height-percent:0;mso-width-relative:margin;mso-height-relative:margin;v-text-anchor:top" o:gfxdata="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" fillcolor="#3d3d3d" stroked="f">
+              <v:shape w14:anchorId="4BFFF3D0" id="Text Box 4" o:spid="_x0000_s1053" type="#_x0000_t202" style="position:absolute;left:0;text-align:left;margin-left:0;margin-top:78.7pt;width:169.2pt;height:111.6pt;z-index:251715584;visibility:visible;mso-wrap-style:square;mso-width-percent:0;mso-height-percent:0;mso-wrap-distance-left:9pt;mso-wrap-distance-top:3.6pt;mso-wrap-distance-right:9pt;mso-wrap-distance-bottom:3.6pt;mso-position-horizontal:left;mso-position-horizontal-relative:margin;mso-position-vertical:absolute;mso-position-vertical-relative:text;mso-width-percent:0;mso-height-percent:0;mso-width-relative:margin;mso-height-relative:margin;v-text-anchor:top" o:gfxdata="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" fillcolor="#3d3d3d" stroked="f">
                 <v:textbox>
                   <w:txbxContent>
                     <w:p>
@@ -4202,6 +5208,8 @@
       <w:r>
         <w:tab/>
       </w:r>
+      <w:bookmarkStart w:id="0" w:name="_GoBack"/>
+      <w:bookmarkEnd w:id="0"/>
     </w:p>
     <w:sectPr>
       <w:pgSz w:w="12240" w:h="15840"/>

--- a/MourrierQuentin_Resume.docx
+++ b/MourrierQuentin_Resume.docx
@@ -13,18 +13,18 @@
         <mc:AlternateContent>
           <mc:Choice Requires="wps">
             <w:drawing>
-              <wp:anchor distT="45720" distB="45720" distL="114300" distR="114300" simplePos="0" relativeHeight="251681792" behindDoc="0" locked="0" layoutInCell="1" allowOverlap="1" wp14:anchorId="368FF7C1" wp14:editId="4C2085BF">
+              <wp:anchor distT="45720" distB="45720" distL="114300" distR="114300" simplePos="0" relativeHeight="251738112" behindDoc="0" locked="0" layoutInCell="1" allowOverlap="1" wp14:anchorId="064C95C4" wp14:editId="431A2511">
                 <wp:simplePos x="0" y="0"/>
-                <wp:positionH relativeFrom="margin">
-                  <wp:align>left</wp:align>
+                <wp:positionH relativeFrom="column">
+                  <wp:posOffset>1920240</wp:posOffset>
                 </wp:positionH>
                 <wp:positionV relativeFrom="paragraph">
-                  <wp:posOffset>8467</wp:posOffset>
+                  <wp:posOffset>0</wp:posOffset>
                 </wp:positionV>
-                <wp:extent cx="2148840" cy="321733"/>
-                <wp:effectExtent l="0" t="0" r="3810" b="2540"/>
+                <wp:extent cx="99060" cy="10050780"/>
+                <wp:effectExtent l="0" t="0" r="0" b="7620"/>
                 <wp:wrapSquare wrapText="bothSides"/>
-                <wp:docPr id="15" name="Text Box 2"/>
+                <wp:docPr id="27" name="Text Box 2"/>
                 <wp:cNvGraphicFramePr>
                   <a:graphicFrameLocks xmlns:a="http://schemas.openxmlformats.org/drawingml/2006/main"/>
                 </wp:cNvGraphicFramePr>
@@ -37,7 +37,7 @@
                       <wps:spPr bwMode="auto">
                         <a:xfrm>
                           <a:off x="0" y="0"/>
-                          <a:ext cx="2148840" cy="321733"/>
+                          <a:ext cx="99060" cy="10050780"/>
                         </a:xfrm>
                         <a:prstGeom prst="rect">
                           <a:avLst/>
@@ -74,24 +74,22 @@
           </mc:Choice>
           <mc:Fallback>
             <w:pict>
-              <v:shapetype w14:anchorId="368FF7C1" id="_x0000_t202" coordsize="21600,21600" o:spt="202" path="m,l,21600r21600,l21600,xe">
+              <v:shapetype w14:anchorId="064C95C4" id="_x0000_t202" coordsize="21600,21600" o:spt="202" path="m,l,21600r21600,l21600,xe">
                 <v:stroke joinstyle="miter"/>
                 <v:path gradientshapeok="t" o:connecttype="rect"/>
               </v:shapetype>
-              <v:shape id="Text Box 2" o:spid="_x0000_s1026" type="#_x0000_t202" style="position:absolute;left:0;text-align:left;margin-left:0;margin-top:.65pt;width:169.2pt;height:25.35pt;z-index:251681792;visibility:visible;mso-wrap-style:square;mso-width-percent:0;mso-height-percent:0;mso-wrap-distance-left:9pt;mso-wrap-distance-top:3.6pt;mso-wrap-distance-right:9pt;mso-wrap-distance-bottom:3.6pt;mso-position-horizontal:left;mso-position-horizontal-relative:margin;mso-position-vertical:absolute;mso-position-vertical-relative:text;mso-width-percent:0;mso-height-percent:0;mso-width-relative:margin;mso-height-relative:margin;v-text-anchor:top" o:gfxdata="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" fillcolor="#3d3d3d" stroked="f">
+              <v:shape id="Text Box 2" o:spid="_x0000_s1026" type="#_x0000_t202" style="position:absolute;left:0;text-align:left;margin-left:151.2pt;margin-top:0;width:7.8pt;height:791.4pt;z-index:251738112;visibility:visible;mso-wrap-style:square;mso-width-percent:0;mso-height-percent:0;mso-wrap-distance-left:9pt;mso-wrap-distance-top:3.6pt;mso-wrap-distance-right:9pt;mso-wrap-distance-bottom:3.6pt;mso-position-horizontal:absolute;mso-position-horizontal-relative:text;mso-position-vertical:absolute;mso-position-vertical-relative:text;mso-width-percent:0;mso-height-percent:0;mso-width-relative:margin;mso-height-relative:margin;v-text-anchor:top" o:gfxdata="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" fillcolor="#3d3d3d" stroked="f">
                 <v:textbox>
                   <w:txbxContent>
                     <w:p/>
                   </w:txbxContent>
                 </v:textbox>
-                <w10:wrap type="square" anchorx="margin"/>
+                <w10:wrap type="square"/>
               </v:shape>
             </w:pict>
           </mc:Fallback>
         </mc:AlternateContent>
       </w:r>
-    </w:p>
-    <w:p>
       <w:r>
         <w:rPr>
           <w:noProof/>
@@ -99,18 +97,18 @@
         <mc:AlternateContent>
           <mc:Choice Requires="wps">
             <w:drawing>
-              <wp:anchor distT="45720" distB="45720" distL="114300" distR="114300" simplePos="0" relativeHeight="251685888" behindDoc="0" locked="0" layoutInCell="1" allowOverlap="1" wp14:anchorId="02CE5E48" wp14:editId="4203983E">
+              <wp:anchor distT="45720" distB="45720" distL="114300" distR="114300" simplePos="0" relativeHeight="251681792" behindDoc="0" locked="0" layoutInCell="1" allowOverlap="1" wp14:anchorId="73F2A527" wp14:editId="3EB6C8EC">
                 <wp:simplePos x="0" y="0"/>
                 <wp:positionH relativeFrom="margin">
-                  <wp:posOffset>1841500</wp:posOffset>
+                  <wp:align>left</wp:align>
                 </wp:positionH>
                 <wp:positionV relativeFrom="paragraph">
-                  <wp:posOffset>12700</wp:posOffset>
+                  <wp:posOffset>0</wp:posOffset>
                 </wp:positionV>
-                <wp:extent cx="304800" cy="1642745"/>
+                <wp:extent cx="1969770" cy="327479"/>
                 <wp:effectExtent l="0" t="0" r="0" b="0"/>
                 <wp:wrapSquare wrapText="bothSides"/>
-                <wp:docPr id="17" name="Text Box 2"/>
+                <wp:docPr id="15" name="Text Box 2"/>
                 <wp:cNvGraphicFramePr>
                   <a:graphicFrameLocks xmlns:a="http://schemas.openxmlformats.org/drawingml/2006/main"/>
                 </wp:cNvGraphicFramePr>
@@ -123,7 +121,7 @@
                       <wps:spPr bwMode="auto">
                         <a:xfrm>
                           <a:off x="0" y="0"/>
-                          <a:ext cx="304800" cy="1642745"/>
+                          <a:ext cx="1969770" cy="327479"/>
                         </a:xfrm>
                         <a:prstGeom prst="rect">
                           <a:avLst/>
@@ -160,7 +158,7 @@
           </mc:Choice>
           <mc:Fallback>
             <w:pict>
-              <v:shape w14:anchorId="02CE5E48" id="_x0000_s1027" type="#_x0000_t202" style="position:absolute;margin-left:145pt;margin-top:1pt;width:24pt;height:129.35pt;z-index:251685888;visibility:visible;mso-wrap-style:square;mso-width-percent:0;mso-height-percent:0;mso-wrap-distance-left:9pt;mso-wrap-distance-top:3.6pt;mso-wrap-distance-right:9pt;mso-wrap-distance-bottom:3.6pt;mso-position-horizontal:absolute;mso-position-horizontal-relative:margin;mso-position-vertical:absolute;mso-position-vertical-relative:text;mso-width-percent:0;mso-height-percent:0;mso-width-relative:margin;mso-height-relative:margin;v-text-anchor:top" o:gfxdata="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" fillcolor="#3d3d3d" stroked="f">
+              <v:shape w14:anchorId="73F2A527" id="_x0000_s1027" type="#_x0000_t202" style="position:absolute;left:0;text-align:left;margin-left:0;margin-top:0;width:155.1pt;height:25.8pt;z-index:251681792;visibility:visible;mso-wrap-style:square;mso-width-percent:0;mso-height-percent:0;mso-wrap-distance-left:9pt;mso-wrap-distance-top:3.6pt;mso-wrap-distance-right:9pt;mso-wrap-distance-bottom:3.6pt;mso-position-horizontal:left;mso-position-horizontal-relative:margin;mso-position-vertical:absolute;mso-position-vertical-relative:text;mso-width-percent:0;mso-height-percent:0;mso-width-relative:margin;mso-height-relative:margin;v-text-anchor:top" o:gfxdata="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" fillcolor="#3d3d3d" stroked="f">
                 <v:textbox>
                   <w:txbxContent>
                     <w:p/>
@@ -172,6 +170,8 @@
           </mc:Fallback>
         </mc:AlternateContent>
       </w:r>
+    </w:p>
+    <w:p>
       <w:r>
         <w:rPr>
           <w:noProof/>
@@ -179,177 +179,13 @@
         <mc:AlternateContent>
           <mc:Choice Requires="wps">
             <w:drawing>
-              <wp:anchor distT="45720" distB="45720" distL="114300" distR="114300" simplePos="0" relativeHeight="251689984" behindDoc="0" locked="0" layoutInCell="1" allowOverlap="1" wp14:anchorId="538CAA48" wp14:editId="566D75BB">
+              <wp:anchor distT="45720" distB="45720" distL="114300" distR="114300" simplePos="0" relativeHeight="251677696" behindDoc="0" locked="0" layoutInCell="1" allowOverlap="1" wp14:anchorId="3DC22D6D" wp14:editId="5D5587D6">
                 <wp:simplePos x="0" y="0"/>
                 <wp:positionH relativeFrom="margin">
-                  <wp:posOffset>3695700</wp:posOffset>
+                  <wp:posOffset>244475</wp:posOffset>
                 </wp:positionH>
                 <wp:positionV relativeFrom="paragraph">
-                  <wp:posOffset>10160</wp:posOffset>
-                </wp:positionV>
-                <wp:extent cx="4073525" cy="770255"/>
-                <wp:effectExtent l="0" t="0" r="3175" b="0"/>
-                <wp:wrapSquare wrapText="bothSides"/>
-                <wp:docPr id="19" name="Text Box 2"/>
-                <wp:cNvGraphicFramePr>
-                  <a:graphicFrameLocks xmlns:a="http://schemas.openxmlformats.org/drawingml/2006/main"/>
-                </wp:cNvGraphicFramePr>
-                <a:graphic xmlns:a="http://schemas.openxmlformats.org/drawingml/2006/main">
-                  <a:graphicData uri="http://schemas.microsoft.com/office/word/2010/wordprocessingShape">
-                    <wps:wsp>
-                      <wps:cNvSpPr txBox="1">
-                        <a:spLocks noChangeArrowheads="1"/>
-                      </wps:cNvSpPr>
-                      <wps:spPr bwMode="auto">
-                        <a:xfrm>
-                          <a:off x="0" y="0"/>
-                          <a:ext cx="4073525" cy="770255"/>
-                        </a:xfrm>
-                        <a:prstGeom prst="rect">
-                          <a:avLst/>
-                        </a:prstGeom>
-                        <a:solidFill>
-                          <a:srgbClr val="FFFFFF"/>
-                        </a:solidFill>
-                        <a:ln w="9525">
-                          <a:noFill/>
-                          <a:miter lim="800000"/>
-                          <a:headEnd/>
-                          <a:tailEnd/>
-                        </a:ln>
-                      </wps:spPr>
-                      <wps:txbx>
-                        <w:txbxContent>
-                          <w:p>
-                            <w:pPr>
-                              <w:jc w:val="right"/>
-                              <w:rPr>
-                                <w:rFonts w:ascii="Segoe UI Semilight" w:hAnsi="Segoe UI Semilight" w:cs="Segoe UI Semilight"/>
-                                <w:color w:val="6DCFDB"/>
-                                <w:sz w:val="72"/>
-                                <w:szCs w:val="72"/>
-                                <w:lang w:val="fr-BE"/>
-                              </w:rPr>
-                            </w:pPr>
-                            <w:r>
-                              <w:rPr>
-                                <w:rFonts w:ascii="Segoe UI Light" w:hAnsi="Segoe UI Light" w:cs="Segoe UI Light"/>
-                                <w:color w:val="6DCFDB"/>
-                                <w:sz w:val="72"/>
-                                <w:szCs w:val="72"/>
-                                <w:lang w:val="fr-BE"/>
-                              </w:rPr>
-                              <w:t>quenti</w:t>
-                            </w:r>
-                            <w:r>
-                              <w:rPr>
-                                <w:rFonts w:ascii="Segoe UI Light" w:hAnsi="Segoe UI Light" w:cs="Segoe UI Light"/>
-                                <w:color w:val="6DCFDB"/>
-                                <w:spacing w:val="-20"/>
-                                <w:sz w:val="72"/>
-                                <w:szCs w:val="72"/>
-                                <w:lang w:val="fr-BE"/>
-                              </w:rPr>
-                              <w:t>nMOURRIER</w:t>
-                            </w:r>
-                            <w:r>
-                              <w:rPr>
-                                <w:rFonts w:ascii="Segoe UI Semilight" w:hAnsi="Segoe UI Semilight" w:cs="Segoe UI Semilight"/>
-                                <w:color w:val="6DCFDB"/>
-                                <w:sz w:val="72"/>
-                                <w:szCs w:val="72"/>
-                                <w:lang w:val="fr-BE"/>
-                              </w:rPr>
-                              <w:tab/>
-                            </w:r>
-                          </w:p>
-                        </w:txbxContent>
-                      </wps:txbx>
-                      <wps:bodyPr rot="0" vert="horz" wrap="square" lIns="91440" tIns="45720" rIns="91440" bIns="45720" anchor="t" anchorCtr="0">
-                        <a:noAutofit/>
-                      </wps:bodyPr>
-                    </wps:wsp>
-                  </a:graphicData>
-                </a:graphic>
-                <wp14:sizeRelH relativeFrom="margin">
-                  <wp14:pctWidth>0</wp14:pctWidth>
-                </wp14:sizeRelH>
-                <wp14:sizeRelV relativeFrom="margin">
-                  <wp14:pctHeight>0</wp14:pctHeight>
-                </wp14:sizeRelV>
-              </wp:anchor>
-            </w:drawing>
-          </mc:Choice>
-          <mc:Fallback>
-            <w:pict>
-              <v:shape w14:anchorId="538CAA48" id="_x0000_s1028" type="#_x0000_t202" style="position:absolute;margin-left:291pt;margin-top:.8pt;width:320.75pt;height:60.65pt;z-index:251689984;visibility:visible;mso-wrap-style:square;mso-width-percent:0;mso-height-percent:0;mso-wrap-distance-left:9pt;mso-wrap-distance-top:3.6pt;mso-wrap-distance-right:9pt;mso-wrap-distance-bottom:3.6pt;mso-position-horizontal:absolute;mso-position-horizontal-relative:margin;mso-position-vertical:absolute;mso-position-vertical-relative:text;mso-width-percent:0;mso-height-percent:0;mso-width-relative:margin;mso-height-relative:margin;v-text-anchor:top" o:gfxdata="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" stroked="f">
-                <v:textbox>
-                  <w:txbxContent>
-                    <w:p>
-                      <w:pPr>
-                        <w:jc w:val="right"/>
-                        <w:rPr>
-                          <w:rFonts w:ascii="Segoe UI Semilight" w:hAnsi="Segoe UI Semilight" w:cs="Segoe UI Semilight"/>
-                          <w:color w:val="6DCFDB"/>
-                          <w:sz w:val="72"/>
-                          <w:szCs w:val="72"/>
-                          <w:lang w:val="fr-BE"/>
-                        </w:rPr>
-                      </w:pPr>
-                      <w:r>
-                        <w:rPr>
-                          <w:rFonts w:ascii="Segoe UI Light" w:hAnsi="Segoe UI Light" w:cs="Segoe UI Light"/>
-                          <w:color w:val="6DCFDB"/>
-                          <w:sz w:val="72"/>
-                          <w:szCs w:val="72"/>
-                          <w:lang w:val="fr-BE"/>
-                        </w:rPr>
-                        <w:t>quenti</w:t>
-                      </w:r>
-                      <w:r>
-                        <w:rPr>
-                          <w:rFonts w:ascii="Segoe UI Light" w:hAnsi="Segoe UI Light" w:cs="Segoe UI Light"/>
-                          <w:color w:val="6DCFDB"/>
-                          <w:spacing w:val="-20"/>
-                          <w:sz w:val="72"/>
-                          <w:szCs w:val="72"/>
-                          <w:lang w:val="fr-BE"/>
-                        </w:rPr>
-                        <w:t>nMOURRIER</w:t>
-                      </w:r>
-                      <w:r>
-                        <w:rPr>
-                          <w:rFonts w:ascii="Segoe UI Semilight" w:hAnsi="Segoe UI Semilight" w:cs="Segoe UI Semilight"/>
-                          <w:color w:val="6DCFDB"/>
-                          <w:sz w:val="72"/>
-                          <w:szCs w:val="72"/>
-                          <w:lang w:val="fr-BE"/>
-                        </w:rPr>
-                        <w:tab/>
-                      </w:r>
-                    </w:p>
-                  </w:txbxContent>
-                </v:textbox>
-                <w10:wrap type="square" anchorx="margin"/>
-              </v:shape>
-            </w:pict>
-          </mc:Fallback>
-        </mc:AlternateContent>
-      </w:r>
-      <w:r>
-        <w:rPr>
-          <w:noProof/>
-        </w:rPr>
-        <mc:AlternateContent>
-          <mc:Choice Requires="wps">
-            <w:drawing>
-              <wp:anchor distT="45720" distB="45720" distL="114300" distR="114300" simplePos="0" relativeHeight="251677696" behindDoc="0" locked="0" layoutInCell="1" allowOverlap="1" wp14:anchorId="38CCB755" wp14:editId="20A20655">
-                <wp:simplePos x="0" y="0"/>
-                <wp:positionH relativeFrom="margin">
-                  <wp:posOffset>313055</wp:posOffset>
-                </wp:positionH>
-                <wp:positionV relativeFrom="paragraph">
-                  <wp:posOffset>9313</wp:posOffset>
+                  <wp:posOffset>1270</wp:posOffset>
                 </wp:positionV>
                 <wp:extent cx="1547495" cy="1125855"/>
                 <wp:effectExtent l="0" t="0" r="0" b="0"/>
@@ -441,7 +277,7 @@
           </mc:Choice>
           <mc:Fallback>
             <w:pict>
-              <v:shape w14:anchorId="38CCB755" id="Text Box 12" o:spid="_x0000_s1029" type="#_x0000_t202" style="position:absolute;margin-left:24.65pt;margin-top:.75pt;width:121.85pt;height:88.65pt;z-index:251677696;visibility:visible;mso-wrap-style:square;mso-width-percent:0;mso-height-percent:0;mso-wrap-distance-left:9pt;mso-wrap-distance-top:3.6pt;mso-wrap-distance-right:9pt;mso-wrap-distance-bottom:3.6pt;mso-position-horizontal:absolute;mso-position-horizontal-relative:margin;mso-position-vertical:absolute;mso-position-vertical-relative:text;mso-width-percent:0;mso-height-percent:0;mso-width-relative:margin;mso-height-relative:margin;v-text-anchor:top" o:gfxdata="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" stroked="f">
+              <v:shape w14:anchorId="3DC22D6D" id="Text Box 12" o:spid="_x0000_s1028" type="#_x0000_t202" style="position:absolute;margin-left:19.25pt;margin-top:.1pt;width:121.85pt;height:88.65pt;z-index:251677696;visibility:visible;mso-wrap-style:square;mso-width-percent:0;mso-height-percent:0;mso-wrap-distance-left:9pt;mso-wrap-distance-top:3.6pt;mso-wrap-distance-right:9pt;mso-wrap-distance-bottom:3.6pt;mso-position-horizontal:absolute;mso-position-horizontal-relative:margin;mso-position-vertical:absolute;mso-position-vertical-relative:text;mso-width-percent:0;mso-height-percent:0;mso-width-relative:margin;mso-height-relative:margin;v-text-anchor:top" o:gfxdata="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" stroked="f">
                 <v:fill r:id="rId5" o:title="" recolor="t" rotate="t" type="frame"/>
                 <v:textbox>
                   <w:txbxContent>
@@ -488,7 +324,251 @@
         <mc:AlternateContent>
           <mc:Choice Requires="wps">
             <w:drawing>
-              <wp:anchor distT="45720" distB="45720" distL="114300" distR="114300" simplePos="0" relativeHeight="251687936" behindDoc="0" locked="0" layoutInCell="1" allowOverlap="1" wp14:anchorId="02D9A52D" wp14:editId="72A26EF6">
+              <wp:anchor distT="45720" distB="45720" distL="114300" distR="114300" simplePos="0" relativeHeight="251729920" behindDoc="0" locked="0" layoutInCell="1" allowOverlap="1" wp14:anchorId="7E0146BD" wp14:editId="1203B434">
+                <wp:simplePos x="0" y="0"/>
+                <wp:positionH relativeFrom="margin">
+                  <wp:posOffset>1657350</wp:posOffset>
+                </wp:positionH>
+                <wp:positionV relativeFrom="paragraph">
+                  <wp:posOffset>12065</wp:posOffset>
+                </wp:positionV>
+                <wp:extent cx="308610" cy="1642745"/>
+                <wp:effectExtent l="0" t="0" r="0" b="0"/>
+                <wp:wrapSquare wrapText="bothSides"/>
+                <wp:docPr id="17" name="Text Box 2"/>
+                <wp:cNvGraphicFramePr>
+                  <a:graphicFrameLocks xmlns:a="http://schemas.openxmlformats.org/drawingml/2006/main"/>
+                </wp:cNvGraphicFramePr>
+                <a:graphic xmlns:a="http://schemas.openxmlformats.org/drawingml/2006/main">
+                  <a:graphicData uri="http://schemas.microsoft.com/office/word/2010/wordprocessingShape">
+                    <wps:wsp>
+                      <wps:cNvSpPr txBox="1">
+                        <a:spLocks noChangeArrowheads="1"/>
+                      </wps:cNvSpPr>
+                      <wps:spPr bwMode="auto">
+                        <a:xfrm>
+                          <a:off x="0" y="0"/>
+                          <a:ext cx="308610" cy="1642745"/>
+                        </a:xfrm>
+                        <a:prstGeom prst="rect">
+                          <a:avLst/>
+                        </a:prstGeom>
+                        <a:solidFill>
+                          <a:srgbClr val="3D3D3D"/>
+                        </a:solidFill>
+                        <a:ln w="9525">
+                          <a:noFill/>
+                          <a:miter lim="800000"/>
+                          <a:headEnd/>
+                          <a:tailEnd/>
+                        </a:ln>
+                      </wps:spPr>
+                      <wps:txbx>
+                        <w:txbxContent>
+                          <w:p/>
+                        </w:txbxContent>
+                      </wps:txbx>
+                      <wps:bodyPr rot="0" vert="horz" wrap="square" lIns="91440" tIns="45720" rIns="91440" bIns="45720" anchor="t" anchorCtr="0">
+                        <a:noAutofit/>
+                      </wps:bodyPr>
+                    </wps:wsp>
+                  </a:graphicData>
+                </a:graphic>
+                <wp14:sizeRelH relativeFrom="margin">
+                  <wp14:pctWidth>0</wp14:pctWidth>
+                </wp14:sizeRelH>
+                <wp14:sizeRelV relativeFrom="margin">
+                  <wp14:pctHeight>0</wp14:pctHeight>
+                </wp14:sizeRelV>
+              </wp:anchor>
+            </w:drawing>
+          </mc:Choice>
+          <mc:Fallback>
+            <w:pict>
+              <v:shape w14:anchorId="7E0146BD" id="_x0000_s1029" type="#_x0000_t202" style="position:absolute;margin-left:130.5pt;margin-top:.95pt;width:24.3pt;height:129.35pt;z-index:251729920;visibility:visible;mso-wrap-style:square;mso-width-percent:0;mso-height-percent:0;mso-wrap-distance-left:9pt;mso-wrap-distance-top:3.6pt;mso-wrap-distance-right:9pt;mso-wrap-distance-bottom:3.6pt;mso-position-horizontal:absolute;mso-position-horizontal-relative:margin;mso-position-vertical:absolute;mso-position-vertical-relative:text;mso-width-percent:0;mso-height-percent:0;mso-width-relative:margin;mso-height-relative:margin;v-text-anchor:top" o:gfxdata="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" fillcolor="#3d3d3d" stroked="f">
+                <v:textbox>
+                  <w:txbxContent>
+                    <w:p/>
+                  </w:txbxContent>
+                </v:textbox>
+                <w10:wrap type="square" anchorx="margin"/>
+              </v:shape>
+            </w:pict>
+          </mc:Fallback>
+        </mc:AlternateContent>
+      </w:r>
+      <w:r>
+        <w:rPr>
+          <w:noProof/>
+        </w:rPr>
+        <mc:AlternateContent>
+          <mc:Choice Requires="wps">
+            <w:drawing>
+              <wp:anchor distT="45720" distB="45720" distL="114300" distR="114300" simplePos="0" relativeHeight="251689984" behindDoc="0" locked="0" layoutInCell="1" allowOverlap="1" wp14:anchorId="58CBD2D4" wp14:editId="1E63E662">
+                <wp:simplePos x="0" y="0"/>
+                <wp:positionH relativeFrom="margin">
+                  <wp:posOffset>3695700</wp:posOffset>
+                </wp:positionH>
+                <wp:positionV relativeFrom="paragraph">
+                  <wp:posOffset>10160</wp:posOffset>
+                </wp:positionV>
+                <wp:extent cx="4073525" cy="770255"/>
+                <wp:effectExtent l="0" t="0" r="3175" b="0"/>
+                <wp:wrapSquare wrapText="bothSides"/>
+                <wp:docPr id="19" name="Text Box 2"/>
+                <wp:cNvGraphicFramePr>
+                  <a:graphicFrameLocks xmlns:a="http://schemas.openxmlformats.org/drawingml/2006/main"/>
+                </wp:cNvGraphicFramePr>
+                <a:graphic xmlns:a="http://schemas.openxmlformats.org/drawingml/2006/main">
+                  <a:graphicData uri="http://schemas.microsoft.com/office/word/2010/wordprocessingShape">
+                    <wps:wsp>
+                      <wps:cNvSpPr txBox="1">
+                        <a:spLocks noChangeArrowheads="1"/>
+                      </wps:cNvSpPr>
+                      <wps:spPr bwMode="auto">
+                        <a:xfrm>
+                          <a:off x="0" y="0"/>
+                          <a:ext cx="4073525" cy="770255"/>
+                        </a:xfrm>
+                        <a:prstGeom prst="rect">
+                          <a:avLst/>
+                        </a:prstGeom>
+                        <a:solidFill>
+                          <a:srgbClr val="FFFFFF"/>
+                        </a:solidFill>
+                        <a:ln w="9525">
+                          <a:noFill/>
+                          <a:miter lim="800000"/>
+                          <a:headEnd/>
+                          <a:tailEnd/>
+                        </a:ln>
+                      </wps:spPr>
+                      <wps:txbx>
+                        <w:txbxContent>
+                          <w:p>
+                            <w:pPr>
+                              <w:jc w:val="right"/>
+                              <w:rPr>
+                                <w:rFonts w:ascii="Segoe UI Semilight" w:hAnsi="Segoe UI Semilight" w:cs="Segoe UI Semilight"/>
+                                <w:color w:val="6DCFDB"/>
+                                <w:sz w:val="72"/>
+                                <w:szCs w:val="72"/>
+                                <w:lang w:val="fr-BE"/>
+                              </w:rPr>
+                            </w:pPr>
+                            <w:r>
+                              <w:rPr>
+                                <w:rFonts w:ascii="Segoe UI Light" w:hAnsi="Segoe UI Light" w:cs="Segoe UI Light"/>
+                                <w:color w:val="6DCFDB"/>
+                                <w:sz w:val="72"/>
+                                <w:szCs w:val="72"/>
+                                <w:lang w:val="fr-BE"/>
+                              </w:rPr>
+                              <w:t>quenti</w:t>
+                            </w:r>
+                            <w:r>
+                              <w:rPr>
+                                <w:rFonts w:ascii="Segoe UI Light" w:hAnsi="Segoe UI Light" w:cs="Segoe UI Light"/>
+                                <w:color w:val="6DCFDB"/>
+                                <w:spacing w:val="-20"/>
+                                <w:sz w:val="72"/>
+                                <w:szCs w:val="72"/>
+                                <w:lang w:val="fr-BE"/>
+                              </w:rPr>
+                              <w:t>nMOURRIER</w:t>
+                            </w:r>
+                            <w:r>
+                              <w:rPr>
+                                <w:rFonts w:ascii="Segoe UI Semilight" w:hAnsi="Segoe UI Semilight" w:cs="Segoe UI Semilight"/>
+                                <w:color w:val="6DCFDB"/>
+                                <w:sz w:val="72"/>
+                                <w:szCs w:val="72"/>
+                                <w:lang w:val="fr-BE"/>
+                              </w:rPr>
+                              <w:tab/>
+                            </w:r>
+                          </w:p>
+                        </w:txbxContent>
+                      </wps:txbx>
+                      <wps:bodyPr rot="0" vert="horz" wrap="square" lIns="91440" tIns="45720" rIns="91440" bIns="45720" anchor="t" anchorCtr="0">
+                        <a:noAutofit/>
+                      </wps:bodyPr>
+                    </wps:wsp>
+                  </a:graphicData>
+                </a:graphic>
+                <wp14:sizeRelH relativeFrom="margin">
+                  <wp14:pctWidth>0</wp14:pctWidth>
+                </wp14:sizeRelH>
+                <wp14:sizeRelV relativeFrom="margin">
+                  <wp14:pctHeight>0</wp14:pctHeight>
+                </wp14:sizeRelV>
+              </wp:anchor>
+            </w:drawing>
+          </mc:Choice>
+          <mc:Fallback>
+            <w:pict>
+              <v:shape w14:anchorId="58CBD2D4" id="_x0000_s1030" type="#_x0000_t202" style="position:absolute;margin-left:291pt;margin-top:.8pt;width:320.75pt;height:60.65pt;z-index:251689984;visibility:visible;mso-wrap-style:square;mso-width-percent:0;mso-height-percent:0;mso-wrap-distance-left:9pt;mso-wrap-distance-top:3.6pt;mso-wrap-distance-right:9pt;mso-wrap-distance-bottom:3.6pt;mso-position-horizontal:absolute;mso-position-horizontal-relative:margin;mso-position-vertical:absolute;mso-position-vertical-relative:text;mso-width-percent:0;mso-height-percent:0;mso-width-relative:margin;mso-height-relative:margin;v-text-anchor:top" o:gfxdata="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" stroked="f">
+                <v:textbox>
+                  <w:txbxContent>
+                    <w:p>
+                      <w:pPr>
+                        <w:jc w:val="right"/>
+                        <w:rPr>
+                          <w:rFonts w:ascii="Segoe UI Semilight" w:hAnsi="Segoe UI Semilight" w:cs="Segoe UI Semilight"/>
+                          <w:color w:val="6DCFDB"/>
+                          <w:sz w:val="72"/>
+                          <w:szCs w:val="72"/>
+                          <w:lang w:val="fr-BE"/>
+                        </w:rPr>
+                      </w:pPr>
+                      <w:r>
+                        <w:rPr>
+                          <w:rFonts w:ascii="Segoe UI Light" w:hAnsi="Segoe UI Light" w:cs="Segoe UI Light"/>
+                          <w:color w:val="6DCFDB"/>
+                          <w:sz w:val="72"/>
+                          <w:szCs w:val="72"/>
+                          <w:lang w:val="fr-BE"/>
+                        </w:rPr>
+                        <w:t>quenti</w:t>
+                      </w:r>
+                      <w:r>
+                        <w:rPr>
+                          <w:rFonts w:ascii="Segoe UI Light" w:hAnsi="Segoe UI Light" w:cs="Segoe UI Light"/>
+                          <w:color w:val="6DCFDB"/>
+                          <w:spacing w:val="-20"/>
+                          <w:sz w:val="72"/>
+                          <w:szCs w:val="72"/>
+                          <w:lang w:val="fr-BE"/>
+                        </w:rPr>
+                        <w:t>nMOURRIER</w:t>
+                      </w:r>
+                      <w:r>
+                        <w:rPr>
+                          <w:rFonts w:ascii="Segoe UI Semilight" w:hAnsi="Segoe UI Semilight" w:cs="Segoe UI Semilight"/>
+                          <w:color w:val="6DCFDB"/>
+                          <w:sz w:val="72"/>
+                          <w:szCs w:val="72"/>
+                          <w:lang w:val="fr-BE"/>
+                        </w:rPr>
+                        <w:tab/>
+                      </w:r>
+                    </w:p>
+                  </w:txbxContent>
+                </v:textbox>
+                <w10:wrap type="square" anchorx="margin"/>
+              </v:shape>
+            </w:pict>
+          </mc:Fallback>
+        </mc:AlternateContent>
+      </w:r>
+      <w:r>
+        <w:rPr>
+          <w:noProof/>
+        </w:rPr>
+        <mc:AlternateContent>
+          <mc:Choice Requires="wps">
+            <w:drawing>
+              <wp:anchor distT="45720" distB="45720" distL="114300" distR="114300" simplePos="0" relativeHeight="251687936" behindDoc="0" locked="0" layoutInCell="1" allowOverlap="1" wp14:anchorId="1F28863D" wp14:editId="70B283FC">
                 <wp:simplePos x="0" y="0"/>
                 <wp:positionH relativeFrom="margin">
                   <wp:align>left</wp:align>
@@ -571,7 +651,7 @@
         <mc:AlternateContent>
           <mc:Choice Requires="wps">
             <w:drawing>
-              <wp:anchor distT="45720" distB="45720" distL="114300" distR="114300" simplePos="0" relativeHeight="251692032" behindDoc="0" locked="0" layoutInCell="1" allowOverlap="1" wp14:anchorId="6F656F51" wp14:editId="216C7968">
+              <wp:anchor distT="45720" distB="45720" distL="114300" distR="114300" simplePos="0" relativeHeight="251692032" behindDoc="0" locked="0" layoutInCell="1" allowOverlap="1" wp14:anchorId="0B7E52BC" wp14:editId="0838B743">
                 <wp:simplePos x="0" y="0"/>
                 <wp:positionH relativeFrom="margin">
                   <wp:align>right</wp:align>
@@ -745,16 +825,16 @@
         <mc:AlternateContent>
           <mc:Choice Requires="wps">
             <w:drawing>
-              <wp:anchor distT="45720" distB="45720" distL="114300" distR="114300" simplePos="0" relativeHeight="251702272" behindDoc="0" locked="0" layoutInCell="1" allowOverlap="1" wp14:anchorId="32EBF50C" wp14:editId="2124AD92">
+              <wp:anchor distT="45720" distB="45720" distL="114300" distR="114300" simplePos="0" relativeHeight="251720704" behindDoc="0" locked="0" layoutInCell="1" allowOverlap="1" wp14:anchorId="02DB4B54" wp14:editId="31E57BA8">
                 <wp:simplePos x="0" y="0"/>
                 <wp:positionH relativeFrom="margin">
                   <wp:align>left</wp:align>
                 </wp:positionH>
                 <wp:positionV relativeFrom="paragraph">
-                  <wp:posOffset>262890</wp:posOffset>
+                  <wp:posOffset>259715</wp:posOffset>
                 </wp:positionV>
-                <wp:extent cx="2148840" cy="528955"/>
-                <wp:effectExtent l="0" t="0" r="3810" b="4445"/>
+                <wp:extent cx="1988820" cy="528955"/>
+                <wp:effectExtent l="0" t="0" r="0" b="4445"/>
                 <wp:wrapSquare wrapText="bothSides"/>
                 <wp:docPr id="16" name="Text Box 2"/>
                 <wp:cNvGraphicFramePr>
@@ -769,7 +849,7 @@
                       <wps:spPr bwMode="auto">
                         <a:xfrm>
                           <a:off x="0" y="0"/>
-                          <a:ext cx="2148840" cy="528955"/>
+                          <a:ext cx="1988820" cy="528955"/>
                         </a:xfrm>
                         <a:prstGeom prst="rect">
                           <a:avLst/>
@@ -806,7 +886,7 @@
           </mc:Choice>
           <mc:Fallback>
             <w:pict>
-              <v:shape w14:anchorId="32EBF50C" id="_x0000_s1032" type="#_x0000_t202" style="position:absolute;margin-left:0;margin-top:20.7pt;width:169.2pt;height:41.65pt;z-index:251702272;visibility:visible;mso-wrap-style:square;mso-width-percent:0;mso-height-percent:0;mso-wrap-distance-left:9pt;mso-wrap-distance-top:3.6pt;mso-wrap-distance-right:9pt;mso-wrap-distance-bottom:3.6pt;mso-position-horizontal:left;mso-position-horizontal-relative:margin;mso-position-vertical:absolute;mso-position-vertical-relative:text;mso-width-percent:0;mso-height-percent:0;mso-width-relative:margin;mso-height-relative:margin;v-text-anchor:top" o:gfxdata="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" fillcolor="#3d3d3d" stroked="f">
+              <v:shape w14:anchorId="02DB4B54" id="_x0000_s1033" type="#_x0000_t202" style="position:absolute;margin-left:0;margin-top:20.45pt;width:156.6pt;height:41.65pt;z-index:251720704;visibility:visible;mso-wrap-style:square;mso-width-percent:0;mso-height-percent:0;mso-wrap-distance-left:9pt;mso-wrap-distance-top:3.6pt;mso-wrap-distance-right:9pt;mso-wrap-distance-bottom:3.6pt;mso-position-horizontal:left;mso-position-horizontal-relative:margin;mso-position-vertical:absolute;mso-position-vertical-relative:text;mso-width-percent:0;mso-height-percent:0;mso-width-relative:margin;mso-height-relative:margin;v-text-anchor:top" o:gfxdata="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" fillcolor="#3d3d3d" stroked="f">
                 <v:textbox>
                   <w:txbxContent>
                     <w:p/>
@@ -827,10 +907,10 @@
         <mc:AlternateContent>
           <mc:Choice Requires="wps">
             <w:drawing>
-              <wp:anchor distT="45720" distB="45720" distL="114300" distR="114300" simplePos="0" relativeHeight="251694080" behindDoc="0" locked="0" layoutInCell="1" allowOverlap="1" wp14:anchorId="09C368A4" wp14:editId="28920AA3">
+              <wp:anchor distT="45720" distB="45720" distL="114300" distR="114300" simplePos="0" relativeHeight="251694080" behindDoc="0" locked="0" layoutInCell="1" allowOverlap="1" wp14:anchorId="4BC5A0F8" wp14:editId="77BD18C4">
                 <wp:simplePos x="0" y="0"/>
                 <wp:positionH relativeFrom="margin">
-                  <wp:posOffset>2148840</wp:posOffset>
+                  <wp:posOffset>2026920</wp:posOffset>
                 </wp:positionH>
                 <wp:positionV relativeFrom="paragraph">
                   <wp:posOffset>4445</wp:posOffset>
@@ -908,7 +988,7 @@
           </mc:Choice>
           <mc:Fallback>
             <w:pict>
-              <v:shape w14:anchorId="09C368A4" id="_x0000_s1033" type="#_x0000_t202" style="position:absolute;margin-left:169.2pt;margin-top:.35pt;width:405pt;height:33pt;z-index:251694080;visibility:visible;mso-wrap-style:square;mso-width-percent:0;mso-height-percent:0;mso-wrap-distance-left:9pt;mso-wrap-distance-top:3.6pt;mso-wrap-distance-right:9pt;mso-wrap-distance-bottom:3.6pt;mso-position-horizontal:absolute;mso-position-horizontal-relative:margin;mso-position-vertical:absolute;mso-position-vertical-relative:text;mso-width-percent:0;mso-height-percent:0;mso-width-relative:margin;mso-height-relative:margin;v-text-anchor:top" o:gfxdata="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" stroked="f">
+              <v:shape w14:anchorId="4BC5A0F8" id="_x0000_s1034" type="#_x0000_t202" style="position:absolute;margin-left:159.6pt;margin-top:.35pt;width:405pt;height:33pt;z-index:251694080;visibility:visible;mso-wrap-style:square;mso-width-percent:0;mso-height-percent:0;mso-wrap-distance-left:9pt;mso-wrap-distance-top:3.6pt;mso-wrap-distance-right:9pt;mso-wrap-distance-bottom:3.6pt;mso-position-horizontal:absolute;mso-position-horizontal-relative:margin;mso-position-vertical:absolute;mso-position-vertical-relative:text;mso-width-percent:0;mso-height-percent:0;mso-width-relative:margin;mso-height-relative:margin;v-text-anchor:top" o:gfxdata="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" stroked="f">
                 <v:textbox>
                   <w:txbxContent>
                     <w:p>
@@ -954,13 +1034,153 @@
         <mc:AlternateContent>
           <mc:Choice Requires="wps">
             <w:drawing>
-              <wp:anchor distT="45720" distB="45720" distL="114300" distR="114300" simplePos="0" relativeHeight="251696128" behindDoc="0" locked="0" layoutInCell="1" allowOverlap="1" wp14:anchorId="1B136AD4" wp14:editId="52F60CEC">
+              <wp:anchor distT="45720" distB="45720" distL="114300" distR="114300" simplePos="0" relativeHeight="251730944" behindDoc="0" locked="0" layoutInCell="1" allowOverlap="1" wp14:anchorId="2C6C0CC4" wp14:editId="483294E4">
+                <wp:simplePos x="0" y="0"/>
+                <wp:positionH relativeFrom="margin">
+                  <wp:align>left</wp:align>
+                </wp:positionH>
+                <wp:positionV relativeFrom="paragraph">
+                  <wp:posOffset>160655</wp:posOffset>
+                </wp:positionV>
+                <wp:extent cx="1943100" cy="601980"/>
+                <wp:effectExtent l="0" t="0" r="0" b="7620"/>
+                <wp:wrapSquare wrapText="bothSides"/>
+                <wp:docPr id="217" name="Text Box 2"/>
+                <wp:cNvGraphicFramePr>
+                  <a:graphicFrameLocks xmlns:a="http://schemas.openxmlformats.org/drawingml/2006/main"/>
+                </wp:cNvGraphicFramePr>
+                <a:graphic xmlns:a="http://schemas.openxmlformats.org/drawingml/2006/main">
+                  <a:graphicData uri="http://schemas.microsoft.com/office/word/2010/wordprocessingShape">
+                    <wps:wsp>
+                      <wps:cNvSpPr txBox="1">
+                        <a:spLocks noChangeArrowheads="1"/>
+                      </wps:cNvSpPr>
+                      <wps:spPr bwMode="auto">
+                        <a:xfrm>
+                          <a:off x="0" y="0"/>
+                          <a:ext cx="1943100" cy="601980"/>
+                        </a:xfrm>
+                        <a:prstGeom prst="rect">
+                          <a:avLst/>
+                        </a:prstGeom>
+                        <a:solidFill>
+                          <a:srgbClr val="3D3D3D"/>
+                        </a:solidFill>
+                        <a:ln w="9525">
+                          <a:noFill/>
+                          <a:miter lim="800000"/>
+                          <a:headEnd/>
+                          <a:tailEnd/>
+                        </a:ln>
+                      </wps:spPr>
+                      <wps:txbx>
+                        <w:txbxContent>
+                          <w:p>
+                            <w:pPr>
+                              <w:rPr>
+                                <w:rFonts w:ascii="Segoe UI Light" w:hAnsi="Segoe UI Light" w:cs="Segoe UI Light"/>
+                                <w:color w:val="FFFFFF" w:themeColor="background1"/>
+                                <w:sz w:val="40"/>
+                                <w:szCs w:val="40"/>
+                                <w:lang w:val="fr-BE"/>
+                              </w:rPr>
+                            </w:pPr>
+                            <w:r>
+                              <w:rPr>
+                                <w:rFonts w:ascii="Segoe UI Semilight" w:hAnsi="Segoe UI Semilight" w:cs="Segoe UI Semilight"/>
+                                <w:color w:val="FFFFFF" w:themeColor="background1"/>
+                                <w:sz w:val="52"/>
+                                <w:szCs w:val="52"/>
+                                <w:lang w:val="fr-BE"/>
+                              </w:rPr>
+                              <w:t xml:space="preserve"> </w:t>
+                            </w:r>
+                            <w:r>
+                              <w:rPr>
+                                <w:rFonts w:ascii="Segoe UI Light" w:hAnsi="Segoe UI Light" w:cs="Segoe UI Light"/>
+                                <w:color w:val="FFFFFF" w:themeColor="background1"/>
+                                <w:sz w:val="40"/>
+                                <w:szCs w:val="40"/>
+                                <w:lang w:val="fr-BE"/>
+                              </w:rPr>
+                              <w:t>CONTACT</w:t>
+                            </w:r>
+                          </w:p>
+                        </w:txbxContent>
+                      </wps:txbx>
+                      <wps:bodyPr rot="0" vert="horz" wrap="square" lIns="91440" tIns="45720" rIns="91440" bIns="45720" anchor="t" anchorCtr="0">
+                        <a:noAutofit/>
+                      </wps:bodyPr>
+                    </wps:wsp>
+                  </a:graphicData>
+                </a:graphic>
+                <wp14:sizeRelH relativeFrom="margin">
+                  <wp14:pctWidth>0</wp14:pctWidth>
+                </wp14:sizeRelH>
+                <wp14:sizeRelV relativeFrom="margin">
+                  <wp14:pctHeight>0</wp14:pctHeight>
+                </wp14:sizeRelV>
+              </wp:anchor>
+            </w:drawing>
+          </mc:Choice>
+          <mc:Fallback>
+            <w:pict>
+              <v:shape w14:anchorId="2C6C0CC4" id="_x0000_s1035" type="#_x0000_t202" style="position:absolute;margin-left:0;margin-top:12.65pt;width:153pt;height:47.4pt;z-index:251730944;visibility:visible;mso-wrap-style:square;mso-width-percent:0;mso-height-percent:0;mso-wrap-distance-left:9pt;mso-wrap-distance-top:3.6pt;mso-wrap-distance-right:9pt;mso-wrap-distance-bottom:3.6pt;mso-position-horizontal:left;mso-position-horizontal-relative:margin;mso-position-vertical:absolute;mso-position-vertical-relative:text;mso-width-percent:0;mso-height-percent:0;mso-width-relative:margin;mso-height-relative:margin;v-text-anchor:top" o:gfxdata="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" fillcolor="#3d3d3d" stroked="f">
+                <v:textbox>
+                  <w:txbxContent>
+                    <w:p>
+                      <w:pPr>
+                        <w:rPr>
+                          <w:rFonts w:ascii="Segoe UI Light" w:hAnsi="Segoe UI Light" w:cs="Segoe UI Light"/>
+                          <w:color w:val="FFFFFF" w:themeColor="background1"/>
+                          <w:sz w:val="40"/>
+                          <w:szCs w:val="40"/>
+                          <w:lang w:val="fr-BE"/>
+                        </w:rPr>
+                      </w:pPr>
+                      <w:r>
+                        <w:rPr>
+                          <w:rFonts w:ascii="Segoe UI Semilight" w:hAnsi="Segoe UI Semilight" w:cs="Segoe UI Semilight"/>
+                          <w:color w:val="FFFFFF" w:themeColor="background1"/>
+                          <w:sz w:val="52"/>
+                          <w:szCs w:val="52"/>
+                          <w:lang w:val="fr-BE"/>
+                        </w:rPr>
+                        <w:t xml:space="preserve"> </w:t>
+                      </w:r>
+                      <w:r>
+                        <w:rPr>
+                          <w:rFonts w:ascii="Segoe UI Light" w:hAnsi="Segoe UI Light" w:cs="Segoe UI Light"/>
+                          <w:color w:val="FFFFFF" w:themeColor="background1"/>
+                          <w:sz w:val="40"/>
+                          <w:szCs w:val="40"/>
+                          <w:lang w:val="fr-BE"/>
+                        </w:rPr>
+                        <w:t>CONTACT</w:t>
+                      </w:r>
+                    </w:p>
+                  </w:txbxContent>
+                </v:textbox>
+                <w10:wrap type="square" anchorx="margin"/>
+              </v:shape>
+            </w:pict>
+          </mc:Fallback>
+        </mc:AlternateContent>
+      </w:r>
+      <w:r>
+        <w:rPr>
+          <w:noProof/>
+        </w:rPr>
+        <mc:AlternateContent>
+          <mc:Choice Requires="wps">
+            <w:drawing>
+              <wp:anchor distT="45720" distB="45720" distL="114300" distR="114300" simplePos="0" relativeHeight="251696128" behindDoc="0" locked="0" layoutInCell="1" allowOverlap="1" wp14:anchorId="5786D8ED" wp14:editId="6B3CDDBA">
                 <wp:simplePos x="0" y="0"/>
                 <wp:positionH relativeFrom="column">
-                  <wp:posOffset>2146300</wp:posOffset>
+                  <wp:posOffset>2184400</wp:posOffset>
                 </wp:positionH>
                 <wp:positionV relativeFrom="paragraph">
-                  <wp:posOffset>102235</wp:posOffset>
+                  <wp:posOffset>79375</wp:posOffset>
                 </wp:positionV>
                 <wp:extent cx="5194300" cy="1127760"/>
                 <wp:effectExtent l="0" t="0" r="6350" b="0"/>
@@ -1061,7 +1281,7 @@
           </mc:Choice>
           <mc:Fallback>
             <w:pict>
-              <v:shape w14:anchorId="1B136AD4" id="_x0000_s1034" type="#_x0000_t202" style="position:absolute;margin-left:169pt;margin-top:8.05pt;width:409pt;height:88.8pt;z-index:251696128;visibility:visible;mso-wrap-style:square;mso-width-percent:0;mso-height-percent:0;mso-wrap-distance-left:9pt;mso-wrap-distance-top:3.6pt;mso-wrap-distance-right:9pt;mso-wrap-distance-bottom:3.6pt;mso-position-horizontal:absolute;mso-position-horizontal-relative:text;mso-position-vertical:absolute;mso-position-vertical-relative:text;mso-width-percent:0;mso-height-percent:0;mso-width-relative:margin;mso-height-relative:margin;v-text-anchor:top" o:gfxdata="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" stroked="f">
+              <v:shape w14:anchorId="5786D8ED" id="_x0000_s1036" type="#_x0000_t202" style="position:absolute;margin-left:172pt;margin-top:6.25pt;width:409pt;height:88.8pt;z-index:251696128;visibility:visible;mso-wrap-style:square;mso-width-percent:0;mso-height-percent:0;mso-wrap-distance-left:9pt;mso-wrap-distance-top:3.6pt;mso-wrap-distance-right:9pt;mso-wrap-distance-bottom:3.6pt;mso-position-horizontal:absolute;mso-position-horizontal-relative:text;mso-position-vertical:absolute;mso-position-vertical-relative:text;mso-width-percent:0;mso-height-percent:0;mso-width-relative:margin;mso-height-relative:margin;v-text-anchor:top" o:gfxdata="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" stroked="f">
                 <v:textbox>
                   <w:txbxContent>
                     <w:p>
@@ -1120,24 +1340,30 @@
         </mc:AlternateContent>
       </w:r>
       <w:r>
+        <w:tab/>
+      </w:r>
+    </w:p>
+    <w:p/>
+    <w:p>
+      <w:r>
         <w:rPr>
           <w:noProof/>
         </w:rPr>
         <mc:AlternateContent>
           <mc:Choice Requires="wps">
             <w:drawing>
-              <wp:anchor distT="45720" distB="45720" distL="114300" distR="114300" simplePos="0" relativeHeight="251659264" behindDoc="0" locked="0" layoutInCell="1" allowOverlap="1" wp14:anchorId="3B911F29" wp14:editId="49654328">
+              <wp:anchor distT="45720" distB="45720" distL="114300" distR="114300" simplePos="0" relativeHeight="251731968" behindDoc="0" locked="0" layoutInCell="1" allowOverlap="1" wp14:anchorId="19131C6A" wp14:editId="0D35BB18">
                 <wp:simplePos x="0" y="0"/>
                 <wp:positionH relativeFrom="margin">
                   <wp:align>left</wp:align>
                 </wp:positionH>
                 <wp:positionV relativeFrom="paragraph">
-                  <wp:posOffset>160655</wp:posOffset>
+                  <wp:posOffset>137795</wp:posOffset>
                 </wp:positionV>
-                <wp:extent cx="2148840" cy="601980"/>
-                <wp:effectExtent l="0" t="0" r="3810" b="7620"/>
+                <wp:extent cx="1943100" cy="784860"/>
+                <wp:effectExtent l="0" t="0" r="0" b="0"/>
                 <wp:wrapSquare wrapText="bothSides"/>
-                <wp:docPr id="217" name="Text Box 2"/>
+                <wp:docPr id="2" name="Text Box 2"/>
                 <wp:cNvGraphicFramePr>
                   <a:graphicFrameLocks xmlns:a="http://schemas.openxmlformats.org/drawingml/2006/main"/>
                 </wp:cNvGraphicFramePr>
@@ -1150,7 +1376,7 @@
                       <wps:spPr bwMode="auto">
                         <a:xfrm>
                           <a:off x="0" y="0"/>
-                          <a:ext cx="2148840" cy="601980"/>
+                          <a:ext cx="1943100" cy="784860"/>
                         </a:xfrm>
                         <a:prstGeom prst="rect">
                           <a:avLst/>
@@ -1170,32 +1396,56 @@
                           <w:p>
                             <w:pPr>
                               <w:rPr>
-                                <w:rFonts w:ascii="Segoe UI Light" w:hAnsi="Segoe UI Light" w:cs="Segoe UI Light"/>
+                                <w:rFonts w:ascii="Segoe UI Semilight" w:hAnsi="Segoe UI Semilight" w:cs="Segoe UI Semilight"/>
+                                <w:color w:val="6DCFDB"/>
+                                <w:sz w:val="28"/>
+                                <w:szCs w:val="28"/>
+                              </w:rPr>
+                            </w:pPr>
+                            <w:r>
+                              <w:rPr>
                                 <w:color w:val="FFFFFF" w:themeColor="background1"/>
                                 <w:sz w:val="40"/>
                                 <w:szCs w:val="40"/>
-                                <w:lang w:val="fr-BE"/>
+                              </w:rPr>
+                              <w:tab/>
+                            </w:r>
+                            <w:r>
+                              <w:rPr>
+                                <w:rFonts w:ascii="Segoe UI Semilight" w:hAnsi="Segoe UI Semilight" w:cs="Segoe UI Semilight"/>
+                                <w:color w:val="6DCFDB"/>
+                                <w:sz w:val="28"/>
+                                <w:szCs w:val="28"/>
+                              </w:rPr>
+                              <w:t>Phone</w:t>
+                            </w:r>
+                          </w:p>
+                          <w:p>
+                            <w:pPr>
+                              <w:rPr>
+                                <w:rFonts w:ascii="Segoe UI Light" w:hAnsi="Segoe UI Light" w:cs="Segoe UI Light"/>
+                                <w:color w:val="607171"/>
+                                <w:sz w:val="24"/>
+                                <w:szCs w:val="24"/>
                               </w:rPr>
                             </w:pPr>
                             <w:r>
                               <w:rPr>
-                                <w:rFonts w:ascii="Segoe UI Semilight" w:hAnsi="Segoe UI Semilight" w:cs="Segoe UI Semilight"/>
-                                <w:color w:val="FFFFFF" w:themeColor="background1"/>
-                                <w:sz w:val="52"/>
-                                <w:szCs w:val="52"/>
-                                <w:lang w:val="fr-BE"/>
-                              </w:rPr>
-                              <w:t xml:space="preserve"> </w:t>
-                            </w:r>
-                            <w:r>
-                              <w:rPr>
-                                <w:rFonts w:ascii="Segoe UI Light" w:hAnsi="Segoe UI Light" w:cs="Segoe UI Light"/>
-                                <w:color w:val="FFFFFF" w:themeColor="background1"/>
+                                <w:rFonts w:ascii="Segoe UI Light" w:hAnsi="Segoe UI Light" w:cs="Segoe UI Light"/>
+                                <w:color w:val="6DCFDB"/>
                                 <w:sz w:val="40"/>
                                 <w:szCs w:val="40"/>
-                                <w:lang w:val="fr-BE"/>
-                              </w:rPr>
-                              <w:t>CONTACT</w:t>
+                              </w:rPr>
+                              <w:tab/>
+                            </w:r>
+                            <w:r>
+                              <w:rPr>
+                                <w:rFonts w:ascii="Segoe UI Light" w:hAnsi="Segoe UI Light" w:cs="Segoe UI Light"/>
+                                <w:color w:val="607171"/>
+                                <w:sz w:val="24"/>
+                                <w:szCs w:val="24"/>
+                              </w:rPr>
+                              <w:t>0474/01.00.48</w:t>
                             </w:r>
                           </w:p>
                         </w:txbxContent>
@@ -1217,38 +1467,62 @@
           </mc:Choice>
           <mc:Fallback>
             <w:pict>
-              <v:shape w14:anchorId="3B911F29" id="_x0000_s1035" type="#_x0000_t202" style="position:absolute;margin-left:0;margin-top:12.65pt;width:169.2pt;height:47.4pt;z-index:251659264;visibility:visible;mso-wrap-style:square;mso-width-percent:0;mso-height-percent:0;mso-wrap-distance-left:9pt;mso-wrap-distance-top:3.6pt;mso-wrap-distance-right:9pt;mso-wrap-distance-bottom:3.6pt;mso-position-horizontal:left;mso-position-horizontal-relative:margin;mso-position-vertical:absolute;mso-position-vertical-relative:text;mso-width-percent:0;mso-height-percent:0;mso-width-relative:margin;mso-height-relative:margin;v-text-anchor:top" o:gfxdata="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" fillcolor="#3d3d3d" stroked="f">
+              <v:shape w14:anchorId="19131C6A" id="_x0000_s1037" type="#_x0000_t202" style="position:absolute;margin-left:0;margin-top:10.85pt;width:153pt;height:61.8pt;z-index:251731968;visibility:visible;mso-wrap-style:square;mso-width-percent:0;mso-height-percent:0;mso-wrap-distance-left:9pt;mso-wrap-distance-top:3.6pt;mso-wrap-distance-right:9pt;mso-wrap-distance-bottom:3.6pt;mso-position-horizontal:left;mso-position-horizontal-relative:margin;mso-position-vertical:absolute;mso-position-vertical-relative:text;mso-width-percent:0;mso-height-percent:0;mso-width-relative:margin;mso-height-relative:margin;v-text-anchor:top" o:gfxdata="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" fillcolor="#3d3d3d" stroked="f">
                 <v:textbox>
                   <w:txbxContent>
                     <w:p>
                       <w:pPr>
                         <w:rPr>
-                          <w:rFonts w:ascii="Segoe UI Light" w:hAnsi="Segoe UI Light" w:cs="Segoe UI Light"/>
+                          <w:rFonts w:ascii="Segoe UI Semilight" w:hAnsi="Segoe UI Semilight" w:cs="Segoe UI Semilight"/>
+                          <w:color w:val="6DCFDB"/>
+                          <w:sz w:val="28"/>
+                          <w:szCs w:val="28"/>
+                        </w:rPr>
+                      </w:pPr>
+                      <w:r>
+                        <w:rPr>
                           <w:color w:val="FFFFFF" w:themeColor="background1"/>
                           <w:sz w:val="40"/>
                           <w:szCs w:val="40"/>
-                          <w:lang w:val="fr-BE"/>
+                        </w:rPr>
+                        <w:tab/>
+                      </w:r>
+                      <w:r>
+                        <w:rPr>
+                          <w:rFonts w:ascii="Segoe UI Semilight" w:hAnsi="Segoe UI Semilight" w:cs="Segoe UI Semilight"/>
+                          <w:color w:val="6DCFDB"/>
+                          <w:sz w:val="28"/>
+                          <w:szCs w:val="28"/>
+                        </w:rPr>
+                        <w:t>Phone</w:t>
+                      </w:r>
+                    </w:p>
+                    <w:p>
+                      <w:pPr>
+                        <w:rPr>
+                          <w:rFonts w:ascii="Segoe UI Light" w:hAnsi="Segoe UI Light" w:cs="Segoe UI Light"/>
+                          <w:color w:val="607171"/>
+                          <w:sz w:val="24"/>
+                          <w:szCs w:val="24"/>
                         </w:rPr>
                       </w:pPr>
                       <w:r>
                         <w:rPr>
-                          <w:rFonts w:ascii="Segoe UI Semilight" w:hAnsi="Segoe UI Semilight" w:cs="Segoe UI Semilight"/>
-                          <w:color w:val="FFFFFF" w:themeColor="background1"/>
-                          <w:sz w:val="52"/>
-                          <w:szCs w:val="52"/>
-                          <w:lang w:val="fr-BE"/>
-                        </w:rPr>
-                        <w:t xml:space="preserve"> </w:t>
-                      </w:r>
-                      <w:r>
-                        <w:rPr>
-                          <w:rFonts w:ascii="Segoe UI Light" w:hAnsi="Segoe UI Light" w:cs="Segoe UI Light"/>
-                          <w:color w:val="FFFFFF" w:themeColor="background1"/>
+                          <w:rFonts w:ascii="Segoe UI Light" w:hAnsi="Segoe UI Light" w:cs="Segoe UI Light"/>
+                          <w:color w:val="6DCFDB"/>
                           <w:sz w:val="40"/>
                           <w:szCs w:val="40"/>
-                          <w:lang w:val="fr-BE"/>
-                        </w:rPr>
-                        <w:t>CONTACT</w:t>
+                        </w:rPr>
+                        <w:tab/>
+                      </w:r>
+                      <w:r>
+                        <w:rPr>
+                          <w:rFonts w:ascii="Segoe UI Light" w:hAnsi="Segoe UI Light" w:cs="Segoe UI Light"/>
+                          <w:color w:val="607171"/>
+                          <w:sz w:val="24"/>
+                          <w:szCs w:val="24"/>
+                        </w:rPr>
+                        <w:t>0474/01.00.48</w:t>
                       </w:r>
                     </w:p>
                   </w:txbxContent>
@@ -1259,11 +1533,7 @@
           </mc:Fallback>
         </mc:AlternateContent>
       </w:r>
-      <w:r>
-        <w:tab/>
-      </w:r>
     </w:p>
-    <w:p/>
     <w:p>
       <w:r>
         <w:rPr>
@@ -1272,18 +1542,18 @@
         <mc:AlternateContent>
           <mc:Choice Requires="wps">
             <w:drawing>
-              <wp:anchor distT="45720" distB="45720" distL="114300" distR="114300" simplePos="0" relativeHeight="251705344" behindDoc="0" locked="0" layoutInCell="1" allowOverlap="1" wp14:anchorId="4CCE3883" wp14:editId="1E5AD168">
+              <wp:anchor distT="45720" distB="45720" distL="114300" distR="114300" simplePos="0" relativeHeight="251660285" behindDoc="0" locked="0" layoutInCell="1" allowOverlap="1" wp14:anchorId="6C891BD9" wp14:editId="62FE35FC">
                 <wp:simplePos x="0" y="0"/>
                 <wp:positionH relativeFrom="margin">
-                  <wp:align>left</wp:align>
+                  <wp:align>right</wp:align>
                 </wp:positionH>
                 <wp:positionV relativeFrom="paragraph">
-                  <wp:posOffset>137795</wp:posOffset>
+                  <wp:posOffset>363220</wp:posOffset>
                 </wp:positionV>
-                <wp:extent cx="2148840" cy="784860"/>
-                <wp:effectExtent l="0" t="0" r="3810" b="0"/>
+                <wp:extent cx="5745480" cy="419100"/>
+                <wp:effectExtent l="0" t="0" r="7620" b="0"/>
                 <wp:wrapSquare wrapText="bothSides"/>
-                <wp:docPr id="2" name="Text Box 2"/>
+                <wp:docPr id="25" name="Text Box 2"/>
                 <wp:cNvGraphicFramePr>
                   <a:graphicFrameLocks xmlns:a="http://schemas.openxmlformats.org/drawingml/2006/main"/>
                 </wp:cNvGraphicFramePr>
@@ -1296,13 +1566,13 @@
                       <wps:spPr bwMode="auto">
                         <a:xfrm>
                           <a:off x="0" y="0"/>
-                          <a:ext cx="2148840" cy="784860"/>
+                          <a:ext cx="5745480" cy="419100"/>
                         </a:xfrm>
                         <a:prstGeom prst="rect">
                           <a:avLst/>
                         </a:prstGeom>
                         <a:solidFill>
-                          <a:srgbClr val="3D3D3D"/>
+                          <a:srgbClr val="6DCFDB"/>
                         </a:solidFill>
                         <a:ln w="9525">
                           <a:noFill/>
@@ -1316,56 +1586,22 @@
                           <w:p>
                             <w:pPr>
                               <w:rPr>
-                                <w:rFonts w:ascii="Segoe UI Semilight" w:hAnsi="Segoe UI Semilight" w:cs="Segoe UI Semilight"/>
-                                <w:color w:val="6DCFDB"/>
+                                <w:rFonts w:ascii="Segoe UI Light" w:hAnsi="Segoe UI Light" w:cs="Segoe UI Light"/>
+                                <w:color w:val="F2F2F2" w:themeColor="background1" w:themeShade="F2"/>
                                 <w:sz w:val="28"/>
                                 <w:szCs w:val="28"/>
+                                <w:lang w:val="fr-BE"/>
                               </w:rPr>
                             </w:pPr>
                             <w:r>
                               <w:rPr>
-                                <w:color w:val="FFFFFF" w:themeColor="background1"/>
-                                <w:sz w:val="40"/>
-                                <w:szCs w:val="40"/>
-                              </w:rPr>
-                              <w:tab/>
-                            </w:r>
-                            <w:r>
-                              <w:rPr>
-                                <w:rFonts w:ascii="Segoe UI Semilight" w:hAnsi="Segoe UI Semilight" w:cs="Segoe UI Semilight"/>
-                                <w:color w:val="6DCFDB"/>
+                                <w:rFonts w:ascii="Segoe UI Light" w:hAnsi="Segoe UI Light" w:cs="Segoe UI Light"/>
+                                <w:color w:val="F2F2F2" w:themeColor="background1" w:themeShade="F2"/>
                                 <w:sz w:val="28"/>
                                 <w:szCs w:val="28"/>
-                              </w:rPr>
-                              <w:t>Phone</w:t>
-                            </w:r>
-                          </w:p>
-                          <w:p>
-                            <w:pPr>
-                              <w:rPr>
-                                <w:rFonts w:ascii="Segoe UI Light" w:hAnsi="Segoe UI Light" w:cs="Segoe UI Light"/>
-                                <w:color w:val="607171"/>
-                                <w:sz w:val="24"/>
-                                <w:szCs w:val="24"/>
-                              </w:rPr>
-                            </w:pPr>
-                            <w:r>
-                              <w:rPr>
-                                <w:rFonts w:ascii="Segoe UI Light" w:hAnsi="Segoe UI Light" w:cs="Segoe UI Light"/>
-                                <w:color w:val="6DCFDB"/>
-                                <w:sz w:val="40"/>
-                                <w:szCs w:val="40"/>
-                              </w:rPr>
-                              <w:tab/>
-                            </w:r>
-                            <w:r>
-                              <w:rPr>
-                                <w:rFonts w:ascii="Segoe UI Light" w:hAnsi="Segoe UI Light" w:cs="Segoe UI Light"/>
-                                <w:color w:val="607171"/>
-                                <w:sz w:val="24"/>
-                                <w:szCs w:val="24"/>
-                              </w:rPr>
-                              <w:t>0474/01.00.48</w:t>
+                                <w:lang w:val="fr-BE"/>
+                              </w:rPr>
+                              <w:t>.Net Developer Skills</w:t>
                             </w:r>
                           </w:p>
                         </w:txbxContent>
@@ -1387,62 +1623,28 @@
           </mc:Choice>
           <mc:Fallback>
             <w:pict>
-              <v:shape w14:anchorId="4CCE3883" id="_x0000_s1036" type="#_x0000_t202" style="position:absolute;margin-left:0;margin-top:10.85pt;width:169.2pt;height:61.8pt;z-index:251705344;visibility:visible;mso-wrap-style:square;mso-width-percent:0;mso-height-percent:0;mso-wrap-distance-left:9pt;mso-wrap-distance-top:3.6pt;mso-wrap-distance-right:9pt;mso-wrap-distance-bottom:3.6pt;mso-position-horizontal:left;mso-position-horizontal-relative:margin;mso-position-vertical:absolute;mso-position-vertical-relative:text;mso-width-percent:0;mso-height-percent:0;mso-width-relative:margin;mso-height-relative:margin;v-text-anchor:top" o:gfxdata="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" fillcolor="#3d3d3d" stroked="f">
+              <v:shape w14:anchorId="6C891BD9" id="_x0000_s1038" type="#_x0000_t202" style="position:absolute;margin-left:401.2pt;margin-top:28.6pt;width:452.4pt;height:33pt;z-index:251660285;visibility:visible;mso-wrap-style:square;mso-width-percent:0;mso-height-percent:0;mso-wrap-distance-left:9pt;mso-wrap-distance-top:3.6pt;mso-wrap-distance-right:9pt;mso-wrap-distance-bottom:3.6pt;mso-position-horizontal:right;mso-position-horizontal-relative:margin;mso-position-vertical:absolute;mso-position-vertical-relative:text;mso-width-percent:0;mso-height-percent:0;mso-width-relative:margin;mso-height-relative:margin;v-text-anchor:top" o:gfxdata="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" fillcolor="#6dcfdb" stroked="f">
                 <v:textbox>
                   <w:txbxContent>
                     <w:p>
                       <w:pPr>
                         <w:rPr>
-                          <w:rFonts w:ascii="Segoe UI Semilight" w:hAnsi="Segoe UI Semilight" w:cs="Segoe UI Semilight"/>
-                          <w:color w:val="6DCFDB"/>
+                          <w:rFonts w:ascii="Segoe UI Light" w:hAnsi="Segoe UI Light" w:cs="Segoe UI Light"/>
+                          <w:color w:val="F2F2F2" w:themeColor="background1" w:themeShade="F2"/>
                           <w:sz w:val="28"/>
                           <w:szCs w:val="28"/>
+                          <w:lang w:val="fr-BE"/>
                         </w:rPr>
                       </w:pPr>
                       <w:r>
                         <w:rPr>
-                          <w:color w:val="FFFFFF" w:themeColor="background1"/>
-                          <w:sz w:val="40"/>
-                          <w:szCs w:val="40"/>
-                        </w:rPr>
-                        <w:tab/>
-                      </w:r>
-                      <w:r>
-                        <w:rPr>
-                          <w:rFonts w:ascii="Segoe UI Semilight" w:hAnsi="Segoe UI Semilight" w:cs="Segoe UI Semilight"/>
-                          <w:color w:val="6DCFDB"/>
+                          <w:rFonts w:ascii="Segoe UI Light" w:hAnsi="Segoe UI Light" w:cs="Segoe UI Light"/>
+                          <w:color w:val="F2F2F2" w:themeColor="background1" w:themeShade="F2"/>
                           <w:sz w:val="28"/>
                           <w:szCs w:val="28"/>
-                        </w:rPr>
-                        <w:t>Phone</w:t>
-                      </w:r>
-                    </w:p>
-                    <w:p>
-                      <w:pPr>
-                        <w:rPr>
-                          <w:rFonts w:ascii="Segoe UI Light" w:hAnsi="Segoe UI Light" w:cs="Segoe UI Light"/>
-                          <w:color w:val="607171"/>
-                          <w:sz w:val="24"/>
-                          <w:szCs w:val="24"/>
-                        </w:rPr>
-                      </w:pPr>
-                      <w:r>
-                        <w:rPr>
-                          <w:rFonts w:ascii="Segoe UI Light" w:hAnsi="Segoe UI Light" w:cs="Segoe UI Light"/>
-                          <w:color w:val="6DCFDB"/>
-                          <w:sz w:val="40"/>
-                          <w:szCs w:val="40"/>
-                        </w:rPr>
-                        <w:tab/>
-                      </w:r>
-                      <w:r>
-                        <w:rPr>
-                          <w:rFonts w:ascii="Segoe UI Light" w:hAnsi="Segoe UI Light" w:cs="Segoe UI Light"/>
-                          <w:color w:val="607171"/>
-                          <w:sz w:val="24"/>
-                          <w:szCs w:val="24"/>
-                        </w:rPr>
-                        <w:t>0474/01.00.48</w:t>
+                          <w:lang w:val="fr-BE"/>
+                        </w:rPr>
+                        <w:t>.Net Developer Skills</w:t>
                       </w:r>
                     </w:p>
                   </w:txbxContent>
@@ -1453,8 +1655,6 @@
           </mc:Fallback>
         </mc:AlternateContent>
       </w:r>
-    </w:p>
-    <w:p>
       <w:r>
         <w:rPr>
           <w:noProof/>
@@ -1462,7 +1662,1725 @@
         <mc:AlternateContent>
           <mc:Choice Requires="wps">
             <w:drawing>
-              <wp:anchor distT="45720" distB="45720" distL="114300" distR="114300" simplePos="0" relativeHeight="251719680" behindDoc="0" locked="0" layoutInCell="1" allowOverlap="1" wp14:anchorId="05A6EE98" wp14:editId="701BFD5B">
+              <wp:anchor distT="45720" distB="45720" distL="114300" distR="114300" simplePos="0" relativeHeight="251714560" behindDoc="0" locked="0" layoutInCell="1" allowOverlap="1" wp14:anchorId="026A0AF7" wp14:editId="39335529">
+                <wp:simplePos x="0" y="0"/>
+                <wp:positionH relativeFrom="margin">
+                  <wp:posOffset>2019300</wp:posOffset>
+                </wp:positionH>
+                <wp:positionV relativeFrom="paragraph">
+                  <wp:posOffset>1855470</wp:posOffset>
+                </wp:positionV>
+                <wp:extent cx="5630545" cy="419100"/>
+                <wp:effectExtent l="0" t="0" r="8255" b="0"/>
+                <wp:wrapSquare wrapText="bothSides"/>
+                <wp:docPr id="31" name="Text Box 2"/>
+                <wp:cNvGraphicFramePr>
+                  <a:graphicFrameLocks xmlns:a="http://schemas.openxmlformats.org/drawingml/2006/main"/>
+                </wp:cNvGraphicFramePr>
+                <a:graphic xmlns:a="http://schemas.openxmlformats.org/drawingml/2006/main">
+                  <a:graphicData uri="http://schemas.microsoft.com/office/word/2010/wordprocessingShape">
+                    <wps:wsp>
+                      <wps:cNvSpPr txBox="1">
+                        <a:spLocks noChangeArrowheads="1"/>
+                      </wps:cNvSpPr>
+                      <wps:spPr bwMode="auto">
+                        <a:xfrm>
+                          <a:off x="0" y="0"/>
+                          <a:ext cx="5630545" cy="419100"/>
+                        </a:xfrm>
+                        <a:prstGeom prst="rect">
+                          <a:avLst/>
+                        </a:prstGeom>
+                        <a:solidFill>
+                          <a:srgbClr val="FFFFFF"/>
+                        </a:solidFill>
+                        <a:ln w="9525">
+                          <a:noFill/>
+                          <a:miter lim="800000"/>
+                          <a:headEnd/>
+                          <a:tailEnd/>
+                        </a:ln>
+                      </wps:spPr>
+                      <wps:txbx>
+                        <w:txbxContent>
+                          <w:p>
+                            <w:pPr>
+                              <w:rPr>
+                                <w:rFonts w:ascii="Segoe UI Light" w:hAnsi="Segoe UI Light" w:cs="Segoe UI Light"/>
+                                <w:color w:val="6DCFDB"/>
+                                <w:sz w:val="28"/>
+                                <w:szCs w:val="28"/>
+                                <w:lang w:val="fr-BE"/>
+                              </w:rPr>
+                            </w:pPr>
+                            <w:r>
+                              <w:rPr>
+                                <w:rFonts w:ascii="Segoe UI Light" w:hAnsi="Segoe UI Light" w:cs="Segoe UI Light"/>
+                                <w:color w:val="6DCFDB"/>
+                                <w:sz w:val="28"/>
+                                <w:szCs w:val="28"/>
+                                <w:lang w:val="fr-BE"/>
+                              </w:rPr>
+                              <w:t>Web Developer Skills</w:t>
+                            </w:r>
+                          </w:p>
+                        </w:txbxContent>
+                      </wps:txbx>
+                      <wps:bodyPr rot="0" vert="horz" wrap="square" lIns="91440" tIns="45720" rIns="91440" bIns="45720" anchor="t" anchorCtr="0">
+                        <a:noAutofit/>
+                      </wps:bodyPr>
+                    </wps:wsp>
+                  </a:graphicData>
+                </a:graphic>
+                <wp14:sizeRelH relativeFrom="margin">
+                  <wp14:pctWidth>0</wp14:pctWidth>
+                </wp14:sizeRelH>
+                <wp14:sizeRelV relativeFrom="margin">
+                  <wp14:pctHeight>0</wp14:pctHeight>
+                </wp14:sizeRelV>
+              </wp:anchor>
+            </w:drawing>
+          </mc:Choice>
+          <mc:Fallback>
+            <w:pict>
+              <v:shape w14:anchorId="026A0AF7" id="_x0000_s1039" type="#_x0000_t202" style="position:absolute;margin-left:159pt;margin-top:146.1pt;width:443.35pt;height:33pt;z-index:251714560;visibility:visible;mso-wrap-style:square;mso-width-percent:0;mso-height-percent:0;mso-wrap-distance-left:9pt;mso-wrap-distance-top:3.6pt;mso-wrap-distance-right:9pt;mso-wrap-distance-bottom:3.6pt;mso-position-horizontal:absolute;mso-position-horizontal-relative:margin;mso-position-vertical:absolute;mso-position-vertical-relative:text;mso-width-percent:0;mso-height-percent:0;mso-width-relative:margin;mso-height-relative:margin;v-text-anchor:top" o:gfxdata="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" stroked="f">
+                <v:textbox>
+                  <w:txbxContent>
+                    <w:p>
+                      <w:pPr>
+                        <w:rPr>
+                          <w:rFonts w:ascii="Segoe UI Light" w:hAnsi="Segoe UI Light" w:cs="Segoe UI Light"/>
+                          <w:color w:val="6DCFDB"/>
+                          <w:sz w:val="28"/>
+                          <w:szCs w:val="28"/>
+                          <w:lang w:val="fr-BE"/>
+                        </w:rPr>
+                      </w:pPr>
+                      <w:r>
+                        <w:rPr>
+                          <w:rFonts w:ascii="Segoe UI Light" w:hAnsi="Segoe UI Light" w:cs="Segoe UI Light"/>
+                          <w:color w:val="6DCFDB"/>
+                          <w:sz w:val="28"/>
+                          <w:szCs w:val="28"/>
+                          <w:lang w:val="fr-BE"/>
+                        </w:rPr>
+                        <w:t>Web Developer Skills</w:t>
+                      </w:r>
+                    </w:p>
+                  </w:txbxContent>
+                </v:textbox>
+                <w10:wrap type="square" anchorx="margin"/>
+              </v:shape>
+            </w:pict>
+          </mc:Fallback>
+        </mc:AlternateContent>
+      </w:r>
+      <w:r>
+        <w:rPr>
+          <w:noProof/>
+        </w:rPr>
+        <mc:AlternateContent>
+          <mc:Choice Requires="wps">
+            <w:drawing>
+              <wp:anchor distT="45720" distB="45720" distL="114300" distR="114300" simplePos="0" relativeHeight="251712512" behindDoc="0" locked="0" layoutInCell="1" allowOverlap="1" wp14:anchorId="0156DEEA" wp14:editId="7CB27964">
+                <wp:simplePos x="0" y="0"/>
+                <wp:positionH relativeFrom="margin">
+                  <wp:align>right</wp:align>
+                </wp:positionH>
+                <wp:positionV relativeFrom="paragraph">
+                  <wp:posOffset>1483360</wp:posOffset>
+                </wp:positionV>
+                <wp:extent cx="5791200" cy="365760"/>
+                <wp:effectExtent l="0" t="0" r="0" b="0"/>
+                <wp:wrapSquare wrapText="bothSides"/>
+                <wp:docPr id="30" name="Text Box 2"/>
+                <wp:cNvGraphicFramePr>
+                  <a:graphicFrameLocks xmlns:a="http://schemas.openxmlformats.org/drawingml/2006/main"/>
+                </wp:cNvGraphicFramePr>
+                <a:graphic xmlns:a="http://schemas.openxmlformats.org/drawingml/2006/main">
+                  <a:graphicData uri="http://schemas.microsoft.com/office/word/2010/wordprocessingShape">
+                    <wps:wsp>
+                      <wps:cNvSpPr txBox="1">
+                        <a:spLocks noChangeArrowheads="1"/>
+                      </wps:cNvSpPr>
+                      <wps:spPr bwMode="auto">
+                        <a:xfrm>
+                          <a:off x="0" y="0"/>
+                          <a:ext cx="5791200" cy="365760"/>
+                        </a:xfrm>
+                        <a:prstGeom prst="rect">
+                          <a:avLst/>
+                        </a:prstGeom>
+                        <a:solidFill>
+                          <a:srgbClr val="6DCFDB"/>
+                        </a:solidFill>
+                        <a:ln w="9525">
+                          <a:noFill/>
+                          <a:miter lim="800000"/>
+                          <a:headEnd/>
+                          <a:tailEnd/>
+                        </a:ln>
+                      </wps:spPr>
+                      <wps:txbx>
+                        <w:txbxContent>
+                          <w:p>
+                            <w:pPr>
+                              <w:ind w:firstLine="288"/>
+                              <w:rPr>
+                                <w:rFonts w:ascii="Segoe UI Light" w:hAnsi="Segoe UI Light" w:cs="Segoe UI Light"/>
+                                <w:color w:val="F2F2F2" w:themeColor="background1" w:themeShade="F2"/>
+                              </w:rPr>
+                            </w:pPr>
+                            <w:r>
+                              <w:rPr>
+                                <w:rFonts w:ascii="Segoe UI Light" w:hAnsi="Segoe UI Light" w:cs="Segoe UI Light"/>
+                                <w:color w:val="F2F2F2" w:themeColor="background1" w:themeShade="F2"/>
+                                <w:sz w:val="20"/>
+                                <w:szCs w:val="20"/>
+                              </w:rPr>
+                              <w:t xml:space="preserve"> </w:t>
+                            </w:r>
+                            <w:r>
+                              <w:rPr>
+                                <w:rFonts w:ascii="Segoe UI Light" w:hAnsi="Segoe UI Light" w:cs="Segoe UI Light"/>
+                                <w:color w:val="F2F2F2" w:themeColor="background1" w:themeShade="F2"/>
+                                <w:sz w:val="20"/>
+                                <w:szCs w:val="20"/>
+                              </w:rPr>
+                              <w:t>Design Patterns :</w:t>
+                            </w:r>
+                            <w:r>
+                              <w:rPr>
+                                <w:rFonts w:ascii="Segoe UI Light" w:hAnsi="Segoe UI Light" w:cs="Segoe UI Light"/>
+                                <w:color w:val="F2F2F2" w:themeColor="background1" w:themeShade="F2"/>
+                                <w:sz w:val="20"/>
+                                <w:szCs w:val="20"/>
+                              </w:rPr>
+                              <w:tab/>
+                            </w:r>
+                            <w:r>
+                              <w:rPr>
+                                <w:rFonts w:ascii="Segoe UI Light" w:hAnsi="Segoe UI Light" w:cs="Segoe UI Light"/>
+                                <w:color w:val="F2F2F2" w:themeColor="background1" w:themeShade="F2"/>
+                                <w:sz w:val="20"/>
+                                <w:szCs w:val="20"/>
+                              </w:rPr>
+                              <w:tab/>
+                            </w:r>
+                            <w:r>
+                              <w:rPr>
+                                <w:rFonts w:ascii="Segoe UI Light" w:hAnsi="Segoe UI Light" w:cs="Segoe UI Light"/>
+                                <w:color w:val="F2F2F2" w:themeColor="background1" w:themeShade="F2"/>
+                                <w:sz w:val="20"/>
+                                <w:szCs w:val="20"/>
+                              </w:rPr>
+                              <w:tab/>
+                            </w:r>
+                            <w:r>
+                              <w:rPr>
+                                <w:rFonts w:ascii="Segoe UI Light" w:hAnsi="Segoe UI Light" w:cs="Segoe UI Light"/>
+                                <w:color w:val="F2F2F2" w:themeColor="background1" w:themeShade="F2"/>
+                                <w:sz w:val="20"/>
+                                <w:szCs w:val="20"/>
+                              </w:rPr>
+                              <w:t xml:space="preserve"> </w:t>
+                            </w:r>
+                            <w:r>
+                              <w:rPr>
+                                <w:rFonts w:ascii="Segoe UI Light" w:hAnsi="Segoe UI Light" w:cs="Segoe UI Light"/>
+                                <w:color w:val="F2F2F2" w:themeColor="background1" w:themeShade="F2"/>
+                                <w:sz w:val="20"/>
+                                <w:szCs w:val="20"/>
+                              </w:rPr>
+                              <w:t>Observer, Mediator, IOC, Locator, Singleton, Abstract</w:t>
+                            </w:r>
+                            <w:r>
+                              <w:rPr>
+                                <w:rFonts w:ascii="Segoe UI Light" w:hAnsi="Segoe UI Light" w:cs="Segoe UI Light"/>
+                                <w:color w:val="F2F2F2" w:themeColor="background1" w:themeShade="F2"/>
+                              </w:rPr>
+                              <w:t xml:space="preserve"> Factory</w:t>
+                            </w:r>
+                          </w:p>
+                        </w:txbxContent>
+                      </wps:txbx>
+                      <wps:bodyPr rot="0" vert="horz" wrap="square" lIns="91440" tIns="45720" rIns="91440" bIns="45720" anchor="t" anchorCtr="0">
+                        <a:noAutofit/>
+                      </wps:bodyPr>
+                    </wps:wsp>
+                  </a:graphicData>
+                </a:graphic>
+                <wp14:sizeRelH relativeFrom="margin">
+                  <wp14:pctWidth>0</wp14:pctWidth>
+                </wp14:sizeRelH>
+                <wp14:sizeRelV relativeFrom="margin">
+                  <wp14:pctHeight>0</wp14:pctHeight>
+                </wp14:sizeRelV>
+              </wp:anchor>
+            </w:drawing>
+          </mc:Choice>
+          <mc:Fallback>
+            <w:pict>
+              <v:shape w14:anchorId="0156DEEA" id="_x0000_s1040" type="#_x0000_t202" style="position:absolute;margin-left:404.8pt;margin-top:116.8pt;width:456pt;height:28.8pt;z-index:251712512;visibility:visible;mso-wrap-style:square;mso-width-percent:0;mso-height-percent:0;mso-wrap-distance-left:9pt;mso-wrap-distance-top:3.6pt;mso-wrap-distance-right:9pt;mso-wrap-distance-bottom:3.6pt;mso-position-horizontal:right;mso-position-horizontal-relative:margin;mso-position-vertical:absolute;mso-position-vertical-relative:text;mso-width-percent:0;mso-height-percent:0;mso-width-relative:margin;mso-height-relative:margin;v-text-anchor:top" o:gfxdata="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" fillcolor="#6dcfdb" stroked="f">
+                <v:textbox>
+                  <w:txbxContent>
+                    <w:p>
+                      <w:pPr>
+                        <w:ind w:firstLine="288"/>
+                        <w:rPr>
+                          <w:rFonts w:ascii="Segoe UI Light" w:hAnsi="Segoe UI Light" w:cs="Segoe UI Light"/>
+                          <w:color w:val="F2F2F2" w:themeColor="background1" w:themeShade="F2"/>
+                        </w:rPr>
+                      </w:pPr>
+                      <w:r>
+                        <w:rPr>
+                          <w:rFonts w:ascii="Segoe UI Light" w:hAnsi="Segoe UI Light" w:cs="Segoe UI Light"/>
+                          <w:color w:val="F2F2F2" w:themeColor="background1" w:themeShade="F2"/>
+                          <w:sz w:val="20"/>
+                          <w:szCs w:val="20"/>
+                        </w:rPr>
+                        <w:t xml:space="preserve"> </w:t>
+                      </w:r>
+                      <w:r>
+                        <w:rPr>
+                          <w:rFonts w:ascii="Segoe UI Light" w:hAnsi="Segoe UI Light" w:cs="Segoe UI Light"/>
+                          <w:color w:val="F2F2F2" w:themeColor="background1" w:themeShade="F2"/>
+                          <w:sz w:val="20"/>
+                          <w:szCs w:val="20"/>
+                        </w:rPr>
+                        <w:t>Design Patterns :</w:t>
+                      </w:r>
+                      <w:r>
+                        <w:rPr>
+                          <w:rFonts w:ascii="Segoe UI Light" w:hAnsi="Segoe UI Light" w:cs="Segoe UI Light"/>
+                          <w:color w:val="F2F2F2" w:themeColor="background1" w:themeShade="F2"/>
+                          <w:sz w:val="20"/>
+                          <w:szCs w:val="20"/>
+                        </w:rPr>
+                        <w:tab/>
+                      </w:r>
+                      <w:r>
+                        <w:rPr>
+                          <w:rFonts w:ascii="Segoe UI Light" w:hAnsi="Segoe UI Light" w:cs="Segoe UI Light"/>
+                          <w:color w:val="F2F2F2" w:themeColor="background1" w:themeShade="F2"/>
+                          <w:sz w:val="20"/>
+                          <w:szCs w:val="20"/>
+                        </w:rPr>
+                        <w:tab/>
+                      </w:r>
+                      <w:r>
+                        <w:rPr>
+                          <w:rFonts w:ascii="Segoe UI Light" w:hAnsi="Segoe UI Light" w:cs="Segoe UI Light"/>
+                          <w:color w:val="F2F2F2" w:themeColor="background1" w:themeShade="F2"/>
+                          <w:sz w:val="20"/>
+                          <w:szCs w:val="20"/>
+                        </w:rPr>
+                        <w:tab/>
+                      </w:r>
+                      <w:r>
+                        <w:rPr>
+                          <w:rFonts w:ascii="Segoe UI Light" w:hAnsi="Segoe UI Light" w:cs="Segoe UI Light"/>
+                          <w:color w:val="F2F2F2" w:themeColor="background1" w:themeShade="F2"/>
+                          <w:sz w:val="20"/>
+                          <w:szCs w:val="20"/>
+                        </w:rPr>
+                        <w:t xml:space="preserve"> </w:t>
+                      </w:r>
+                      <w:r>
+                        <w:rPr>
+                          <w:rFonts w:ascii="Segoe UI Light" w:hAnsi="Segoe UI Light" w:cs="Segoe UI Light"/>
+                          <w:color w:val="F2F2F2" w:themeColor="background1" w:themeShade="F2"/>
+                          <w:sz w:val="20"/>
+                          <w:szCs w:val="20"/>
+                        </w:rPr>
+                        <w:t>Observer, Mediator, IOC, Locator, Singleton, Abstract</w:t>
+                      </w:r>
+                      <w:r>
+                        <w:rPr>
+                          <w:rFonts w:ascii="Segoe UI Light" w:hAnsi="Segoe UI Light" w:cs="Segoe UI Light"/>
+                          <w:color w:val="F2F2F2" w:themeColor="background1" w:themeShade="F2"/>
+                        </w:rPr>
+                        <w:t xml:space="preserve"> Factory</w:t>
+                      </w:r>
+                    </w:p>
+                  </w:txbxContent>
+                </v:textbox>
+                <w10:wrap type="square" anchorx="margin"/>
+              </v:shape>
+            </w:pict>
+          </mc:Fallback>
+        </mc:AlternateContent>
+      </w:r>
+      <w:r>
+        <w:rPr>
+          <w:noProof/>
+        </w:rPr>
+        <mc:AlternateContent>
+          <mc:Choice Requires="wps">
+            <w:drawing>
+              <wp:anchor distT="45720" distB="45720" distL="114300" distR="114300" simplePos="0" relativeHeight="251661310" behindDoc="0" locked="0" layoutInCell="1" allowOverlap="1" wp14:anchorId="190DB8B1" wp14:editId="3E7324F5">
+                <wp:simplePos x="0" y="0"/>
+                <wp:positionH relativeFrom="margin">
+                  <wp:align>right</wp:align>
+                </wp:positionH>
+                <wp:positionV relativeFrom="paragraph">
+                  <wp:posOffset>751840</wp:posOffset>
+                </wp:positionV>
+                <wp:extent cx="5745480" cy="271780"/>
+                <wp:effectExtent l="0" t="0" r="7620" b="0"/>
+                <wp:wrapSquare wrapText="bothSides"/>
+                <wp:docPr id="26" name="Text Box 2"/>
+                <wp:cNvGraphicFramePr>
+                  <a:graphicFrameLocks xmlns:a="http://schemas.openxmlformats.org/drawingml/2006/main"/>
+                </wp:cNvGraphicFramePr>
+                <a:graphic xmlns:a="http://schemas.openxmlformats.org/drawingml/2006/main">
+                  <a:graphicData uri="http://schemas.microsoft.com/office/word/2010/wordprocessingShape">
+                    <wps:wsp>
+                      <wps:cNvSpPr txBox="1">
+                        <a:spLocks noChangeArrowheads="1"/>
+                      </wps:cNvSpPr>
+                      <wps:spPr bwMode="auto">
+                        <a:xfrm>
+                          <a:off x="0" y="0"/>
+                          <a:ext cx="5745480" cy="271780"/>
+                        </a:xfrm>
+                        <a:prstGeom prst="rect">
+                          <a:avLst/>
+                        </a:prstGeom>
+                        <a:solidFill>
+                          <a:srgbClr val="6DCFDB"/>
+                        </a:solidFill>
+                        <a:ln w="9525">
+                          <a:noFill/>
+                          <a:miter lim="800000"/>
+                          <a:headEnd/>
+                          <a:tailEnd/>
+                        </a:ln>
+                      </wps:spPr>
+                      <wps:txbx>
+                        <w:txbxContent>
+                          <w:p>
+                            <w:pPr>
+                              <w:ind w:firstLine="288"/>
+                              <w:rPr>
+                                <w:rFonts w:ascii="Segoe UI Light" w:hAnsi="Segoe UI Light" w:cs="Segoe UI Light"/>
+                                <w:color w:val="F2F2F2" w:themeColor="background1" w:themeShade="F2"/>
+                                <w:sz w:val="20"/>
+                                <w:szCs w:val="20"/>
+                                <w:lang w:val="fr-BE"/>
+                              </w:rPr>
+                            </w:pPr>
+                            <w:r>
+                              <w:rPr>
+                                <w:rFonts w:ascii="Segoe UI Light" w:hAnsi="Segoe UI Light" w:cs="Segoe UI Light"/>
+                                <w:color w:val="F2F2F2" w:themeColor="background1" w:themeShade="F2"/>
+                                <w:sz w:val="20"/>
+                                <w:szCs w:val="20"/>
+                                <w:lang w:val="fr-BE"/>
+                              </w:rPr>
+                              <w:t>C# :</w:t>
+                            </w:r>
+                            <w:r>
+                              <w:rPr>
+                                <w:rFonts w:ascii="Segoe UI Light" w:hAnsi="Segoe UI Light" w:cs="Segoe UI Light"/>
+                                <w:color w:val="F2F2F2" w:themeColor="background1" w:themeShade="F2"/>
+                                <w:sz w:val="20"/>
+                                <w:szCs w:val="20"/>
+                                <w:lang w:val="fr-BE"/>
+                              </w:rPr>
+                              <w:tab/>
+                            </w:r>
+                            <w:r>
+                              <w:rPr>
+                                <w:rFonts w:ascii="Segoe UI Light" w:hAnsi="Segoe UI Light" w:cs="Segoe UI Light"/>
+                                <w:color w:val="F2F2F2" w:themeColor="background1" w:themeShade="F2"/>
+                                <w:sz w:val="20"/>
+                                <w:szCs w:val="20"/>
+                                <w:lang w:val="fr-BE"/>
+                              </w:rPr>
+                              <w:tab/>
+                            </w:r>
+                            <w:r>
+                              <w:rPr>
+                                <w:rFonts w:ascii="Segoe UI Light" w:hAnsi="Segoe UI Light" w:cs="Segoe UI Light"/>
+                                <w:color w:val="F2F2F2" w:themeColor="background1" w:themeShade="F2"/>
+                                <w:sz w:val="20"/>
+                                <w:szCs w:val="20"/>
+                                <w:lang w:val="fr-BE"/>
+                              </w:rPr>
+                              <w:tab/>
+                            </w:r>
+                            <w:r>
+                              <w:rPr>
+                                <w:rFonts w:ascii="Segoe UI Light" w:hAnsi="Segoe UI Light" w:cs="Segoe UI Light"/>
+                                <w:color w:val="F2F2F2" w:themeColor="background1" w:themeShade="F2"/>
+                                <w:sz w:val="20"/>
+                                <w:szCs w:val="20"/>
+                                <w:lang w:val="fr-BE"/>
+                              </w:rPr>
+                              <w:tab/>
+                            </w:r>
+                            <w:r>
+                              <w:rPr>
+                                <w:rFonts w:ascii="Segoe UI Light" w:hAnsi="Segoe UI Light" w:cs="Segoe UI Light"/>
+                                <w:color w:val="F2F2F2" w:themeColor="background1" w:themeShade="F2"/>
+                                <w:sz w:val="20"/>
+                                <w:szCs w:val="20"/>
+                                <w:lang w:val="fr-BE"/>
+                              </w:rPr>
+                              <w:tab/>
+                            </w:r>
+                            <w:r>
+                              <w:rPr>
+                                <w:rFonts w:ascii="Segoe UI Light" w:hAnsi="Segoe UI Light" w:cs="Segoe UI Light"/>
+                                <w:color w:val="F2F2F2" w:themeColor="background1" w:themeShade="F2"/>
+                                <w:sz w:val="20"/>
+                                <w:szCs w:val="20"/>
+                                <w:lang w:val="fr-BE"/>
+                              </w:rPr>
+                              <w:tab/>
+                            </w:r>
+                            <w:r>
+                              <w:rPr>
+                                <w:rFonts w:ascii="Segoe UI Light" w:hAnsi="Segoe UI Light" w:cs="Segoe UI Light"/>
+                                <w:color w:val="F2F2F2" w:themeColor="background1" w:themeShade="F2"/>
+                                <w:sz w:val="20"/>
+                                <w:szCs w:val="20"/>
+                                <w:lang w:val="fr-BE"/>
+                              </w:rPr>
+                              <w:tab/>
+                              <w:t>OOP, Generics, Reflection, LINQ, ADO.NET</w:t>
+                            </w:r>
+                          </w:p>
+                        </w:txbxContent>
+                      </wps:txbx>
+                      <wps:bodyPr rot="0" vert="horz" wrap="square" lIns="91440" tIns="45720" rIns="91440" bIns="45720" anchor="t" anchorCtr="0">
+                        <a:noAutofit/>
+                      </wps:bodyPr>
+                    </wps:wsp>
+                  </a:graphicData>
+                </a:graphic>
+                <wp14:sizeRelH relativeFrom="margin">
+                  <wp14:pctWidth>0</wp14:pctWidth>
+                </wp14:sizeRelH>
+                <wp14:sizeRelV relativeFrom="margin">
+                  <wp14:pctHeight>0</wp14:pctHeight>
+                </wp14:sizeRelV>
+              </wp:anchor>
+            </w:drawing>
+          </mc:Choice>
+          <mc:Fallback>
+            <w:pict>
+              <v:shape w14:anchorId="190DB8B1" id="_x0000_s1041" type="#_x0000_t202" style="position:absolute;margin-left:401.2pt;margin-top:59.2pt;width:452.4pt;height:21.4pt;z-index:251661310;visibility:visible;mso-wrap-style:square;mso-width-percent:0;mso-height-percent:0;mso-wrap-distance-left:9pt;mso-wrap-distance-top:3.6pt;mso-wrap-distance-right:9pt;mso-wrap-distance-bottom:3.6pt;mso-position-horizontal:right;mso-position-horizontal-relative:margin;mso-position-vertical:absolute;mso-position-vertical-relative:text;mso-width-percent:0;mso-height-percent:0;mso-width-relative:margin;mso-height-relative:margin;v-text-anchor:top" o:gfxdata="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" fillcolor="#6dcfdb" stroked="f">
+                <v:textbox>
+                  <w:txbxContent>
+                    <w:p>
+                      <w:pPr>
+                        <w:ind w:firstLine="288"/>
+                        <w:rPr>
+                          <w:rFonts w:ascii="Segoe UI Light" w:hAnsi="Segoe UI Light" w:cs="Segoe UI Light"/>
+                          <w:color w:val="F2F2F2" w:themeColor="background1" w:themeShade="F2"/>
+                          <w:sz w:val="20"/>
+                          <w:szCs w:val="20"/>
+                          <w:lang w:val="fr-BE"/>
+                        </w:rPr>
+                      </w:pPr>
+                      <w:r>
+                        <w:rPr>
+                          <w:rFonts w:ascii="Segoe UI Light" w:hAnsi="Segoe UI Light" w:cs="Segoe UI Light"/>
+                          <w:color w:val="F2F2F2" w:themeColor="background1" w:themeShade="F2"/>
+                          <w:sz w:val="20"/>
+                          <w:szCs w:val="20"/>
+                          <w:lang w:val="fr-BE"/>
+                        </w:rPr>
+                        <w:t>C# :</w:t>
+                      </w:r>
+                      <w:r>
+                        <w:rPr>
+                          <w:rFonts w:ascii="Segoe UI Light" w:hAnsi="Segoe UI Light" w:cs="Segoe UI Light"/>
+                          <w:color w:val="F2F2F2" w:themeColor="background1" w:themeShade="F2"/>
+                          <w:sz w:val="20"/>
+                          <w:szCs w:val="20"/>
+                          <w:lang w:val="fr-BE"/>
+                        </w:rPr>
+                        <w:tab/>
+                      </w:r>
+                      <w:r>
+                        <w:rPr>
+                          <w:rFonts w:ascii="Segoe UI Light" w:hAnsi="Segoe UI Light" w:cs="Segoe UI Light"/>
+                          <w:color w:val="F2F2F2" w:themeColor="background1" w:themeShade="F2"/>
+                          <w:sz w:val="20"/>
+                          <w:szCs w:val="20"/>
+                          <w:lang w:val="fr-BE"/>
+                        </w:rPr>
+                        <w:tab/>
+                      </w:r>
+                      <w:r>
+                        <w:rPr>
+                          <w:rFonts w:ascii="Segoe UI Light" w:hAnsi="Segoe UI Light" w:cs="Segoe UI Light"/>
+                          <w:color w:val="F2F2F2" w:themeColor="background1" w:themeShade="F2"/>
+                          <w:sz w:val="20"/>
+                          <w:szCs w:val="20"/>
+                          <w:lang w:val="fr-BE"/>
+                        </w:rPr>
+                        <w:tab/>
+                      </w:r>
+                      <w:r>
+                        <w:rPr>
+                          <w:rFonts w:ascii="Segoe UI Light" w:hAnsi="Segoe UI Light" w:cs="Segoe UI Light"/>
+                          <w:color w:val="F2F2F2" w:themeColor="background1" w:themeShade="F2"/>
+                          <w:sz w:val="20"/>
+                          <w:szCs w:val="20"/>
+                          <w:lang w:val="fr-BE"/>
+                        </w:rPr>
+                        <w:tab/>
+                      </w:r>
+                      <w:r>
+                        <w:rPr>
+                          <w:rFonts w:ascii="Segoe UI Light" w:hAnsi="Segoe UI Light" w:cs="Segoe UI Light"/>
+                          <w:color w:val="F2F2F2" w:themeColor="background1" w:themeShade="F2"/>
+                          <w:sz w:val="20"/>
+                          <w:szCs w:val="20"/>
+                          <w:lang w:val="fr-BE"/>
+                        </w:rPr>
+                        <w:tab/>
+                      </w:r>
+                      <w:r>
+                        <w:rPr>
+                          <w:rFonts w:ascii="Segoe UI Light" w:hAnsi="Segoe UI Light" w:cs="Segoe UI Light"/>
+                          <w:color w:val="F2F2F2" w:themeColor="background1" w:themeShade="F2"/>
+                          <w:sz w:val="20"/>
+                          <w:szCs w:val="20"/>
+                          <w:lang w:val="fr-BE"/>
+                        </w:rPr>
+                        <w:tab/>
+                      </w:r>
+                      <w:r>
+                        <w:rPr>
+                          <w:rFonts w:ascii="Segoe UI Light" w:hAnsi="Segoe UI Light" w:cs="Segoe UI Light"/>
+                          <w:color w:val="F2F2F2" w:themeColor="background1" w:themeShade="F2"/>
+                          <w:sz w:val="20"/>
+                          <w:szCs w:val="20"/>
+                          <w:lang w:val="fr-BE"/>
+                        </w:rPr>
+                        <w:tab/>
+                        <w:t>OOP, Generics, Reflection, LINQ, ADO.NET</w:t>
+                      </w:r>
+                    </w:p>
+                  </w:txbxContent>
+                </v:textbox>
+                <w10:wrap type="square" anchorx="margin"/>
+              </v:shape>
+            </w:pict>
+          </mc:Fallback>
+        </mc:AlternateContent>
+      </w:r>
+      <w:r>
+        <w:rPr>
+          <w:noProof/>
+        </w:rPr>
+        <mc:AlternateContent>
+          <mc:Choice Requires="wps">
+            <w:drawing>
+              <wp:anchor distT="45720" distB="45720" distL="114300" distR="114300" simplePos="0" relativeHeight="251662335" behindDoc="0" locked="0" layoutInCell="1" allowOverlap="1" wp14:anchorId="625DAFDB" wp14:editId="3F305121">
+                <wp:simplePos x="0" y="0"/>
+                <wp:positionH relativeFrom="margin">
+                  <wp:align>right</wp:align>
+                </wp:positionH>
+                <wp:positionV relativeFrom="paragraph">
+                  <wp:posOffset>972820</wp:posOffset>
+                </wp:positionV>
+                <wp:extent cx="5744845" cy="336550"/>
+                <wp:effectExtent l="0" t="0" r="8255" b="6350"/>
+                <wp:wrapSquare wrapText="bothSides"/>
+                <wp:docPr id="28" name="Text Box 2"/>
+                <wp:cNvGraphicFramePr>
+                  <a:graphicFrameLocks xmlns:a="http://schemas.openxmlformats.org/drawingml/2006/main"/>
+                </wp:cNvGraphicFramePr>
+                <a:graphic xmlns:a="http://schemas.openxmlformats.org/drawingml/2006/main">
+                  <a:graphicData uri="http://schemas.microsoft.com/office/word/2010/wordprocessingShape">
+                    <wps:wsp>
+                      <wps:cNvSpPr txBox="1">
+                        <a:spLocks noChangeArrowheads="1"/>
+                      </wps:cNvSpPr>
+                      <wps:spPr bwMode="auto">
+                        <a:xfrm>
+                          <a:off x="0" y="0"/>
+                          <a:ext cx="5744845" cy="336550"/>
+                        </a:xfrm>
+                        <a:prstGeom prst="rect">
+                          <a:avLst/>
+                        </a:prstGeom>
+                        <a:solidFill>
+                          <a:srgbClr val="6DCFDB"/>
+                        </a:solidFill>
+                        <a:ln w="9525">
+                          <a:noFill/>
+                          <a:miter lim="800000"/>
+                          <a:headEnd/>
+                          <a:tailEnd/>
+                        </a:ln>
+                      </wps:spPr>
+                      <wps:txbx>
+                        <w:txbxContent>
+                          <w:p>
+                            <w:pPr>
+                              <w:ind w:firstLine="288"/>
+                              <w:rPr>
+                                <w:rFonts w:ascii="Segoe UI Light" w:hAnsi="Segoe UI Light" w:cs="Segoe UI Light"/>
+                                <w:color w:val="F2F2F2" w:themeColor="background1" w:themeShade="F2"/>
+                                <w:lang w:val="fr-BE"/>
+                              </w:rPr>
+                            </w:pPr>
+                            <w:r>
+                              <w:rPr>
+                                <w:rFonts w:ascii="Segoe UI Light" w:hAnsi="Segoe UI Light" w:cs="Segoe UI Light"/>
+                                <w:color w:val="F2F2F2" w:themeColor="background1" w:themeShade="F2"/>
+                                <w:lang w:val="fr-BE"/>
+                              </w:rPr>
+                              <w:t>WPF</w:t>
+                            </w:r>
+                            <w:r>
+                              <w:rPr>
+                                <w:rFonts w:ascii="Segoe UI Light" w:hAnsi="Segoe UI Light" w:cs="Segoe UI Light"/>
+                                <w:color w:val="F2F2F2" w:themeColor="background1" w:themeShade="F2"/>
+                                <w:lang w:val="fr-BE"/>
+                              </w:rPr>
+                              <w:t> :</w:t>
+                            </w:r>
+                            <w:r>
+                              <w:rPr>
+                                <w:rFonts w:ascii="Segoe UI Light" w:hAnsi="Segoe UI Light" w:cs="Segoe UI Light"/>
+                                <w:color w:val="F2F2F2" w:themeColor="background1" w:themeShade="F2"/>
+                                <w:lang w:val="fr-BE"/>
+                              </w:rPr>
+                              <w:tab/>
+                            </w:r>
+                            <w:r>
+                              <w:rPr>
+                                <w:rFonts w:ascii="Segoe UI Light" w:hAnsi="Segoe UI Light" w:cs="Segoe UI Light"/>
+                                <w:color w:val="F2F2F2" w:themeColor="background1" w:themeShade="F2"/>
+                                <w:lang w:val="fr-BE"/>
+                              </w:rPr>
+                              <w:tab/>
+                            </w:r>
+                            <w:r>
+                              <w:rPr>
+                                <w:rFonts w:ascii="Segoe UI Light" w:hAnsi="Segoe UI Light" w:cs="Segoe UI Light"/>
+                                <w:color w:val="F2F2F2" w:themeColor="background1" w:themeShade="F2"/>
+                                <w:lang w:val="fr-BE"/>
+                              </w:rPr>
+                              <w:tab/>
+                            </w:r>
+                            <w:r>
+                              <w:rPr>
+                                <w:rFonts w:ascii="Segoe UI Light" w:hAnsi="Segoe UI Light" w:cs="Segoe UI Light"/>
+                                <w:color w:val="F2F2F2" w:themeColor="background1" w:themeShade="F2"/>
+                                <w:lang w:val="fr-BE"/>
+                              </w:rPr>
+                              <w:tab/>
+                            </w:r>
+                            <w:r>
+                              <w:rPr>
+                                <w:rFonts w:ascii="Segoe UI Light" w:hAnsi="Segoe UI Light" w:cs="Segoe UI Light"/>
+                                <w:color w:val="F2F2F2" w:themeColor="background1" w:themeShade="F2"/>
+                                <w:lang w:val="fr-BE"/>
+                              </w:rPr>
+                              <w:tab/>
+                            </w:r>
+                            <w:r>
+                              <w:rPr>
+                                <w:rFonts w:ascii="Segoe UI Light" w:hAnsi="Segoe UI Light" w:cs="Segoe UI Light"/>
+                                <w:color w:val="F2F2F2" w:themeColor="background1" w:themeShade="F2"/>
+                                <w:lang w:val="fr-BE"/>
+                              </w:rPr>
+                              <w:tab/>
+                            </w:r>
+                            <w:r>
+                              <w:rPr>
+                                <w:rFonts w:ascii="Segoe UI Light" w:hAnsi="Segoe UI Light" w:cs="Segoe UI Light"/>
+                                <w:color w:val="F2F2F2" w:themeColor="background1" w:themeShade="F2"/>
+                                <w:lang w:val="fr-BE"/>
+                              </w:rPr>
+                              <w:tab/>
+                            </w:r>
+                            <w:r>
+                              <w:rPr>
+                                <w:rFonts w:ascii="Segoe UI Light" w:hAnsi="Segoe UI Light" w:cs="Segoe UI Light"/>
+                                <w:color w:val="F2F2F2" w:themeColor="background1" w:themeShade="F2"/>
+                                <w:lang w:val="fr-BE"/>
+                              </w:rPr>
+                              <w:t>XAML, MVVM</w:t>
+                            </w:r>
+                          </w:p>
+                        </w:txbxContent>
+                      </wps:txbx>
+                      <wps:bodyPr rot="0" vert="horz" wrap="square" lIns="91440" tIns="45720" rIns="91440" bIns="45720" anchor="t" anchorCtr="0">
+                        <a:noAutofit/>
+                      </wps:bodyPr>
+                    </wps:wsp>
+                  </a:graphicData>
+                </a:graphic>
+                <wp14:sizeRelH relativeFrom="margin">
+                  <wp14:pctWidth>0</wp14:pctWidth>
+                </wp14:sizeRelH>
+                <wp14:sizeRelV relativeFrom="margin">
+                  <wp14:pctHeight>0</wp14:pctHeight>
+                </wp14:sizeRelV>
+              </wp:anchor>
+            </w:drawing>
+          </mc:Choice>
+          <mc:Fallback>
+            <w:pict>
+              <v:shape w14:anchorId="625DAFDB" id="_x0000_s1042" type="#_x0000_t202" style="position:absolute;margin-left:401.15pt;margin-top:76.6pt;width:452.35pt;height:26.5pt;z-index:251662335;visibility:visible;mso-wrap-style:square;mso-width-percent:0;mso-height-percent:0;mso-wrap-distance-left:9pt;mso-wrap-distance-top:3.6pt;mso-wrap-distance-right:9pt;mso-wrap-distance-bottom:3.6pt;mso-position-horizontal:right;mso-position-horizontal-relative:margin;mso-position-vertical:absolute;mso-position-vertical-relative:text;mso-width-percent:0;mso-height-percent:0;mso-width-relative:margin;mso-height-relative:margin;v-text-anchor:top" o:gfxdata="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" fillcolor="#6dcfdb" stroked="f">
+                <v:textbox>
+                  <w:txbxContent>
+                    <w:p>
+                      <w:pPr>
+                        <w:ind w:firstLine="288"/>
+                        <w:rPr>
+                          <w:rFonts w:ascii="Segoe UI Light" w:hAnsi="Segoe UI Light" w:cs="Segoe UI Light"/>
+                          <w:color w:val="F2F2F2" w:themeColor="background1" w:themeShade="F2"/>
+                          <w:lang w:val="fr-BE"/>
+                        </w:rPr>
+                      </w:pPr>
+                      <w:r>
+                        <w:rPr>
+                          <w:rFonts w:ascii="Segoe UI Light" w:hAnsi="Segoe UI Light" w:cs="Segoe UI Light"/>
+                          <w:color w:val="F2F2F2" w:themeColor="background1" w:themeShade="F2"/>
+                          <w:lang w:val="fr-BE"/>
+                        </w:rPr>
+                        <w:t>WPF</w:t>
+                      </w:r>
+                      <w:r>
+                        <w:rPr>
+                          <w:rFonts w:ascii="Segoe UI Light" w:hAnsi="Segoe UI Light" w:cs="Segoe UI Light"/>
+                          <w:color w:val="F2F2F2" w:themeColor="background1" w:themeShade="F2"/>
+                          <w:lang w:val="fr-BE"/>
+                        </w:rPr>
+                        <w:t> :</w:t>
+                      </w:r>
+                      <w:r>
+                        <w:rPr>
+                          <w:rFonts w:ascii="Segoe UI Light" w:hAnsi="Segoe UI Light" w:cs="Segoe UI Light"/>
+                          <w:color w:val="F2F2F2" w:themeColor="background1" w:themeShade="F2"/>
+                          <w:lang w:val="fr-BE"/>
+                        </w:rPr>
+                        <w:tab/>
+                      </w:r>
+                      <w:r>
+                        <w:rPr>
+                          <w:rFonts w:ascii="Segoe UI Light" w:hAnsi="Segoe UI Light" w:cs="Segoe UI Light"/>
+                          <w:color w:val="F2F2F2" w:themeColor="background1" w:themeShade="F2"/>
+                          <w:lang w:val="fr-BE"/>
+                        </w:rPr>
+                        <w:tab/>
+                      </w:r>
+                      <w:r>
+                        <w:rPr>
+                          <w:rFonts w:ascii="Segoe UI Light" w:hAnsi="Segoe UI Light" w:cs="Segoe UI Light"/>
+                          <w:color w:val="F2F2F2" w:themeColor="background1" w:themeShade="F2"/>
+                          <w:lang w:val="fr-BE"/>
+                        </w:rPr>
+                        <w:tab/>
+                      </w:r>
+                      <w:r>
+                        <w:rPr>
+                          <w:rFonts w:ascii="Segoe UI Light" w:hAnsi="Segoe UI Light" w:cs="Segoe UI Light"/>
+                          <w:color w:val="F2F2F2" w:themeColor="background1" w:themeShade="F2"/>
+                          <w:lang w:val="fr-BE"/>
+                        </w:rPr>
+                        <w:tab/>
+                      </w:r>
+                      <w:r>
+                        <w:rPr>
+                          <w:rFonts w:ascii="Segoe UI Light" w:hAnsi="Segoe UI Light" w:cs="Segoe UI Light"/>
+                          <w:color w:val="F2F2F2" w:themeColor="background1" w:themeShade="F2"/>
+                          <w:lang w:val="fr-BE"/>
+                        </w:rPr>
+                        <w:tab/>
+                      </w:r>
+                      <w:r>
+                        <w:rPr>
+                          <w:rFonts w:ascii="Segoe UI Light" w:hAnsi="Segoe UI Light" w:cs="Segoe UI Light"/>
+                          <w:color w:val="F2F2F2" w:themeColor="background1" w:themeShade="F2"/>
+                          <w:lang w:val="fr-BE"/>
+                        </w:rPr>
+                        <w:tab/>
+                      </w:r>
+                      <w:r>
+                        <w:rPr>
+                          <w:rFonts w:ascii="Segoe UI Light" w:hAnsi="Segoe UI Light" w:cs="Segoe UI Light"/>
+                          <w:color w:val="F2F2F2" w:themeColor="background1" w:themeShade="F2"/>
+                          <w:lang w:val="fr-BE"/>
+                        </w:rPr>
+                        <w:tab/>
+                      </w:r>
+                      <w:r>
+                        <w:rPr>
+                          <w:rFonts w:ascii="Segoe UI Light" w:hAnsi="Segoe UI Light" w:cs="Segoe UI Light"/>
+                          <w:color w:val="F2F2F2" w:themeColor="background1" w:themeShade="F2"/>
+                          <w:lang w:val="fr-BE"/>
+                        </w:rPr>
+                        <w:t>XAML, MVVM</w:t>
+                      </w:r>
+                    </w:p>
+                  </w:txbxContent>
+                </v:textbox>
+                <w10:wrap type="square" anchorx="margin"/>
+              </v:shape>
+            </w:pict>
+          </mc:Fallback>
+        </mc:AlternateContent>
+      </w:r>
+      <w:r>
+        <w:rPr>
+          <w:noProof/>
+        </w:rPr>
+        <mc:AlternateContent>
+          <mc:Choice Requires="wps">
+            <w:drawing>
+              <wp:anchor distT="45720" distB="45720" distL="114300" distR="114300" simplePos="0" relativeHeight="251710464" behindDoc="0" locked="0" layoutInCell="1" allowOverlap="1" wp14:anchorId="3BA54065" wp14:editId="4DA441A0">
+                <wp:simplePos x="0" y="0"/>
+                <wp:positionH relativeFrom="margin">
+                  <wp:align>right</wp:align>
+                </wp:positionH>
+                <wp:positionV relativeFrom="paragraph">
+                  <wp:posOffset>1247140</wp:posOffset>
+                </wp:positionV>
+                <wp:extent cx="5782945" cy="336550"/>
+                <wp:effectExtent l="0" t="0" r="8255" b="6350"/>
+                <wp:wrapSquare wrapText="bothSides"/>
+                <wp:docPr id="29" name="Text Box 2"/>
+                <wp:cNvGraphicFramePr>
+                  <a:graphicFrameLocks xmlns:a="http://schemas.openxmlformats.org/drawingml/2006/main"/>
+                </wp:cNvGraphicFramePr>
+                <a:graphic xmlns:a="http://schemas.openxmlformats.org/drawingml/2006/main">
+                  <a:graphicData uri="http://schemas.microsoft.com/office/word/2010/wordprocessingShape">
+                    <wps:wsp>
+                      <wps:cNvSpPr txBox="1">
+                        <a:spLocks noChangeArrowheads="1"/>
+                      </wps:cNvSpPr>
+                      <wps:spPr bwMode="auto">
+                        <a:xfrm>
+                          <a:off x="0" y="0"/>
+                          <a:ext cx="5782945" cy="336550"/>
+                        </a:xfrm>
+                        <a:prstGeom prst="rect">
+                          <a:avLst/>
+                        </a:prstGeom>
+                        <a:solidFill>
+                          <a:srgbClr val="6DCFDB"/>
+                        </a:solidFill>
+                        <a:ln w="9525">
+                          <a:noFill/>
+                          <a:miter lim="800000"/>
+                          <a:headEnd/>
+                          <a:tailEnd/>
+                        </a:ln>
+                      </wps:spPr>
+                      <wps:txbx>
+                        <w:txbxContent>
+                          <w:p>
+                            <w:pPr>
+                              <w:ind w:firstLine="288"/>
+                              <w:rPr>
+                                <w:rFonts w:ascii="Segoe UI Light" w:hAnsi="Segoe UI Light" w:cs="Segoe UI Light"/>
+                                <w:color w:val="F2F2F2" w:themeColor="background1" w:themeShade="F2"/>
+                                <w:sz w:val="20"/>
+                                <w:szCs w:val="20"/>
+                                <w:lang w:val="fr-BE"/>
+                              </w:rPr>
+                            </w:pPr>
+                            <w:r>
+                              <w:rPr>
+                                <w:rFonts w:ascii="Segoe UI Light" w:hAnsi="Segoe UI Light" w:cs="Segoe UI Light"/>
+                                <w:color w:val="F2F2F2" w:themeColor="background1" w:themeShade="F2"/>
+                                <w:sz w:val="20"/>
+                                <w:szCs w:val="20"/>
+                                <w:lang w:val="fr-BE"/>
+                              </w:rPr>
+                              <w:t xml:space="preserve"> </w:t>
+                            </w:r>
+                            <w:r>
+                              <w:rPr>
+                                <w:rFonts w:ascii="Segoe UI Light" w:hAnsi="Segoe UI Light" w:cs="Segoe UI Light"/>
+                                <w:color w:val="F2F2F2" w:themeColor="background1" w:themeShade="F2"/>
+                                <w:sz w:val="20"/>
+                                <w:szCs w:val="20"/>
+                                <w:lang w:val="fr-BE"/>
+                              </w:rPr>
+                              <w:t>ASP.NET :</w:t>
+                            </w:r>
+                            <w:r>
+                              <w:rPr>
+                                <w:rFonts w:ascii="Segoe UI Light" w:hAnsi="Segoe UI Light" w:cs="Segoe UI Light"/>
+                                <w:color w:val="F2F2F2" w:themeColor="background1" w:themeShade="F2"/>
+                                <w:sz w:val="20"/>
+                                <w:szCs w:val="20"/>
+                                <w:lang w:val="fr-BE"/>
+                              </w:rPr>
+                              <w:tab/>
+                            </w:r>
+                            <w:r>
+                              <w:rPr>
+                                <w:rFonts w:ascii="Segoe UI Light" w:hAnsi="Segoe UI Light" w:cs="Segoe UI Light"/>
+                                <w:color w:val="F2F2F2" w:themeColor="background1" w:themeShade="F2"/>
+                                <w:sz w:val="20"/>
+                                <w:szCs w:val="20"/>
+                                <w:lang w:val="fr-BE"/>
+                              </w:rPr>
+                              <w:tab/>
+                            </w:r>
+                            <w:r>
+                              <w:rPr>
+                                <w:rFonts w:ascii="Segoe UI Light" w:hAnsi="Segoe UI Light" w:cs="Segoe UI Light"/>
+                                <w:color w:val="F2F2F2" w:themeColor="background1" w:themeShade="F2"/>
+                                <w:sz w:val="20"/>
+                                <w:szCs w:val="20"/>
+                                <w:lang w:val="fr-BE"/>
+                              </w:rPr>
+                              <w:tab/>
+                            </w:r>
+                            <w:r>
+                              <w:rPr>
+                                <w:rFonts w:ascii="Segoe UI Light" w:hAnsi="Segoe UI Light" w:cs="Segoe UI Light"/>
+                                <w:color w:val="F2F2F2" w:themeColor="background1" w:themeShade="F2"/>
+                                <w:sz w:val="20"/>
+                                <w:szCs w:val="20"/>
+                                <w:lang w:val="fr-BE"/>
+                              </w:rPr>
+                              <w:tab/>
+                            </w:r>
+                            <w:r>
+                              <w:rPr>
+                                <w:rFonts w:ascii="Segoe UI Light" w:hAnsi="Segoe UI Light" w:cs="Segoe UI Light"/>
+                                <w:color w:val="F2F2F2" w:themeColor="background1" w:themeShade="F2"/>
+                                <w:sz w:val="20"/>
+                                <w:szCs w:val="20"/>
+                                <w:lang w:val="fr-BE"/>
+                              </w:rPr>
+                              <w:tab/>
+                            </w:r>
+                            <w:r>
+                              <w:rPr>
+                                <w:rFonts w:ascii="Segoe UI Light" w:hAnsi="Segoe UI Light" w:cs="Segoe UI Light"/>
+                                <w:color w:val="F2F2F2" w:themeColor="background1" w:themeShade="F2"/>
+                                <w:sz w:val="20"/>
+                                <w:szCs w:val="20"/>
+                                <w:lang w:val="fr-BE"/>
+                              </w:rPr>
+                              <w:t xml:space="preserve"> </w:t>
+                            </w:r>
+                            <w:r>
+                              <w:rPr>
+                                <w:rFonts w:ascii="Segoe UI Light" w:hAnsi="Segoe UI Light" w:cs="Segoe UI Light"/>
+                                <w:color w:val="F2F2F2" w:themeColor="background1" w:themeShade="F2"/>
+                                <w:sz w:val="20"/>
+                                <w:szCs w:val="20"/>
+                                <w:lang w:val="fr-BE"/>
+                              </w:rPr>
+                              <w:t>MVC, Web API, Razor</w:t>
+                            </w:r>
+                          </w:p>
+                        </w:txbxContent>
+                      </wps:txbx>
+                      <wps:bodyPr rot="0" vert="horz" wrap="square" lIns="91440" tIns="45720" rIns="91440" bIns="45720" anchor="t" anchorCtr="0">
+                        <a:noAutofit/>
+                      </wps:bodyPr>
+                    </wps:wsp>
+                  </a:graphicData>
+                </a:graphic>
+                <wp14:sizeRelH relativeFrom="margin">
+                  <wp14:pctWidth>0</wp14:pctWidth>
+                </wp14:sizeRelH>
+                <wp14:sizeRelV relativeFrom="margin">
+                  <wp14:pctHeight>0</wp14:pctHeight>
+                </wp14:sizeRelV>
+              </wp:anchor>
+            </w:drawing>
+          </mc:Choice>
+          <mc:Fallback>
+            <w:pict>
+              <v:shape w14:anchorId="3BA54065" id="_x0000_s1043" type="#_x0000_t202" style="position:absolute;margin-left:404.15pt;margin-top:98.2pt;width:455.35pt;height:26.5pt;z-index:251710464;visibility:visible;mso-wrap-style:square;mso-width-percent:0;mso-height-percent:0;mso-wrap-distance-left:9pt;mso-wrap-distance-top:3.6pt;mso-wrap-distance-right:9pt;mso-wrap-distance-bottom:3.6pt;mso-position-horizontal:right;mso-position-horizontal-relative:margin;mso-position-vertical:absolute;mso-position-vertical-relative:text;mso-width-percent:0;mso-height-percent:0;mso-width-relative:margin;mso-height-relative:margin;v-text-anchor:top" o:gfxdata="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" fillcolor="#6dcfdb" stroked="f">
+                <v:textbox>
+                  <w:txbxContent>
+                    <w:p>
+                      <w:pPr>
+                        <w:ind w:firstLine="288"/>
+                        <w:rPr>
+                          <w:rFonts w:ascii="Segoe UI Light" w:hAnsi="Segoe UI Light" w:cs="Segoe UI Light"/>
+                          <w:color w:val="F2F2F2" w:themeColor="background1" w:themeShade="F2"/>
+                          <w:sz w:val="20"/>
+                          <w:szCs w:val="20"/>
+                          <w:lang w:val="fr-BE"/>
+                        </w:rPr>
+                      </w:pPr>
+                      <w:r>
+                        <w:rPr>
+                          <w:rFonts w:ascii="Segoe UI Light" w:hAnsi="Segoe UI Light" w:cs="Segoe UI Light"/>
+                          <w:color w:val="F2F2F2" w:themeColor="background1" w:themeShade="F2"/>
+                          <w:sz w:val="20"/>
+                          <w:szCs w:val="20"/>
+                          <w:lang w:val="fr-BE"/>
+                        </w:rPr>
+                        <w:t xml:space="preserve"> </w:t>
+                      </w:r>
+                      <w:r>
+                        <w:rPr>
+                          <w:rFonts w:ascii="Segoe UI Light" w:hAnsi="Segoe UI Light" w:cs="Segoe UI Light"/>
+                          <w:color w:val="F2F2F2" w:themeColor="background1" w:themeShade="F2"/>
+                          <w:sz w:val="20"/>
+                          <w:szCs w:val="20"/>
+                          <w:lang w:val="fr-BE"/>
+                        </w:rPr>
+                        <w:t>ASP.NET :</w:t>
+                      </w:r>
+                      <w:r>
+                        <w:rPr>
+                          <w:rFonts w:ascii="Segoe UI Light" w:hAnsi="Segoe UI Light" w:cs="Segoe UI Light"/>
+                          <w:color w:val="F2F2F2" w:themeColor="background1" w:themeShade="F2"/>
+                          <w:sz w:val="20"/>
+                          <w:szCs w:val="20"/>
+                          <w:lang w:val="fr-BE"/>
+                        </w:rPr>
+                        <w:tab/>
+                      </w:r>
+                      <w:r>
+                        <w:rPr>
+                          <w:rFonts w:ascii="Segoe UI Light" w:hAnsi="Segoe UI Light" w:cs="Segoe UI Light"/>
+                          <w:color w:val="F2F2F2" w:themeColor="background1" w:themeShade="F2"/>
+                          <w:sz w:val="20"/>
+                          <w:szCs w:val="20"/>
+                          <w:lang w:val="fr-BE"/>
+                        </w:rPr>
+                        <w:tab/>
+                      </w:r>
+                      <w:r>
+                        <w:rPr>
+                          <w:rFonts w:ascii="Segoe UI Light" w:hAnsi="Segoe UI Light" w:cs="Segoe UI Light"/>
+                          <w:color w:val="F2F2F2" w:themeColor="background1" w:themeShade="F2"/>
+                          <w:sz w:val="20"/>
+                          <w:szCs w:val="20"/>
+                          <w:lang w:val="fr-BE"/>
+                        </w:rPr>
+                        <w:tab/>
+                      </w:r>
+                      <w:r>
+                        <w:rPr>
+                          <w:rFonts w:ascii="Segoe UI Light" w:hAnsi="Segoe UI Light" w:cs="Segoe UI Light"/>
+                          <w:color w:val="F2F2F2" w:themeColor="background1" w:themeShade="F2"/>
+                          <w:sz w:val="20"/>
+                          <w:szCs w:val="20"/>
+                          <w:lang w:val="fr-BE"/>
+                        </w:rPr>
+                        <w:tab/>
+                      </w:r>
+                      <w:r>
+                        <w:rPr>
+                          <w:rFonts w:ascii="Segoe UI Light" w:hAnsi="Segoe UI Light" w:cs="Segoe UI Light"/>
+                          <w:color w:val="F2F2F2" w:themeColor="background1" w:themeShade="F2"/>
+                          <w:sz w:val="20"/>
+                          <w:szCs w:val="20"/>
+                          <w:lang w:val="fr-BE"/>
+                        </w:rPr>
+                        <w:tab/>
+                      </w:r>
+                      <w:r>
+                        <w:rPr>
+                          <w:rFonts w:ascii="Segoe UI Light" w:hAnsi="Segoe UI Light" w:cs="Segoe UI Light"/>
+                          <w:color w:val="F2F2F2" w:themeColor="background1" w:themeShade="F2"/>
+                          <w:sz w:val="20"/>
+                          <w:szCs w:val="20"/>
+                          <w:lang w:val="fr-BE"/>
+                        </w:rPr>
+                        <w:t xml:space="preserve"> </w:t>
+                      </w:r>
+                      <w:r>
+                        <w:rPr>
+                          <w:rFonts w:ascii="Segoe UI Light" w:hAnsi="Segoe UI Light" w:cs="Segoe UI Light"/>
+                          <w:color w:val="F2F2F2" w:themeColor="background1" w:themeShade="F2"/>
+                          <w:sz w:val="20"/>
+                          <w:szCs w:val="20"/>
+                          <w:lang w:val="fr-BE"/>
+                        </w:rPr>
+                        <w:t>MVC, Web API, Razor</w:t>
+                      </w:r>
+                    </w:p>
+                  </w:txbxContent>
+                </v:textbox>
+                <w10:wrap type="square" anchorx="margin"/>
+              </v:shape>
+            </w:pict>
+          </mc:Fallback>
+        </mc:AlternateContent>
+      </w:r>
+      <w:r>
+        <w:rPr>
+          <w:noProof/>
+        </w:rPr>
+        <mc:AlternateContent>
+          <mc:Choice Requires="wps">
+            <w:drawing>
+              <wp:anchor distT="45720" distB="45720" distL="114300" distR="114300" simplePos="0" relativeHeight="251698176" behindDoc="0" locked="0" layoutInCell="1" allowOverlap="1" wp14:anchorId="31767649" wp14:editId="28A49C39">
+                <wp:simplePos x="0" y="0"/>
+                <wp:positionH relativeFrom="margin">
+                  <wp:align>right</wp:align>
+                </wp:positionH>
+                <wp:positionV relativeFrom="paragraph">
+                  <wp:posOffset>316865</wp:posOffset>
+                </wp:positionV>
+                <wp:extent cx="5798185" cy="75565"/>
+                <wp:effectExtent l="0" t="0" r="0" b="635"/>
+                <wp:wrapSquare wrapText="bothSides"/>
+                <wp:docPr id="24" name="Text Box 2"/>
+                <wp:cNvGraphicFramePr>
+                  <a:graphicFrameLocks xmlns:a="http://schemas.openxmlformats.org/drawingml/2006/main"/>
+                </wp:cNvGraphicFramePr>
+                <a:graphic xmlns:a="http://schemas.openxmlformats.org/drawingml/2006/main">
+                  <a:graphicData uri="http://schemas.microsoft.com/office/word/2010/wordprocessingShape">
+                    <wps:wsp>
+                      <wps:cNvSpPr txBox="1">
+                        <a:spLocks noChangeArrowheads="1"/>
+                      </wps:cNvSpPr>
+                      <wps:spPr bwMode="auto">
+                        <a:xfrm flipV="1">
+                          <a:off x="0" y="0"/>
+                          <a:ext cx="5798185" cy="75565"/>
+                        </a:xfrm>
+                        <a:prstGeom prst="rect">
+                          <a:avLst/>
+                        </a:prstGeom>
+                        <a:solidFill>
+                          <a:srgbClr val="4BB6C4"/>
+                        </a:solidFill>
+                        <a:ln w="9525">
+                          <a:noFill/>
+                          <a:miter lim="800000"/>
+                          <a:headEnd/>
+                          <a:tailEnd/>
+                        </a:ln>
+                      </wps:spPr>
+                      <wps:txbx>
+                        <w:txbxContent>
+                          <w:p/>
+                        </w:txbxContent>
+                      </wps:txbx>
+                      <wps:bodyPr rot="0" vert="horz" wrap="square" lIns="91440" tIns="45720" rIns="91440" bIns="45720" anchor="t" anchorCtr="0">
+                        <a:noAutofit/>
+                      </wps:bodyPr>
+                    </wps:wsp>
+                  </a:graphicData>
+                </a:graphic>
+                <wp14:sizeRelH relativeFrom="margin">
+                  <wp14:pctWidth>0</wp14:pctWidth>
+                </wp14:sizeRelH>
+                <wp14:sizeRelV relativeFrom="margin">
+                  <wp14:pctHeight>0</wp14:pctHeight>
+                </wp14:sizeRelV>
+              </wp:anchor>
+            </w:drawing>
+          </mc:Choice>
+          <mc:Fallback>
+            <w:pict>
+              <v:shape w14:anchorId="31767649" id="_x0000_s1044" type="#_x0000_t202" style="position:absolute;margin-left:405.35pt;margin-top:24.95pt;width:456.55pt;height:5.95pt;flip:y;z-index:251698176;visibility:visible;mso-wrap-style:square;mso-width-percent:0;mso-height-percent:0;mso-wrap-distance-left:9pt;mso-wrap-distance-top:3.6pt;mso-wrap-distance-right:9pt;mso-wrap-distance-bottom:3.6pt;mso-position-horizontal:right;mso-position-horizontal-relative:margin;mso-position-vertical:absolute;mso-position-vertical-relative:text;mso-width-percent:0;mso-height-percent:0;mso-width-relative:margin;mso-height-relative:margin;v-text-anchor:top" o:gfxdata="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" fillcolor="#4bb6c4" stroked="f">
+                <v:textbox>
+                  <w:txbxContent>
+                    <w:p/>
+                  </w:txbxContent>
+                </v:textbox>
+                <w10:wrap type="square" anchorx="margin"/>
+              </v:shape>
+            </w:pict>
+          </mc:Fallback>
+        </mc:AlternateContent>
+      </w:r>
+      <w:r>
+        <w:rPr>
+          <w:noProof/>
+        </w:rPr>
+        <mc:AlternateContent>
+          <mc:Choice Requires="wps">
+            <w:drawing>
+              <wp:anchor distT="45720" distB="45720" distL="114300" distR="114300" simplePos="0" relativeHeight="251722752" behindDoc="0" locked="0" layoutInCell="1" allowOverlap="1" wp14:anchorId="4E09F80B" wp14:editId="6F7DA6D1">
+                <wp:simplePos x="0" y="0"/>
+                <wp:positionH relativeFrom="margin">
+                  <wp:align>left</wp:align>
+                </wp:positionH>
+                <wp:positionV relativeFrom="paragraph">
+                  <wp:posOffset>1285240</wp:posOffset>
+                </wp:positionV>
+                <wp:extent cx="1969770" cy="1417320"/>
+                <wp:effectExtent l="0" t="0" r="0" b="0"/>
+                <wp:wrapSquare wrapText="bothSides"/>
+                <wp:docPr id="4" name="Text Box 4"/>
+                <wp:cNvGraphicFramePr>
+                  <a:graphicFrameLocks xmlns:a="http://schemas.openxmlformats.org/drawingml/2006/main"/>
+                </wp:cNvGraphicFramePr>
+                <a:graphic xmlns:a="http://schemas.openxmlformats.org/drawingml/2006/main">
+                  <a:graphicData uri="http://schemas.microsoft.com/office/word/2010/wordprocessingShape">
+                    <wps:wsp>
+                      <wps:cNvSpPr txBox="1">
+                        <a:spLocks noChangeArrowheads="1"/>
+                      </wps:cNvSpPr>
+                      <wps:spPr bwMode="auto">
+                        <a:xfrm>
+                          <a:off x="0" y="0"/>
+                          <a:ext cx="1969770" cy="1417320"/>
+                        </a:xfrm>
+                        <a:prstGeom prst="rect">
+                          <a:avLst/>
+                        </a:prstGeom>
+                        <a:solidFill>
+                          <a:srgbClr val="3D3D3D"/>
+                        </a:solidFill>
+                        <a:ln w="9525">
+                          <a:noFill/>
+                          <a:miter lim="800000"/>
+                          <a:headEnd/>
+                          <a:tailEnd/>
+                        </a:ln>
+                      </wps:spPr>
+                      <wps:txbx>
+                        <w:txbxContent>
+                          <w:p>
+                            <w:pPr>
+                              <w:rPr>
+                                <w:rFonts w:ascii="Segoe UI Semilight" w:hAnsi="Segoe UI Semilight" w:cs="Segoe UI Semilight"/>
+                                <w:color w:val="6DCFDB"/>
+                                <w:sz w:val="28"/>
+                                <w:szCs w:val="28"/>
+                              </w:rPr>
+                            </w:pPr>
+                            <w:r>
+                              <w:rPr>
+                                <w:color w:val="FFFFFF" w:themeColor="background1"/>
+                                <w:sz w:val="40"/>
+                                <w:szCs w:val="40"/>
+                              </w:rPr>
+                              <w:tab/>
+                            </w:r>
+                            <w:r>
+                              <w:rPr>
+                                <w:rFonts w:ascii="Segoe UI Semilight" w:hAnsi="Segoe UI Semilight" w:cs="Segoe UI Semilight"/>
+                                <w:color w:val="6DCFDB"/>
+                                <w:sz w:val="28"/>
+                                <w:szCs w:val="28"/>
+                              </w:rPr>
+                              <w:t>Address</w:t>
+                            </w:r>
+                          </w:p>
+                          <w:p>
+                            <w:pPr>
+                              <w:spacing w:after="0" w:line="240" w:lineRule="auto"/>
+                              <w:rPr>
+                                <w:rFonts w:ascii="Segoe UI Semilight" w:hAnsi="Segoe UI Semilight" w:cs="Segoe UI Semilight"/>
+                                <w:color w:val="607171"/>
+                                <w:sz w:val="24"/>
+                                <w:szCs w:val="24"/>
+                              </w:rPr>
+                            </w:pPr>
+                            <w:r>
+                              <w:rPr>
+                                <w:rFonts w:ascii="Segoe UI Semilight" w:hAnsi="Segoe UI Semilight" w:cs="Segoe UI Semilight"/>
+                                <w:color w:val="6DCFDB"/>
+                                <w:sz w:val="40"/>
+                                <w:szCs w:val="40"/>
+                              </w:rPr>
+                              <w:tab/>
+                            </w:r>
+                            <w:r>
+                              <w:rPr>
+                                <w:rFonts w:ascii="Segoe UI Semilight" w:hAnsi="Segoe UI Semilight" w:cs="Segoe UI Semilight"/>
+                                <w:color w:val="607171"/>
+                                <w:sz w:val="24"/>
+                                <w:szCs w:val="24"/>
+                              </w:rPr>
+                              <w:t>19 Rue de Bure</w:t>
+                            </w:r>
+                          </w:p>
+                          <w:p>
+                            <w:pPr>
+                              <w:spacing w:after="0" w:line="240" w:lineRule="auto"/>
+                              <w:rPr>
+                                <w:rFonts w:ascii="Segoe UI Semilight" w:hAnsi="Segoe UI Semilight" w:cs="Segoe UI Semilight"/>
+                                <w:color w:val="607171"/>
+                                <w:sz w:val="24"/>
+                                <w:szCs w:val="24"/>
+                              </w:rPr>
+                            </w:pPr>
+                            <w:r>
+                              <w:rPr>
+                                <w:rFonts w:ascii="Segoe UI Semilight" w:hAnsi="Segoe UI Semilight" w:cs="Segoe UI Semilight"/>
+                                <w:color w:val="607171"/>
+                                <w:sz w:val="24"/>
+                                <w:szCs w:val="24"/>
+                              </w:rPr>
+                              <w:tab/>
+                              <w:t>6953, Lesterny</w:t>
+                            </w:r>
+                          </w:p>
+                          <w:p>
+                            <w:pPr>
+                              <w:spacing w:after="0" w:line="240" w:lineRule="auto"/>
+                              <w:rPr>
+                                <w:rFonts w:ascii="Segoe UI Semilight" w:hAnsi="Segoe UI Semilight" w:cs="Segoe UI Semilight"/>
+                                <w:color w:val="607171"/>
+                                <w:sz w:val="24"/>
+                                <w:szCs w:val="24"/>
+                              </w:rPr>
+                            </w:pPr>
+                            <w:r>
+                              <w:rPr>
+                                <w:rFonts w:ascii="Segoe UI Semilight" w:hAnsi="Segoe UI Semilight" w:cs="Segoe UI Semilight"/>
+                                <w:color w:val="607171"/>
+                                <w:sz w:val="24"/>
+                                <w:szCs w:val="24"/>
+                              </w:rPr>
+                              <w:tab/>
+                              <w:t>Belgium</w:t>
+                            </w:r>
+                          </w:p>
+                          <w:p>
+                            <w:pPr>
+                              <w:rPr>
+                                <w:color w:val="607171"/>
+                                <w:sz w:val="24"/>
+                                <w:szCs w:val="24"/>
+                              </w:rPr>
+                            </w:pPr>
+                          </w:p>
+                        </w:txbxContent>
+                      </wps:txbx>
+                      <wps:bodyPr rot="0" vert="horz" wrap="square" lIns="91440" tIns="45720" rIns="91440" bIns="45720" anchor="t" anchorCtr="0">
+                        <a:noAutofit/>
+                      </wps:bodyPr>
+                    </wps:wsp>
+                  </a:graphicData>
+                </a:graphic>
+                <wp14:sizeRelH relativeFrom="margin">
+                  <wp14:pctWidth>0</wp14:pctWidth>
+                </wp14:sizeRelH>
+                <wp14:sizeRelV relativeFrom="margin">
+                  <wp14:pctHeight>0</wp14:pctHeight>
+                </wp14:sizeRelV>
+              </wp:anchor>
+            </w:drawing>
+          </mc:Choice>
+          <mc:Fallback>
+            <w:pict>
+              <v:shape w14:anchorId="4E09F80B" id="Text Box 4" o:spid="_x0000_s1045" type="#_x0000_t202" style="position:absolute;margin-left:0;margin-top:101.2pt;width:155.1pt;height:111.6pt;z-index:251722752;visibility:visible;mso-wrap-style:square;mso-width-percent:0;mso-height-percent:0;mso-wrap-distance-left:9pt;mso-wrap-distance-top:3.6pt;mso-wrap-distance-right:9pt;mso-wrap-distance-bottom:3.6pt;mso-position-horizontal:left;mso-position-horizontal-relative:margin;mso-position-vertical:absolute;mso-position-vertical-relative:text;mso-width-percent:0;mso-height-percent:0;mso-width-relative:margin;mso-height-relative:margin;v-text-anchor:top" o:gfxdata="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" fillcolor="#3d3d3d" stroked="f">
+                <v:textbox>
+                  <w:txbxContent>
+                    <w:p>
+                      <w:pPr>
+                        <w:rPr>
+                          <w:rFonts w:ascii="Segoe UI Semilight" w:hAnsi="Segoe UI Semilight" w:cs="Segoe UI Semilight"/>
+                          <w:color w:val="6DCFDB"/>
+                          <w:sz w:val="28"/>
+                          <w:szCs w:val="28"/>
+                        </w:rPr>
+                      </w:pPr>
+                      <w:r>
+                        <w:rPr>
+                          <w:color w:val="FFFFFF" w:themeColor="background1"/>
+                          <w:sz w:val="40"/>
+                          <w:szCs w:val="40"/>
+                        </w:rPr>
+                        <w:tab/>
+                      </w:r>
+                      <w:r>
+                        <w:rPr>
+                          <w:rFonts w:ascii="Segoe UI Semilight" w:hAnsi="Segoe UI Semilight" w:cs="Segoe UI Semilight"/>
+                          <w:color w:val="6DCFDB"/>
+                          <w:sz w:val="28"/>
+                          <w:szCs w:val="28"/>
+                        </w:rPr>
+                        <w:t>Address</w:t>
+                      </w:r>
+                    </w:p>
+                    <w:p>
+                      <w:pPr>
+                        <w:spacing w:after="0" w:line="240" w:lineRule="auto"/>
+                        <w:rPr>
+                          <w:rFonts w:ascii="Segoe UI Semilight" w:hAnsi="Segoe UI Semilight" w:cs="Segoe UI Semilight"/>
+                          <w:color w:val="607171"/>
+                          <w:sz w:val="24"/>
+                          <w:szCs w:val="24"/>
+                        </w:rPr>
+                      </w:pPr>
+                      <w:r>
+                        <w:rPr>
+                          <w:rFonts w:ascii="Segoe UI Semilight" w:hAnsi="Segoe UI Semilight" w:cs="Segoe UI Semilight"/>
+                          <w:color w:val="6DCFDB"/>
+                          <w:sz w:val="40"/>
+                          <w:szCs w:val="40"/>
+                        </w:rPr>
+                        <w:tab/>
+                      </w:r>
+                      <w:r>
+                        <w:rPr>
+                          <w:rFonts w:ascii="Segoe UI Semilight" w:hAnsi="Segoe UI Semilight" w:cs="Segoe UI Semilight"/>
+                          <w:color w:val="607171"/>
+                          <w:sz w:val="24"/>
+                          <w:szCs w:val="24"/>
+                        </w:rPr>
+                        <w:t>19 Rue de Bure</w:t>
+                      </w:r>
+                    </w:p>
+                    <w:p>
+                      <w:pPr>
+                        <w:spacing w:after="0" w:line="240" w:lineRule="auto"/>
+                        <w:rPr>
+                          <w:rFonts w:ascii="Segoe UI Semilight" w:hAnsi="Segoe UI Semilight" w:cs="Segoe UI Semilight"/>
+                          <w:color w:val="607171"/>
+                          <w:sz w:val="24"/>
+                          <w:szCs w:val="24"/>
+                        </w:rPr>
+                      </w:pPr>
+                      <w:r>
+                        <w:rPr>
+                          <w:rFonts w:ascii="Segoe UI Semilight" w:hAnsi="Segoe UI Semilight" w:cs="Segoe UI Semilight"/>
+                          <w:color w:val="607171"/>
+                          <w:sz w:val="24"/>
+                          <w:szCs w:val="24"/>
+                        </w:rPr>
+                        <w:tab/>
+                        <w:t>6953, Lesterny</w:t>
+                      </w:r>
+                    </w:p>
+                    <w:p>
+                      <w:pPr>
+                        <w:spacing w:after="0" w:line="240" w:lineRule="auto"/>
+                        <w:rPr>
+                          <w:rFonts w:ascii="Segoe UI Semilight" w:hAnsi="Segoe UI Semilight" w:cs="Segoe UI Semilight"/>
+                          <w:color w:val="607171"/>
+                          <w:sz w:val="24"/>
+                          <w:szCs w:val="24"/>
+                        </w:rPr>
+                      </w:pPr>
+                      <w:r>
+                        <w:rPr>
+                          <w:rFonts w:ascii="Segoe UI Semilight" w:hAnsi="Segoe UI Semilight" w:cs="Segoe UI Semilight"/>
+                          <w:color w:val="607171"/>
+                          <w:sz w:val="24"/>
+                          <w:szCs w:val="24"/>
+                        </w:rPr>
+                        <w:tab/>
+                        <w:t>Belgium</w:t>
+                      </w:r>
+                    </w:p>
+                    <w:p>
+                      <w:pPr>
+                        <w:rPr>
+                          <w:color w:val="607171"/>
+                          <w:sz w:val="24"/>
+                          <w:szCs w:val="24"/>
+                        </w:rPr>
+                      </w:pPr>
+                    </w:p>
+                  </w:txbxContent>
+                </v:textbox>
+                <w10:wrap type="square" anchorx="margin"/>
+              </v:shape>
+            </w:pict>
+          </mc:Fallback>
+        </mc:AlternateContent>
+      </w:r>
+      <w:r>
+        <w:rPr>
+          <w:noProof/>
+        </w:rPr>
+        <mc:AlternateContent>
+          <mc:Choice Requires="wps">
+            <w:drawing>
+              <wp:anchor distT="45720" distB="45720" distL="114300" distR="114300" simplePos="0" relativeHeight="251663360" behindDoc="0" locked="0" layoutInCell="1" allowOverlap="1" wp14:anchorId="4275A48D" wp14:editId="36367C2E">
+                <wp:simplePos x="0" y="0"/>
+                <wp:positionH relativeFrom="margin">
+                  <wp:align>left</wp:align>
+                </wp:positionH>
+                <wp:positionV relativeFrom="paragraph">
+                  <wp:posOffset>584200</wp:posOffset>
+                </wp:positionV>
+                <wp:extent cx="1950720" cy="769620"/>
+                <wp:effectExtent l="0" t="0" r="0" b="0"/>
+                <wp:wrapSquare wrapText="bothSides"/>
+                <wp:docPr id="3" name="Text Box 3"/>
+                <wp:cNvGraphicFramePr>
+                  <a:graphicFrameLocks xmlns:a="http://schemas.openxmlformats.org/drawingml/2006/main"/>
+                </wp:cNvGraphicFramePr>
+                <a:graphic xmlns:a="http://schemas.openxmlformats.org/drawingml/2006/main">
+                  <a:graphicData uri="http://schemas.microsoft.com/office/word/2010/wordprocessingShape">
+                    <wps:wsp>
+                      <wps:cNvSpPr txBox="1">
+                        <a:spLocks noChangeArrowheads="1"/>
+                      </wps:cNvSpPr>
+                      <wps:spPr bwMode="auto">
+                        <a:xfrm>
+                          <a:off x="0" y="0"/>
+                          <a:ext cx="1950720" cy="769620"/>
+                        </a:xfrm>
+                        <a:prstGeom prst="rect">
+                          <a:avLst/>
+                        </a:prstGeom>
+                        <a:solidFill>
+                          <a:srgbClr val="3D3D3D"/>
+                        </a:solidFill>
+                        <a:ln w="9525">
+                          <a:noFill/>
+                          <a:miter lim="800000"/>
+                          <a:headEnd/>
+                          <a:tailEnd/>
+                        </a:ln>
+                      </wps:spPr>
+                      <wps:txbx>
+                        <w:txbxContent>
+                          <w:p>
+                            <w:pPr>
+                              <w:rPr>
+                                <w:rFonts w:ascii="Segoe UI Semilight" w:hAnsi="Segoe UI Semilight" w:cs="Segoe UI Semilight"/>
+                                <w:color w:val="6DCFDB"/>
+                                <w:sz w:val="28"/>
+                                <w:szCs w:val="28"/>
+                              </w:rPr>
+                            </w:pPr>
+                            <w:r>
+                              <w:rPr>
+                                <w:color w:val="FFFFFF" w:themeColor="background1"/>
+                                <w:sz w:val="40"/>
+                                <w:szCs w:val="40"/>
+                              </w:rPr>
+                              <w:tab/>
+                            </w:r>
+                            <w:r>
+                              <w:rPr>
+                                <w:rFonts w:ascii="Segoe UI Semilight" w:hAnsi="Segoe UI Semilight" w:cs="Segoe UI Semilight"/>
+                                <w:color w:val="6DCFDB"/>
+                                <w:sz w:val="28"/>
+                                <w:szCs w:val="28"/>
+                              </w:rPr>
+                              <w:t>Email</w:t>
+                            </w:r>
+                          </w:p>
+                          <w:p>
+                            <w:pPr>
+                              <w:rPr>
+                                <w:color w:val="607171"/>
+                                <w:sz w:val="20"/>
+                                <w:szCs w:val="20"/>
+                              </w:rPr>
+                            </w:pPr>
+                            <w:r>
+                              <w:rPr>
+                                <w:rFonts w:ascii="Segoe UI Semilight" w:hAnsi="Segoe UI Semilight" w:cs="Segoe UI Semilight"/>
+                                <w:color w:val="6DCFDB"/>
+                                <w:sz w:val="20"/>
+                                <w:szCs w:val="20"/>
+                              </w:rPr>
+                              <w:tab/>
+                            </w:r>
+                            <w:r>
+                              <w:rPr>
+                                <w:rFonts w:ascii="Segoe UI Semilight" w:hAnsi="Segoe UI Semilight" w:cs="Segoe UI Semilight"/>
+                                <w:color w:val="607171"/>
+                                <w:sz w:val="20"/>
+                                <w:szCs w:val="20"/>
+                              </w:rPr>
+                              <w:t>quentinmourrier@gmail.com</w:t>
+                            </w:r>
+                          </w:p>
+                        </w:txbxContent>
+                      </wps:txbx>
+                      <wps:bodyPr rot="0" vert="horz" wrap="square" lIns="91440" tIns="45720" rIns="91440" bIns="45720" anchor="t" anchorCtr="0">
+                        <a:noAutofit/>
+                      </wps:bodyPr>
+                    </wps:wsp>
+                  </a:graphicData>
+                </a:graphic>
+                <wp14:sizeRelH relativeFrom="margin">
+                  <wp14:pctWidth>0</wp14:pctWidth>
+                </wp14:sizeRelH>
+                <wp14:sizeRelV relativeFrom="margin">
+                  <wp14:pctHeight>0</wp14:pctHeight>
+                </wp14:sizeRelV>
+              </wp:anchor>
+            </w:drawing>
+          </mc:Choice>
+          <mc:Fallback>
+            <w:pict>
+              <v:shape w14:anchorId="4275A48D" id="Text Box 3" o:spid="_x0000_s1046" type="#_x0000_t202" style="position:absolute;margin-left:0;margin-top:46pt;width:153.6pt;height:60.6pt;z-index:251663360;visibility:visible;mso-wrap-style:square;mso-width-percent:0;mso-height-percent:0;mso-wrap-distance-left:9pt;mso-wrap-distance-top:3.6pt;mso-wrap-distance-right:9pt;mso-wrap-distance-bottom:3.6pt;mso-position-horizontal:left;mso-position-horizontal-relative:margin;mso-position-vertical:absolute;mso-position-vertical-relative:text;mso-width-percent:0;mso-height-percent:0;mso-width-relative:margin;mso-height-relative:margin;v-text-anchor:top" o:gfxdata="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" fillcolor="#3d3d3d" stroked="f">
+                <v:textbox>
+                  <w:txbxContent>
+                    <w:p>
+                      <w:pPr>
+                        <w:rPr>
+                          <w:rFonts w:ascii="Segoe UI Semilight" w:hAnsi="Segoe UI Semilight" w:cs="Segoe UI Semilight"/>
+                          <w:color w:val="6DCFDB"/>
+                          <w:sz w:val="28"/>
+                          <w:szCs w:val="28"/>
+                        </w:rPr>
+                      </w:pPr>
+                      <w:r>
+                        <w:rPr>
+                          <w:color w:val="FFFFFF" w:themeColor="background1"/>
+                          <w:sz w:val="40"/>
+                          <w:szCs w:val="40"/>
+                        </w:rPr>
+                        <w:tab/>
+                      </w:r>
+                      <w:r>
+                        <w:rPr>
+                          <w:rFonts w:ascii="Segoe UI Semilight" w:hAnsi="Segoe UI Semilight" w:cs="Segoe UI Semilight"/>
+                          <w:color w:val="6DCFDB"/>
+                          <w:sz w:val="28"/>
+                          <w:szCs w:val="28"/>
+                        </w:rPr>
+                        <w:t>Email</w:t>
+                      </w:r>
+                    </w:p>
+                    <w:p>
+                      <w:pPr>
+                        <w:rPr>
+                          <w:color w:val="607171"/>
+                          <w:sz w:val="20"/>
+                          <w:szCs w:val="20"/>
+                        </w:rPr>
+                      </w:pPr>
+                      <w:r>
+                        <w:rPr>
+                          <w:rFonts w:ascii="Segoe UI Semilight" w:hAnsi="Segoe UI Semilight" w:cs="Segoe UI Semilight"/>
+                          <w:color w:val="6DCFDB"/>
+                          <w:sz w:val="20"/>
+                          <w:szCs w:val="20"/>
+                        </w:rPr>
+                        <w:tab/>
+                      </w:r>
+                      <w:r>
+                        <w:rPr>
+                          <w:rFonts w:ascii="Segoe UI Semilight" w:hAnsi="Segoe UI Semilight" w:cs="Segoe UI Semilight"/>
+                          <w:color w:val="607171"/>
+                          <w:sz w:val="20"/>
+                          <w:szCs w:val="20"/>
+                        </w:rPr>
+                        <w:t>quentinmourrier@gmail.com</w:t>
+                      </w:r>
+                    </w:p>
+                  </w:txbxContent>
+                </v:textbox>
+                <w10:wrap type="square" anchorx="margin"/>
+              </v:shape>
+            </w:pict>
+          </mc:Fallback>
+        </mc:AlternateContent>
+      </w:r>
+      <w:r>
+        <w:rPr>
+          <w:noProof/>
+        </w:rPr>
+        <mc:AlternateContent>
+          <mc:Choice Requires="wps">
+            <w:drawing>
+              <wp:anchor distT="45720" distB="45720" distL="114300" distR="114300" simplePos="0" relativeHeight="251719680" behindDoc="0" locked="0" layoutInCell="1" allowOverlap="1" wp14:anchorId="6346CB13" wp14:editId="2DE973FE">
                 <wp:simplePos x="0" y="0"/>
                 <wp:positionH relativeFrom="column">
                   <wp:posOffset>4699000</wp:posOffset>
@@ -1742,7 +3660,7 @@
           </mc:Choice>
           <mc:Fallback>
             <w:pict>
-              <v:shape w14:anchorId="05A6EE98" id="_x0000_s1037" type="#_x0000_t202" style="position:absolute;margin-left:370pt;margin-top:178.6pt;width:20.5pt;height:117pt;z-index:251719680;visibility:visible;mso-wrap-style:square;mso-width-percent:0;mso-height-percent:0;mso-wrap-distance-left:9pt;mso-wrap-distance-top:3.6pt;mso-wrap-distance-right:9pt;mso-wrap-distance-bottom:3.6pt;mso-position-horizontal:absolute;mso-position-horizontal-relative:text;mso-position-vertical:absolute;mso-position-vertical-relative:text;mso-width-percent:0;mso-height-percent:0;mso-width-relative:margin;mso-height-relative:margin;v-text-anchor:top" o:gfxdata="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" stroked="f">
+              <v:shape w14:anchorId="712890A7" id="_x0000_s1043" type="#_x0000_t202" style="position:absolute;margin-left:370pt;margin-top:178.6pt;width:20.5pt;height:117pt;z-index:251719680;visibility:visible;mso-wrap-style:square;mso-width-percent:0;mso-height-percent:0;mso-wrap-distance-left:9pt;mso-wrap-distance-top:3.6pt;mso-wrap-distance-right:9pt;mso-wrap-distance-bottom:3.6pt;mso-position-horizontal:absolute;mso-position-horizontal-relative:text;mso-position-vertical:absolute;mso-position-vertical-relative:text;mso-width-percent:0;mso-height-percent:0;mso-width-relative:margin;mso-height-relative:margin;v-text-anchor:top" o:gfxdata="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" stroked="f">
                 <v:textbox>
                   <w:txbxContent>
                     <w:p>
@@ -1855,6 +3773,8 @@
                           <w:lang w:val="fr-BE"/>
                         </w:rPr>
                       </w:pPr>
+                      <w:bookmarkStart w:id="1" w:name="_GoBack"/>
+                      <w:bookmarkEnd w:id="1"/>
                       <w:r>
                         <w:rPr>
                           <w:color w:val="6DCFDB"/>
@@ -1980,7 +3900,7 @@
         <mc:AlternateContent>
           <mc:Choice Requires="wps">
             <w:drawing>
-              <wp:anchor distT="45720" distB="45720" distL="114300" distR="114300" simplePos="0" relativeHeight="251717632" behindDoc="0" locked="0" layoutInCell="1" allowOverlap="1" wp14:anchorId="332121ED" wp14:editId="191F4669">
+              <wp:anchor distT="45720" distB="45720" distL="114300" distR="114300" simplePos="0" relativeHeight="251717632" behindDoc="0" locked="0" layoutInCell="1" allowOverlap="1" wp14:anchorId="701393D0" wp14:editId="3A1A89C6">
                 <wp:simplePos x="0" y="0"/>
                 <wp:positionH relativeFrom="margin">
                   <wp:align>right</wp:align>
@@ -2207,7 +4127,7 @@
           </mc:Choice>
           <mc:Fallback>
             <w:pict>
-              <v:shape w14:anchorId="332121ED" id="_x0000_s1038" type="#_x0000_t202" style="position:absolute;margin-left:391.65pt;margin-top:172.6pt;width:442.85pt;height:25pt;z-index:251717632;visibility:visible;mso-wrap-style:square;mso-width-percent:0;mso-height-percent:0;mso-wrap-distance-left:9pt;mso-wrap-distance-top:3.6pt;mso-wrap-distance-right:9pt;mso-wrap-distance-bottom:3.6pt;mso-position-horizontal:right;mso-position-horizontal-relative:margin;mso-position-vertical:absolute;mso-position-vertical-relative:text;mso-width-percent:0;mso-height-percent:0;mso-width-relative:margin;mso-height-relative:margin;v-text-anchor:top" o:gfxdata="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" stroked="f">
+              <v:shape w14:anchorId="701393D0" id="_x0000_s1048" type="#_x0000_t202" style="position:absolute;margin-left:391.65pt;margin-top:172.6pt;width:442.85pt;height:25pt;z-index:251717632;visibility:visible;mso-wrap-style:square;mso-width-percent:0;mso-height-percent:0;mso-wrap-distance-left:9pt;mso-wrap-distance-top:3.6pt;mso-wrap-distance-right:9pt;mso-wrap-distance-bottom:3.6pt;mso-position-horizontal:right;mso-position-horizontal-relative:margin;mso-position-vertical:absolute;mso-position-vertical-relative:text;mso-width-percent:0;mso-height-percent:0;mso-width-relative:margin;mso-height-relative:margin;v-text-anchor:top" o:gfxdata="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" stroked="f">
                 <v:textbox>
                   <w:txbxContent>
                     <w:p>
@@ -2377,1366 +4297,6 @@
                         <w:tab/>
                       </w:r>
                     </w:p>
-                  </w:txbxContent>
-                </v:textbox>
-                <w10:wrap type="square" anchorx="margin"/>
-              </v:shape>
-            </w:pict>
-          </mc:Fallback>
-        </mc:AlternateContent>
-      </w:r>
-      <w:r>
-        <w:rPr>
-          <w:noProof/>
-        </w:rPr>
-        <mc:AlternateContent>
-          <mc:Choice Requires="wps">
-            <w:drawing>
-              <wp:anchor distT="45720" distB="45720" distL="114300" distR="114300" simplePos="0" relativeHeight="251714560" behindDoc="0" locked="0" layoutInCell="1" allowOverlap="1" wp14:anchorId="5FDCDE4B" wp14:editId="3748CD45">
-                <wp:simplePos x="0" y="0"/>
-                <wp:positionH relativeFrom="margin">
-                  <wp:align>right</wp:align>
-                </wp:positionH>
-                <wp:positionV relativeFrom="paragraph">
-                  <wp:posOffset>1817370</wp:posOffset>
-                </wp:positionV>
-                <wp:extent cx="5630545" cy="419100"/>
-                <wp:effectExtent l="0" t="0" r="8255" b="0"/>
-                <wp:wrapSquare wrapText="bothSides"/>
-                <wp:docPr id="31" name="Text Box 2"/>
-                <wp:cNvGraphicFramePr>
-                  <a:graphicFrameLocks xmlns:a="http://schemas.openxmlformats.org/drawingml/2006/main"/>
-                </wp:cNvGraphicFramePr>
-                <a:graphic xmlns:a="http://schemas.openxmlformats.org/drawingml/2006/main">
-                  <a:graphicData uri="http://schemas.microsoft.com/office/word/2010/wordprocessingShape">
-                    <wps:wsp>
-                      <wps:cNvSpPr txBox="1">
-                        <a:spLocks noChangeArrowheads="1"/>
-                      </wps:cNvSpPr>
-                      <wps:spPr bwMode="auto">
-                        <a:xfrm>
-                          <a:off x="0" y="0"/>
-                          <a:ext cx="5630545" cy="419100"/>
-                        </a:xfrm>
-                        <a:prstGeom prst="rect">
-                          <a:avLst/>
-                        </a:prstGeom>
-                        <a:solidFill>
-                          <a:srgbClr val="FFFFFF"/>
-                        </a:solidFill>
-                        <a:ln w="9525">
-                          <a:noFill/>
-                          <a:miter lim="800000"/>
-                          <a:headEnd/>
-                          <a:tailEnd/>
-                        </a:ln>
-                      </wps:spPr>
-                      <wps:txbx>
-                        <w:txbxContent>
-                          <w:p>
-                            <w:pPr>
-                              <w:rPr>
-                                <w:rFonts w:ascii="Segoe UI Light" w:hAnsi="Segoe UI Light" w:cs="Segoe UI Light"/>
-                                <w:color w:val="6DCFDB"/>
-                                <w:sz w:val="28"/>
-                                <w:szCs w:val="28"/>
-                                <w:lang w:val="fr-BE"/>
-                              </w:rPr>
-                            </w:pPr>
-                            <w:r>
-                              <w:rPr>
-                                <w:rFonts w:ascii="Segoe UI Light" w:hAnsi="Segoe UI Light" w:cs="Segoe UI Light"/>
-                                <w:color w:val="6DCFDB"/>
-                                <w:sz w:val="28"/>
-                                <w:szCs w:val="28"/>
-                                <w:lang w:val="fr-BE"/>
-                              </w:rPr>
-                              <w:t>Web Developer Skills</w:t>
-                            </w:r>
-                          </w:p>
-                        </w:txbxContent>
-                      </wps:txbx>
-                      <wps:bodyPr rot="0" vert="horz" wrap="square" lIns="91440" tIns="45720" rIns="91440" bIns="45720" anchor="t" anchorCtr="0">
-                        <a:noAutofit/>
-                      </wps:bodyPr>
-                    </wps:wsp>
-                  </a:graphicData>
-                </a:graphic>
-                <wp14:sizeRelH relativeFrom="margin">
-                  <wp14:pctWidth>0</wp14:pctWidth>
-                </wp14:sizeRelH>
-                <wp14:sizeRelV relativeFrom="margin">
-                  <wp14:pctHeight>0</wp14:pctHeight>
-                </wp14:sizeRelV>
-              </wp:anchor>
-            </w:drawing>
-          </mc:Choice>
-          <mc:Fallback>
-            <w:pict>
-              <v:shape w14:anchorId="5FDCDE4B" id="_x0000_s1039" type="#_x0000_t202" style="position:absolute;margin-left:392.15pt;margin-top:143.1pt;width:443.35pt;height:33pt;z-index:251714560;visibility:visible;mso-wrap-style:square;mso-width-percent:0;mso-height-percent:0;mso-wrap-distance-left:9pt;mso-wrap-distance-top:3.6pt;mso-wrap-distance-right:9pt;mso-wrap-distance-bottom:3.6pt;mso-position-horizontal:right;mso-position-horizontal-relative:margin;mso-position-vertical:absolute;mso-position-vertical-relative:text;mso-width-percent:0;mso-height-percent:0;mso-width-relative:margin;mso-height-relative:margin;v-text-anchor:top" o:gfxdata="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" stroked="f">
-                <v:textbox>
-                  <w:txbxContent>
-                    <w:p>
-                      <w:pPr>
-                        <w:rPr>
-                          <w:rFonts w:ascii="Segoe UI Light" w:hAnsi="Segoe UI Light" w:cs="Segoe UI Light"/>
-                          <w:color w:val="6DCFDB"/>
-                          <w:sz w:val="28"/>
-                          <w:szCs w:val="28"/>
-                          <w:lang w:val="fr-BE"/>
-                        </w:rPr>
-                      </w:pPr>
-                      <w:r>
-                        <w:rPr>
-                          <w:rFonts w:ascii="Segoe UI Light" w:hAnsi="Segoe UI Light" w:cs="Segoe UI Light"/>
-                          <w:color w:val="6DCFDB"/>
-                          <w:sz w:val="28"/>
-                          <w:szCs w:val="28"/>
-                          <w:lang w:val="fr-BE"/>
-                        </w:rPr>
-                        <w:t>Web Developer Skills</w:t>
-                      </w:r>
-                    </w:p>
-                  </w:txbxContent>
-                </v:textbox>
-                <w10:wrap type="square" anchorx="margin"/>
-              </v:shape>
-            </w:pict>
-          </mc:Fallback>
-        </mc:AlternateContent>
-      </w:r>
-      <w:r>
-        <w:rPr>
-          <w:noProof/>
-        </w:rPr>
-        <mc:AlternateContent>
-          <mc:Choice Requires="wps">
-            <w:drawing>
-              <wp:anchor distT="45720" distB="45720" distL="114300" distR="114300" simplePos="0" relativeHeight="251712512" behindDoc="0" locked="0" layoutInCell="1" allowOverlap="1" wp14:anchorId="7EF7AABA" wp14:editId="7E5D9987">
-                <wp:simplePos x="0" y="0"/>
-                <wp:positionH relativeFrom="margin">
-                  <wp:align>right</wp:align>
-                </wp:positionH>
-                <wp:positionV relativeFrom="paragraph">
-                  <wp:posOffset>1475740</wp:posOffset>
-                </wp:positionV>
-                <wp:extent cx="5624195" cy="336550"/>
-                <wp:effectExtent l="0" t="0" r="0" b="6350"/>
-                <wp:wrapSquare wrapText="bothSides"/>
-                <wp:docPr id="30" name="Text Box 2"/>
-                <wp:cNvGraphicFramePr>
-                  <a:graphicFrameLocks xmlns:a="http://schemas.openxmlformats.org/drawingml/2006/main"/>
-                </wp:cNvGraphicFramePr>
-                <a:graphic xmlns:a="http://schemas.openxmlformats.org/drawingml/2006/main">
-                  <a:graphicData uri="http://schemas.microsoft.com/office/word/2010/wordprocessingShape">
-                    <wps:wsp>
-                      <wps:cNvSpPr txBox="1">
-                        <a:spLocks noChangeArrowheads="1"/>
-                      </wps:cNvSpPr>
-                      <wps:spPr bwMode="auto">
-                        <a:xfrm>
-                          <a:off x="0" y="0"/>
-                          <a:ext cx="5624195" cy="336550"/>
-                        </a:xfrm>
-                        <a:prstGeom prst="rect">
-                          <a:avLst/>
-                        </a:prstGeom>
-                        <a:solidFill>
-                          <a:srgbClr val="6DCFDB"/>
-                        </a:solidFill>
-                        <a:ln w="9525">
-                          <a:noFill/>
-                          <a:miter lim="800000"/>
-                          <a:headEnd/>
-                          <a:tailEnd/>
-                        </a:ln>
-                      </wps:spPr>
-                      <wps:txbx>
-                        <w:txbxContent>
-                          <w:p>
-                            <w:pPr>
-                              <w:ind w:firstLine="288"/>
-                              <w:rPr>
-                                <w:rFonts w:ascii="Segoe UI Light" w:hAnsi="Segoe UI Light" w:cs="Segoe UI Light"/>
-                                <w:color w:val="F2F2F2" w:themeColor="background1" w:themeShade="F2"/>
-                              </w:rPr>
-                            </w:pPr>
-                            <w:r>
-                              <w:rPr>
-                                <w:rFonts w:ascii="Segoe UI Light" w:hAnsi="Segoe UI Light" w:cs="Segoe UI Light"/>
-                                <w:color w:val="F2F2F2" w:themeColor="background1" w:themeShade="F2"/>
-                                <w:sz w:val="20"/>
-                                <w:szCs w:val="20"/>
-                              </w:rPr>
-                              <w:t>Design Patterns</w:t>
-                            </w:r>
-                            <w:r>
-                              <w:rPr>
-                                <w:rFonts w:ascii="Segoe UI Light" w:hAnsi="Segoe UI Light" w:cs="Segoe UI Light"/>
-                                <w:color w:val="F2F2F2" w:themeColor="background1" w:themeShade="F2"/>
-                                <w:sz w:val="20"/>
-                                <w:szCs w:val="20"/>
-                              </w:rPr>
-                              <w:t> :</w:t>
-                            </w:r>
-                            <w:r>
-                              <w:rPr>
-                                <w:rFonts w:ascii="Segoe UI Light" w:hAnsi="Segoe UI Light" w:cs="Segoe UI Light"/>
-                                <w:color w:val="F2F2F2" w:themeColor="background1" w:themeShade="F2"/>
-                                <w:sz w:val="20"/>
-                                <w:szCs w:val="20"/>
-                              </w:rPr>
-                              <w:tab/>
-                            </w:r>
-                            <w:r>
-                              <w:rPr>
-                                <w:rFonts w:ascii="Segoe UI Light" w:hAnsi="Segoe UI Light" w:cs="Segoe UI Light"/>
-                                <w:color w:val="F2F2F2" w:themeColor="background1" w:themeShade="F2"/>
-                                <w:sz w:val="20"/>
-                                <w:szCs w:val="20"/>
-                              </w:rPr>
-                              <w:tab/>
-                            </w:r>
-                            <w:r>
-                              <w:rPr>
-                                <w:rFonts w:ascii="Segoe UI Light" w:hAnsi="Segoe UI Light" w:cs="Segoe UI Light"/>
-                                <w:color w:val="F2F2F2" w:themeColor="background1" w:themeShade="F2"/>
-                                <w:sz w:val="20"/>
-                                <w:szCs w:val="20"/>
-                              </w:rPr>
-                              <w:tab/>
-                            </w:r>
-                            <w:r>
-                              <w:rPr>
-                                <w:rFonts w:ascii="Segoe UI Light" w:hAnsi="Segoe UI Light" w:cs="Segoe UI Light"/>
-                                <w:color w:val="F2F2F2" w:themeColor="background1" w:themeShade="F2"/>
-                                <w:sz w:val="20"/>
-                                <w:szCs w:val="20"/>
-                              </w:rPr>
-                              <w:tab/>
-                            </w:r>
-                            <w:r>
-                              <w:rPr>
-                                <w:rFonts w:ascii="Segoe UI Light" w:hAnsi="Segoe UI Light" w:cs="Segoe UI Light"/>
-                                <w:color w:val="F2F2F2" w:themeColor="background1" w:themeShade="F2"/>
-                                <w:sz w:val="20"/>
-                                <w:szCs w:val="20"/>
-                              </w:rPr>
-                              <w:t>Observer, Mediator, IOC, Locator, Singleton, Abstract</w:t>
-                            </w:r>
-                            <w:r>
-                              <w:rPr>
-                                <w:rFonts w:ascii="Segoe UI Light" w:hAnsi="Segoe UI Light" w:cs="Segoe UI Light"/>
-                                <w:color w:val="F2F2F2" w:themeColor="background1" w:themeShade="F2"/>
-                              </w:rPr>
-                              <w:t xml:space="preserve"> Factory</w:t>
-                            </w:r>
-                          </w:p>
-                        </w:txbxContent>
-                      </wps:txbx>
-                      <wps:bodyPr rot="0" vert="horz" wrap="square" lIns="91440" tIns="45720" rIns="91440" bIns="45720" anchor="t" anchorCtr="0">
-                        <a:noAutofit/>
-                      </wps:bodyPr>
-                    </wps:wsp>
-                  </a:graphicData>
-                </a:graphic>
-                <wp14:sizeRelH relativeFrom="margin">
-                  <wp14:pctWidth>0</wp14:pctWidth>
-                </wp14:sizeRelH>
-                <wp14:sizeRelV relativeFrom="margin">
-                  <wp14:pctHeight>0</wp14:pctHeight>
-                </wp14:sizeRelV>
-              </wp:anchor>
-            </w:drawing>
-          </mc:Choice>
-          <mc:Fallback>
-            <w:pict>
-              <v:shape w14:anchorId="7EF7AABA" id="_x0000_s1040" type="#_x0000_t202" style="position:absolute;margin-left:391.65pt;margin-top:116.2pt;width:442.85pt;height:26.5pt;z-index:251712512;visibility:visible;mso-wrap-style:square;mso-width-percent:0;mso-height-percent:0;mso-wrap-distance-left:9pt;mso-wrap-distance-top:3.6pt;mso-wrap-distance-right:9pt;mso-wrap-distance-bottom:3.6pt;mso-position-horizontal:right;mso-position-horizontal-relative:margin;mso-position-vertical:absolute;mso-position-vertical-relative:text;mso-width-percent:0;mso-height-percent:0;mso-width-relative:margin;mso-height-relative:margin;v-text-anchor:top" o:gfxdata="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" fillcolor="#6dcfdb" stroked="f">
-                <v:textbox>
-                  <w:txbxContent>
-                    <w:p>
-                      <w:pPr>
-                        <w:ind w:firstLine="288"/>
-                        <w:rPr>
-                          <w:rFonts w:ascii="Segoe UI Light" w:hAnsi="Segoe UI Light" w:cs="Segoe UI Light"/>
-                          <w:color w:val="F2F2F2" w:themeColor="background1" w:themeShade="F2"/>
-                        </w:rPr>
-                      </w:pPr>
-                      <w:r>
-                        <w:rPr>
-                          <w:rFonts w:ascii="Segoe UI Light" w:hAnsi="Segoe UI Light" w:cs="Segoe UI Light"/>
-                          <w:color w:val="F2F2F2" w:themeColor="background1" w:themeShade="F2"/>
-                          <w:sz w:val="20"/>
-                          <w:szCs w:val="20"/>
-                        </w:rPr>
-                        <w:t>Design Patterns</w:t>
-                      </w:r>
-                      <w:r>
-                        <w:rPr>
-                          <w:rFonts w:ascii="Segoe UI Light" w:hAnsi="Segoe UI Light" w:cs="Segoe UI Light"/>
-                          <w:color w:val="F2F2F2" w:themeColor="background1" w:themeShade="F2"/>
-                          <w:sz w:val="20"/>
-                          <w:szCs w:val="20"/>
-                        </w:rPr>
-                        <w:t> :</w:t>
-                      </w:r>
-                      <w:r>
-                        <w:rPr>
-                          <w:rFonts w:ascii="Segoe UI Light" w:hAnsi="Segoe UI Light" w:cs="Segoe UI Light"/>
-                          <w:color w:val="F2F2F2" w:themeColor="background1" w:themeShade="F2"/>
-                          <w:sz w:val="20"/>
-                          <w:szCs w:val="20"/>
-                        </w:rPr>
-                        <w:tab/>
-                      </w:r>
-                      <w:r>
-                        <w:rPr>
-                          <w:rFonts w:ascii="Segoe UI Light" w:hAnsi="Segoe UI Light" w:cs="Segoe UI Light"/>
-                          <w:color w:val="F2F2F2" w:themeColor="background1" w:themeShade="F2"/>
-                          <w:sz w:val="20"/>
-                          <w:szCs w:val="20"/>
-                        </w:rPr>
-                        <w:tab/>
-                      </w:r>
-                      <w:r>
-                        <w:rPr>
-                          <w:rFonts w:ascii="Segoe UI Light" w:hAnsi="Segoe UI Light" w:cs="Segoe UI Light"/>
-                          <w:color w:val="F2F2F2" w:themeColor="background1" w:themeShade="F2"/>
-                          <w:sz w:val="20"/>
-                          <w:szCs w:val="20"/>
-                        </w:rPr>
-                        <w:tab/>
-                      </w:r>
-                      <w:r>
-                        <w:rPr>
-                          <w:rFonts w:ascii="Segoe UI Light" w:hAnsi="Segoe UI Light" w:cs="Segoe UI Light"/>
-                          <w:color w:val="F2F2F2" w:themeColor="background1" w:themeShade="F2"/>
-                          <w:sz w:val="20"/>
-                          <w:szCs w:val="20"/>
-                        </w:rPr>
-                        <w:tab/>
-                      </w:r>
-                      <w:r>
-                        <w:rPr>
-                          <w:rFonts w:ascii="Segoe UI Light" w:hAnsi="Segoe UI Light" w:cs="Segoe UI Light"/>
-                          <w:color w:val="F2F2F2" w:themeColor="background1" w:themeShade="F2"/>
-                          <w:sz w:val="20"/>
-                          <w:szCs w:val="20"/>
-                        </w:rPr>
-                        <w:t>Observer, Mediator, IOC, Locator, Singleton, Abstract</w:t>
-                      </w:r>
-                      <w:r>
-                        <w:rPr>
-                          <w:rFonts w:ascii="Segoe UI Light" w:hAnsi="Segoe UI Light" w:cs="Segoe UI Light"/>
-                          <w:color w:val="F2F2F2" w:themeColor="background1" w:themeShade="F2"/>
-                        </w:rPr>
-                        <w:t xml:space="preserve"> Factory</w:t>
-                      </w:r>
-                    </w:p>
-                  </w:txbxContent>
-                </v:textbox>
-                <w10:wrap type="square" anchorx="margin"/>
-              </v:shape>
-            </w:pict>
-          </mc:Fallback>
-        </mc:AlternateContent>
-      </w:r>
-      <w:r>
-        <w:rPr>
-          <w:noProof/>
-        </w:rPr>
-        <mc:AlternateContent>
-          <mc:Choice Requires="wps">
-            <w:drawing>
-              <wp:anchor distT="45720" distB="45720" distL="114300" distR="114300" simplePos="0" relativeHeight="251710464" behindDoc="0" locked="0" layoutInCell="1" allowOverlap="1" wp14:anchorId="67D7C8E6" wp14:editId="5C431F4E">
-                <wp:simplePos x="0" y="0"/>
-                <wp:positionH relativeFrom="margin">
-                  <wp:align>right</wp:align>
-                </wp:positionH>
-                <wp:positionV relativeFrom="paragraph">
-                  <wp:posOffset>1219200</wp:posOffset>
-                </wp:positionV>
-                <wp:extent cx="5624195" cy="336550"/>
-                <wp:effectExtent l="0" t="0" r="0" b="6350"/>
-                <wp:wrapSquare wrapText="bothSides"/>
-                <wp:docPr id="29" name="Text Box 2"/>
-                <wp:cNvGraphicFramePr>
-                  <a:graphicFrameLocks xmlns:a="http://schemas.openxmlformats.org/drawingml/2006/main"/>
-                </wp:cNvGraphicFramePr>
-                <a:graphic xmlns:a="http://schemas.openxmlformats.org/drawingml/2006/main">
-                  <a:graphicData uri="http://schemas.microsoft.com/office/word/2010/wordprocessingShape">
-                    <wps:wsp>
-                      <wps:cNvSpPr txBox="1">
-                        <a:spLocks noChangeArrowheads="1"/>
-                      </wps:cNvSpPr>
-                      <wps:spPr bwMode="auto">
-                        <a:xfrm>
-                          <a:off x="0" y="0"/>
-                          <a:ext cx="5624195" cy="336550"/>
-                        </a:xfrm>
-                        <a:prstGeom prst="rect">
-                          <a:avLst/>
-                        </a:prstGeom>
-                        <a:solidFill>
-                          <a:srgbClr val="6DCFDB"/>
-                        </a:solidFill>
-                        <a:ln w="9525">
-                          <a:noFill/>
-                          <a:miter lim="800000"/>
-                          <a:headEnd/>
-                          <a:tailEnd/>
-                        </a:ln>
-                      </wps:spPr>
-                      <wps:txbx>
-                        <w:txbxContent>
-                          <w:p>
-                            <w:pPr>
-                              <w:ind w:firstLine="288"/>
-                              <w:rPr>
-                                <w:rFonts w:ascii="Segoe UI Light" w:hAnsi="Segoe UI Light" w:cs="Segoe UI Light"/>
-                                <w:color w:val="F2F2F2" w:themeColor="background1" w:themeShade="F2"/>
-                                <w:sz w:val="20"/>
-                                <w:szCs w:val="20"/>
-                                <w:lang w:val="fr-BE"/>
-                              </w:rPr>
-                            </w:pPr>
-                            <w:r>
-                              <w:rPr>
-                                <w:rFonts w:ascii="Segoe UI Light" w:hAnsi="Segoe UI Light" w:cs="Segoe UI Light"/>
-                                <w:color w:val="F2F2F2" w:themeColor="background1" w:themeShade="F2"/>
-                                <w:sz w:val="20"/>
-                                <w:szCs w:val="20"/>
-                                <w:lang w:val="fr-BE"/>
-                              </w:rPr>
-                              <w:t xml:space="preserve">ASP.NET </w:t>
-                            </w:r>
-                            <w:r>
-                              <w:rPr>
-                                <w:rFonts w:ascii="Segoe UI Light" w:hAnsi="Segoe UI Light" w:cs="Segoe UI Light"/>
-                                <w:color w:val="F2F2F2" w:themeColor="background1" w:themeShade="F2"/>
-                                <w:sz w:val="20"/>
-                                <w:szCs w:val="20"/>
-                                <w:lang w:val="fr-BE"/>
-                              </w:rPr>
-                              <w:t>:</w:t>
-                            </w:r>
-                            <w:r>
-                              <w:rPr>
-                                <w:rFonts w:ascii="Segoe UI Light" w:hAnsi="Segoe UI Light" w:cs="Segoe UI Light"/>
-                                <w:color w:val="F2F2F2" w:themeColor="background1" w:themeShade="F2"/>
-                                <w:sz w:val="20"/>
-                                <w:szCs w:val="20"/>
-                                <w:lang w:val="fr-BE"/>
-                              </w:rPr>
-                              <w:tab/>
-                            </w:r>
-                            <w:r>
-                              <w:rPr>
-                                <w:rFonts w:ascii="Segoe UI Light" w:hAnsi="Segoe UI Light" w:cs="Segoe UI Light"/>
-                                <w:color w:val="F2F2F2" w:themeColor="background1" w:themeShade="F2"/>
-                                <w:sz w:val="20"/>
-                                <w:szCs w:val="20"/>
-                                <w:lang w:val="fr-BE"/>
-                              </w:rPr>
-                              <w:tab/>
-                            </w:r>
-                            <w:r>
-                              <w:rPr>
-                                <w:rFonts w:ascii="Segoe UI Light" w:hAnsi="Segoe UI Light" w:cs="Segoe UI Light"/>
-                                <w:color w:val="F2F2F2" w:themeColor="background1" w:themeShade="F2"/>
-                                <w:sz w:val="20"/>
-                                <w:szCs w:val="20"/>
-                                <w:lang w:val="fr-BE"/>
-                              </w:rPr>
-                              <w:tab/>
-                            </w:r>
-                            <w:r>
-                              <w:rPr>
-                                <w:rFonts w:ascii="Segoe UI Light" w:hAnsi="Segoe UI Light" w:cs="Segoe UI Light"/>
-                                <w:color w:val="F2F2F2" w:themeColor="background1" w:themeShade="F2"/>
-                                <w:sz w:val="20"/>
-                                <w:szCs w:val="20"/>
-                                <w:lang w:val="fr-BE"/>
-                              </w:rPr>
-                              <w:tab/>
-                            </w:r>
-                            <w:r>
-                              <w:rPr>
-                                <w:rFonts w:ascii="Segoe UI Light" w:hAnsi="Segoe UI Light" w:cs="Segoe UI Light"/>
-                                <w:color w:val="F2F2F2" w:themeColor="background1" w:themeShade="F2"/>
-                                <w:sz w:val="20"/>
-                                <w:szCs w:val="20"/>
-                                <w:lang w:val="fr-BE"/>
-                              </w:rPr>
-                              <w:tab/>
-                            </w:r>
-                            <w:r>
-                              <w:rPr>
-                                <w:rFonts w:ascii="Segoe UI Light" w:hAnsi="Segoe UI Light" w:cs="Segoe UI Light"/>
-                                <w:color w:val="F2F2F2" w:themeColor="background1" w:themeShade="F2"/>
-                                <w:sz w:val="20"/>
-                                <w:szCs w:val="20"/>
-                                <w:lang w:val="fr-BE"/>
-                              </w:rPr>
-                              <w:tab/>
-                            </w:r>
-                            <w:r>
-                              <w:rPr>
-                                <w:rFonts w:ascii="Segoe UI Light" w:hAnsi="Segoe UI Light" w:cs="Segoe UI Light"/>
-                                <w:color w:val="F2F2F2" w:themeColor="background1" w:themeShade="F2"/>
-                                <w:sz w:val="20"/>
-                                <w:szCs w:val="20"/>
-                                <w:lang w:val="fr-BE"/>
-                              </w:rPr>
-                              <w:t>MVC, Web API, Razor</w:t>
-                            </w:r>
-                          </w:p>
-                        </w:txbxContent>
-                      </wps:txbx>
-                      <wps:bodyPr rot="0" vert="horz" wrap="square" lIns="91440" tIns="45720" rIns="91440" bIns="45720" anchor="t" anchorCtr="0">
-                        <a:noAutofit/>
-                      </wps:bodyPr>
-                    </wps:wsp>
-                  </a:graphicData>
-                </a:graphic>
-                <wp14:sizeRelH relativeFrom="margin">
-                  <wp14:pctWidth>0</wp14:pctWidth>
-                </wp14:sizeRelH>
-                <wp14:sizeRelV relativeFrom="margin">
-                  <wp14:pctHeight>0</wp14:pctHeight>
-                </wp14:sizeRelV>
-              </wp:anchor>
-            </w:drawing>
-          </mc:Choice>
-          <mc:Fallback>
-            <w:pict>
-              <v:shape w14:anchorId="67D7C8E6" id="_x0000_s1041" type="#_x0000_t202" style="position:absolute;margin-left:391.65pt;margin-top:96pt;width:442.85pt;height:26.5pt;z-index:251710464;visibility:visible;mso-wrap-style:square;mso-width-percent:0;mso-height-percent:0;mso-wrap-distance-left:9pt;mso-wrap-distance-top:3.6pt;mso-wrap-distance-right:9pt;mso-wrap-distance-bottom:3.6pt;mso-position-horizontal:right;mso-position-horizontal-relative:margin;mso-position-vertical:absolute;mso-position-vertical-relative:text;mso-width-percent:0;mso-height-percent:0;mso-width-relative:margin;mso-height-relative:margin;v-text-anchor:top" o:gfxdata="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" fillcolor="#6dcfdb" stroked="f">
-                <v:textbox>
-                  <w:txbxContent>
-                    <w:p>
-                      <w:pPr>
-                        <w:ind w:firstLine="288"/>
-                        <w:rPr>
-                          <w:rFonts w:ascii="Segoe UI Light" w:hAnsi="Segoe UI Light" w:cs="Segoe UI Light"/>
-                          <w:color w:val="F2F2F2" w:themeColor="background1" w:themeShade="F2"/>
-                          <w:sz w:val="20"/>
-                          <w:szCs w:val="20"/>
-                          <w:lang w:val="fr-BE"/>
-                        </w:rPr>
-                      </w:pPr>
-                      <w:r>
-                        <w:rPr>
-                          <w:rFonts w:ascii="Segoe UI Light" w:hAnsi="Segoe UI Light" w:cs="Segoe UI Light"/>
-                          <w:color w:val="F2F2F2" w:themeColor="background1" w:themeShade="F2"/>
-                          <w:sz w:val="20"/>
-                          <w:szCs w:val="20"/>
-                          <w:lang w:val="fr-BE"/>
-                        </w:rPr>
-                        <w:t xml:space="preserve">ASP.NET </w:t>
-                      </w:r>
-                      <w:r>
-                        <w:rPr>
-                          <w:rFonts w:ascii="Segoe UI Light" w:hAnsi="Segoe UI Light" w:cs="Segoe UI Light"/>
-                          <w:color w:val="F2F2F2" w:themeColor="background1" w:themeShade="F2"/>
-                          <w:sz w:val="20"/>
-                          <w:szCs w:val="20"/>
-                          <w:lang w:val="fr-BE"/>
-                        </w:rPr>
-                        <w:t>:</w:t>
-                      </w:r>
-                      <w:r>
-                        <w:rPr>
-                          <w:rFonts w:ascii="Segoe UI Light" w:hAnsi="Segoe UI Light" w:cs="Segoe UI Light"/>
-                          <w:color w:val="F2F2F2" w:themeColor="background1" w:themeShade="F2"/>
-                          <w:sz w:val="20"/>
-                          <w:szCs w:val="20"/>
-                          <w:lang w:val="fr-BE"/>
-                        </w:rPr>
-                        <w:tab/>
-                      </w:r>
-                      <w:r>
-                        <w:rPr>
-                          <w:rFonts w:ascii="Segoe UI Light" w:hAnsi="Segoe UI Light" w:cs="Segoe UI Light"/>
-                          <w:color w:val="F2F2F2" w:themeColor="background1" w:themeShade="F2"/>
-                          <w:sz w:val="20"/>
-                          <w:szCs w:val="20"/>
-                          <w:lang w:val="fr-BE"/>
-                        </w:rPr>
-                        <w:tab/>
-                      </w:r>
-                      <w:r>
-                        <w:rPr>
-                          <w:rFonts w:ascii="Segoe UI Light" w:hAnsi="Segoe UI Light" w:cs="Segoe UI Light"/>
-                          <w:color w:val="F2F2F2" w:themeColor="background1" w:themeShade="F2"/>
-                          <w:sz w:val="20"/>
-                          <w:szCs w:val="20"/>
-                          <w:lang w:val="fr-BE"/>
-                        </w:rPr>
-                        <w:tab/>
-                      </w:r>
-                      <w:r>
-                        <w:rPr>
-                          <w:rFonts w:ascii="Segoe UI Light" w:hAnsi="Segoe UI Light" w:cs="Segoe UI Light"/>
-                          <w:color w:val="F2F2F2" w:themeColor="background1" w:themeShade="F2"/>
-                          <w:sz w:val="20"/>
-                          <w:szCs w:val="20"/>
-                          <w:lang w:val="fr-BE"/>
-                        </w:rPr>
-                        <w:tab/>
-                      </w:r>
-                      <w:r>
-                        <w:rPr>
-                          <w:rFonts w:ascii="Segoe UI Light" w:hAnsi="Segoe UI Light" w:cs="Segoe UI Light"/>
-                          <w:color w:val="F2F2F2" w:themeColor="background1" w:themeShade="F2"/>
-                          <w:sz w:val="20"/>
-                          <w:szCs w:val="20"/>
-                          <w:lang w:val="fr-BE"/>
-                        </w:rPr>
-                        <w:tab/>
-                      </w:r>
-                      <w:r>
-                        <w:rPr>
-                          <w:rFonts w:ascii="Segoe UI Light" w:hAnsi="Segoe UI Light" w:cs="Segoe UI Light"/>
-                          <w:color w:val="F2F2F2" w:themeColor="background1" w:themeShade="F2"/>
-                          <w:sz w:val="20"/>
-                          <w:szCs w:val="20"/>
-                          <w:lang w:val="fr-BE"/>
-                        </w:rPr>
-                        <w:tab/>
-                      </w:r>
-                      <w:r>
-                        <w:rPr>
-                          <w:rFonts w:ascii="Segoe UI Light" w:hAnsi="Segoe UI Light" w:cs="Segoe UI Light"/>
-                          <w:color w:val="F2F2F2" w:themeColor="background1" w:themeShade="F2"/>
-                          <w:sz w:val="20"/>
-                          <w:szCs w:val="20"/>
-                          <w:lang w:val="fr-BE"/>
-                        </w:rPr>
-                        <w:t>MVC, Web API, Razor</w:t>
-                      </w:r>
-                    </w:p>
-                  </w:txbxContent>
-                </v:textbox>
-                <w10:wrap type="square" anchorx="margin"/>
-              </v:shape>
-            </w:pict>
-          </mc:Fallback>
-        </mc:AlternateContent>
-      </w:r>
-      <w:r>
-        <w:rPr>
-          <w:noProof/>
-        </w:rPr>
-        <mc:AlternateContent>
-          <mc:Choice Requires="wps">
-            <w:drawing>
-              <wp:anchor distT="45720" distB="45720" distL="114300" distR="114300" simplePos="0" relativeHeight="251708416" behindDoc="0" locked="0" layoutInCell="1" allowOverlap="1" wp14:anchorId="1614E7ED" wp14:editId="3B123ADA">
-                <wp:simplePos x="0" y="0"/>
-                <wp:positionH relativeFrom="margin">
-                  <wp:align>right</wp:align>
-                </wp:positionH>
-                <wp:positionV relativeFrom="paragraph">
-                  <wp:posOffset>943610</wp:posOffset>
-                </wp:positionV>
-                <wp:extent cx="5624195" cy="336550"/>
-                <wp:effectExtent l="0" t="0" r="0" b="6350"/>
-                <wp:wrapSquare wrapText="bothSides"/>
-                <wp:docPr id="28" name="Text Box 2"/>
-                <wp:cNvGraphicFramePr>
-                  <a:graphicFrameLocks xmlns:a="http://schemas.openxmlformats.org/drawingml/2006/main"/>
-                </wp:cNvGraphicFramePr>
-                <a:graphic xmlns:a="http://schemas.openxmlformats.org/drawingml/2006/main">
-                  <a:graphicData uri="http://schemas.microsoft.com/office/word/2010/wordprocessingShape">
-                    <wps:wsp>
-                      <wps:cNvSpPr txBox="1">
-                        <a:spLocks noChangeArrowheads="1"/>
-                      </wps:cNvSpPr>
-                      <wps:spPr bwMode="auto">
-                        <a:xfrm>
-                          <a:off x="0" y="0"/>
-                          <a:ext cx="5624195" cy="336550"/>
-                        </a:xfrm>
-                        <a:prstGeom prst="rect">
-                          <a:avLst/>
-                        </a:prstGeom>
-                        <a:solidFill>
-                          <a:srgbClr val="6DCFDB"/>
-                        </a:solidFill>
-                        <a:ln w="9525">
-                          <a:noFill/>
-                          <a:miter lim="800000"/>
-                          <a:headEnd/>
-                          <a:tailEnd/>
-                        </a:ln>
-                      </wps:spPr>
-                      <wps:txbx>
-                        <w:txbxContent>
-                          <w:p>
-                            <w:pPr>
-                              <w:ind w:firstLine="288"/>
-                              <w:rPr>
-                                <w:rFonts w:ascii="Segoe UI Light" w:hAnsi="Segoe UI Light" w:cs="Segoe UI Light"/>
-                                <w:color w:val="F2F2F2" w:themeColor="background1" w:themeShade="F2"/>
-                                <w:lang w:val="fr-BE"/>
-                              </w:rPr>
-                            </w:pPr>
-                            <w:r>
-                              <w:rPr>
-                                <w:rFonts w:ascii="Segoe UI Light" w:hAnsi="Segoe UI Light" w:cs="Segoe UI Light"/>
-                                <w:color w:val="F2F2F2" w:themeColor="background1" w:themeShade="F2"/>
-                                <w:lang w:val="fr-BE"/>
-                              </w:rPr>
-                              <w:t>WPF</w:t>
-                            </w:r>
-                            <w:r>
-                              <w:rPr>
-                                <w:rFonts w:ascii="Segoe UI Light" w:hAnsi="Segoe UI Light" w:cs="Segoe UI Light"/>
-                                <w:color w:val="F2F2F2" w:themeColor="background1" w:themeShade="F2"/>
-                                <w:lang w:val="fr-BE"/>
-                              </w:rPr>
-                              <w:t> :</w:t>
-                            </w:r>
-                            <w:r>
-                              <w:rPr>
-                                <w:rFonts w:ascii="Segoe UI Light" w:hAnsi="Segoe UI Light" w:cs="Segoe UI Light"/>
-                                <w:color w:val="F2F2F2" w:themeColor="background1" w:themeShade="F2"/>
-                                <w:lang w:val="fr-BE"/>
-                              </w:rPr>
-                              <w:tab/>
-                            </w:r>
-                            <w:r>
-                              <w:rPr>
-                                <w:rFonts w:ascii="Segoe UI Light" w:hAnsi="Segoe UI Light" w:cs="Segoe UI Light"/>
-                                <w:color w:val="F2F2F2" w:themeColor="background1" w:themeShade="F2"/>
-                                <w:lang w:val="fr-BE"/>
-                              </w:rPr>
-                              <w:tab/>
-                            </w:r>
-                            <w:r>
-                              <w:rPr>
-                                <w:rFonts w:ascii="Segoe UI Light" w:hAnsi="Segoe UI Light" w:cs="Segoe UI Light"/>
-                                <w:color w:val="F2F2F2" w:themeColor="background1" w:themeShade="F2"/>
-                                <w:lang w:val="fr-BE"/>
-                              </w:rPr>
-                              <w:tab/>
-                            </w:r>
-                            <w:r>
-                              <w:rPr>
-                                <w:rFonts w:ascii="Segoe UI Light" w:hAnsi="Segoe UI Light" w:cs="Segoe UI Light"/>
-                                <w:color w:val="F2F2F2" w:themeColor="background1" w:themeShade="F2"/>
-                                <w:lang w:val="fr-BE"/>
-                              </w:rPr>
-                              <w:tab/>
-                            </w:r>
-                            <w:r>
-                              <w:rPr>
-                                <w:rFonts w:ascii="Segoe UI Light" w:hAnsi="Segoe UI Light" w:cs="Segoe UI Light"/>
-                                <w:color w:val="F2F2F2" w:themeColor="background1" w:themeShade="F2"/>
-                                <w:lang w:val="fr-BE"/>
-                              </w:rPr>
-                              <w:tab/>
-                            </w:r>
-                            <w:r>
-                              <w:rPr>
-                                <w:rFonts w:ascii="Segoe UI Light" w:hAnsi="Segoe UI Light" w:cs="Segoe UI Light"/>
-                                <w:color w:val="F2F2F2" w:themeColor="background1" w:themeShade="F2"/>
-                                <w:lang w:val="fr-BE"/>
-                              </w:rPr>
-                              <w:tab/>
-                            </w:r>
-                            <w:r>
-                              <w:rPr>
-                                <w:rFonts w:ascii="Segoe UI Light" w:hAnsi="Segoe UI Light" w:cs="Segoe UI Light"/>
-                                <w:color w:val="F2F2F2" w:themeColor="background1" w:themeShade="F2"/>
-                                <w:lang w:val="fr-BE"/>
-                              </w:rPr>
-                              <w:tab/>
-                            </w:r>
-                            <w:r>
-                              <w:rPr>
-                                <w:rFonts w:ascii="Segoe UI Light" w:hAnsi="Segoe UI Light" w:cs="Segoe UI Light"/>
-                                <w:color w:val="F2F2F2" w:themeColor="background1" w:themeShade="F2"/>
-                                <w:lang w:val="fr-BE"/>
-                              </w:rPr>
-                              <w:t>XAML, MVVM</w:t>
-                            </w:r>
-                          </w:p>
-                        </w:txbxContent>
-                      </wps:txbx>
-                      <wps:bodyPr rot="0" vert="horz" wrap="square" lIns="91440" tIns="45720" rIns="91440" bIns="45720" anchor="t" anchorCtr="0">
-                        <a:noAutofit/>
-                      </wps:bodyPr>
-                    </wps:wsp>
-                  </a:graphicData>
-                </a:graphic>
-                <wp14:sizeRelH relativeFrom="margin">
-                  <wp14:pctWidth>0</wp14:pctWidth>
-                </wp14:sizeRelH>
-                <wp14:sizeRelV relativeFrom="margin">
-                  <wp14:pctHeight>0</wp14:pctHeight>
-                </wp14:sizeRelV>
-              </wp:anchor>
-            </w:drawing>
-          </mc:Choice>
-          <mc:Fallback>
-            <w:pict>
-              <v:shape w14:anchorId="1614E7ED" id="_x0000_s1042" type="#_x0000_t202" style="position:absolute;margin-left:391.65pt;margin-top:74.3pt;width:442.85pt;height:26.5pt;z-index:251708416;visibility:visible;mso-wrap-style:square;mso-width-percent:0;mso-height-percent:0;mso-wrap-distance-left:9pt;mso-wrap-distance-top:3.6pt;mso-wrap-distance-right:9pt;mso-wrap-distance-bottom:3.6pt;mso-position-horizontal:right;mso-position-horizontal-relative:margin;mso-position-vertical:absolute;mso-position-vertical-relative:text;mso-width-percent:0;mso-height-percent:0;mso-width-relative:margin;mso-height-relative:margin;v-text-anchor:top" o:gfxdata="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" fillcolor="#6dcfdb" stroked="f">
-                <v:textbox>
-                  <w:txbxContent>
-                    <w:p>
-                      <w:pPr>
-                        <w:ind w:firstLine="288"/>
-                        <w:rPr>
-                          <w:rFonts w:ascii="Segoe UI Light" w:hAnsi="Segoe UI Light" w:cs="Segoe UI Light"/>
-                          <w:color w:val="F2F2F2" w:themeColor="background1" w:themeShade="F2"/>
-                          <w:lang w:val="fr-BE"/>
-                        </w:rPr>
-                      </w:pPr>
-                      <w:r>
-                        <w:rPr>
-                          <w:rFonts w:ascii="Segoe UI Light" w:hAnsi="Segoe UI Light" w:cs="Segoe UI Light"/>
-                          <w:color w:val="F2F2F2" w:themeColor="background1" w:themeShade="F2"/>
-                          <w:lang w:val="fr-BE"/>
-                        </w:rPr>
-                        <w:t>WPF</w:t>
-                      </w:r>
-                      <w:r>
-                        <w:rPr>
-                          <w:rFonts w:ascii="Segoe UI Light" w:hAnsi="Segoe UI Light" w:cs="Segoe UI Light"/>
-                          <w:color w:val="F2F2F2" w:themeColor="background1" w:themeShade="F2"/>
-                          <w:lang w:val="fr-BE"/>
-                        </w:rPr>
-                        <w:t> :</w:t>
-                      </w:r>
-                      <w:r>
-                        <w:rPr>
-                          <w:rFonts w:ascii="Segoe UI Light" w:hAnsi="Segoe UI Light" w:cs="Segoe UI Light"/>
-                          <w:color w:val="F2F2F2" w:themeColor="background1" w:themeShade="F2"/>
-                          <w:lang w:val="fr-BE"/>
-                        </w:rPr>
-                        <w:tab/>
-                      </w:r>
-                      <w:r>
-                        <w:rPr>
-                          <w:rFonts w:ascii="Segoe UI Light" w:hAnsi="Segoe UI Light" w:cs="Segoe UI Light"/>
-                          <w:color w:val="F2F2F2" w:themeColor="background1" w:themeShade="F2"/>
-                          <w:lang w:val="fr-BE"/>
-                        </w:rPr>
-                        <w:tab/>
-                      </w:r>
-                      <w:r>
-                        <w:rPr>
-                          <w:rFonts w:ascii="Segoe UI Light" w:hAnsi="Segoe UI Light" w:cs="Segoe UI Light"/>
-                          <w:color w:val="F2F2F2" w:themeColor="background1" w:themeShade="F2"/>
-                          <w:lang w:val="fr-BE"/>
-                        </w:rPr>
-                        <w:tab/>
-                      </w:r>
-                      <w:r>
-                        <w:rPr>
-                          <w:rFonts w:ascii="Segoe UI Light" w:hAnsi="Segoe UI Light" w:cs="Segoe UI Light"/>
-                          <w:color w:val="F2F2F2" w:themeColor="background1" w:themeShade="F2"/>
-                          <w:lang w:val="fr-BE"/>
-                        </w:rPr>
-                        <w:tab/>
-                      </w:r>
-                      <w:r>
-                        <w:rPr>
-                          <w:rFonts w:ascii="Segoe UI Light" w:hAnsi="Segoe UI Light" w:cs="Segoe UI Light"/>
-                          <w:color w:val="F2F2F2" w:themeColor="background1" w:themeShade="F2"/>
-                          <w:lang w:val="fr-BE"/>
-                        </w:rPr>
-                        <w:tab/>
-                      </w:r>
-                      <w:r>
-                        <w:rPr>
-                          <w:rFonts w:ascii="Segoe UI Light" w:hAnsi="Segoe UI Light" w:cs="Segoe UI Light"/>
-                          <w:color w:val="F2F2F2" w:themeColor="background1" w:themeShade="F2"/>
-                          <w:lang w:val="fr-BE"/>
-                        </w:rPr>
-                        <w:tab/>
-                      </w:r>
-                      <w:r>
-                        <w:rPr>
-                          <w:rFonts w:ascii="Segoe UI Light" w:hAnsi="Segoe UI Light" w:cs="Segoe UI Light"/>
-                          <w:color w:val="F2F2F2" w:themeColor="background1" w:themeShade="F2"/>
-                          <w:lang w:val="fr-BE"/>
-                        </w:rPr>
-                        <w:tab/>
-                      </w:r>
-                      <w:r>
-                        <w:rPr>
-                          <w:rFonts w:ascii="Segoe UI Light" w:hAnsi="Segoe UI Light" w:cs="Segoe UI Light"/>
-                          <w:color w:val="F2F2F2" w:themeColor="background1" w:themeShade="F2"/>
-                          <w:lang w:val="fr-BE"/>
-                        </w:rPr>
-                        <w:t>XAML, MVVM</w:t>
-                      </w:r>
-                    </w:p>
-                  </w:txbxContent>
-                </v:textbox>
-                <w10:wrap type="square" anchorx="margin"/>
-              </v:shape>
-            </w:pict>
-          </mc:Fallback>
-        </mc:AlternateContent>
-      </w:r>
-      <w:r>
-        <w:rPr>
-          <w:noProof/>
-        </w:rPr>
-        <mc:AlternateContent>
-          <mc:Choice Requires="wps">
-            <w:drawing>
-              <wp:anchor distT="45720" distB="45720" distL="114300" distR="114300" simplePos="0" relativeHeight="251704320" behindDoc="0" locked="0" layoutInCell="1" allowOverlap="1" wp14:anchorId="4568892C" wp14:editId="56633DDE">
-                <wp:simplePos x="0" y="0"/>
-                <wp:positionH relativeFrom="margin">
-                  <wp:align>right</wp:align>
-                </wp:positionH>
-                <wp:positionV relativeFrom="paragraph">
-                  <wp:posOffset>693420</wp:posOffset>
-                </wp:positionV>
-                <wp:extent cx="5624195" cy="266700"/>
-                <wp:effectExtent l="0" t="0" r="0" b="0"/>
-                <wp:wrapSquare wrapText="bothSides"/>
-                <wp:docPr id="26" name="Text Box 2"/>
-                <wp:cNvGraphicFramePr>
-                  <a:graphicFrameLocks xmlns:a="http://schemas.openxmlformats.org/drawingml/2006/main"/>
-                </wp:cNvGraphicFramePr>
-                <a:graphic xmlns:a="http://schemas.openxmlformats.org/drawingml/2006/main">
-                  <a:graphicData uri="http://schemas.microsoft.com/office/word/2010/wordprocessingShape">
-                    <wps:wsp>
-                      <wps:cNvSpPr txBox="1">
-                        <a:spLocks noChangeArrowheads="1"/>
-                      </wps:cNvSpPr>
-                      <wps:spPr bwMode="auto">
-                        <a:xfrm>
-                          <a:off x="0" y="0"/>
-                          <a:ext cx="5624195" cy="266700"/>
-                        </a:xfrm>
-                        <a:prstGeom prst="rect">
-                          <a:avLst/>
-                        </a:prstGeom>
-                        <a:solidFill>
-                          <a:srgbClr val="6DCFDB"/>
-                        </a:solidFill>
-                        <a:ln w="9525">
-                          <a:noFill/>
-                          <a:miter lim="800000"/>
-                          <a:headEnd/>
-                          <a:tailEnd/>
-                        </a:ln>
-                      </wps:spPr>
-                      <wps:txbx>
-                        <w:txbxContent>
-                          <w:p>
-                            <w:pPr>
-                              <w:ind w:firstLine="288"/>
-                              <w:rPr>
-                                <w:rFonts w:ascii="Segoe UI Light" w:hAnsi="Segoe UI Light" w:cs="Segoe UI Light"/>
-                                <w:color w:val="F2F2F2" w:themeColor="background1" w:themeShade="F2"/>
-                                <w:sz w:val="20"/>
-                                <w:szCs w:val="20"/>
-                                <w:lang w:val="fr-BE"/>
-                              </w:rPr>
-                            </w:pPr>
-                            <w:r>
-                              <w:rPr>
-                                <w:rFonts w:ascii="Segoe UI Light" w:hAnsi="Segoe UI Light" w:cs="Segoe UI Light"/>
-                                <w:color w:val="F2F2F2" w:themeColor="background1" w:themeShade="F2"/>
-                                <w:sz w:val="20"/>
-                                <w:szCs w:val="20"/>
-                                <w:lang w:val="fr-BE"/>
-                              </w:rPr>
-                              <w:t>C# :</w:t>
-                            </w:r>
-                            <w:r>
-                              <w:rPr>
-                                <w:rFonts w:ascii="Segoe UI Light" w:hAnsi="Segoe UI Light" w:cs="Segoe UI Light"/>
-                                <w:color w:val="F2F2F2" w:themeColor="background1" w:themeShade="F2"/>
-                                <w:sz w:val="20"/>
-                                <w:szCs w:val="20"/>
-                                <w:lang w:val="fr-BE"/>
-                              </w:rPr>
-                              <w:tab/>
-                            </w:r>
-                            <w:r>
-                              <w:rPr>
-                                <w:rFonts w:ascii="Segoe UI Light" w:hAnsi="Segoe UI Light" w:cs="Segoe UI Light"/>
-                                <w:color w:val="F2F2F2" w:themeColor="background1" w:themeShade="F2"/>
-                                <w:sz w:val="20"/>
-                                <w:szCs w:val="20"/>
-                                <w:lang w:val="fr-BE"/>
-                              </w:rPr>
-                              <w:tab/>
-                            </w:r>
-                            <w:r>
-                              <w:rPr>
-                                <w:rFonts w:ascii="Segoe UI Light" w:hAnsi="Segoe UI Light" w:cs="Segoe UI Light"/>
-                                <w:color w:val="F2F2F2" w:themeColor="background1" w:themeShade="F2"/>
-                                <w:sz w:val="20"/>
-                                <w:szCs w:val="20"/>
-                                <w:lang w:val="fr-BE"/>
-                              </w:rPr>
-                              <w:tab/>
-                            </w:r>
-                            <w:r>
-                              <w:rPr>
-                                <w:rFonts w:ascii="Segoe UI Light" w:hAnsi="Segoe UI Light" w:cs="Segoe UI Light"/>
-                                <w:color w:val="F2F2F2" w:themeColor="background1" w:themeShade="F2"/>
-                                <w:sz w:val="20"/>
-                                <w:szCs w:val="20"/>
-                                <w:lang w:val="fr-BE"/>
-                              </w:rPr>
-                              <w:tab/>
-                            </w:r>
-                            <w:r>
-                              <w:rPr>
-                                <w:rFonts w:ascii="Segoe UI Light" w:hAnsi="Segoe UI Light" w:cs="Segoe UI Light"/>
-                                <w:color w:val="F2F2F2" w:themeColor="background1" w:themeShade="F2"/>
-                                <w:sz w:val="20"/>
-                                <w:szCs w:val="20"/>
-                                <w:lang w:val="fr-BE"/>
-                              </w:rPr>
-                              <w:tab/>
-                            </w:r>
-                            <w:r>
-                              <w:rPr>
-                                <w:rFonts w:ascii="Segoe UI Light" w:hAnsi="Segoe UI Light" w:cs="Segoe UI Light"/>
-                                <w:color w:val="F2F2F2" w:themeColor="background1" w:themeShade="F2"/>
-                                <w:sz w:val="20"/>
-                                <w:szCs w:val="20"/>
-                                <w:lang w:val="fr-BE"/>
-                              </w:rPr>
-                              <w:tab/>
-                            </w:r>
-                            <w:r>
-                              <w:rPr>
-                                <w:rFonts w:ascii="Segoe UI Light" w:hAnsi="Segoe UI Light" w:cs="Segoe UI Light"/>
-                                <w:color w:val="F2F2F2" w:themeColor="background1" w:themeShade="F2"/>
-                                <w:sz w:val="20"/>
-                                <w:szCs w:val="20"/>
-                                <w:lang w:val="fr-BE"/>
-                              </w:rPr>
-                              <w:tab/>
-                              <w:t>OOP, Generics, Reflection, LINQ, ADO.NET</w:t>
-                            </w:r>
-                          </w:p>
-                        </w:txbxContent>
-                      </wps:txbx>
-                      <wps:bodyPr rot="0" vert="horz" wrap="square" lIns="91440" tIns="45720" rIns="91440" bIns="45720" anchor="t" anchorCtr="0">
-                        <a:noAutofit/>
-                      </wps:bodyPr>
-                    </wps:wsp>
-                  </a:graphicData>
-                </a:graphic>
-                <wp14:sizeRelH relativeFrom="margin">
-                  <wp14:pctWidth>0</wp14:pctWidth>
-                </wp14:sizeRelH>
-                <wp14:sizeRelV relativeFrom="margin">
-                  <wp14:pctHeight>0</wp14:pctHeight>
-                </wp14:sizeRelV>
-              </wp:anchor>
-            </w:drawing>
-          </mc:Choice>
-          <mc:Fallback>
-            <w:pict>
-              <v:shape w14:anchorId="4568892C" id="_x0000_s1043" type="#_x0000_t202" style="position:absolute;margin-left:391.65pt;margin-top:54.6pt;width:442.85pt;height:21pt;z-index:251704320;visibility:visible;mso-wrap-style:square;mso-width-percent:0;mso-height-percent:0;mso-wrap-distance-left:9pt;mso-wrap-distance-top:3.6pt;mso-wrap-distance-right:9pt;mso-wrap-distance-bottom:3.6pt;mso-position-horizontal:right;mso-position-horizontal-relative:margin;mso-position-vertical:absolute;mso-position-vertical-relative:text;mso-width-percent:0;mso-height-percent:0;mso-width-relative:margin;mso-height-relative:margin;v-text-anchor:top" o:gfxdata="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" fillcolor="#6dcfdb" stroked="f">
-                <v:textbox>
-                  <w:txbxContent>
-                    <w:p>
-                      <w:pPr>
-                        <w:ind w:firstLine="288"/>
-                        <w:rPr>
-                          <w:rFonts w:ascii="Segoe UI Light" w:hAnsi="Segoe UI Light" w:cs="Segoe UI Light"/>
-                          <w:color w:val="F2F2F2" w:themeColor="background1" w:themeShade="F2"/>
-                          <w:sz w:val="20"/>
-                          <w:szCs w:val="20"/>
-                          <w:lang w:val="fr-BE"/>
-                        </w:rPr>
-                      </w:pPr>
-                      <w:r>
-                        <w:rPr>
-                          <w:rFonts w:ascii="Segoe UI Light" w:hAnsi="Segoe UI Light" w:cs="Segoe UI Light"/>
-                          <w:color w:val="F2F2F2" w:themeColor="background1" w:themeShade="F2"/>
-                          <w:sz w:val="20"/>
-                          <w:szCs w:val="20"/>
-                          <w:lang w:val="fr-BE"/>
-                        </w:rPr>
-                        <w:t>C# :</w:t>
-                      </w:r>
-                      <w:r>
-                        <w:rPr>
-                          <w:rFonts w:ascii="Segoe UI Light" w:hAnsi="Segoe UI Light" w:cs="Segoe UI Light"/>
-                          <w:color w:val="F2F2F2" w:themeColor="background1" w:themeShade="F2"/>
-                          <w:sz w:val="20"/>
-                          <w:szCs w:val="20"/>
-                          <w:lang w:val="fr-BE"/>
-                        </w:rPr>
-                        <w:tab/>
-                      </w:r>
-                      <w:r>
-                        <w:rPr>
-                          <w:rFonts w:ascii="Segoe UI Light" w:hAnsi="Segoe UI Light" w:cs="Segoe UI Light"/>
-                          <w:color w:val="F2F2F2" w:themeColor="background1" w:themeShade="F2"/>
-                          <w:sz w:val="20"/>
-                          <w:szCs w:val="20"/>
-                          <w:lang w:val="fr-BE"/>
-                        </w:rPr>
-                        <w:tab/>
-                      </w:r>
-                      <w:r>
-                        <w:rPr>
-                          <w:rFonts w:ascii="Segoe UI Light" w:hAnsi="Segoe UI Light" w:cs="Segoe UI Light"/>
-                          <w:color w:val="F2F2F2" w:themeColor="background1" w:themeShade="F2"/>
-                          <w:sz w:val="20"/>
-                          <w:szCs w:val="20"/>
-                          <w:lang w:val="fr-BE"/>
-                        </w:rPr>
-                        <w:tab/>
-                      </w:r>
-                      <w:r>
-                        <w:rPr>
-                          <w:rFonts w:ascii="Segoe UI Light" w:hAnsi="Segoe UI Light" w:cs="Segoe UI Light"/>
-                          <w:color w:val="F2F2F2" w:themeColor="background1" w:themeShade="F2"/>
-                          <w:sz w:val="20"/>
-                          <w:szCs w:val="20"/>
-                          <w:lang w:val="fr-BE"/>
-                        </w:rPr>
-                        <w:tab/>
-                      </w:r>
-                      <w:r>
-                        <w:rPr>
-                          <w:rFonts w:ascii="Segoe UI Light" w:hAnsi="Segoe UI Light" w:cs="Segoe UI Light"/>
-                          <w:color w:val="F2F2F2" w:themeColor="background1" w:themeShade="F2"/>
-                          <w:sz w:val="20"/>
-                          <w:szCs w:val="20"/>
-                          <w:lang w:val="fr-BE"/>
-                        </w:rPr>
-                        <w:tab/>
-                      </w:r>
-                      <w:r>
-                        <w:rPr>
-                          <w:rFonts w:ascii="Segoe UI Light" w:hAnsi="Segoe UI Light" w:cs="Segoe UI Light"/>
-                          <w:color w:val="F2F2F2" w:themeColor="background1" w:themeShade="F2"/>
-                          <w:sz w:val="20"/>
-                          <w:szCs w:val="20"/>
-                          <w:lang w:val="fr-BE"/>
-                        </w:rPr>
-                        <w:tab/>
-                      </w:r>
-                      <w:r>
-                        <w:rPr>
-                          <w:rFonts w:ascii="Segoe UI Light" w:hAnsi="Segoe UI Light" w:cs="Segoe UI Light"/>
-                          <w:color w:val="F2F2F2" w:themeColor="background1" w:themeShade="F2"/>
-                          <w:sz w:val="20"/>
-                          <w:szCs w:val="20"/>
-                          <w:lang w:val="fr-BE"/>
-                        </w:rPr>
-                        <w:tab/>
-                        <w:t>OOP, Generics, Reflection, LINQ, ADO.NET</w:t>
-                      </w:r>
-                    </w:p>
-                  </w:txbxContent>
-                </v:textbox>
-                <w10:wrap type="square" anchorx="margin"/>
-              </v:shape>
-            </w:pict>
-          </mc:Fallback>
-        </mc:AlternateContent>
-      </w:r>
-      <w:r>
-        <w:rPr>
-          <w:noProof/>
-        </w:rPr>
-        <mc:AlternateContent>
-          <mc:Choice Requires="wps">
-            <w:drawing>
-              <wp:anchor distT="45720" distB="45720" distL="114300" distR="114300" simplePos="0" relativeHeight="251700224" behindDoc="0" locked="0" layoutInCell="1" allowOverlap="1" wp14:anchorId="3849422B" wp14:editId="6D7C4143">
-                <wp:simplePos x="0" y="0"/>
-                <wp:positionH relativeFrom="margin">
-                  <wp:align>right</wp:align>
-                </wp:positionH>
-                <wp:positionV relativeFrom="paragraph">
-                  <wp:posOffset>356870</wp:posOffset>
-                </wp:positionV>
-                <wp:extent cx="5624195" cy="342900"/>
-                <wp:effectExtent l="0" t="0" r="0" b="0"/>
-                <wp:wrapSquare wrapText="bothSides"/>
-                <wp:docPr id="25" name="Text Box 2"/>
-                <wp:cNvGraphicFramePr>
-                  <a:graphicFrameLocks xmlns:a="http://schemas.openxmlformats.org/drawingml/2006/main"/>
-                </wp:cNvGraphicFramePr>
-                <a:graphic xmlns:a="http://schemas.openxmlformats.org/drawingml/2006/main">
-                  <a:graphicData uri="http://schemas.microsoft.com/office/word/2010/wordprocessingShape">
-                    <wps:wsp>
-                      <wps:cNvSpPr txBox="1">
-                        <a:spLocks noChangeArrowheads="1"/>
-                      </wps:cNvSpPr>
-                      <wps:spPr bwMode="auto">
-                        <a:xfrm>
-                          <a:off x="0" y="0"/>
-                          <a:ext cx="5624195" cy="342900"/>
-                        </a:xfrm>
-                        <a:prstGeom prst="rect">
-                          <a:avLst/>
-                        </a:prstGeom>
-                        <a:solidFill>
-                          <a:srgbClr val="6DCFDB"/>
-                        </a:solidFill>
-                        <a:ln w="9525">
-                          <a:noFill/>
-                          <a:miter lim="800000"/>
-                          <a:headEnd/>
-                          <a:tailEnd/>
-                        </a:ln>
-                      </wps:spPr>
-                      <wps:txbx>
-                        <w:txbxContent>
-                          <w:p>
-                            <w:pPr>
-                              <w:rPr>
-                                <w:rFonts w:ascii="Segoe UI Light" w:hAnsi="Segoe UI Light" w:cs="Segoe UI Light"/>
-                                <w:color w:val="F2F2F2" w:themeColor="background1" w:themeShade="F2"/>
-                                <w:sz w:val="28"/>
-                                <w:szCs w:val="28"/>
-                                <w:lang w:val="fr-BE"/>
-                              </w:rPr>
-                            </w:pPr>
-                            <w:r>
-                              <w:rPr>
-                                <w:rFonts w:ascii="Segoe UI Light" w:hAnsi="Segoe UI Light" w:cs="Segoe UI Light"/>
-                                <w:color w:val="F2F2F2" w:themeColor="background1" w:themeShade="F2"/>
-                                <w:sz w:val="28"/>
-                                <w:szCs w:val="28"/>
-                                <w:lang w:val="fr-BE"/>
-                              </w:rPr>
-                              <w:t>.Net Developer Skills</w:t>
-                            </w:r>
-                          </w:p>
-                        </w:txbxContent>
-                      </wps:txbx>
-                      <wps:bodyPr rot="0" vert="horz" wrap="square" lIns="91440" tIns="45720" rIns="91440" bIns="45720" anchor="t" anchorCtr="0">
-                        <a:noAutofit/>
-                      </wps:bodyPr>
-                    </wps:wsp>
-                  </a:graphicData>
-                </a:graphic>
-                <wp14:sizeRelH relativeFrom="margin">
-                  <wp14:pctWidth>0</wp14:pctWidth>
-                </wp14:sizeRelH>
-                <wp14:sizeRelV relativeFrom="margin">
-                  <wp14:pctHeight>0</wp14:pctHeight>
-                </wp14:sizeRelV>
-              </wp:anchor>
-            </w:drawing>
-          </mc:Choice>
-          <mc:Fallback>
-            <w:pict>
-              <v:shape w14:anchorId="3849422B" id="_x0000_s1044" type="#_x0000_t202" style="position:absolute;margin-left:391.65pt;margin-top:28.1pt;width:442.85pt;height:27pt;z-index:251700224;visibility:visible;mso-wrap-style:square;mso-width-percent:0;mso-height-percent:0;mso-wrap-distance-left:9pt;mso-wrap-distance-top:3.6pt;mso-wrap-distance-right:9pt;mso-wrap-distance-bottom:3.6pt;mso-position-horizontal:right;mso-position-horizontal-relative:margin;mso-position-vertical:absolute;mso-position-vertical-relative:text;mso-width-percent:0;mso-height-percent:0;mso-width-relative:margin;mso-height-relative:margin;v-text-anchor:top" o:gfxdata="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" fillcolor="#6dcfdb" stroked="f">
-                <v:textbox>
-                  <w:txbxContent>
-                    <w:p>
-                      <w:pPr>
-                        <w:rPr>
-                          <w:rFonts w:ascii="Segoe UI Light" w:hAnsi="Segoe UI Light" w:cs="Segoe UI Light"/>
-                          <w:color w:val="F2F2F2" w:themeColor="background1" w:themeShade="F2"/>
-                          <w:sz w:val="28"/>
-                          <w:szCs w:val="28"/>
-                          <w:lang w:val="fr-BE"/>
-                        </w:rPr>
-                      </w:pPr>
-                      <w:r>
-                        <w:rPr>
-                          <w:rFonts w:ascii="Segoe UI Light" w:hAnsi="Segoe UI Light" w:cs="Segoe UI Light"/>
-                          <w:color w:val="F2F2F2" w:themeColor="background1" w:themeShade="F2"/>
-                          <w:sz w:val="28"/>
-                          <w:szCs w:val="28"/>
-                          <w:lang w:val="fr-BE"/>
-                        </w:rPr>
-                        <w:t>.Net Developer Skills</w:t>
-                      </w:r>
-                    </w:p>
-                  </w:txbxContent>
-                </v:textbox>
-                <w10:wrap type="square" anchorx="margin"/>
-              </v:shape>
-            </w:pict>
-          </mc:Fallback>
-        </mc:AlternateContent>
-      </w:r>
-      <w:r>
-        <w:rPr>
-          <w:noProof/>
-        </w:rPr>
-        <mc:AlternateContent>
-          <mc:Choice Requires="wps">
-            <w:drawing>
-              <wp:anchor distT="45720" distB="45720" distL="114300" distR="114300" simplePos="0" relativeHeight="251698176" behindDoc="0" locked="0" layoutInCell="1" allowOverlap="1" wp14:anchorId="52E098C8" wp14:editId="0D520ACC">
-                <wp:simplePos x="0" y="0"/>
-                <wp:positionH relativeFrom="margin">
-                  <wp:align>right</wp:align>
-                </wp:positionH>
-                <wp:positionV relativeFrom="paragraph">
-                  <wp:posOffset>280670</wp:posOffset>
-                </wp:positionV>
-                <wp:extent cx="5624195" cy="76200"/>
-                <wp:effectExtent l="0" t="0" r="0" b="0"/>
-                <wp:wrapSquare wrapText="bothSides"/>
-                <wp:docPr id="24" name="Text Box 2"/>
-                <wp:cNvGraphicFramePr>
-                  <a:graphicFrameLocks xmlns:a="http://schemas.openxmlformats.org/drawingml/2006/main"/>
-                </wp:cNvGraphicFramePr>
-                <a:graphic xmlns:a="http://schemas.openxmlformats.org/drawingml/2006/main">
-                  <a:graphicData uri="http://schemas.microsoft.com/office/word/2010/wordprocessingShape">
-                    <wps:wsp>
-                      <wps:cNvSpPr txBox="1">
-                        <a:spLocks noChangeArrowheads="1"/>
-                      </wps:cNvSpPr>
-                      <wps:spPr bwMode="auto">
-                        <a:xfrm flipV="1">
-                          <a:off x="0" y="0"/>
-                          <a:ext cx="5624195" cy="76200"/>
-                        </a:xfrm>
-                        <a:prstGeom prst="rect">
-                          <a:avLst/>
-                        </a:prstGeom>
-                        <a:solidFill>
-                          <a:srgbClr val="4BB6C4"/>
-                        </a:solidFill>
-                        <a:ln w="9525">
-                          <a:noFill/>
-                          <a:miter lim="800000"/>
-                          <a:headEnd/>
-                          <a:tailEnd/>
-                        </a:ln>
-                      </wps:spPr>
-                      <wps:txbx>
-                        <w:txbxContent>
-                          <w:p/>
-                        </w:txbxContent>
-                      </wps:txbx>
-                      <wps:bodyPr rot="0" vert="horz" wrap="square" lIns="91440" tIns="45720" rIns="91440" bIns="45720" anchor="t" anchorCtr="0">
-                        <a:noAutofit/>
-                      </wps:bodyPr>
-                    </wps:wsp>
-                  </a:graphicData>
-                </a:graphic>
-                <wp14:sizeRelH relativeFrom="margin">
-                  <wp14:pctWidth>0</wp14:pctWidth>
-                </wp14:sizeRelH>
-                <wp14:sizeRelV relativeFrom="margin">
-                  <wp14:pctHeight>0</wp14:pctHeight>
-                </wp14:sizeRelV>
-              </wp:anchor>
-            </w:drawing>
-          </mc:Choice>
-          <mc:Fallback>
-            <w:pict>
-              <v:shape w14:anchorId="52E098C8" id="_x0000_s1045" type="#_x0000_t202" style="position:absolute;margin-left:391.65pt;margin-top:22.1pt;width:442.85pt;height:6pt;flip:y;z-index:251698176;visibility:visible;mso-wrap-style:square;mso-width-percent:0;mso-height-percent:0;mso-wrap-distance-left:9pt;mso-wrap-distance-top:3.6pt;mso-wrap-distance-right:9pt;mso-wrap-distance-bottom:3.6pt;mso-position-horizontal:right;mso-position-horizontal-relative:margin;mso-position-vertical:absolute;mso-position-vertical-relative:text;mso-width-percent:0;mso-height-percent:0;mso-width-relative:margin;mso-height-relative:margin;v-text-anchor:top" o:gfxdata="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" fillcolor="#4bb6c4" stroked="f">
-                <v:textbox>
-                  <w:txbxContent>
-                    <w:p/>
                   </w:txbxContent>
                 </v:textbox>
                 <w10:wrap type="square" anchorx="margin"/>
@@ -3760,18 +4320,18 @@
         <mc:AlternateContent>
           <mc:Choice Requires="wps">
             <w:drawing>
-              <wp:anchor distT="45720" distB="45720" distL="114300" distR="114300" simplePos="0" relativeHeight="251663360" behindDoc="0" locked="0" layoutInCell="1" allowOverlap="1" wp14:anchorId="6C936316" wp14:editId="6D4D3D7F">
+              <wp:anchor distT="45720" distB="45720" distL="114300" distR="114300" simplePos="0" relativeHeight="251723776" behindDoc="0" locked="0" layoutInCell="1" allowOverlap="1" wp14:anchorId="0BE4B84A" wp14:editId="607EA8A7">
                 <wp:simplePos x="0" y="0"/>
                 <wp:positionH relativeFrom="margin">
-                  <wp:posOffset>0</wp:posOffset>
+                  <wp:align>left</wp:align>
                 </wp:positionH>
                 <wp:positionV relativeFrom="paragraph">
-                  <wp:posOffset>290830</wp:posOffset>
+                  <wp:posOffset>2371090</wp:posOffset>
                 </wp:positionV>
-                <wp:extent cx="2148840" cy="769620"/>
-                <wp:effectExtent l="0" t="0" r="3810" b="0"/>
+                <wp:extent cx="1943100" cy="601980"/>
+                <wp:effectExtent l="0" t="0" r="0" b="7620"/>
                 <wp:wrapSquare wrapText="bothSides"/>
-                <wp:docPr id="3" name="Text Box 3"/>
+                <wp:docPr id="5" name="Text Box 2"/>
                 <wp:cNvGraphicFramePr>
                   <a:graphicFrameLocks xmlns:a="http://schemas.openxmlformats.org/drawingml/2006/main"/>
                 </wp:cNvGraphicFramePr>
@@ -3784,7 +4344,7 @@
                       <wps:spPr bwMode="auto">
                         <a:xfrm>
                           <a:off x="0" y="0"/>
-                          <a:ext cx="2148840" cy="769620"/>
+                          <a:ext cx="1943100" cy="601980"/>
                         </a:xfrm>
                         <a:prstGeom prst="rect">
                           <a:avLst/>
@@ -3804,51 +4364,32 @@
                           <w:p>
                             <w:pPr>
                               <w:rPr>
-                                <w:rFonts w:ascii="Segoe UI Semilight" w:hAnsi="Segoe UI Semilight" w:cs="Segoe UI Semilight"/>
-                                <w:color w:val="6DCFDB"/>
-                                <w:sz w:val="28"/>
-                                <w:szCs w:val="28"/>
-                              </w:rPr>
-                            </w:pPr>
-                            <w:r>
-                              <w:rPr>
+                                <w:rFonts w:ascii="Segoe UI Light" w:hAnsi="Segoe UI Light" w:cs="Segoe UI Light"/>
                                 <w:color w:val="FFFFFF" w:themeColor="background1"/>
                                 <w:sz w:val="40"/>
                                 <w:szCs w:val="40"/>
-                              </w:rPr>
-                              <w:tab/>
-                            </w:r>
+                                <w:lang w:val="fr-BE"/>
+                              </w:rPr>
+                            </w:pPr>
                             <w:r>
                               <w:rPr>
                                 <w:rFonts w:ascii="Segoe UI Semilight" w:hAnsi="Segoe UI Semilight" w:cs="Segoe UI Semilight"/>
-                                <w:color w:val="6DCFDB"/>
-                                <w:sz w:val="28"/>
-                                <w:szCs w:val="28"/>
-                              </w:rPr>
-                              <w:t>Email</w:t>
-                            </w:r>
-                          </w:p>
-                          <w:p>
-                            <w:pPr>
-                              <w:rPr>
-                                <w:color w:val="607171"/>
-                              </w:rPr>
-                            </w:pPr>
-                            <w:r>
-                              <w:rPr>
-                                <w:rFonts w:ascii="Segoe UI Semilight" w:hAnsi="Segoe UI Semilight" w:cs="Segoe UI Semilight"/>
-                                <w:color w:val="6DCFDB"/>
+                                <w:color w:val="FFFFFF" w:themeColor="background1"/>
+                                <w:sz w:val="52"/>
+                                <w:szCs w:val="52"/>
+                                <w:lang w:val="fr-BE"/>
+                              </w:rPr>
+                              <w:t xml:space="preserve"> </w:t>
+                            </w:r>
+                            <w:r>
+                              <w:rPr>
+                                <w:rFonts w:ascii="Segoe UI Light" w:hAnsi="Segoe UI Light" w:cs="Segoe UI Light"/>
+                                <w:color w:val="FFFFFF" w:themeColor="background1"/>
                                 <w:sz w:val="40"/>
                                 <w:szCs w:val="40"/>
-                              </w:rPr>
-                              <w:tab/>
-                            </w:r>
-                            <w:r>
-                              <w:rPr>
-                                <w:rFonts w:ascii="Segoe UI Semilight" w:hAnsi="Segoe UI Semilight" w:cs="Segoe UI Semilight"/>
-                                <w:color w:val="607171"/>
-                              </w:rPr>
-                              <w:t>quentinmourrier@gmail.com</w:t>
+                                <w:lang w:val="fr-BE"/>
+                              </w:rPr>
+                              <w:t>Languages</w:t>
                             </w:r>
                           </w:p>
                         </w:txbxContent>
@@ -3870,57 +4411,38 @@
           </mc:Choice>
           <mc:Fallback>
             <w:pict>
-              <v:shape w14:anchorId="6C936316" id="Text Box 3" o:spid="_x0000_s1046" type="#_x0000_t202" style="position:absolute;left:0;text-align:left;margin-left:0;margin-top:22.9pt;width:169.2pt;height:60.6pt;z-index:251663360;visibility:visible;mso-wrap-style:square;mso-width-percent:0;mso-height-percent:0;mso-wrap-distance-left:9pt;mso-wrap-distance-top:3.6pt;mso-wrap-distance-right:9pt;mso-wrap-distance-bottom:3.6pt;mso-position-horizontal:absolute;mso-position-horizontal-relative:margin;mso-position-vertical:absolute;mso-position-vertical-relative:text;mso-width-percent:0;mso-height-percent:0;mso-width-relative:margin;mso-height-relative:margin;v-text-anchor:top" o:gfxdata="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" fillcolor="#3d3d3d" stroked="f">
+              <v:shape w14:anchorId="0BE4B84A" id="_x0000_s1049" type="#_x0000_t202" style="position:absolute;left:0;text-align:left;margin-left:0;margin-top:186.7pt;width:153pt;height:47.4pt;z-index:251723776;visibility:visible;mso-wrap-style:square;mso-width-percent:0;mso-height-percent:0;mso-wrap-distance-left:9pt;mso-wrap-distance-top:3.6pt;mso-wrap-distance-right:9pt;mso-wrap-distance-bottom:3.6pt;mso-position-horizontal:left;mso-position-horizontal-relative:margin;mso-position-vertical:absolute;mso-position-vertical-relative:text;mso-width-percent:0;mso-height-percent:0;mso-width-relative:margin;mso-height-relative:margin;v-text-anchor:top" o:gfxdata="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" fillcolor="#3d3d3d" stroked="f">
                 <v:textbox>
                   <w:txbxContent>
                     <w:p>
                       <w:pPr>
                         <w:rPr>
-                          <w:rFonts w:ascii="Segoe UI Semilight" w:hAnsi="Segoe UI Semilight" w:cs="Segoe UI Semilight"/>
-                          <w:color w:val="6DCFDB"/>
-                          <w:sz w:val="28"/>
-                          <w:szCs w:val="28"/>
-                        </w:rPr>
-                      </w:pPr>
-                      <w:r>
-                        <w:rPr>
+                          <w:rFonts w:ascii="Segoe UI Light" w:hAnsi="Segoe UI Light" w:cs="Segoe UI Light"/>
                           <w:color w:val="FFFFFF" w:themeColor="background1"/>
                           <w:sz w:val="40"/>
                           <w:szCs w:val="40"/>
-                        </w:rPr>
-                        <w:tab/>
-                      </w:r>
+                          <w:lang w:val="fr-BE"/>
+                        </w:rPr>
+                      </w:pPr>
                       <w:r>
                         <w:rPr>
                           <w:rFonts w:ascii="Segoe UI Semilight" w:hAnsi="Segoe UI Semilight" w:cs="Segoe UI Semilight"/>
-                          <w:color w:val="6DCFDB"/>
-                          <w:sz w:val="28"/>
-                          <w:szCs w:val="28"/>
-                        </w:rPr>
-                        <w:t>Email</w:t>
-                      </w:r>
-                    </w:p>
-                    <w:p>
-                      <w:pPr>
-                        <w:rPr>
-                          <w:color w:val="607171"/>
-                        </w:rPr>
-                      </w:pPr>
-                      <w:r>
-                        <w:rPr>
-                          <w:rFonts w:ascii="Segoe UI Semilight" w:hAnsi="Segoe UI Semilight" w:cs="Segoe UI Semilight"/>
-                          <w:color w:val="6DCFDB"/>
+                          <w:color w:val="FFFFFF" w:themeColor="background1"/>
+                          <w:sz w:val="52"/>
+                          <w:szCs w:val="52"/>
+                          <w:lang w:val="fr-BE"/>
+                        </w:rPr>
+                        <w:t xml:space="preserve"> </w:t>
+                      </w:r>
+                      <w:r>
+                        <w:rPr>
+                          <w:rFonts w:ascii="Segoe UI Light" w:hAnsi="Segoe UI Light" w:cs="Segoe UI Light"/>
+                          <w:color w:val="FFFFFF" w:themeColor="background1"/>
                           <w:sz w:val="40"/>
                           <w:szCs w:val="40"/>
-                        </w:rPr>
-                        <w:tab/>
-                      </w:r>
-                      <w:r>
-                        <w:rPr>
-                          <w:rFonts w:ascii="Segoe UI Semilight" w:hAnsi="Segoe UI Semilight" w:cs="Segoe UI Semilight"/>
-                          <w:color w:val="607171"/>
-                        </w:rPr>
-                        <w:t>quentinmourrier@gmail.com</w:t>
+                          <w:lang w:val="fr-BE"/>
+                        </w:rPr>
+                        <w:t>Languages</w:t>
                       </w:r>
                     </w:p>
                   </w:txbxContent>
@@ -3938,16 +4460,1080 @@
         <mc:AlternateContent>
           <mc:Choice Requires="wps">
             <w:drawing>
-              <wp:anchor distT="45720" distB="45720" distL="114300" distR="114300" simplePos="0" relativeHeight="251679744" behindDoc="0" locked="0" layoutInCell="1" allowOverlap="1" wp14:anchorId="473D30BD" wp14:editId="1183A964">
+              <wp:anchor distT="45720" distB="45720" distL="114300" distR="114300" simplePos="0" relativeHeight="251657210" behindDoc="0" locked="0" layoutInCell="1" allowOverlap="1" wp14:anchorId="46D5FD6A" wp14:editId="1A679BC2">
+                <wp:simplePos x="0" y="0"/>
+                <wp:positionH relativeFrom="column">
+                  <wp:posOffset>2461260</wp:posOffset>
+                </wp:positionH>
+                <wp:positionV relativeFrom="paragraph">
+                  <wp:posOffset>2287270</wp:posOffset>
+                </wp:positionV>
+                <wp:extent cx="2308860" cy="441960"/>
+                <wp:effectExtent l="0" t="0" r="0" b="0"/>
+                <wp:wrapSquare wrapText="bothSides"/>
+                <wp:docPr id="1" name="Text Box 2"/>
+                <wp:cNvGraphicFramePr>
+                  <a:graphicFrameLocks xmlns:a="http://schemas.openxmlformats.org/drawingml/2006/main"/>
+                </wp:cNvGraphicFramePr>
+                <a:graphic xmlns:a="http://schemas.openxmlformats.org/drawingml/2006/main">
+                  <a:graphicData uri="http://schemas.microsoft.com/office/word/2010/wordprocessingShape">
+                    <wps:wsp>
+                      <wps:cNvSpPr txBox="1">
+                        <a:spLocks noChangeArrowheads="1"/>
+                      </wps:cNvSpPr>
+                      <wps:spPr bwMode="auto">
+                        <a:xfrm>
+                          <a:off x="0" y="0"/>
+                          <a:ext cx="2308860" cy="441960"/>
+                        </a:xfrm>
+                        <a:prstGeom prst="rect">
+                          <a:avLst/>
+                        </a:prstGeom>
+                        <a:solidFill>
+                          <a:srgbClr val="FFFFFF"/>
+                        </a:solidFill>
+                        <a:ln w="9525">
+                          <a:noFill/>
+                          <a:miter lim="800000"/>
+                          <a:headEnd/>
+                          <a:tailEnd/>
+                        </a:ln>
+                      </wps:spPr>
+                      <wps:txbx>
+                        <w:txbxContent>
+                          <w:p>
+                            <w:pPr>
+                              <w:ind w:left="1728" w:hanging="1728"/>
+                              <w:rPr>
+                                <w:rFonts w:ascii="Segoe UI Light" w:hAnsi="Segoe UI Light" w:cs="Segoe UI Light"/>
+                                <w:sz w:val="20"/>
+                                <w:szCs w:val="20"/>
+                              </w:rPr>
+                            </w:pPr>
+                            <w:r>
+                              <w:rPr>
+                                <w:rFonts w:ascii="Segoe UI Light" w:hAnsi="Segoe UI Light" w:cs="Segoe UI Light"/>
+                                <w:sz w:val="20"/>
+                                <w:szCs w:val="20"/>
+                              </w:rPr>
+                              <w:t>HTML5/CSS3:</w:t>
+                            </w:r>
+                            <w:r>
+                              <w:rPr>
+                                <w:rFonts w:ascii="Segoe UI Light" w:hAnsi="Segoe UI Light" w:cs="Segoe UI Light"/>
+                                <w:sz w:val="20"/>
+                                <w:szCs w:val="20"/>
+                              </w:rPr>
+                              <w:tab/>
+                              <w:t xml:space="preserve">Responsive Design, SCSS/SASS </w:t>
+                            </w:r>
+                          </w:p>
+                        </w:txbxContent>
+                      </wps:txbx>
+                      <wps:bodyPr rot="0" vert="horz" wrap="square" lIns="91440" tIns="45720" rIns="91440" bIns="45720" anchor="t" anchorCtr="0">
+                        <a:noAutofit/>
+                      </wps:bodyPr>
+                    </wps:wsp>
+                  </a:graphicData>
+                </a:graphic>
+                <wp14:sizeRelH relativeFrom="margin">
+                  <wp14:pctWidth>0</wp14:pctWidth>
+                </wp14:sizeRelH>
+                <wp14:sizeRelV relativeFrom="margin">
+                  <wp14:pctHeight>0</wp14:pctHeight>
+                </wp14:sizeRelV>
+              </wp:anchor>
+            </w:drawing>
+          </mc:Choice>
+          <mc:Fallback>
+            <w:pict>
+              <v:shape w14:anchorId="46D5FD6A" id="_x0000_s1050" type="#_x0000_t202" style="position:absolute;left:0;text-align:left;margin-left:193.8pt;margin-top:180.1pt;width:181.8pt;height:34.8pt;z-index:251657210;visibility:visible;mso-wrap-style:square;mso-width-percent:0;mso-height-percent:0;mso-wrap-distance-left:9pt;mso-wrap-distance-top:3.6pt;mso-wrap-distance-right:9pt;mso-wrap-distance-bottom:3.6pt;mso-position-horizontal:absolute;mso-position-horizontal-relative:text;mso-position-vertical:absolute;mso-position-vertical-relative:text;mso-width-percent:0;mso-height-percent:0;mso-width-relative:margin;mso-height-relative:margin;v-text-anchor:top" o:gfxdata="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" stroked="f">
+                <v:textbox>
+                  <w:txbxContent>
+                    <w:p>
+                      <w:pPr>
+                        <w:ind w:left="1728" w:hanging="1728"/>
+                        <w:rPr>
+                          <w:rFonts w:ascii="Segoe UI Light" w:hAnsi="Segoe UI Light" w:cs="Segoe UI Light"/>
+                          <w:sz w:val="20"/>
+                          <w:szCs w:val="20"/>
+                        </w:rPr>
+                      </w:pPr>
+                      <w:r>
+                        <w:rPr>
+                          <w:rFonts w:ascii="Segoe UI Light" w:hAnsi="Segoe UI Light" w:cs="Segoe UI Light"/>
+                          <w:sz w:val="20"/>
+                          <w:szCs w:val="20"/>
+                        </w:rPr>
+                        <w:t>HTML5/CSS3:</w:t>
+                      </w:r>
+                      <w:r>
+                        <w:rPr>
+                          <w:rFonts w:ascii="Segoe UI Light" w:hAnsi="Segoe UI Light" w:cs="Segoe UI Light"/>
+                          <w:sz w:val="20"/>
+                          <w:szCs w:val="20"/>
+                        </w:rPr>
+                        <w:tab/>
+                        <w:t xml:space="preserve">Responsive Design, SCSS/SASS </w:t>
+                      </w:r>
+                    </w:p>
+                  </w:txbxContent>
+                </v:textbox>
+                <w10:wrap type="square"/>
+              </v:shape>
+            </w:pict>
+          </mc:Fallback>
+        </mc:AlternateContent>
+      </w:r>
+      <w:r>
+        <w:rPr>
+          <w:noProof/>
+        </w:rPr>
+        <mc:AlternateContent>
+          <mc:Choice Requires="wps">
+            <w:drawing>
+              <wp:anchor distT="45720" distB="45720" distL="114300" distR="114300" simplePos="0" relativeHeight="251734016" behindDoc="0" locked="0" layoutInCell="1" allowOverlap="1" wp14:anchorId="13CF2990" wp14:editId="0D7A22C0">
+                <wp:simplePos x="0" y="0"/>
+                <wp:positionH relativeFrom="column">
+                  <wp:posOffset>4988560</wp:posOffset>
+                </wp:positionH>
+                <wp:positionV relativeFrom="paragraph">
+                  <wp:posOffset>2291080</wp:posOffset>
+                </wp:positionV>
+                <wp:extent cx="2308860" cy="441960"/>
+                <wp:effectExtent l="0" t="0" r="0" b="0"/>
+                <wp:wrapSquare wrapText="bothSides"/>
+                <wp:docPr id="14" name="Text Box 2"/>
+                <wp:cNvGraphicFramePr>
+                  <a:graphicFrameLocks xmlns:a="http://schemas.openxmlformats.org/drawingml/2006/main"/>
+                </wp:cNvGraphicFramePr>
+                <a:graphic xmlns:a="http://schemas.openxmlformats.org/drawingml/2006/main">
+                  <a:graphicData uri="http://schemas.microsoft.com/office/word/2010/wordprocessingShape">
+                    <wps:wsp>
+                      <wps:cNvSpPr txBox="1">
+                        <a:spLocks noChangeArrowheads="1"/>
+                      </wps:cNvSpPr>
+                      <wps:spPr bwMode="auto">
+                        <a:xfrm>
+                          <a:off x="0" y="0"/>
+                          <a:ext cx="2308860" cy="441960"/>
+                        </a:xfrm>
+                        <a:prstGeom prst="rect">
+                          <a:avLst/>
+                        </a:prstGeom>
+                        <a:solidFill>
+                          <a:srgbClr val="FFFFFF"/>
+                        </a:solidFill>
+                        <a:ln w="9525">
+                          <a:noFill/>
+                          <a:miter lim="800000"/>
+                          <a:headEnd/>
+                          <a:tailEnd/>
+                        </a:ln>
+                      </wps:spPr>
+                      <wps:txbx>
+                        <w:txbxContent>
+                          <w:p>
+                            <w:pPr>
+                              <w:ind w:left="1728" w:hanging="1728"/>
+                              <w:rPr>
+                                <w:rFonts w:ascii="Segoe UI Light" w:hAnsi="Segoe UI Light" w:cs="Segoe UI Light"/>
+                                <w:sz w:val="20"/>
+                                <w:szCs w:val="20"/>
+                              </w:rPr>
+                            </w:pPr>
+                            <w:r>
+                              <w:rPr>
+                                <w:rFonts w:ascii="Segoe UI Light" w:hAnsi="Segoe UI Light" w:cs="Segoe UI Light"/>
+                                <w:sz w:val="20"/>
+                                <w:szCs w:val="20"/>
+                              </w:rPr>
+                              <w:t>NodeJS</w:t>
+                            </w:r>
+                            <w:r>
+                              <w:rPr>
+                                <w:rFonts w:ascii="Segoe UI Light" w:hAnsi="Segoe UI Light" w:cs="Segoe UI Light"/>
+                                <w:sz w:val="20"/>
+                                <w:szCs w:val="20"/>
+                              </w:rPr>
+                              <w:t>:</w:t>
+                            </w:r>
+                            <w:r>
+                              <w:rPr>
+                                <w:rFonts w:ascii="Segoe UI Light" w:hAnsi="Segoe UI Light" w:cs="Segoe UI Light"/>
+                                <w:sz w:val="20"/>
+                                <w:szCs w:val="20"/>
+                              </w:rPr>
+                              <w:tab/>
+                            </w:r>
+                            <w:r>
+                              <w:rPr>
+                                <w:rFonts w:ascii="Segoe UI Light" w:hAnsi="Segoe UI Light" w:cs="Segoe UI Light"/>
+                                <w:sz w:val="20"/>
+                                <w:szCs w:val="20"/>
+                              </w:rPr>
+                              <w:t>MVC, Rest API, ExpressJS</w:t>
+                            </w:r>
+                            <w:r>
+                              <w:rPr>
+                                <w:rFonts w:ascii="Segoe UI Light" w:hAnsi="Segoe UI Light" w:cs="Segoe UI Light"/>
+                                <w:sz w:val="20"/>
+                                <w:szCs w:val="20"/>
+                              </w:rPr>
+                              <w:t>, NPM</w:t>
+                            </w:r>
+                            <w:r>
+                              <w:rPr>
+                                <w:rFonts w:ascii="Segoe UI Light" w:hAnsi="Segoe UI Light" w:cs="Segoe UI Light"/>
+                                <w:sz w:val="20"/>
+                                <w:szCs w:val="20"/>
+                              </w:rPr>
+                              <w:t xml:space="preserve"> </w:t>
+                            </w:r>
+                          </w:p>
+                        </w:txbxContent>
+                      </wps:txbx>
+                      <wps:bodyPr rot="0" vert="horz" wrap="square" lIns="91440" tIns="45720" rIns="91440" bIns="45720" anchor="t" anchorCtr="0">
+                        <a:noAutofit/>
+                      </wps:bodyPr>
+                    </wps:wsp>
+                  </a:graphicData>
+                </a:graphic>
+                <wp14:sizeRelH relativeFrom="margin">
+                  <wp14:pctWidth>0</wp14:pctWidth>
+                </wp14:sizeRelH>
+                <wp14:sizeRelV relativeFrom="margin">
+                  <wp14:pctHeight>0</wp14:pctHeight>
+                </wp14:sizeRelV>
+              </wp:anchor>
+            </w:drawing>
+          </mc:Choice>
+          <mc:Fallback>
+            <w:pict>
+              <v:shape w14:anchorId="13CF2990" id="_x0000_s1051" type="#_x0000_t202" style="position:absolute;left:0;text-align:left;margin-left:392.8pt;margin-top:180.4pt;width:181.8pt;height:34.8pt;z-index:251734016;visibility:visible;mso-wrap-style:square;mso-width-percent:0;mso-height-percent:0;mso-wrap-distance-left:9pt;mso-wrap-distance-top:3.6pt;mso-wrap-distance-right:9pt;mso-wrap-distance-bottom:3.6pt;mso-position-horizontal:absolute;mso-position-horizontal-relative:text;mso-position-vertical:absolute;mso-position-vertical-relative:text;mso-width-percent:0;mso-height-percent:0;mso-width-relative:margin;mso-height-relative:margin;v-text-anchor:top" o:gfxdata="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" stroked="f">
+                <v:textbox>
+                  <w:txbxContent>
+                    <w:p>
+                      <w:pPr>
+                        <w:ind w:left="1728" w:hanging="1728"/>
+                        <w:rPr>
+                          <w:rFonts w:ascii="Segoe UI Light" w:hAnsi="Segoe UI Light" w:cs="Segoe UI Light"/>
+                          <w:sz w:val="20"/>
+                          <w:szCs w:val="20"/>
+                        </w:rPr>
+                      </w:pPr>
+                      <w:r>
+                        <w:rPr>
+                          <w:rFonts w:ascii="Segoe UI Light" w:hAnsi="Segoe UI Light" w:cs="Segoe UI Light"/>
+                          <w:sz w:val="20"/>
+                          <w:szCs w:val="20"/>
+                        </w:rPr>
+                        <w:t>NodeJS</w:t>
+                      </w:r>
+                      <w:r>
+                        <w:rPr>
+                          <w:rFonts w:ascii="Segoe UI Light" w:hAnsi="Segoe UI Light" w:cs="Segoe UI Light"/>
+                          <w:sz w:val="20"/>
+                          <w:szCs w:val="20"/>
+                        </w:rPr>
+                        <w:t>:</w:t>
+                      </w:r>
+                      <w:r>
+                        <w:rPr>
+                          <w:rFonts w:ascii="Segoe UI Light" w:hAnsi="Segoe UI Light" w:cs="Segoe UI Light"/>
+                          <w:sz w:val="20"/>
+                          <w:szCs w:val="20"/>
+                        </w:rPr>
+                        <w:tab/>
+                      </w:r>
+                      <w:r>
+                        <w:rPr>
+                          <w:rFonts w:ascii="Segoe UI Light" w:hAnsi="Segoe UI Light" w:cs="Segoe UI Light"/>
+                          <w:sz w:val="20"/>
+                          <w:szCs w:val="20"/>
+                        </w:rPr>
+                        <w:t>MVC, Rest API, ExpressJS</w:t>
+                      </w:r>
+                      <w:r>
+                        <w:rPr>
+                          <w:rFonts w:ascii="Segoe UI Light" w:hAnsi="Segoe UI Light" w:cs="Segoe UI Light"/>
+                          <w:sz w:val="20"/>
+                          <w:szCs w:val="20"/>
+                        </w:rPr>
+                        <w:t>, NPM</w:t>
+                      </w:r>
+                      <w:r>
+                        <w:rPr>
+                          <w:rFonts w:ascii="Segoe UI Light" w:hAnsi="Segoe UI Light" w:cs="Segoe UI Light"/>
+                          <w:sz w:val="20"/>
+                          <w:szCs w:val="20"/>
+                        </w:rPr>
+                        <w:t xml:space="preserve"> </w:t>
+                      </w:r>
+                    </w:p>
+                  </w:txbxContent>
+                </v:textbox>
+                <w10:wrap type="square"/>
+              </v:shape>
+            </w:pict>
+          </mc:Fallback>
+        </mc:AlternateContent>
+      </w:r>
+      <w:r>
+        <w:tab/>
+      </w:r>
+    </w:p>
+    <w:p>
+      <w:r>
+        <w:rPr>
+          <w:noProof/>
+        </w:rPr>
+        <mc:AlternateContent>
+          <mc:Choice Requires="wps">
+            <w:drawing>
+              <wp:anchor distT="45720" distB="45720" distL="114300" distR="114300" simplePos="0" relativeHeight="251658235" behindDoc="0" locked="0" layoutInCell="1" allowOverlap="1" wp14:anchorId="16C82AA5" wp14:editId="1818C7FF">
+                <wp:simplePos x="0" y="0"/>
+                <wp:positionH relativeFrom="column">
+                  <wp:posOffset>2446020</wp:posOffset>
+                </wp:positionH>
+                <wp:positionV relativeFrom="paragraph">
+                  <wp:posOffset>167640</wp:posOffset>
+                </wp:positionV>
+                <wp:extent cx="2308860" cy="297180"/>
+                <wp:effectExtent l="0" t="0" r="0" b="7620"/>
+                <wp:wrapSquare wrapText="bothSides"/>
+                <wp:docPr id="8" name="Text Box 2"/>
+                <wp:cNvGraphicFramePr>
+                  <a:graphicFrameLocks xmlns:a="http://schemas.openxmlformats.org/drawingml/2006/main"/>
+                </wp:cNvGraphicFramePr>
+                <a:graphic xmlns:a="http://schemas.openxmlformats.org/drawingml/2006/main">
+                  <a:graphicData uri="http://schemas.microsoft.com/office/word/2010/wordprocessingShape">
+                    <wps:wsp>
+                      <wps:cNvSpPr txBox="1">
+                        <a:spLocks noChangeArrowheads="1"/>
+                      </wps:cNvSpPr>
+                      <wps:spPr bwMode="auto">
+                        <a:xfrm>
+                          <a:off x="0" y="0"/>
+                          <a:ext cx="2308860" cy="297180"/>
+                        </a:xfrm>
+                        <a:prstGeom prst="rect">
+                          <a:avLst/>
+                        </a:prstGeom>
+                        <a:solidFill>
+                          <a:srgbClr val="FFFFFF"/>
+                        </a:solidFill>
+                        <a:ln w="9525">
+                          <a:noFill/>
+                          <a:miter lim="800000"/>
+                          <a:headEnd/>
+                          <a:tailEnd/>
+                        </a:ln>
+                      </wps:spPr>
+                      <wps:txbx>
+                        <w:txbxContent>
+                          <w:p>
+                            <w:pPr>
+                              <w:ind w:left="1728" w:hanging="1728"/>
+                              <w:rPr>
+                                <w:rFonts w:ascii="Segoe UI Light" w:hAnsi="Segoe UI Light" w:cs="Segoe UI Light"/>
+                                <w:sz w:val="20"/>
+                                <w:szCs w:val="20"/>
+                              </w:rPr>
+                            </w:pPr>
+                            <w:r>
+                              <w:rPr>
+                                <w:rFonts w:ascii="Segoe UI Light" w:hAnsi="Segoe UI Light" w:cs="Segoe UI Light"/>
+                                <w:sz w:val="20"/>
+                                <w:szCs w:val="20"/>
+                                <w:lang w:val="fr-BE"/>
+                              </w:rPr>
+                              <w:t>Javascript</w:t>
+                            </w:r>
+                            <w:r>
+                              <w:rPr>
+                                <w:rFonts w:ascii="Segoe UI Light" w:hAnsi="Segoe UI Light" w:cs="Segoe UI Light"/>
+                                <w:sz w:val="20"/>
+                                <w:szCs w:val="20"/>
+                              </w:rPr>
+                              <w:t>:</w:t>
+                            </w:r>
+                            <w:r>
+                              <w:rPr>
+                                <w:rFonts w:ascii="Segoe UI Light" w:hAnsi="Segoe UI Light" w:cs="Segoe UI Light"/>
+                                <w:sz w:val="20"/>
+                                <w:szCs w:val="20"/>
+                              </w:rPr>
+                              <w:tab/>
+                            </w:r>
+                            <w:r>
+                              <w:rPr>
+                                <w:rFonts w:ascii="Segoe UI Light" w:hAnsi="Segoe UI Light" w:cs="Segoe UI Light"/>
+                                <w:sz w:val="20"/>
+                                <w:szCs w:val="20"/>
+                              </w:rPr>
+                              <w:t>ES2015</w:t>
+                            </w:r>
+                            <w:r>
+                              <w:rPr>
+                                <w:rFonts w:ascii="Segoe UI Light" w:hAnsi="Segoe UI Light" w:cs="Segoe UI Light"/>
+                                <w:sz w:val="20"/>
+                                <w:szCs w:val="20"/>
+                              </w:rPr>
+                              <w:t xml:space="preserve"> </w:t>
+                            </w:r>
+                          </w:p>
+                        </w:txbxContent>
+                      </wps:txbx>
+                      <wps:bodyPr rot="0" vert="horz" wrap="square" lIns="91440" tIns="45720" rIns="91440" bIns="45720" anchor="t" anchorCtr="0">
+                        <a:noAutofit/>
+                      </wps:bodyPr>
+                    </wps:wsp>
+                  </a:graphicData>
+                </a:graphic>
+                <wp14:sizeRelH relativeFrom="margin">
+                  <wp14:pctWidth>0</wp14:pctWidth>
+                </wp14:sizeRelH>
+                <wp14:sizeRelV relativeFrom="margin">
+                  <wp14:pctHeight>0</wp14:pctHeight>
+                </wp14:sizeRelV>
+              </wp:anchor>
+            </w:drawing>
+          </mc:Choice>
+          <mc:Fallback>
+            <w:pict>
+              <v:shape w14:anchorId="16C82AA5" id="_x0000_s1052" type="#_x0000_t202" style="position:absolute;margin-left:192.6pt;margin-top:13.2pt;width:181.8pt;height:23.4pt;z-index:251658235;visibility:visible;mso-wrap-style:square;mso-width-percent:0;mso-height-percent:0;mso-wrap-distance-left:9pt;mso-wrap-distance-top:3.6pt;mso-wrap-distance-right:9pt;mso-wrap-distance-bottom:3.6pt;mso-position-horizontal:absolute;mso-position-horizontal-relative:text;mso-position-vertical:absolute;mso-position-vertical-relative:text;mso-width-percent:0;mso-height-percent:0;mso-width-relative:margin;mso-height-relative:margin;v-text-anchor:top" o:gfxdata="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" stroked="f">
+                <v:textbox>
+                  <w:txbxContent>
+                    <w:p>
+                      <w:pPr>
+                        <w:ind w:left="1728" w:hanging="1728"/>
+                        <w:rPr>
+                          <w:rFonts w:ascii="Segoe UI Light" w:hAnsi="Segoe UI Light" w:cs="Segoe UI Light"/>
+                          <w:sz w:val="20"/>
+                          <w:szCs w:val="20"/>
+                        </w:rPr>
+                      </w:pPr>
+                      <w:r>
+                        <w:rPr>
+                          <w:rFonts w:ascii="Segoe UI Light" w:hAnsi="Segoe UI Light" w:cs="Segoe UI Light"/>
+                          <w:sz w:val="20"/>
+                          <w:szCs w:val="20"/>
+                          <w:lang w:val="fr-BE"/>
+                        </w:rPr>
+                        <w:t>Javascript</w:t>
+                      </w:r>
+                      <w:r>
+                        <w:rPr>
+                          <w:rFonts w:ascii="Segoe UI Light" w:hAnsi="Segoe UI Light" w:cs="Segoe UI Light"/>
+                          <w:sz w:val="20"/>
+                          <w:szCs w:val="20"/>
+                        </w:rPr>
+                        <w:t>:</w:t>
+                      </w:r>
+                      <w:r>
+                        <w:rPr>
+                          <w:rFonts w:ascii="Segoe UI Light" w:hAnsi="Segoe UI Light" w:cs="Segoe UI Light"/>
+                          <w:sz w:val="20"/>
+                          <w:szCs w:val="20"/>
+                        </w:rPr>
+                        <w:tab/>
+                      </w:r>
+                      <w:r>
+                        <w:rPr>
+                          <w:rFonts w:ascii="Segoe UI Light" w:hAnsi="Segoe UI Light" w:cs="Segoe UI Light"/>
+                          <w:sz w:val="20"/>
+                          <w:szCs w:val="20"/>
+                        </w:rPr>
+                        <w:t>ES2015</w:t>
+                      </w:r>
+                      <w:r>
+                        <w:rPr>
+                          <w:rFonts w:ascii="Segoe UI Light" w:hAnsi="Segoe UI Light" w:cs="Segoe UI Light"/>
+                          <w:sz w:val="20"/>
+                          <w:szCs w:val="20"/>
+                        </w:rPr>
+                        <w:t xml:space="preserve"> </w:t>
+                      </w:r>
+                    </w:p>
+                  </w:txbxContent>
+                </v:textbox>
+                <w10:wrap type="square"/>
+              </v:shape>
+            </w:pict>
+          </mc:Fallback>
+        </mc:AlternateContent>
+      </w:r>
+      <w:r>
+        <w:rPr>
+          <w:noProof/>
+        </w:rPr>
+        <mc:AlternateContent>
+          <mc:Choice Requires="wps">
+            <w:drawing>
+              <wp:anchor distT="45720" distB="45720" distL="114300" distR="114300" simplePos="0" relativeHeight="251736064" behindDoc="0" locked="0" layoutInCell="1" allowOverlap="1" wp14:anchorId="09BD4321" wp14:editId="3CC4F306">
+                <wp:simplePos x="0" y="0"/>
+                <wp:positionH relativeFrom="column">
+                  <wp:posOffset>4980940</wp:posOffset>
+                </wp:positionH>
+                <wp:positionV relativeFrom="paragraph">
+                  <wp:posOffset>163195</wp:posOffset>
+                </wp:positionV>
+                <wp:extent cx="2308860" cy="297180"/>
+                <wp:effectExtent l="0" t="0" r="0" b="7620"/>
+                <wp:wrapSquare wrapText="bothSides"/>
+                <wp:docPr id="20" name="Text Box 2"/>
+                <wp:cNvGraphicFramePr>
+                  <a:graphicFrameLocks xmlns:a="http://schemas.openxmlformats.org/drawingml/2006/main"/>
+                </wp:cNvGraphicFramePr>
+                <a:graphic xmlns:a="http://schemas.openxmlformats.org/drawingml/2006/main">
+                  <a:graphicData uri="http://schemas.microsoft.com/office/word/2010/wordprocessingShape">
+                    <wps:wsp>
+                      <wps:cNvSpPr txBox="1">
+                        <a:spLocks noChangeArrowheads="1"/>
+                      </wps:cNvSpPr>
+                      <wps:spPr bwMode="auto">
+                        <a:xfrm>
+                          <a:off x="0" y="0"/>
+                          <a:ext cx="2308860" cy="297180"/>
+                        </a:xfrm>
+                        <a:prstGeom prst="rect">
+                          <a:avLst/>
+                        </a:prstGeom>
+                        <a:solidFill>
+                          <a:srgbClr val="FFFFFF"/>
+                        </a:solidFill>
+                        <a:ln w="9525">
+                          <a:noFill/>
+                          <a:miter lim="800000"/>
+                          <a:headEnd/>
+                          <a:tailEnd/>
+                        </a:ln>
+                      </wps:spPr>
+                      <wps:txbx>
+                        <w:txbxContent>
+                          <w:p>
+                            <w:pPr>
+                              <w:ind w:left="1728" w:hanging="1728"/>
+                              <w:rPr>
+                                <w:rFonts w:ascii="Segoe UI Light" w:hAnsi="Segoe UI Light" w:cs="Segoe UI Light"/>
+                                <w:sz w:val="20"/>
+                                <w:szCs w:val="20"/>
+                              </w:rPr>
+                            </w:pPr>
+                            <w:r>
+                              <w:rPr>
+                                <w:rFonts w:ascii="Segoe UI Light" w:hAnsi="Segoe UI Light" w:cs="Segoe UI Light"/>
+                                <w:sz w:val="20"/>
+                                <w:szCs w:val="20"/>
+                                <w:lang w:val="fr-BE"/>
+                              </w:rPr>
+                              <w:t>MongoDB</w:t>
+                            </w:r>
+                            <w:r>
+                              <w:rPr>
+                                <w:rFonts w:ascii="Segoe UI Light" w:hAnsi="Segoe UI Light" w:cs="Segoe UI Light"/>
+                                <w:sz w:val="20"/>
+                                <w:szCs w:val="20"/>
+                              </w:rPr>
+                              <w:t>:</w:t>
+                            </w:r>
+                            <w:r>
+                              <w:rPr>
+                                <w:rFonts w:ascii="Segoe UI Light" w:hAnsi="Segoe UI Light" w:cs="Segoe UI Light"/>
+                                <w:sz w:val="20"/>
+                                <w:szCs w:val="20"/>
+                              </w:rPr>
+                              <w:tab/>
+                            </w:r>
+                            <w:r>
+                              <w:rPr>
+                                <w:rFonts w:ascii="Segoe UI Light" w:hAnsi="Segoe UI Light" w:cs="Segoe UI Light"/>
+                                <w:sz w:val="20"/>
+                                <w:szCs w:val="20"/>
+                              </w:rPr>
+                              <w:t>Mongoose</w:t>
+                            </w:r>
+                            <w:r>
+                              <w:rPr>
+                                <w:rFonts w:ascii="Segoe UI Light" w:hAnsi="Segoe UI Light" w:cs="Segoe UI Light"/>
+                                <w:sz w:val="20"/>
+                                <w:szCs w:val="20"/>
+                              </w:rPr>
+                              <w:t xml:space="preserve"> </w:t>
+                            </w:r>
+                          </w:p>
+                        </w:txbxContent>
+                      </wps:txbx>
+                      <wps:bodyPr rot="0" vert="horz" wrap="square" lIns="91440" tIns="45720" rIns="91440" bIns="45720" anchor="t" anchorCtr="0">
+                        <a:noAutofit/>
+                      </wps:bodyPr>
+                    </wps:wsp>
+                  </a:graphicData>
+                </a:graphic>
+                <wp14:sizeRelH relativeFrom="margin">
+                  <wp14:pctWidth>0</wp14:pctWidth>
+                </wp14:sizeRelH>
+                <wp14:sizeRelV relativeFrom="margin">
+                  <wp14:pctHeight>0</wp14:pctHeight>
+                </wp14:sizeRelV>
+              </wp:anchor>
+            </w:drawing>
+          </mc:Choice>
+          <mc:Fallback>
+            <w:pict>
+              <v:shape w14:anchorId="09BD4321" id="_x0000_s1053" type="#_x0000_t202" style="position:absolute;margin-left:392.2pt;margin-top:12.85pt;width:181.8pt;height:23.4pt;z-index:251736064;visibility:visible;mso-wrap-style:square;mso-width-percent:0;mso-height-percent:0;mso-wrap-distance-left:9pt;mso-wrap-distance-top:3.6pt;mso-wrap-distance-right:9pt;mso-wrap-distance-bottom:3.6pt;mso-position-horizontal:absolute;mso-position-horizontal-relative:text;mso-position-vertical:absolute;mso-position-vertical-relative:text;mso-width-percent:0;mso-height-percent:0;mso-width-relative:margin;mso-height-relative:margin;v-text-anchor:top" o:gfxdata="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" stroked="f">
+                <v:textbox>
+                  <w:txbxContent>
+                    <w:p>
+                      <w:pPr>
+                        <w:ind w:left="1728" w:hanging="1728"/>
+                        <w:rPr>
+                          <w:rFonts w:ascii="Segoe UI Light" w:hAnsi="Segoe UI Light" w:cs="Segoe UI Light"/>
+                          <w:sz w:val="20"/>
+                          <w:szCs w:val="20"/>
+                        </w:rPr>
+                      </w:pPr>
+                      <w:r>
+                        <w:rPr>
+                          <w:rFonts w:ascii="Segoe UI Light" w:hAnsi="Segoe UI Light" w:cs="Segoe UI Light"/>
+                          <w:sz w:val="20"/>
+                          <w:szCs w:val="20"/>
+                          <w:lang w:val="fr-BE"/>
+                        </w:rPr>
+                        <w:t>MongoDB</w:t>
+                      </w:r>
+                      <w:r>
+                        <w:rPr>
+                          <w:rFonts w:ascii="Segoe UI Light" w:hAnsi="Segoe UI Light" w:cs="Segoe UI Light"/>
+                          <w:sz w:val="20"/>
+                          <w:szCs w:val="20"/>
+                        </w:rPr>
+                        <w:t>:</w:t>
+                      </w:r>
+                      <w:r>
+                        <w:rPr>
+                          <w:rFonts w:ascii="Segoe UI Light" w:hAnsi="Segoe UI Light" w:cs="Segoe UI Light"/>
+                          <w:sz w:val="20"/>
+                          <w:szCs w:val="20"/>
+                        </w:rPr>
+                        <w:tab/>
+                      </w:r>
+                      <w:r>
+                        <w:rPr>
+                          <w:rFonts w:ascii="Segoe UI Light" w:hAnsi="Segoe UI Light" w:cs="Segoe UI Light"/>
+                          <w:sz w:val="20"/>
+                          <w:szCs w:val="20"/>
+                        </w:rPr>
+                        <w:t>Mongoose</w:t>
+                      </w:r>
+                      <w:r>
+                        <w:rPr>
+                          <w:rFonts w:ascii="Segoe UI Light" w:hAnsi="Segoe UI Light" w:cs="Segoe UI Light"/>
+                          <w:sz w:val="20"/>
+                          <w:szCs w:val="20"/>
+                        </w:rPr>
+                        <w:t xml:space="preserve"> </w:t>
+                      </w:r>
+                    </w:p>
+                  </w:txbxContent>
+                </v:textbox>
+                <w10:wrap type="square"/>
+              </v:shape>
+            </w:pict>
+          </mc:Fallback>
+        </mc:AlternateContent>
+      </w:r>
+    </w:p>
+    <w:p>
+      <w:r>
+        <w:rPr>
+          <w:noProof/>
+        </w:rPr>
+        <mc:AlternateContent>
+          <mc:Choice Requires="wps">
+            <w:drawing>
+              <wp:anchor distT="45720" distB="45720" distL="114300" distR="114300" simplePos="0" relativeHeight="251724800" behindDoc="0" locked="0" layoutInCell="1" allowOverlap="1" wp14:anchorId="6AAC0332" wp14:editId="64038315">
                 <wp:simplePos x="0" y="0"/>
                 <wp:positionH relativeFrom="margin">
                   <wp:align>left</wp:align>
                 </wp:positionH>
                 <wp:positionV relativeFrom="paragraph">
-                  <wp:posOffset>5929630</wp:posOffset>
+                  <wp:posOffset>95250</wp:posOffset>
                 </wp:positionV>
-                <wp:extent cx="2148840" cy="1257300"/>
-                <wp:effectExtent l="0" t="0" r="3810" b="0"/>
+                <wp:extent cx="1969770" cy="822960"/>
+                <wp:effectExtent l="0" t="0" r="0" b="0"/>
+                <wp:wrapSquare wrapText="bothSides"/>
+                <wp:docPr id="6" name="Text Box 6"/>
+                <wp:cNvGraphicFramePr>
+                  <a:graphicFrameLocks xmlns:a="http://schemas.openxmlformats.org/drawingml/2006/main"/>
+                </wp:cNvGraphicFramePr>
+                <a:graphic xmlns:a="http://schemas.openxmlformats.org/drawingml/2006/main">
+                  <a:graphicData uri="http://schemas.microsoft.com/office/word/2010/wordprocessingShape">
+                    <wps:wsp>
+                      <wps:cNvSpPr txBox="1">
+                        <a:spLocks noChangeArrowheads="1"/>
+                      </wps:cNvSpPr>
+                      <wps:spPr bwMode="auto">
+                        <a:xfrm>
+                          <a:off x="0" y="0"/>
+                          <a:ext cx="1969770" cy="822960"/>
+                        </a:xfrm>
+                        <a:prstGeom prst="rect">
+                          <a:avLst/>
+                        </a:prstGeom>
+                        <a:solidFill>
+                          <a:srgbClr val="3D3D3D"/>
+                        </a:solidFill>
+                        <a:ln w="9525">
+                          <a:noFill/>
+                          <a:miter lim="800000"/>
+                          <a:headEnd/>
+                          <a:tailEnd/>
+                        </a:ln>
+                      </wps:spPr>
+                      <wps:txbx>
+                        <w:txbxContent>
+                          <w:p>
+                            <w:pPr>
+                              <w:rPr>
+                                <w:rFonts w:ascii="Segoe UI Semilight" w:hAnsi="Segoe UI Semilight" w:cs="Segoe UI Semilight"/>
+                                <w:color w:val="6DCFDB"/>
+                                <w:sz w:val="28"/>
+                                <w:szCs w:val="28"/>
+                              </w:rPr>
+                            </w:pPr>
+                            <w:r>
+                              <w:rPr>
+                                <w:color w:val="FFFFFF" w:themeColor="background1"/>
+                                <w:sz w:val="40"/>
+                                <w:szCs w:val="40"/>
+                              </w:rPr>
+                              <w:tab/>
+                            </w:r>
+                            <w:r>
+                              <w:rPr>
+                                <w:rFonts w:ascii="Segoe UI Semilight" w:hAnsi="Segoe UI Semilight" w:cs="Segoe UI Semilight"/>
+                                <w:color w:val="6DCFDB"/>
+                                <w:sz w:val="28"/>
+                                <w:szCs w:val="28"/>
+                              </w:rPr>
+                              <w:t>English</w:t>
+                            </w:r>
+                          </w:p>
+                          <w:p>
+                            <w:pPr>
+                              <w:rPr>
+                                <w:rFonts w:ascii="Segoe UI Light" w:hAnsi="Segoe UI Light" w:cs="Segoe UI Light"/>
+                                <w:color w:val="607171"/>
+                                <w:sz w:val="24"/>
+                                <w:szCs w:val="24"/>
+                              </w:rPr>
+                            </w:pPr>
+                            <w:r>
+                              <w:rPr>
+                                <w:rFonts w:ascii="Segoe UI Light" w:hAnsi="Segoe UI Light" w:cs="Segoe UI Light"/>
+                                <w:color w:val="6DCFDB"/>
+                                <w:sz w:val="40"/>
+                                <w:szCs w:val="40"/>
+                              </w:rPr>
+                              <w:tab/>
+                            </w:r>
+                            <w:r>
+                              <w:rPr>
+                                <w:rFonts w:ascii="Segoe UI Light" w:hAnsi="Segoe UI Light" w:cs="Segoe UI Light"/>
+                                <w:color w:val="607171"/>
+                                <w:sz w:val="24"/>
+                                <w:szCs w:val="24"/>
+                              </w:rPr>
+                              <w:t>Fluent</w:t>
+                            </w:r>
+                          </w:p>
+                        </w:txbxContent>
+                      </wps:txbx>
+                      <wps:bodyPr rot="0" vert="horz" wrap="square" lIns="91440" tIns="45720" rIns="91440" bIns="45720" anchor="t" anchorCtr="0">
+                        <a:noAutofit/>
+                      </wps:bodyPr>
+                    </wps:wsp>
+                  </a:graphicData>
+                </a:graphic>
+                <wp14:sizeRelH relativeFrom="margin">
+                  <wp14:pctWidth>0</wp14:pctWidth>
+                </wp14:sizeRelH>
+                <wp14:sizeRelV relativeFrom="margin">
+                  <wp14:pctHeight>0</wp14:pctHeight>
+                </wp14:sizeRelV>
+              </wp:anchor>
+            </w:drawing>
+          </mc:Choice>
+          <mc:Fallback>
+            <w:pict>
+              <v:shape w14:anchorId="6AAC0332" id="Text Box 6" o:spid="_x0000_s1054" type="#_x0000_t202" style="position:absolute;margin-left:0;margin-top:7.5pt;width:155.1pt;height:64.8pt;z-index:251724800;visibility:visible;mso-wrap-style:square;mso-width-percent:0;mso-height-percent:0;mso-wrap-distance-left:9pt;mso-wrap-distance-top:3.6pt;mso-wrap-distance-right:9pt;mso-wrap-distance-bottom:3.6pt;mso-position-horizontal:left;mso-position-horizontal-relative:margin;mso-position-vertical:absolute;mso-position-vertical-relative:text;mso-width-percent:0;mso-height-percent:0;mso-width-relative:margin;mso-height-relative:margin;v-text-anchor:top" o:gfxdata="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" fillcolor="#3d3d3d" stroked="f">
+                <v:textbox>
+                  <w:txbxContent>
+                    <w:p>
+                      <w:pPr>
+                        <w:rPr>
+                          <w:rFonts w:ascii="Segoe UI Semilight" w:hAnsi="Segoe UI Semilight" w:cs="Segoe UI Semilight"/>
+                          <w:color w:val="6DCFDB"/>
+                          <w:sz w:val="28"/>
+                          <w:szCs w:val="28"/>
+                        </w:rPr>
+                      </w:pPr>
+                      <w:r>
+                        <w:rPr>
+                          <w:color w:val="FFFFFF" w:themeColor="background1"/>
+                          <w:sz w:val="40"/>
+                          <w:szCs w:val="40"/>
+                        </w:rPr>
+                        <w:tab/>
+                      </w:r>
+                      <w:r>
+                        <w:rPr>
+                          <w:rFonts w:ascii="Segoe UI Semilight" w:hAnsi="Segoe UI Semilight" w:cs="Segoe UI Semilight"/>
+                          <w:color w:val="6DCFDB"/>
+                          <w:sz w:val="28"/>
+                          <w:szCs w:val="28"/>
+                        </w:rPr>
+                        <w:t>English</w:t>
+                      </w:r>
+                    </w:p>
+                    <w:p>
+                      <w:pPr>
+                        <w:rPr>
+                          <w:rFonts w:ascii="Segoe UI Light" w:hAnsi="Segoe UI Light" w:cs="Segoe UI Light"/>
+                          <w:color w:val="607171"/>
+                          <w:sz w:val="24"/>
+                          <w:szCs w:val="24"/>
+                        </w:rPr>
+                      </w:pPr>
+                      <w:r>
+                        <w:rPr>
+                          <w:rFonts w:ascii="Segoe UI Light" w:hAnsi="Segoe UI Light" w:cs="Segoe UI Light"/>
+                          <w:color w:val="6DCFDB"/>
+                          <w:sz w:val="40"/>
+                          <w:szCs w:val="40"/>
+                        </w:rPr>
+                        <w:tab/>
+                      </w:r>
+                      <w:r>
+                        <w:rPr>
+                          <w:rFonts w:ascii="Segoe UI Light" w:hAnsi="Segoe UI Light" w:cs="Segoe UI Light"/>
+                          <w:color w:val="607171"/>
+                          <w:sz w:val="24"/>
+                          <w:szCs w:val="24"/>
+                        </w:rPr>
+                        <w:t>Fluent</w:t>
+                      </w:r>
+                    </w:p>
+                  </w:txbxContent>
+                </v:textbox>
+                <w10:wrap type="square" anchorx="margin"/>
+              </v:shape>
+            </w:pict>
+          </mc:Fallback>
+        </mc:AlternateContent>
+      </w:r>
+      <w:r>
+        <w:rPr>
+          <w:noProof/>
+        </w:rPr>
+        <mc:AlternateContent>
+          <mc:Choice Requires="wps">
+            <w:drawing>
+              <wp:anchor distT="45720" distB="45720" distL="114300" distR="114300" simplePos="0" relativeHeight="251659260" behindDoc="0" locked="0" layoutInCell="1" allowOverlap="1" wp14:anchorId="75C8A85F" wp14:editId="2DF04C5C">
+                <wp:simplePos x="0" y="0"/>
+                <wp:positionH relativeFrom="column">
+                  <wp:posOffset>2449830</wp:posOffset>
+                </wp:positionH>
+                <wp:positionV relativeFrom="paragraph">
+                  <wp:posOffset>170815</wp:posOffset>
+                </wp:positionV>
+                <wp:extent cx="2308860" cy="441960"/>
+                <wp:effectExtent l="0" t="0" r="0" b="0"/>
+                <wp:wrapSquare wrapText="bothSides"/>
+                <wp:docPr id="11" name="Text Box 2"/>
+                <wp:cNvGraphicFramePr>
+                  <a:graphicFrameLocks xmlns:a="http://schemas.openxmlformats.org/drawingml/2006/main"/>
+                </wp:cNvGraphicFramePr>
+                <a:graphic xmlns:a="http://schemas.openxmlformats.org/drawingml/2006/main">
+                  <a:graphicData uri="http://schemas.microsoft.com/office/word/2010/wordprocessingShape">
+                    <wps:wsp>
+                      <wps:cNvSpPr txBox="1">
+                        <a:spLocks noChangeArrowheads="1"/>
+                      </wps:cNvSpPr>
+                      <wps:spPr bwMode="auto">
+                        <a:xfrm>
+                          <a:off x="0" y="0"/>
+                          <a:ext cx="2308860" cy="441960"/>
+                        </a:xfrm>
+                        <a:prstGeom prst="rect">
+                          <a:avLst/>
+                        </a:prstGeom>
+                        <a:solidFill>
+                          <a:srgbClr val="FFFFFF"/>
+                        </a:solidFill>
+                        <a:ln w="9525">
+                          <a:noFill/>
+                          <a:miter lim="800000"/>
+                          <a:headEnd/>
+                          <a:tailEnd/>
+                        </a:ln>
+                      </wps:spPr>
+                      <wps:txbx>
+                        <w:txbxContent>
+                          <w:p>
+                            <w:pPr>
+                              <w:ind w:left="1728" w:hanging="1728"/>
+                              <w:rPr>
+                                <w:rFonts w:ascii="Segoe UI Light" w:hAnsi="Segoe UI Light" w:cs="Segoe UI Light"/>
+                                <w:sz w:val="20"/>
+                                <w:szCs w:val="20"/>
+                              </w:rPr>
+                            </w:pPr>
+                            <w:r>
+                              <w:rPr>
+                                <w:rFonts w:ascii="Segoe UI Light" w:hAnsi="Segoe UI Light" w:cs="Segoe UI Light"/>
+                                <w:sz w:val="20"/>
+                                <w:szCs w:val="20"/>
+                              </w:rPr>
+                              <w:t>Frameworks</w:t>
+                            </w:r>
+                            <w:r>
+                              <w:rPr>
+                                <w:rFonts w:ascii="Segoe UI Light" w:hAnsi="Segoe UI Light" w:cs="Segoe UI Light"/>
+                                <w:sz w:val="20"/>
+                                <w:szCs w:val="20"/>
+                              </w:rPr>
+                              <w:t>:</w:t>
+                            </w:r>
+                            <w:r>
+                              <w:rPr>
+                                <w:rFonts w:ascii="Segoe UI Light" w:hAnsi="Segoe UI Light" w:cs="Segoe UI Light"/>
+                                <w:sz w:val="20"/>
+                                <w:szCs w:val="20"/>
+                              </w:rPr>
+                              <w:tab/>
+                            </w:r>
+                            <w:r>
+                              <w:rPr>
+                                <w:rFonts w:ascii="Segoe UI Light" w:hAnsi="Segoe UI Light" w:cs="Segoe UI Light"/>
+                                <w:sz w:val="20"/>
+                                <w:szCs w:val="20"/>
+                              </w:rPr>
+                              <w:t>React, Angular2+, JQuery</w:t>
+                            </w:r>
+                            <w:r>
+                              <w:rPr>
+                                <w:rFonts w:ascii="Segoe UI Light" w:hAnsi="Segoe UI Light" w:cs="Segoe UI Light"/>
+                                <w:sz w:val="20"/>
+                                <w:szCs w:val="20"/>
+                              </w:rPr>
+                              <w:t xml:space="preserve"> </w:t>
+                            </w:r>
+                          </w:p>
+                        </w:txbxContent>
+                      </wps:txbx>
+                      <wps:bodyPr rot="0" vert="horz" wrap="square" lIns="91440" tIns="45720" rIns="91440" bIns="45720" anchor="t" anchorCtr="0">
+                        <a:noAutofit/>
+                      </wps:bodyPr>
+                    </wps:wsp>
+                  </a:graphicData>
+                </a:graphic>
+                <wp14:sizeRelH relativeFrom="margin">
+                  <wp14:pctWidth>0</wp14:pctWidth>
+                </wp14:sizeRelH>
+                <wp14:sizeRelV relativeFrom="margin">
+                  <wp14:pctHeight>0</wp14:pctHeight>
+                </wp14:sizeRelV>
+              </wp:anchor>
+            </w:drawing>
+          </mc:Choice>
+          <mc:Fallback>
+            <w:pict>
+              <v:shape w14:anchorId="75C8A85F" id="_x0000_s1055" type="#_x0000_t202" style="position:absolute;margin-left:192.9pt;margin-top:13.45pt;width:181.8pt;height:34.8pt;z-index:251659260;visibility:visible;mso-wrap-style:square;mso-width-percent:0;mso-height-percent:0;mso-wrap-distance-left:9pt;mso-wrap-distance-top:3.6pt;mso-wrap-distance-right:9pt;mso-wrap-distance-bottom:3.6pt;mso-position-horizontal:absolute;mso-position-horizontal-relative:text;mso-position-vertical:absolute;mso-position-vertical-relative:text;mso-width-percent:0;mso-height-percent:0;mso-width-relative:margin;mso-height-relative:margin;v-text-anchor:top" o:gfxdata="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" stroked="f">
+                <v:textbox>
+                  <w:txbxContent>
+                    <w:p>
+                      <w:pPr>
+                        <w:ind w:left="1728" w:hanging="1728"/>
+                        <w:rPr>
+                          <w:rFonts w:ascii="Segoe UI Light" w:hAnsi="Segoe UI Light" w:cs="Segoe UI Light"/>
+                          <w:sz w:val="20"/>
+                          <w:szCs w:val="20"/>
+                        </w:rPr>
+                      </w:pPr>
+                      <w:r>
+                        <w:rPr>
+                          <w:rFonts w:ascii="Segoe UI Light" w:hAnsi="Segoe UI Light" w:cs="Segoe UI Light"/>
+                          <w:sz w:val="20"/>
+                          <w:szCs w:val="20"/>
+                        </w:rPr>
+                        <w:t>Frameworks</w:t>
+                      </w:r>
+                      <w:r>
+                        <w:rPr>
+                          <w:rFonts w:ascii="Segoe UI Light" w:hAnsi="Segoe UI Light" w:cs="Segoe UI Light"/>
+                          <w:sz w:val="20"/>
+                          <w:szCs w:val="20"/>
+                        </w:rPr>
+                        <w:t>:</w:t>
+                      </w:r>
+                      <w:r>
+                        <w:rPr>
+                          <w:rFonts w:ascii="Segoe UI Light" w:hAnsi="Segoe UI Light" w:cs="Segoe UI Light"/>
+                          <w:sz w:val="20"/>
+                          <w:szCs w:val="20"/>
+                        </w:rPr>
+                        <w:tab/>
+                      </w:r>
+                      <w:r>
+                        <w:rPr>
+                          <w:rFonts w:ascii="Segoe UI Light" w:hAnsi="Segoe UI Light" w:cs="Segoe UI Light"/>
+                          <w:sz w:val="20"/>
+                          <w:szCs w:val="20"/>
+                        </w:rPr>
+                        <w:t>React, Angular2+, JQuery</w:t>
+                      </w:r>
+                      <w:r>
+                        <w:rPr>
+                          <w:rFonts w:ascii="Segoe UI Light" w:hAnsi="Segoe UI Light" w:cs="Segoe UI Light"/>
+                          <w:sz w:val="20"/>
+                          <w:szCs w:val="20"/>
+                        </w:rPr>
+                        <w:t xml:space="preserve"> </w:t>
+                      </w:r>
+                    </w:p>
+                  </w:txbxContent>
+                </v:textbox>
+                <w10:wrap type="square"/>
+              </v:shape>
+            </w:pict>
+          </mc:Fallback>
+        </mc:AlternateContent>
+      </w:r>
+    </w:p>
+    <w:p>
+      <w:pPr>
+        <w:jc w:val="center"/>
+      </w:pPr>
+      <w:r>
+        <w:rPr>
+          <w:noProof/>
+        </w:rPr>
+        <mc:AlternateContent>
+          <mc:Choice Requires="wps">
+            <w:drawing>
+              <wp:anchor distT="45720" distB="45720" distL="114300" distR="114300" simplePos="0" relativeHeight="251728896" behindDoc="0" locked="0" layoutInCell="1" allowOverlap="1" wp14:anchorId="39DC40C7" wp14:editId="51ADEFBA">
+                <wp:simplePos x="0" y="0"/>
+                <wp:positionH relativeFrom="margin">
+                  <wp:align>left</wp:align>
+                </wp:positionH>
+                <wp:positionV relativeFrom="paragraph">
+                  <wp:posOffset>2796540</wp:posOffset>
+                </wp:positionV>
+                <wp:extent cx="2004060" cy="1257300"/>
+                <wp:effectExtent l="0" t="0" r="0" b="0"/>
                 <wp:wrapSquare wrapText="bothSides"/>
                 <wp:docPr id="13" name="Text Box 13"/>
                 <wp:cNvGraphicFramePr>
@@ -3962,7 +5548,7 @@
                       <wps:spPr bwMode="auto">
                         <a:xfrm>
                           <a:off x="0" y="0"/>
-                          <a:ext cx="2148840" cy="1257300"/>
+                          <a:ext cx="2004060" cy="1257300"/>
                         </a:xfrm>
                         <a:prstGeom prst="rect">
                           <a:avLst/>
@@ -4026,7 +5612,7 @@
           </mc:Choice>
           <mc:Fallback>
             <w:pict>
-              <v:shape w14:anchorId="473D30BD" id="Text Box 13" o:spid="_x0000_s1047" type="#_x0000_t202" style="position:absolute;left:0;text-align:left;margin-left:0;margin-top:466.9pt;width:169.2pt;height:99pt;z-index:251679744;visibility:visible;mso-wrap-style:square;mso-width-percent:0;mso-height-percent:0;mso-wrap-distance-left:9pt;mso-wrap-distance-top:3.6pt;mso-wrap-distance-right:9pt;mso-wrap-distance-bottom:3.6pt;mso-position-horizontal:left;mso-position-horizontal-relative:margin;mso-position-vertical:absolute;mso-position-vertical-relative:text;mso-width-percent:0;mso-height-percent:0;mso-width-relative:margin;mso-height-relative:margin;v-text-anchor:top" o:gfxdata="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" fillcolor="#3d3d3d" stroked="f">
+              <v:shape w14:anchorId="39DC40C7" id="Text Box 13" o:spid="_x0000_s1056" type="#_x0000_t202" style="position:absolute;left:0;text-align:left;margin-left:0;margin-top:220.2pt;width:157.8pt;height:99pt;z-index:251728896;visibility:visible;mso-wrap-style:square;mso-width-percent:0;mso-height-percent:0;mso-wrap-distance-left:9pt;mso-wrap-distance-top:3.6pt;mso-wrap-distance-right:9pt;mso-wrap-distance-bottom:3.6pt;mso-position-horizontal:left;mso-position-horizontal-relative:margin;mso-position-vertical:absolute;mso-position-vertical-relative:text;mso-width-percent:0;mso-height-percent:0;mso-width-relative:margin;mso-height-relative:margin;v-text-anchor:top" o:gfxdata="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" fillcolor="#3d3d3d" stroked="f">
                 <v:textbox>
                   <w:txbxContent>
                     <w:p>
@@ -4072,16 +5658,16 @@
         <mc:AlternateContent>
           <mc:Choice Requires="wps">
             <w:drawing>
-              <wp:anchor distT="45720" distB="45720" distL="114300" distR="114300" simplePos="0" relativeHeight="251675648" behindDoc="0" locked="0" layoutInCell="1" allowOverlap="1" wp14:anchorId="030615EF" wp14:editId="1B841292">
+              <wp:anchor distT="45720" distB="45720" distL="114300" distR="114300" simplePos="0" relativeHeight="251727872" behindDoc="0" locked="0" layoutInCell="1" allowOverlap="1" wp14:anchorId="2DDDB499" wp14:editId="2D660B94">
                 <wp:simplePos x="0" y="0"/>
                 <wp:positionH relativeFrom="margin">
                   <wp:align>left</wp:align>
                 </wp:positionH>
                 <wp:positionV relativeFrom="paragraph">
-                  <wp:posOffset>5115560</wp:posOffset>
+                  <wp:posOffset>1981200</wp:posOffset>
                 </wp:positionV>
-                <wp:extent cx="2148840" cy="822960"/>
-                <wp:effectExtent l="0" t="0" r="3810" b="0"/>
+                <wp:extent cx="1988820" cy="822960"/>
+                <wp:effectExtent l="0" t="0" r="0" b="0"/>
                 <wp:wrapSquare wrapText="bothSides"/>
                 <wp:docPr id="10" name="Text Box 10"/>
                 <wp:cNvGraphicFramePr>
@@ -4096,7 +5682,7 @@
                       <wps:spPr bwMode="auto">
                         <a:xfrm>
                           <a:off x="0" y="0"/>
-                          <a:ext cx="2148840" cy="822960"/>
+                          <a:ext cx="1988820" cy="822960"/>
                         </a:xfrm>
                         <a:prstGeom prst="rect">
                           <a:avLst/>
@@ -4187,7 +5773,7 @@
           </mc:Choice>
           <mc:Fallback>
             <w:pict>
-              <v:shape w14:anchorId="030615EF" id="Text Box 10" o:spid="_x0000_s1048" type="#_x0000_t202" style="position:absolute;left:0;text-align:left;margin-left:0;margin-top:402.8pt;width:169.2pt;height:64.8pt;z-index:251675648;visibility:visible;mso-wrap-style:square;mso-width-percent:0;mso-height-percent:0;mso-wrap-distance-left:9pt;mso-wrap-distance-top:3.6pt;mso-wrap-distance-right:9pt;mso-wrap-distance-bottom:3.6pt;mso-position-horizontal:left;mso-position-horizontal-relative:margin;mso-position-vertical:absolute;mso-position-vertical-relative:text;mso-width-percent:0;mso-height-percent:0;mso-width-relative:margin;mso-height-relative:margin;v-text-anchor:top" o:gfxdata="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" fillcolor="#3d3d3d" stroked="f">
+              <v:shape w14:anchorId="2DDDB499" id="Text Box 10" o:spid="_x0000_s1057" type="#_x0000_t202" style="position:absolute;left:0;text-align:left;margin-left:0;margin-top:156pt;width:156.6pt;height:64.8pt;z-index:251727872;visibility:visible;mso-wrap-style:square;mso-width-percent:0;mso-height-percent:0;mso-wrap-distance-left:9pt;mso-wrap-distance-top:3.6pt;mso-wrap-distance-right:9pt;mso-wrap-distance-bottom:3.6pt;mso-position-horizontal:left;mso-position-horizontal-relative:margin;mso-position-vertical:absolute;mso-position-vertical-relative:text;mso-width-percent:0;mso-height-percent:0;mso-width-relative:margin;mso-height-relative:margin;v-text-anchor:top" o:gfxdata="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" fillcolor="#3d3d3d" stroked="f">
                 <v:textbox>
                   <w:txbxContent>
                     <w:p>
@@ -4260,15 +5846,15 @@
         <mc:AlternateContent>
           <mc:Choice Requires="wps">
             <w:drawing>
-              <wp:anchor distT="45720" distB="45720" distL="114300" distR="114300" simplePos="0" relativeHeight="251673600" behindDoc="0" locked="0" layoutInCell="1" allowOverlap="1" wp14:anchorId="34C92CFB" wp14:editId="24CF5DAC">
+              <wp:anchor distT="45720" distB="45720" distL="114300" distR="114300" simplePos="0" relativeHeight="251726848" behindDoc="0" locked="0" layoutInCell="1" allowOverlap="1" wp14:anchorId="60D90673" wp14:editId="00D951C8">
                 <wp:simplePos x="0" y="0"/>
                 <wp:positionH relativeFrom="margin">
                   <wp:align>left</wp:align>
                 </wp:positionH>
                 <wp:positionV relativeFrom="paragraph">
-                  <wp:posOffset>4542790</wp:posOffset>
+                  <wp:posOffset>1409700</wp:posOffset>
                 </wp:positionV>
-                <wp:extent cx="2148840" cy="601980"/>
+                <wp:extent cx="1996440" cy="601980"/>
                 <wp:effectExtent l="0" t="0" r="3810" b="7620"/>
                 <wp:wrapSquare wrapText="bothSides"/>
                 <wp:docPr id="9" name="Text Box 2"/>
@@ -4284,7 +5870,7 @@
                       <wps:spPr bwMode="auto">
                         <a:xfrm>
                           <a:off x="0" y="0"/>
-                          <a:ext cx="2148840" cy="601980"/>
+                          <a:ext cx="1996440" cy="601980"/>
                         </a:xfrm>
                         <a:prstGeom prst="rect">
                           <a:avLst/>
@@ -4329,7 +5915,19 @@
                                 <w:szCs w:val="40"/>
                                 <w:lang w:val="fr-BE"/>
                               </w:rPr>
-                              <w:t>Transport</w:t>
+                              <w:t>Tra</w:t>
+                            </w:r>
+                            <w:bookmarkStart w:id="0" w:name="_GoBack"/>
+                            <w:bookmarkEnd w:id="0"/>
+                            <w:r>
+                              <w:rPr>
+                                <w:rFonts w:ascii="Segoe UI Light" w:hAnsi="Segoe UI Light" w:cs="Segoe UI Light"/>
+                                <w:color w:val="FFFFFF" w:themeColor="background1"/>
+                                <w:sz w:val="40"/>
+                                <w:szCs w:val="40"/>
+                                <w:lang w:val="fr-BE"/>
+                              </w:rPr>
+                              <w:t>nsport</w:t>
                             </w:r>
                           </w:p>
                         </w:txbxContent>
@@ -4351,7 +5949,7 @@
           </mc:Choice>
           <mc:Fallback>
             <w:pict>
-              <v:shape w14:anchorId="34C92CFB" id="_x0000_s1049" type="#_x0000_t202" style="position:absolute;left:0;text-align:left;margin-left:0;margin-top:357.7pt;width:169.2pt;height:47.4pt;z-index:251673600;visibility:visible;mso-wrap-style:square;mso-width-percent:0;mso-height-percent:0;mso-wrap-distance-left:9pt;mso-wrap-distance-top:3.6pt;mso-wrap-distance-right:9pt;mso-wrap-distance-bottom:3.6pt;mso-position-horizontal:left;mso-position-horizontal-relative:margin;mso-position-vertical:absolute;mso-position-vertical-relative:text;mso-width-percent:0;mso-height-percent:0;mso-width-relative:margin;mso-height-relative:margin;v-text-anchor:top" o:gfxdata="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" fillcolor="#3d3d3d" stroked="f">
+              <v:shape w14:anchorId="60D90673" id="_x0000_s1058" type="#_x0000_t202" style="position:absolute;left:0;text-align:left;margin-left:0;margin-top:111pt;width:157.2pt;height:47.4pt;z-index:251726848;visibility:visible;mso-wrap-style:square;mso-width-percent:0;mso-height-percent:0;mso-wrap-distance-left:9pt;mso-wrap-distance-top:3.6pt;mso-wrap-distance-right:9pt;mso-wrap-distance-bottom:3.6pt;mso-position-horizontal:left;mso-position-horizontal-relative:margin;mso-position-vertical:absolute;mso-position-vertical-relative:text;mso-width-percent:0;mso-height-percent:0;mso-width-relative:margin;mso-height-relative:margin;v-text-anchor:top" o:gfxdata="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" fillcolor="#3d3d3d" stroked="f">
                 <v:textbox>
                   <w:txbxContent>
                     <w:p>
@@ -4382,7 +5980,19 @@
                           <w:szCs w:val="40"/>
                           <w:lang w:val="fr-BE"/>
                         </w:rPr>
-                        <w:t>Transport</w:t>
+                        <w:t>Tra</w:t>
+                      </w:r>
+                      <w:bookmarkStart w:id="1" w:name="_GoBack"/>
+                      <w:bookmarkEnd w:id="1"/>
+                      <w:r>
+                        <w:rPr>
+                          <w:rFonts w:ascii="Segoe UI Light" w:hAnsi="Segoe UI Light" w:cs="Segoe UI Light"/>
+                          <w:color w:val="FFFFFF" w:themeColor="background1"/>
+                          <w:sz w:val="40"/>
+                          <w:szCs w:val="40"/>
+                          <w:lang w:val="fr-BE"/>
+                        </w:rPr>
+                        <w:t>nsport</w:t>
                       </w:r>
                     </w:p>
                   </w:txbxContent>
@@ -4400,16 +6010,16 @@
         <mc:AlternateContent>
           <mc:Choice Requires="wps">
             <w:drawing>
-              <wp:anchor distT="45720" distB="45720" distL="114300" distR="114300" simplePos="0" relativeHeight="251671552" behindDoc="0" locked="0" layoutInCell="1" allowOverlap="1" wp14:anchorId="424943B6" wp14:editId="0FB767C0">
+              <wp:anchor distT="45720" distB="45720" distL="114300" distR="114300" simplePos="0" relativeHeight="251725824" behindDoc="0" locked="0" layoutInCell="1" allowOverlap="1" wp14:anchorId="25F90684" wp14:editId="5D7BCF0B">
                 <wp:simplePos x="0" y="0"/>
                 <wp:positionH relativeFrom="margin">
                   <wp:align>left</wp:align>
                 </wp:positionH>
                 <wp:positionV relativeFrom="paragraph">
-                  <wp:posOffset>3735070</wp:posOffset>
+                  <wp:posOffset>601980</wp:posOffset>
                 </wp:positionV>
-                <wp:extent cx="2148840" cy="822960"/>
-                <wp:effectExtent l="0" t="0" r="3810" b="0"/>
+                <wp:extent cx="1988820" cy="822960"/>
+                <wp:effectExtent l="0" t="0" r="0" b="0"/>
                 <wp:wrapSquare wrapText="bothSides"/>
                 <wp:docPr id="7" name="Text Box 7"/>
                 <wp:cNvGraphicFramePr>
@@ -4424,7 +6034,7 @@
                       <wps:spPr bwMode="auto">
                         <a:xfrm>
                           <a:off x="0" y="0"/>
-                          <a:ext cx="2148840" cy="822960"/>
+                          <a:ext cx="1988820" cy="822960"/>
                         </a:xfrm>
                         <a:prstGeom prst="rect">
                           <a:avLst/>
@@ -4515,7 +6125,7 @@
           </mc:Choice>
           <mc:Fallback>
             <w:pict>
-              <v:shape w14:anchorId="424943B6" id="Text Box 7" o:spid="_x0000_s1050" type="#_x0000_t202" style="position:absolute;left:0;text-align:left;margin-left:0;margin-top:294.1pt;width:169.2pt;height:64.8pt;z-index:251671552;visibility:visible;mso-wrap-style:square;mso-width-percent:0;mso-height-percent:0;mso-wrap-distance-left:9pt;mso-wrap-distance-top:3.6pt;mso-wrap-distance-right:9pt;mso-wrap-distance-bottom:3.6pt;mso-position-horizontal:left;mso-position-horizontal-relative:margin;mso-position-vertical:absolute;mso-position-vertical-relative:text;mso-width-percent:0;mso-height-percent:0;mso-width-relative:margin;mso-height-relative:margin;v-text-anchor:top" o:gfxdata="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" fillcolor="#3d3d3d" stroked="f">
+              <v:shape w14:anchorId="25F90684" id="Text Box 7" o:spid="_x0000_s1059" type="#_x0000_t202" style="position:absolute;left:0;text-align:left;margin-left:0;margin-top:47.4pt;width:156.6pt;height:64.8pt;z-index:251725824;visibility:visible;mso-wrap-style:square;mso-width-percent:0;mso-height-percent:0;mso-wrap-distance-left:9pt;mso-wrap-distance-top:3.6pt;mso-wrap-distance-right:9pt;mso-wrap-distance-bottom:3.6pt;mso-position-horizontal:left;mso-position-horizontal-relative:margin;mso-position-vertical:absolute;mso-position-vertical-relative:text;mso-width-percent:0;mso-height-percent:0;mso-width-relative:margin;mso-height-relative:margin;v-text-anchor:top" o:gfxdata="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" fillcolor="#3d3d3d" stroked="f">
                 <v:textbox>
                   <w:txbxContent>
                     <w:p>
@@ -4581,635 +6191,6 @@
           </mc:Fallback>
         </mc:AlternateContent>
       </w:r>
-      <w:r>
-        <w:rPr>
-          <w:noProof/>
-        </w:rPr>
-        <mc:AlternateContent>
-          <mc:Choice Requires="wps">
-            <w:drawing>
-              <wp:anchor distT="45720" distB="45720" distL="114300" distR="114300" simplePos="0" relativeHeight="251669504" behindDoc="0" locked="0" layoutInCell="1" allowOverlap="1" wp14:anchorId="0A13E0EF" wp14:editId="37A8DC6F">
-                <wp:simplePos x="0" y="0"/>
-                <wp:positionH relativeFrom="margin">
-                  <wp:align>left</wp:align>
-                </wp:positionH>
-                <wp:positionV relativeFrom="paragraph">
-                  <wp:posOffset>2942590</wp:posOffset>
-                </wp:positionV>
-                <wp:extent cx="2148840" cy="822960"/>
-                <wp:effectExtent l="0" t="0" r="3810" b="0"/>
-                <wp:wrapSquare wrapText="bothSides"/>
-                <wp:docPr id="6" name="Text Box 6"/>
-                <wp:cNvGraphicFramePr>
-                  <a:graphicFrameLocks xmlns:a="http://schemas.openxmlformats.org/drawingml/2006/main"/>
-                </wp:cNvGraphicFramePr>
-                <a:graphic xmlns:a="http://schemas.openxmlformats.org/drawingml/2006/main">
-                  <a:graphicData uri="http://schemas.microsoft.com/office/word/2010/wordprocessingShape">
-                    <wps:wsp>
-                      <wps:cNvSpPr txBox="1">
-                        <a:spLocks noChangeArrowheads="1"/>
-                      </wps:cNvSpPr>
-                      <wps:spPr bwMode="auto">
-                        <a:xfrm>
-                          <a:off x="0" y="0"/>
-                          <a:ext cx="2148840" cy="822960"/>
-                        </a:xfrm>
-                        <a:prstGeom prst="rect">
-                          <a:avLst/>
-                        </a:prstGeom>
-                        <a:solidFill>
-                          <a:srgbClr val="3D3D3D"/>
-                        </a:solidFill>
-                        <a:ln w="9525">
-                          <a:noFill/>
-                          <a:miter lim="800000"/>
-                          <a:headEnd/>
-                          <a:tailEnd/>
-                        </a:ln>
-                      </wps:spPr>
-                      <wps:txbx>
-                        <w:txbxContent>
-                          <w:p>
-                            <w:pPr>
-                              <w:rPr>
-                                <w:rFonts w:ascii="Segoe UI Semilight" w:hAnsi="Segoe UI Semilight" w:cs="Segoe UI Semilight"/>
-                                <w:color w:val="6DCFDB"/>
-                                <w:sz w:val="28"/>
-                                <w:szCs w:val="28"/>
-                              </w:rPr>
-                            </w:pPr>
-                            <w:r>
-                              <w:rPr>
-                                <w:color w:val="FFFFFF" w:themeColor="background1"/>
-                                <w:sz w:val="40"/>
-                                <w:szCs w:val="40"/>
-                              </w:rPr>
-                              <w:tab/>
-                            </w:r>
-                            <w:r>
-                              <w:rPr>
-                                <w:rFonts w:ascii="Segoe UI Semilight" w:hAnsi="Segoe UI Semilight" w:cs="Segoe UI Semilight"/>
-                                <w:color w:val="6DCFDB"/>
-                                <w:sz w:val="28"/>
-                                <w:szCs w:val="28"/>
-                              </w:rPr>
-                              <w:t>English</w:t>
-                            </w:r>
-                          </w:p>
-                          <w:p>
-                            <w:pPr>
-                              <w:rPr>
-                                <w:rFonts w:ascii="Segoe UI Light" w:hAnsi="Segoe UI Light" w:cs="Segoe UI Light"/>
-                                <w:color w:val="607171"/>
-                                <w:sz w:val="24"/>
-                                <w:szCs w:val="24"/>
-                              </w:rPr>
-                            </w:pPr>
-                            <w:r>
-                              <w:rPr>
-                                <w:rFonts w:ascii="Segoe UI Light" w:hAnsi="Segoe UI Light" w:cs="Segoe UI Light"/>
-                                <w:color w:val="6DCFDB"/>
-                                <w:sz w:val="40"/>
-                                <w:szCs w:val="40"/>
-                              </w:rPr>
-                              <w:tab/>
-                            </w:r>
-                            <w:r>
-                              <w:rPr>
-                                <w:rFonts w:ascii="Segoe UI Light" w:hAnsi="Segoe UI Light" w:cs="Segoe UI Light"/>
-                                <w:color w:val="607171"/>
-                                <w:sz w:val="24"/>
-                                <w:szCs w:val="24"/>
-                              </w:rPr>
-                              <w:t>Fluent</w:t>
-                            </w:r>
-                          </w:p>
-                        </w:txbxContent>
-                      </wps:txbx>
-                      <wps:bodyPr rot="0" vert="horz" wrap="square" lIns="91440" tIns="45720" rIns="91440" bIns="45720" anchor="t" anchorCtr="0">
-                        <a:noAutofit/>
-                      </wps:bodyPr>
-                    </wps:wsp>
-                  </a:graphicData>
-                </a:graphic>
-                <wp14:sizeRelH relativeFrom="margin">
-                  <wp14:pctWidth>0</wp14:pctWidth>
-                </wp14:sizeRelH>
-                <wp14:sizeRelV relativeFrom="margin">
-                  <wp14:pctHeight>0</wp14:pctHeight>
-                </wp14:sizeRelV>
-              </wp:anchor>
-            </w:drawing>
-          </mc:Choice>
-          <mc:Fallback>
-            <w:pict>
-              <v:shape w14:anchorId="0A13E0EF" id="Text Box 6" o:spid="_x0000_s1051" type="#_x0000_t202" style="position:absolute;left:0;text-align:left;margin-left:0;margin-top:231.7pt;width:169.2pt;height:64.8pt;z-index:251669504;visibility:visible;mso-wrap-style:square;mso-width-percent:0;mso-height-percent:0;mso-wrap-distance-left:9pt;mso-wrap-distance-top:3.6pt;mso-wrap-distance-right:9pt;mso-wrap-distance-bottom:3.6pt;mso-position-horizontal:left;mso-position-horizontal-relative:margin;mso-position-vertical:absolute;mso-position-vertical-relative:text;mso-width-percent:0;mso-height-percent:0;mso-width-relative:margin;mso-height-relative:margin;v-text-anchor:top" o:gfxdata="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" fillcolor="#3d3d3d" stroked="f">
-                <v:textbox>
-                  <w:txbxContent>
-                    <w:p>
-                      <w:pPr>
-                        <w:rPr>
-                          <w:rFonts w:ascii="Segoe UI Semilight" w:hAnsi="Segoe UI Semilight" w:cs="Segoe UI Semilight"/>
-                          <w:color w:val="6DCFDB"/>
-                          <w:sz w:val="28"/>
-                          <w:szCs w:val="28"/>
-                        </w:rPr>
-                      </w:pPr>
-                      <w:r>
-                        <w:rPr>
-                          <w:color w:val="FFFFFF" w:themeColor="background1"/>
-                          <w:sz w:val="40"/>
-                          <w:szCs w:val="40"/>
-                        </w:rPr>
-                        <w:tab/>
-                      </w:r>
-                      <w:r>
-                        <w:rPr>
-                          <w:rFonts w:ascii="Segoe UI Semilight" w:hAnsi="Segoe UI Semilight" w:cs="Segoe UI Semilight"/>
-                          <w:color w:val="6DCFDB"/>
-                          <w:sz w:val="28"/>
-                          <w:szCs w:val="28"/>
-                        </w:rPr>
-                        <w:t>English</w:t>
-                      </w:r>
-                    </w:p>
-                    <w:p>
-                      <w:pPr>
-                        <w:rPr>
-                          <w:rFonts w:ascii="Segoe UI Light" w:hAnsi="Segoe UI Light" w:cs="Segoe UI Light"/>
-                          <w:color w:val="607171"/>
-                          <w:sz w:val="24"/>
-                          <w:szCs w:val="24"/>
-                        </w:rPr>
-                      </w:pPr>
-                      <w:r>
-                        <w:rPr>
-                          <w:rFonts w:ascii="Segoe UI Light" w:hAnsi="Segoe UI Light" w:cs="Segoe UI Light"/>
-                          <w:color w:val="6DCFDB"/>
-                          <w:sz w:val="40"/>
-                          <w:szCs w:val="40"/>
-                        </w:rPr>
-                        <w:tab/>
-                      </w:r>
-                      <w:r>
-                        <w:rPr>
-                          <w:rFonts w:ascii="Segoe UI Light" w:hAnsi="Segoe UI Light" w:cs="Segoe UI Light"/>
-                          <w:color w:val="607171"/>
-                          <w:sz w:val="24"/>
-                          <w:szCs w:val="24"/>
-                        </w:rPr>
-                        <w:t>Fluent</w:t>
-                      </w:r>
-                    </w:p>
-                  </w:txbxContent>
-                </v:textbox>
-                <w10:wrap type="square" anchorx="margin"/>
-              </v:shape>
-            </w:pict>
-          </mc:Fallback>
-        </mc:AlternateContent>
-      </w:r>
-      <w:r>
-        <w:rPr>
-          <w:noProof/>
-        </w:rPr>
-        <mc:AlternateContent>
-          <mc:Choice Requires="wps">
-            <w:drawing>
-              <wp:anchor distT="45720" distB="45720" distL="114300" distR="114300" simplePos="0" relativeHeight="251667456" behindDoc="0" locked="0" layoutInCell="1" allowOverlap="1" wp14:anchorId="641D5D39" wp14:editId="558E37CF">
-                <wp:simplePos x="0" y="0"/>
-                <wp:positionH relativeFrom="margin">
-                  <wp:align>left</wp:align>
-                </wp:positionH>
-                <wp:positionV relativeFrom="paragraph">
-                  <wp:posOffset>2371090</wp:posOffset>
-                </wp:positionV>
-                <wp:extent cx="2148840" cy="601980"/>
-                <wp:effectExtent l="0" t="0" r="3810" b="7620"/>
-                <wp:wrapSquare wrapText="bothSides"/>
-                <wp:docPr id="5" name="Text Box 2"/>
-                <wp:cNvGraphicFramePr>
-                  <a:graphicFrameLocks xmlns:a="http://schemas.openxmlformats.org/drawingml/2006/main"/>
-                </wp:cNvGraphicFramePr>
-                <a:graphic xmlns:a="http://schemas.openxmlformats.org/drawingml/2006/main">
-                  <a:graphicData uri="http://schemas.microsoft.com/office/word/2010/wordprocessingShape">
-                    <wps:wsp>
-                      <wps:cNvSpPr txBox="1">
-                        <a:spLocks noChangeArrowheads="1"/>
-                      </wps:cNvSpPr>
-                      <wps:spPr bwMode="auto">
-                        <a:xfrm>
-                          <a:off x="0" y="0"/>
-                          <a:ext cx="2148840" cy="601980"/>
-                        </a:xfrm>
-                        <a:prstGeom prst="rect">
-                          <a:avLst/>
-                        </a:prstGeom>
-                        <a:solidFill>
-                          <a:srgbClr val="3D3D3D"/>
-                        </a:solidFill>
-                        <a:ln w="9525">
-                          <a:noFill/>
-                          <a:miter lim="800000"/>
-                          <a:headEnd/>
-                          <a:tailEnd/>
-                        </a:ln>
-                      </wps:spPr>
-                      <wps:txbx>
-                        <w:txbxContent>
-                          <w:p>
-                            <w:pPr>
-                              <w:rPr>
-                                <w:rFonts w:ascii="Segoe UI Light" w:hAnsi="Segoe UI Light" w:cs="Segoe UI Light"/>
-                                <w:color w:val="FFFFFF" w:themeColor="background1"/>
-                                <w:sz w:val="40"/>
-                                <w:szCs w:val="40"/>
-                                <w:lang w:val="fr-BE"/>
-                              </w:rPr>
-                            </w:pPr>
-                            <w:r>
-                              <w:rPr>
-                                <w:rFonts w:ascii="Segoe UI Semilight" w:hAnsi="Segoe UI Semilight" w:cs="Segoe UI Semilight"/>
-                                <w:color w:val="FFFFFF" w:themeColor="background1"/>
-                                <w:sz w:val="52"/>
-                                <w:szCs w:val="52"/>
-                                <w:lang w:val="fr-BE"/>
-                              </w:rPr>
-                              <w:t xml:space="preserve"> </w:t>
-                            </w:r>
-                            <w:proofErr w:type="spellStart"/>
-                            <w:r>
-                              <w:rPr>
-                                <w:rFonts w:ascii="Segoe UI Light" w:hAnsi="Segoe UI Light" w:cs="Segoe UI Light"/>
-                                <w:color w:val="FFFFFF" w:themeColor="background1"/>
-                                <w:sz w:val="40"/>
-                                <w:szCs w:val="40"/>
-                                <w:lang w:val="fr-BE"/>
-                              </w:rPr>
-                              <w:t>Languages</w:t>
-                            </w:r>
-                            <w:proofErr w:type="spellEnd"/>
-                          </w:p>
-                        </w:txbxContent>
-                      </wps:txbx>
-                      <wps:bodyPr rot="0" vert="horz" wrap="square" lIns="91440" tIns="45720" rIns="91440" bIns="45720" anchor="t" anchorCtr="0">
-                        <a:noAutofit/>
-                      </wps:bodyPr>
-                    </wps:wsp>
-                  </a:graphicData>
-                </a:graphic>
-                <wp14:sizeRelH relativeFrom="margin">
-                  <wp14:pctWidth>0</wp14:pctWidth>
-                </wp14:sizeRelH>
-                <wp14:sizeRelV relativeFrom="margin">
-                  <wp14:pctHeight>0</wp14:pctHeight>
-                </wp14:sizeRelV>
-              </wp:anchor>
-            </w:drawing>
-          </mc:Choice>
-          <mc:Fallback>
-            <w:pict>
-              <v:shape w14:anchorId="641D5D39" id="_x0000_s1052" type="#_x0000_t202" style="position:absolute;left:0;text-align:left;margin-left:0;margin-top:186.7pt;width:169.2pt;height:47.4pt;z-index:251667456;visibility:visible;mso-wrap-style:square;mso-width-percent:0;mso-height-percent:0;mso-wrap-distance-left:9pt;mso-wrap-distance-top:3.6pt;mso-wrap-distance-right:9pt;mso-wrap-distance-bottom:3.6pt;mso-position-horizontal:left;mso-position-horizontal-relative:margin;mso-position-vertical:absolute;mso-position-vertical-relative:text;mso-width-percent:0;mso-height-percent:0;mso-width-relative:margin;mso-height-relative:margin;v-text-anchor:top" o:gfxdata="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" fillcolor="#3d3d3d" stroked="f">
-                <v:textbox>
-                  <w:txbxContent>
-                    <w:p>
-                      <w:pPr>
-                        <w:rPr>
-                          <w:rFonts w:ascii="Segoe UI Light" w:hAnsi="Segoe UI Light" w:cs="Segoe UI Light"/>
-                          <w:color w:val="FFFFFF" w:themeColor="background1"/>
-                          <w:sz w:val="40"/>
-                          <w:szCs w:val="40"/>
-                          <w:lang w:val="fr-BE"/>
-                        </w:rPr>
-                      </w:pPr>
-                      <w:r>
-                        <w:rPr>
-                          <w:rFonts w:ascii="Segoe UI Semilight" w:hAnsi="Segoe UI Semilight" w:cs="Segoe UI Semilight"/>
-                          <w:color w:val="FFFFFF" w:themeColor="background1"/>
-                          <w:sz w:val="52"/>
-                          <w:szCs w:val="52"/>
-                          <w:lang w:val="fr-BE"/>
-                        </w:rPr>
-                        <w:t xml:space="preserve"> </w:t>
-                      </w:r>
-                      <w:proofErr w:type="spellStart"/>
-                      <w:r>
-                        <w:rPr>
-                          <w:rFonts w:ascii="Segoe UI Light" w:hAnsi="Segoe UI Light" w:cs="Segoe UI Light"/>
-                          <w:color w:val="FFFFFF" w:themeColor="background1"/>
-                          <w:sz w:val="40"/>
-                          <w:szCs w:val="40"/>
-                          <w:lang w:val="fr-BE"/>
-                        </w:rPr>
-                        <w:t>Languages</w:t>
-                      </w:r>
-                      <w:proofErr w:type="spellEnd"/>
-                    </w:p>
-                  </w:txbxContent>
-                </v:textbox>
-                <w10:wrap type="square" anchorx="margin"/>
-              </v:shape>
-            </w:pict>
-          </mc:Fallback>
-        </mc:AlternateContent>
-      </w:r>
-      <w:r>
-        <w:rPr>
-          <w:noProof/>
-        </w:rPr>
-        <mc:AlternateContent>
-          <mc:Choice Requires="wps">
-            <w:drawing>
-              <wp:anchor distT="45720" distB="45720" distL="114300" distR="114300" simplePos="0" relativeHeight="251715584" behindDoc="0" locked="0" layoutInCell="1" allowOverlap="1" wp14:anchorId="4BFFF3D0" wp14:editId="353956D1">
-                <wp:simplePos x="0" y="0"/>
-                <wp:positionH relativeFrom="margin">
-                  <wp:align>left</wp:align>
-                </wp:positionH>
-                <wp:positionV relativeFrom="paragraph">
-                  <wp:posOffset>999490</wp:posOffset>
-                </wp:positionV>
-                <wp:extent cx="2148840" cy="1417320"/>
-                <wp:effectExtent l="0" t="0" r="3810" b="0"/>
-                <wp:wrapSquare wrapText="bothSides"/>
-                <wp:docPr id="4" name="Text Box 4"/>
-                <wp:cNvGraphicFramePr>
-                  <a:graphicFrameLocks xmlns:a="http://schemas.openxmlformats.org/drawingml/2006/main"/>
-                </wp:cNvGraphicFramePr>
-                <a:graphic xmlns:a="http://schemas.openxmlformats.org/drawingml/2006/main">
-                  <a:graphicData uri="http://schemas.microsoft.com/office/word/2010/wordprocessingShape">
-                    <wps:wsp>
-                      <wps:cNvSpPr txBox="1">
-                        <a:spLocks noChangeArrowheads="1"/>
-                      </wps:cNvSpPr>
-                      <wps:spPr bwMode="auto">
-                        <a:xfrm>
-                          <a:off x="0" y="0"/>
-                          <a:ext cx="2148840" cy="1417320"/>
-                        </a:xfrm>
-                        <a:prstGeom prst="rect">
-                          <a:avLst/>
-                        </a:prstGeom>
-                        <a:solidFill>
-                          <a:srgbClr val="3D3D3D"/>
-                        </a:solidFill>
-                        <a:ln w="9525">
-                          <a:noFill/>
-                          <a:miter lim="800000"/>
-                          <a:headEnd/>
-                          <a:tailEnd/>
-                        </a:ln>
-                      </wps:spPr>
-                      <wps:txbx>
-                        <w:txbxContent>
-                          <w:p>
-                            <w:pPr>
-                              <w:rPr>
-                                <w:rFonts w:ascii="Segoe UI Semilight" w:hAnsi="Segoe UI Semilight" w:cs="Segoe UI Semilight"/>
-                                <w:color w:val="6DCFDB"/>
-                                <w:sz w:val="28"/>
-                                <w:szCs w:val="28"/>
-                              </w:rPr>
-                            </w:pPr>
-                            <w:r>
-                              <w:rPr>
-                                <w:color w:val="FFFFFF" w:themeColor="background1"/>
-                                <w:sz w:val="40"/>
-                                <w:szCs w:val="40"/>
-                              </w:rPr>
-                              <w:tab/>
-                            </w:r>
-                            <w:r>
-                              <w:rPr>
-                                <w:rFonts w:ascii="Segoe UI Semilight" w:hAnsi="Segoe UI Semilight" w:cs="Segoe UI Semilight"/>
-                                <w:color w:val="6DCFDB"/>
-                                <w:sz w:val="28"/>
-                                <w:szCs w:val="28"/>
-                              </w:rPr>
-                              <w:t>Address</w:t>
-                            </w:r>
-                          </w:p>
-                          <w:p>
-                            <w:pPr>
-                              <w:spacing w:after="0" w:line="240" w:lineRule="auto"/>
-                              <w:rPr>
-                                <w:rFonts w:ascii="Segoe UI Semilight" w:hAnsi="Segoe UI Semilight" w:cs="Segoe UI Semilight"/>
-                                <w:color w:val="607171"/>
-                                <w:sz w:val="24"/>
-                                <w:szCs w:val="24"/>
-                              </w:rPr>
-                            </w:pPr>
-                            <w:r>
-                              <w:rPr>
-                                <w:rFonts w:ascii="Segoe UI Semilight" w:hAnsi="Segoe UI Semilight" w:cs="Segoe UI Semilight"/>
-                                <w:color w:val="6DCFDB"/>
-                                <w:sz w:val="40"/>
-                                <w:szCs w:val="40"/>
-                              </w:rPr>
-                              <w:tab/>
-                            </w:r>
-                            <w:r>
-                              <w:rPr>
-                                <w:rFonts w:ascii="Segoe UI Semilight" w:hAnsi="Segoe UI Semilight" w:cs="Segoe UI Semilight"/>
-                                <w:color w:val="607171"/>
-                                <w:sz w:val="24"/>
-                                <w:szCs w:val="24"/>
-                              </w:rPr>
-                              <w:t>19 Rue de Bure</w:t>
-                            </w:r>
-                          </w:p>
-                          <w:p>
-                            <w:pPr>
-                              <w:spacing w:after="0" w:line="240" w:lineRule="auto"/>
-                              <w:rPr>
-                                <w:rFonts w:ascii="Segoe UI Semilight" w:hAnsi="Segoe UI Semilight" w:cs="Segoe UI Semilight"/>
-                                <w:color w:val="607171"/>
-                                <w:sz w:val="24"/>
-                                <w:szCs w:val="24"/>
-                              </w:rPr>
-                            </w:pPr>
-                            <w:r>
-                              <w:rPr>
-                                <w:rFonts w:ascii="Segoe UI Semilight" w:hAnsi="Segoe UI Semilight" w:cs="Segoe UI Semilight"/>
-                                <w:color w:val="607171"/>
-                                <w:sz w:val="24"/>
-                                <w:szCs w:val="24"/>
-                              </w:rPr>
-                              <w:tab/>
-                              <w:t>6953, Lesterny</w:t>
-                            </w:r>
-                          </w:p>
-                          <w:p>
-                            <w:pPr>
-                              <w:spacing w:after="0" w:line="240" w:lineRule="auto"/>
-                              <w:rPr>
-                                <w:rFonts w:ascii="Segoe UI Semilight" w:hAnsi="Segoe UI Semilight" w:cs="Segoe UI Semilight"/>
-                                <w:color w:val="607171"/>
-                                <w:sz w:val="24"/>
-                                <w:szCs w:val="24"/>
-                              </w:rPr>
-                            </w:pPr>
-                            <w:r>
-                              <w:rPr>
-                                <w:rFonts w:ascii="Segoe UI Semilight" w:hAnsi="Segoe UI Semilight" w:cs="Segoe UI Semilight"/>
-                                <w:color w:val="607171"/>
-                                <w:sz w:val="24"/>
-                                <w:szCs w:val="24"/>
-                              </w:rPr>
-                              <w:tab/>
-                              <w:t>Belgium</w:t>
-                            </w:r>
-                          </w:p>
-                          <w:p>
-                            <w:pPr>
-                              <w:rPr>
-                                <w:color w:val="607171"/>
-                                <w:sz w:val="24"/>
-                                <w:szCs w:val="24"/>
-                              </w:rPr>
-                            </w:pPr>
-                          </w:p>
-                        </w:txbxContent>
-                      </wps:txbx>
-                      <wps:bodyPr rot="0" vert="horz" wrap="square" lIns="91440" tIns="45720" rIns="91440" bIns="45720" anchor="t" anchorCtr="0">
-                        <a:noAutofit/>
-                      </wps:bodyPr>
-                    </wps:wsp>
-                  </a:graphicData>
-                </a:graphic>
-                <wp14:sizeRelH relativeFrom="margin">
-                  <wp14:pctWidth>0</wp14:pctWidth>
-                </wp14:sizeRelH>
-                <wp14:sizeRelV relativeFrom="margin">
-                  <wp14:pctHeight>0</wp14:pctHeight>
-                </wp14:sizeRelV>
-              </wp:anchor>
-            </w:drawing>
-          </mc:Choice>
-          <mc:Fallback>
-            <w:pict>
-              <v:shape w14:anchorId="4BFFF3D0" id="Text Box 4" o:spid="_x0000_s1053" type="#_x0000_t202" style="position:absolute;left:0;text-align:left;margin-left:0;margin-top:78.7pt;width:169.2pt;height:111.6pt;z-index:251715584;visibility:visible;mso-wrap-style:square;mso-width-percent:0;mso-height-percent:0;mso-wrap-distance-left:9pt;mso-wrap-distance-top:3.6pt;mso-wrap-distance-right:9pt;mso-wrap-distance-bottom:3.6pt;mso-position-horizontal:left;mso-position-horizontal-relative:margin;mso-position-vertical:absolute;mso-position-vertical-relative:text;mso-width-percent:0;mso-height-percent:0;mso-width-relative:margin;mso-height-relative:margin;v-text-anchor:top" o:gfxdata="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" fillcolor="#3d3d3d" stroked="f">
-                <v:textbox>
-                  <w:txbxContent>
-                    <w:p>
-                      <w:pPr>
-                        <w:rPr>
-                          <w:rFonts w:ascii="Segoe UI Semilight" w:hAnsi="Segoe UI Semilight" w:cs="Segoe UI Semilight"/>
-                          <w:color w:val="6DCFDB"/>
-                          <w:sz w:val="28"/>
-                          <w:szCs w:val="28"/>
-                        </w:rPr>
-                      </w:pPr>
-                      <w:r>
-                        <w:rPr>
-                          <w:color w:val="FFFFFF" w:themeColor="background1"/>
-                          <w:sz w:val="40"/>
-                          <w:szCs w:val="40"/>
-                        </w:rPr>
-                        <w:tab/>
-                      </w:r>
-                      <w:r>
-                        <w:rPr>
-                          <w:rFonts w:ascii="Segoe UI Semilight" w:hAnsi="Segoe UI Semilight" w:cs="Segoe UI Semilight"/>
-                          <w:color w:val="6DCFDB"/>
-                          <w:sz w:val="28"/>
-                          <w:szCs w:val="28"/>
-                        </w:rPr>
-                        <w:t>Address</w:t>
-                      </w:r>
-                    </w:p>
-                    <w:p>
-                      <w:pPr>
-                        <w:spacing w:after="0" w:line="240" w:lineRule="auto"/>
-                        <w:rPr>
-                          <w:rFonts w:ascii="Segoe UI Semilight" w:hAnsi="Segoe UI Semilight" w:cs="Segoe UI Semilight"/>
-                          <w:color w:val="607171"/>
-                          <w:sz w:val="24"/>
-                          <w:szCs w:val="24"/>
-                        </w:rPr>
-                      </w:pPr>
-                      <w:r>
-                        <w:rPr>
-                          <w:rFonts w:ascii="Segoe UI Semilight" w:hAnsi="Segoe UI Semilight" w:cs="Segoe UI Semilight"/>
-                          <w:color w:val="6DCFDB"/>
-                          <w:sz w:val="40"/>
-                          <w:szCs w:val="40"/>
-                        </w:rPr>
-                        <w:tab/>
-                      </w:r>
-                      <w:r>
-                        <w:rPr>
-                          <w:rFonts w:ascii="Segoe UI Semilight" w:hAnsi="Segoe UI Semilight" w:cs="Segoe UI Semilight"/>
-                          <w:color w:val="607171"/>
-                          <w:sz w:val="24"/>
-                          <w:szCs w:val="24"/>
-                        </w:rPr>
-                        <w:t>19 Rue de Bure</w:t>
-                      </w:r>
-                    </w:p>
-                    <w:p>
-                      <w:pPr>
-                        <w:spacing w:after="0" w:line="240" w:lineRule="auto"/>
-                        <w:rPr>
-                          <w:rFonts w:ascii="Segoe UI Semilight" w:hAnsi="Segoe UI Semilight" w:cs="Segoe UI Semilight"/>
-                          <w:color w:val="607171"/>
-                          <w:sz w:val="24"/>
-                          <w:szCs w:val="24"/>
-                        </w:rPr>
-                      </w:pPr>
-                      <w:r>
-                        <w:rPr>
-                          <w:rFonts w:ascii="Segoe UI Semilight" w:hAnsi="Segoe UI Semilight" w:cs="Segoe UI Semilight"/>
-                          <w:color w:val="607171"/>
-                          <w:sz w:val="24"/>
-                          <w:szCs w:val="24"/>
-                        </w:rPr>
-                        <w:tab/>
-                        <w:t>6953, Lesterny</w:t>
-                      </w:r>
-                    </w:p>
-                    <w:p>
-                      <w:pPr>
-                        <w:spacing w:after="0" w:line="240" w:lineRule="auto"/>
-                        <w:rPr>
-                          <w:rFonts w:ascii="Segoe UI Semilight" w:hAnsi="Segoe UI Semilight" w:cs="Segoe UI Semilight"/>
-                          <w:color w:val="607171"/>
-                          <w:sz w:val="24"/>
-                          <w:szCs w:val="24"/>
-                        </w:rPr>
-                      </w:pPr>
-                      <w:r>
-                        <w:rPr>
-                          <w:rFonts w:ascii="Segoe UI Semilight" w:hAnsi="Segoe UI Semilight" w:cs="Segoe UI Semilight"/>
-                          <w:color w:val="607171"/>
-                          <w:sz w:val="24"/>
-                          <w:szCs w:val="24"/>
-                        </w:rPr>
-                        <w:tab/>
-                        <w:t>Belgium</w:t>
-                      </w:r>
-                    </w:p>
-                    <w:p>
-                      <w:pPr>
-                        <w:rPr>
-                          <w:color w:val="607171"/>
-                          <w:sz w:val="24"/>
-                          <w:szCs w:val="24"/>
-                        </w:rPr>
-                      </w:pPr>
-                    </w:p>
-                  </w:txbxContent>
-                </v:textbox>
-                <w10:wrap type="square" anchorx="margin"/>
-              </v:shape>
-            </w:pict>
-          </mc:Fallback>
-        </mc:AlternateContent>
-      </w:r>
-      <w:r>
-        <w:tab/>
-      </w:r>
-      <w:bookmarkStart w:id="0" w:name="_GoBack"/>
-      <w:bookmarkEnd w:id="0"/>
     </w:p>
     <w:sectPr>
       <w:pgSz w:w="12240" w:h="15840"/>

--- a/MourrierQuentin_Resume.docx
+++ b/MourrierQuentin_Resume.docx
@@ -209,7 +209,7 @@
                           <a:avLst/>
                         </a:prstGeom>
                         <a:blipFill dpi="0" rotWithShape="1">
-                          <a:blip r:embed="rId4">
+                          <a:blip r:embed="rId5">
                             <a:extLst>
                               <a:ext uri="{28A0092B-C50C-407E-A947-70E740481C1C}">
                                 <a14:useLocalDpi xmlns:a14="http://schemas.microsoft.com/office/drawing/2010/main" val="0"/>
@@ -278,7 +278,7 @@
           <mc:Fallback>
             <w:pict>
               <v:shape w14:anchorId="3DC22D6D" id="Text Box 12" o:spid="_x0000_s1028" type="#_x0000_t202" style="position:absolute;margin-left:19.25pt;margin-top:.1pt;width:121.85pt;height:88.65pt;z-index:251677696;visibility:visible;mso-wrap-style:square;mso-width-percent:0;mso-height-percent:0;mso-wrap-distance-left:9pt;mso-wrap-distance-top:3.6pt;mso-wrap-distance-right:9pt;mso-wrap-distance-bottom:3.6pt;mso-position-horizontal:absolute;mso-position-horizontal-relative:margin;mso-position-vertical:absolute;mso-position-vertical-relative:text;mso-width-percent:0;mso-height-percent:0;mso-width-relative:margin;mso-height-relative:margin;v-text-anchor:top" o:gfxdata="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" stroked="f">
-                <v:fill r:id="rId5" o:title="" recolor="t" rotate="t" type="frame"/>
+                <v:fill r:id="rId6" o:title="" recolor="t" rotate="t" type="frame"/>
                 <v:textbox>
                   <w:txbxContent>
                     <w:p>
@@ -1542,7 +1542,529 @@
         <mc:AlternateContent>
           <mc:Choice Requires="wps">
             <w:drawing>
-              <wp:anchor distT="45720" distB="45720" distL="114300" distR="114300" simplePos="0" relativeHeight="251660285" behindDoc="0" locked="0" layoutInCell="1" allowOverlap="1" wp14:anchorId="6C891BD9" wp14:editId="62FE35FC">
+              <wp:anchor distT="45720" distB="45720" distL="114300" distR="114300" simplePos="0" relativeHeight="251719680" behindDoc="0" locked="0" layoutInCell="1" allowOverlap="1" wp14:anchorId="0B21A4F7" wp14:editId="24C2455D">
+                <wp:simplePos x="0" y="0"/>
+                <wp:positionH relativeFrom="column">
+                  <wp:posOffset>4780552</wp:posOffset>
+                </wp:positionH>
+                <wp:positionV relativeFrom="paragraph">
+                  <wp:posOffset>2290717</wp:posOffset>
+                </wp:positionV>
+                <wp:extent cx="260350" cy="1485900"/>
+                <wp:effectExtent l="0" t="0" r="6350" b="0"/>
+                <wp:wrapSquare wrapText="bothSides"/>
+                <wp:docPr id="35" name="Text Box 2"/>
+                <wp:cNvGraphicFramePr>
+                  <a:graphicFrameLocks xmlns:a="http://schemas.openxmlformats.org/drawingml/2006/main"/>
+                </wp:cNvGraphicFramePr>
+                <a:graphic xmlns:a="http://schemas.openxmlformats.org/drawingml/2006/main">
+                  <a:graphicData uri="http://schemas.microsoft.com/office/word/2010/wordprocessingShape">
+                    <wps:wsp>
+                      <wps:cNvSpPr txBox="1">
+                        <a:spLocks noChangeArrowheads="1"/>
+                      </wps:cNvSpPr>
+                      <wps:spPr bwMode="auto">
+                        <a:xfrm>
+                          <a:off x="0" y="0"/>
+                          <a:ext cx="260350" cy="1485900"/>
+                        </a:xfrm>
+                        <a:prstGeom prst="rect">
+                          <a:avLst/>
+                        </a:prstGeom>
+                        <a:solidFill>
+                          <a:srgbClr val="FFFFFF"/>
+                        </a:solidFill>
+                        <a:ln w="9525">
+                          <a:noFill/>
+                          <a:miter lim="800000"/>
+                          <a:headEnd/>
+                          <a:tailEnd/>
+                        </a:ln>
+                      </wps:spPr>
+                      <wps:txbx>
+                        <w:txbxContent>
+                          <w:p>
+                            <w:pPr>
+                              <w:spacing w:after="0" w:line="240" w:lineRule="auto"/>
+                              <w:rPr>
+                                <w:color w:val="6DCFDB"/>
+                                <w:sz w:val="16"/>
+                                <w:szCs w:val="16"/>
+                                <w:lang w:val="fr-BE"/>
+                              </w:rPr>
+                            </w:pPr>
+                            <w:r>
+                              <w:rPr>
+                                <w:color w:val="6DCFDB"/>
+                                <w:sz w:val="16"/>
+                                <w:szCs w:val="16"/>
+                                <w:lang w:val="fr-BE"/>
+                              </w:rPr>
+                              <w:t>|</w:t>
+                            </w:r>
+                          </w:p>
+                          <w:p>
+                            <w:pPr>
+                              <w:spacing w:after="0" w:line="240" w:lineRule="auto"/>
+                              <w:rPr>
+                                <w:color w:val="6DCFDB"/>
+                                <w:sz w:val="16"/>
+                                <w:szCs w:val="16"/>
+                                <w:lang w:val="fr-BE"/>
+                              </w:rPr>
+                            </w:pPr>
+                            <w:r>
+                              <w:rPr>
+                                <w:color w:val="6DCFDB"/>
+                                <w:sz w:val="16"/>
+                                <w:szCs w:val="16"/>
+                                <w:lang w:val="fr-BE"/>
+                              </w:rPr>
+                              <w:t>|</w:t>
+                            </w:r>
+                          </w:p>
+                          <w:p>
+                            <w:pPr>
+                              <w:spacing w:after="0" w:line="240" w:lineRule="auto"/>
+                              <w:rPr>
+                                <w:color w:val="6DCFDB"/>
+                                <w:sz w:val="16"/>
+                                <w:szCs w:val="16"/>
+                                <w:lang w:val="fr-BE"/>
+                              </w:rPr>
+                            </w:pPr>
+                            <w:r>
+                              <w:rPr>
+                                <w:color w:val="6DCFDB"/>
+                                <w:sz w:val="16"/>
+                                <w:szCs w:val="16"/>
+                                <w:lang w:val="fr-BE"/>
+                              </w:rPr>
+                              <w:t>|</w:t>
+                            </w:r>
+                          </w:p>
+                          <w:p>
+                            <w:pPr>
+                              <w:spacing w:after="0" w:line="240" w:lineRule="auto"/>
+                              <w:rPr>
+                                <w:color w:val="6DCFDB"/>
+                                <w:sz w:val="16"/>
+                                <w:szCs w:val="16"/>
+                                <w:lang w:val="fr-BE"/>
+                              </w:rPr>
+                            </w:pPr>
+                            <w:r>
+                              <w:rPr>
+                                <w:color w:val="6DCFDB"/>
+                                <w:sz w:val="16"/>
+                                <w:szCs w:val="16"/>
+                                <w:lang w:val="fr-BE"/>
+                              </w:rPr>
+                              <w:t>|</w:t>
+                            </w:r>
+                          </w:p>
+                          <w:p>
+                            <w:pPr>
+                              <w:spacing w:after="0" w:line="240" w:lineRule="auto"/>
+                              <w:rPr>
+                                <w:color w:val="6DCFDB"/>
+                                <w:sz w:val="16"/>
+                                <w:szCs w:val="16"/>
+                                <w:lang w:val="fr-BE"/>
+                              </w:rPr>
+                            </w:pPr>
+                            <w:r>
+                              <w:rPr>
+                                <w:color w:val="6DCFDB"/>
+                                <w:sz w:val="16"/>
+                                <w:szCs w:val="16"/>
+                                <w:lang w:val="fr-BE"/>
+                              </w:rPr>
+                              <w:t>|</w:t>
+                            </w:r>
+                          </w:p>
+                          <w:p>
+                            <w:pPr>
+                              <w:spacing w:after="0" w:line="240" w:lineRule="auto"/>
+                              <w:rPr>
+                                <w:color w:val="6DCFDB"/>
+                                <w:sz w:val="16"/>
+                                <w:szCs w:val="16"/>
+                                <w:lang w:val="fr-BE"/>
+                              </w:rPr>
+                            </w:pPr>
+                            <w:r>
+                              <w:rPr>
+                                <w:color w:val="6DCFDB"/>
+                                <w:sz w:val="16"/>
+                                <w:szCs w:val="16"/>
+                                <w:lang w:val="fr-BE"/>
+                              </w:rPr>
+                              <w:t>|</w:t>
+                            </w:r>
+                          </w:p>
+                          <w:p>
+                            <w:pPr>
+                              <w:spacing w:after="0" w:line="240" w:lineRule="auto"/>
+                              <w:rPr>
+                                <w:color w:val="6DCFDB"/>
+                                <w:sz w:val="16"/>
+                                <w:szCs w:val="16"/>
+                                <w:lang w:val="fr-BE"/>
+                              </w:rPr>
+                            </w:pPr>
+                            <w:r>
+                              <w:rPr>
+                                <w:color w:val="6DCFDB"/>
+                                <w:sz w:val="16"/>
+                                <w:szCs w:val="16"/>
+                                <w:lang w:val="fr-BE"/>
+                              </w:rPr>
+                              <w:t>|</w:t>
+                            </w:r>
+                          </w:p>
+                          <w:p>
+                            <w:pPr>
+                              <w:spacing w:after="0" w:line="240" w:lineRule="auto"/>
+                              <w:rPr>
+                                <w:color w:val="6DCFDB"/>
+                                <w:sz w:val="16"/>
+                                <w:szCs w:val="16"/>
+                                <w:lang w:val="fr-BE"/>
+                              </w:rPr>
+                            </w:pPr>
+                            <w:r>
+                              <w:rPr>
+                                <w:color w:val="6DCFDB"/>
+                                <w:sz w:val="16"/>
+                                <w:szCs w:val="16"/>
+                                <w:lang w:val="fr-BE"/>
+                              </w:rPr>
+                              <w:t>|</w:t>
+                            </w:r>
+                          </w:p>
+                          <w:p>
+                            <w:pPr>
+                              <w:spacing w:after="0" w:line="240" w:lineRule="auto"/>
+                              <w:rPr>
+                                <w:color w:val="6DCFDB"/>
+                                <w:sz w:val="16"/>
+                                <w:szCs w:val="16"/>
+                                <w:lang w:val="fr-BE"/>
+                              </w:rPr>
+                            </w:pPr>
+                            <w:r>
+                              <w:rPr>
+                                <w:color w:val="6DCFDB"/>
+                                <w:sz w:val="16"/>
+                                <w:szCs w:val="16"/>
+                                <w:lang w:val="fr-BE"/>
+                              </w:rPr>
+                              <w:t>|</w:t>
+                            </w:r>
+                          </w:p>
+                          <w:p>
+                            <w:pPr>
+                              <w:spacing w:after="0" w:line="240" w:lineRule="auto"/>
+                              <w:rPr>
+                                <w:color w:val="6DCFDB"/>
+                                <w:sz w:val="16"/>
+                                <w:szCs w:val="16"/>
+                                <w:lang w:val="fr-BE"/>
+                              </w:rPr>
+                            </w:pPr>
+                            <w:r>
+                              <w:rPr>
+                                <w:color w:val="6DCFDB"/>
+                                <w:sz w:val="16"/>
+                                <w:szCs w:val="16"/>
+                                <w:lang w:val="fr-BE"/>
+                              </w:rPr>
+                              <w:t>|</w:t>
+                            </w:r>
+                          </w:p>
+                          <w:p>
+                            <w:pPr>
+                              <w:spacing w:after="0" w:line="240" w:lineRule="auto"/>
+                              <w:rPr>
+                                <w:color w:val="6DCFDB"/>
+                                <w:sz w:val="16"/>
+                                <w:szCs w:val="16"/>
+                                <w:lang w:val="fr-BE"/>
+                              </w:rPr>
+                            </w:pPr>
+                            <w:r>
+                              <w:rPr>
+                                <w:color w:val="6DCFDB"/>
+                                <w:sz w:val="16"/>
+                                <w:szCs w:val="16"/>
+                                <w:lang w:val="fr-BE"/>
+                              </w:rPr>
+                              <w:t>|</w:t>
+                            </w:r>
+                          </w:p>
+                        </w:txbxContent>
+                      </wps:txbx>
+                      <wps:bodyPr rot="0" vert="horz" wrap="square" lIns="91440" tIns="45720" rIns="91440" bIns="45720" anchor="t" anchorCtr="0">
+                        <a:noAutofit/>
+                      </wps:bodyPr>
+                    </wps:wsp>
+                  </a:graphicData>
+                </a:graphic>
+                <wp14:sizeRelH relativeFrom="margin">
+                  <wp14:pctWidth>0</wp14:pctWidth>
+                </wp14:sizeRelH>
+                <wp14:sizeRelV relativeFrom="margin">
+                  <wp14:pctHeight>0</wp14:pctHeight>
+                </wp14:sizeRelV>
+              </wp:anchor>
+            </w:drawing>
+          </mc:Choice>
+          <mc:Fallback>
+            <w:pict>
+              <v:shapetype w14:anchorId="0B21A4F7" id="_x0000_t202" coordsize="21600,21600" o:spt="202" path="m,l,21600r21600,l21600,xe">
+                <v:stroke joinstyle="miter"/>
+                <v:path gradientshapeok="t" o:connecttype="rect"/>
+              </v:shapetype>
+              <v:shape id="_x0000_s1038" type="#_x0000_t202" style="position:absolute;margin-left:376.4pt;margin-top:180.35pt;width:20.5pt;height:117pt;z-index:251719680;visibility:visible;mso-wrap-style:square;mso-width-percent:0;mso-height-percent:0;mso-wrap-distance-left:9pt;mso-wrap-distance-top:3.6pt;mso-wrap-distance-right:9pt;mso-wrap-distance-bottom:3.6pt;mso-position-horizontal:absolute;mso-position-horizontal-relative:text;mso-position-vertical:absolute;mso-position-vertical-relative:text;mso-width-percent:0;mso-height-percent:0;mso-width-relative:margin;mso-height-relative:margin;v-text-anchor:top" o:gfxdata="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" stroked="f">
+                <v:textbox>
+                  <w:txbxContent>
+                    <w:p>
+                      <w:pPr>
+                        <w:spacing w:after="0" w:line="240" w:lineRule="auto"/>
+                        <w:rPr>
+                          <w:color w:val="6DCFDB"/>
+                          <w:sz w:val="16"/>
+                          <w:szCs w:val="16"/>
+                          <w:lang w:val="fr-BE"/>
+                        </w:rPr>
+                      </w:pPr>
+                      <w:r>
+                        <w:rPr>
+                          <w:color w:val="6DCFDB"/>
+                          <w:sz w:val="16"/>
+                          <w:szCs w:val="16"/>
+                          <w:lang w:val="fr-BE"/>
+                        </w:rPr>
+                        <w:t>|</w:t>
+                      </w:r>
+                    </w:p>
+                    <w:p>
+                      <w:pPr>
+                        <w:spacing w:after="0" w:line="240" w:lineRule="auto"/>
+                        <w:rPr>
+                          <w:color w:val="6DCFDB"/>
+                          <w:sz w:val="16"/>
+                          <w:szCs w:val="16"/>
+                          <w:lang w:val="fr-BE"/>
+                        </w:rPr>
+                      </w:pPr>
+                      <w:r>
+                        <w:rPr>
+                          <w:color w:val="6DCFDB"/>
+                          <w:sz w:val="16"/>
+                          <w:szCs w:val="16"/>
+                          <w:lang w:val="fr-BE"/>
+                        </w:rPr>
+                        <w:t>|</w:t>
+                      </w:r>
+                    </w:p>
+                    <w:p>
+                      <w:pPr>
+                        <w:spacing w:after="0" w:line="240" w:lineRule="auto"/>
+                        <w:rPr>
+                          <w:color w:val="6DCFDB"/>
+                          <w:sz w:val="16"/>
+                          <w:szCs w:val="16"/>
+                          <w:lang w:val="fr-BE"/>
+                        </w:rPr>
+                      </w:pPr>
+                      <w:r>
+                        <w:rPr>
+                          <w:color w:val="6DCFDB"/>
+                          <w:sz w:val="16"/>
+                          <w:szCs w:val="16"/>
+                          <w:lang w:val="fr-BE"/>
+                        </w:rPr>
+                        <w:t>|</w:t>
+                      </w:r>
+                    </w:p>
+                    <w:p>
+                      <w:pPr>
+                        <w:spacing w:after="0" w:line="240" w:lineRule="auto"/>
+                        <w:rPr>
+                          <w:color w:val="6DCFDB"/>
+                          <w:sz w:val="16"/>
+                          <w:szCs w:val="16"/>
+                          <w:lang w:val="fr-BE"/>
+                        </w:rPr>
+                      </w:pPr>
+                      <w:r>
+                        <w:rPr>
+                          <w:color w:val="6DCFDB"/>
+                          <w:sz w:val="16"/>
+                          <w:szCs w:val="16"/>
+                          <w:lang w:val="fr-BE"/>
+                        </w:rPr>
+                        <w:t>|</w:t>
+                      </w:r>
+                    </w:p>
+                    <w:p>
+                      <w:pPr>
+                        <w:spacing w:after="0" w:line="240" w:lineRule="auto"/>
+                        <w:rPr>
+                          <w:color w:val="6DCFDB"/>
+                          <w:sz w:val="16"/>
+                          <w:szCs w:val="16"/>
+                          <w:lang w:val="fr-BE"/>
+                        </w:rPr>
+                      </w:pPr>
+                      <w:r>
+                        <w:rPr>
+                          <w:color w:val="6DCFDB"/>
+                          <w:sz w:val="16"/>
+                          <w:szCs w:val="16"/>
+                          <w:lang w:val="fr-BE"/>
+                        </w:rPr>
+                        <w:t>|</w:t>
+                      </w:r>
+                    </w:p>
+                    <w:p>
+                      <w:pPr>
+                        <w:spacing w:after="0" w:line="240" w:lineRule="auto"/>
+                        <w:rPr>
+                          <w:color w:val="6DCFDB"/>
+                          <w:sz w:val="16"/>
+                          <w:szCs w:val="16"/>
+                          <w:lang w:val="fr-BE"/>
+                        </w:rPr>
+                      </w:pPr>
+                      <w:r>
+                        <w:rPr>
+                          <w:color w:val="6DCFDB"/>
+                          <w:sz w:val="16"/>
+                          <w:szCs w:val="16"/>
+                          <w:lang w:val="fr-BE"/>
+                        </w:rPr>
+                        <w:t>|</w:t>
+                      </w:r>
+                    </w:p>
+                    <w:p>
+                      <w:pPr>
+                        <w:spacing w:after="0" w:line="240" w:lineRule="auto"/>
+                        <w:rPr>
+                          <w:color w:val="6DCFDB"/>
+                          <w:sz w:val="16"/>
+                          <w:szCs w:val="16"/>
+                          <w:lang w:val="fr-BE"/>
+                        </w:rPr>
+                      </w:pPr>
+                      <w:r>
+                        <w:rPr>
+                          <w:color w:val="6DCFDB"/>
+                          <w:sz w:val="16"/>
+                          <w:szCs w:val="16"/>
+                          <w:lang w:val="fr-BE"/>
+                        </w:rPr>
+                        <w:t>|</w:t>
+                      </w:r>
+                    </w:p>
+                    <w:p>
+                      <w:pPr>
+                        <w:spacing w:after="0" w:line="240" w:lineRule="auto"/>
+                        <w:rPr>
+                          <w:color w:val="6DCFDB"/>
+                          <w:sz w:val="16"/>
+                          <w:szCs w:val="16"/>
+                          <w:lang w:val="fr-BE"/>
+                        </w:rPr>
+                      </w:pPr>
+                      <w:r>
+                        <w:rPr>
+                          <w:color w:val="6DCFDB"/>
+                          <w:sz w:val="16"/>
+                          <w:szCs w:val="16"/>
+                          <w:lang w:val="fr-BE"/>
+                        </w:rPr>
+                        <w:t>|</w:t>
+                      </w:r>
+                    </w:p>
+                    <w:p>
+                      <w:pPr>
+                        <w:spacing w:after="0" w:line="240" w:lineRule="auto"/>
+                        <w:rPr>
+                          <w:color w:val="6DCFDB"/>
+                          <w:sz w:val="16"/>
+                          <w:szCs w:val="16"/>
+                          <w:lang w:val="fr-BE"/>
+                        </w:rPr>
+                      </w:pPr>
+                      <w:r>
+                        <w:rPr>
+                          <w:color w:val="6DCFDB"/>
+                          <w:sz w:val="16"/>
+                          <w:szCs w:val="16"/>
+                          <w:lang w:val="fr-BE"/>
+                        </w:rPr>
+                        <w:t>|</w:t>
+                      </w:r>
+                    </w:p>
+                    <w:p>
+                      <w:pPr>
+                        <w:spacing w:after="0" w:line="240" w:lineRule="auto"/>
+                        <w:rPr>
+                          <w:color w:val="6DCFDB"/>
+                          <w:sz w:val="16"/>
+                          <w:szCs w:val="16"/>
+                          <w:lang w:val="fr-BE"/>
+                        </w:rPr>
+                      </w:pPr>
+                      <w:r>
+                        <w:rPr>
+                          <w:color w:val="6DCFDB"/>
+                          <w:sz w:val="16"/>
+                          <w:szCs w:val="16"/>
+                          <w:lang w:val="fr-BE"/>
+                        </w:rPr>
+                        <w:t>|</w:t>
+                      </w:r>
+                    </w:p>
+                    <w:p>
+                      <w:pPr>
+                        <w:spacing w:after="0" w:line="240" w:lineRule="auto"/>
+                        <w:rPr>
+                          <w:color w:val="6DCFDB"/>
+                          <w:sz w:val="16"/>
+                          <w:szCs w:val="16"/>
+                          <w:lang w:val="fr-BE"/>
+                        </w:rPr>
+                      </w:pPr>
+                      <w:r>
+                        <w:rPr>
+                          <w:color w:val="6DCFDB"/>
+                          <w:sz w:val="16"/>
+                          <w:szCs w:val="16"/>
+                          <w:lang w:val="fr-BE"/>
+                        </w:rPr>
+                        <w:t>|</w:t>
+                      </w:r>
+                    </w:p>
+                  </w:txbxContent>
+                </v:textbox>
+                <w10:wrap type="square"/>
+              </v:shape>
+            </w:pict>
+          </mc:Fallback>
+        </mc:AlternateContent>
+      </w:r>
+      <w:r>
+        <w:rPr>
+          <w:noProof/>
+        </w:rPr>
+        <mc:AlternateContent>
+          <mc:Choice Requires="wps">
+            <w:drawing>
+              <wp:anchor distT="45720" distB="45720" distL="114300" distR="114300" simplePos="0" relativeHeight="251660285" behindDoc="0" locked="0" layoutInCell="1" allowOverlap="1" wp14:anchorId="5BD535FD" wp14:editId="1D850E44">
                 <wp:simplePos x="0" y="0"/>
                 <wp:positionH relativeFrom="margin">
                   <wp:align>right</wp:align>
@@ -1636,6 +2158,7 @@
                           <w:lang w:val="fr-BE"/>
                         </w:rPr>
                       </w:pPr>
+                      <w:proofErr w:type="gramStart"/>
                       <w:r>
                         <w:rPr>
                           <w:rFonts w:ascii="Segoe UI Light" w:hAnsi="Segoe UI Light" w:cs="Segoe UI Light"/>
@@ -1644,8 +2167,53 @@
                           <w:szCs w:val="28"/>
                           <w:lang w:val="fr-BE"/>
                         </w:rPr>
-                        <w:t>.Net Developer Skills</w:t>
-                      </w:r>
+                        <w:t>.Net</w:t>
+                      </w:r>
+                      <w:proofErr w:type="gramEnd"/>
+                      <w:r>
+                        <w:rPr>
+                          <w:rFonts w:ascii="Segoe UI Light" w:hAnsi="Segoe UI Light" w:cs="Segoe UI Light"/>
+                          <w:color w:val="F2F2F2" w:themeColor="background1" w:themeShade="F2"/>
+                          <w:sz w:val="28"/>
+                          <w:szCs w:val="28"/>
+                          <w:lang w:val="fr-BE"/>
+                        </w:rPr>
+                        <w:t xml:space="preserve"> </w:t>
+                      </w:r>
+                      <w:proofErr w:type="spellStart"/>
+                      <w:r>
+                        <w:rPr>
+                          <w:rFonts w:ascii="Segoe UI Light" w:hAnsi="Segoe UI Light" w:cs="Segoe UI Light"/>
+                          <w:color w:val="F2F2F2" w:themeColor="background1" w:themeShade="F2"/>
+                          <w:sz w:val="28"/>
+                          <w:szCs w:val="28"/>
+                          <w:lang w:val="fr-BE"/>
+                        </w:rPr>
+                        <w:t>Developer</w:t>
+                      </w:r>
+                      <w:proofErr w:type="spellEnd"/>
+                      <w:r>
+                        <w:rPr>
+                          <w:rFonts w:ascii="Segoe UI Light" w:hAnsi="Segoe UI Light" w:cs="Segoe UI Light"/>
+                          <w:color w:val="F2F2F2" w:themeColor="background1" w:themeShade="F2"/>
+                          <w:sz w:val="28"/>
+                          <w:szCs w:val="28"/>
+                          <w:lang w:val="fr-BE"/>
+                        </w:rPr>
+                        <w:t xml:space="preserve"> </w:t>
+                      </w:r>
+                      <w:proofErr w:type="spellStart"/>
+                      <w:r>
+                        <w:rPr>
+                          <w:rFonts w:ascii="Segoe UI Light" w:hAnsi="Segoe UI Light" w:cs="Segoe UI Light"/>
+                          <w:color w:val="F2F2F2" w:themeColor="background1" w:themeShade="F2"/>
+                          <w:sz w:val="28"/>
+                          <w:szCs w:val="28"/>
+                          <w:lang w:val="fr-BE"/>
+                        </w:rPr>
+                        <w:t>Skills</w:t>
+                      </w:r>
+                      <w:proofErr w:type="spellEnd"/>
                     </w:p>
                   </w:txbxContent>
                 </v:textbox>
@@ -1662,7 +2230,7 @@
         <mc:AlternateContent>
           <mc:Choice Requires="wps">
             <w:drawing>
-              <wp:anchor distT="45720" distB="45720" distL="114300" distR="114300" simplePos="0" relativeHeight="251714560" behindDoc="0" locked="0" layoutInCell="1" allowOverlap="1" wp14:anchorId="026A0AF7" wp14:editId="39335529">
+              <wp:anchor distT="45720" distB="45720" distL="114300" distR="114300" simplePos="0" relativeHeight="251714560" behindDoc="0" locked="0" layoutInCell="1" allowOverlap="1" wp14:anchorId="14811B00" wp14:editId="37F58FBD">
                 <wp:simplePos x="0" y="0"/>
                 <wp:positionH relativeFrom="margin">
                   <wp:posOffset>2019300</wp:posOffset>
@@ -1764,8 +2332,42 @@
                           <w:szCs w:val="28"/>
                           <w:lang w:val="fr-BE"/>
                         </w:rPr>
-                        <w:t>Web Developer Skills</w:t>
-                      </w:r>
+                        <w:t xml:space="preserve">Web </w:t>
+                      </w:r>
+                      <w:proofErr w:type="spellStart"/>
+                      <w:r>
+                        <w:rPr>
+                          <w:rFonts w:ascii="Segoe UI Light" w:hAnsi="Segoe UI Light" w:cs="Segoe UI Light"/>
+                          <w:color w:val="6DCFDB"/>
+                          <w:sz w:val="28"/>
+                          <w:szCs w:val="28"/>
+                          <w:lang w:val="fr-BE"/>
+                        </w:rPr>
+                        <w:t>Developer</w:t>
+                      </w:r>
+                      <w:proofErr w:type="spellEnd"/>
+                      <w:r>
+                        <w:rPr>
+                          <w:rFonts w:ascii="Segoe UI Light" w:hAnsi="Segoe UI Light" w:cs="Segoe UI Light"/>
+                          <w:color w:val="6DCFDB"/>
+                          <w:sz w:val="28"/>
+                          <w:szCs w:val="28"/>
+                          <w:lang w:val="fr-BE"/>
+                        </w:rPr>
+                        <w:t xml:space="preserve"> </w:t>
+                      </w:r>
+                      <w:proofErr w:type="spellStart"/>
+                      <w:r>
+                        <w:rPr>
+                          <w:rFonts w:ascii="Segoe UI Light" w:hAnsi="Segoe UI Light" w:cs="Segoe UI Light"/>
+                          <w:color w:val="6DCFDB"/>
+                          <w:sz w:val="28"/>
+                          <w:szCs w:val="28"/>
+                          <w:lang w:val="fr-BE"/>
+                        </w:rPr>
+                        <w:t>Skills</w:t>
+                      </w:r>
+                      <w:proofErr w:type="spellEnd"/>
                     </w:p>
                   </w:txbxContent>
                 </v:textbox>
@@ -1782,7 +2384,7 @@
         <mc:AlternateContent>
           <mc:Choice Requires="wps">
             <w:drawing>
-              <wp:anchor distT="45720" distB="45720" distL="114300" distR="114300" simplePos="0" relativeHeight="251712512" behindDoc="0" locked="0" layoutInCell="1" allowOverlap="1" wp14:anchorId="0156DEEA" wp14:editId="7CB27964">
+              <wp:anchor distT="45720" distB="45720" distL="114300" distR="114300" simplePos="0" relativeHeight="251712512" behindDoc="0" locked="0" layoutInCell="1" allowOverlap="1" wp14:anchorId="62981D1A" wp14:editId="00A14751">
                 <wp:simplePos x="0" y="0"/>
                 <wp:positionH relativeFrom="margin">
                   <wp:align>right</wp:align>
@@ -1889,17 +2491,8 @@
                               <w:rPr>
                                 <w:rFonts w:ascii="Segoe UI Light" w:hAnsi="Segoe UI Light" w:cs="Segoe UI Light"/>
                                 <w:color w:val="F2F2F2" w:themeColor="background1" w:themeShade="F2"/>
-                                <w:sz w:val="20"/>
-                                <w:szCs w:val="20"/>
-                              </w:rPr>
-                              <w:t>Observer, Mediator, IOC, Locator, Singleton, Abstract</w:t>
-                            </w:r>
-                            <w:r>
-                              <w:rPr>
-                                <w:rFonts w:ascii="Segoe UI Light" w:hAnsi="Segoe UI Light" w:cs="Segoe UI Light"/>
-                                <w:color w:val="F2F2F2" w:themeColor="background1" w:themeShade="F2"/>
-                              </w:rPr>
-                              <w:t xml:space="preserve"> Factory</w:t>
+                              </w:rPr>
+                              <w:t>Observer, Mediator, IOC, Locator, Singleton, Abstract Factory</w:t>
                             </w:r>
                           </w:p>
                         </w:txbxContent>
@@ -1948,8 +2541,9 @@
                           <w:sz w:val="20"/>
                           <w:szCs w:val="20"/>
                         </w:rPr>
-                        <w:t>Design Patterns :</w:t>
-                      </w:r>
+                        <w:t xml:space="preserve">Design </w:t>
+                      </w:r>
+                      <w:proofErr w:type="gramStart"/>
                       <w:r>
                         <w:rPr>
                           <w:rFonts w:ascii="Segoe UI Light" w:hAnsi="Segoe UI Light" w:cs="Segoe UI Light"/>
@@ -1957,8 +2551,9 @@
                           <w:sz w:val="20"/>
                           <w:szCs w:val="20"/>
                         </w:rPr>
-                        <w:tab/>
-                      </w:r>
+                        <w:t>Patterns :</w:t>
+                      </w:r>
+                      <w:proofErr w:type="gramEnd"/>
                       <w:r>
                         <w:rPr>
                           <w:rFonts w:ascii="Segoe UI Light" w:hAnsi="Segoe UI Light" w:cs="Segoe UI Light"/>
@@ -1984,7 +2579,7 @@
                           <w:sz w:val="20"/>
                           <w:szCs w:val="20"/>
                         </w:rPr>
-                        <w:t xml:space="preserve"> </w:t>
+                        <w:tab/>
                       </w:r>
                       <w:r>
                         <w:rPr>
@@ -1993,14 +2588,14 @@
                           <w:sz w:val="20"/>
                           <w:szCs w:val="20"/>
                         </w:rPr>
-                        <w:t>Observer, Mediator, IOC, Locator, Singleton, Abstract</w:t>
+                        <w:t xml:space="preserve"> </w:t>
                       </w:r>
                       <w:r>
                         <w:rPr>
                           <w:rFonts w:ascii="Segoe UI Light" w:hAnsi="Segoe UI Light" w:cs="Segoe UI Light"/>
                           <w:color w:val="F2F2F2" w:themeColor="background1" w:themeShade="F2"/>
                         </w:rPr>
-                        <w:t xml:space="preserve"> Factory</w:t>
+                        <w:t>Observer, Mediator, IOC, Locator, Singleton, Abstract Factory</w:t>
                       </w:r>
                     </w:p>
                   </w:txbxContent>
@@ -2018,7 +2613,7 @@
         <mc:AlternateContent>
           <mc:Choice Requires="wps">
             <w:drawing>
-              <wp:anchor distT="45720" distB="45720" distL="114300" distR="114300" simplePos="0" relativeHeight="251661310" behindDoc="0" locked="0" layoutInCell="1" allowOverlap="1" wp14:anchorId="190DB8B1" wp14:editId="3E7324F5">
+              <wp:anchor distT="45720" distB="45720" distL="114300" distR="114300" simplePos="0" relativeHeight="251661310" behindDoc="0" locked="0" layoutInCell="1" allowOverlap="1" wp14:anchorId="46398BDF" wp14:editId="28B7D29D">
                 <wp:simplePos x="0" y="0"/>
                 <wp:positionH relativeFrom="margin">
                   <wp:align>right</wp:align>
@@ -2065,8 +2660,6 @@
                               <w:rPr>
                                 <w:rFonts w:ascii="Segoe UI Light" w:hAnsi="Segoe UI Light" w:cs="Segoe UI Light"/>
                                 <w:color w:val="F2F2F2" w:themeColor="background1" w:themeShade="F2"/>
-                                <w:sz w:val="20"/>
-                                <w:szCs w:val="20"/>
                                 <w:lang w:val="fr-BE"/>
                               </w:rPr>
                             </w:pPr>
@@ -2074,8 +2667,6 @@
                               <w:rPr>
                                 <w:rFonts w:ascii="Segoe UI Light" w:hAnsi="Segoe UI Light" w:cs="Segoe UI Light"/>
                                 <w:color w:val="F2F2F2" w:themeColor="background1" w:themeShade="F2"/>
-                                <w:sz w:val="20"/>
-                                <w:szCs w:val="20"/>
                                 <w:lang w:val="fr-BE"/>
                               </w:rPr>
                               <w:t>C# :</w:t>
@@ -2084,8 +2675,6 @@
                               <w:rPr>
                                 <w:rFonts w:ascii="Segoe UI Light" w:hAnsi="Segoe UI Light" w:cs="Segoe UI Light"/>
                                 <w:color w:val="F2F2F2" w:themeColor="background1" w:themeShade="F2"/>
-                                <w:sz w:val="20"/>
-                                <w:szCs w:val="20"/>
                                 <w:lang w:val="fr-BE"/>
                               </w:rPr>
                               <w:tab/>
@@ -2094,8 +2683,6 @@
                               <w:rPr>
                                 <w:rFonts w:ascii="Segoe UI Light" w:hAnsi="Segoe UI Light" w:cs="Segoe UI Light"/>
                                 <w:color w:val="F2F2F2" w:themeColor="background1" w:themeShade="F2"/>
-                                <w:sz w:val="20"/>
-                                <w:szCs w:val="20"/>
                                 <w:lang w:val="fr-BE"/>
                               </w:rPr>
                               <w:tab/>
@@ -2104,8 +2691,6 @@
                               <w:rPr>
                                 <w:rFonts w:ascii="Segoe UI Light" w:hAnsi="Segoe UI Light" w:cs="Segoe UI Light"/>
                                 <w:color w:val="F2F2F2" w:themeColor="background1" w:themeShade="F2"/>
-                                <w:sz w:val="20"/>
-                                <w:szCs w:val="20"/>
                                 <w:lang w:val="fr-BE"/>
                               </w:rPr>
                               <w:tab/>
@@ -2114,8 +2699,6 @@
                               <w:rPr>
                                 <w:rFonts w:ascii="Segoe UI Light" w:hAnsi="Segoe UI Light" w:cs="Segoe UI Light"/>
                                 <w:color w:val="F2F2F2" w:themeColor="background1" w:themeShade="F2"/>
-                                <w:sz w:val="20"/>
-                                <w:szCs w:val="20"/>
                                 <w:lang w:val="fr-BE"/>
                               </w:rPr>
                               <w:tab/>
@@ -2124,8 +2707,6 @@
                               <w:rPr>
                                 <w:rFonts w:ascii="Segoe UI Light" w:hAnsi="Segoe UI Light" w:cs="Segoe UI Light"/>
                                 <w:color w:val="F2F2F2" w:themeColor="background1" w:themeShade="F2"/>
-                                <w:sz w:val="20"/>
-                                <w:szCs w:val="20"/>
                                 <w:lang w:val="fr-BE"/>
                               </w:rPr>
                               <w:tab/>
@@ -2134,8 +2715,6 @@
                               <w:rPr>
                                 <w:rFonts w:ascii="Segoe UI Light" w:hAnsi="Segoe UI Light" w:cs="Segoe UI Light"/>
                                 <w:color w:val="F2F2F2" w:themeColor="background1" w:themeShade="F2"/>
-                                <w:sz w:val="20"/>
-                                <w:szCs w:val="20"/>
                                 <w:lang w:val="fr-BE"/>
                               </w:rPr>
                               <w:tab/>
@@ -2144,8 +2723,6 @@
                               <w:rPr>
                                 <w:rFonts w:ascii="Segoe UI Light" w:hAnsi="Segoe UI Light" w:cs="Segoe UI Light"/>
                                 <w:color w:val="F2F2F2" w:themeColor="background1" w:themeShade="F2"/>
-                                <w:sz w:val="20"/>
-                                <w:szCs w:val="20"/>
                                 <w:lang w:val="fr-BE"/>
                               </w:rPr>
                               <w:tab/>
@@ -2180,8 +2757,6 @@
                         <w:rPr>
                           <w:rFonts w:ascii="Segoe UI Light" w:hAnsi="Segoe UI Light" w:cs="Segoe UI Light"/>
                           <w:color w:val="F2F2F2" w:themeColor="background1" w:themeShade="F2"/>
-                          <w:sz w:val="20"/>
-                          <w:szCs w:val="20"/>
                           <w:lang w:val="fr-BE"/>
                         </w:rPr>
                       </w:pPr>
@@ -2189,8 +2764,6 @@
                         <w:rPr>
                           <w:rFonts w:ascii="Segoe UI Light" w:hAnsi="Segoe UI Light" w:cs="Segoe UI Light"/>
                           <w:color w:val="F2F2F2" w:themeColor="background1" w:themeShade="F2"/>
-                          <w:sz w:val="20"/>
-                          <w:szCs w:val="20"/>
                           <w:lang w:val="fr-BE"/>
                         </w:rPr>
                         <w:t>C# :</w:t>
@@ -2199,8 +2772,6 @@
                         <w:rPr>
                           <w:rFonts w:ascii="Segoe UI Light" w:hAnsi="Segoe UI Light" w:cs="Segoe UI Light"/>
                           <w:color w:val="F2F2F2" w:themeColor="background1" w:themeShade="F2"/>
-                          <w:sz w:val="20"/>
-                          <w:szCs w:val="20"/>
                           <w:lang w:val="fr-BE"/>
                         </w:rPr>
                         <w:tab/>
@@ -2209,8 +2780,6 @@
                         <w:rPr>
                           <w:rFonts w:ascii="Segoe UI Light" w:hAnsi="Segoe UI Light" w:cs="Segoe UI Light"/>
                           <w:color w:val="F2F2F2" w:themeColor="background1" w:themeShade="F2"/>
-                          <w:sz w:val="20"/>
-                          <w:szCs w:val="20"/>
                           <w:lang w:val="fr-BE"/>
                         </w:rPr>
                         <w:tab/>
@@ -2219,8 +2788,6 @@
                         <w:rPr>
                           <w:rFonts w:ascii="Segoe UI Light" w:hAnsi="Segoe UI Light" w:cs="Segoe UI Light"/>
                           <w:color w:val="F2F2F2" w:themeColor="background1" w:themeShade="F2"/>
-                          <w:sz w:val="20"/>
-                          <w:szCs w:val="20"/>
                           <w:lang w:val="fr-BE"/>
                         </w:rPr>
                         <w:tab/>
@@ -2229,8 +2796,6 @@
                         <w:rPr>
                           <w:rFonts w:ascii="Segoe UI Light" w:hAnsi="Segoe UI Light" w:cs="Segoe UI Light"/>
                           <w:color w:val="F2F2F2" w:themeColor="background1" w:themeShade="F2"/>
-                          <w:sz w:val="20"/>
-                          <w:szCs w:val="20"/>
                           <w:lang w:val="fr-BE"/>
                         </w:rPr>
                         <w:tab/>
@@ -2239,8 +2804,6 @@
                         <w:rPr>
                           <w:rFonts w:ascii="Segoe UI Light" w:hAnsi="Segoe UI Light" w:cs="Segoe UI Light"/>
                           <w:color w:val="F2F2F2" w:themeColor="background1" w:themeShade="F2"/>
-                          <w:sz w:val="20"/>
-                          <w:szCs w:val="20"/>
                           <w:lang w:val="fr-BE"/>
                         </w:rPr>
                         <w:tab/>
@@ -2249,8 +2812,6 @@
                         <w:rPr>
                           <w:rFonts w:ascii="Segoe UI Light" w:hAnsi="Segoe UI Light" w:cs="Segoe UI Light"/>
                           <w:color w:val="F2F2F2" w:themeColor="background1" w:themeShade="F2"/>
-                          <w:sz w:val="20"/>
-                          <w:szCs w:val="20"/>
                           <w:lang w:val="fr-BE"/>
                         </w:rPr>
                         <w:tab/>
@@ -2259,12 +2820,46 @@
                         <w:rPr>
                           <w:rFonts w:ascii="Segoe UI Light" w:hAnsi="Segoe UI Light" w:cs="Segoe UI Light"/>
                           <w:color w:val="F2F2F2" w:themeColor="background1" w:themeShade="F2"/>
-                          <w:sz w:val="20"/>
-                          <w:szCs w:val="20"/>
                           <w:lang w:val="fr-BE"/>
                         </w:rPr>
                         <w:tab/>
-                        <w:t>OOP, Generics, Reflection, LINQ, ADO.NET</w:t>
+                        <w:t xml:space="preserve">OOP, </w:t>
+                      </w:r>
+                      <w:proofErr w:type="spellStart"/>
+                      <w:r>
+                        <w:rPr>
+                          <w:rFonts w:ascii="Segoe UI Light" w:hAnsi="Segoe UI Light" w:cs="Segoe UI Light"/>
+                          <w:color w:val="F2F2F2" w:themeColor="background1" w:themeShade="F2"/>
+                          <w:lang w:val="fr-BE"/>
+                        </w:rPr>
+                        <w:t>Generics</w:t>
+                      </w:r>
+                      <w:proofErr w:type="spellEnd"/>
+                      <w:r>
+                        <w:rPr>
+                          <w:rFonts w:ascii="Segoe UI Light" w:hAnsi="Segoe UI Light" w:cs="Segoe UI Light"/>
+                          <w:color w:val="F2F2F2" w:themeColor="background1" w:themeShade="F2"/>
+                          <w:lang w:val="fr-BE"/>
+                        </w:rPr>
+                        <w:t xml:space="preserve">, </w:t>
+                      </w:r>
+                      <w:proofErr w:type="spellStart"/>
+                      <w:r>
+                        <w:rPr>
+                          <w:rFonts w:ascii="Segoe UI Light" w:hAnsi="Segoe UI Light" w:cs="Segoe UI Light"/>
+                          <w:color w:val="F2F2F2" w:themeColor="background1" w:themeShade="F2"/>
+                          <w:lang w:val="fr-BE"/>
+                        </w:rPr>
+                        <w:t>Reflection</w:t>
+                      </w:r>
+                      <w:proofErr w:type="spellEnd"/>
+                      <w:r>
+                        <w:rPr>
+                          <w:rFonts w:ascii="Segoe UI Light" w:hAnsi="Segoe UI Light" w:cs="Segoe UI Light"/>
+                          <w:color w:val="F2F2F2" w:themeColor="background1" w:themeShade="F2"/>
+                          <w:lang w:val="fr-BE"/>
+                        </w:rPr>
+                        <w:t>, LINQ, ADO.NET</w:t>
                       </w:r>
                     </w:p>
                   </w:txbxContent>
@@ -2282,7 +2877,7 @@
         <mc:AlternateContent>
           <mc:Choice Requires="wps">
             <w:drawing>
-              <wp:anchor distT="45720" distB="45720" distL="114300" distR="114300" simplePos="0" relativeHeight="251662335" behindDoc="0" locked="0" layoutInCell="1" allowOverlap="1" wp14:anchorId="625DAFDB" wp14:editId="3F305121">
+              <wp:anchor distT="45720" distB="45720" distL="114300" distR="114300" simplePos="0" relativeHeight="251662335" behindDoc="0" locked="0" layoutInCell="1" allowOverlap="1" wp14:anchorId="2F17A5DB" wp14:editId="39428DB6">
                 <wp:simplePos x="0" y="0"/>
                 <wp:positionH relativeFrom="margin">
                   <wp:align>right</wp:align>
@@ -2540,7 +3135,7 @@
         <mc:AlternateContent>
           <mc:Choice Requires="wps">
             <w:drawing>
-              <wp:anchor distT="45720" distB="45720" distL="114300" distR="114300" simplePos="0" relativeHeight="251710464" behindDoc="0" locked="0" layoutInCell="1" allowOverlap="1" wp14:anchorId="3BA54065" wp14:editId="4DA441A0">
+              <wp:anchor distT="45720" distB="45720" distL="114300" distR="114300" simplePos="0" relativeHeight="251710464" behindDoc="0" locked="0" layoutInCell="1" allowOverlap="1" wp14:anchorId="49436013" wp14:editId="38C99464">
                 <wp:simplePos x="0" y="0"/>
                 <wp:positionH relativeFrom="margin">
                   <wp:align>right</wp:align>
@@ -2587,8 +3182,6 @@
                               <w:rPr>
                                 <w:rFonts w:ascii="Segoe UI Light" w:hAnsi="Segoe UI Light" w:cs="Segoe UI Light"/>
                                 <w:color w:val="F2F2F2" w:themeColor="background1" w:themeShade="F2"/>
-                                <w:sz w:val="20"/>
-                                <w:szCs w:val="20"/>
                                 <w:lang w:val="fr-BE"/>
                               </w:rPr>
                             </w:pPr>
@@ -2596,8 +3189,6 @@
                               <w:rPr>
                                 <w:rFonts w:ascii="Segoe UI Light" w:hAnsi="Segoe UI Light" w:cs="Segoe UI Light"/>
                                 <w:color w:val="F2F2F2" w:themeColor="background1" w:themeShade="F2"/>
-                                <w:sz w:val="20"/>
-                                <w:szCs w:val="20"/>
                                 <w:lang w:val="fr-BE"/>
                               </w:rPr>
                               <w:t xml:space="preserve"> </w:t>
@@ -2606,8 +3197,6 @@
                               <w:rPr>
                                 <w:rFonts w:ascii="Segoe UI Light" w:hAnsi="Segoe UI Light" w:cs="Segoe UI Light"/>
                                 <w:color w:val="F2F2F2" w:themeColor="background1" w:themeShade="F2"/>
-                                <w:sz w:val="20"/>
-                                <w:szCs w:val="20"/>
                                 <w:lang w:val="fr-BE"/>
                               </w:rPr>
                               <w:t>ASP.NET :</w:t>
@@ -2616,8 +3205,6 @@
                               <w:rPr>
                                 <w:rFonts w:ascii="Segoe UI Light" w:hAnsi="Segoe UI Light" w:cs="Segoe UI Light"/>
                                 <w:color w:val="F2F2F2" w:themeColor="background1" w:themeShade="F2"/>
-                                <w:sz w:val="20"/>
-                                <w:szCs w:val="20"/>
                                 <w:lang w:val="fr-BE"/>
                               </w:rPr>
                               <w:tab/>
@@ -2626,8 +3213,6 @@
                               <w:rPr>
                                 <w:rFonts w:ascii="Segoe UI Light" w:hAnsi="Segoe UI Light" w:cs="Segoe UI Light"/>
                                 <w:color w:val="F2F2F2" w:themeColor="background1" w:themeShade="F2"/>
-                                <w:sz w:val="20"/>
-                                <w:szCs w:val="20"/>
                                 <w:lang w:val="fr-BE"/>
                               </w:rPr>
                               <w:tab/>
@@ -2636,8 +3221,6 @@
                               <w:rPr>
                                 <w:rFonts w:ascii="Segoe UI Light" w:hAnsi="Segoe UI Light" w:cs="Segoe UI Light"/>
                                 <w:color w:val="F2F2F2" w:themeColor="background1" w:themeShade="F2"/>
-                                <w:sz w:val="20"/>
-                                <w:szCs w:val="20"/>
                                 <w:lang w:val="fr-BE"/>
                               </w:rPr>
                               <w:tab/>
@@ -2646,8 +3229,6 @@
                               <w:rPr>
                                 <w:rFonts w:ascii="Segoe UI Light" w:hAnsi="Segoe UI Light" w:cs="Segoe UI Light"/>
                                 <w:color w:val="F2F2F2" w:themeColor="background1" w:themeShade="F2"/>
-                                <w:sz w:val="20"/>
-                                <w:szCs w:val="20"/>
                                 <w:lang w:val="fr-BE"/>
                               </w:rPr>
                               <w:tab/>
@@ -2656,8 +3237,6 @@
                               <w:rPr>
                                 <w:rFonts w:ascii="Segoe UI Light" w:hAnsi="Segoe UI Light" w:cs="Segoe UI Light"/>
                                 <w:color w:val="F2F2F2" w:themeColor="background1" w:themeShade="F2"/>
-                                <w:sz w:val="20"/>
-                                <w:szCs w:val="20"/>
                                 <w:lang w:val="fr-BE"/>
                               </w:rPr>
                               <w:tab/>
@@ -2666,8 +3245,6 @@
                               <w:rPr>
                                 <w:rFonts w:ascii="Segoe UI Light" w:hAnsi="Segoe UI Light" w:cs="Segoe UI Light"/>
                                 <w:color w:val="F2F2F2" w:themeColor="background1" w:themeShade="F2"/>
-                                <w:sz w:val="20"/>
-                                <w:szCs w:val="20"/>
                                 <w:lang w:val="fr-BE"/>
                               </w:rPr>
                               <w:t xml:space="preserve"> </w:t>
@@ -2676,8 +3253,6 @@
                               <w:rPr>
                                 <w:rFonts w:ascii="Segoe UI Light" w:hAnsi="Segoe UI Light" w:cs="Segoe UI Light"/>
                                 <w:color w:val="F2F2F2" w:themeColor="background1" w:themeShade="F2"/>
-                                <w:sz w:val="20"/>
-                                <w:szCs w:val="20"/>
                                 <w:lang w:val="fr-BE"/>
                               </w:rPr>
                               <w:t>MVC, Web API, Razor</w:t>
@@ -2711,8 +3286,6 @@
                         <w:rPr>
                           <w:rFonts w:ascii="Segoe UI Light" w:hAnsi="Segoe UI Light" w:cs="Segoe UI Light"/>
                           <w:color w:val="F2F2F2" w:themeColor="background1" w:themeShade="F2"/>
-                          <w:sz w:val="20"/>
-                          <w:szCs w:val="20"/>
                           <w:lang w:val="fr-BE"/>
                         </w:rPr>
                       </w:pPr>
@@ -2720,8 +3293,6 @@
                         <w:rPr>
                           <w:rFonts w:ascii="Segoe UI Light" w:hAnsi="Segoe UI Light" w:cs="Segoe UI Light"/>
                           <w:color w:val="F2F2F2" w:themeColor="background1" w:themeShade="F2"/>
-                          <w:sz w:val="20"/>
-                          <w:szCs w:val="20"/>
                           <w:lang w:val="fr-BE"/>
                         </w:rPr>
                         <w:t xml:space="preserve"> </w:t>
@@ -2730,8 +3301,6 @@
                         <w:rPr>
                           <w:rFonts w:ascii="Segoe UI Light" w:hAnsi="Segoe UI Light" w:cs="Segoe UI Light"/>
                           <w:color w:val="F2F2F2" w:themeColor="background1" w:themeShade="F2"/>
-                          <w:sz w:val="20"/>
-                          <w:szCs w:val="20"/>
                           <w:lang w:val="fr-BE"/>
                         </w:rPr>
                         <w:t>ASP.NET :</w:t>
@@ -2740,18 +3309,16 @@
                         <w:rPr>
                           <w:rFonts w:ascii="Segoe UI Light" w:hAnsi="Segoe UI Light" w:cs="Segoe UI Light"/>
                           <w:color w:val="F2F2F2" w:themeColor="background1" w:themeShade="F2"/>
-                          <w:sz w:val="20"/>
-                          <w:szCs w:val="20"/>
                           <w:lang w:val="fr-BE"/>
                         </w:rPr>
                         <w:tab/>
                       </w:r>
+                      <w:bookmarkStart w:id="1" w:name="_GoBack"/>
+                      <w:bookmarkEnd w:id="1"/>
                       <w:r>
                         <w:rPr>
                           <w:rFonts w:ascii="Segoe UI Light" w:hAnsi="Segoe UI Light" w:cs="Segoe UI Light"/>
                           <w:color w:val="F2F2F2" w:themeColor="background1" w:themeShade="F2"/>
-                          <w:sz w:val="20"/>
-                          <w:szCs w:val="20"/>
                           <w:lang w:val="fr-BE"/>
                         </w:rPr>
                         <w:tab/>
@@ -2760,8 +3327,6 @@
                         <w:rPr>
                           <w:rFonts w:ascii="Segoe UI Light" w:hAnsi="Segoe UI Light" w:cs="Segoe UI Light"/>
                           <w:color w:val="F2F2F2" w:themeColor="background1" w:themeShade="F2"/>
-                          <w:sz w:val="20"/>
-                          <w:szCs w:val="20"/>
                           <w:lang w:val="fr-BE"/>
                         </w:rPr>
                         <w:tab/>
@@ -2770,8 +3335,6 @@
                         <w:rPr>
                           <w:rFonts w:ascii="Segoe UI Light" w:hAnsi="Segoe UI Light" w:cs="Segoe UI Light"/>
                           <w:color w:val="F2F2F2" w:themeColor="background1" w:themeShade="F2"/>
-                          <w:sz w:val="20"/>
-                          <w:szCs w:val="20"/>
                           <w:lang w:val="fr-BE"/>
                         </w:rPr>
                         <w:tab/>
@@ -2780,8 +3343,6 @@
                         <w:rPr>
                           <w:rFonts w:ascii="Segoe UI Light" w:hAnsi="Segoe UI Light" w:cs="Segoe UI Light"/>
                           <w:color w:val="F2F2F2" w:themeColor="background1" w:themeShade="F2"/>
-                          <w:sz w:val="20"/>
-                          <w:szCs w:val="20"/>
                           <w:lang w:val="fr-BE"/>
                         </w:rPr>
                         <w:tab/>
@@ -2790,8 +3351,6 @@
                         <w:rPr>
                           <w:rFonts w:ascii="Segoe UI Light" w:hAnsi="Segoe UI Light" w:cs="Segoe UI Light"/>
                           <w:color w:val="F2F2F2" w:themeColor="background1" w:themeShade="F2"/>
-                          <w:sz w:val="20"/>
-                          <w:szCs w:val="20"/>
                           <w:lang w:val="fr-BE"/>
                         </w:rPr>
                         <w:t xml:space="preserve"> </w:t>
@@ -2800,12 +3359,20 @@
                         <w:rPr>
                           <w:rFonts w:ascii="Segoe UI Light" w:hAnsi="Segoe UI Light" w:cs="Segoe UI Light"/>
                           <w:color w:val="F2F2F2" w:themeColor="background1" w:themeShade="F2"/>
-                          <w:sz w:val="20"/>
-                          <w:szCs w:val="20"/>
-                          <w:lang w:val="fr-BE"/>
-                        </w:rPr>
-                        <w:t>MVC, Web API, Razor</w:t>
-                      </w:r>
+                          <w:lang w:val="fr-BE"/>
+                        </w:rPr>
+                        <w:t xml:space="preserve">MVC, Web API, </w:t>
+                      </w:r>
+                      <w:proofErr w:type="spellStart"/>
+                      <w:r>
+                        <w:rPr>
+                          <w:rFonts w:ascii="Segoe UI Light" w:hAnsi="Segoe UI Light" w:cs="Segoe UI Light"/>
+                          <w:color w:val="F2F2F2" w:themeColor="background1" w:themeShade="F2"/>
+                          <w:lang w:val="fr-BE"/>
+                        </w:rPr>
+                        <w:t>Razor</w:t>
+                      </w:r>
+                      <w:proofErr w:type="spellEnd"/>
                     </w:p>
                   </w:txbxContent>
                 </v:textbox>
@@ -2822,7 +3389,7 @@
         <mc:AlternateContent>
           <mc:Choice Requires="wps">
             <w:drawing>
-              <wp:anchor distT="45720" distB="45720" distL="114300" distR="114300" simplePos="0" relativeHeight="251698176" behindDoc="0" locked="0" layoutInCell="1" allowOverlap="1" wp14:anchorId="31767649" wp14:editId="28A49C39">
+              <wp:anchor distT="45720" distB="45720" distL="114300" distR="114300" simplePos="0" relativeHeight="251698176" behindDoc="0" locked="0" layoutInCell="1" allowOverlap="1" wp14:anchorId="284E91DA" wp14:editId="693E23A5">
                 <wp:simplePos x="0" y="0"/>
                 <wp:positionH relativeFrom="margin">
                   <wp:align>right</wp:align>
@@ -2883,7 +3450,7 @@
           </mc:Choice>
           <mc:Fallback>
             <w:pict>
-              <v:shape w14:anchorId="31767649" id="_x0000_s1044" type="#_x0000_t202" style="position:absolute;margin-left:405.35pt;margin-top:24.95pt;width:456.55pt;height:5.95pt;flip:y;z-index:251698176;visibility:visible;mso-wrap-style:square;mso-width-percent:0;mso-height-percent:0;mso-wrap-distance-left:9pt;mso-wrap-distance-top:3.6pt;mso-wrap-distance-right:9pt;mso-wrap-distance-bottom:3.6pt;mso-position-horizontal:right;mso-position-horizontal-relative:margin;mso-position-vertical:absolute;mso-position-vertical-relative:text;mso-width-percent:0;mso-height-percent:0;mso-width-relative:margin;mso-height-relative:margin;v-text-anchor:top" o:gfxdata="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" fillcolor="#4bb6c4" stroked="f">
+              <v:shape w14:anchorId="284E91DA" id="_x0000_s1045" type="#_x0000_t202" style="position:absolute;margin-left:405.35pt;margin-top:24.95pt;width:456.55pt;height:5.95pt;flip:y;z-index:251698176;visibility:visible;mso-wrap-style:square;mso-width-percent:0;mso-height-percent:0;mso-wrap-distance-left:9pt;mso-wrap-distance-top:3.6pt;mso-wrap-distance-right:9pt;mso-wrap-distance-bottom:3.6pt;mso-position-horizontal:right;mso-position-horizontal-relative:margin;mso-position-vertical:absolute;mso-position-vertical-relative:text;mso-width-percent:0;mso-height-percent:0;mso-width-relative:margin;mso-height-relative:margin;v-text-anchor:top" o:gfxdata="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" fillcolor="#4bb6c4" stroked="f">
                 <v:textbox>
                   <w:txbxContent>
                     <w:p/>
@@ -2902,7 +3469,7 @@
         <mc:AlternateContent>
           <mc:Choice Requires="wps">
             <w:drawing>
-              <wp:anchor distT="45720" distB="45720" distL="114300" distR="114300" simplePos="0" relativeHeight="251722752" behindDoc="0" locked="0" layoutInCell="1" allowOverlap="1" wp14:anchorId="4E09F80B" wp14:editId="6F7DA6D1">
+              <wp:anchor distT="45720" distB="45720" distL="114300" distR="114300" simplePos="0" relativeHeight="251722752" behindDoc="0" locked="0" layoutInCell="1" allowOverlap="1" wp14:anchorId="0FEA6DC6" wp14:editId="2F820FEF">
                 <wp:simplePos x="0" y="0"/>
                 <wp:positionH relativeFrom="margin">
                   <wp:align>left</wp:align>
@@ -3194,7 +3761,7 @@
         <mc:AlternateContent>
           <mc:Choice Requires="wps">
             <w:drawing>
-              <wp:anchor distT="45720" distB="45720" distL="114300" distR="114300" simplePos="0" relativeHeight="251663360" behindDoc="0" locked="0" layoutInCell="1" allowOverlap="1" wp14:anchorId="4275A48D" wp14:editId="36367C2E">
+              <wp:anchor distT="45720" distB="45720" distL="114300" distR="114300" simplePos="0" relativeHeight="251663360" behindDoc="0" locked="0" layoutInCell="1" allowOverlap="1" wp14:anchorId="2BAA16D9" wp14:editId="373B4033">
                 <wp:simplePos x="0" y="0"/>
                 <wp:positionH relativeFrom="margin">
                   <wp:align>left</wp:align>
@@ -3308,7 +3875,7 @@
           </mc:Choice>
           <mc:Fallback>
             <w:pict>
-              <v:shape w14:anchorId="4275A48D" id="Text Box 3" o:spid="_x0000_s1046" type="#_x0000_t202" style="position:absolute;margin-left:0;margin-top:46pt;width:153.6pt;height:60.6pt;z-index:251663360;visibility:visible;mso-wrap-style:square;mso-width-percent:0;mso-height-percent:0;mso-wrap-distance-left:9pt;mso-wrap-distance-top:3.6pt;mso-wrap-distance-right:9pt;mso-wrap-distance-bottom:3.6pt;mso-position-horizontal:left;mso-position-horizontal-relative:margin;mso-position-vertical:absolute;mso-position-vertical-relative:text;mso-width-percent:0;mso-height-percent:0;mso-width-relative:margin;mso-height-relative:margin;v-text-anchor:top" o:gfxdata="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" fillcolor="#3d3d3d" stroked="f">
+              <v:shape w14:anchorId="2BAA16D9" id="Text Box 3" o:spid="_x0000_s1047" type="#_x0000_t202" style="position:absolute;margin-left:0;margin-top:46pt;width:153.6pt;height:60.6pt;z-index:251663360;visibility:visible;mso-wrap-style:square;mso-width-percent:0;mso-height-percent:0;mso-wrap-distance-left:9pt;mso-wrap-distance-top:3.6pt;mso-wrap-distance-right:9pt;mso-wrap-distance-bottom:3.6pt;mso-position-horizontal:left;mso-position-horizontal-relative:margin;mso-position-vertical:absolute;mso-position-vertical-relative:text;mso-width-percent:0;mso-height-percent:0;mso-width-relative:margin;mso-height-relative:margin;v-text-anchor:top" o:gfxdata="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" fillcolor="#3d3d3d" stroked="f">
                 <v:textbox>
                   <w:txbxContent>
                     <w:p>
@@ -3368,526 +3935,6 @@
                   </w:txbxContent>
                 </v:textbox>
                 <w10:wrap type="square" anchorx="margin"/>
-              </v:shape>
-            </w:pict>
-          </mc:Fallback>
-        </mc:AlternateContent>
-      </w:r>
-      <w:r>
-        <w:rPr>
-          <w:noProof/>
-        </w:rPr>
-        <mc:AlternateContent>
-          <mc:Choice Requires="wps">
-            <w:drawing>
-              <wp:anchor distT="45720" distB="45720" distL="114300" distR="114300" simplePos="0" relativeHeight="251719680" behindDoc="0" locked="0" layoutInCell="1" allowOverlap="1" wp14:anchorId="6346CB13" wp14:editId="2DE973FE">
-                <wp:simplePos x="0" y="0"/>
-                <wp:positionH relativeFrom="column">
-                  <wp:posOffset>4699000</wp:posOffset>
-                </wp:positionH>
-                <wp:positionV relativeFrom="paragraph">
-                  <wp:posOffset>2268220</wp:posOffset>
-                </wp:positionV>
-                <wp:extent cx="260350" cy="1485900"/>
-                <wp:effectExtent l="0" t="0" r="6350" b="0"/>
-                <wp:wrapSquare wrapText="bothSides"/>
-                <wp:docPr id="35" name="Text Box 2"/>
-                <wp:cNvGraphicFramePr>
-                  <a:graphicFrameLocks xmlns:a="http://schemas.openxmlformats.org/drawingml/2006/main"/>
-                </wp:cNvGraphicFramePr>
-                <a:graphic xmlns:a="http://schemas.openxmlformats.org/drawingml/2006/main">
-                  <a:graphicData uri="http://schemas.microsoft.com/office/word/2010/wordprocessingShape">
-                    <wps:wsp>
-                      <wps:cNvSpPr txBox="1">
-                        <a:spLocks noChangeArrowheads="1"/>
-                      </wps:cNvSpPr>
-                      <wps:spPr bwMode="auto">
-                        <a:xfrm>
-                          <a:off x="0" y="0"/>
-                          <a:ext cx="260350" cy="1485900"/>
-                        </a:xfrm>
-                        <a:prstGeom prst="rect">
-                          <a:avLst/>
-                        </a:prstGeom>
-                        <a:solidFill>
-                          <a:srgbClr val="FFFFFF"/>
-                        </a:solidFill>
-                        <a:ln w="9525">
-                          <a:noFill/>
-                          <a:miter lim="800000"/>
-                          <a:headEnd/>
-                          <a:tailEnd/>
-                        </a:ln>
-                      </wps:spPr>
-                      <wps:txbx>
-                        <w:txbxContent>
-                          <w:p>
-                            <w:pPr>
-                              <w:spacing w:after="0" w:line="240" w:lineRule="auto"/>
-                              <w:rPr>
-                                <w:color w:val="6DCFDB"/>
-                                <w:sz w:val="16"/>
-                                <w:szCs w:val="16"/>
-                                <w:lang w:val="fr-BE"/>
-                              </w:rPr>
-                            </w:pPr>
-                            <w:r>
-                              <w:rPr>
-                                <w:color w:val="6DCFDB"/>
-                                <w:sz w:val="16"/>
-                                <w:szCs w:val="16"/>
-                                <w:lang w:val="fr-BE"/>
-                              </w:rPr>
-                              <w:t>|</w:t>
-                            </w:r>
-                          </w:p>
-                          <w:p>
-                            <w:pPr>
-                              <w:spacing w:after="0" w:line="240" w:lineRule="auto"/>
-                              <w:rPr>
-                                <w:color w:val="6DCFDB"/>
-                                <w:sz w:val="16"/>
-                                <w:szCs w:val="16"/>
-                                <w:lang w:val="fr-BE"/>
-                              </w:rPr>
-                            </w:pPr>
-                            <w:r>
-                              <w:rPr>
-                                <w:color w:val="6DCFDB"/>
-                                <w:sz w:val="16"/>
-                                <w:szCs w:val="16"/>
-                                <w:lang w:val="fr-BE"/>
-                              </w:rPr>
-                              <w:t>|</w:t>
-                            </w:r>
-                          </w:p>
-                          <w:p>
-                            <w:pPr>
-                              <w:spacing w:after="0" w:line="240" w:lineRule="auto"/>
-                              <w:rPr>
-                                <w:color w:val="6DCFDB"/>
-                                <w:sz w:val="16"/>
-                                <w:szCs w:val="16"/>
-                                <w:lang w:val="fr-BE"/>
-                              </w:rPr>
-                            </w:pPr>
-                            <w:r>
-                              <w:rPr>
-                                <w:color w:val="6DCFDB"/>
-                                <w:sz w:val="16"/>
-                                <w:szCs w:val="16"/>
-                                <w:lang w:val="fr-BE"/>
-                              </w:rPr>
-                              <w:t>|</w:t>
-                            </w:r>
-                          </w:p>
-                          <w:p>
-                            <w:pPr>
-                              <w:spacing w:after="0" w:line="240" w:lineRule="auto"/>
-                              <w:rPr>
-                                <w:color w:val="6DCFDB"/>
-                                <w:sz w:val="16"/>
-                                <w:szCs w:val="16"/>
-                                <w:lang w:val="fr-BE"/>
-                              </w:rPr>
-                            </w:pPr>
-                            <w:r>
-                              <w:rPr>
-                                <w:color w:val="6DCFDB"/>
-                                <w:sz w:val="16"/>
-                                <w:szCs w:val="16"/>
-                                <w:lang w:val="fr-BE"/>
-                              </w:rPr>
-                              <w:t>|</w:t>
-                            </w:r>
-                          </w:p>
-                          <w:p>
-                            <w:pPr>
-                              <w:spacing w:after="0" w:line="240" w:lineRule="auto"/>
-                              <w:rPr>
-                                <w:color w:val="6DCFDB"/>
-                                <w:sz w:val="16"/>
-                                <w:szCs w:val="16"/>
-                                <w:lang w:val="fr-BE"/>
-                              </w:rPr>
-                            </w:pPr>
-                            <w:r>
-                              <w:rPr>
-                                <w:color w:val="6DCFDB"/>
-                                <w:sz w:val="16"/>
-                                <w:szCs w:val="16"/>
-                                <w:lang w:val="fr-BE"/>
-                              </w:rPr>
-                              <w:t>|</w:t>
-                            </w:r>
-                          </w:p>
-                          <w:p>
-                            <w:pPr>
-                              <w:spacing w:after="0" w:line="240" w:lineRule="auto"/>
-                              <w:rPr>
-                                <w:color w:val="6DCFDB"/>
-                                <w:sz w:val="16"/>
-                                <w:szCs w:val="16"/>
-                                <w:lang w:val="fr-BE"/>
-                              </w:rPr>
-                            </w:pPr>
-                            <w:r>
-                              <w:rPr>
-                                <w:color w:val="6DCFDB"/>
-                                <w:sz w:val="16"/>
-                                <w:szCs w:val="16"/>
-                                <w:lang w:val="fr-BE"/>
-                              </w:rPr>
-                              <w:t>|</w:t>
-                            </w:r>
-                          </w:p>
-                          <w:p>
-                            <w:pPr>
-                              <w:spacing w:after="0" w:line="240" w:lineRule="auto"/>
-                              <w:rPr>
-                                <w:color w:val="6DCFDB"/>
-                                <w:sz w:val="16"/>
-                                <w:szCs w:val="16"/>
-                                <w:lang w:val="fr-BE"/>
-                              </w:rPr>
-                            </w:pPr>
-                            <w:r>
-                              <w:rPr>
-                                <w:color w:val="6DCFDB"/>
-                                <w:sz w:val="16"/>
-                                <w:szCs w:val="16"/>
-                                <w:lang w:val="fr-BE"/>
-                              </w:rPr>
-                              <w:t>|</w:t>
-                            </w:r>
-                          </w:p>
-                          <w:p>
-                            <w:pPr>
-                              <w:spacing w:after="0" w:line="240" w:lineRule="auto"/>
-                              <w:rPr>
-                                <w:color w:val="6DCFDB"/>
-                                <w:sz w:val="16"/>
-                                <w:szCs w:val="16"/>
-                                <w:lang w:val="fr-BE"/>
-                              </w:rPr>
-                            </w:pPr>
-                            <w:r>
-                              <w:rPr>
-                                <w:color w:val="6DCFDB"/>
-                                <w:sz w:val="16"/>
-                                <w:szCs w:val="16"/>
-                                <w:lang w:val="fr-BE"/>
-                              </w:rPr>
-                              <w:t>|</w:t>
-                            </w:r>
-                          </w:p>
-                          <w:p>
-                            <w:pPr>
-                              <w:spacing w:after="0" w:line="240" w:lineRule="auto"/>
-                              <w:rPr>
-                                <w:color w:val="6DCFDB"/>
-                                <w:sz w:val="16"/>
-                                <w:szCs w:val="16"/>
-                                <w:lang w:val="fr-BE"/>
-                              </w:rPr>
-                            </w:pPr>
-                            <w:r>
-                              <w:rPr>
-                                <w:color w:val="6DCFDB"/>
-                                <w:sz w:val="16"/>
-                                <w:szCs w:val="16"/>
-                                <w:lang w:val="fr-BE"/>
-                              </w:rPr>
-                              <w:t>|</w:t>
-                            </w:r>
-                          </w:p>
-                          <w:p>
-                            <w:pPr>
-                              <w:spacing w:after="0" w:line="240" w:lineRule="auto"/>
-                              <w:rPr>
-                                <w:color w:val="6DCFDB"/>
-                                <w:sz w:val="16"/>
-                                <w:szCs w:val="16"/>
-                                <w:lang w:val="fr-BE"/>
-                              </w:rPr>
-                            </w:pPr>
-                            <w:r>
-                              <w:rPr>
-                                <w:color w:val="6DCFDB"/>
-                                <w:sz w:val="16"/>
-                                <w:szCs w:val="16"/>
-                                <w:lang w:val="fr-BE"/>
-                              </w:rPr>
-                              <w:t>|</w:t>
-                            </w:r>
-                          </w:p>
-                          <w:p>
-                            <w:pPr>
-                              <w:spacing w:after="0" w:line="240" w:lineRule="auto"/>
-                              <w:rPr>
-                                <w:color w:val="6DCFDB"/>
-                                <w:sz w:val="16"/>
-                                <w:szCs w:val="16"/>
-                                <w:lang w:val="fr-BE"/>
-                              </w:rPr>
-                            </w:pPr>
-                            <w:r>
-                              <w:rPr>
-                                <w:color w:val="6DCFDB"/>
-                                <w:sz w:val="16"/>
-                                <w:szCs w:val="16"/>
-                                <w:lang w:val="fr-BE"/>
-                              </w:rPr>
-                              <w:t>|</w:t>
-                            </w:r>
-                          </w:p>
-                        </w:txbxContent>
-                      </wps:txbx>
-                      <wps:bodyPr rot="0" vert="horz" wrap="square" lIns="91440" tIns="45720" rIns="91440" bIns="45720" anchor="t" anchorCtr="0">
-                        <a:noAutofit/>
-                      </wps:bodyPr>
-                    </wps:wsp>
-                  </a:graphicData>
-                </a:graphic>
-                <wp14:sizeRelH relativeFrom="margin">
-                  <wp14:pctWidth>0</wp14:pctWidth>
-                </wp14:sizeRelH>
-                <wp14:sizeRelV relativeFrom="margin">
-                  <wp14:pctHeight>0</wp14:pctHeight>
-                </wp14:sizeRelV>
-              </wp:anchor>
-            </w:drawing>
-          </mc:Choice>
-          <mc:Fallback>
-            <w:pict>
-              <v:shape w14:anchorId="712890A7" id="_x0000_s1043" type="#_x0000_t202" style="position:absolute;margin-left:370pt;margin-top:178.6pt;width:20.5pt;height:117pt;z-index:251719680;visibility:visible;mso-wrap-style:square;mso-width-percent:0;mso-height-percent:0;mso-wrap-distance-left:9pt;mso-wrap-distance-top:3.6pt;mso-wrap-distance-right:9pt;mso-wrap-distance-bottom:3.6pt;mso-position-horizontal:absolute;mso-position-horizontal-relative:text;mso-position-vertical:absolute;mso-position-vertical-relative:text;mso-width-percent:0;mso-height-percent:0;mso-width-relative:margin;mso-height-relative:margin;v-text-anchor:top" o:gfxdata="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" stroked="f">
-                <v:textbox>
-                  <w:txbxContent>
-                    <w:p>
-                      <w:pPr>
-                        <w:spacing w:after="0" w:line="240" w:lineRule="auto"/>
-                        <w:rPr>
-                          <w:color w:val="6DCFDB"/>
-                          <w:sz w:val="16"/>
-                          <w:szCs w:val="16"/>
-                          <w:lang w:val="fr-BE"/>
-                        </w:rPr>
-                      </w:pPr>
-                      <w:r>
-                        <w:rPr>
-                          <w:color w:val="6DCFDB"/>
-                          <w:sz w:val="16"/>
-                          <w:szCs w:val="16"/>
-                          <w:lang w:val="fr-BE"/>
-                        </w:rPr>
-                        <w:t>|</w:t>
-                      </w:r>
-                    </w:p>
-                    <w:p>
-                      <w:pPr>
-                        <w:spacing w:after="0" w:line="240" w:lineRule="auto"/>
-                        <w:rPr>
-                          <w:color w:val="6DCFDB"/>
-                          <w:sz w:val="16"/>
-                          <w:szCs w:val="16"/>
-                          <w:lang w:val="fr-BE"/>
-                        </w:rPr>
-                      </w:pPr>
-                      <w:r>
-                        <w:rPr>
-                          <w:color w:val="6DCFDB"/>
-                          <w:sz w:val="16"/>
-                          <w:szCs w:val="16"/>
-                          <w:lang w:val="fr-BE"/>
-                        </w:rPr>
-                        <w:t>|</w:t>
-                      </w:r>
-                    </w:p>
-                    <w:p>
-                      <w:pPr>
-                        <w:spacing w:after="0" w:line="240" w:lineRule="auto"/>
-                        <w:rPr>
-                          <w:color w:val="6DCFDB"/>
-                          <w:sz w:val="16"/>
-                          <w:szCs w:val="16"/>
-                          <w:lang w:val="fr-BE"/>
-                        </w:rPr>
-                      </w:pPr>
-                      <w:r>
-                        <w:rPr>
-                          <w:color w:val="6DCFDB"/>
-                          <w:sz w:val="16"/>
-                          <w:szCs w:val="16"/>
-                          <w:lang w:val="fr-BE"/>
-                        </w:rPr>
-                        <w:t>|</w:t>
-                      </w:r>
-                    </w:p>
-                    <w:p>
-                      <w:pPr>
-                        <w:spacing w:after="0" w:line="240" w:lineRule="auto"/>
-                        <w:rPr>
-                          <w:color w:val="6DCFDB"/>
-                          <w:sz w:val="16"/>
-                          <w:szCs w:val="16"/>
-                          <w:lang w:val="fr-BE"/>
-                        </w:rPr>
-                      </w:pPr>
-                      <w:r>
-                        <w:rPr>
-                          <w:color w:val="6DCFDB"/>
-                          <w:sz w:val="16"/>
-                          <w:szCs w:val="16"/>
-                          <w:lang w:val="fr-BE"/>
-                        </w:rPr>
-                        <w:t>|</w:t>
-                      </w:r>
-                    </w:p>
-                    <w:p>
-                      <w:pPr>
-                        <w:spacing w:after="0" w:line="240" w:lineRule="auto"/>
-                        <w:rPr>
-                          <w:color w:val="6DCFDB"/>
-                          <w:sz w:val="16"/>
-                          <w:szCs w:val="16"/>
-                          <w:lang w:val="fr-BE"/>
-                        </w:rPr>
-                      </w:pPr>
-                      <w:r>
-                        <w:rPr>
-                          <w:color w:val="6DCFDB"/>
-                          <w:sz w:val="16"/>
-                          <w:szCs w:val="16"/>
-                          <w:lang w:val="fr-BE"/>
-                        </w:rPr>
-                        <w:t>|</w:t>
-                      </w:r>
-                    </w:p>
-                    <w:p>
-                      <w:pPr>
-                        <w:spacing w:after="0" w:line="240" w:lineRule="auto"/>
-                        <w:rPr>
-                          <w:color w:val="6DCFDB"/>
-                          <w:sz w:val="16"/>
-                          <w:szCs w:val="16"/>
-                          <w:lang w:val="fr-BE"/>
-                        </w:rPr>
-                      </w:pPr>
-                      <w:bookmarkStart w:id="1" w:name="_GoBack"/>
-                      <w:bookmarkEnd w:id="1"/>
-                      <w:r>
-                        <w:rPr>
-                          <w:color w:val="6DCFDB"/>
-                          <w:sz w:val="16"/>
-                          <w:szCs w:val="16"/>
-                          <w:lang w:val="fr-BE"/>
-                        </w:rPr>
-                        <w:t>|</w:t>
-                      </w:r>
-                    </w:p>
-                    <w:p>
-                      <w:pPr>
-                        <w:spacing w:after="0" w:line="240" w:lineRule="auto"/>
-                        <w:rPr>
-                          <w:color w:val="6DCFDB"/>
-                          <w:sz w:val="16"/>
-                          <w:szCs w:val="16"/>
-                          <w:lang w:val="fr-BE"/>
-                        </w:rPr>
-                      </w:pPr>
-                      <w:r>
-                        <w:rPr>
-                          <w:color w:val="6DCFDB"/>
-                          <w:sz w:val="16"/>
-                          <w:szCs w:val="16"/>
-                          <w:lang w:val="fr-BE"/>
-                        </w:rPr>
-                        <w:t>|</w:t>
-                      </w:r>
-                    </w:p>
-                    <w:p>
-                      <w:pPr>
-                        <w:spacing w:after="0" w:line="240" w:lineRule="auto"/>
-                        <w:rPr>
-                          <w:color w:val="6DCFDB"/>
-                          <w:sz w:val="16"/>
-                          <w:szCs w:val="16"/>
-                          <w:lang w:val="fr-BE"/>
-                        </w:rPr>
-                      </w:pPr>
-                      <w:r>
-                        <w:rPr>
-                          <w:color w:val="6DCFDB"/>
-                          <w:sz w:val="16"/>
-                          <w:szCs w:val="16"/>
-                          <w:lang w:val="fr-BE"/>
-                        </w:rPr>
-                        <w:t>|</w:t>
-                      </w:r>
-                    </w:p>
-                    <w:p>
-                      <w:pPr>
-                        <w:spacing w:after="0" w:line="240" w:lineRule="auto"/>
-                        <w:rPr>
-                          <w:color w:val="6DCFDB"/>
-                          <w:sz w:val="16"/>
-                          <w:szCs w:val="16"/>
-                          <w:lang w:val="fr-BE"/>
-                        </w:rPr>
-                      </w:pPr>
-                      <w:r>
-                        <w:rPr>
-                          <w:color w:val="6DCFDB"/>
-                          <w:sz w:val="16"/>
-                          <w:szCs w:val="16"/>
-                          <w:lang w:val="fr-BE"/>
-                        </w:rPr>
-                        <w:t>|</w:t>
-                      </w:r>
-                    </w:p>
-                    <w:p>
-                      <w:pPr>
-                        <w:spacing w:after="0" w:line="240" w:lineRule="auto"/>
-                        <w:rPr>
-                          <w:color w:val="6DCFDB"/>
-                          <w:sz w:val="16"/>
-                          <w:szCs w:val="16"/>
-                          <w:lang w:val="fr-BE"/>
-                        </w:rPr>
-                      </w:pPr>
-                      <w:r>
-                        <w:rPr>
-                          <w:color w:val="6DCFDB"/>
-                          <w:sz w:val="16"/>
-                          <w:szCs w:val="16"/>
-                          <w:lang w:val="fr-BE"/>
-                        </w:rPr>
-                        <w:t>|</w:t>
-                      </w:r>
-                    </w:p>
-                    <w:p>
-                      <w:pPr>
-                        <w:spacing w:after="0" w:line="240" w:lineRule="auto"/>
-                        <w:rPr>
-                          <w:color w:val="6DCFDB"/>
-                          <w:sz w:val="16"/>
-                          <w:szCs w:val="16"/>
-                          <w:lang w:val="fr-BE"/>
-                        </w:rPr>
-                      </w:pPr>
-                      <w:r>
-                        <w:rPr>
-                          <w:color w:val="6DCFDB"/>
-                          <w:sz w:val="16"/>
-                          <w:szCs w:val="16"/>
-                          <w:lang w:val="fr-BE"/>
-                        </w:rPr>
-                        <w:t>|</w:t>
-                      </w:r>
-                    </w:p>
-                  </w:txbxContent>
-                </v:textbox>
-                <w10:wrap type="square"/>
               </v:shape>
             </w:pict>
           </mc:Fallback>
@@ -4060,6 +4107,25 @@
                                 <w:lang w:val="fr-BE"/>
                               </w:rPr>
                               <w:tab/>
+                            </w:r>
+                            <w:r>
+                              <w:rPr>
+                                <w:rFonts w:ascii="Segoe UI Light" w:hAnsi="Segoe UI Light" w:cs="Segoe UI Light"/>
+                                <w:color w:val="6DCFDB"/>
+                                <w:sz w:val="24"/>
+                                <w:szCs w:val="24"/>
+                                <w:lang w:val="fr-BE"/>
+                              </w:rPr>
+                              <w:t xml:space="preserve">  </w:t>
+                            </w:r>
+                            <w:r>
+                              <w:rPr>
+                                <w:rFonts w:ascii="Segoe UI Light" w:hAnsi="Segoe UI Light" w:cs="Segoe UI Light"/>
+                                <w:color w:val="6DCFDB"/>
+                                <w:sz w:val="24"/>
+                                <w:szCs w:val="24"/>
+                                <w:lang w:val="fr-BE"/>
+                              </w:rPr>
                               <w:t>Back-End</w:t>
                             </w:r>
                             <w:r>
@@ -4249,6 +4315,25 @@
                           <w:lang w:val="fr-BE"/>
                         </w:rPr>
                         <w:tab/>
+                      </w:r>
+                      <w:r>
+                        <w:rPr>
+                          <w:rFonts w:ascii="Segoe UI Light" w:hAnsi="Segoe UI Light" w:cs="Segoe UI Light"/>
+                          <w:color w:val="6DCFDB"/>
+                          <w:sz w:val="24"/>
+                          <w:szCs w:val="24"/>
+                          <w:lang w:val="fr-BE"/>
+                        </w:rPr>
+                        <w:t xml:space="preserve">  </w:t>
+                      </w:r>
+                      <w:r>
+                        <w:rPr>
+                          <w:rFonts w:ascii="Segoe UI Light" w:hAnsi="Segoe UI Light" w:cs="Segoe UI Light"/>
+                          <w:color w:val="6DCFDB"/>
+                          <w:sz w:val="24"/>
+                          <w:szCs w:val="24"/>
+                          <w:lang w:val="fr-BE"/>
+                        </w:rPr>
                         <w:t>Back-End</w:t>
                       </w:r>
                       <w:r>
@@ -4434,6 +4519,7 @@
                         </w:rPr>
                         <w:t xml:space="preserve"> </w:t>
                       </w:r>
+                      <w:proofErr w:type="spellStart"/>
                       <w:r>
                         <w:rPr>
                           <w:rFonts w:ascii="Segoe UI Light" w:hAnsi="Segoe UI Light" w:cs="Segoe UI Light"/>
@@ -4444,6 +4530,7 @@
                         </w:rPr>
                         <w:t>Languages</w:t>
                       </w:r>
+                      <w:proofErr w:type="spellEnd"/>
                     </w:p>
                   </w:txbxContent>
                 </v:textbox>
@@ -4635,7 +4722,7 @@
                         <w:txbxContent>
                           <w:p>
                             <w:pPr>
-                              <w:ind w:left="1728" w:hanging="1728"/>
+                              <w:ind w:left="1944" w:hanging="1836"/>
                               <w:rPr>
                                 <w:rFonts w:ascii="Segoe UI Light" w:hAnsi="Segoe UI Light" w:cs="Segoe UI Light"/>
                                 <w:sz w:val="20"/>
@@ -4715,7 +4802,7 @@
                   <w:txbxContent>
                     <w:p>
                       <w:pPr>
-                        <w:ind w:left="1728" w:hanging="1728"/>
+                        <w:ind w:left="1944" w:hanging="1836"/>
                         <w:rPr>
                           <w:rFonts w:ascii="Segoe UI Light" w:hAnsi="Segoe UI Light" w:cs="Segoe UI Light"/>
                           <w:sz w:val="20"/>
@@ -4799,8 +4886,8 @@
                 <wp:positionV relativeFrom="paragraph">
                   <wp:posOffset>167640</wp:posOffset>
                 </wp:positionV>
-                <wp:extent cx="2308860" cy="297180"/>
-                <wp:effectExtent l="0" t="0" r="0" b="7620"/>
+                <wp:extent cx="2308860" cy="457200"/>
+                <wp:effectExtent l="0" t="0" r="0" b="0"/>
                 <wp:wrapSquare wrapText="bothSides"/>
                 <wp:docPr id="8" name="Text Box 2"/>
                 <wp:cNvGraphicFramePr>
@@ -4815,7 +4902,7 @@
                       <wps:spPr bwMode="auto">
                         <a:xfrm>
                           <a:off x="0" y="0"/>
-                          <a:ext cx="2308860" cy="297180"/>
+                          <a:ext cx="2308860" cy="457200"/>
                         </a:xfrm>
                         <a:prstGeom prst="rect">
                           <a:avLst/>
@@ -4880,7 +4967,7 @@
                                 <w:sz w:val="20"/>
                                 <w:szCs w:val="20"/>
                               </w:rPr>
-                              <w:t xml:space="preserve"> </w:t>
+                              <w:t>, JQuery, AJAX</w:t>
                             </w:r>
                           </w:p>
                         </w:txbxContent>
@@ -4902,7 +4989,7 @@
           </mc:Choice>
           <mc:Fallback>
             <w:pict>
-              <v:shape w14:anchorId="16C82AA5" id="_x0000_s1052" type="#_x0000_t202" style="position:absolute;margin-left:192.6pt;margin-top:13.2pt;width:181.8pt;height:23.4pt;z-index:251658235;visibility:visible;mso-wrap-style:square;mso-width-percent:0;mso-height-percent:0;mso-wrap-distance-left:9pt;mso-wrap-distance-top:3.6pt;mso-wrap-distance-right:9pt;mso-wrap-distance-bottom:3.6pt;mso-position-horizontal:absolute;mso-position-horizontal-relative:text;mso-position-vertical:absolute;mso-position-vertical-relative:text;mso-width-percent:0;mso-height-percent:0;mso-width-relative:margin;mso-height-relative:margin;v-text-anchor:top" o:gfxdata="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" stroked="f">
+              <v:shape w14:anchorId="16C82AA5" id="_x0000_s1052" type="#_x0000_t202" style="position:absolute;margin-left:192.6pt;margin-top:13.2pt;width:181.8pt;height:36pt;z-index:251658235;visibility:visible;mso-wrap-style:square;mso-width-percent:0;mso-height-percent:0;mso-wrap-distance-left:9pt;mso-wrap-distance-top:3.6pt;mso-wrap-distance-right:9pt;mso-wrap-distance-bottom:3.6pt;mso-position-horizontal:absolute;mso-position-horizontal-relative:text;mso-position-vertical:absolute;mso-position-vertical-relative:text;mso-width-percent:0;mso-height-percent:0;mso-width-relative:margin;mso-height-relative:margin;v-text-anchor:top" o:gfxdata="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" stroked="f">
                 <v:textbox>
                   <w:txbxContent>
                     <w:p>
@@ -4953,7 +5040,7 @@
                           <w:sz w:val="20"/>
                           <w:szCs w:val="20"/>
                         </w:rPr>
-                        <w:t xml:space="preserve"> </w:t>
+                        <w:t>, JQuery, AJAX</w:t>
                       </w:r>
                     </w:p>
                   </w:txbxContent>
@@ -5026,9 +5113,8 @@
                                 <w:rFonts w:ascii="Segoe UI Light" w:hAnsi="Segoe UI Light" w:cs="Segoe UI Light"/>
                                 <w:sz w:val="20"/>
                                 <w:szCs w:val="20"/>
-                                <w:lang w:val="fr-BE"/>
-                              </w:rPr>
-                              <w:t>MongoDB</w:t>
+                              </w:rPr>
+                              <w:t xml:space="preserve">  </w:t>
                             </w:r>
                             <w:r>
                               <w:rPr>
@@ -5036,7 +5122,7 @@
                                 <w:sz w:val="20"/>
                                 <w:szCs w:val="20"/>
                               </w:rPr>
-                              <w:t>:</w:t>
+                              <w:t>MongoDB</w:t>
                             </w:r>
                             <w:r>
                               <w:rPr>
@@ -5044,7 +5130,23 @@
                                 <w:sz w:val="20"/>
                                 <w:szCs w:val="20"/>
                               </w:rPr>
+                              <w:t>:</w:t>
+                            </w:r>
+                            <w:r>
+                              <w:rPr>
+                                <w:rFonts w:ascii="Segoe UI Light" w:hAnsi="Segoe UI Light" w:cs="Segoe UI Light"/>
+                                <w:sz w:val="20"/>
+                                <w:szCs w:val="20"/>
+                              </w:rPr>
                               <w:tab/>
+                            </w:r>
+                            <w:r>
+                              <w:rPr>
+                                <w:rFonts w:ascii="Segoe UI Light" w:hAnsi="Segoe UI Light" w:cs="Segoe UI Light"/>
+                                <w:sz w:val="20"/>
+                                <w:szCs w:val="20"/>
+                              </w:rPr>
+                              <w:t xml:space="preserve">    </w:t>
                             </w:r>
                             <w:r>
                               <w:rPr>
@@ -5099,9 +5201,8 @@
                           <w:rFonts w:ascii="Segoe UI Light" w:hAnsi="Segoe UI Light" w:cs="Segoe UI Light"/>
                           <w:sz w:val="20"/>
                           <w:szCs w:val="20"/>
-                          <w:lang w:val="fr-BE"/>
-                        </w:rPr>
-                        <w:t>MongoDB</w:t>
+                        </w:rPr>
+                        <w:t xml:space="preserve">  </w:t>
                       </w:r>
                       <w:r>
                         <w:rPr>
@@ -5109,7 +5210,7 @@
                           <w:sz w:val="20"/>
                           <w:szCs w:val="20"/>
                         </w:rPr>
-                        <w:t>:</w:t>
+                        <w:t>MongoDB</w:t>
                       </w:r>
                       <w:r>
                         <w:rPr>
@@ -5117,7 +5218,23 @@
                           <w:sz w:val="20"/>
                           <w:szCs w:val="20"/>
                         </w:rPr>
+                        <w:t>:</w:t>
+                      </w:r>
+                      <w:r>
+                        <w:rPr>
+                          <w:rFonts w:ascii="Segoe UI Light" w:hAnsi="Segoe UI Light" w:cs="Segoe UI Light"/>
+                          <w:sz w:val="20"/>
+                          <w:szCs w:val="20"/>
+                        </w:rPr>
                         <w:tab/>
+                      </w:r>
+                      <w:r>
+                        <w:rPr>
+                          <w:rFonts w:ascii="Segoe UI Light" w:hAnsi="Segoe UI Light" w:cs="Segoe UI Light"/>
+                          <w:sz w:val="20"/>
+                          <w:szCs w:val="20"/>
+                        </w:rPr>
+                        <w:t xml:space="preserve">    </w:t>
                       </w:r>
                       <w:r>
                         <w:rPr>
@@ -5153,7 +5270,7 @@
         <mc:AlternateContent>
           <mc:Choice Requires="wps">
             <w:drawing>
-              <wp:anchor distT="45720" distB="45720" distL="114300" distR="114300" simplePos="0" relativeHeight="251724800" behindDoc="0" locked="0" layoutInCell="1" allowOverlap="1" wp14:anchorId="6AAC0332" wp14:editId="64038315">
+              <wp:anchor distT="45720" distB="45720" distL="114300" distR="114300" simplePos="0" relativeHeight="251724800" behindDoc="0" locked="0" layoutInCell="1" allowOverlap="1" wp14:anchorId="2FEEFE5E" wp14:editId="7EA12832">
                 <wp:simplePos x="0" y="0"/>
                 <wp:positionH relativeFrom="margin">
                   <wp:align>left</wp:align>
@@ -5268,7 +5385,7 @@
           </mc:Choice>
           <mc:Fallback>
             <w:pict>
-              <v:shape w14:anchorId="6AAC0332" id="Text Box 6" o:spid="_x0000_s1054" type="#_x0000_t202" style="position:absolute;margin-left:0;margin-top:7.5pt;width:155.1pt;height:64.8pt;z-index:251724800;visibility:visible;mso-wrap-style:square;mso-width-percent:0;mso-height-percent:0;mso-wrap-distance-left:9pt;mso-wrap-distance-top:3.6pt;mso-wrap-distance-right:9pt;mso-wrap-distance-bottom:3.6pt;mso-position-horizontal:left;mso-position-horizontal-relative:margin;mso-position-vertical:absolute;mso-position-vertical-relative:text;mso-width-percent:0;mso-height-percent:0;mso-width-relative:margin;mso-height-relative:margin;v-text-anchor:top" o:gfxdata="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" fillcolor="#3d3d3d" stroked="f">
+              <v:shape w14:anchorId="2FEEFE5E" id="Text Box 6" o:spid="_x0000_s1054" type="#_x0000_t202" style="position:absolute;margin-left:0;margin-top:7.5pt;width:155.1pt;height:64.8pt;z-index:251724800;visibility:visible;mso-wrap-style:square;mso-width-percent:0;mso-height-percent:0;mso-wrap-distance-left:9pt;mso-wrap-distance-top:3.6pt;mso-wrap-distance-right:9pt;mso-wrap-distance-bottom:3.6pt;mso-position-horizontal:left;mso-position-horizontal-relative:margin;mso-position-vertical:absolute;mso-position-vertical-relative:text;mso-width-percent:0;mso-height-percent:0;mso-width-relative:margin;mso-height-relative:margin;v-text-anchor:top" o:gfxdata="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" fillcolor="#3d3d3d" stroked="f">
                 <v:textbox>
                   <w:txbxContent>
                     <w:p>
@@ -5326,6 +5443,91 @@
                         <w:t>Fluent</w:t>
                       </w:r>
                     </w:p>
+                  </w:txbxContent>
+                </v:textbox>
+                <w10:wrap type="square" anchorx="margin"/>
+              </v:shape>
+            </w:pict>
+          </mc:Fallback>
+        </mc:AlternateContent>
+      </w:r>
+    </w:p>
+    <w:p>
+      <w:pPr>
+        <w:jc w:val="center"/>
+      </w:pPr>
+      <w:r>
+        <w:rPr>
+          <w:noProof/>
+        </w:rPr>
+        <mc:AlternateContent>
+          <mc:Choice Requires="wps">
+            <w:drawing>
+              <wp:anchor distT="45720" distB="45720" distL="114300" distR="114300" simplePos="0" relativeHeight="251650035" behindDoc="0" locked="0" layoutInCell="1" allowOverlap="1" wp14:anchorId="30DD1FE2" wp14:editId="2E1CE224">
+                <wp:simplePos x="0" y="0"/>
+                <wp:positionH relativeFrom="margin">
+                  <wp:align>right</wp:align>
+                </wp:positionH>
+                <wp:positionV relativeFrom="paragraph">
+                  <wp:posOffset>3850640</wp:posOffset>
+                </wp:positionV>
+                <wp:extent cx="5798185" cy="75565"/>
+                <wp:effectExtent l="0" t="0" r="0" b="635"/>
+                <wp:wrapSquare wrapText="bothSides"/>
+                <wp:docPr id="44" name="Text Box 2"/>
+                <wp:cNvGraphicFramePr>
+                  <a:graphicFrameLocks xmlns:a="http://schemas.openxmlformats.org/drawingml/2006/main"/>
+                </wp:cNvGraphicFramePr>
+                <a:graphic xmlns:a="http://schemas.openxmlformats.org/drawingml/2006/main">
+                  <a:graphicData uri="http://schemas.microsoft.com/office/word/2010/wordprocessingShape">
+                    <wps:wsp>
+                      <wps:cNvSpPr txBox="1">
+                        <a:spLocks noChangeArrowheads="1"/>
+                      </wps:cNvSpPr>
+                      <wps:spPr bwMode="auto">
+                        <a:xfrm flipV="1">
+                          <a:off x="0" y="0"/>
+                          <a:ext cx="5798185" cy="75565"/>
+                        </a:xfrm>
+                        <a:prstGeom prst="rect">
+                          <a:avLst/>
+                        </a:prstGeom>
+                        <a:solidFill>
+                          <a:srgbClr val="6DCFDB"/>
+                        </a:solidFill>
+                        <a:ln w="9525">
+                          <a:noFill/>
+                          <a:miter lim="800000"/>
+                          <a:headEnd/>
+                          <a:tailEnd/>
+                        </a:ln>
+                      </wps:spPr>
+                      <wps:txbx>
+                        <w:txbxContent>
+                          <w:p/>
+                        </w:txbxContent>
+                      </wps:txbx>
+                      <wps:bodyPr rot="0" vert="horz" wrap="square" lIns="91440" tIns="45720" rIns="91440" bIns="45720" anchor="t" anchorCtr="0">
+                        <a:noAutofit/>
+                      </wps:bodyPr>
+                    </wps:wsp>
+                  </a:graphicData>
+                </a:graphic>
+                <wp14:sizeRelH relativeFrom="margin">
+                  <wp14:pctWidth>0</wp14:pctWidth>
+                </wp14:sizeRelH>
+                <wp14:sizeRelV relativeFrom="margin">
+                  <wp14:pctHeight>0</wp14:pctHeight>
+                </wp14:sizeRelV>
+              </wp:anchor>
+            </w:drawing>
+          </mc:Choice>
+          <mc:Fallback>
+            <w:pict>
+              <v:shape w14:anchorId="30DD1FE2" id="_x0000_s1055" type="#_x0000_t202" style="position:absolute;left:0;text-align:left;margin-left:405.35pt;margin-top:303.2pt;width:456.55pt;height:5.95pt;flip:y;z-index:251650035;visibility:visible;mso-wrap-style:square;mso-width-percent:0;mso-height-percent:0;mso-wrap-distance-left:9pt;mso-wrap-distance-top:3.6pt;mso-wrap-distance-right:9pt;mso-wrap-distance-bottom:3.6pt;mso-position-horizontal:right;mso-position-horizontal-relative:margin;mso-position-vertical:absolute;mso-position-vertical-relative:text;mso-width-percent:0;mso-height-percent:0;mso-width-relative:margin;mso-height-relative:margin;v-text-anchor:top" o:gfxdata="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" fillcolor="#6dcfdb" stroked="f">
+                <v:textbox>
+                  <w:txbxContent>
+                    <w:p/>
                   </w:txbxContent>
                 </v:textbox>
                 <w10:wrap type="square" anchorx="margin"/>
@@ -5341,18 +5543,18 @@
         <mc:AlternateContent>
           <mc:Choice Requires="wps">
             <w:drawing>
-              <wp:anchor distT="45720" distB="45720" distL="114300" distR="114300" simplePos="0" relativeHeight="251659260" behindDoc="0" locked="0" layoutInCell="1" allowOverlap="1" wp14:anchorId="75C8A85F" wp14:editId="2DF04C5C">
+              <wp:anchor distT="45720" distB="45720" distL="114300" distR="114300" simplePos="0" relativeHeight="251652085" behindDoc="0" locked="0" layoutInCell="1" allowOverlap="1" wp14:anchorId="102E3997" wp14:editId="586408A8">
                 <wp:simplePos x="0" y="0"/>
-                <wp:positionH relativeFrom="column">
-                  <wp:posOffset>2449830</wp:posOffset>
+                <wp:positionH relativeFrom="margin">
+                  <wp:posOffset>2000250</wp:posOffset>
                 </wp:positionH>
                 <wp:positionV relativeFrom="paragraph">
-                  <wp:posOffset>170815</wp:posOffset>
+                  <wp:posOffset>2545080</wp:posOffset>
                 </wp:positionV>
-                <wp:extent cx="2308860" cy="441960"/>
-                <wp:effectExtent l="0" t="0" r="0" b="0"/>
+                <wp:extent cx="5768340" cy="1249680"/>
+                <wp:effectExtent l="0" t="0" r="3810" b="7620"/>
                 <wp:wrapSquare wrapText="bothSides"/>
-                <wp:docPr id="11" name="Text Box 2"/>
+                <wp:docPr id="42" name="Text Box 2"/>
                 <wp:cNvGraphicFramePr>
                   <a:graphicFrameLocks xmlns:a="http://schemas.openxmlformats.org/drawingml/2006/main"/>
                 </wp:cNvGraphicFramePr>
@@ -5365,7 +5567,7 @@
                       <wps:spPr bwMode="auto">
                         <a:xfrm>
                           <a:off x="0" y="0"/>
-                          <a:ext cx="2308860" cy="441960"/>
+                          <a:ext cx="5768340" cy="1249680"/>
                         </a:xfrm>
                         <a:prstGeom prst="rect">
                           <a:avLst/>
@@ -5384,52 +5586,108 @@
                         <w:txbxContent>
                           <w:p>
                             <w:pPr>
-                              <w:ind w:left="1728" w:hanging="1728"/>
-                              <w:rPr>
-                                <w:rFonts w:ascii="Segoe UI Light" w:hAnsi="Segoe UI Light" w:cs="Segoe UI Light"/>
-                                <w:sz w:val="20"/>
-                                <w:szCs w:val="20"/>
+                              <w:ind w:firstLine="288"/>
+                              <w:rPr>
+                                <w:rFonts w:ascii="Segoe UI Light" w:hAnsi="Segoe UI Light" w:cs="Segoe UI Light"/>
                               </w:rPr>
                             </w:pPr>
                             <w:r>
                               <w:rPr>
                                 <w:rFonts w:ascii="Segoe UI Light" w:hAnsi="Segoe UI Light" w:cs="Segoe UI Light"/>
-                                <w:sz w:val="20"/>
-                                <w:szCs w:val="20"/>
-                              </w:rPr>
-                              <w:t>Frameworks</w:t>
-                            </w:r>
-                            <w:r>
-                              <w:rPr>
-                                <w:rFonts w:ascii="Segoe UI Light" w:hAnsi="Segoe UI Light" w:cs="Segoe UI Light"/>
-                                <w:sz w:val="20"/>
-                                <w:szCs w:val="20"/>
-                              </w:rPr>
-                              <w:t>:</w:t>
-                            </w:r>
-                            <w:r>
-                              <w:rPr>
-                                <w:rFonts w:ascii="Segoe UI Light" w:hAnsi="Segoe UI Light" w:cs="Segoe UI Light"/>
-                                <w:sz w:val="20"/>
-                                <w:szCs w:val="20"/>
+                              </w:rPr>
+                              <w:t>2017-2018 :</w:t>
+                            </w:r>
+                            <w:r>
+                              <w:rPr>
+                                <w:rFonts w:ascii="Segoe UI Light" w:hAnsi="Segoe UI Light" w:cs="Segoe UI Light"/>
                               </w:rPr>
                               <w:tab/>
                             </w:r>
                             <w:r>
                               <w:rPr>
                                 <w:rFonts w:ascii="Segoe UI Light" w:hAnsi="Segoe UI Light" w:cs="Segoe UI Light"/>
-                                <w:sz w:val="20"/>
-                                <w:szCs w:val="20"/>
-                              </w:rPr>
-                              <w:t>React, Angular2+, JQuery</w:t>
-                            </w:r>
-                            <w:r>
-                              <w:rPr>
-                                <w:rFonts w:ascii="Segoe UI Light" w:hAnsi="Segoe UI Light" w:cs="Segoe UI Light"/>
-                                <w:sz w:val="20"/>
-                                <w:szCs w:val="20"/>
-                              </w:rPr>
-                              <w:t xml:space="preserve"> </w:t>
+                              </w:rPr>
+                              <w:tab/>
+                              <w:t>.Net Developer formation</w:t>
+                            </w:r>
+                          </w:p>
+                          <w:p>
+                            <w:pPr>
+                              <w:ind w:firstLine="288"/>
+                              <w:rPr>
+                                <w:rFonts w:ascii="Segoe UI Light" w:hAnsi="Segoe UI Light" w:cs="Segoe UI Light"/>
+                              </w:rPr>
+                            </w:pPr>
+                            <w:r>
+                              <w:rPr>
+                                <w:rFonts w:ascii="Segoe UI Light" w:hAnsi="Segoe UI Light" w:cs="Segoe UI Light"/>
+                              </w:rPr>
+                              <w:t>2015-2017 :</w:t>
+                            </w:r>
+                            <w:r>
+                              <w:rPr>
+                                <w:rFonts w:ascii="Segoe UI Light" w:hAnsi="Segoe UI Light" w:cs="Segoe UI Light"/>
+                              </w:rPr>
+                              <w:tab/>
+                            </w:r>
+                            <w:r>
+                              <w:rPr>
+                                <w:rFonts w:ascii="Segoe UI Light" w:hAnsi="Segoe UI Light" w:cs="Segoe UI Light"/>
+                              </w:rPr>
+                              <w:tab/>
+                              <w:t>Self-Learning Web Development</w:t>
+                            </w:r>
+                          </w:p>
+                          <w:p>
+                            <w:pPr>
+                              <w:ind w:firstLine="288"/>
+                              <w:rPr>
+                                <w:rFonts w:ascii="Segoe UI Light" w:hAnsi="Segoe UI Light" w:cs="Segoe UI Light"/>
+                                <w:lang w:val="fr-BE"/>
+                              </w:rPr>
+                            </w:pPr>
+                            <w:r>
+                              <w:rPr>
+                                <w:rFonts w:ascii="Segoe UI Light" w:hAnsi="Segoe UI Light" w:cs="Segoe UI Light"/>
+                                <w:lang w:val="fr-BE"/>
+                              </w:rPr>
+                              <w:t>2012-2015 :</w:t>
+                            </w:r>
+                            <w:r>
+                              <w:rPr>
+                                <w:rFonts w:ascii="Segoe UI Light" w:hAnsi="Segoe UI Light" w:cs="Segoe UI Light"/>
+                                <w:lang w:val="fr-BE"/>
+                              </w:rPr>
+                              <w:tab/>
+                            </w:r>
+                            <w:r>
+                              <w:rPr>
+                                <w:rFonts w:ascii="Segoe UI Light" w:hAnsi="Segoe UI Light" w:cs="Segoe UI Light"/>
+                                <w:lang w:val="fr-BE"/>
+                              </w:rPr>
+                              <w:tab/>
+                              <w:t>HERS Libramont, Baccalauréat Informatique de Gestion. Interr</w:t>
+                            </w:r>
+                            <w:r>
+                              <w:rPr>
+                                <w:rFonts w:ascii="Segoe UI Light" w:hAnsi="Segoe UI Light" w:cs="Segoe UI Light"/>
+                                <w:lang w:val="fr-BE"/>
+                              </w:rPr>
+                              <w:t>upted.</w:t>
+                            </w:r>
+                            <w:r>
+                              <w:rPr>
+                                <w:rFonts w:ascii="Segoe UI Light" w:hAnsi="Segoe UI Light" w:cs="Segoe UI Light"/>
+                                <w:lang w:val="fr-BE"/>
+                              </w:rPr>
+                              <w:tab/>
+                            </w:r>
+                            <w:r>
+                              <w:rPr>
+                                <w:rFonts w:ascii="Segoe UI Light" w:hAnsi="Segoe UI Light" w:cs="Segoe UI Light"/>
+                                <w:lang w:val="fr-BE"/>
+                              </w:rPr>
+                              <w:tab/>
                             </w:r>
                           </w:p>
                         </w:txbxContent>
@@ -5451,72 +5709,123 @@
           </mc:Choice>
           <mc:Fallback>
             <w:pict>
-              <v:shape w14:anchorId="75C8A85F" id="_x0000_s1055" type="#_x0000_t202" style="position:absolute;margin-left:192.9pt;margin-top:13.45pt;width:181.8pt;height:34.8pt;z-index:251659260;visibility:visible;mso-wrap-style:square;mso-width-percent:0;mso-height-percent:0;mso-wrap-distance-left:9pt;mso-wrap-distance-top:3.6pt;mso-wrap-distance-right:9pt;mso-wrap-distance-bottom:3.6pt;mso-position-horizontal:absolute;mso-position-horizontal-relative:text;mso-position-vertical:absolute;mso-position-vertical-relative:text;mso-width-percent:0;mso-height-percent:0;mso-width-relative:margin;mso-height-relative:margin;v-text-anchor:top" o:gfxdata="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" stroked="f">
+              <v:shape w14:anchorId="102E3997" id="_x0000_s1056" type="#_x0000_t202" style="position:absolute;left:0;text-align:left;margin-left:157.5pt;margin-top:200.4pt;width:454.2pt;height:98.4pt;z-index:251652085;visibility:visible;mso-wrap-style:square;mso-width-percent:0;mso-height-percent:0;mso-wrap-distance-left:9pt;mso-wrap-distance-top:3.6pt;mso-wrap-distance-right:9pt;mso-wrap-distance-bottom:3.6pt;mso-position-horizontal:absolute;mso-position-horizontal-relative:margin;mso-position-vertical:absolute;mso-position-vertical-relative:text;mso-width-percent:0;mso-height-percent:0;mso-width-relative:margin;mso-height-relative:margin;v-text-anchor:top" o:gfxdata="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" stroked="f">
                 <v:textbox>
                   <w:txbxContent>
                     <w:p>
                       <w:pPr>
-                        <w:ind w:left="1728" w:hanging="1728"/>
-                        <w:rPr>
-                          <w:rFonts w:ascii="Segoe UI Light" w:hAnsi="Segoe UI Light" w:cs="Segoe UI Light"/>
-                          <w:sz w:val="20"/>
-                          <w:szCs w:val="20"/>
+                        <w:ind w:firstLine="288"/>
+                        <w:rPr>
+                          <w:rFonts w:ascii="Segoe UI Light" w:hAnsi="Segoe UI Light" w:cs="Segoe UI Light"/>
                         </w:rPr>
                       </w:pPr>
                       <w:r>
                         <w:rPr>
                           <w:rFonts w:ascii="Segoe UI Light" w:hAnsi="Segoe UI Light" w:cs="Segoe UI Light"/>
-                          <w:sz w:val="20"/>
-                          <w:szCs w:val="20"/>
-                        </w:rPr>
-                        <w:t>Frameworks</w:t>
-                      </w:r>
-                      <w:r>
-                        <w:rPr>
-                          <w:rFonts w:ascii="Segoe UI Light" w:hAnsi="Segoe UI Light" w:cs="Segoe UI Light"/>
-                          <w:sz w:val="20"/>
-                          <w:szCs w:val="20"/>
-                        </w:rPr>
-                        <w:t>:</w:t>
-                      </w:r>
-                      <w:r>
-                        <w:rPr>
-                          <w:rFonts w:ascii="Segoe UI Light" w:hAnsi="Segoe UI Light" w:cs="Segoe UI Light"/>
-                          <w:sz w:val="20"/>
-                          <w:szCs w:val="20"/>
+                        </w:rPr>
+                        <w:t>2017-2018 :</w:t>
+                      </w:r>
+                      <w:r>
+                        <w:rPr>
+                          <w:rFonts w:ascii="Segoe UI Light" w:hAnsi="Segoe UI Light" w:cs="Segoe UI Light"/>
                         </w:rPr>
                         <w:tab/>
                       </w:r>
                       <w:r>
                         <w:rPr>
                           <w:rFonts w:ascii="Segoe UI Light" w:hAnsi="Segoe UI Light" w:cs="Segoe UI Light"/>
-                          <w:sz w:val="20"/>
-                          <w:szCs w:val="20"/>
-                        </w:rPr>
-                        <w:t>React, Angular2+, JQuery</w:t>
-                      </w:r>
-                      <w:r>
-                        <w:rPr>
-                          <w:rFonts w:ascii="Segoe UI Light" w:hAnsi="Segoe UI Light" w:cs="Segoe UI Light"/>
-                          <w:sz w:val="20"/>
-                          <w:szCs w:val="20"/>
-                        </w:rPr>
-                        <w:t xml:space="preserve"> </w:t>
+                        </w:rPr>
+                        <w:tab/>
+                        <w:t>.Net Developer formation</w:t>
+                      </w:r>
+                    </w:p>
+                    <w:p>
+                      <w:pPr>
+                        <w:ind w:firstLine="288"/>
+                        <w:rPr>
+                          <w:rFonts w:ascii="Segoe UI Light" w:hAnsi="Segoe UI Light" w:cs="Segoe UI Light"/>
+                        </w:rPr>
+                      </w:pPr>
+                      <w:r>
+                        <w:rPr>
+                          <w:rFonts w:ascii="Segoe UI Light" w:hAnsi="Segoe UI Light" w:cs="Segoe UI Light"/>
+                        </w:rPr>
+                        <w:t>2015-2017 :</w:t>
+                      </w:r>
+                      <w:r>
+                        <w:rPr>
+                          <w:rFonts w:ascii="Segoe UI Light" w:hAnsi="Segoe UI Light" w:cs="Segoe UI Light"/>
+                        </w:rPr>
+                        <w:tab/>
+                      </w:r>
+                      <w:r>
+                        <w:rPr>
+                          <w:rFonts w:ascii="Segoe UI Light" w:hAnsi="Segoe UI Light" w:cs="Segoe UI Light"/>
+                        </w:rPr>
+                        <w:tab/>
+                        <w:t>Self-Learning Web Development</w:t>
+                      </w:r>
+                    </w:p>
+                    <w:p>
+                      <w:pPr>
+                        <w:ind w:firstLine="288"/>
+                        <w:rPr>
+                          <w:rFonts w:ascii="Segoe UI Light" w:hAnsi="Segoe UI Light" w:cs="Segoe UI Light"/>
+                          <w:lang w:val="fr-BE"/>
+                        </w:rPr>
+                      </w:pPr>
+                      <w:r>
+                        <w:rPr>
+                          <w:rFonts w:ascii="Segoe UI Light" w:hAnsi="Segoe UI Light" w:cs="Segoe UI Light"/>
+                          <w:lang w:val="fr-BE"/>
+                        </w:rPr>
+                        <w:t>2012-2015 :</w:t>
+                      </w:r>
+                      <w:r>
+                        <w:rPr>
+                          <w:rFonts w:ascii="Segoe UI Light" w:hAnsi="Segoe UI Light" w:cs="Segoe UI Light"/>
+                          <w:lang w:val="fr-BE"/>
+                        </w:rPr>
+                        <w:tab/>
+                      </w:r>
+                      <w:r>
+                        <w:rPr>
+                          <w:rFonts w:ascii="Segoe UI Light" w:hAnsi="Segoe UI Light" w:cs="Segoe UI Light"/>
+                          <w:lang w:val="fr-BE"/>
+                        </w:rPr>
+                        <w:tab/>
+                        <w:t>HERS Libramont, Baccalauréat Informatique de Gestion. Interr</w:t>
+                      </w:r>
+                      <w:r>
+                        <w:rPr>
+                          <w:rFonts w:ascii="Segoe UI Light" w:hAnsi="Segoe UI Light" w:cs="Segoe UI Light"/>
+                          <w:lang w:val="fr-BE"/>
+                        </w:rPr>
+                        <w:t>upted.</w:t>
+                      </w:r>
+                      <w:r>
+                        <w:rPr>
+                          <w:rFonts w:ascii="Segoe UI Light" w:hAnsi="Segoe UI Light" w:cs="Segoe UI Light"/>
+                          <w:lang w:val="fr-BE"/>
+                        </w:rPr>
+                        <w:tab/>
+                      </w:r>
+                      <w:r>
+                        <w:rPr>
+                          <w:rFonts w:ascii="Segoe UI Light" w:hAnsi="Segoe UI Light" w:cs="Segoe UI Light"/>
+                          <w:lang w:val="fr-BE"/>
+                        </w:rPr>
+                        <w:tab/>
                       </w:r>
                     </w:p>
                   </w:txbxContent>
                 </v:textbox>
-                <w10:wrap type="square"/>
+                <w10:wrap type="square" anchorx="margin"/>
               </v:shape>
             </w:pict>
           </mc:Fallback>
         </mc:AlternateContent>
       </w:r>
-    </w:p>
-    <w:p>
-      <w:pPr>
-        <w:jc w:val="center"/>
-      </w:pPr>
       <w:r>
         <w:rPr>
           <w:noProof/>
@@ -5524,16 +5833,96 @@
         <mc:AlternateContent>
           <mc:Choice Requires="wps">
             <w:drawing>
-              <wp:anchor distT="45720" distB="45720" distL="114300" distR="114300" simplePos="0" relativeHeight="251728896" behindDoc="0" locked="0" layoutInCell="1" allowOverlap="1" wp14:anchorId="39DC40C7" wp14:editId="51ADEFBA">
+              <wp:anchor distT="45720" distB="45720" distL="114300" distR="114300" simplePos="0" relativeHeight="251651060" behindDoc="0" locked="0" layoutInCell="1" allowOverlap="1" wp14:anchorId="10ACF4B8" wp14:editId="5634E898">
                 <wp:simplePos x="0" y="0"/>
                 <wp:positionH relativeFrom="margin">
-                  <wp:align>left</wp:align>
+                  <wp:align>right</wp:align>
                 </wp:positionH>
                 <wp:positionV relativeFrom="paragraph">
-                  <wp:posOffset>2796540</wp:posOffset>
+                  <wp:posOffset>3900805</wp:posOffset>
                 </wp:positionV>
-                <wp:extent cx="2004060" cy="1257300"/>
+                <wp:extent cx="5798185" cy="159385"/>
                 <wp:effectExtent l="0" t="0" r="0" b="0"/>
+                <wp:wrapSquare wrapText="bothSides"/>
+                <wp:docPr id="43" name="Text Box 2"/>
+                <wp:cNvGraphicFramePr>
+                  <a:graphicFrameLocks xmlns:a="http://schemas.openxmlformats.org/drawingml/2006/main"/>
+                </wp:cNvGraphicFramePr>
+                <a:graphic xmlns:a="http://schemas.openxmlformats.org/drawingml/2006/main">
+                  <a:graphicData uri="http://schemas.microsoft.com/office/word/2010/wordprocessingShape">
+                    <wps:wsp>
+                      <wps:cNvSpPr txBox="1">
+                        <a:spLocks noChangeArrowheads="1"/>
+                      </wps:cNvSpPr>
+                      <wps:spPr bwMode="auto">
+                        <a:xfrm flipV="1">
+                          <a:off x="0" y="0"/>
+                          <a:ext cx="5798185" cy="159385"/>
+                        </a:xfrm>
+                        <a:prstGeom prst="rect">
+                          <a:avLst/>
+                        </a:prstGeom>
+                        <a:solidFill>
+                          <a:srgbClr val="4BB6C4"/>
+                        </a:solidFill>
+                        <a:ln w="9525">
+                          <a:noFill/>
+                          <a:miter lim="800000"/>
+                          <a:headEnd/>
+                          <a:tailEnd/>
+                        </a:ln>
+                      </wps:spPr>
+                      <wps:txbx>
+                        <w:txbxContent>
+                          <w:p/>
+                        </w:txbxContent>
+                      </wps:txbx>
+                      <wps:bodyPr rot="0" vert="horz" wrap="square" lIns="91440" tIns="45720" rIns="91440" bIns="45720" anchor="t" anchorCtr="0">
+                        <a:noAutofit/>
+                      </wps:bodyPr>
+                    </wps:wsp>
+                  </a:graphicData>
+                </a:graphic>
+                <wp14:sizeRelH relativeFrom="margin">
+                  <wp14:pctWidth>0</wp14:pctWidth>
+                </wp14:sizeRelH>
+                <wp14:sizeRelV relativeFrom="margin">
+                  <wp14:pctHeight>0</wp14:pctHeight>
+                </wp14:sizeRelV>
+              </wp:anchor>
+            </w:drawing>
+          </mc:Choice>
+          <mc:Fallback>
+            <w:pict>
+              <v:shape w14:anchorId="10ACF4B8" id="_x0000_s1057" type="#_x0000_t202" style="position:absolute;left:0;text-align:left;margin-left:405.35pt;margin-top:307.15pt;width:456.55pt;height:12.55pt;flip:y;z-index:251651060;visibility:visible;mso-wrap-style:square;mso-width-percent:0;mso-height-percent:0;mso-wrap-distance-left:9pt;mso-wrap-distance-top:3.6pt;mso-wrap-distance-right:9pt;mso-wrap-distance-bottom:3.6pt;mso-position-horizontal:right;mso-position-horizontal-relative:margin;mso-position-vertical:absolute;mso-position-vertical-relative:text;mso-width-percent:0;mso-height-percent:0;mso-width-relative:margin;mso-height-relative:margin;v-text-anchor:top" o:gfxdata="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" fillcolor="#4bb6c4" stroked="f">
+                <v:textbox>
+                  <w:txbxContent>
+                    <w:p/>
+                  </w:txbxContent>
+                </v:textbox>
+                <w10:wrap type="square" anchorx="margin"/>
+              </v:shape>
+            </w:pict>
+          </mc:Fallback>
+        </mc:AlternateContent>
+      </w:r>
+      <w:r>
+        <w:rPr>
+          <w:noProof/>
+        </w:rPr>
+        <mc:AlternateContent>
+          <mc:Choice Requires="wps">
+            <w:drawing>
+              <wp:anchor distT="45720" distB="45720" distL="114300" distR="114300" simplePos="0" relativeHeight="251728896" behindDoc="0" locked="0" layoutInCell="1" allowOverlap="1" wp14:anchorId="46CC006F" wp14:editId="1B398DC6">
+                <wp:simplePos x="0" y="0"/>
+                <wp:positionH relativeFrom="margin">
+                  <wp:posOffset>7620</wp:posOffset>
+                </wp:positionH>
+                <wp:positionV relativeFrom="paragraph">
+                  <wp:posOffset>2770505</wp:posOffset>
+                </wp:positionV>
+                <wp:extent cx="2004060" cy="1292860"/>
+                <wp:effectExtent l="0" t="0" r="0" b="2540"/>
                 <wp:wrapSquare wrapText="bothSides"/>
                 <wp:docPr id="13" name="Text Box 13"/>
                 <wp:cNvGraphicFramePr>
@@ -5548,7 +5937,7 @@
                       <wps:spPr bwMode="auto">
                         <a:xfrm>
                           <a:off x="0" y="0"/>
-                          <a:ext cx="2004060" cy="1257300"/>
+                          <a:ext cx="2004060" cy="1292860"/>
                         </a:xfrm>
                         <a:prstGeom prst="rect">
                           <a:avLst/>
@@ -5612,7 +6001,7 @@
           </mc:Choice>
           <mc:Fallback>
             <w:pict>
-              <v:shape w14:anchorId="39DC40C7" id="Text Box 13" o:spid="_x0000_s1056" type="#_x0000_t202" style="position:absolute;left:0;text-align:left;margin-left:0;margin-top:220.2pt;width:157.8pt;height:99pt;z-index:251728896;visibility:visible;mso-wrap-style:square;mso-width-percent:0;mso-height-percent:0;mso-wrap-distance-left:9pt;mso-wrap-distance-top:3.6pt;mso-wrap-distance-right:9pt;mso-wrap-distance-bottom:3.6pt;mso-position-horizontal:left;mso-position-horizontal-relative:margin;mso-position-vertical:absolute;mso-position-vertical-relative:text;mso-width-percent:0;mso-height-percent:0;mso-width-relative:margin;mso-height-relative:margin;v-text-anchor:top" o:gfxdata="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" fillcolor="#3d3d3d" stroked="f">
+              <v:shape w14:anchorId="46CC006F" id="Text Box 13" o:spid="_x0000_s1058" type="#_x0000_t202" style="position:absolute;left:0;text-align:left;margin-left:.6pt;margin-top:218.15pt;width:157.8pt;height:101.8pt;z-index:251728896;visibility:visible;mso-wrap-style:square;mso-width-percent:0;mso-height-percent:0;mso-wrap-distance-left:9pt;mso-wrap-distance-top:3.6pt;mso-wrap-distance-right:9pt;mso-wrap-distance-bottom:3.6pt;mso-position-horizontal:absolute;mso-position-horizontal-relative:margin;mso-position-vertical:absolute;mso-position-vertical-relative:text;mso-width-percent:0;mso-height-percent:0;mso-width-relative:margin;mso-height-relative:margin;v-text-anchor:top" o:gfxdata="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" fillcolor="#3d3d3d" stroked="f">
                 <v:textbox>
                   <w:txbxContent>
                     <w:p>
@@ -5658,7 +6047,1191 @@
         <mc:AlternateContent>
           <mc:Choice Requires="wps">
             <w:drawing>
-              <wp:anchor distT="45720" distB="45720" distL="114300" distR="114300" simplePos="0" relativeHeight="251727872" behindDoc="0" locked="0" layoutInCell="1" allowOverlap="1" wp14:anchorId="2DDDB499" wp14:editId="2D660B94">
+              <wp:anchor distT="45720" distB="45720" distL="114300" distR="114300" simplePos="0" relativeHeight="251659260" behindDoc="0" locked="0" layoutInCell="1" allowOverlap="1" wp14:anchorId="0A00AA8B" wp14:editId="569B4028">
+                <wp:simplePos x="0" y="0"/>
+                <wp:positionH relativeFrom="column">
+                  <wp:posOffset>2430780</wp:posOffset>
+                </wp:positionH>
+                <wp:positionV relativeFrom="paragraph">
+                  <wp:posOffset>7620</wp:posOffset>
+                </wp:positionV>
+                <wp:extent cx="2308860" cy="304800"/>
+                <wp:effectExtent l="0" t="0" r="0" b="0"/>
+                <wp:wrapSquare wrapText="bothSides"/>
+                <wp:docPr id="11" name="Text Box 2"/>
+                <wp:cNvGraphicFramePr>
+                  <a:graphicFrameLocks xmlns:a="http://schemas.openxmlformats.org/drawingml/2006/main"/>
+                </wp:cNvGraphicFramePr>
+                <a:graphic xmlns:a="http://schemas.openxmlformats.org/drawingml/2006/main">
+                  <a:graphicData uri="http://schemas.microsoft.com/office/word/2010/wordprocessingShape">
+                    <wps:wsp>
+                      <wps:cNvSpPr txBox="1">
+                        <a:spLocks noChangeArrowheads="1"/>
+                      </wps:cNvSpPr>
+                      <wps:spPr bwMode="auto">
+                        <a:xfrm>
+                          <a:off x="0" y="0"/>
+                          <a:ext cx="2308860" cy="304800"/>
+                        </a:xfrm>
+                        <a:prstGeom prst="rect">
+                          <a:avLst/>
+                        </a:prstGeom>
+                        <a:solidFill>
+                          <a:srgbClr val="FFFFFF"/>
+                        </a:solidFill>
+                        <a:ln w="9525">
+                          <a:noFill/>
+                          <a:miter lim="800000"/>
+                          <a:headEnd/>
+                          <a:tailEnd/>
+                        </a:ln>
+                      </wps:spPr>
+                      <wps:txbx>
+                        <w:txbxContent>
+                          <w:p>
+                            <w:pPr>
+                              <w:ind w:left="1728" w:hanging="1728"/>
+                              <w:rPr>
+                                <w:rFonts w:ascii="Segoe UI Light" w:hAnsi="Segoe UI Light" w:cs="Segoe UI Light"/>
+                                <w:sz w:val="20"/>
+                                <w:szCs w:val="20"/>
+                              </w:rPr>
+                            </w:pPr>
+                            <w:r>
+                              <w:rPr>
+                                <w:rFonts w:ascii="Segoe UI Light" w:hAnsi="Segoe UI Light" w:cs="Segoe UI Light"/>
+                                <w:sz w:val="20"/>
+                                <w:szCs w:val="20"/>
+                              </w:rPr>
+                              <w:t>Frameworks</w:t>
+                            </w:r>
+                            <w:r>
+                              <w:rPr>
+                                <w:rFonts w:ascii="Segoe UI Light" w:hAnsi="Segoe UI Light" w:cs="Segoe UI Light"/>
+                                <w:sz w:val="20"/>
+                                <w:szCs w:val="20"/>
+                              </w:rPr>
+                              <w:t>:</w:t>
+                            </w:r>
+                            <w:r>
+                              <w:rPr>
+                                <w:rFonts w:ascii="Segoe UI Light" w:hAnsi="Segoe UI Light" w:cs="Segoe UI Light"/>
+                                <w:sz w:val="20"/>
+                                <w:szCs w:val="20"/>
+                              </w:rPr>
+                              <w:tab/>
+                            </w:r>
+                            <w:r>
+                              <w:rPr>
+                                <w:rFonts w:ascii="Segoe UI Light" w:hAnsi="Segoe UI Light" w:cs="Segoe UI Light"/>
+                                <w:sz w:val="20"/>
+                                <w:szCs w:val="20"/>
+                              </w:rPr>
+                              <w:t xml:space="preserve">React, </w:t>
+                            </w:r>
+                            <w:r>
+                              <w:rPr>
+                                <w:rFonts w:ascii="Segoe UI Light" w:hAnsi="Segoe UI Light" w:cs="Segoe UI Light"/>
+                                <w:sz w:val="20"/>
+                                <w:szCs w:val="20"/>
+                              </w:rPr>
+                              <w:t>Angular</w:t>
+                            </w:r>
+                          </w:p>
+                        </w:txbxContent>
+                      </wps:txbx>
+                      <wps:bodyPr rot="0" vert="horz" wrap="square" lIns="91440" tIns="45720" rIns="91440" bIns="45720" anchor="t" anchorCtr="0">
+                        <a:noAutofit/>
+                      </wps:bodyPr>
+                    </wps:wsp>
+                  </a:graphicData>
+                </a:graphic>
+                <wp14:sizeRelH relativeFrom="margin">
+                  <wp14:pctWidth>0</wp14:pctWidth>
+                </wp14:sizeRelH>
+                <wp14:sizeRelV relativeFrom="margin">
+                  <wp14:pctHeight>0</wp14:pctHeight>
+                </wp14:sizeRelV>
+              </wp:anchor>
+            </w:drawing>
+          </mc:Choice>
+          <mc:Fallback>
+            <w:pict>
+              <v:shape w14:anchorId="0A00AA8B" id="_x0000_s1059" type="#_x0000_t202" style="position:absolute;left:0;text-align:left;margin-left:191.4pt;margin-top:.6pt;width:181.8pt;height:24pt;z-index:251659260;visibility:visible;mso-wrap-style:square;mso-width-percent:0;mso-height-percent:0;mso-wrap-distance-left:9pt;mso-wrap-distance-top:3.6pt;mso-wrap-distance-right:9pt;mso-wrap-distance-bottom:3.6pt;mso-position-horizontal:absolute;mso-position-horizontal-relative:text;mso-position-vertical:absolute;mso-position-vertical-relative:text;mso-width-percent:0;mso-height-percent:0;mso-width-relative:margin;mso-height-relative:margin;v-text-anchor:top" o:gfxdata="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" stroked="f">
+                <v:textbox>
+                  <w:txbxContent>
+                    <w:p>
+                      <w:pPr>
+                        <w:ind w:left="1728" w:hanging="1728"/>
+                        <w:rPr>
+                          <w:rFonts w:ascii="Segoe UI Light" w:hAnsi="Segoe UI Light" w:cs="Segoe UI Light"/>
+                          <w:sz w:val="20"/>
+                          <w:szCs w:val="20"/>
+                        </w:rPr>
+                      </w:pPr>
+                      <w:r>
+                        <w:rPr>
+                          <w:rFonts w:ascii="Segoe UI Light" w:hAnsi="Segoe UI Light" w:cs="Segoe UI Light"/>
+                          <w:sz w:val="20"/>
+                          <w:szCs w:val="20"/>
+                        </w:rPr>
+                        <w:t>Frameworks</w:t>
+                      </w:r>
+                      <w:r>
+                        <w:rPr>
+                          <w:rFonts w:ascii="Segoe UI Light" w:hAnsi="Segoe UI Light" w:cs="Segoe UI Light"/>
+                          <w:sz w:val="20"/>
+                          <w:szCs w:val="20"/>
+                        </w:rPr>
+                        <w:t>:</w:t>
+                      </w:r>
+                      <w:r>
+                        <w:rPr>
+                          <w:rFonts w:ascii="Segoe UI Light" w:hAnsi="Segoe UI Light" w:cs="Segoe UI Light"/>
+                          <w:sz w:val="20"/>
+                          <w:szCs w:val="20"/>
+                        </w:rPr>
+                        <w:tab/>
+                      </w:r>
+                      <w:r>
+                        <w:rPr>
+                          <w:rFonts w:ascii="Segoe UI Light" w:hAnsi="Segoe UI Light" w:cs="Segoe UI Light"/>
+                          <w:sz w:val="20"/>
+                          <w:szCs w:val="20"/>
+                        </w:rPr>
+                        <w:t xml:space="preserve">React, </w:t>
+                      </w:r>
+                      <w:r>
+                        <w:rPr>
+                          <w:rFonts w:ascii="Segoe UI Light" w:hAnsi="Segoe UI Light" w:cs="Segoe UI Light"/>
+                          <w:sz w:val="20"/>
+                          <w:szCs w:val="20"/>
+                        </w:rPr>
+                        <w:t>Angular</w:t>
+                      </w:r>
+                    </w:p>
+                  </w:txbxContent>
+                </v:textbox>
+                <w10:wrap type="square"/>
+              </v:shape>
+            </w:pict>
+          </mc:Fallback>
+        </mc:AlternateContent>
+      </w:r>
+      <w:r>
+        <w:rPr>
+          <w:noProof/>
+        </w:rPr>
+        <mc:AlternateContent>
+          <mc:Choice Requires="wps">
+            <w:drawing>
+              <wp:anchor distT="45720" distB="45720" distL="114300" distR="114300" simplePos="0" relativeHeight="251744256" behindDoc="0" locked="0" layoutInCell="1" allowOverlap="1" wp14:anchorId="1CF91813" wp14:editId="1B1D46B4">
+                <wp:simplePos x="0" y="0"/>
+                <wp:positionH relativeFrom="margin">
+                  <wp:align>right</wp:align>
+                </wp:positionH>
+                <wp:positionV relativeFrom="paragraph">
+                  <wp:posOffset>2033270</wp:posOffset>
+                </wp:positionV>
+                <wp:extent cx="5753100" cy="419100"/>
+                <wp:effectExtent l="0" t="0" r="0" b="0"/>
+                <wp:wrapSquare wrapText="bothSides"/>
+                <wp:docPr id="41" name="Text Box 2"/>
+                <wp:cNvGraphicFramePr>
+                  <a:graphicFrameLocks xmlns:a="http://schemas.openxmlformats.org/drawingml/2006/main"/>
+                </wp:cNvGraphicFramePr>
+                <a:graphic xmlns:a="http://schemas.openxmlformats.org/drawingml/2006/main">
+                  <a:graphicData uri="http://schemas.microsoft.com/office/word/2010/wordprocessingShape">
+                    <wps:wsp>
+                      <wps:cNvSpPr txBox="1">
+                        <a:spLocks noChangeArrowheads="1"/>
+                      </wps:cNvSpPr>
+                      <wps:spPr bwMode="auto">
+                        <a:xfrm>
+                          <a:off x="0" y="0"/>
+                          <a:ext cx="5753100" cy="419100"/>
+                        </a:xfrm>
+                        <a:prstGeom prst="rect">
+                          <a:avLst/>
+                        </a:prstGeom>
+                        <a:solidFill>
+                          <a:srgbClr val="FFFFFF"/>
+                        </a:solidFill>
+                        <a:ln w="9525">
+                          <a:noFill/>
+                          <a:miter lim="800000"/>
+                          <a:headEnd/>
+                          <a:tailEnd/>
+                        </a:ln>
+                      </wps:spPr>
+                      <wps:txbx>
+                        <w:txbxContent>
+                          <w:p>
+                            <w:pPr>
+                              <w:rPr>
+                                <w:rFonts w:ascii="Segoe UI Light" w:hAnsi="Segoe UI Light" w:cs="Segoe UI Light"/>
+                                <w:color w:val="6DCFDB"/>
+                                <w:sz w:val="28"/>
+                                <w:szCs w:val="28"/>
+                                <w:lang w:val="fr-BE"/>
+                              </w:rPr>
+                            </w:pPr>
+                            <w:r>
+                              <w:rPr>
+                                <w:rFonts w:ascii="Segoe UI Light" w:hAnsi="Segoe UI Light" w:cs="Segoe UI Light"/>
+                                <w:color w:val="6DCFDB"/>
+                                <w:sz w:val="28"/>
+                                <w:szCs w:val="28"/>
+                                <w:lang w:val="fr-BE"/>
+                              </w:rPr>
+                              <w:t>Education</w:t>
+                            </w:r>
+                          </w:p>
+                        </w:txbxContent>
+                      </wps:txbx>
+                      <wps:bodyPr rot="0" vert="horz" wrap="square" lIns="91440" tIns="45720" rIns="91440" bIns="45720" anchor="t" anchorCtr="0">
+                        <a:noAutofit/>
+                      </wps:bodyPr>
+                    </wps:wsp>
+                  </a:graphicData>
+                </a:graphic>
+                <wp14:sizeRelH relativeFrom="margin">
+                  <wp14:pctWidth>0</wp14:pctWidth>
+                </wp14:sizeRelH>
+                <wp14:sizeRelV relativeFrom="margin">
+                  <wp14:pctHeight>0</wp14:pctHeight>
+                </wp14:sizeRelV>
+              </wp:anchor>
+            </w:drawing>
+          </mc:Choice>
+          <mc:Fallback>
+            <w:pict>
+              <v:shape w14:anchorId="1CF91813" id="_x0000_s1060" type="#_x0000_t202" style="position:absolute;left:0;text-align:left;margin-left:401.8pt;margin-top:160.1pt;width:453pt;height:33pt;z-index:251744256;visibility:visible;mso-wrap-style:square;mso-width-percent:0;mso-height-percent:0;mso-wrap-distance-left:9pt;mso-wrap-distance-top:3.6pt;mso-wrap-distance-right:9pt;mso-wrap-distance-bottom:3.6pt;mso-position-horizontal:right;mso-position-horizontal-relative:margin;mso-position-vertical:absolute;mso-position-vertical-relative:text;mso-width-percent:0;mso-height-percent:0;mso-width-relative:margin;mso-height-relative:margin;v-text-anchor:top" o:gfxdata="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" stroked="f">
+                <v:textbox>
+                  <w:txbxContent>
+                    <w:p>
+                      <w:pPr>
+                        <w:rPr>
+                          <w:rFonts w:ascii="Segoe UI Light" w:hAnsi="Segoe UI Light" w:cs="Segoe UI Light"/>
+                          <w:color w:val="6DCFDB"/>
+                          <w:sz w:val="28"/>
+                          <w:szCs w:val="28"/>
+                          <w:lang w:val="fr-BE"/>
+                        </w:rPr>
+                      </w:pPr>
+                      <w:r>
+                        <w:rPr>
+                          <w:rFonts w:ascii="Segoe UI Light" w:hAnsi="Segoe UI Light" w:cs="Segoe UI Light"/>
+                          <w:color w:val="6DCFDB"/>
+                          <w:sz w:val="28"/>
+                          <w:szCs w:val="28"/>
+                          <w:lang w:val="fr-BE"/>
+                        </w:rPr>
+                        <w:t>Education</w:t>
+                      </w:r>
+                    </w:p>
+                  </w:txbxContent>
+                </v:textbox>
+                <w10:wrap type="square" anchorx="margin"/>
+              </v:shape>
+            </w:pict>
+          </mc:Fallback>
+        </mc:AlternateContent>
+      </w:r>
+      <w:r>
+        <w:rPr>
+          <w:noProof/>
+        </w:rPr>
+        <mc:AlternateContent>
+          <mc:Choice Requires="wps">
+            <w:drawing>
+              <wp:anchor distT="45720" distB="45720" distL="114300" distR="114300" simplePos="0" relativeHeight="251653110" behindDoc="0" locked="0" layoutInCell="1" allowOverlap="1" wp14:anchorId="4D2E2AE7" wp14:editId="7F30ACA4">
+                <wp:simplePos x="0" y="0"/>
+                <wp:positionH relativeFrom="margin">
+                  <wp:align>right</wp:align>
+                </wp:positionH>
+                <wp:positionV relativeFrom="paragraph">
+                  <wp:posOffset>873760</wp:posOffset>
+                </wp:positionV>
+                <wp:extent cx="2900680" cy="1169670"/>
+                <wp:effectExtent l="0" t="0" r="0" b="0"/>
+                <wp:wrapSquare wrapText="bothSides"/>
+                <wp:docPr id="40" name="Text Box 2"/>
+                <wp:cNvGraphicFramePr>
+                  <a:graphicFrameLocks xmlns:a="http://schemas.openxmlformats.org/drawingml/2006/main"/>
+                </wp:cNvGraphicFramePr>
+                <a:graphic xmlns:a="http://schemas.openxmlformats.org/drawingml/2006/main">
+                  <a:graphicData uri="http://schemas.microsoft.com/office/word/2010/wordprocessingShape">
+                    <wps:wsp>
+                      <wps:cNvSpPr txBox="1">
+                        <a:spLocks noChangeArrowheads="1"/>
+                      </wps:cNvSpPr>
+                      <wps:spPr bwMode="auto">
+                        <a:xfrm>
+                          <a:off x="0" y="0"/>
+                          <a:ext cx="2900680" cy="1169670"/>
+                        </a:xfrm>
+                        <a:prstGeom prst="rect">
+                          <a:avLst/>
+                        </a:prstGeom>
+                        <a:solidFill>
+                          <a:srgbClr val="6DCFDB"/>
+                        </a:solidFill>
+                        <a:ln w="9525">
+                          <a:noFill/>
+                          <a:miter lim="800000"/>
+                          <a:headEnd/>
+                          <a:tailEnd/>
+                        </a:ln>
+                      </wps:spPr>
+                      <wps:txbx>
+                        <w:txbxContent>
+                          <w:p>
+                            <w:pPr>
+                              <w:spacing w:line="240" w:lineRule="auto"/>
+                              <w:ind w:left="1152"/>
+                              <w:rPr>
+                                <w:rFonts w:ascii="Segoe UI Light" w:hAnsi="Segoe UI Light" w:cs="Segoe UI Light"/>
+                                <w:color w:val="F2F2F2" w:themeColor="background1" w:themeShade="F2"/>
+                              </w:rPr>
+                            </w:pPr>
+                            <w:r>
+                              <w:rPr>
+                                <w:rFonts w:ascii="Segoe UI Light" w:hAnsi="Segoe UI Light" w:cs="Segoe UI Light"/>
+                                <w:color w:val="F2F2F2" w:themeColor="background1" w:themeShade="F2"/>
+                              </w:rPr>
+                              <w:t>Learning new and exc</w:t>
+                            </w:r>
+                            <w:r>
+                              <w:rPr>
+                                <w:rFonts w:ascii="Segoe UI Light" w:hAnsi="Segoe UI Light" w:cs="Segoe UI Light"/>
+                                <w:color w:val="F2F2F2" w:themeColor="background1" w:themeShade="F2"/>
+                              </w:rPr>
+                              <w:t xml:space="preserve">iting </w:t>
+                            </w:r>
+                            <w:r>
+                              <w:rPr>
+                                <w:rFonts w:ascii="Segoe UI Light" w:hAnsi="Segoe UI Light" w:cs="Segoe UI Light"/>
+                                <w:color w:val="F2F2F2" w:themeColor="background1" w:themeShade="F2"/>
+                              </w:rPr>
+                              <w:t xml:space="preserve">things </w:t>
+                            </w:r>
+                          </w:p>
+                          <w:p>
+                            <w:pPr>
+                              <w:spacing w:line="240" w:lineRule="auto"/>
+                              <w:rPr>
+                                <w:rFonts w:ascii="Segoe UI Light" w:hAnsi="Segoe UI Light" w:cs="Segoe UI Light"/>
+                                <w:color w:val="F2F2F2" w:themeColor="background1" w:themeShade="F2"/>
+                              </w:rPr>
+                            </w:pPr>
+                            <w:r>
+                              <w:rPr>
+                                <w:rFonts w:ascii="Segoe UI Light" w:hAnsi="Segoe UI Light" w:cs="Segoe UI Light"/>
+                                <w:color w:val="F2F2F2" w:themeColor="background1" w:themeShade="F2"/>
+                              </w:rPr>
+                              <w:t>Spending time with friends</w:t>
+                            </w:r>
+                          </w:p>
+                          <w:p>
+                            <w:pPr>
+                              <w:spacing w:line="240" w:lineRule="auto"/>
+                              <w:ind w:left="2304" w:firstLine="288"/>
+                              <w:rPr>
+                                <w:rFonts w:ascii="Segoe UI Light" w:hAnsi="Segoe UI Light" w:cs="Segoe UI Light"/>
+                                <w:color w:val="F2F2F2" w:themeColor="background1" w:themeShade="F2"/>
+                              </w:rPr>
+                            </w:pPr>
+                            <w:r>
+                              <w:rPr>
+                                <w:rFonts w:ascii="Segoe UI Light" w:hAnsi="Segoe UI Light" w:cs="Segoe UI Light"/>
+                                <w:color w:val="F2F2F2" w:themeColor="background1" w:themeShade="F2"/>
+                              </w:rPr>
+                              <w:t>My Dog</w:t>
+                            </w:r>
+                          </w:p>
+                          <w:p>
+                            <w:pPr>
+                              <w:spacing w:line="240" w:lineRule="auto"/>
+                              <w:ind w:left="576" w:firstLine="288"/>
+                              <w:rPr>
+                                <w:rFonts w:ascii="Segoe UI Light" w:hAnsi="Segoe UI Light" w:cs="Segoe UI Light"/>
+                                <w:color w:val="F2F2F2" w:themeColor="background1" w:themeShade="F2"/>
+                              </w:rPr>
+                            </w:pPr>
+                            <w:r>
+                              <w:rPr>
+                                <w:rFonts w:ascii="Segoe UI Light" w:hAnsi="Segoe UI Light" w:cs="Segoe UI Light"/>
+                                <w:color w:val="F2F2F2" w:themeColor="background1" w:themeShade="F2"/>
+                              </w:rPr>
+                              <w:t>Video Games</w:t>
+                            </w:r>
+                          </w:p>
+                        </w:txbxContent>
+                      </wps:txbx>
+                      <wps:bodyPr rot="0" vert="horz" wrap="square" lIns="91440" tIns="45720" rIns="91440" bIns="45720" anchor="t" anchorCtr="0">
+                        <a:noAutofit/>
+                      </wps:bodyPr>
+                    </wps:wsp>
+                  </a:graphicData>
+                </a:graphic>
+                <wp14:sizeRelH relativeFrom="margin">
+                  <wp14:pctWidth>0</wp14:pctWidth>
+                </wp14:sizeRelH>
+                <wp14:sizeRelV relativeFrom="margin">
+                  <wp14:pctHeight>0</wp14:pctHeight>
+                </wp14:sizeRelV>
+              </wp:anchor>
+            </w:drawing>
+          </mc:Choice>
+          <mc:Fallback>
+            <w:pict>
+              <v:shape w14:anchorId="4D2E2AE7" id="_x0000_s1061" type="#_x0000_t202" style="position:absolute;left:0;text-align:left;margin-left:177.2pt;margin-top:68.8pt;width:228.4pt;height:92.1pt;z-index:251653110;visibility:visible;mso-wrap-style:square;mso-width-percent:0;mso-height-percent:0;mso-wrap-distance-left:9pt;mso-wrap-distance-top:3.6pt;mso-wrap-distance-right:9pt;mso-wrap-distance-bottom:3.6pt;mso-position-horizontal:right;mso-position-horizontal-relative:margin;mso-position-vertical:absolute;mso-position-vertical-relative:text;mso-width-percent:0;mso-height-percent:0;mso-width-relative:margin;mso-height-relative:margin;v-text-anchor:top" o:gfxdata="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" fillcolor="#6dcfdb" stroked="f">
+                <v:textbox>
+                  <w:txbxContent>
+                    <w:p>
+                      <w:pPr>
+                        <w:spacing w:line="240" w:lineRule="auto"/>
+                        <w:ind w:left="1152"/>
+                        <w:rPr>
+                          <w:rFonts w:ascii="Segoe UI Light" w:hAnsi="Segoe UI Light" w:cs="Segoe UI Light"/>
+                          <w:color w:val="F2F2F2" w:themeColor="background1" w:themeShade="F2"/>
+                        </w:rPr>
+                      </w:pPr>
+                      <w:r>
+                        <w:rPr>
+                          <w:rFonts w:ascii="Segoe UI Light" w:hAnsi="Segoe UI Light" w:cs="Segoe UI Light"/>
+                          <w:color w:val="F2F2F2" w:themeColor="background1" w:themeShade="F2"/>
+                        </w:rPr>
+                        <w:t>Learning new and exc</w:t>
+                      </w:r>
+                      <w:r>
+                        <w:rPr>
+                          <w:rFonts w:ascii="Segoe UI Light" w:hAnsi="Segoe UI Light" w:cs="Segoe UI Light"/>
+                          <w:color w:val="F2F2F2" w:themeColor="background1" w:themeShade="F2"/>
+                        </w:rPr>
+                        <w:t xml:space="preserve">iting </w:t>
+                      </w:r>
+                      <w:r>
+                        <w:rPr>
+                          <w:rFonts w:ascii="Segoe UI Light" w:hAnsi="Segoe UI Light" w:cs="Segoe UI Light"/>
+                          <w:color w:val="F2F2F2" w:themeColor="background1" w:themeShade="F2"/>
+                        </w:rPr>
+                        <w:t xml:space="preserve">things </w:t>
+                      </w:r>
+                    </w:p>
+                    <w:p>
+                      <w:pPr>
+                        <w:spacing w:line="240" w:lineRule="auto"/>
+                        <w:rPr>
+                          <w:rFonts w:ascii="Segoe UI Light" w:hAnsi="Segoe UI Light" w:cs="Segoe UI Light"/>
+                          <w:color w:val="F2F2F2" w:themeColor="background1" w:themeShade="F2"/>
+                        </w:rPr>
+                      </w:pPr>
+                      <w:r>
+                        <w:rPr>
+                          <w:rFonts w:ascii="Segoe UI Light" w:hAnsi="Segoe UI Light" w:cs="Segoe UI Light"/>
+                          <w:color w:val="F2F2F2" w:themeColor="background1" w:themeShade="F2"/>
+                        </w:rPr>
+                        <w:t>Spending time with friends</w:t>
+                      </w:r>
+                    </w:p>
+                    <w:p>
+                      <w:pPr>
+                        <w:spacing w:line="240" w:lineRule="auto"/>
+                        <w:ind w:left="2304" w:firstLine="288"/>
+                        <w:rPr>
+                          <w:rFonts w:ascii="Segoe UI Light" w:hAnsi="Segoe UI Light" w:cs="Segoe UI Light"/>
+                          <w:color w:val="F2F2F2" w:themeColor="background1" w:themeShade="F2"/>
+                        </w:rPr>
+                      </w:pPr>
+                      <w:r>
+                        <w:rPr>
+                          <w:rFonts w:ascii="Segoe UI Light" w:hAnsi="Segoe UI Light" w:cs="Segoe UI Light"/>
+                          <w:color w:val="F2F2F2" w:themeColor="background1" w:themeShade="F2"/>
+                        </w:rPr>
+                        <w:t>My Dog</w:t>
+                      </w:r>
+                    </w:p>
+                    <w:p>
+                      <w:pPr>
+                        <w:spacing w:line="240" w:lineRule="auto"/>
+                        <w:ind w:left="576" w:firstLine="288"/>
+                        <w:rPr>
+                          <w:rFonts w:ascii="Segoe UI Light" w:hAnsi="Segoe UI Light" w:cs="Segoe UI Light"/>
+                          <w:color w:val="F2F2F2" w:themeColor="background1" w:themeShade="F2"/>
+                        </w:rPr>
+                      </w:pPr>
+                      <w:r>
+                        <w:rPr>
+                          <w:rFonts w:ascii="Segoe UI Light" w:hAnsi="Segoe UI Light" w:cs="Segoe UI Light"/>
+                          <w:color w:val="F2F2F2" w:themeColor="background1" w:themeShade="F2"/>
+                        </w:rPr>
+                        <w:t>Video Games</w:t>
+                      </w:r>
+                    </w:p>
+                  </w:txbxContent>
+                </v:textbox>
+                <w10:wrap type="square" anchorx="margin"/>
+              </v:shape>
+            </w:pict>
+          </mc:Fallback>
+        </mc:AlternateContent>
+      </w:r>
+      <w:r>
+        <w:rPr>
+          <w:noProof/>
+        </w:rPr>
+        <mc:AlternateContent>
+          <mc:Choice Requires="wps">
+            <w:drawing>
+              <wp:anchor distT="45720" distB="45720" distL="114300" distR="114300" simplePos="0" relativeHeight="251654135" behindDoc="0" locked="0" layoutInCell="1" allowOverlap="1" wp14:anchorId="095C0FC9" wp14:editId="2BD63D68">
+                <wp:simplePos x="0" y="0"/>
+                <wp:positionH relativeFrom="margin">
+                  <wp:posOffset>1943100</wp:posOffset>
+                </wp:positionH>
+                <wp:positionV relativeFrom="paragraph">
+                  <wp:posOffset>1402080</wp:posOffset>
+                </wp:positionV>
+                <wp:extent cx="2960370" cy="647700"/>
+                <wp:effectExtent l="0" t="0" r="0" b="0"/>
+                <wp:wrapSquare wrapText="bothSides"/>
+                <wp:docPr id="38" name="Text Box 2"/>
+                <wp:cNvGraphicFramePr>
+                  <a:graphicFrameLocks xmlns:a="http://schemas.openxmlformats.org/drawingml/2006/main"/>
+                </wp:cNvGraphicFramePr>
+                <a:graphic xmlns:a="http://schemas.openxmlformats.org/drawingml/2006/main">
+                  <a:graphicData uri="http://schemas.microsoft.com/office/word/2010/wordprocessingShape">
+                    <wps:wsp>
+                      <wps:cNvSpPr txBox="1">
+                        <a:spLocks noChangeArrowheads="1"/>
+                      </wps:cNvSpPr>
+                      <wps:spPr bwMode="auto">
+                        <a:xfrm>
+                          <a:off x="0" y="0"/>
+                          <a:ext cx="2960370" cy="647700"/>
+                        </a:xfrm>
+                        <a:prstGeom prst="rect">
+                          <a:avLst/>
+                        </a:prstGeom>
+                        <a:solidFill>
+                          <a:srgbClr val="69C9D6"/>
+                        </a:solidFill>
+                        <a:ln w="9525">
+                          <a:noFill/>
+                          <a:miter lim="800000"/>
+                          <a:headEnd/>
+                          <a:tailEnd/>
+                        </a:ln>
+                      </wps:spPr>
+                      <wps:txbx>
+                        <w:txbxContent>
+                          <w:p>
+                            <w:pPr>
+                              <w:ind w:left="1500" w:hanging="1212"/>
+                              <w:rPr>
+                                <w:rFonts w:ascii="Segoe UI Light" w:hAnsi="Segoe UI Light" w:cs="Segoe UI Light"/>
+                                <w:color w:val="F2F2F2" w:themeColor="background1" w:themeShade="F2"/>
+                              </w:rPr>
+                            </w:pPr>
+                            <w:r>
+                              <w:rPr>
+                                <w:rFonts w:ascii="Segoe UI Light" w:hAnsi="Segoe UI Light" w:cs="Segoe UI Light"/>
+                                <w:color w:val="F2F2F2" w:themeColor="background1" w:themeShade="F2"/>
+                              </w:rPr>
+                              <w:t xml:space="preserve"> </w:t>
+                            </w:r>
+                            <w:r>
+                              <w:rPr>
+                                <w:rFonts w:ascii="Segoe UI Light" w:hAnsi="Segoe UI Light" w:cs="Segoe UI Light"/>
+                                <w:color w:val="F2F2F2" w:themeColor="background1" w:themeShade="F2"/>
+                              </w:rPr>
+                              <w:t>GraphQL</w:t>
+                            </w:r>
+                            <w:r>
+                              <w:rPr>
+                                <w:rFonts w:ascii="Segoe UI Light" w:hAnsi="Segoe UI Light" w:cs="Segoe UI Light"/>
+                                <w:color w:val="F2F2F2" w:themeColor="background1" w:themeShade="F2"/>
+                              </w:rPr>
+                              <w:t> :</w:t>
+                            </w:r>
+                            <w:r>
+                              <w:rPr>
+                                <w:rFonts w:ascii="Segoe UI Light" w:hAnsi="Segoe UI Light" w:cs="Segoe UI Light"/>
+                                <w:color w:val="F2F2F2" w:themeColor="background1" w:themeShade="F2"/>
+                              </w:rPr>
+                              <w:tab/>
+                            </w:r>
+                            <w:r>
+                              <w:rPr>
+                                <w:rFonts w:ascii="Segoe UI Light" w:hAnsi="Segoe UI Light" w:cs="Segoe UI Light"/>
+                                <w:color w:val="F2F2F2" w:themeColor="background1" w:themeShade="F2"/>
+                              </w:rPr>
+                              <w:t xml:space="preserve">NodeJS integration, Queries </w:t>
+                            </w:r>
+                            <w:r>
+                              <w:rPr>
+                                <w:rFonts w:ascii="Segoe UI Light" w:hAnsi="Segoe UI Light" w:cs="Segoe UI Light"/>
+                                <w:color w:val="F2F2F2" w:themeColor="background1" w:themeShade="F2"/>
+                              </w:rPr>
+                              <w:t xml:space="preserve"> </w:t>
+                            </w:r>
+                            <w:r>
+                              <w:rPr>
+                                <w:rFonts w:ascii="Segoe UI Light" w:hAnsi="Segoe UI Light" w:cs="Segoe UI Light"/>
+                                <w:color w:val="F2F2F2" w:themeColor="background1" w:themeShade="F2"/>
+                              </w:rPr>
+                              <w:t>and Mutations, React-Apollo</w:t>
+                            </w:r>
+                          </w:p>
+                        </w:txbxContent>
+                      </wps:txbx>
+                      <wps:bodyPr rot="0" vert="horz" wrap="square" lIns="91440" tIns="45720" rIns="91440" bIns="45720" anchor="t" anchorCtr="0">
+                        <a:noAutofit/>
+                      </wps:bodyPr>
+                    </wps:wsp>
+                  </a:graphicData>
+                </a:graphic>
+                <wp14:sizeRelH relativeFrom="margin">
+                  <wp14:pctWidth>0</wp14:pctWidth>
+                </wp14:sizeRelH>
+                <wp14:sizeRelV relativeFrom="margin">
+                  <wp14:pctHeight>0</wp14:pctHeight>
+                </wp14:sizeRelV>
+              </wp:anchor>
+            </w:drawing>
+          </mc:Choice>
+          <mc:Fallback>
+            <w:pict>
+              <v:shape w14:anchorId="095C0FC9" id="_x0000_s1062" type="#_x0000_t202" style="position:absolute;left:0;text-align:left;margin-left:153pt;margin-top:110.4pt;width:233.1pt;height:51pt;z-index:251654135;visibility:visible;mso-wrap-style:square;mso-width-percent:0;mso-height-percent:0;mso-wrap-distance-left:9pt;mso-wrap-distance-top:3.6pt;mso-wrap-distance-right:9pt;mso-wrap-distance-bottom:3.6pt;mso-position-horizontal:absolute;mso-position-horizontal-relative:margin;mso-position-vertical:absolute;mso-position-vertical-relative:text;mso-width-percent:0;mso-height-percent:0;mso-width-relative:margin;mso-height-relative:margin;v-text-anchor:top" o:gfxdata="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" fillcolor="#69c9d6" stroked="f">
+                <v:textbox>
+                  <w:txbxContent>
+                    <w:p>
+                      <w:pPr>
+                        <w:ind w:left="1500" w:hanging="1212"/>
+                        <w:rPr>
+                          <w:rFonts w:ascii="Segoe UI Light" w:hAnsi="Segoe UI Light" w:cs="Segoe UI Light"/>
+                          <w:color w:val="F2F2F2" w:themeColor="background1" w:themeShade="F2"/>
+                        </w:rPr>
+                      </w:pPr>
+                      <w:r>
+                        <w:rPr>
+                          <w:rFonts w:ascii="Segoe UI Light" w:hAnsi="Segoe UI Light" w:cs="Segoe UI Light"/>
+                          <w:color w:val="F2F2F2" w:themeColor="background1" w:themeShade="F2"/>
+                        </w:rPr>
+                        <w:t xml:space="preserve"> </w:t>
+                      </w:r>
+                      <w:r>
+                        <w:rPr>
+                          <w:rFonts w:ascii="Segoe UI Light" w:hAnsi="Segoe UI Light" w:cs="Segoe UI Light"/>
+                          <w:color w:val="F2F2F2" w:themeColor="background1" w:themeShade="F2"/>
+                        </w:rPr>
+                        <w:t>GraphQL</w:t>
+                      </w:r>
+                      <w:r>
+                        <w:rPr>
+                          <w:rFonts w:ascii="Segoe UI Light" w:hAnsi="Segoe UI Light" w:cs="Segoe UI Light"/>
+                          <w:color w:val="F2F2F2" w:themeColor="background1" w:themeShade="F2"/>
+                        </w:rPr>
+                        <w:t> :</w:t>
+                      </w:r>
+                      <w:r>
+                        <w:rPr>
+                          <w:rFonts w:ascii="Segoe UI Light" w:hAnsi="Segoe UI Light" w:cs="Segoe UI Light"/>
+                          <w:color w:val="F2F2F2" w:themeColor="background1" w:themeShade="F2"/>
+                        </w:rPr>
+                        <w:tab/>
+                      </w:r>
+                      <w:r>
+                        <w:rPr>
+                          <w:rFonts w:ascii="Segoe UI Light" w:hAnsi="Segoe UI Light" w:cs="Segoe UI Light"/>
+                          <w:color w:val="F2F2F2" w:themeColor="background1" w:themeShade="F2"/>
+                        </w:rPr>
+                        <w:t xml:space="preserve">NodeJS integration, Queries </w:t>
+                      </w:r>
+                      <w:r>
+                        <w:rPr>
+                          <w:rFonts w:ascii="Segoe UI Light" w:hAnsi="Segoe UI Light" w:cs="Segoe UI Light"/>
+                          <w:color w:val="F2F2F2" w:themeColor="background1" w:themeShade="F2"/>
+                        </w:rPr>
+                        <w:t xml:space="preserve"> </w:t>
+                      </w:r>
+                      <w:r>
+                        <w:rPr>
+                          <w:rFonts w:ascii="Segoe UI Light" w:hAnsi="Segoe UI Light" w:cs="Segoe UI Light"/>
+                          <w:color w:val="F2F2F2" w:themeColor="background1" w:themeShade="F2"/>
+                        </w:rPr>
+                        <w:t>and Mutations, React-Apollo</w:t>
+                      </w:r>
+                    </w:p>
+                  </w:txbxContent>
+                </v:textbox>
+                <w10:wrap type="square" anchorx="margin"/>
+              </v:shape>
+            </w:pict>
+          </mc:Fallback>
+        </mc:AlternateContent>
+      </w:r>
+      <w:r>
+        <w:rPr>
+          <w:noProof/>
+        </w:rPr>
+        <mc:AlternateContent>
+          <mc:Choice Requires="wps">
+            <w:drawing>
+              <wp:anchor distT="45720" distB="45720" distL="114300" distR="114300" simplePos="0" relativeHeight="251655160" behindDoc="0" locked="0" layoutInCell="1" allowOverlap="1" wp14:anchorId="54FE78C6" wp14:editId="416C3466">
+                <wp:simplePos x="0" y="0"/>
+                <wp:positionH relativeFrom="margin">
+                  <wp:posOffset>1997075</wp:posOffset>
+                </wp:positionH>
+                <wp:positionV relativeFrom="paragraph">
+                  <wp:posOffset>901065</wp:posOffset>
+                </wp:positionV>
+                <wp:extent cx="2900680" cy="525780"/>
+                <wp:effectExtent l="0" t="0" r="0" b="7620"/>
+                <wp:wrapSquare wrapText="bothSides"/>
+                <wp:docPr id="37" name="Text Box 2"/>
+                <wp:cNvGraphicFramePr>
+                  <a:graphicFrameLocks xmlns:a="http://schemas.openxmlformats.org/drawingml/2006/main"/>
+                </wp:cNvGraphicFramePr>
+                <a:graphic xmlns:a="http://schemas.openxmlformats.org/drawingml/2006/main">
+                  <a:graphicData uri="http://schemas.microsoft.com/office/word/2010/wordprocessingShape">
+                    <wps:wsp>
+                      <wps:cNvSpPr txBox="1">
+                        <a:spLocks noChangeArrowheads="1"/>
+                      </wps:cNvSpPr>
+                      <wps:spPr bwMode="auto">
+                        <a:xfrm>
+                          <a:off x="0" y="0"/>
+                          <a:ext cx="2900680" cy="525780"/>
+                        </a:xfrm>
+                        <a:prstGeom prst="rect">
+                          <a:avLst/>
+                        </a:prstGeom>
+                        <a:solidFill>
+                          <a:srgbClr val="69C9D6"/>
+                        </a:solidFill>
+                        <a:ln w="9525">
+                          <a:noFill/>
+                          <a:miter lim="800000"/>
+                          <a:headEnd/>
+                          <a:tailEnd/>
+                        </a:ln>
+                      </wps:spPr>
+                      <wps:txbx>
+                        <w:txbxContent>
+                          <w:p>
+                            <w:pPr>
+                              <w:ind w:left="1440" w:hanging="1152"/>
+                              <w:rPr>
+                                <w:rFonts w:ascii="Segoe UI Light" w:hAnsi="Segoe UI Light" w:cs="Segoe UI Light"/>
+                                <w:color w:val="F2F2F2" w:themeColor="background1" w:themeShade="F2"/>
+                                <w:lang w:val="fr-BE"/>
+                              </w:rPr>
+                            </w:pPr>
+                            <w:r>
+                              <w:rPr>
+                                <w:rFonts w:ascii="Segoe UI Light" w:hAnsi="Segoe UI Light" w:cs="Segoe UI Light"/>
+                                <w:color w:val="F2F2F2" w:themeColor="background1" w:themeShade="F2"/>
+                                <w:lang w:val="fr-BE"/>
+                              </w:rPr>
+                              <w:t>Python :</w:t>
+                            </w:r>
+                            <w:r>
+                              <w:rPr>
+                                <w:rFonts w:ascii="Segoe UI Light" w:hAnsi="Segoe UI Light" w:cs="Segoe UI Light"/>
+                                <w:color w:val="F2F2F2" w:themeColor="background1" w:themeShade="F2"/>
+                                <w:lang w:val="fr-BE"/>
+                              </w:rPr>
+                              <w:tab/>
+                              <w:t>Basics, Numpy, Pandas, Pygame</w:t>
+                            </w:r>
+                          </w:p>
+                        </w:txbxContent>
+                      </wps:txbx>
+                      <wps:bodyPr rot="0" vert="horz" wrap="square" lIns="91440" tIns="45720" rIns="91440" bIns="45720" anchor="t" anchorCtr="0">
+                        <a:noAutofit/>
+                      </wps:bodyPr>
+                    </wps:wsp>
+                  </a:graphicData>
+                </a:graphic>
+                <wp14:sizeRelH relativeFrom="margin">
+                  <wp14:pctWidth>0</wp14:pctWidth>
+                </wp14:sizeRelH>
+                <wp14:sizeRelV relativeFrom="margin">
+                  <wp14:pctHeight>0</wp14:pctHeight>
+                </wp14:sizeRelV>
+              </wp:anchor>
+            </w:drawing>
+          </mc:Choice>
+          <mc:Fallback>
+            <w:pict>
+              <v:shape w14:anchorId="54FE78C6" id="_x0000_s1063" type="#_x0000_t202" style="position:absolute;left:0;text-align:left;margin-left:157.25pt;margin-top:70.95pt;width:228.4pt;height:41.4pt;z-index:251655160;visibility:visible;mso-wrap-style:square;mso-width-percent:0;mso-height-percent:0;mso-wrap-distance-left:9pt;mso-wrap-distance-top:3.6pt;mso-wrap-distance-right:9pt;mso-wrap-distance-bottom:3.6pt;mso-position-horizontal:absolute;mso-position-horizontal-relative:margin;mso-position-vertical:absolute;mso-position-vertical-relative:text;mso-width-percent:0;mso-height-percent:0;mso-width-relative:margin;mso-height-relative:margin;v-text-anchor:top" o:gfxdata="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" fillcolor="#69c9d6" stroked="f">
+                <v:textbox>
+                  <w:txbxContent>
+                    <w:p>
+                      <w:pPr>
+                        <w:ind w:left="1440" w:hanging="1152"/>
+                        <w:rPr>
+                          <w:rFonts w:ascii="Segoe UI Light" w:hAnsi="Segoe UI Light" w:cs="Segoe UI Light"/>
+                          <w:color w:val="F2F2F2" w:themeColor="background1" w:themeShade="F2"/>
+                          <w:lang w:val="fr-BE"/>
+                        </w:rPr>
+                      </w:pPr>
+                      <w:r>
+                        <w:rPr>
+                          <w:rFonts w:ascii="Segoe UI Light" w:hAnsi="Segoe UI Light" w:cs="Segoe UI Light"/>
+                          <w:color w:val="F2F2F2" w:themeColor="background1" w:themeShade="F2"/>
+                          <w:lang w:val="fr-BE"/>
+                        </w:rPr>
+                        <w:t>Python :</w:t>
+                      </w:r>
+                      <w:r>
+                        <w:rPr>
+                          <w:rFonts w:ascii="Segoe UI Light" w:hAnsi="Segoe UI Light" w:cs="Segoe UI Light"/>
+                          <w:color w:val="F2F2F2" w:themeColor="background1" w:themeShade="F2"/>
+                          <w:lang w:val="fr-BE"/>
+                        </w:rPr>
+                        <w:tab/>
+                        <w:t>Basics, Numpy, Pandas, Pygame</w:t>
+                      </w:r>
+                    </w:p>
+                  </w:txbxContent>
+                </v:textbox>
+                <w10:wrap type="square" anchorx="margin"/>
+              </v:shape>
+            </w:pict>
+          </mc:Fallback>
+        </mc:AlternateContent>
+      </w:r>
+      <w:r>
+        <w:rPr>
+          <w:noProof/>
+        </w:rPr>
+        <mc:AlternateContent>
+          <mc:Choice Requires="wps">
+            <w:drawing>
+              <wp:anchor distT="45720" distB="45720" distL="114300" distR="114300" simplePos="0" relativeHeight="251740160" behindDoc="0" locked="0" layoutInCell="1" allowOverlap="1" wp14:anchorId="6F22F92E" wp14:editId="2BBE4888">
+                <wp:simplePos x="0" y="0"/>
+                <wp:positionH relativeFrom="margin">
+                  <wp:posOffset>2019300</wp:posOffset>
+                </wp:positionH>
+                <wp:positionV relativeFrom="paragraph">
+                  <wp:posOffset>481965</wp:posOffset>
+                </wp:positionV>
+                <wp:extent cx="2879090" cy="440690"/>
+                <wp:effectExtent l="0" t="0" r="0" b="0"/>
+                <wp:wrapSquare wrapText="bothSides"/>
+                <wp:docPr id="34" name="Text Box 2"/>
+                <wp:cNvGraphicFramePr>
+                  <a:graphicFrameLocks xmlns:a="http://schemas.openxmlformats.org/drawingml/2006/main"/>
+                </wp:cNvGraphicFramePr>
+                <a:graphic xmlns:a="http://schemas.openxmlformats.org/drawingml/2006/main">
+                  <a:graphicData uri="http://schemas.microsoft.com/office/word/2010/wordprocessingShape">
+                    <wps:wsp>
+                      <wps:cNvSpPr txBox="1">
+                        <a:spLocks noChangeArrowheads="1"/>
+                      </wps:cNvSpPr>
+                      <wps:spPr bwMode="auto">
+                        <a:xfrm>
+                          <a:off x="0" y="0"/>
+                          <a:ext cx="2879090" cy="440690"/>
+                        </a:xfrm>
+                        <a:prstGeom prst="rect">
+                          <a:avLst/>
+                        </a:prstGeom>
+                        <a:solidFill>
+                          <a:srgbClr val="69C9D6"/>
+                        </a:solidFill>
+                        <a:ln w="9525">
+                          <a:noFill/>
+                          <a:miter lim="800000"/>
+                          <a:headEnd/>
+                          <a:tailEnd/>
+                        </a:ln>
+                      </wps:spPr>
+                      <wps:txbx>
+                        <w:txbxContent>
+                          <w:p>
+                            <w:pPr>
+                              <w:rPr>
+                                <w:rFonts w:ascii="Segoe UI Light" w:hAnsi="Segoe UI Light" w:cs="Segoe UI Light"/>
+                                <w:color w:val="F2F2F2" w:themeColor="background1" w:themeShade="F2"/>
+                                <w:sz w:val="28"/>
+                                <w:szCs w:val="28"/>
+                                <w:lang w:val="fr-BE"/>
+                              </w:rPr>
+                            </w:pPr>
+                            <w:r>
+                              <w:rPr>
+                                <w:rFonts w:ascii="Segoe UI Light" w:hAnsi="Segoe UI Light" w:cs="Segoe UI Light"/>
+                                <w:color w:val="F2F2F2" w:themeColor="background1" w:themeShade="F2"/>
+                                <w:sz w:val="28"/>
+                                <w:szCs w:val="28"/>
+                                <w:lang w:val="fr-BE"/>
+                              </w:rPr>
+                              <w:t>Also interested in</w:t>
+                            </w:r>
+                          </w:p>
+                        </w:txbxContent>
+                      </wps:txbx>
+                      <wps:bodyPr rot="0" vert="horz" wrap="square" lIns="91440" tIns="45720" rIns="91440" bIns="45720" anchor="t" anchorCtr="0">
+                        <a:noAutofit/>
+                      </wps:bodyPr>
+                    </wps:wsp>
+                  </a:graphicData>
+                </a:graphic>
+                <wp14:sizeRelH relativeFrom="margin">
+                  <wp14:pctWidth>0</wp14:pctWidth>
+                </wp14:sizeRelH>
+                <wp14:sizeRelV relativeFrom="margin">
+                  <wp14:pctHeight>0</wp14:pctHeight>
+                </wp14:sizeRelV>
+              </wp:anchor>
+            </w:drawing>
+          </mc:Choice>
+          <mc:Fallback>
+            <w:pict>
+              <v:shape w14:anchorId="6F22F92E" id="_x0000_s1064" type="#_x0000_t202" style="position:absolute;left:0;text-align:left;margin-left:159pt;margin-top:37.95pt;width:226.7pt;height:34.7pt;z-index:251740160;visibility:visible;mso-wrap-style:square;mso-width-percent:0;mso-height-percent:0;mso-wrap-distance-left:9pt;mso-wrap-distance-top:3.6pt;mso-wrap-distance-right:9pt;mso-wrap-distance-bottom:3.6pt;mso-position-horizontal:absolute;mso-position-horizontal-relative:margin;mso-position-vertical:absolute;mso-position-vertical-relative:text;mso-width-percent:0;mso-height-percent:0;mso-width-relative:margin;mso-height-relative:margin;v-text-anchor:top" o:gfxdata="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" fillcolor="#69c9d6" stroked="f">
+                <v:textbox>
+                  <w:txbxContent>
+                    <w:p>
+                      <w:pPr>
+                        <w:rPr>
+                          <w:rFonts w:ascii="Segoe UI Light" w:hAnsi="Segoe UI Light" w:cs="Segoe UI Light"/>
+                          <w:color w:val="F2F2F2" w:themeColor="background1" w:themeShade="F2"/>
+                          <w:sz w:val="28"/>
+                          <w:szCs w:val="28"/>
+                          <w:lang w:val="fr-BE"/>
+                        </w:rPr>
+                      </w:pPr>
+                      <w:r>
+                        <w:rPr>
+                          <w:rFonts w:ascii="Segoe UI Light" w:hAnsi="Segoe UI Light" w:cs="Segoe UI Light"/>
+                          <w:color w:val="F2F2F2" w:themeColor="background1" w:themeShade="F2"/>
+                          <w:sz w:val="28"/>
+                          <w:szCs w:val="28"/>
+                          <w:lang w:val="fr-BE"/>
+                        </w:rPr>
+                        <w:t>Also interested in</w:t>
+                      </w:r>
+                    </w:p>
+                  </w:txbxContent>
+                </v:textbox>
+                <w10:wrap type="square" anchorx="margin"/>
+              </v:shape>
+            </w:pict>
+          </mc:Fallback>
+        </mc:AlternateContent>
+      </w:r>
+      <w:r>
+        <w:rPr>
+          <w:noProof/>
+        </w:rPr>
+        <mc:AlternateContent>
+          <mc:Choice Requires="wps">
+            <w:drawing>
+              <wp:anchor distT="45720" distB="45720" distL="114300" distR="114300" simplePos="0" relativeHeight="251742208" behindDoc="0" locked="0" layoutInCell="1" allowOverlap="1" wp14:anchorId="3DF155C2" wp14:editId="6E73D0D6">
+                <wp:simplePos x="0" y="0"/>
+                <wp:positionH relativeFrom="margin">
+                  <wp:posOffset>4898390</wp:posOffset>
+                </wp:positionH>
+                <wp:positionV relativeFrom="paragraph">
+                  <wp:posOffset>481965</wp:posOffset>
+                </wp:positionV>
+                <wp:extent cx="2865755" cy="419100"/>
+                <wp:effectExtent l="0" t="0" r="0" b="0"/>
+                <wp:wrapSquare wrapText="bothSides"/>
+                <wp:docPr id="36" name="Text Box 2"/>
+                <wp:cNvGraphicFramePr>
+                  <a:graphicFrameLocks xmlns:a="http://schemas.openxmlformats.org/drawingml/2006/main"/>
+                </wp:cNvGraphicFramePr>
+                <a:graphic xmlns:a="http://schemas.openxmlformats.org/drawingml/2006/main">
+                  <a:graphicData uri="http://schemas.microsoft.com/office/word/2010/wordprocessingShape">
+                    <wps:wsp>
+                      <wps:cNvSpPr txBox="1">
+                        <a:spLocks noChangeArrowheads="1"/>
+                      </wps:cNvSpPr>
+                      <wps:spPr bwMode="auto">
+                        <a:xfrm>
+                          <a:off x="0" y="0"/>
+                          <a:ext cx="2865755" cy="419100"/>
+                        </a:xfrm>
+                        <a:prstGeom prst="rect">
+                          <a:avLst/>
+                        </a:prstGeom>
+                        <a:solidFill>
+                          <a:srgbClr val="6DCFDB"/>
+                        </a:solidFill>
+                        <a:ln w="9525">
+                          <a:noFill/>
+                          <a:miter lim="800000"/>
+                          <a:headEnd/>
+                          <a:tailEnd/>
+                        </a:ln>
+                      </wps:spPr>
+                      <wps:txbx>
+                        <w:txbxContent>
+                          <w:p>
+                            <w:pPr>
+                              <w:rPr>
+                                <w:rFonts w:ascii="Segoe UI Light" w:hAnsi="Segoe UI Light" w:cs="Segoe UI Light"/>
+                                <w:color w:val="F2F2F2" w:themeColor="background1" w:themeShade="F2"/>
+                                <w:sz w:val="28"/>
+                                <w:szCs w:val="28"/>
+                                <w:lang w:val="fr-BE"/>
+                              </w:rPr>
+                            </w:pPr>
+                            <w:r>
+                              <w:rPr>
+                                <w:rFonts w:ascii="Segoe UI Light" w:hAnsi="Segoe UI Light" w:cs="Segoe UI Light"/>
+                                <w:color w:val="F2F2F2" w:themeColor="background1" w:themeShade="F2"/>
+                                <w:sz w:val="28"/>
+                                <w:szCs w:val="28"/>
+                                <w:lang w:val="fr-BE"/>
+                              </w:rPr>
+                              <w:t>Passions</w:t>
+                            </w:r>
+                          </w:p>
+                        </w:txbxContent>
+                      </wps:txbx>
+                      <wps:bodyPr rot="0" vert="horz" wrap="square" lIns="91440" tIns="45720" rIns="91440" bIns="45720" anchor="t" anchorCtr="0">
+                        <a:noAutofit/>
+                      </wps:bodyPr>
+                    </wps:wsp>
+                  </a:graphicData>
+                </a:graphic>
+                <wp14:sizeRelH relativeFrom="margin">
+                  <wp14:pctWidth>0</wp14:pctWidth>
+                </wp14:sizeRelH>
+                <wp14:sizeRelV relativeFrom="margin">
+                  <wp14:pctHeight>0</wp14:pctHeight>
+                </wp14:sizeRelV>
+              </wp:anchor>
+            </w:drawing>
+          </mc:Choice>
+          <mc:Fallback>
+            <w:pict>
+              <v:shape w14:anchorId="3DF155C2" id="_x0000_s1065" type="#_x0000_t202" style="position:absolute;left:0;text-align:left;margin-left:385.7pt;margin-top:37.95pt;width:225.65pt;height:33pt;z-index:251742208;visibility:visible;mso-wrap-style:square;mso-width-percent:0;mso-height-percent:0;mso-wrap-distance-left:9pt;mso-wrap-distance-top:3.6pt;mso-wrap-distance-right:9pt;mso-wrap-distance-bottom:3.6pt;mso-position-horizontal:absolute;mso-position-horizontal-relative:margin;mso-position-vertical:absolute;mso-position-vertical-relative:text;mso-width-percent:0;mso-height-percent:0;mso-width-relative:margin;mso-height-relative:margin;v-text-anchor:top" o:gfxdata="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" fillcolor="#6dcfdb" stroked="f">
+                <v:textbox>
+                  <w:txbxContent>
+                    <w:p>
+                      <w:pPr>
+                        <w:rPr>
+                          <w:rFonts w:ascii="Segoe UI Light" w:hAnsi="Segoe UI Light" w:cs="Segoe UI Light"/>
+                          <w:color w:val="F2F2F2" w:themeColor="background1" w:themeShade="F2"/>
+                          <w:sz w:val="28"/>
+                          <w:szCs w:val="28"/>
+                          <w:lang w:val="fr-BE"/>
+                        </w:rPr>
+                      </w:pPr>
+                      <w:r>
+                        <w:rPr>
+                          <w:rFonts w:ascii="Segoe UI Light" w:hAnsi="Segoe UI Light" w:cs="Segoe UI Light"/>
+                          <w:color w:val="F2F2F2" w:themeColor="background1" w:themeShade="F2"/>
+                          <w:sz w:val="28"/>
+                          <w:szCs w:val="28"/>
+                          <w:lang w:val="fr-BE"/>
+                        </w:rPr>
+                        <w:t>Passions</w:t>
+                      </w:r>
+                    </w:p>
+                  </w:txbxContent>
+                </v:textbox>
+                <w10:wrap type="square" anchorx="margin"/>
+              </v:shape>
+            </w:pict>
+          </mc:Fallback>
+        </mc:AlternateContent>
+      </w:r>
+      <w:r>
+        <w:rPr>
+          <w:noProof/>
+        </w:rPr>
+        <mc:AlternateContent>
+          <mc:Choice Requires="wps">
+            <w:drawing>
+              <wp:anchor distT="45720" distB="45720" distL="114300" distR="114300" simplePos="0" relativeHeight="251656185" behindDoc="0" locked="0" layoutInCell="1" allowOverlap="1" wp14:anchorId="6C1F8804" wp14:editId="10B1FF69">
+                <wp:simplePos x="0" y="0"/>
+                <wp:positionH relativeFrom="margin">
+                  <wp:align>right</wp:align>
+                </wp:positionH>
+                <wp:positionV relativeFrom="paragraph">
+                  <wp:posOffset>418918</wp:posOffset>
+                </wp:positionV>
+                <wp:extent cx="5798185" cy="75565"/>
+                <wp:effectExtent l="0" t="0" r="0" b="635"/>
+                <wp:wrapSquare wrapText="bothSides"/>
+                <wp:docPr id="33" name="Text Box 2"/>
+                <wp:cNvGraphicFramePr>
+                  <a:graphicFrameLocks xmlns:a="http://schemas.openxmlformats.org/drawingml/2006/main"/>
+                </wp:cNvGraphicFramePr>
+                <a:graphic xmlns:a="http://schemas.openxmlformats.org/drawingml/2006/main">
+                  <a:graphicData uri="http://schemas.microsoft.com/office/word/2010/wordprocessingShape">
+                    <wps:wsp>
+                      <wps:cNvSpPr txBox="1">
+                        <a:spLocks noChangeArrowheads="1"/>
+                      </wps:cNvSpPr>
+                      <wps:spPr bwMode="auto">
+                        <a:xfrm flipV="1">
+                          <a:off x="0" y="0"/>
+                          <a:ext cx="5798185" cy="75565"/>
+                        </a:xfrm>
+                        <a:prstGeom prst="rect">
+                          <a:avLst/>
+                        </a:prstGeom>
+                        <a:solidFill>
+                          <a:srgbClr val="4BB6C4"/>
+                        </a:solidFill>
+                        <a:ln w="9525">
+                          <a:noFill/>
+                          <a:miter lim="800000"/>
+                          <a:headEnd/>
+                          <a:tailEnd/>
+                        </a:ln>
+                      </wps:spPr>
+                      <wps:txbx>
+                        <w:txbxContent>
+                          <w:p/>
+                        </w:txbxContent>
+                      </wps:txbx>
+                      <wps:bodyPr rot="0" vert="horz" wrap="square" lIns="91440" tIns="45720" rIns="91440" bIns="45720" anchor="t" anchorCtr="0">
+                        <a:noAutofit/>
+                      </wps:bodyPr>
+                    </wps:wsp>
+                  </a:graphicData>
+                </a:graphic>
+                <wp14:sizeRelH relativeFrom="margin">
+                  <wp14:pctWidth>0</wp14:pctWidth>
+                </wp14:sizeRelH>
+                <wp14:sizeRelV relativeFrom="margin">
+                  <wp14:pctHeight>0</wp14:pctHeight>
+                </wp14:sizeRelV>
+              </wp:anchor>
+            </w:drawing>
+          </mc:Choice>
+          <mc:Fallback>
+            <w:pict>
+              <v:shape w14:anchorId="6C1F8804" id="_x0000_s1066" type="#_x0000_t202" style="position:absolute;left:0;text-align:left;margin-left:405.35pt;margin-top:33pt;width:456.55pt;height:5.95pt;flip:y;z-index:251656185;visibility:visible;mso-wrap-style:square;mso-width-percent:0;mso-height-percent:0;mso-wrap-distance-left:9pt;mso-wrap-distance-top:3.6pt;mso-wrap-distance-right:9pt;mso-wrap-distance-bottom:3.6pt;mso-position-horizontal:right;mso-position-horizontal-relative:margin;mso-position-vertical:absolute;mso-position-vertical-relative:text;mso-width-percent:0;mso-height-percent:0;mso-width-relative:margin;mso-height-relative:margin;v-text-anchor:top" o:gfxdata="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" fillcolor="#4bb6c4" stroked="f">
+                <v:textbox>
+                  <w:txbxContent>
+                    <w:p/>
+                  </w:txbxContent>
+                </v:textbox>
+                <w10:wrap type="square" anchorx="margin"/>
+              </v:shape>
+            </w:pict>
+          </mc:Fallback>
+        </mc:AlternateContent>
+      </w:r>
+      <w:r>
+        <w:rPr>
+          <w:noProof/>
+        </w:rPr>
+        <mc:AlternateContent>
+          <mc:Choice Requires="wps">
+            <w:drawing>
+              <wp:anchor distT="45720" distB="45720" distL="114300" distR="114300" simplePos="0" relativeHeight="251727872" behindDoc="0" locked="0" layoutInCell="1" allowOverlap="1" wp14:anchorId="17A01FA9" wp14:editId="74EB58EE">
                 <wp:simplePos x="0" y="0"/>
                 <wp:positionH relativeFrom="margin">
                   <wp:align>left</wp:align>
@@ -5773,7 +7346,7 @@
           </mc:Choice>
           <mc:Fallback>
             <w:pict>
-              <v:shape w14:anchorId="2DDDB499" id="Text Box 10" o:spid="_x0000_s1057" type="#_x0000_t202" style="position:absolute;left:0;text-align:left;margin-left:0;margin-top:156pt;width:156.6pt;height:64.8pt;z-index:251727872;visibility:visible;mso-wrap-style:square;mso-width-percent:0;mso-height-percent:0;mso-wrap-distance-left:9pt;mso-wrap-distance-top:3.6pt;mso-wrap-distance-right:9pt;mso-wrap-distance-bottom:3.6pt;mso-position-horizontal:left;mso-position-horizontal-relative:margin;mso-position-vertical:absolute;mso-position-vertical-relative:text;mso-width-percent:0;mso-height-percent:0;mso-width-relative:margin;mso-height-relative:margin;v-text-anchor:top" o:gfxdata="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" fillcolor="#3d3d3d" stroked="f">
+              <v:shape w14:anchorId="17A01FA9" id="Text Box 10" o:spid="_x0000_s1067" type="#_x0000_t202" style="position:absolute;left:0;text-align:left;margin-left:0;margin-top:156pt;width:156.6pt;height:64.8pt;z-index:251727872;visibility:visible;mso-wrap-style:square;mso-width-percent:0;mso-height-percent:0;mso-wrap-distance-left:9pt;mso-wrap-distance-top:3.6pt;mso-wrap-distance-right:9pt;mso-wrap-distance-bottom:3.6pt;mso-position-horizontal:left;mso-position-horizontal-relative:margin;mso-position-vertical:absolute;mso-position-vertical-relative:text;mso-width-percent:0;mso-height-percent:0;mso-width-relative:margin;mso-height-relative:margin;v-text-anchor:top" o:gfxdata="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" fillcolor="#3d3d3d" stroked="f">
                 <v:textbox>
                   <w:txbxContent>
                     <w:p>
@@ -5846,7 +7419,7 @@
         <mc:AlternateContent>
           <mc:Choice Requires="wps">
             <w:drawing>
-              <wp:anchor distT="45720" distB="45720" distL="114300" distR="114300" simplePos="0" relativeHeight="251726848" behindDoc="0" locked="0" layoutInCell="1" allowOverlap="1" wp14:anchorId="60D90673" wp14:editId="00D951C8">
+              <wp:anchor distT="45720" distB="45720" distL="114300" distR="114300" simplePos="0" relativeHeight="251726848" behindDoc="0" locked="0" layoutInCell="1" allowOverlap="1" wp14:anchorId="03BF87B1" wp14:editId="65C5540F">
                 <wp:simplePos x="0" y="0"/>
                 <wp:positionH relativeFrom="margin">
                   <wp:align>left</wp:align>
@@ -5915,19 +7488,7 @@
                                 <w:szCs w:val="40"/>
                                 <w:lang w:val="fr-BE"/>
                               </w:rPr>
-                              <w:t>Tra</w:t>
-                            </w:r>
-                            <w:bookmarkStart w:id="0" w:name="_GoBack"/>
-                            <w:bookmarkEnd w:id="0"/>
-                            <w:r>
-                              <w:rPr>
-                                <w:rFonts w:ascii="Segoe UI Light" w:hAnsi="Segoe UI Light" w:cs="Segoe UI Light"/>
-                                <w:color w:val="FFFFFF" w:themeColor="background1"/>
-                                <w:sz w:val="40"/>
-                                <w:szCs w:val="40"/>
-                                <w:lang w:val="fr-BE"/>
-                              </w:rPr>
-                              <w:t>nsport</w:t>
+                              <w:t>Transport</w:t>
                             </w:r>
                           </w:p>
                         </w:txbxContent>
@@ -5980,19 +7541,7 @@
                           <w:szCs w:val="40"/>
                           <w:lang w:val="fr-BE"/>
                         </w:rPr>
-                        <w:t>Tra</w:t>
-                      </w:r>
-                      <w:bookmarkStart w:id="1" w:name="_GoBack"/>
-                      <w:bookmarkEnd w:id="1"/>
-                      <w:r>
-                        <w:rPr>
-                          <w:rFonts w:ascii="Segoe UI Light" w:hAnsi="Segoe UI Light" w:cs="Segoe UI Light"/>
-                          <w:color w:val="FFFFFF" w:themeColor="background1"/>
-                          <w:sz w:val="40"/>
-                          <w:szCs w:val="40"/>
-                          <w:lang w:val="fr-BE"/>
-                        </w:rPr>
-                        <w:t>nsport</w:t>
+                        <w:t>Transport</w:t>
                       </w:r>
                     </w:p>
                   </w:txbxContent>
@@ -6010,7 +7559,7 @@
         <mc:AlternateContent>
           <mc:Choice Requires="wps">
             <w:drawing>
-              <wp:anchor distT="45720" distB="45720" distL="114300" distR="114300" simplePos="0" relativeHeight="251725824" behindDoc="0" locked="0" layoutInCell="1" allowOverlap="1" wp14:anchorId="25F90684" wp14:editId="5D7BCF0B">
+              <wp:anchor distT="45720" distB="45720" distL="114300" distR="114300" simplePos="0" relativeHeight="251725824" behindDoc="0" locked="0" layoutInCell="1" allowOverlap="1" wp14:anchorId="5E36BD95" wp14:editId="7513D9D0">
                 <wp:simplePos x="0" y="0"/>
                 <wp:positionH relativeFrom="margin">
                   <wp:align>left</wp:align>
@@ -6191,6 +7740,8 @@
           </mc:Fallback>
         </mc:AlternateContent>
       </w:r>
+      <w:bookmarkStart w:id="0" w:name="_GoBack"/>
+      <w:bookmarkEnd w:id="0"/>
     </w:p>
     <w:sectPr>
       <w:pgSz w:w="12240" w:h="15840"/>
@@ -6886,4 +8437,16 @@
     </a:ext>
   </a:extLst>
 </a:theme>
+</file>
+
+<file path=customXml/item1.xml><?xml version="1.0" encoding="utf-8"?>
+<b:Sources xmlns:b="http://schemas.openxmlformats.org/officeDocument/2006/bibliography" xmlns="http://schemas.openxmlformats.org/officeDocument/2006/bibliography" SelectedStyle="\APASixthEditionOfficeOnline.xsl" StyleName="APA" Version="6"/>
+</file>
+
+<file path=customXml/itemProps1.xml><?xml version="1.0" encoding="utf-8"?>
+<ds:datastoreItem xmlns:ds="http://schemas.openxmlformats.org/officeDocument/2006/customXml" ds:itemID="{D473BD80-4101-43A5-AA40-1C449F96B100}">
+  <ds:schemaRefs>
+    <ds:schemaRef ds:uri="http://schemas.openxmlformats.org/officeDocument/2006/bibliography"/>
+  </ds:schemaRefs>
+</ds:datastoreItem>
 </file>